--- a/Dokumentation/IPA Maurice Meier.docx
+++ b/Dokumentation/IPA Maurice Meier.docx
@@ -456,7 +456,11 @@
             <w:cnfStyle w:val="001000000000" w:firstRow="0" w:lastRow="0" w:firstColumn="1" w:lastColumn="0" w:oddVBand="0" w:evenVBand="0" w:oddHBand="0" w:evenHBand="0" w:firstRowFirstColumn="0" w:firstRowLastColumn="0" w:lastRowFirstColumn="0" w:lastRowLastColumn="0"/>
             <w:tcW w:w="2254" w:type="dxa"/>
           </w:tcPr>
-          <w:p/>
+          <w:p>
+            <w:r>
+              <w:t>0.2</w:t>
+            </w:r>
+          </w:p>
         </w:tc>
         <w:tc>
           <w:tcPr>
@@ -466,6 +470,9 @@
             <w:pPr>
               <w:cnfStyle w:val="000000000000" w:firstRow="0" w:lastRow="0" w:firstColumn="0" w:lastColumn="0" w:oddVBand="0" w:evenVBand="0" w:oddHBand="0" w:evenHBand="0" w:firstRowFirstColumn="0" w:firstRowLastColumn="0" w:lastRowFirstColumn="0" w:lastRowLastColumn="0"/>
             </w:pPr>
+            <w:r>
+              <w:t>09.03.2022</w:t>
+            </w:r>
           </w:p>
         </w:tc>
         <w:tc>
@@ -476,6 +483,9 @@
             <w:pPr>
               <w:cnfStyle w:val="000000000000" w:firstRow="0" w:lastRow="0" w:firstColumn="0" w:lastColumn="0" w:oddVBand="0" w:evenVBand="0" w:oddHBand="0" w:evenHBand="0" w:firstRowFirstColumn="0" w:firstRowLastColumn="0" w:lastRowFirstColumn="0" w:lastRowLastColumn="0"/>
             </w:pPr>
+            <w:r>
+              <w:t>Maurice Meier</w:t>
+            </w:r>
           </w:p>
         </w:tc>
         <w:tc>
@@ -486,6 +496,9 @@
             <w:pPr>
               <w:cnfStyle w:val="000000000000" w:firstRow="0" w:lastRow="0" w:firstColumn="0" w:lastColumn="0" w:oddVBand="0" w:evenVBand="0" w:oddHBand="0" w:evenHBand="0" w:firstRowFirstColumn="0" w:firstRowLastColumn="0" w:lastRowFirstColumn="0" w:lastRowLastColumn="0"/>
             </w:pPr>
+            <w:r>
+              <w:t>Teil 2: Informieren</w:t>
+            </w:r>
           </w:p>
         </w:tc>
       </w:tr>
@@ -4633,9 +4646,9 @@
         <mc:AlternateContent>
           <mc:Choice Requires="wps">
             <w:drawing>
-              <wp:inline distT="0" distB="0" distL="0" distR="0" wp14:anchorId="6887F37E" wp14:editId="3B761DC2">
-                <wp:extent cx="1815465" cy="1883410"/>
-                <wp:effectExtent l="0" t="3810" r="3810" b="0"/>
+              <wp:inline distT="0" distB="0" distL="0" distR="0" wp14:anchorId="365BF52A" wp14:editId="00D91910">
+                <wp:extent cx="1924050" cy="1883410"/>
+                <wp:effectExtent l="0" t="0" r="0" b="2540"/>
                 <wp:docPr id="4" name="Rectangle 4"/>
                 <wp:cNvGraphicFramePr>
                   <a:graphicFrameLocks xmlns:a="http://schemas.openxmlformats.org/drawingml/2006/main"/>
@@ -4649,7 +4662,7 @@
                       <wps:spPr bwMode="auto">
                         <a:xfrm>
                           <a:off x="0" y="0"/>
-                          <a:ext cx="1815465" cy="1883410"/>
+                          <a:ext cx="1924050" cy="1883410"/>
                         </a:xfrm>
                         <a:prstGeom prst="rect">
                           <a:avLst/>
@@ -4696,51 +4709,16 @@
                             </w:r>
                           </w:p>
                           <w:p>
-                            <w:pPr>
-                              <w:rPr>
-                                <w:color w:val="F90FC1"/>
-                              </w:rPr>
-                            </w:pPr>
                             <w:r>
-                              <w:rPr>
-                                <w:color w:val="F90FC1"/>
-                              </w:rPr>
-                              <w:t>Max Mustermann</w:t>
+                              <w:t>André Lichtsteiner</w:t>
                             </w:r>
                             <w:r>
-                              <w:rPr>
-                                <w:color w:val="F90FC1"/>
-                              </w:rPr>
                               <w:br/>
-                              <w:t>Oligarchenstrasse 69</w:t>
+                              <w:t>+41 79 469 33 67¨</w:t>
                             </w:r>
                             <w:r>
-                              <w:rPr>
-                                <w:color w:val="F90FC1"/>
-                              </w:rPr>
                               <w:br/>
-                              <w:t xml:space="preserve">1025 </w:t>
-                            </w:r>
-                            <w:proofErr w:type="spellStart"/>
-                            <w:r>
-                              <w:rPr>
-                                <w:color w:val="F90FC1"/>
-                              </w:rPr>
-                              <w:t>Grosskleinlingen</w:t>
-                            </w:r>
-                            <w:proofErr w:type="spellEnd"/>
-                            <w:r>
-                              <w:rPr>
-                                <w:color w:val="F90FC1"/>
-                              </w:rPr>
-                              <w:t xml:space="preserve"> </w:t>
-                            </w:r>
-                            <w:r>
-                              <w:rPr>
-                                <w:color w:val="F90FC1"/>
-                              </w:rPr>
-                              <w:br/>
-                              <w:t>+41 41 414 14 14</w:t>
+                              <w:t>andre.lichtsteiner@gmx.ch</w:t>
                             </w:r>
                           </w:p>
                         </w:txbxContent>
@@ -4756,7 +4734,7 @@
           </mc:Choice>
           <mc:Fallback>
             <w:pict>
-              <v:rect w14:anchorId="6887F37E" id="Rectangle 4" o:spid="_x0000_s1027" style="width:142.95pt;height:148.3pt;visibility:visible;mso-wrap-style:square;mso-left-percent:-10001;mso-top-percent:-10001;mso-position-horizontal:absolute;mso-position-horizontal-relative:char;mso-position-vertical:absolute;mso-position-vertical-relative:line;mso-left-percent:-10001;mso-top-percent:-10001;v-text-anchor:middle" o:gfxdata="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" filled="f" stroked="f" strokeweight="1pt">
+              <v:rect w14:anchorId="365BF52A" id="Rectangle 4" o:spid="_x0000_s1027" style="width:151.5pt;height:148.3pt;visibility:visible;mso-wrap-style:square;mso-left-percent:-10001;mso-top-percent:-10001;mso-position-horizontal:absolute;mso-position-horizontal-relative:char;mso-position-vertical:absolute;mso-position-vertical-relative:line;mso-left-percent:-10001;mso-top-percent:-10001;v-text-anchor:middle" o:gfxdata="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" filled="f" stroked="f" strokeweight="1pt">
                 <v:textbox>
                   <w:txbxContent>
                     <w:p>
@@ -4775,51 +4753,16 @@
                       </w:r>
                     </w:p>
                     <w:p>
-                      <w:pPr>
-                        <w:rPr>
-                          <w:color w:val="F90FC1"/>
-                        </w:rPr>
-                      </w:pPr>
                       <w:r>
-                        <w:rPr>
-                          <w:color w:val="F90FC1"/>
-                        </w:rPr>
-                        <w:t>Max Mustermann</w:t>
+                        <w:t>André Lichtsteiner</w:t>
                       </w:r>
                       <w:r>
-                        <w:rPr>
-                          <w:color w:val="F90FC1"/>
-                        </w:rPr>
                         <w:br/>
-                        <w:t>Oligarchenstrasse 69</w:t>
+                        <w:t>+41 79 469 33 67¨</w:t>
                       </w:r>
                       <w:r>
-                        <w:rPr>
-                          <w:color w:val="F90FC1"/>
-                        </w:rPr>
                         <w:br/>
-                        <w:t xml:space="preserve">1025 </w:t>
-                      </w:r>
-                      <w:proofErr w:type="spellStart"/>
-                      <w:r>
-                        <w:rPr>
-                          <w:color w:val="F90FC1"/>
-                        </w:rPr>
-                        <w:t>Grosskleinlingen</w:t>
-                      </w:r>
-                      <w:proofErr w:type="spellEnd"/>
-                      <w:r>
-                        <w:rPr>
-                          <w:color w:val="F90FC1"/>
-                        </w:rPr>
-                        <w:t xml:space="preserve"> </w:t>
-                      </w:r>
-                      <w:r>
-                        <w:rPr>
-                          <w:color w:val="F90FC1"/>
-                        </w:rPr>
-                        <w:br/>
-                        <w:t>+41 41 414 14 14</w:t>
+                        <w:t>andre.lichtsteiner@gmx.ch</w:t>
                       </w:r>
                     </w:p>
                   </w:txbxContent>
@@ -5394,6 +5337,61 @@
     </w:p>
     <w:p>
       <w:pPr>
+        <w:rPr>
+          <w:color w:val="FF00FF"/>
+        </w:rPr>
+      </w:pPr>
+      <w:r>
+        <w:t xml:space="preserve">Für die Durchführung dieses Projekt wurde die Projektmethode IPERKA gewählt. IPERKA besteht aus den insgesamt 6 Phasen Informieren, Planen, Entscheiden, Realisieren, Kontrollieren und Auswerten. Aus deren Anfangsbuchstaben </w:t>
+      </w:r>
+      <w:r>
+        <w:t xml:space="preserve">das Akronym IPERKA gebildet wurde. </w:t>
+      </w:r>
+      <w:r>
+        <w:t xml:space="preserve">Durch diese Methode erhält man einen klaren Ablauf und Struktur </w:t>
+      </w:r>
+      <w:r>
+        <w:t>über</w:t>
+      </w:r>
+      <w:r>
+        <w:t xml:space="preserve"> das </w:t>
+      </w:r>
+      <w:r>
+        <w:t xml:space="preserve">gesamte </w:t>
+      </w:r>
+      <w:r>
+        <w:t>Projekt</w:t>
+      </w:r>
+      <w:r>
+        <w:t xml:space="preserve"> hinweg</w:t>
+      </w:r>
+      <w:r>
+        <w:t xml:space="preserve">. Ausserdem wurde diese Methode bereits in Projekten in der Schule vom Kandidaten verwendet. </w:t>
+      </w:r>
+      <w:r>
+        <w:rPr>
+          <w:color w:val="FF00FF"/>
+        </w:rPr>
+        <w:t xml:space="preserve">(Ich </w:t>
+      </w:r>
+      <w:proofErr w:type="spellStart"/>
+      <w:r>
+        <w:rPr>
+          <w:color w:val="FF00FF"/>
+        </w:rPr>
+        <w:t>person</w:t>
+      </w:r>
+      <w:proofErr w:type="spellEnd"/>
+      <w:r>
+        <w:rPr>
+          <w:color w:val="FF00FF"/>
+        </w:rPr>
+        <w:t xml:space="preserve"> ??)</w:t>
+      </w:r>
+    </w:p>
+    <w:p/>
+    <w:p>
+      <w:pPr>
         <w:pStyle w:val="Heading2"/>
       </w:pPr>
       <w:bookmarkStart w:id="9" w:name="_Toc97473385"/>
@@ -5416,11 +5414,25 @@
       </w:r>
     </w:p>
     <w:p>
+      <w:r>
+        <w:t xml:space="preserve">Die Dokumentation ist insgesamt in 2 Teile gegliedert. Teil 1 Obligatorisches Kapitel beinhaltet allgemeine Informationen zur Arbeit sowie eine Kurzfassung, Auflistung aller beteiligten, Die Aufgabenstellung </w:t>
+      </w:r>
+      <w:r>
+        <w:t xml:space="preserve">und Zeitplan mit Tagesjournalen. </w:t>
+      </w:r>
+    </w:p>
+    <w:p>
+      <w:r>
+        <w:t xml:space="preserve">Teil 2 Projekt-Dokumentation ist nach IPERKA strukturiert und aufgebaut. Jede Phase wird von einem Kapitel abgedeckt und darin die Tätigkeiten während der Phase dokumentiert und festgehalten. Am Ende befindet sich das Glossar so wie die Quellenverzeichnisse. </w:t>
+      </w:r>
+    </w:p>
+    <w:p>
       <w:pPr>
         <w:pStyle w:val="Heading2"/>
       </w:pPr>
       <w:bookmarkStart w:id="10" w:name="_Toc97473386"/>
       <w:r>
+        <w:lastRenderedPageBreak/>
         <w:t>Datensicherung</w:t>
       </w:r>
       <w:bookmarkEnd w:id="10"/>
@@ -5436,6 +5448,51 @@
           <w:color w:val="F90FC1"/>
         </w:rPr>
         <w:t>Wie wird das Projekt gesichert und wann</w:t>
+      </w:r>
+    </w:p>
+    <w:p>
+      <w:r>
+        <w:t xml:space="preserve">Die Datensicherung wird mithilfe von Täglichen </w:t>
+      </w:r>
+      <w:proofErr w:type="spellStart"/>
+      <w:r>
+        <w:t>commits</w:t>
+      </w:r>
+      <w:proofErr w:type="spellEnd"/>
+      <w:r>
+        <w:t xml:space="preserve"> auf ein </w:t>
+      </w:r>
+      <w:proofErr w:type="spellStart"/>
+      <w:r>
+        <w:t>Github</w:t>
+      </w:r>
+      <w:proofErr w:type="spellEnd"/>
+      <w:r>
+        <w:t xml:space="preserve"> </w:t>
+      </w:r>
+      <w:proofErr w:type="spellStart"/>
+      <w:r>
+        <w:t>repo</w:t>
+      </w:r>
+      <w:proofErr w:type="spellEnd"/>
+      <w:r>
+        <w:t xml:space="preserve"> so wie Das speichern des Projekts auf einem zusätzlichen </w:t>
+      </w:r>
+      <w:proofErr w:type="gramStart"/>
+      <w:r>
+        <w:t>USB Stick</w:t>
+      </w:r>
+      <w:proofErr w:type="gramEnd"/>
+      <w:r>
+        <w:t xml:space="preserve"> damit immer ein </w:t>
+      </w:r>
+      <w:proofErr w:type="spellStart"/>
+      <w:r>
+        <w:t>backup</w:t>
+      </w:r>
+      <w:proofErr w:type="spellEnd"/>
+      <w:r>
+        <w:t xml:space="preserve"> mit der momentan aktuellsten Version vorhanden ist.</w:t>
       </w:r>
     </w:p>
     <w:p>
@@ -5455,186 +5512,791 @@
       <w:bookmarkEnd w:id="11"/>
     </w:p>
     <w:p>
-      <w:pPr>
-        <w:rPr>
-          <w:color w:val="F90FC1"/>
-        </w:rPr>
-      </w:pPr>
-      <w:r>
-        <w:rPr>
-          <w:color w:val="F90FC1"/>
-        </w:rPr>
-        <w:t xml:space="preserve">Small Disclaimer von wo </w:t>
-      </w:r>
-      <w:proofErr w:type="gramStart"/>
-      <w:r>
-        <w:rPr>
-          <w:color w:val="F90FC1"/>
-        </w:rPr>
-        <w:t>hab</w:t>
-      </w:r>
-      <w:proofErr w:type="gramEnd"/>
-      <w:r>
-        <w:rPr>
-          <w:color w:val="F90FC1"/>
-        </w:rPr>
-        <w:t xml:space="preserve"> ich diese </w:t>
+      <w:r>
+        <w:t xml:space="preserve">Bei diesen Angaben halte ich mich and die eingetragenen Informationen des Fachverantwortlichen auf </w:t>
       </w:r>
       <w:proofErr w:type="spellStart"/>
       <w:r>
-        <w:rPr>
-          <w:color w:val="F90FC1"/>
-        </w:rPr>
-        <w:t>infos</w:t>
+        <w:t>PKOrg</w:t>
       </w:r>
       <w:proofErr w:type="spellEnd"/>
       <w:r>
-        <w:rPr>
-          <w:color w:val="F90FC1"/>
-        </w:rPr>
-        <w:t xml:space="preserve">. PK </w:t>
-      </w:r>
+        <w:t>. Kleinere Änderungen wurden nur vorgenommen, um Rechtschreibfehle zu korrigieren oder die Formatierung anzupassen.</w:t>
+      </w:r>
+    </w:p>
+    <w:p>
+      <w:pPr>
+        <w:pStyle w:val="Heading2"/>
+      </w:pPr>
+      <w:bookmarkStart w:id="12" w:name="_Toc97473388"/>
+      <w:r>
+        <w:t>Titel der Arbeit</w:t>
+      </w:r>
+      <w:bookmarkEnd w:id="12"/>
+    </w:p>
+    <w:p>
+      <w:pPr>
+        <w:rPr>
+          <w:szCs w:val="24"/>
+        </w:rPr>
+      </w:pPr>
+      <w:r>
+        <w:rPr>
+          <w:rFonts w:cstheme="minorHAnsi"/>
+          <w:color w:val="383935"/>
+          <w:szCs w:val="24"/>
+          <w:shd w:val="clear" w:color="auto" w:fill="FFFFFF"/>
+        </w:rPr>
+        <w:t>Restschnittstelle für einen Kameraroboter</w:t>
+      </w:r>
+    </w:p>
+    <w:p>
+      <w:pPr>
+        <w:pStyle w:val="Heading2"/>
+      </w:pPr>
+      <w:bookmarkStart w:id="13" w:name="_Toc97473389"/>
+      <w:r>
+        <w:t>Ausgangslage</w:t>
+      </w:r>
+      <w:bookmarkEnd w:id="13"/>
+    </w:p>
+    <w:p>
       <w:proofErr w:type="spellStart"/>
       <w:r>
         <w:rPr>
-          <w:color w:val="F90FC1"/>
-        </w:rPr>
-        <w:t>org</w:t>
+          <w:rFonts w:cstheme="minorHAnsi"/>
+          <w:color w:val="383935"/>
+          <w:szCs w:val="24"/>
+          <w:shd w:val="clear" w:color="auto" w:fill="FFFFFF"/>
+        </w:rPr>
+        <w:t>CamBot</w:t>
       </w:r>
       <w:proofErr w:type="spellEnd"/>
       <w:r>
         <w:rPr>
-          <w:color w:val="F90FC1"/>
-        </w:rPr>
-        <w:t xml:space="preserve"> sind sie abgeändert worden weshalb</w:t>
+          <w:rFonts w:cstheme="minorHAnsi"/>
+          <w:color w:val="383935"/>
+          <w:szCs w:val="24"/>
+          <w:shd w:val="clear" w:color="auto" w:fill="FFFFFF"/>
+        </w:rPr>
+        <w:t xml:space="preserve"> ist ein für diese Arbeit neu entwickelter Roboter. Er ist in der Lage eine Kamera, um einen 3D Drucker frei und repetierbar zu positionieren. Dieser Roboter soll in </w:t>
+      </w:r>
+      <w:proofErr w:type="spellStart"/>
+      <w:r>
+        <w:rPr>
+          <w:rFonts w:cstheme="minorHAnsi"/>
+          <w:color w:val="383935"/>
+          <w:szCs w:val="24"/>
+          <w:shd w:val="clear" w:color="auto" w:fill="FFFFFF"/>
+        </w:rPr>
+        <w:t>OctoPrint</w:t>
+      </w:r>
+      <w:proofErr w:type="spellEnd"/>
+      <w:r>
+        <w:rPr>
+          <w:rFonts w:cstheme="minorHAnsi"/>
+          <w:color w:val="383935"/>
+          <w:szCs w:val="24"/>
+          <w:shd w:val="clear" w:color="auto" w:fill="FFFFFF"/>
+        </w:rPr>
+        <w:t xml:space="preserve"> </w:t>
+      </w:r>
+      <w:proofErr w:type="spellStart"/>
+      <w:r>
+        <w:rPr>
+          <w:rFonts w:cstheme="minorHAnsi"/>
+          <w:color w:val="383935"/>
+          <w:szCs w:val="24"/>
+          <w:shd w:val="clear" w:color="auto" w:fill="FFFFFF"/>
+        </w:rPr>
+        <w:t>einbindbar</w:t>
+      </w:r>
+      <w:proofErr w:type="spellEnd"/>
+      <w:r>
+        <w:rPr>
+          <w:rFonts w:cstheme="minorHAnsi"/>
+          <w:color w:val="383935"/>
+          <w:szCs w:val="24"/>
+          <w:shd w:val="clear" w:color="auto" w:fill="FFFFFF"/>
+        </w:rPr>
+        <w:t xml:space="preserve"> sein und 3D-taugliche Daten sowie </w:t>
+      </w:r>
+      <w:proofErr w:type="spellStart"/>
+      <w:r>
+        <w:rPr>
+          <w:rFonts w:cstheme="minorHAnsi"/>
+          <w:color w:val="383935"/>
+          <w:szCs w:val="24"/>
+          <w:shd w:val="clear" w:color="auto" w:fill="FFFFFF"/>
+        </w:rPr>
+        <w:t>Hyperlapses</w:t>
+      </w:r>
+      <w:proofErr w:type="spellEnd"/>
+      <w:r>
+        <w:rPr>
+          <w:rFonts w:cstheme="minorHAnsi"/>
+          <w:color w:val="383935"/>
+          <w:szCs w:val="24"/>
+          <w:shd w:val="clear" w:color="auto" w:fill="FFFFFF"/>
+        </w:rPr>
+        <w:t xml:space="preserve"> (Zeitraffer mit Kamerabewegung) liefern, die mittels der in der Intel Realsense d435 und </w:t>
+      </w:r>
+      <w:proofErr w:type="spellStart"/>
+      <w:r>
+        <w:rPr>
+          <w:rFonts w:cstheme="minorHAnsi"/>
+          <w:color w:val="383935"/>
+          <w:szCs w:val="24"/>
+          <w:shd w:val="clear" w:color="auto" w:fill="FFFFFF"/>
+        </w:rPr>
+        <w:t>Meshroom</w:t>
+      </w:r>
+      <w:proofErr w:type="spellEnd"/>
+      <w:r>
+        <w:rPr>
+          <w:rFonts w:cstheme="minorHAnsi"/>
+          <w:color w:val="383935"/>
+          <w:szCs w:val="24"/>
+          <w:shd w:val="clear" w:color="auto" w:fill="FFFFFF"/>
+        </w:rPr>
+        <w:t xml:space="preserve"> (Fotogrammmetrie) gewonnen werden. Diese Arbeit wird parallel mit der Arbeit von Semjon Buz</w:t>
+      </w:r>
+      <w:r>
+        <w:rPr>
+          <w:rFonts w:cstheme="minorHAnsi"/>
+          <w:color w:val="383935"/>
+          <w:szCs w:val="24"/>
+          <w:shd w:val="clear" w:color="auto" w:fill="FFFFFF"/>
+        </w:rPr>
+        <w:t>d</w:t>
+      </w:r>
+      <w:r>
+        <w:rPr>
+          <w:rFonts w:cstheme="minorHAnsi"/>
+          <w:color w:val="383935"/>
+          <w:szCs w:val="24"/>
+          <w:shd w:val="clear" w:color="auto" w:fill="FFFFFF"/>
+        </w:rPr>
+        <w:t>in durchgeführt. Weil Semjon die 3D-Rekonstruktion macht und Maurice die Kontrolle des Roboters wird für die Arbeit eine API vorgegeben.</w:t>
       </w:r>
     </w:p>
     <w:p>
       <w:pPr>
         <w:pStyle w:val="Heading2"/>
       </w:pPr>
-      <w:bookmarkStart w:id="12" w:name="_Toc97473388"/>
-      <w:r>
-        <w:t>Titel der Arbeit</w:t>
-      </w:r>
-      <w:bookmarkEnd w:id="12"/>
+      <w:bookmarkStart w:id="14" w:name="_Toc97473390"/>
+      <w:r>
+        <w:t>Detaillierte Aufgabenstellung</w:t>
+      </w:r>
+      <w:bookmarkEnd w:id="14"/>
+    </w:p>
+    <w:p>
+      <w:pPr>
+        <w:rPr>
+          <w:rFonts w:cstheme="minorHAnsi"/>
+          <w:sz w:val="22"/>
+          <w:shd w:val="clear" w:color="auto" w:fill="FFFFFF"/>
+        </w:rPr>
+      </w:pPr>
+      <w:r>
+        <w:rPr>
+          <w:rFonts w:cstheme="minorHAnsi"/>
+          <w:sz w:val="22"/>
+          <w:shd w:val="clear" w:color="auto" w:fill="FFFFFF"/>
+        </w:rPr>
+        <w:t xml:space="preserve">Ziel dieser Arbeit ist es </w:t>
+      </w:r>
+      <w:proofErr w:type="spellStart"/>
+      <w:r>
+        <w:rPr>
+          <w:rFonts w:cstheme="minorHAnsi"/>
+          <w:sz w:val="22"/>
+          <w:shd w:val="clear" w:color="auto" w:fill="FFFFFF"/>
+        </w:rPr>
+        <w:t>CamBot</w:t>
+      </w:r>
+      <w:proofErr w:type="spellEnd"/>
+      <w:r>
+        <w:rPr>
+          <w:rFonts w:cstheme="minorHAnsi"/>
+          <w:sz w:val="22"/>
+          <w:shd w:val="clear" w:color="auto" w:fill="FFFFFF"/>
+        </w:rPr>
+        <w:t xml:space="preserve"> zu steuern. Dazu wird ein Dienst namens "</w:t>
+      </w:r>
+      <w:proofErr w:type="spellStart"/>
+      <w:r>
+        <w:rPr>
+          <w:rFonts w:cstheme="minorHAnsi"/>
+          <w:sz w:val="22"/>
+          <w:shd w:val="clear" w:color="auto" w:fill="FFFFFF"/>
+        </w:rPr>
+        <w:t>cambotmanager</w:t>
+      </w:r>
+      <w:proofErr w:type="spellEnd"/>
+      <w:r>
+        <w:rPr>
+          <w:rFonts w:cstheme="minorHAnsi"/>
+          <w:sz w:val="22"/>
+          <w:shd w:val="clear" w:color="auto" w:fill="FFFFFF"/>
+        </w:rPr>
+        <w:t xml:space="preserve">" geschrieben. Der Dienst läuft auf einem Raspberry PI mit </w:t>
+      </w:r>
+      <w:proofErr w:type="spellStart"/>
+      <w:r>
+        <w:rPr>
+          <w:rFonts w:cstheme="minorHAnsi"/>
+          <w:sz w:val="22"/>
+          <w:shd w:val="clear" w:color="auto" w:fill="FFFFFF"/>
+        </w:rPr>
+        <w:t>Raspian</w:t>
+      </w:r>
+      <w:proofErr w:type="spellEnd"/>
+      <w:r>
+        <w:rPr>
+          <w:rFonts w:cstheme="minorHAnsi"/>
+          <w:sz w:val="22"/>
+          <w:shd w:val="clear" w:color="auto" w:fill="FFFFFF"/>
+        </w:rPr>
+        <w:t xml:space="preserve"> (oder Ubuntu) und stellt für die Ansteuerung des </w:t>
+      </w:r>
+      <w:proofErr w:type="spellStart"/>
+      <w:r>
+        <w:rPr>
+          <w:rFonts w:cstheme="minorHAnsi"/>
+          <w:sz w:val="22"/>
+          <w:shd w:val="clear" w:color="auto" w:fill="FFFFFF"/>
+        </w:rPr>
+        <w:t>CamBots</w:t>
+      </w:r>
+      <w:proofErr w:type="spellEnd"/>
+      <w:r>
+        <w:rPr>
+          <w:rFonts w:cstheme="minorHAnsi"/>
+          <w:sz w:val="22"/>
+          <w:shd w:val="clear" w:color="auto" w:fill="FFFFFF"/>
+        </w:rPr>
+        <w:t xml:space="preserve"> eine API auf der Basis von Rest nach aussen zur Verfügung. </w:t>
+      </w:r>
+    </w:p>
+    <w:p>
+      <w:pPr>
+        <w:rPr>
+          <w:rFonts w:cstheme="minorHAnsi"/>
+          <w:sz w:val="22"/>
+          <w:shd w:val="clear" w:color="auto" w:fill="FFFFFF"/>
+        </w:rPr>
+      </w:pPr>
+      <w:r>
+        <w:rPr>
+          <w:rFonts w:cstheme="minorHAnsi"/>
+          <w:sz w:val="22"/>
+          <w:shd w:val="clear" w:color="auto" w:fill="FFFFFF"/>
+        </w:rPr>
+        <w:t xml:space="preserve">Die RestAPI ist spezifiziert auf </w:t>
+      </w:r>
+      <w:proofErr w:type="spellStart"/>
+      <w:r>
+        <w:rPr>
+          <w:rFonts w:cstheme="minorHAnsi"/>
+          <w:sz w:val="22"/>
+          <w:shd w:val="clear" w:color="auto" w:fill="FFFFFF"/>
+        </w:rPr>
+        <w:t>Swagger</w:t>
+      </w:r>
+      <w:proofErr w:type="spellEnd"/>
+      <w:r>
+        <w:rPr>
+          <w:rFonts w:cstheme="minorHAnsi"/>
+          <w:sz w:val="22"/>
+          <w:shd w:val="clear" w:color="auto" w:fill="FFFFFF"/>
+        </w:rPr>
+        <w:t xml:space="preserve"> unter der URL </w:t>
+      </w:r>
+      <w:hyperlink r:id="rId7" w:history="1">
+        <w:r>
+          <w:rPr>
+            <w:rStyle w:val="Hyperlink"/>
+            <w:rFonts w:cstheme="minorHAnsi"/>
+            <w:sz w:val="22"/>
+            <w:shd w:val="clear" w:color="auto" w:fill="FFFFFF"/>
+          </w:rPr>
+          <w:t>https://app.swaggerhub.com/apis/mgwerder/cambot/0.0.1</w:t>
+        </w:r>
+      </w:hyperlink>
+      <w:r>
+        <w:rPr>
+          <w:rFonts w:cstheme="minorHAnsi"/>
+          <w:sz w:val="22"/>
+          <w:shd w:val="clear" w:color="auto" w:fill="FFFFFF"/>
+        </w:rPr>
+        <w:t>.</w:t>
+      </w:r>
+    </w:p>
+    <w:p>
+      <w:pPr>
+        <w:rPr>
+          <w:rFonts w:cstheme="minorHAnsi"/>
+          <w:sz w:val="22"/>
+          <w:shd w:val="clear" w:color="auto" w:fill="FFFFFF"/>
+        </w:rPr>
+      </w:pPr>
+      <w:r>
+        <w:rPr>
+          <w:rFonts w:cstheme="minorHAnsi"/>
+          <w:sz w:val="22"/>
+          <w:shd w:val="clear" w:color="auto" w:fill="FFFFFF"/>
+        </w:rPr>
+        <w:t xml:space="preserve">Der Roboter ist mittels G-Codes ansteuerbar (GRBL-Basis; https://github.com/grbl/grbl/wiki). </w:t>
+      </w:r>
+      <w:r>
+        <w:rPr>
+          <w:rFonts w:cstheme="minorHAnsi"/>
+          <w:sz w:val="22"/>
+          <w:shd w:val="clear" w:color="auto" w:fill="FFFFFF"/>
+        </w:rPr>
+        <w:br/>
+      </w:r>
+      <w:r>
+        <w:rPr>
+          <w:rFonts w:cstheme="minorHAnsi"/>
+          <w:sz w:val="22"/>
+          <w:shd w:val="clear" w:color="auto" w:fill="FFFFFF"/>
+        </w:rPr>
+        <w:t>Der Roboter hat 3 Achsen. Die A-Achse ist die Rotationsachse um dem Roboter um den 3D-Drucker zu steuern (Kreis; ca. 270°; X-Achse auf GRBL; 1mm entspricht einem Grad). Die Y-Achse steuert den Roboter in der Höhe (Linearer Spindelantrieb; ca. 40cm; Y-Achse auf GRBL). Die B-Achse steuert den Kamera-</w:t>
+      </w:r>
+      <w:proofErr w:type="spellStart"/>
+      <w:r>
+        <w:rPr>
+          <w:rFonts w:cstheme="minorHAnsi"/>
+          <w:sz w:val="22"/>
+          <w:shd w:val="clear" w:color="auto" w:fill="FFFFFF"/>
+        </w:rPr>
+        <w:t>Tilt</w:t>
+      </w:r>
+      <w:proofErr w:type="spellEnd"/>
+      <w:r>
+        <w:rPr>
+          <w:rFonts w:cstheme="minorHAnsi"/>
+          <w:sz w:val="22"/>
+          <w:shd w:val="clear" w:color="auto" w:fill="FFFFFF"/>
+        </w:rPr>
+        <w:t xml:space="preserve"> des Roboters (Rotation; ca. -90°-90°; Z-Achse auf GRBL; 1mm entspricht einem Grad).</w:t>
+      </w:r>
+    </w:p>
+    <w:p>
+      <w:pPr>
+        <w:rPr>
+          <w:rFonts w:cstheme="minorHAnsi"/>
+          <w:sz w:val="22"/>
+          <w:shd w:val="clear" w:color="auto" w:fill="FFFFFF"/>
+        </w:rPr>
+      </w:pPr>
+      <w:r>
+        <w:rPr>
+          <w:rFonts w:cstheme="minorHAnsi"/>
+          <w:sz w:val="22"/>
+          <w:shd w:val="clear" w:color="auto" w:fill="FFFFFF"/>
+        </w:rPr>
+        <w:t>Ziel ist es die oben spezifizierte API zu realisieren (</w:t>
+      </w:r>
+      <w:proofErr w:type="spellStart"/>
+      <w:r>
+        <w:rPr>
+          <w:rFonts w:cstheme="minorHAnsi"/>
+          <w:sz w:val="22"/>
+          <w:shd w:val="clear" w:color="auto" w:fill="FFFFFF"/>
+        </w:rPr>
+        <w:t>Swagger</w:t>
+      </w:r>
+      <w:proofErr w:type="spellEnd"/>
+      <w:r>
+        <w:rPr>
+          <w:rFonts w:cstheme="minorHAnsi"/>
+          <w:sz w:val="22"/>
+          <w:shd w:val="clear" w:color="auto" w:fill="FFFFFF"/>
+        </w:rPr>
+        <w:t xml:space="preserve">-Link) und zu schützen. </w:t>
+      </w:r>
+    </w:p>
+    <w:p>
+      <w:pPr>
+        <w:rPr>
+          <w:rFonts w:cstheme="minorHAnsi"/>
+          <w:sz w:val="22"/>
+          <w:shd w:val="clear" w:color="auto" w:fill="FFFFFF"/>
+        </w:rPr>
+      </w:pPr>
+      <w:r>
+        <w:rPr>
+          <w:rFonts w:cstheme="minorHAnsi"/>
+          <w:sz w:val="22"/>
+          <w:shd w:val="clear" w:color="auto" w:fill="FFFFFF"/>
+        </w:rPr>
+        <w:t xml:space="preserve">Alle Calls, die ein </w:t>
+      </w:r>
+      <w:proofErr w:type="spellStart"/>
+      <w:r>
+        <w:rPr>
+          <w:rFonts w:cstheme="minorHAnsi"/>
+          <w:sz w:val="22"/>
+          <w:shd w:val="clear" w:color="auto" w:fill="FFFFFF"/>
+        </w:rPr>
+        <w:t>Zipfile</w:t>
+      </w:r>
+      <w:proofErr w:type="spellEnd"/>
+      <w:r>
+        <w:rPr>
+          <w:rFonts w:cstheme="minorHAnsi"/>
+          <w:sz w:val="22"/>
+          <w:shd w:val="clear" w:color="auto" w:fill="FFFFFF"/>
+        </w:rPr>
+        <w:t xml:space="preserve"> retournieren haben ein </w:t>
+      </w:r>
+      <w:proofErr w:type="spellStart"/>
+      <w:r>
+        <w:rPr>
+          <w:rFonts w:cstheme="minorHAnsi"/>
+          <w:sz w:val="22"/>
+          <w:shd w:val="clear" w:color="auto" w:fill="FFFFFF"/>
+        </w:rPr>
+        <w:t>Zipfile</w:t>
+      </w:r>
+      <w:proofErr w:type="spellEnd"/>
+      <w:r>
+        <w:rPr>
+          <w:rFonts w:cstheme="minorHAnsi"/>
+          <w:sz w:val="22"/>
+          <w:shd w:val="clear" w:color="auto" w:fill="FFFFFF"/>
+        </w:rPr>
+        <w:t>, das Strukturiert ist wie folgt: &lt;</w:t>
+      </w:r>
+      <w:proofErr w:type="spellStart"/>
+      <w:r>
+        <w:rPr>
+          <w:rFonts w:cstheme="minorHAnsi"/>
+          <w:sz w:val="22"/>
+          <w:shd w:val="clear" w:color="auto" w:fill="FFFFFF"/>
+        </w:rPr>
+        <w:t>taskname</w:t>
+      </w:r>
+      <w:proofErr w:type="spellEnd"/>
+      <w:r>
+        <w:rPr>
+          <w:rFonts w:cstheme="minorHAnsi"/>
+          <w:sz w:val="22"/>
+          <w:shd w:val="clear" w:color="auto" w:fill="FFFFFF"/>
+        </w:rPr>
+        <w:t xml:space="preserve">&gt; --- </w:t>
+      </w:r>
+      <w:proofErr w:type="spellStart"/>
+      <w:r>
+        <w:rPr>
+          <w:rFonts w:cstheme="minorHAnsi"/>
+          <w:sz w:val="22"/>
+          <w:shd w:val="clear" w:color="auto" w:fill="FFFFFF"/>
+        </w:rPr>
+        <w:t>snapshots</w:t>
+      </w:r>
+      <w:proofErr w:type="spellEnd"/>
+      <w:r>
+        <w:rPr>
+          <w:rFonts w:cstheme="minorHAnsi"/>
+          <w:sz w:val="22"/>
+          <w:shd w:val="clear" w:color="auto" w:fill="FFFFFF"/>
+        </w:rPr>
+        <w:t xml:space="preserve"> --- &lt;iso8601-timestamp&gt;--- metadata.ini and </w:t>
+      </w:r>
+      <w:proofErr w:type="spellStart"/>
+      <w:r>
+        <w:rPr>
+          <w:rFonts w:cstheme="minorHAnsi"/>
+          <w:sz w:val="22"/>
+          <w:shd w:val="clear" w:color="auto" w:fill="FFFFFF"/>
+        </w:rPr>
+        <w:t>images</w:t>
+      </w:r>
+      <w:proofErr w:type="spellEnd"/>
+      <w:r>
+        <w:rPr>
+          <w:rFonts w:cstheme="minorHAnsi"/>
+          <w:sz w:val="22"/>
+          <w:shd w:val="clear" w:color="auto" w:fill="FFFFFF"/>
+        </w:rPr>
+        <w:t xml:space="preserve"> (</w:t>
+      </w:r>
+      <w:proofErr w:type="spellStart"/>
+      <w:r>
+        <w:rPr>
+          <w:rFonts w:cstheme="minorHAnsi"/>
+          <w:sz w:val="22"/>
+          <w:shd w:val="clear" w:color="auto" w:fill="FFFFFF"/>
+        </w:rPr>
+        <w:t>png</w:t>
+      </w:r>
+      <w:proofErr w:type="spellEnd"/>
+      <w:r>
+        <w:rPr>
+          <w:rFonts w:cstheme="minorHAnsi"/>
+          <w:sz w:val="22"/>
+          <w:shd w:val="clear" w:color="auto" w:fill="FFFFFF"/>
+        </w:rPr>
+        <w:t xml:space="preserve"> </w:t>
+      </w:r>
+      <w:proofErr w:type="spellStart"/>
+      <w:r>
+        <w:rPr>
+          <w:rFonts w:cstheme="minorHAnsi"/>
+          <w:sz w:val="22"/>
+          <w:shd w:val="clear" w:color="auto" w:fill="FFFFFF"/>
+        </w:rPr>
+        <w:t>or</w:t>
+      </w:r>
+      <w:proofErr w:type="spellEnd"/>
+      <w:r>
+        <w:rPr>
+          <w:rFonts w:cstheme="minorHAnsi"/>
+          <w:sz w:val="22"/>
+          <w:shd w:val="clear" w:color="auto" w:fill="FFFFFF"/>
+        </w:rPr>
+        <w:t xml:space="preserve"> </w:t>
+      </w:r>
+      <w:proofErr w:type="spellStart"/>
+      <w:r>
+        <w:rPr>
+          <w:rFonts w:cstheme="minorHAnsi"/>
+          <w:sz w:val="22"/>
+          <w:shd w:val="clear" w:color="auto" w:fill="FFFFFF"/>
+        </w:rPr>
+        <w:t>jpg</w:t>
+      </w:r>
+      <w:proofErr w:type="spellEnd"/>
+      <w:r>
+        <w:rPr>
+          <w:rFonts w:cstheme="minorHAnsi"/>
+          <w:sz w:val="22"/>
+          <w:shd w:val="clear" w:color="auto" w:fill="FFFFFF"/>
+        </w:rPr>
+        <w:t xml:space="preserve">) Im File </w:t>
+      </w:r>
+      <w:proofErr w:type="spellStart"/>
+      <w:r>
+        <w:rPr>
+          <w:rFonts w:cstheme="minorHAnsi"/>
+          <w:sz w:val="22"/>
+          <w:shd w:val="clear" w:color="auto" w:fill="FFFFFF"/>
+        </w:rPr>
+        <w:t>Metadata</w:t>
+      </w:r>
+      <w:proofErr w:type="spellEnd"/>
+      <w:r>
+        <w:rPr>
+          <w:rFonts w:cstheme="minorHAnsi"/>
+          <w:sz w:val="22"/>
+          <w:shd w:val="clear" w:color="auto" w:fill="FFFFFF"/>
+        </w:rPr>
+        <w:t xml:space="preserve"> sind mindestens folgende Informationen enthalten:</w:t>
+      </w:r>
+      <w:r>
+        <w:rPr>
+          <w:rFonts w:cstheme="minorHAnsi"/>
+          <w:sz w:val="22"/>
+          <w:shd w:val="clear" w:color="auto" w:fill="FFFFFF"/>
+        </w:rPr>
+        <w:br/>
+      </w:r>
+      <w:r>
+        <w:rPr>
+          <w:rFonts w:cstheme="minorHAnsi"/>
+          <w:sz w:val="22"/>
+          <w:shd w:val="clear" w:color="auto" w:fill="FFFFFF"/>
+        </w:rPr>
+        <w:t xml:space="preserve"> - Zeit des Snapshots </w:t>
+      </w:r>
+      <w:r>
+        <w:rPr>
+          <w:rFonts w:cstheme="minorHAnsi"/>
+          <w:sz w:val="22"/>
+          <w:shd w:val="clear" w:color="auto" w:fill="FFFFFF"/>
+        </w:rPr>
+        <w:br/>
+      </w:r>
+      <w:r>
+        <w:rPr>
+          <w:rFonts w:cstheme="minorHAnsi"/>
+          <w:sz w:val="22"/>
+          <w:shd w:val="clear" w:color="auto" w:fill="FFFFFF"/>
+        </w:rPr>
+        <w:t xml:space="preserve">- Filename und Typ des Snapshots (Achtung: Es könnte Snapshots mit Tiefen und RGB-Informationen gleichzeitig geben) </w:t>
+      </w:r>
+      <w:r>
+        <w:rPr>
+          <w:rFonts w:cstheme="minorHAnsi"/>
+          <w:sz w:val="22"/>
+          <w:shd w:val="clear" w:color="auto" w:fill="FFFFFF"/>
+        </w:rPr>
+        <w:br/>
+      </w:r>
+      <w:r>
+        <w:rPr>
+          <w:rFonts w:cstheme="minorHAnsi"/>
+          <w:sz w:val="22"/>
+          <w:shd w:val="clear" w:color="auto" w:fill="FFFFFF"/>
+        </w:rPr>
+        <w:t>- Genaue Position des Roboters</w:t>
+      </w:r>
+      <w:r>
+        <w:rPr>
+          <w:rFonts w:cstheme="minorHAnsi"/>
+          <w:sz w:val="22"/>
+          <w:shd w:val="clear" w:color="auto" w:fill="FFFFFF"/>
+        </w:rPr>
+        <w:br/>
+      </w:r>
+      <w:r>
+        <w:rPr>
+          <w:rFonts w:cstheme="minorHAnsi"/>
+          <w:sz w:val="22"/>
+          <w:shd w:val="clear" w:color="auto" w:fill="FFFFFF"/>
+        </w:rPr>
+        <w:t xml:space="preserve"> - Status am Ende des Vorganges (OK oder Fehlercode und Text)</w:t>
+      </w:r>
+    </w:p>
+    <w:p>
+      <w:pPr>
+        <w:rPr>
+          <w:rFonts w:cstheme="minorHAnsi"/>
+          <w:sz w:val="22"/>
+          <w:shd w:val="clear" w:color="auto" w:fill="FFFFFF"/>
+        </w:rPr>
+      </w:pPr>
+      <w:r>
+        <w:rPr>
+          <w:rFonts w:cstheme="minorHAnsi"/>
+          <w:sz w:val="22"/>
+          <w:shd w:val="clear" w:color="auto" w:fill="FFFFFF"/>
+        </w:rPr>
+        <w:t xml:space="preserve"> Zusätzlich ist eine kleine UI vorhanden (Web) welches es erlaubt (ebenfalls Passwortgeschützt) den Roboter manuell zu steuern und seine Werte anzuzeigen. </w:t>
+      </w:r>
+    </w:p>
+    <w:p>
+      <w:r>
+        <w:rPr>
+          <w:rFonts w:cstheme="minorHAnsi"/>
+          <w:sz w:val="22"/>
+          <w:shd w:val="clear" w:color="auto" w:fill="FFFFFF"/>
+        </w:rPr>
+        <w:t>Die vom Roboter abgeholten Bilder werden mit den Metadaten in der EXIF-Struktur angereichert.</w:t>
+      </w:r>
     </w:p>
     <w:p>
       <w:pPr>
         <w:pStyle w:val="Heading2"/>
       </w:pPr>
-      <w:bookmarkStart w:id="13" w:name="_Toc97473389"/>
-      <w:r>
-        <w:t>Ausgangslage</w:t>
-      </w:r>
-      <w:bookmarkEnd w:id="13"/>
-    </w:p>
-    <w:p>
-      <w:pPr>
-        <w:rPr>
-          <w:color w:val="F90FC1"/>
-        </w:rPr>
-      </w:pPr>
-      <w:r>
-        <w:rPr>
-          <w:color w:val="F90FC1"/>
-        </w:rPr>
-        <w:t>Wo steh ich wo steht das Projekt</w:t>
-      </w:r>
-      <w:r>
-        <w:rPr>
-          <w:color w:val="F90FC1"/>
-        </w:rPr>
-        <w:t xml:space="preserve"> PK ORG</w:t>
+      <w:bookmarkStart w:id="15" w:name="_Toc97473391"/>
+      <w:r>
+        <w:t>Mittel und Methoden</w:t>
+      </w:r>
+      <w:bookmarkEnd w:id="15"/>
+    </w:p>
+    <w:p>
+      <w:pPr>
+        <w:rPr>
+          <w:color w:val="FE00AF"/>
+        </w:rPr>
+      </w:pPr>
+      <w:r>
+        <w:rPr>
+          <w:color w:val="FE00AF"/>
+        </w:rPr>
+        <w:t>PK ORG</w:t>
       </w:r>
     </w:p>
     <w:p>
       <w:pPr>
         <w:pStyle w:val="Heading2"/>
       </w:pPr>
-      <w:bookmarkStart w:id="14" w:name="_Toc97473390"/>
-      <w:r>
-        <w:t>Detaillierte Aufgabenstellung</w:t>
-      </w:r>
-      <w:bookmarkEnd w:id="14"/>
-    </w:p>
-    <w:p>
-      <w:pPr>
-        <w:rPr>
-          <w:color w:val="F90FC1"/>
-        </w:rPr>
-      </w:pPr>
-      <w:r>
-        <w:rPr>
-          <w:color w:val="F90FC1"/>
-        </w:rPr>
-        <w:t>Anforderungen aus PK ORG</w:t>
+      <w:bookmarkStart w:id="16" w:name="_Toc97473392"/>
+      <w:r>
+        <w:lastRenderedPageBreak/>
+        <w:t>Vorkenntnisse</w:t>
+      </w:r>
+      <w:bookmarkEnd w:id="16"/>
+    </w:p>
+    <w:p>
+      <w:pPr>
+        <w:pStyle w:val="ListParagraph"/>
+        <w:numPr>
+          <w:ilvl w:val="0"/>
+          <w:numId w:val="5"/>
+        </w:numPr>
+        <w:rPr>
+          <w:rFonts w:cstheme="minorHAnsi"/>
+          <w:color w:val="383935"/>
+          <w:szCs w:val="24"/>
+          <w:shd w:val="clear" w:color="auto" w:fill="FFFFFF"/>
+        </w:rPr>
+      </w:pPr>
+      <w:r>
+        <w:rPr>
+          <w:rFonts w:cstheme="minorHAnsi"/>
+          <w:color w:val="383935"/>
+          <w:szCs w:val="24"/>
+          <w:shd w:val="clear" w:color="auto" w:fill="FFFFFF"/>
+        </w:rPr>
+        <w:t>Maurice hat ca. ein Monat im Voraus Zugriff auf den Roboter und kann bereits mit ihm arbeiten</w:t>
+      </w:r>
+    </w:p>
+    <w:p>
+      <w:pPr>
+        <w:pStyle w:val="ListParagraph"/>
+        <w:numPr>
+          <w:ilvl w:val="0"/>
+          <w:numId w:val="5"/>
+        </w:numPr>
+        <w:rPr>
+          <w:rFonts w:cstheme="minorHAnsi"/>
+          <w:color w:val="383935"/>
+          <w:szCs w:val="24"/>
+          <w:shd w:val="clear" w:color="auto" w:fill="FFFFFF"/>
+        </w:rPr>
+      </w:pPr>
+      <w:r>
+        <w:rPr>
+          <w:rFonts w:cstheme="minorHAnsi"/>
+          <w:color w:val="383935"/>
+          <w:szCs w:val="24"/>
+          <w:shd w:val="clear" w:color="auto" w:fill="FFFFFF"/>
+        </w:rPr>
+        <w:t>Er hat im Monat vor der IPA mit Python gearbeitet (1.5d pro Woche) und vorher auch schon damit Erfahrungen gesammelt (Namentlich: Flask, Zip-Files und RestAPI).</w:t>
+      </w:r>
+    </w:p>
+    <w:p>
+      <w:pPr>
+        <w:pStyle w:val="ListParagraph"/>
+        <w:numPr>
+          <w:ilvl w:val="0"/>
+          <w:numId w:val="5"/>
+        </w:numPr>
+        <w:rPr>
+          <w:rFonts w:cstheme="minorHAnsi"/>
+          <w:szCs w:val="24"/>
+        </w:rPr>
+      </w:pPr>
+      <w:r>
+        <w:rPr>
+          <w:rFonts w:cstheme="minorHAnsi"/>
+          <w:color w:val="383935"/>
+          <w:szCs w:val="24"/>
+          <w:shd w:val="clear" w:color="auto" w:fill="FFFFFF"/>
+        </w:rPr>
+        <w:t>Er kennt den Raspberry-PI</w:t>
       </w:r>
     </w:p>
     <w:p>
       <w:pPr>
         <w:pStyle w:val="Heading2"/>
       </w:pPr>
-      <w:bookmarkStart w:id="15" w:name="_Toc97473391"/>
-      <w:r>
-        <w:t>Mittel und Methoden</w:t>
-      </w:r>
-      <w:bookmarkEnd w:id="15"/>
-    </w:p>
-    <w:p>
-      <w:pPr>
-        <w:rPr>
-          <w:color w:val="FE00AF"/>
-        </w:rPr>
-      </w:pPr>
-      <w:r>
-        <w:rPr>
-          <w:color w:val="FE00AF"/>
-        </w:rPr>
-        <w:t>PK ORG</w:t>
-      </w:r>
-    </w:p>
-    <w:p>
-      <w:pPr>
-        <w:pStyle w:val="Heading2"/>
-      </w:pPr>
-      <w:bookmarkStart w:id="16" w:name="_Toc97473392"/>
-      <w:r>
-        <w:t>Vorkenntnisse</w:t>
-      </w:r>
-      <w:bookmarkEnd w:id="16"/>
-    </w:p>
-    <w:p>
-      <w:pPr>
-        <w:rPr>
-          <w:color w:val="F90FC1"/>
-        </w:rPr>
-      </w:pPr>
-      <w:r>
-        <w:rPr>
-          <w:color w:val="F90FC1"/>
-        </w:rPr>
-        <w:t xml:space="preserve">Was </w:t>
-      </w:r>
-      <w:proofErr w:type="spellStart"/>
-      <w:r>
-        <w:rPr>
-          <w:color w:val="F90FC1"/>
-        </w:rPr>
-        <w:t>beherrste</w:t>
-      </w:r>
-      <w:proofErr w:type="spellEnd"/>
-      <w:r>
-        <w:rPr>
-          <w:color w:val="F90FC1"/>
-        </w:rPr>
-        <w:t xml:space="preserve"> ich vor der IPA</w:t>
-      </w:r>
-    </w:p>
-    <w:p>
-      <w:pPr>
-        <w:pStyle w:val="Heading2"/>
-      </w:pPr>
       <w:bookmarkStart w:id="17" w:name="_Toc97473393"/>
       <w:r>
         <w:t>Vorarbeiten</w:t>
@@ -5643,17 +6305,149 @@
     </w:p>
     <w:p>
       <w:pPr>
-        <w:rPr>
-          <w:color w:val="F90FC1"/>
-        </w:rPr>
-      </w:pPr>
-      <w:r>
-        <w:rPr>
-          <w:color w:val="F90FC1"/>
-        </w:rPr>
-        <w:t>PK ORG</w:t>
-      </w:r>
-    </w:p>
+        <w:pStyle w:val="ListParagraph"/>
+        <w:numPr>
+          <w:ilvl w:val="0"/>
+          <w:numId w:val="6"/>
+        </w:numPr>
+        <w:rPr>
+          <w:rFonts w:cstheme="minorHAnsi"/>
+          <w:color w:val="383935"/>
+          <w:szCs w:val="24"/>
+          <w:shd w:val="clear" w:color="auto" w:fill="FFFFFF"/>
+        </w:rPr>
+      </w:pPr>
+      <w:r>
+        <w:rPr>
+          <w:rFonts w:cstheme="minorHAnsi"/>
+          <w:color w:val="383935"/>
+          <w:szCs w:val="24"/>
+          <w:shd w:val="clear" w:color="auto" w:fill="FFFFFF"/>
+        </w:rPr>
+        <w:t>Der Kandidat hat eine kurze Ausbildung mit Zustandsmaschinen vor der Arbeit gehabt.</w:t>
+      </w:r>
+    </w:p>
+    <w:p>
+      <w:pPr>
+        <w:pStyle w:val="ListParagraph"/>
+        <w:numPr>
+          <w:ilvl w:val="0"/>
+          <w:numId w:val="6"/>
+        </w:numPr>
+        <w:rPr>
+          <w:rFonts w:cstheme="minorHAnsi"/>
+          <w:color w:val="383935"/>
+          <w:szCs w:val="24"/>
+          <w:shd w:val="clear" w:color="auto" w:fill="FFFFFF"/>
+        </w:rPr>
+      </w:pPr>
+      <w:r>
+        <w:rPr>
+          <w:rFonts w:cstheme="minorHAnsi"/>
+          <w:color w:val="383935"/>
+          <w:szCs w:val="24"/>
+          <w:shd w:val="clear" w:color="auto" w:fill="FFFFFF"/>
+        </w:rPr>
+        <w:t>Der Kandidat hat bereits einen Reverse-Proxy realisiert und darüber eine Benutzerauthentifizierung gemacht auf der Basis von Apache2.</w:t>
+      </w:r>
+    </w:p>
+    <w:p>
+      <w:pPr>
+        <w:pStyle w:val="ListParagraph"/>
+        <w:numPr>
+          <w:ilvl w:val="0"/>
+          <w:numId w:val="6"/>
+        </w:numPr>
+        <w:rPr>
+          <w:rFonts w:cstheme="minorHAnsi"/>
+          <w:color w:val="383935"/>
+          <w:szCs w:val="24"/>
+          <w:shd w:val="clear" w:color="auto" w:fill="FFFFFF"/>
+        </w:rPr>
+      </w:pPr>
+      <w:r>
+        <w:rPr>
+          <w:rFonts w:cstheme="minorHAnsi"/>
+          <w:color w:val="383935"/>
+          <w:szCs w:val="24"/>
+          <w:shd w:val="clear" w:color="auto" w:fill="FFFFFF"/>
+        </w:rPr>
+        <w:t>Der Kandidat hat bereits den Roboter mittels Python angesteuert.</w:t>
+      </w:r>
+    </w:p>
+    <w:p>
+      <w:pPr>
+        <w:pStyle w:val="ListParagraph"/>
+        <w:numPr>
+          <w:ilvl w:val="0"/>
+          <w:numId w:val="6"/>
+        </w:numPr>
+        <w:rPr>
+          <w:rFonts w:cstheme="minorHAnsi"/>
+          <w:color w:val="383935"/>
+          <w:szCs w:val="24"/>
+          <w:shd w:val="clear" w:color="auto" w:fill="FFFFFF"/>
+        </w:rPr>
+      </w:pPr>
+      <w:r>
+        <w:rPr>
+          <w:rFonts w:cstheme="minorHAnsi"/>
+          <w:color w:val="383935"/>
+          <w:szCs w:val="24"/>
+          <w:shd w:val="clear" w:color="auto" w:fill="FFFFFF"/>
+        </w:rPr>
+        <w:t>Der Kandidat hat bereits eine sehr einfache RestAPI auf Python realisiert.</w:t>
+      </w:r>
+    </w:p>
+    <w:p>
+      <w:pPr>
+        <w:pStyle w:val="ListParagraph"/>
+        <w:numPr>
+          <w:ilvl w:val="0"/>
+          <w:numId w:val="6"/>
+        </w:numPr>
+        <w:rPr>
+          <w:rFonts w:cstheme="minorHAnsi"/>
+          <w:color w:val="383935"/>
+          <w:szCs w:val="24"/>
+          <w:shd w:val="clear" w:color="auto" w:fill="FFFFFF"/>
+        </w:rPr>
+      </w:pPr>
+      <w:r>
+        <w:rPr>
+          <w:rFonts w:cstheme="minorHAnsi"/>
+          <w:color w:val="383935"/>
+          <w:szCs w:val="24"/>
+          <w:shd w:val="clear" w:color="auto" w:fill="FFFFFF"/>
+        </w:rPr>
+        <w:t>Der Kandidat hat bereits Dateihandling geübt (Files erstellen, verschieben, löschen)</w:t>
+      </w:r>
+    </w:p>
+    <w:p>
+      <w:pPr>
+        <w:pStyle w:val="ListParagraph"/>
+        <w:numPr>
+          <w:ilvl w:val="0"/>
+          <w:numId w:val="6"/>
+        </w:numPr>
+        <w:rPr>
+          <w:rFonts w:cstheme="minorHAnsi"/>
+          <w:color w:val="383935"/>
+          <w:szCs w:val="24"/>
+          <w:shd w:val="clear" w:color="auto" w:fill="FFFFFF"/>
+        </w:rPr>
+      </w:pPr>
+      <w:r>
+        <w:rPr>
+          <w:rFonts w:cstheme="minorHAnsi"/>
+          <w:color w:val="383935"/>
+          <w:szCs w:val="24"/>
+          <w:shd w:val="clear" w:color="auto" w:fill="FFFFFF"/>
+        </w:rPr>
+        <w:t>Der Kandidat hat bereits Daten in die EXIF-Informationen geschrieben.</w:t>
+      </w:r>
+    </w:p>
+    <w:p/>
     <w:p>
       <w:r>
         <w:br w:type="page"/>
@@ -5670,7 +6464,19 @@
       </w:r>
       <w:bookmarkEnd w:id="18"/>
     </w:p>
-    <w:p/>
+    <w:p>
+      <w:pPr>
+        <w:rPr>
+          <w:color w:val="FF00FF"/>
+        </w:rPr>
+      </w:pPr>
+      <w:r>
+        <w:rPr>
+          <w:color w:val="FF00FF"/>
+        </w:rPr>
+        <w:t>EINFÜGEN</w:t>
+      </w:r>
+    </w:p>
     <w:p>
       <w:r>
         <w:br w:type="page"/>
@@ -6571,6 +7377,76 @@
           <w:tcPr>
             <w:tcW w:w="833" w:type="dxa"/>
           </w:tcPr>
+          <w:p>
+            <w:r>
+              <w:t>~1.5h</w:t>
+            </w:r>
+          </w:p>
+        </w:tc>
+        <w:tc>
+          <w:tcPr>
+            <w:tcW w:w="1869" w:type="dxa"/>
+          </w:tcPr>
+          <w:p>
+            <w:r>
+              <w:t>Experten Besuch</w:t>
+            </w:r>
+          </w:p>
+        </w:tc>
+        <w:tc>
+          <w:tcPr>
+            <w:tcW w:w="3182" w:type="dxa"/>
+          </w:tcPr>
+          <w:p>
+            <w:r>
+              <w:t>Experten Besuch um 08:30-10:00</w:t>
+            </w:r>
+          </w:p>
+        </w:tc>
+        <w:tc>
+          <w:tcPr>
+            <w:tcW w:w="3355" w:type="dxa"/>
+          </w:tcPr>
+          <w:p>
+            <w:r>
+              <w:t xml:space="preserve">Alle offenen Fragen </w:t>
+            </w:r>
+            <w:r>
+              <w:t>geklärt</w:t>
+            </w:r>
+            <w:r>
+              <w:t xml:space="preserve">. </w:t>
+            </w:r>
+            <w:r>
+              <w:br/>
+              <w:t xml:space="preserve">Individuelle </w:t>
+            </w:r>
+            <w:r>
+              <w:t xml:space="preserve">Bewertungskriterien definiert. </w:t>
+            </w:r>
+          </w:p>
+          <w:p>
+            <w:r>
+              <w:t>Präsentation Datum festgelegt</w:t>
+            </w:r>
+          </w:p>
+        </w:tc>
+      </w:tr>
+      <w:tr>
+        <w:tc>
+          <w:tcPr>
+            <w:tcW w:w="863" w:type="dxa"/>
+          </w:tcPr>
+          <w:p>
+            <w:r>
+              <w:t>2h</w:t>
+            </w:r>
+          </w:p>
+        </w:tc>
+        <w:tc>
+          <w:tcPr>
+            <w:tcW w:w="833" w:type="dxa"/>
+          </w:tcPr>
           <w:p/>
         </w:tc>
         <w:tc>
@@ -6579,7 +7455,7 @@
           </w:tcPr>
           <w:p>
             <w:r>
-              <w:t>Experten Besuch</w:t>
+              <w:t>Informieren</w:t>
             </w:r>
           </w:p>
         </w:tc>
@@ -6589,7 +7465,62 @@
           </w:tcPr>
           <w:p>
             <w:r>
-              <w:t>Experten Besuch um 08:30-10:00</w:t>
+              <w:t xml:space="preserve">Informieren </w:t>
+            </w:r>
+            <w:r>
+              <w:t>fertig</w:t>
+            </w:r>
+            <w:r>
+              <w:t xml:space="preserve"> stellen</w:t>
+            </w:r>
+          </w:p>
+        </w:tc>
+        <w:tc>
+          <w:tcPr>
+            <w:tcW w:w="3355" w:type="dxa"/>
+          </w:tcPr>
+          <w:p/>
+        </w:tc>
+      </w:tr>
+      <w:tr>
+        <w:tc>
+          <w:tcPr>
+            <w:tcW w:w="863" w:type="dxa"/>
+          </w:tcPr>
+          <w:p>
+            <w:proofErr w:type="spellStart"/>
+            <w:r>
+              <w:t>WnZ</w:t>
+            </w:r>
+            <w:proofErr w:type="spellEnd"/>
+            <w:r>
+              <w:t>.</w:t>
+            </w:r>
+          </w:p>
+        </w:tc>
+        <w:tc>
+          <w:tcPr>
+            <w:tcW w:w="833" w:type="dxa"/>
+          </w:tcPr>
+          <w:p/>
+        </w:tc>
+        <w:tc>
+          <w:tcPr>
+            <w:tcW w:w="1869" w:type="dxa"/>
+          </w:tcPr>
+          <w:p>
+            <w:r>
+              <w:t>Planen</w:t>
+            </w:r>
+          </w:p>
+        </w:tc>
+        <w:tc>
+          <w:tcPr>
+            <w:tcW w:w="3182" w:type="dxa"/>
+          </w:tcPr>
+          <w:p>
+            <w:r>
+              <w:t>Mit Planen beginnen</w:t>
             </w:r>
           </w:p>
         </w:tc>
@@ -6622,13 +7553,13 @@
         <w:tblLook w:val="04A0" w:firstRow="1" w:lastRow="0" w:firstColumn="1" w:lastColumn="0" w:noHBand="0" w:noVBand="1"/>
       </w:tblPr>
       <w:tblGrid>
-        <w:gridCol w:w="4513"/>
-        <w:gridCol w:w="4503"/>
+        <w:gridCol w:w="4390"/>
+        <w:gridCol w:w="4626"/>
       </w:tblGrid>
       <w:tr>
         <w:tc>
           <w:tcPr>
-            <w:tcW w:w="4583" w:type="dxa"/>
+            <w:tcW w:w="4390" w:type="dxa"/>
             <w:shd w:val="clear" w:color="auto" w:fill="2E74B5" w:themeFill="accent5" w:themeFillShade="BF"/>
           </w:tcPr>
           <w:p>
@@ -6647,7 +7578,7 @@
         </w:tc>
         <w:tc>
           <w:tcPr>
-            <w:tcW w:w="4583" w:type="dxa"/>
+            <w:tcW w:w="4626" w:type="dxa"/>
             <w:shd w:val="clear" w:color="auto" w:fill="2E74B5" w:themeFill="accent5" w:themeFillShade="BF"/>
           </w:tcPr>
           <w:p>
@@ -6669,41 +7600,80 @@
       <w:tr>
         <w:tc>
           <w:tcPr>
-            <w:tcW w:w="4583" w:type="dxa"/>
-          </w:tcPr>
-          <w:p/>
-        </w:tc>
-        <w:tc>
-          <w:tcPr>
-            <w:tcW w:w="4583" w:type="dxa"/>
-          </w:tcPr>
-          <w:p/>
+            <w:tcW w:w="4390" w:type="dxa"/>
+          </w:tcPr>
+          <w:p>
+            <w:r>
+              <w:t>Fragen von Montag, 06.03.2022</w:t>
+            </w:r>
+            <w:r>
+              <w:br/>
+              <w:t>sind im Tagesjournal.</w:t>
+            </w:r>
+          </w:p>
+        </w:tc>
+        <w:tc>
+          <w:tcPr>
+            <w:tcW w:w="4626" w:type="dxa"/>
+          </w:tcPr>
+          <w:p>
+            <w:r>
+              <w:t>Beim Expertengespräch mit Martin Gwerder geklärt</w:t>
+            </w:r>
+          </w:p>
         </w:tc>
       </w:tr>
       <w:tr>
         <w:tc>
           <w:tcPr>
-            <w:tcW w:w="4583" w:type="dxa"/>
-          </w:tcPr>
-          <w:p/>
-        </w:tc>
-        <w:tc>
-          <w:tcPr>
-            <w:tcW w:w="4583" w:type="dxa"/>
-          </w:tcPr>
-          <w:p/>
+            <w:tcW w:w="4390" w:type="dxa"/>
+          </w:tcPr>
+          <w:p>
+            <w:r>
+              <w:t xml:space="preserve">Termin mit Martin Gwerder </w:t>
+            </w:r>
+            <w:r>
+              <w:br/>
+            </w:r>
+            <w:proofErr w:type="spellStart"/>
+            <w:r>
+              <w:t>Anforderungs</w:t>
+            </w:r>
+            <w:proofErr w:type="spellEnd"/>
+            <w:r>
+              <w:t xml:space="preserve"> Analyse, Entscheidungen, aufkommende Fragen</w:t>
+            </w:r>
+          </w:p>
+        </w:tc>
+        <w:tc>
+          <w:tcPr>
+            <w:tcW w:w="4626" w:type="dxa"/>
+          </w:tcPr>
+          <w:p>
+            <w:r>
+              <w:t xml:space="preserve">Termin mit Martin Gwerder am </w:t>
+            </w:r>
+            <w:proofErr w:type="gramStart"/>
+            <w:r>
+              <w:t>Donnerstag</w:t>
+            </w:r>
+            <w:proofErr w:type="gramEnd"/>
+            <w:r>
+              <w:t xml:space="preserve"> 10.03.2022 15-16 Uhr</w:t>
+            </w:r>
+          </w:p>
         </w:tc>
       </w:tr>
       <w:tr>
         <w:tc>
           <w:tcPr>
-            <w:tcW w:w="4583" w:type="dxa"/>
+            <w:tcW w:w="4390" w:type="dxa"/>
           </w:tcPr>
           <w:p/>
         </w:tc>
         <w:tc>
           <w:tcPr>
-            <w:tcW w:w="4583" w:type="dxa"/>
+            <w:tcW w:w="4626" w:type="dxa"/>
           </w:tcPr>
           <w:p/>
         </w:tc>
@@ -6719,7 +7689,21 @@
     </w:p>
     <w:p>
       <w:r>
-        <w:t xml:space="preserve">An diesem Tag war das erste Expertengespräch zusammen mit Herr Lichtsteiner. </w:t>
+        <w:t>An diesem Tag war das erste Expertengespräch zusammen mit Herr Lichtsteiner</w:t>
+      </w:r>
+      <w:r>
+        <w:t xml:space="preserve"> und Martin Gwerder. </w:t>
+      </w:r>
+      <w:r>
+        <w:t xml:space="preserve">Im Verlauf dieser Besprechung konnte ich alle meine offenen Fragen klären so wie Unklarheiten bei der </w:t>
+      </w:r>
+      <w:proofErr w:type="spellStart"/>
+      <w:r>
+        <w:t>Auftragsgebung</w:t>
+      </w:r>
+      <w:proofErr w:type="spellEnd"/>
+      <w:r>
+        <w:t xml:space="preserve"> und den Individuellen Bewertungskriterien klären.</w:t>
       </w:r>
     </w:p>
     <w:p>
@@ -6942,7 +7926,6 @@
             <w:r>
               <w:rPr>
                 <w:rFonts w:cstheme="minorHAnsi"/>
-                <w:color w:val="383935"/>
                 <w:szCs w:val="24"/>
                 <w:shd w:val="clear" w:color="auto" w:fill="FFFFFF"/>
               </w:rPr>
@@ -6960,6 +7943,60 @@
           <w:p>
             <w:r>
               <w:t>ANF-RA-3</w:t>
+            </w:r>
+          </w:p>
+        </w:tc>
+        <w:tc>
+          <w:tcPr>
+            <w:tcW w:w="7216" w:type="dxa"/>
+            <w:shd w:val="clear" w:color="auto" w:fill="auto"/>
+          </w:tcPr>
+          <w:p>
+            <w:pPr>
+              <w:rPr>
+                <w:rFonts w:cstheme="minorHAnsi"/>
+                <w:szCs w:val="24"/>
+                <w:shd w:val="clear" w:color="auto" w:fill="FFFFFF"/>
+              </w:rPr>
+            </w:pPr>
+            <w:r>
+              <w:rPr>
+                <w:rFonts w:cstheme="minorHAnsi"/>
+                <w:szCs w:val="24"/>
+                <w:shd w:val="clear" w:color="auto" w:fill="FFFFFF"/>
+              </w:rPr>
+              <w:t xml:space="preserve">Die Rest API ist nach Spezifikation auf </w:t>
+            </w:r>
+            <w:proofErr w:type="spellStart"/>
+            <w:r>
+              <w:rPr>
+                <w:rFonts w:cstheme="minorHAnsi"/>
+                <w:szCs w:val="24"/>
+                <w:shd w:val="clear" w:color="auto" w:fill="FFFFFF"/>
+              </w:rPr>
+              <w:t>Swagger</w:t>
+            </w:r>
+            <w:proofErr w:type="spellEnd"/>
+            <w:r>
+              <w:rPr>
+                <w:rFonts w:cstheme="minorHAnsi"/>
+                <w:szCs w:val="24"/>
+                <w:shd w:val="clear" w:color="auto" w:fill="FFFFFF"/>
+              </w:rPr>
+              <w:t xml:space="preserve"> implementiert </w:t>
+            </w:r>
+          </w:p>
+        </w:tc>
+      </w:tr>
+      <w:tr>
+        <w:tc>
+          <w:tcPr>
+            <w:tcW w:w="1800" w:type="dxa"/>
+            <w:shd w:val="clear" w:color="auto" w:fill="auto"/>
+          </w:tcPr>
+          <w:p>
+            <w:r>
+              <w:t>ANF-UI-1</w:t>
             </w:r>
           </w:p>
         </w:tc>
@@ -6978,498 +8015,568 @@
               </w:rPr>
             </w:pPr>
             <w:r>
+              <w:t>Die UI Muss mit einem Passwort geschützt werden</w:t>
+            </w:r>
+          </w:p>
+        </w:tc>
+      </w:tr>
+      <w:tr>
+        <w:tc>
+          <w:tcPr>
+            <w:tcW w:w="1800" w:type="dxa"/>
+            <w:shd w:val="clear" w:color="auto" w:fill="auto"/>
+          </w:tcPr>
+          <w:p>
+            <w:r>
+              <w:t>ANF-UI-</w:t>
+            </w:r>
+            <w:r>
+              <w:t>2</w:t>
+            </w:r>
+          </w:p>
+        </w:tc>
+        <w:tc>
+          <w:tcPr>
+            <w:tcW w:w="7216" w:type="dxa"/>
+            <w:shd w:val="clear" w:color="auto" w:fill="auto"/>
+          </w:tcPr>
+          <w:p>
+            <w:r>
+              <w:t xml:space="preserve">Über </w:t>
+            </w:r>
+            <w:r>
+              <w:t>muss der momentane Status ersichtlich sein</w:t>
+            </w:r>
+          </w:p>
+        </w:tc>
+      </w:tr>
+      <w:tr>
+        <w:tc>
+          <w:tcPr>
+            <w:tcW w:w="1800" w:type="dxa"/>
+            <w:shd w:val="clear" w:color="auto" w:fill="auto"/>
+          </w:tcPr>
+          <w:p>
+            <w:r>
+              <w:t>ANF-UI-3</w:t>
+            </w:r>
+          </w:p>
+        </w:tc>
+        <w:tc>
+          <w:tcPr>
+            <w:tcW w:w="7216" w:type="dxa"/>
+            <w:shd w:val="clear" w:color="auto" w:fill="auto"/>
+          </w:tcPr>
+          <w:p>
+            <w:r>
+              <w:t xml:space="preserve">Der Roboter soll über das UI zurückgesetzt werden können. </w:t>
+            </w:r>
+          </w:p>
+        </w:tc>
+      </w:tr>
+      <w:tr>
+        <w:tc>
+          <w:tcPr>
+            <w:tcW w:w="1800" w:type="dxa"/>
+            <w:shd w:val="clear" w:color="auto" w:fill="auto"/>
+          </w:tcPr>
+          <w:p>
+            <w:r>
+              <w:t>ANF-UI-4</w:t>
+            </w:r>
+          </w:p>
+        </w:tc>
+        <w:tc>
+          <w:tcPr>
+            <w:tcW w:w="7216" w:type="dxa"/>
+            <w:shd w:val="clear" w:color="auto" w:fill="auto"/>
+          </w:tcPr>
+          <w:p>
+            <w:r>
+              <w:t>Das Aktuelle Inventar soll im UI aufgelistet sein</w:t>
+            </w:r>
+          </w:p>
+        </w:tc>
+      </w:tr>
+      <w:tr>
+        <w:tc>
+          <w:tcPr>
+            <w:tcW w:w="1800" w:type="dxa"/>
+            <w:shd w:val="clear" w:color="auto" w:fill="auto"/>
+          </w:tcPr>
+          <w:p>
+            <w:r>
+              <w:t>ANF-UI-5</w:t>
+            </w:r>
+          </w:p>
+        </w:tc>
+        <w:tc>
+          <w:tcPr>
+            <w:tcW w:w="7216" w:type="dxa"/>
+            <w:shd w:val="clear" w:color="auto" w:fill="auto"/>
+          </w:tcPr>
+          <w:p>
+            <w:r>
+              <w:t xml:space="preserve">Elemente aus dem Inventar sollen über das UI heruntergeladen werden können. </w:t>
+            </w:r>
+          </w:p>
+        </w:tc>
+      </w:tr>
+      <w:tr>
+        <w:tc>
+          <w:tcPr>
+            <w:tcW w:w="1800" w:type="dxa"/>
+            <w:shd w:val="clear" w:color="auto" w:fill="auto"/>
+          </w:tcPr>
+          <w:p>
+            <w:r>
+              <w:t>ANF-D-1</w:t>
+            </w:r>
+          </w:p>
+        </w:tc>
+        <w:tc>
+          <w:tcPr>
+            <w:tcW w:w="7216" w:type="dxa"/>
+            <w:shd w:val="clear" w:color="auto" w:fill="auto"/>
+          </w:tcPr>
+          <w:p>
+            <w:pPr>
               <w:rPr>
                 <w:rFonts w:cstheme="minorHAnsi"/>
                 <w:color w:val="383935"/>
                 <w:szCs w:val="24"/>
                 <w:shd w:val="clear" w:color="auto" w:fill="FFFFFF"/>
               </w:rPr>
-              <w:t xml:space="preserve">Die Rest API ist nach Spezifikation auf </w:t>
+            </w:pPr>
+            <w:r>
+              <w:t>Die Bilder sind mit Metadaten in der EXIF-Struktur angereichert</w:t>
+            </w:r>
+          </w:p>
+        </w:tc>
+      </w:tr>
+      <w:tr>
+        <w:tc>
+          <w:tcPr>
+            <w:tcW w:w="1800" w:type="dxa"/>
+            <w:shd w:val="clear" w:color="auto" w:fill="auto"/>
+          </w:tcPr>
+          <w:p>
+            <w:r>
+              <w:t>ANF-D-2</w:t>
+            </w:r>
+          </w:p>
+        </w:tc>
+        <w:tc>
+          <w:tcPr>
+            <w:tcW w:w="7216" w:type="dxa"/>
+            <w:shd w:val="clear" w:color="auto" w:fill="auto"/>
+          </w:tcPr>
+          <w:p>
+            <w:r>
+              <w:t xml:space="preserve">Die Bilder werden von der API als </w:t>
             </w:r>
             <w:proofErr w:type="spellStart"/>
             <w:r>
+              <w:t>Zipfile</w:t>
+            </w:r>
+            <w:proofErr w:type="spellEnd"/>
+            <w:r>
+              <w:t xml:space="preserve"> retourniert</w:t>
+            </w:r>
+          </w:p>
+        </w:tc>
+      </w:tr>
+      <w:tr>
+        <w:tc>
+          <w:tcPr>
+            <w:tcW w:w="1800" w:type="dxa"/>
+            <w:shd w:val="clear" w:color="auto" w:fill="auto"/>
+          </w:tcPr>
+          <w:p>
+            <w:r>
+              <w:t>ANF-D-3</w:t>
+            </w:r>
+          </w:p>
+        </w:tc>
+        <w:tc>
+          <w:tcPr>
+            <w:tcW w:w="7216" w:type="dxa"/>
+            <w:shd w:val="clear" w:color="auto" w:fill="auto"/>
+          </w:tcPr>
+          <w:p>
+            <w:r>
+              <w:t xml:space="preserve">Im Zip File ist eine </w:t>
+            </w:r>
+            <w:proofErr w:type="spellStart"/>
+            <w:proofErr w:type="gramStart"/>
+            <w:r>
+              <w:t>metadata.init</w:t>
+            </w:r>
+            <w:proofErr w:type="spellEnd"/>
+            <w:proofErr w:type="gramEnd"/>
+            <w:r>
+              <w:t xml:space="preserve"> Datei vorhanden</w:t>
+            </w:r>
+          </w:p>
+        </w:tc>
+      </w:tr>
+      <w:tr>
+        <w:tc>
+          <w:tcPr>
+            <w:tcW w:w="1800" w:type="dxa"/>
+            <w:shd w:val="clear" w:color="auto" w:fill="auto"/>
+          </w:tcPr>
+          <w:p>
+            <w:r>
+              <w:t>ANF-D-</w:t>
+            </w:r>
+            <w:r>
+              <w:t>4</w:t>
+            </w:r>
+          </w:p>
+        </w:tc>
+        <w:tc>
+          <w:tcPr>
+            <w:tcW w:w="7216" w:type="dxa"/>
+            <w:shd w:val="clear" w:color="auto" w:fill="auto"/>
+          </w:tcPr>
+          <w:p>
+            <w:pPr>
+              <w:rPr>
+                <w:rFonts w:cstheme="minorHAnsi"/>
+                <w:szCs w:val="24"/>
+              </w:rPr>
+            </w:pPr>
+            <w:r>
+              <w:rPr>
+                <w:rFonts w:cstheme="minorHAnsi"/>
+                <w:szCs w:val="24"/>
+                <w:shd w:val="clear" w:color="auto" w:fill="FFFFFF"/>
+              </w:rPr>
+              <w:t xml:space="preserve">Im File </w:t>
+            </w:r>
+            <w:proofErr w:type="spellStart"/>
+            <w:proofErr w:type="gramStart"/>
+            <w:r>
+              <w:rPr>
+                <w:rFonts w:cstheme="minorHAnsi"/>
+                <w:szCs w:val="24"/>
+                <w:shd w:val="clear" w:color="auto" w:fill="FFFFFF"/>
+              </w:rPr>
+              <w:t>m</w:t>
+            </w:r>
+            <w:r>
+              <w:rPr>
+                <w:rFonts w:cstheme="minorHAnsi"/>
+                <w:szCs w:val="24"/>
+                <w:shd w:val="clear" w:color="auto" w:fill="FFFFFF"/>
+              </w:rPr>
+              <w:t>etadata</w:t>
+            </w:r>
+            <w:r>
+              <w:rPr>
+                <w:rFonts w:cstheme="minorHAnsi"/>
+                <w:szCs w:val="24"/>
+                <w:shd w:val="clear" w:color="auto" w:fill="FFFFFF"/>
+              </w:rPr>
+              <w:t>.init</w:t>
+            </w:r>
+            <w:proofErr w:type="spellEnd"/>
+            <w:proofErr w:type="gramEnd"/>
+            <w:r>
+              <w:rPr>
+                <w:rFonts w:cstheme="minorHAnsi"/>
+                <w:szCs w:val="24"/>
+                <w:shd w:val="clear" w:color="auto" w:fill="FFFFFF"/>
+              </w:rPr>
+              <w:t xml:space="preserve"> sind mindestens folgende Informationen enthalten:</w:t>
+            </w:r>
+            <w:r>
+              <w:rPr>
+                <w:rFonts w:cstheme="minorHAnsi"/>
+                <w:szCs w:val="24"/>
+                <w:shd w:val="clear" w:color="auto" w:fill="FFFFFF"/>
+              </w:rPr>
+              <w:br/>
+              <w:t>- Zeit des Snapshots</w:t>
+            </w:r>
+            <w:r>
+              <w:rPr>
+                <w:rFonts w:cstheme="minorHAnsi"/>
+                <w:szCs w:val="24"/>
+                <w:shd w:val="clear" w:color="auto" w:fill="FFFFFF"/>
+              </w:rPr>
+              <w:br/>
+              <w:t>- Filename und Typ des Snapshots (Achtung: Es könnte Snapshots mit Tiefen und RGB-Informationen gleichzeitig geben)</w:t>
+            </w:r>
+            <w:r>
+              <w:rPr>
+                <w:rFonts w:cstheme="minorHAnsi"/>
+                <w:szCs w:val="24"/>
+                <w:shd w:val="clear" w:color="auto" w:fill="FFFFFF"/>
+              </w:rPr>
+              <w:br/>
+              <w:t>- Genaue Position des Roboters</w:t>
+            </w:r>
+            <w:r>
+              <w:rPr>
+                <w:rFonts w:cstheme="minorHAnsi"/>
+                <w:szCs w:val="24"/>
+                <w:shd w:val="clear" w:color="auto" w:fill="FFFFFF"/>
+              </w:rPr>
+              <w:br/>
+              <w:t>- Status am Ende des Vorganges (OK oder Fehlercode und Text)</w:t>
+            </w:r>
+          </w:p>
+        </w:tc>
+      </w:tr>
+      <w:tr>
+        <w:tc>
+          <w:tcPr>
+            <w:tcW w:w="1800" w:type="dxa"/>
+            <w:shd w:val="clear" w:color="auto" w:fill="auto"/>
+          </w:tcPr>
+          <w:p>
+            <w:r>
+              <w:t>ANF-D-</w:t>
+            </w:r>
+            <w:r>
+              <w:t>5</w:t>
+            </w:r>
+          </w:p>
+        </w:tc>
+        <w:tc>
+          <w:tcPr>
+            <w:tcW w:w="7216" w:type="dxa"/>
+            <w:shd w:val="clear" w:color="auto" w:fill="auto"/>
+          </w:tcPr>
+          <w:p>
+            <w:pPr>
               <w:rPr>
                 <w:rFonts w:cstheme="minorHAnsi"/>
                 <w:color w:val="383935"/>
                 <w:szCs w:val="24"/>
                 <w:shd w:val="clear" w:color="auto" w:fill="FFFFFF"/>
               </w:rPr>
-              <w:t>Swagger</w:t>
+            </w:pPr>
+            <w:r>
+              <w:t xml:space="preserve">Die Bilder werden von der API als </w:t>
+            </w:r>
+            <w:proofErr w:type="spellStart"/>
+            <w:r>
+              <w:t>Zipfile</w:t>
             </w:r>
             <w:proofErr w:type="spellEnd"/>
             <w:r>
+              <w:t xml:space="preserve"> retourniert</w:t>
+            </w:r>
+          </w:p>
+        </w:tc>
+      </w:tr>
+      <w:tr>
+        <w:tc>
+          <w:tcPr>
+            <w:tcW w:w="1800" w:type="dxa"/>
+            <w:shd w:val="clear" w:color="auto" w:fill="auto"/>
+          </w:tcPr>
+          <w:p>
+            <w:r>
+              <w:t>ANF-D-</w:t>
+            </w:r>
+            <w:r>
+              <w:t>6</w:t>
+            </w:r>
+          </w:p>
+        </w:tc>
+        <w:tc>
+          <w:tcPr>
+            <w:tcW w:w="7216" w:type="dxa"/>
+            <w:shd w:val="clear" w:color="auto" w:fill="auto"/>
+          </w:tcPr>
+          <w:p>
+            <w:pPr>
+              <w:rPr>
+                <w:rFonts w:cstheme="minorHAnsi"/>
+                <w:szCs w:val="24"/>
+              </w:rPr>
+            </w:pPr>
+            <w:r>
+              <w:rPr>
+                <w:rFonts w:cstheme="minorHAnsi"/>
+                <w:szCs w:val="24"/>
+                <w:shd w:val="clear" w:color="auto" w:fill="FFFFFF"/>
+              </w:rPr>
+              <w:t xml:space="preserve">Alle Calls, die ein </w:t>
+            </w:r>
+            <w:proofErr w:type="spellStart"/>
+            <w:r>
+              <w:rPr>
+                <w:rFonts w:cstheme="minorHAnsi"/>
+                <w:szCs w:val="24"/>
+                <w:shd w:val="clear" w:color="auto" w:fill="FFFFFF"/>
+              </w:rPr>
+              <w:t>Zipfile</w:t>
+            </w:r>
+            <w:proofErr w:type="spellEnd"/>
+            <w:r>
+              <w:rPr>
+                <w:rFonts w:cstheme="minorHAnsi"/>
+                <w:szCs w:val="24"/>
+                <w:shd w:val="clear" w:color="auto" w:fill="FFFFFF"/>
+              </w:rPr>
+              <w:t xml:space="preserve"> retournieren haben ein </w:t>
+            </w:r>
+            <w:proofErr w:type="spellStart"/>
+            <w:r>
+              <w:rPr>
+                <w:rFonts w:cstheme="minorHAnsi"/>
+                <w:szCs w:val="24"/>
+                <w:shd w:val="clear" w:color="auto" w:fill="FFFFFF"/>
+              </w:rPr>
+              <w:t>Zipfile</w:t>
+            </w:r>
+            <w:proofErr w:type="spellEnd"/>
+            <w:r>
+              <w:rPr>
+                <w:rFonts w:cstheme="minorHAnsi"/>
+                <w:szCs w:val="24"/>
+                <w:shd w:val="clear" w:color="auto" w:fill="FFFFFF"/>
+              </w:rPr>
+              <w:t>, das Strukturiert ist wie folgt: &lt;</w:t>
+            </w:r>
+            <w:proofErr w:type="spellStart"/>
+            <w:r>
+              <w:rPr>
+                <w:rFonts w:cstheme="minorHAnsi"/>
+                <w:szCs w:val="24"/>
+                <w:shd w:val="clear" w:color="auto" w:fill="FFFFFF"/>
+              </w:rPr>
+              <w:t>taskname</w:t>
+            </w:r>
+            <w:proofErr w:type="spellEnd"/>
+            <w:r>
+              <w:rPr>
+                <w:rFonts w:cstheme="minorHAnsi"/>
+                <w:szCs w:val="24"/>
+                <w:shd w:val="clear" w:color="auto" w:fill="FFFFFF"/>
+              </w:rPr>
+              <w:t xml:space="preserve">&gt; --- </w:t>
+            </w:r>
+            <w:proofErr w:type="spellStart"/>
+            <w:r>
+              <w:rPr>
+                <w:rFonts w:cstheme="minorHAnsi"/>
+                <w:szCs w:val="24"/>
+                <w:shd w:val="clear" w:color="auto" w:fill="FFFFFF"/>
+              </w:rPr>
+              <w:t>snapshots</w:t>
+            </w:r>
+            <w:proofErr w:type="spellEnd"/>
+            <w:r>
+              <w:rPr>
+                <w:rFonts w:cstheme="minorHAnsi"/>
+                <w:szCs w:val="24"/>
+                <w:shd w:val="clear" w:color="auto" w:fill="FFFFFF"/>
+              </w:rPr>
+              <w:t xml:space="preserve"> --- &lt;iso8601-timestamp&gt;--- metadata.ini and </w:t>
+            </w:r>
+            <w:proofErr w:type="spellStart"/>
+            <w:r>
+              <w:rPr>
+                <w:rFonts w:cstheme="minorHAnsi"/>
+                <w:szCs w:val="24"/>
+                <w:shd w:val="clear" w:color="auto" w:fill="FFFFFF"/>
+              </w:rPr>
+              <w:t>images</w:t>
+            </w:r>
+            <w:proofErr w:type="spellEnd"/>
+            <w:r>
+              <w:rPr>
+                <w:rFonts w:cstheme="minorHAnsi"/>
+                <w:szCs w:val="24"/>
+                <w:shd w:val="clear" w:color="auto" w:fill="FFFFFF"/>
+              </w:rPr>
+              <w:t xml:space="preserve"> (</w:t>
+            </w:r>
+            <w:proofErr w:type="spellStart"/>
+            <w:r>
+              <w:rPr>
+                <w:rFonts w:cstheme="minorHAnsi"/>
+                <w:szCs w:val="24"/>
+                <w:shd w:val="clear" w:color="auto" w:fill="FFFFFF"/>
+              </w:rPr>
+              <w:t>png</w:t>
+            </w:r>
+            <w:proofErr w:type="spellEnd"/>
+            <w:r>
+              <w:rPr>
+                <w:rFonts w:cstheme="minorHAnsi"/>
+                <w:szCs w:val="24"/>
+                <w:shd w:val="clear" w:color="auto" w:fill="FFFFFF"/>
+              </w:rPr>
+              <w:t xml:space="preserve"> </w:t>
+            </w:r>
+            <w:proofErr w:type="spellStart"/>
+            <w:r>
+              <w:rPr>
+                <w:rFonts w:cstheme="minorHAnsi"/>
+                <w:szCs w:val="24"/>
+                <w:shd w:val="clear" w:color="auto" w:fill="FFFFFF"/>
+              </w:rPr>
+              <w:t>or</w:t>
+            </w:r>
+            <w:proofErr w:type="spellEnd"/>
+            <w:r>
+              <w:rPr>
+                <w:rFonts w:cstheme="minorHAnsi"/>
+                <w:szCs w:val="24"/>
+                <w:shd w:val="clear" w:color="auto" w:fill="FFFFFF"/>
+              </w:rPr>
+              <w:t xml:space="preserve"> </w:t>
+            </w:r>
+            <w:proofErr w:type="spellStart"/>
+            <w:r>
+              <w:rPr>
+                <w:rFonts w:cstheme="minorHAnsi"/>
+                <w:szCs w:val="24"/>
+                <w:shd w:val="clear" w:color="auto" w:fill="FFFFFF"/>
+              </w:rPr>
+              <w:t>jpg</w:t>
+            </w:r>
+            <w:proofErr w:type="spellEnd"/>
+            <w:r>
+              <w:rPr>
+                <w:rFonts w:cstheme="minorHAnsi"/>
+                <w:szCs w:val="24"/>
+                <w:shd w:val="clear" w:color="auto" w:fill="FFFFFF"/>
+              </w:rPr>
+              <w:t>)</w:t>
+            </w:r>
+          </w:p>
+        </w:tc>
+      </w:tr>
+      <w:tr>
+        <w:tc>
+          <w:tcPr>
+            <w:tcW w:w="1800" w:type="dxa"/>
+            <w:shd w:val="clear" w:color="auto" w:fill="auto"/>
+          </w:tcPr>
+          <w:p/>
+        </w:tc>
+        <w:tc>
+          <w:tcPr>
+            <w:tcW w:w="7216" w:type="dxa"/>
+            <w:shd w:val="clear" w:color="auto" w:fill="auto"/>
+          </w:tcPr>
+          <w:p>
+            <w:pPr>
               <w:rPr>
                 <w:rFonts w:cstheme="minorHAnsi"/>
                 <w:color w:val="383935"/>
                 <w:szCs w:val="24"/>
                 <w:shd w:val="clear" w:color="auto" w:fill="FFFFFF"/>
               </w:rPr>
-              <w:t xml:space="preserve"> implementiert </w:t>
-            </w:r>
-          </w:p>
-        </w:tc>
-      </w:tr>
-      <w:tr>
-        <w:tc>
-          <w:tcPr>
-            <w:tcW w:w="1800" w:type="dxa"/>
-            <w:shd w:val="clear" w:color="auto" w:fill="auto"/>
-          </w:tcPr>
-          <w:p>
-            <w:r>
-              <w:t>ANF-UI-1</w:t>
-            </w:r>
-          </w:p>
-        </w:tc>
-        <w:tc>
-          <w:tcPr>
-            <w:tcW w:w="7216" w:type="dxa"/>
-            <w:shd w:val="clear" w:color="auto" w:fill="auto"/>
-          </w:tcPr>
-          <w:p>
-            <w:pPr>
-              <w:rPr>
-                <w:rFonts w:cstheme="minorHAnsi"/>
-                <w:color w:val="383935"/>
-                <w:szCs w:val="24"/>
-                <w:shd w:val="clear" w:color="auto" w:fill="FFFFFF"/>
-              </w:rPr>
             </w:pPr>
-            <w:r>
-              <w:t>Die UI Muss mit einem Passwort geschützt werden</w:t>
-            </w:r>
-          </w:p>
-        </w:tc>
-      </w:tr>
-      <w:tr>
-        <w:tc>
-          <w:tcPr>
-            <w:tcW w:w="1800" w:type="dxa"/>
-            <w:shd w:val="clear" w:color="auto" w:fill="auto"/>
-          </w:tcPr>
-          <w:p>
-            <w:r>
-              <w:t>ANF-UI-1</w:t>
-            </w:r>
-          </w:p>
-        </w:tc>
-        <w:tc>
-          <w:tcPr>
-            <w:tcW w:w="7216" w:type="dxa"/>
-            <w:shd w:val="clear" w:color="auto" w:fill="auto"/>
-          </w:tcPr>
-          <w:p>
-            <w:r>
-              <w:t xml:space="preserve">Über das UI </w:t>
-            </w:r>
-            <w:r>
-              <w:t>m</w:t>
-            </w:r>
-            <w:r>
-              <w:t>üssen</w:t>
-            </w:r>
-            <w:r>
-              <w:t xml:space="preserve"> ------------- möglich sein</w:t>
-            </w:r>
-            <w:r>
-              <w:t xml:space="preserve"> </w:t>
-            </w:r>
-          </w:p>
-        </w:tc>
-      </w:tr>
-      <w:tr>
-        <w:tc>
-          <w:tcPr>
-            <w:tcW w:w="1800" w:type="dxa"/>
-            <w:shd w:val="clear" w:color="auto" w:fill="auto"/>
-          </w:tcPr>
-          <w:p>
-            <w:r>
-              <w:t>ANF-D-1</w:t>
-            </w:r>
-          </w:p>
-        </w:tc>
-        <w:tc>
-          <w:tcPr>
-            <w:tcW w:w="7216" w:type="dxa"/>
-            <w:shd w:val="clear" w:color="auto" w:fill="auto"/>
-          </w:tcPr>
-          <w:p>
-            <w:pPr>
-              <w:rPr>
-                <w:rFonts w:cstheme="minorHAnsi"/>
-                <w:color w:val="383935"/>
-                <w:szCs w:val="24"/>
-                <w:shd w:val="clear" w:color="auto" w:fill="FFFFFF"/>
-              </w:rPr>
-            </w:pPr>
-            <w:r>
-              <w:t>Die Bilder sind mit Metadaten in der EXIF-Struktur angereichert</w:t>
-            </w:r>
-          </w:p>
-        </w:tc>
-      </w:tr>
-      <w:tr>
-        <w:tc>
-          <w:tcPr>
-            <w:tcW w:w="1800" w:type="dxa"/>
-            <w:shd w:val="clear" w:color="auto" w:fill="auto"/>
-          </w:tcPr>
-          <w:p>
-            <w:r>
-              <w:t>ANF-D-2</w:t>
-            </w:r>
-          </w:p>
-        </w:tc>
-        <w:tc>
-          <w:tcPr>
-            <w:tcW w:w="7216" w:type="dxa"/>
-            <w:shd w:val="clear" w:color="auto" w:fill="auto"/>
-          </w:tcPr>
-          <w:p>
-            <w:r>
-              <w:t xml:space="preserve">Die Bilder werden von der API als </w:t>
-            </w:r>
-            <w:proofErr w:type="spellStart"/>
-            <w:r>
-              <w:t>Zipfile</w:t>
-            </w:r>
-            <w:proofErr w:type="spellEnd"/>
-            <w:r>
-              <w:t xml:space="preserve"> retourniert</w:t>
-            </w:r>
-          </w:p>
-        </w:tc>
-      </w:tr>
-      <w:tr>
-        <w:tc>
-          <w:tcPr>
-            <w:tcW w:w="1800" w:type="dxa"/>
-            <w:shd w:val="clear" w:color="auto" w:fill="auto"/>
-          </w:tcPr>
-          <w:p>
-            <w:r>
-              <w:t>ANF-D-3</w:t>
-            </w:r>
-          </w:p>
-        </w:tc>
-        <w:tc>
-          <w:tcPr>
-            <w:tcW w:w="7216" w:type="dxa"/>
-            <w:shd w:val="clear" w:color="auto" w:fill="auto"/>
-          </w:tcPr>
-          <w:p>
-            <w:pPr>
-              <w:rPr>
-                <w:rFonts w:cstheme="minorHAnsi"/>
-                <w:szCs w:val="24"/>
-              </w:rPr>
-            </w:pPr>
-            <w:r>
-              <w:rPr>
-                <w:rFonts w:cstheme="minorHAnsi"/>
-                <w:color w:val="383935"/>
-                <w:szCs w:val="24"/>
-                <w:shd w:val="clear" w:color="auto" w:fill="FFFFFF"/>
-              </w:rPr>
-              <w:t xml:space="preserve">Im File </w:t>
-            </w:r>
-            <w:proofErr w:type="spellStart"/>
-            <w:r>
-              <w:rPr>
-                <w:rFonts w:cstheme="minorHAnsi"/>
-                <w:color w:val="383935"/>
-                <w:szCs w:val="24"/>
-                <w:shd w:val="clear" w:color="auto" w:fill="FFFFFF"/>
-              </w:rPr>
-              <w:t>Metadata</w:t>
-            </w:r>
-            <w:proofErr w:type="spellEnd"/>
-            <w:r>
-              <w:rPr>
-                <w:rFonts w:cstheme="minorHAnsi"/>
-                <w:color w:val="383935"/>
-                <w:szCs w:val="24"/>
-                <w:shd w:val="clear" w:color="auto" w:fill="FFFFFF"/>
-              </w:rPr>
-              <w:t xml:space="preserve"> sind mindestens folgende Informationen enthalten:</w:t>
-            </w:r>
-            <w:r>
-              <w:rPr>
-                <w:rFonts w:cstheme="minorHAnsi"/>
-                <w:color w:val="383935"/>
-                <w:szCs w:val="24"/>
-                <w:shd w:val="clear" w:color="auto" w:fill="FFFFFF"/>
-              </w:rPr>
-              <w:br/>
-              <w:t>- Zeit des Snapshots</w:t>
-            </w:r>
-            <w:r>
-              <w:rPr>
-                <w:rFonts w:cstheme="minorHAnsi"/>
-                <w:color w:val="383935"/>
-                <w:szCs w:val="24"/>
-                <w:shd w:val="clear" w:color="auto" w:fill="FFFFFF"/>
-              </w:rPr>
-              <w:br/>
-              <w:t>- Filename und Typ des Snapshots (Achtung: Es könnte Snapshots mit Tiefen und RGB-Informationen gleichzeitig geben)</w:t>
-            </w:r>
-            <w:r>
-              <w:rPr>
-                <w:rFonts w:cstheme="minorHAnsi"/>
-                <w:color w:val="383935"/>
-                <w:szCs w:val="24"/>
-                <w:shd w:val="clear" w:color="auto" w:fill="FFFFFF"/>
-              </w:rPr>
-              <w:br/>
-              <w:t>- Genaue Position des Roboters</w:t>
-            </w:r>
-            <w:r>
-              <w:rPr>
-                <w:rFonts w:cstheme="minorHAnsi"/>
-                <w:color w:val="383935"/>
-                <w:szCs w:val="24"/>
-                <w:shd w:val="clear" w:color="auto" w:fill="FFFFFF"/>
-              </w:rPr>
-              <w:br/>
-              <w:t>- Status am Ende des Vorganges (OK oder Fehlercode und Text)</w:t>
-            </w:r>
-          </w:p>
-        </w:tc>
-      </w:tr>
-      <w:tr>
-        <w:tc>
-          <w:tcPr>
-            <w:tcW w:w="1800" w:type="dxa"/>
-            <w:shd w:val="clear" w:color="auto" w:fill="auto"/>
-          </w:tcPr>
-          <w:p>
-            <w:r>
-              <w:t>ANF-D-4</w:t>
-            </w:r>
-          </w:p>
-        </w:tc>
-        <w:tc>
-          <w:tcPr>
-            <w:tcW w:w="7216" w:type="dxa"/>
-            <w:shd w:val="clear" w:color="auto" w:fill="auto"/>
-          </w:tcPr>
-          <w:p>
-            <w:pPr>
-              <w:rPr>
-                <w:rFonts w:cstheme="minorHAnsi"/>
-                <w:color w:val="383935"/>
-                <w:szCs w:val="24"/>
-                <w:shd w:val="clear" w:color="auto" w:fill="FFFFFF"/>
-              </w:rPr>
-            </w:pPr>
-            <w:r>
-              <w:t xml:space="preserve">Die Bilder werden von der API als </w:t>
-            </w:r>
-            <w:proofErr w:type="spellStart"/>
-            <w:r>
-              <w:t>Zipfile</w:t>
-            </w:r>
-            <w:proofErr w:type="spellEnd"/>
-            <w:r>
-              <w:t xml:space="preserve"> retourniert</w:t>
-            </w:r>
-          </w:p>
-        </w:tc>
-      </w:tr>
-      <w:tr>
-        <w:tc>
-          <w:tcPr>
-            <w:tcW w:w="1800" w:type="dxa"/>
-            <w:shd w:val="clear" w:color="auto" w:fill="auto"/>
-          </w:tcPr>
-          <w:p>
-            <w:r>
-              <w:t>ANF-D-5</w:t>
-            </w:r>
-          </w:p>
-        </w:tc>
-        <w:tc>
-          <w:tcPr>
-            <w:tcW w:w="7216" w:type="dxa"/>
-            <w:shd w:val="clear" w:color="auto" w:fill="auto"/>
-          </w:tcPr>
-          <w:p>
-            <w:pPr>
-              <w:rPr>
-                <w:rFonts w:cstheme="minorHAnsi"/>
-                <w:szCs w:val="24"/>
-              </w:rPr>
-            </w:pPr>
-            <w:r>
-              <w:rPr>
-                <w:rFonts w:cstheme="minorHAnsi"/>
-                <w:color w:val="383935"/>
-                <w:szCs w:val="24"/>
-                <w:shd w:val="clear" w:color="auto" w:fill="FFFFFF"/>
-              </w:rPr>
-              <w:t xml:space="preserve">Alle Calls, die ein </w:t>
-            </w:r>
-            <w:proofErr w:type="spellStart"/>
-            <w:r>
-              <w:rPr>
-                <w:rFonts w:cstheme="minorHAnsi"/>
-                <w:color w:val="383935"/>
-                <w:szCs w:val="24"/>
-                <w:shd w:val="clear" w:color="auto" w:fill="FFFFFF"/>
-              </w:rPr>
-              <w:t>Zipfile</w:t>
-            </w:r>
-            <w:proofErr w:type="spellEnd"/>
-            <w:r>
-              <w:rPr>
-                <w:rFonts w:cstheme="minorHAnsi"/>
-                <w:color w:val="383935"/>
-                <w:szCs w:val="24"/>
-                <w:shd w:val="clear" w:color="auto" w:fill="FFFFFF"/>
-              </w:rPr>
-              <w:t xml:space="preserve"> retournieren haben ein </w:t>
-            </w:r>
-            <w:proofErr w:type="spellStart"/>
-            <w:r>
-              <w:rPr>
-                <w:rFonts w:cstheme="minorHAnsi"/>
-                <w:color w:val="383935"/>
-                <w:szCs w:val="24"/>
-                <w:shd w:val="clear" w:color="auto" w:fill="FFFFFF"/>
-              </w:rPr>
-              <w:t>Zipfile</w:t>
-            </w:r>
-            <w:proofErr w:type="spellEnd"/>
-            <w:r>
-              <w:rPr>
-                <w:rFonts w:cstheme="minorHAnsi"/>
-                <w:color w:val="383935"/>
-                <w:szCs w:val="24"/>
-                <w:shd w:val="clear" w:color="auto" w:fill="FFFFFF"/>
-              </w:rPr>
-              <w:t>, das Strukturiert ist wie folgt: &lt;</w:t>
-            </w:r>
-            <w:proofErr w:type="spellStart"/>
-            <w:r>
-              <w:rPr>
-                <w:rFonts w:cstheme="minorHAnsi"/>
-                <w:color w:val="383935"/>
-                <w:szCs w:val="24"/>
-                <w:shd w:val="clear" w:color="auto" w:fill="FFFFFF"/>
-              </w:rPr>
-              <w:t>taskname</w:t>
-            </w:r>
-            <w:proofErr w:type="spellEnd"/>
-            <w:r>
-              <w:rPr>
-                <w:rFonts w:cstheme="minorHAnsi"/>
-                <w:color w:val="383935"/>
-                <w:szCs w:val="24"/>
-                <w:shd w:val="clear" w:color="auto" w:fill="FFFFFF"/>
-              </w:rPr>
-              <w:t xml:space="preserve">&gt; --- </w:t>
-            </w:r>
-            <w:proofErr w:type="spellStart"/>
-            <w:r>
-              <w:rPr>
-                <w:rFonts w:cstheme="minorHAnsi"/>
-                <w:color w:val="383935"/>
-                <w:szCs w:val="24"/>
-                <w:shd w:val="clear" w:color="auto" w:fill="FFFFFF"/>
-              </w:rPr>
-              <w:t>snapshots</w:t>
-            </w:r>
-            <w:proofErr w:type="spellEnd"/>
-            <w:r>
-              <w:rPr>
-                <w:rFonts w:cstheme="minorHAnsi"/>
-                <w:color w:val="383935"/>
-                <w:szCs w:val="24"/>
-                <w:shd w:val="clear" w:color="auto" w:fill="FFFFFF"/>
-              </w:rPr>
-              <w:t xml:space="preserve"> --- &lt;iso8601-timestamp&gt;--- metadata.ini and </w:t>
-            </w:r>
-            <w:proofErr w:type="spellStart"/>
-            <w:r>
-              <w:rPr>
-                <w:rFonts w:cstheme="minorHAnsi"/>
-                <w:color w:val="383935"/>
-                <w:szCs w:val="24"/>
-                <w:shd w:val="clear" w:color="auto" w:fill="FFFFFF"/>
-              </w:rPr>
-              <w:t>images</w:t>
-            </w:r>
-            <w:proofErr w:type="spellEnd"/>
-            <w:r>
-              <w:rPr>
-                <w:rFonts w:cstheme="minorHAnsi"/>
-                <w:color w:val="383935"/>
-                <w:szCs w:val="24"/>
-                <w:shd w:val="clear" w:color="auto" w:fill="FFFFFF"/>
-              </w:rPr>
-              <w:t xml:space="preserve"> (</w:t>
-            </w:r>
-            <w:proofErr w:type="spellStart"/>
-            <w:r>
-              <w:rPr>
-                <w:rFonts w:cstheme="minorHAnsi"/>
-                <w:color w:val="383935"/>
-                <w:szCs w:val="24"/>
-                <w:shd w:val="clear" w:color="auto" w:fill="FFFFFF"/>
-              </w:rPr>
-              <w:t>png</w:t>
-            </w:r>
-            <w:proofErr w:type="spellEnd"/>
-            <w:r>
-              <w:rPr>
-                <w:rFonts w:cstheme="minorHAnsi"/>
-                <w:color w:val="383935"/>
-                <w:szCs w:val="24"/>
-                <w:shd w:val="clear" w:color="auto" w:fill="FFFFFF"/>
-              </w:rPr>
-              <w:t xml:space="preserve"> </w:t>
-            </w:r>
-            <w:proofErr w:type="spellStart"/>
-            <w:r>
-              <w:rPr>
-                <w:rFonts w:cstheme="minorHAnsi"/>
-                <w:color w:val="383935"/>
-                <w:szCs w:val="24"/>
-                <w:shd w:val="clear" w:color="auto" w:fill="FFFFFF"/>
-              </w:rPr>
-              <w:t>or</w:t>
-            </w:r>
-            <w:proofErr w:type="spellEnd"/>
-            <w:r>
-              <w:rPr>
-                <w:rFonts w:cstheme="minorHAnsi"/>
-                <w:color w:val="383935"/>
-                <w:szCs w:val="24"/>
-                <w:shd w:val="clear" w:color="auto" w:fill="FFFFFF"/>
-              </w:rPr>
-              <w:t xml:space="preserve"> </w:t>
-            </w:r>
-            <w:proofErr w:type="spellStart"/>
-            <w:r>
-              <w:rPr>
-                <w:rFonts w:cstheme="minorHAnsi"/>
-                <w:color w:val="383935"/>
-                <w:szCs w:val="24"/>
-                <w:shd w:val="clear" w:color="auto" w:fill="FFFFFF"/>
-              </w:rPr>
-              <w:t>jpg</w:t>
-            </w:r>
-            <w:proofErr w:type="spellEnd"/>
-            <w:r>
-              <w:rPr>
-                <w:rFonts w:cstheme="minorHAnsi"/>
-                <w:color w:val="383935"/>
-                <w:szCs w:val="24"/>
-                <w:shd w:val="clear" w:color="auto" w:fill="FFFFFF"/>
-              </w:rPr>
-              <w:t>)</w:t>
-            </w:r>
           </w:p>
         </w:tc>
       </w:tr>
@@ -7575,7 +8682,7 @@
                     <pic:cNvPicPr/>
                   </pic:nvPicPr>
                   <pic:blipFill>
-                    <a:blip r:embed="rId7"/>
+                    <a:blip r:embed="rId8"/>
                     <a:stretch>
                       <a:fillRect/>
                     </a:stretch>
@@ -7720,7 +8827,7 @@
                     </pic:cNvPicPr>
                   </pic:nvPicPr>
                   <pic:blipFill>
-                    <a:blip r:embed="rId8" cstate="print">
+                    <a:blip r:embed="rId9" cstate="print">
                       <a:extLst>
                         <a:ext uri="{28A0092B-C50C-407E-A947-70E740481C1C}">
                           <a14:useLocalDpi xmlns:a14="http://schemas.microsoft.com/office/drawing/2010/main" val="0"/>
@@ -7777,7 +8884,7 @@
                     </pic:cNvPicPr>
                   </pic:nvPicPr>
                   <pic:blipFill>
-                    <a:blip r:embed="rId9">
+                    <a:blip r:embed="rId10">
                       <a:extLst>
                         <a:ext uri="{28A0092B-C50C-407E-A947-70E740481C1C}">
                           <a14:useLocalDpi xmlns:a14="http://schemas.microsoft.com/office/drawing/2010/main" val="0"/>
@@ -8084,13 +9191,22 @@
       <w:r>
         <w:t xml:space="preserve">Um eine gute </w:t>
       </w:r>
+      <w:r>
+        <w:t>Entscheidung</w:t>
+      </w:r>
+      <w:r>
+        <w:t xml:space="preserve"> zu treffen informierte ich mich auch über verschiedene Möglichkeiten einen Reverse Proxy auf </w:t>
+      </w:r>
+      <w:r>
+        <w:t xml:space="preserve">einem </w:t>
+      </w:r>
       <w:proofErr w:type="spellStart"/>
       <w:r>
-        <w:t>entscheidung</w:t>
+        <w:t>Respberry</w:t>
       </w:r>
       <w:proofErr w:type="spellEnd"/>
       <w:r>
-        <w:t xml:space="preserve"> zu treffen informierte ich mich auch über verschiedene Möglichkeiten einen Reverse Proxy auf </w:t>
+        <w:t xml:space="preserve"> Pi zu erstellen.  </w:t>
       </w:r>
     </w:p>
     <w:p>
@@ -8163,13 +9279,59 @@
       <w:r>
         <w:t>NGINX</w:t>
       </w:r>
-    </w:p>
-    <w:p>
-      <w:pPr>
-        <w:pStyle w:val="Heading3"/>
-      </w:pPr>
-      <w:r>
-        <w:t>Apache2</w:t>
+      <w:r>
+        <w:t xml:space="preserve"> VS Apache</w:t>
+      </w:r>
+    </w:p>
+    <w:p>
+      <w:r>
+        <w:t xml:space="preserve">NGINX und Apache sollen in etwa die gleiche </w:t>
+      </w:r>
+      <w:proofErr w:type="spellStart"/>
+      <w:r>
+        <w:t>Komplxität</w:t>
+      </w:r>
+      <w:proofErr w:type="spellEnd"/>
+      <w:r>
+        <w:t xml:space="preserve"> </w:t>
+      </w:r>
+      <w:proofErr w:type="gramStart"/>
+      <w:r>
+        <w:t>beim einrichten</w:t>
+      </w:r>
+      <w:proofErr w:type="gramEnd"/>
+      <w:r>
+        <w:t xml:space="preserve"> besitzen. </w:t>
+      </w:r>
+      <w:r>
+        <w:t>NGINX sei allerdi</w:t>
+      </w:r>
+      <w:r>
+        <w:t xml:space="preserve">ngs besitzt NGINX einen kleineren Memory Fussabdruck als Apache und ist somit </w:t>
+      </w:r>
+      <w:proofErr w:type="spellStart"/>
+      <w:r>
+        <w:t>leistungs</w:t>
+      </w:r>
+      <w:proofErr w:type="spellEnd"/>
+      <w:r>
+        <w:t xml:space="preserve"> freundlicher. Für einem </w:t>
+      </w:r>
+      <w:proofErr w:type="spellStart"/>
+      <w:r>
+        <w:t>Beitrib</w:t>
+      </w:r>
+      <w:proofErr w:type="spellEnd"/>
+      <w:r>
+        <w:t xml:space="preserve"> auf einem Raspberry wäre das von Vorteil da wir etwas </w:t>
+      </w:r>
+      <w:proofErr w:type="spellStart"/>
+      <w:r>
+        <w:t>begrentzt</w:t>
+      </w:r>
+      <w:proofErr w:type="spellEnd"/>
+      <w:r>
+        <w:t xml:space="preserve"> sind. </w:t>
       </w:r>
     </w:p>
     <w:p>
@@ -8178,6 +9340,12 @@
           <w:color w:val="F90FC1"/>
         </w:rPr>
       </w:pPr>
+      <w:r>
+        <w:rPr>
+          <w:color w:val="F90FC1"/>
+        </w:rPr>
+        <w:t>https://serverfault.com/questions/143238/nginx-vs-apache-as-reverse-proxy-which-one-to-choose</w:t>
+      </w:r>
       <w:r>
         <w:rPr>
           <w:color w:val="F90FC1"/>
@@ -8196,6 +9364,34 @@
       </w:r>
       <w:bookmarkEnd w:id="30"/>
     </w:p>
+    <w:p>
+      <w:pPr>
+        <w:pStyle w:val="Heading2"/>
+      </w:pPr>
+      <w:proofErr w:type="spellStart"/>
+      <w:r>
+        <w:t>Cambotmanager</w:t>
+      </w:r>
+      <w:proofErr w:type="spellEnd"/>
+    </w:p>
+    <w:p>
+      <w:pPr>
+        <w:pStyle w:val="Heading2"/>
+      </w:pPr>
+      <w:r>
+        <w:t>Reverse Proxy</w:t>
+      </w:r>
+    </w:p>
+    <w:p>
+      <w:pPr>
+        <w:pStyle w:val="Heading2"/>
+      </w:pPr>
+      <w:r>
+        <w:t>UI</w:t>
+      </w:r>
+    </w:p>
+    <w:p/>
+    <w:p/>
     <w:p>
       <w:pPr>
         <w:pStyle w:val="Heading1"/>
@@ -8790,7 +9986,7 @@
           <w:lang w:val="en-GB"/>
         </w:rPr>
       </w:pPr>
-      <w:hyperlink r:id="rId10" w:history="1">
+      <w:hyperlink r:id="rId11" w:history="1">
         <w:r>
           <w:rPr>
             <w:rStyle w:val="Hyperlink"/>
@@ -8836,8 +10032,8 @@
     </w:p>
     <w:p/>
     <w:sectPr>
-      <w:headerReference w:type="default" r:id="rId11"/>
-      <w:footerReference w:type="default" r:id="rId12"/>
+      <w:headerReference w:type="default" r:id="rId12"/>
+      <w:footerReference w:type="default" r:id="rId13"/>
       <w:pgSz w:w="11906" w:h="16838"/>
       <w:pgMar w:top="1440" w:right="1440" w:bottom="1440" w:left="1440" w:header="708" w:footer="708" w:gutter="0"/>
       <w:pgNumType w:start="0"/>
@@ -8936,7 +10132,7 @@
       <w:rPr>
         <w:noProof/>
       </w:rPr>
-      <w:t>7. März 2022</w:t>
+      <w:t>9. März 2022</w:t>
     </w:r>
     <w:r>
       <w:fldChar w:fldCharType="end"/>
@@ -9008,9 +10204,9 @@
 <file path=word/numbering.xml><?xml version="1.0" encoding="utf-8"?>
 <w:numbering xmlns:wpc="http://schemas.microsoft.com/office/word/2010/wordprocessingCanvas" xmlns:cx="http://schemas.microsoft.com/office/drawing/2014/chartex" xmlns:cx1="http://schemas.microsoft.com/office/drawing/2015/9/8/chartex" xmlns:cx2="http://schemas.microsoft.com/office/drawing/2015/10/21/chartex" xmlns:cx3="http://schemas.microsoft.com/office/drawing/2016/5/9/chartex" xmlns:cx4="http://schemas.microsoft.com/office/drawing/2016/5/10/chartex" xmlns:cx5="http://schemas.microsoft.com/office/drawing/2016/5/11/chartex" xmlns:cx6="http://schemas.microsoft.com/office/drawing/2016/5/12/chartex" xmlns:cx7="http://schemas.microsoft.com/office/drawing/2016/5/13/chartex" xmlns:cx8="http://schemas.microsoft.com/office/drawing/2016/5/14/chartex" xmlns:mc="http://schemas.openxmlformats.org/markup-compatibility/2006" xmlns:aink="http://schemas.microsoft.com/office/drawing/2016/ink" xmlns:am3d="http://schemas.microsoft.com/office/drawing/2017/model3d" xmlns:o="urn:schemas-microsoft-com:office:office" xmlns:r="http://schemas.openxmlformats.org/officeDocument/2006/relationships" xmlns:m="http://schemas.openxmlformats.org/officeDocument/2006/math" xmlns:v="urn:schemas-microsoft-com:vml" xmlns:wp14="http://schemas.microsoft.com/office/word/2010/wordprocessingDrawing" xmlns:wp="http://schemas.openxmlformats.org/drawingml/2006/wordprocessingDrawing" xmlns:w10="urn:schemas-microsoft-com:office:word" xmlns:w="http://schemas.openxmlformats.org/wordprocessingml/2006/main" xmlns:w14="http://schemas.microsoft.com/office/word/2010/wordml" xmlns:w15="http://schemas.microsoft.com/office/word/2012/wordml" xmlns:w16cex="http://schemas.microsoft.com/office/word/2018/wordml/cex" xmlns:w16cid="http://schemas.microsoft.com/office/word/2016/wordml/cid" xmlns:w16="http://schemas.microsoft.com/office/word/2018/wordml" xmlns:w16sdtdh="http://schemas.microsoft.com/office/word/2020/wordml/sdtdatahash" xmlns:w16se="http://schemas.microsoft.com/office/word/2015/wordml/symex" xmlns:wpg="http://schemas.microsoft.com/office/word/2010/wordprocessingGroup" xmlns:wpi="http://schemas.microsoft.com/office/word/2010/wordprocessingInk" xmlns:wne="http://schemas.microsoft.com/office/word/2006/wordml" xmlns:wps="http://schemas.microsoft.com/office/word/2010/wordprocessingShape" mc:Ignorable="w14 w15 w16se w16cid w16 w16cex w16sdtdh wp14">
   <w:abstractNum w:abstractNumId="0" w15:restartNumberingAfterBreak="0">
-    <w:nsid w:val="1FDB4FA2"/>
+    <w:nsid w:val="1E0F6648"/>
     <w:multiLevelType w:val="hybridMultilevel"/>
-    <w:tmpl w:val="81285004"/>
+    <w:tmpl w:val="46B4F368"/>
     <w:lvl w:ilvl="0" w:tplc="08070001">
       <w:start w:val="1"/>
       <w:numFmt w:val="bullet"/>
@@ -9121,9 +10317,9 @@
     </w:lvl>
   </w:abstractNum>
   <w:abstractNum w:abstractNumId="1" w15:restartNumberingAfterBreak="0">
-    <w:nsid w:val="660C2E0A"/>
+    <w:nsid w:val="1FDB4FA2"/>
     <w:multiLevelType w:val="hybridMultilevel"/>
-    <w:tmpl w:val="E68E82C4"/>
+    <w:tmpl w:val="81285004"/>
     <w:lvl w:ilvl="0" w:tplc="08070001">
       <w:start w:val="1"/>
       <w:numFmt w:val="bullet"/>
@@ -9234,6 +10430,232 @@
     </w:lvl>
   </w:abstractNum>
   <w:abstractNum w:abstractNumId="2" w15:restartNumberingAfterBreak="0">
+    <w:nsid w:val="5CE33ED1"/>
+    <w:multiLevelType w:val="hybridMultilevel"/>
+    <w:tmpl w:val="1C648FA8"/>
+    <w:lvl w:ilvl="0" w:tplc="08070001">
+      <w:start w:val="1"/>
+      <w:numFmt w:val="bullet"/>
+      <w:lvlText w:val=""/>
+      <w:lvlJc w:val="left"/>
+      <w:pPr>
+        <w:ind w:left="720" w:hanging="360"/>
+      </w:pPr>
+      <w:rPr>
+        <w:rFonts w:ascii="Symbol" w:hAnsi="Symbol" w:hint="default"/>
+      </w:rPr>
+    </w:lvl>
+    <w:lvl w:ilvl="1" w:tplc="08070003" w:tentative="1">
+      <w:start w:val="1"/>
+      <w:numFmt w:val="bullet"/>
+      <w:lvlText w:val="o"/>
+      <w:lvlJc w:val="left"/>
+      <w:pPr>
+        <w:ind w:left="1440" w:hanging="360"/>
+      </w:pPr>
+      <w:rPr>
+        <w:rFonts w:ascii="Courier New" w:hAnsi="Courier New" w:cs="Courier New" w:hint="default"/>
+      </w:rPr>
+    </w:lvl>
+    <w:lvl w:ilvl="2" w:tplc="08070005" w:tentative="1">
+      <w:start w:val="1"/>
+      <w:numFmt w:val="bullet"/>
+      <w:lvlText w:val=""/>
+      <w:lvlJc w:val="left"/>
+      <w:pPr>
+        <w:ind w:left="2160" w:hanging="360"/>
+      </w:pPr>
+      <w:rPr>
+        <w:rFonts w:ascii="Wingdings" w:hAnsi="Wingdings" w:hint="default"/>
+      </w:rPr>
+    </w:lvl>
+    <w:lvl w:ilvl="3" w:tplc="08070001" w:tentative="1">
+      <w:start w:val="1"/>
+      <w:numFmt w:val="bullet"/>
+      <w:lvlText w:val=""/>
+      <w:lvlJc w:val="left"/>
+      <w:pPr>
+        <w:ind w:left="2880" w:hanging="360"/>
+      </w:pPr>
+      <w:rPr>
+        <w:rFonts w:ascii="Symbol" w:hAnsi="Symbol" w:hint="default"/>
+      </w:rPr>
+    </w:lvl>
+    <w:lvl w:ilvl="4" w:tplc="08070003" w:tentative="1">
+      <w:start w:val="1"/>
+      <w:numFmt w:val="bullet"/>
+      <w:lvlText w:val="o"/>
+      <w:lvlJc w:val="left"/>
+      <w:pPr>
+        <w:ind w:left="3600" w:hanging="360"/>
+      </w:pPr>
+      <w:rPr>
+        <w:rFonts w:ascii="Courier New" w:hAnsi="Courier New" w:cs="Courier New" w:hint="default"/>
+      </w:rPr>
+    </w:lvl>
+    <w:lvl w:ilvl="5" w:tplc="08070005" w:tentative="1">
+      <w:start w:val="1"/>
+      <w:numFmt w:val="bullet"/>
+      <w:lvlText w:val=""/>
+      <w:lvlJc w:val="left"/>
+      <w:pPr>
+        <w:ind w:left="4320" w:hanging="360"/>
+      </w:pPr>
+      <w:rPr>
+        <w:rFonts w:ascii="Wingdings" w:hAnsi="Wingdings" w:hint="default"/>
+      </w:rPr>
+    </w:lvl>
+    <w:lvl w:ilvl="6" w:tplc="08070001" w:tentative="1">
+      <w:start w:val="1"/>
+      <w:numFmt w:val="bullet"/>
+      <w:lvlText w:val=""/>
+      <w:lvlJc w:val="left"/>
+      <w:pPr>
+        <w:ind w:left="5040" w:hanging="360"/>
+      </w:pPr>
+      <w:rPr>
+        <w:rFonts w:ascii="Symbol" w:hAnsi="Symbol" w:hint="default"/>
+      </w:rPr>
+    </w:lvl>
+    <w:lvl w:ilvl="7" w:tplc="08070003" w:tentative="1">
+      <w:start w:val="1"/>
+      <w:numFmt w:val="bullet"/>
+      <w:lvlText w:val="o"/>
+      <w:lvlJc w:val="left"/>
+      <w:pPr>
+        <w:ind w:left="5760" w:hanging="360"/>
+      </w:pPr>
+      <w:rPr>
+        <w:rFonts w:ascii="Courier New" w:hAnsi="Courier New" w:cs="Courier New" w:hint="default"/>
+      </w:rPr>
+    </w:lvl>
+    <w:lvl w:ilvl="8" w:tplc="08070005" w:tentative="1">
+      <w:start w:val="1"/>
+      <w:numFmt w:val="bullet"/>
+      <w:lvlText w:val=""/>
+      <w:lvlJc w:val="left"/>
+      <w:pPr>
+        <w:ind w:left="6480" w:hanging="360"/>
+      </w:pPr>
+      <w:rPr>
+        <w:rFonts w:ascii="Wingdings" w:hAnsi="Wingdings" w:hint="default"/>
+      </w:rPr>
+    </w:lvl>
+  </w:abstractNum>
+  <w:abstractNum w:abstractNumId="3" w15:restartNumberingAfterBreak="0">
+    <w:nsid w:val="660C2E0A"/>
+    <w:multiLevelType w:val="hybridMultilevel"/>
+    <w:tmpl w:val="E68E82C4"/>
+    <w:lvl w:ilvl="0" w:tplc="08070001">
+      <w:start w:val="1"/>
+      <w:numFmt w:val="bullet"/>
+      <w:lvlText w:val=""/>
+      <w:lvlJc w:val="left"/>
+      <w:pPr>
+        <w:ind w:left="720" w:hanging="360"/>
+      </w:pPr>
+      <w:rPr>
+        <w:rFonts w:ascii="Symbol" w:hAnsi="Symbol" w:hint="default"/>
+      </w:rPr>
+    </w:lvl>
+    <w:lvl w:ilvl="1" w:tplc="08070003" w:tentative="1">
+      <w:start w:val="1"/>
+      <w:numFmt w:val="bullet"/>
+      <w:lvlText w:val="o"/>
+      <w:lvlJc w:val="left"/>
+      <w:pPr>
+        <w:ind w:left="1440" w:hanging="360"/>
+      </w:pPr>
+      <w:rPr>
+        <w:rFonts w:ascii="Courier New" w:hAnsi="Courier New" w:cs="Courier New" w:hint="default"/>
+      </w:rPr>
+    </w:lvl>
+    <w:lvl w:ilvl="2" w:tplc="08070005" w:tentative="1">
+      <w:start w:val="1"/>
+      <w:numFmt w:val="bullet"/>
+      <w:lvlText w:val=""/>
+      <w:lvlJc w:val="left"/>
+      <w:pPr>
+        <w:ind w:left="2160" w:hanging="360"/>
+      </w:pPr>
+      <w:rPr>
+        <w:rFonts w:ascii="Wingdings" w:hAnsi="Wingdings" w:hint="default"/>
+      </w:rPr>
+    </w:lvl>
+    <w:lvl w:ilvl="3" w:tplc="08070001" w:tentative="1">
+      <w:start w:val="1"/>
+      <w:numFmt w:val="bullet"/>
+      <w:lvlText w:val=""/>
+      <w:lvlJc w:val="left"/>
+      <w:pPr>
+        <w:ind w:left="2880" w:hanging="360"/>
+      </w:pPr>
+      <w:rPr>
+        <w:rFonts w:ascii="Symbol" w:hAnsi="Symbol" w:hint="default"/>
+      </w:rPr>
+    </w:lvl>
+    <w:lvl w:ilvl="4" w:tplc="08070003" w:tentative="1">
+      <w:start w:val="1"/>
+      <w:numFmt w:val="bullet"/>
+      <w:lvlText w:val="o"/>
+      <w:lvlJc w:val="left"/>
+      <w:pPr>
+        <w:ind w:left="3600" w:hanging="360"/>
+      </w:pPr>
+      <w:rPr>
+        <w:rFonts w:ascii="Courier New" w:hAnsi="Courier New" w:cs="Courier New" w:hint="default"/>
+      </w:rPr>
+    </w:lvl>
+    <w:lvl w:ilvl="5" w:tplc="08070005" w:tentative="1">
+      <w:start w:val="1"/>
+      <w:numFmt w:val="bullet"/>
+      <w:lvlText w:val=""/>
+      <w:lvlJc w:val="left"/>
+      <w:pPr>
+        <w:ind w:left="4320" w:hanging="360"/>
+      </w:pPr>
+      <w:rPr>
+        <w:rFonts w:ascii="Wingdings" w:hAnsi="Wingdings" w:hint="default"/>
+      </w:rPr>
+    </w:lvl>
+    <w:lvl w:ilvl="6" w:tplc="08070001" w:tentative="1">
+      <w:start w:val="1"/>
+      <w:numFmt w:val="bullet"/>
+      <w:lvlText w:val=""/>
+      <w:lvlJc w:val="left"/>
+      <w:pPr>
+        <w:ind w:left="5040" w:hanging="360"/>
+      </w:pPr>
+      <w:rPr>
+        <w:rFonts w:ascii="Symbol" w:hAnsi="Symbol" w:hint="default"/>
+      </w:rPr>
+    </w:lvl>
+    <w:lvl w:ilvl="7" w:tplc="08070003" w:tentative="1">
+      <w:start w:val="1"/>
+      <w:numFmt w:val="bullet"/>
+      <w:lvlText w:val="o"/>
+      <w:lvlJc w:val="left"/>
+      <w:pPr>
+        <w:ind w:left="5760" w:hanging="360"/>
+      </w:pPr>
+      <w:rPr>
+        <w:rFonts w:ascii="Courier New" w:hAnsi="Courier New" w:cs="Courier New" w:hint="default"/>
+      </w:rPr>
+    </w:lvl>
+    <w:lvl w:ilvl="8" w:tplc="08070005" w:tentative="1">
+      <w:start w:val="1"/>
+      <w:numFmt w:val="bullet"/>
+      <w:lvlText w:val=""/>
+      <w:lvlJc w:val="left"/>
+      <w:pPr>
+        <w:ind w:left="6480" w:hanging="360"/>
+      </w:pPr>
+      <w:rPr>
+        <w:rFonts w:ascii="Wingdings" w:hAnsi="Wingdings" w:hint="default"/>
+      </w:rPr>
+    </w:lvl>
+  </w:abstractNum>
+  <w:abstractNum w:abstractNumId="4" w15:restartNumberingAfterBreak="0">
     <w:nsid w:val="70387205"/>
     <w:multiLevelType w:val="multilevel"/>
     <w:tmpl w:val="BF36EDF8"/>
@@ -9352,16 +10774,16 @@
     </w:lvl>
   </w:abstractNum>
   <w:num w:numId="1">
-    <w:abstractNumId w:val="2"/>
+    <w:abstractNumId w:val="4"/>
   </w:num>
   <w:num w:numId="2">
-    <w:abstractNumId w:val="0"/>
+    <w:abstractNumId w:val="1"/>
   </w:num>
   <w:num w:numId="3">
-    <w:abstractNumId w:val="1"/>
+    <w:abstractNumId w:val="3"/>
   </w:num>
   <w:num w:numId="4">
-    <w:abstractNumId w:val="2"/>
+    <w:abstractNumId w:val="4"/>
     <w:lvlOverride w:ilvl="0">
       <w:startOverride w:val="1"/>
     </w:lvlOverride>
@@ -9389,6 +10811,12 @@
     <w:lvlOverride w:ilvl="8">
       <w:startOverride w:val="1"/>
     </w:lvlOverride>
+  </w:num>
+  <w:num w:numId="5">
+    <w:abstractNumId w:val="2"/>
+  </w:num>
+  <w:num w:numId="6">
+    <w:abstractNumId w:val="0"/>
   </w:num>
 </w:numbering>
 </file>

--- a/Dokumentation/IPA Maurice Meier.docx
+++ b/Dokumentation/IPA Maurice Meier.docx
@@ -311,7 +311,7 @@
         <w:pStyle w:val="Heading1"/>
       </w:pPr>
       <w:bookmarkStart w:id="0" w:name="_Toc96951818"/>
-      <w:bookmarkStart w:id="1" w:name="_Toc97473377"/>
+      <w:bookmarkStart w:id="1" w:name="_Toc97792409"/>
       <w:r>
         <w:lastRenderedPageBreak/>
         <w:t>Änderungsnachweis</w:t>
@@ -498,6 +498,61 @@
             </w:pPr>
             <w:r>
               <w:t>Teil 2: Informieren</w:t>
+            </w:r>
+          </w:p>
+        </w:tc>
+      </w:tr>
+      <w:tr>
+        <w:trPr>
+          <w:cnfStyle w:val="000000100000" w:firstRow="0" w:lastRow="0" w:firstColumn="0" w:lastColumn="0" w:oddVBand="0" w:evenVBand="0" w:oddHBand="1" w:evenHBand="0" w:firstRowFirstColumn="0" w:firstRowLastColumn="0" w:lastRowFirstColumn="0" w:lastRowLastColumn="0"/>
+        </w:trPr>
+        <w:tc>
+          <w:tcPr>
+            <w:cnfStyle w:val="001000000000" w:firstRow="0" w:lastRow="0" w:firstColumn="1" w:lastColumn="0" w:oddVBand="0" w:evenVBand="0" w:oddHBand="0" w:evenHBand="0" w:firstRowFirstColumn="0" w:firstRowLastColumn="0" w:lastRowFirstColumn="0" w:lastRowLastColumn="0"/>
+            <w:tcW w:w="2254" w:type="dxa"/>
+          </w:tcPr>
+          <w:p>
+            <w:r>
+              <w:t>0.3</w:t>
+            </w:r>
+          </w:p>
+        </w:tc>
+        <w:tc>
+          <w:tcPr>
+            <w:tcW w:w="2254" w:type="dxa"/>
+          </w:tcPr>
+          <w:p>
+            <w:pPr>
+              <w:cnfStyle w:val="000000100000" w:firstRow="0" w:lastRow="0" w:firstColumn="0" w:lastColumn="0" w:oddVBand="0" w:evenVBand="0" w:oddHBand="1" w:evenHBand="0" w:firstRowFirstColumn="0" w:firstRowLastColumn="0" w:lastRowFirstColumn="0" w:lastRowLastColumn="0"/>
+            </w:pPr>
+            <w:r>
+              <w:t>10.03.2022</w:t>
+            </w:r>
+          </w:p>
+        </w:tc>
+        <w:tc>
+          <w:tcPr>
+            <w:tcW w:w="2254" w:type="dxa"/>
+          </w:tcPr>
+          <w:p>
+            <w:pPr>
+              <w:cnfStyle w:val="000000100000" w:firstRow="0" w:lastRow="0" w:firstColumn="0" w:lastColumn="0" w:oddVBand="0" w:evenVBand="0" w:oddHBand="1" w:evenHBand="0" w:firstRowFirstColumn="0" w:firstRowLastColumn="0" w:lastRowFirstColumn="0" w:lastRowLastColumn="0"/>
+            </w:pPr>
+            <w:r>
+              <w:t>Maurice Meier</w:t>
+            </w:r>
+          </w:p>
+        </w:tc>
+        <w:tc>
+          <w:tcPr>
+            <w:tcW w:w="2164" w:type="dxa"/>
+          </w:tcPr>
+          <w:p>
+            <w:pPr>
+              <w:cnfStyle w:val="000000100000" w:firstRow="0" w:lastRow="0" w:firstColumn="0" w:lastColumn="0" w:oddVBand="0" w:evenVBand="0" w:oddHBand="1" w:evenHBand="0" w:firstRowFirstColumn="0" w:firstRowLastColumn="0" w:lastRowFirstColumn="0" w:lastRowLastColumn="0"/>
+            </w:pPr>
+            <w:r>
+              <w:t>Teil 2: Planen</w:t>
             </w:r>
           </w:p>
         </w:tc>
@@ -586,7 +641,7 @@
           <w:r>
             <w:fldChar w:fldCharType="separate"/>
           </w:r>
-          <w:hyperlink w:anchor="_Toc97473377" w:history="1">
+          <w:hyperlink w:anchor="_Toc97792409" w:history="1">
             <w:r>
               <w:rPr>
                 <w:rStyle w:val="Hyperlink"/>
@@ -629,7 +684,7 @@
                 <w:noProof/>
                 <w:webHidden/>
               </w:rPr>
-              <w:instrText xml:space="preserve"> PAGEREF _Toc97473377 \h </w:instrText>
+              <w:instrText xml:space="preserve"> PAGEREF _Toc97792409 \h </w:instrText>
             </w:r>
             <w:r>
               <w:rPr>
@@ -674,7 +729,7 @@
               <w:lang w:eastAsia="de-CH"/>
             </w:rPr>
           </w:pPr>
-          <w:hyperlink w:anchor="_Toc97473378" w:history="1">
+          <w:hyperlink w:anchor="_Toc97792410" w:history="1">
             <w:r>
               <w:rPr>
                 <w:rStyle w:val="Hyperlink"/>
@@ -696,7 +751,7 @@
                 <w:rStyle w:val="Hyperlink"/>
                 <w:noProof/>
               </w:rPr>
-              <w:t>Abstract</w:t>
+              <w:t>Kurzfassung</w:t>
             </w:r>
             <w:r>
               <w:rPr>
@@ -717,7 +772,7 @@
                 <w:noProof/>
                 <w:webHidden/>
               </w:rPr>
-              <w:instrText xml:space="preserve"> PAGEREF _Toc97473378 \h </w:instrText>
+              <w:instrText xml:space="preserve"> PAGEREF _Toc97792410 \h </w:instrText>
             </w:r>
             <w:r>
               <w:rPr>
@@ -762,7 +817,7 @@
               <w:lang w:eastAsia="de-CH"/>
             </w:rPr>
           </w:pPr>
-          <w:hyperlink w:anchor="_Toc97473379" w:history="1">
+          <w:hyperlink w:anchor="_Toc97792411" w:history="1">
             <w:r>
               <w:rPr>
                 <w:rStyle w:val="Hyperlink"/>
@@ -784,7 +839,7 @@
                 <w:rStyle w:val="Hyperlink"/>
                 <w:noProof/>
               </w:rPr>
-              <w:t>Ausgangslage</w:t>
+              <w:t>Ausgangssituation</w:t>
             </w:r>
             <w:r>
               <w:rPr>
@@ -805,7 +860,7 @@
                 <w:noProof/>
                 <w:webHidden/>
               </w:rPr>
-              <w:instrText xml:space="preserve"> PAGEREF _Toc97473379 \h </w:instrText>
+              <w:instrText xml:space="preserve"> PAGEREF _Toc97792411 \h </w:instrText>
             </w:r>
             <w:r>
               <w:rPr>
@@ -850,7 +905,7 @@
               <w:lang w:eastAsia="de-CH"/>
             </w:rPr>
           </w:pPr>
-          <w:hyperlink w:anchor="_Toc97473380" w:history="1">
+          <w:hyperlink w:anchor="_Toc97792412" w:history="1">
             <w:r>
               <w:rPr>
                 <w:rStyle w:val="Hyperlink"/>
@@ -872,7 +927,7 @@
                 <w:rStyle w:val="Hyperlink"/>
                 <w:noProof/>
               </w:rPr>
-              <w:t>Vorgehen</w:t>
+              <w:t>Umsetzung</w:t>
             </w:r>
             <w:r>
               <w:rPr>
@@ -893,7 +948,7 @@
                 <w:noProof/>
                 <w:webHidden/>
               </w:rPr>
-              <w:instrText xml:space="preserve"> PAGEREF _Toc97473380 \h </w:instrText>
+              <w:instrText xml:space="preserve"> PAGEREF _Toc97792412 \h </w:instrText>
             </w:r>
             <w:r>
               <w:rPr>
@@ -938,7 +993,7 @@
               <w:lang w:eastAsia="de-CH"/>
             </w:rPr>
           </w:pPr>
-          <w:hyperlink w:anchor="_Toc97473381" w:history="1">
+          <w:hyperlink w:anchor="_Toc97792413" w:history="1">
             <w:r>
               <w:rPr>
                 <w:rStyle w:val="Hyperlink"/>
@@ -981,7 +1036,7 @@
                 <w:noProof/>
                 <w:webHidden/>
               </w:rPr>
-              <w:instrText xml:space="preserve"> PAGEREF _Toc97473381 \h </w:instrText>
+              <w:instrText xml:space="preserve"> PAGEREF _Toc97792413 \h </w:instrText>
             </w:r>
             <w:r>
               <w:rPr>
@@ -1026,7 +1081,7 @@
               <w:lang w:eastAsia="de-CH"/>
             </w:rPr>
           </w:pPr>
-          <w:hyperlink w:anchor="_Toc97473382" w:history="1">
+          <w:hyperlink w:anchor="_Toc97792414" w:history="1">
             <w:r>
               <w:rPr>
                 <w:rStyle w:val="Hyperlink"/>
@@ -1069,7 +1124,7 @@
                 <w:noProof/>
                 <w:webHidden/>
               </w:rPr>
-              <w:instrText xml:space="preserve"> PAGEREF _Toc97473382 \h </w:instrText>
+              <w:instrText xml:space="preserve"> PAGEREF _Toc97792414 \h </w:instrText>
             </w:r>
             <w:r>
               <w:rPr>
@@ -1114,7 +1169,7 @@
               <w:lang w:eastAsia="de-CH"/>
             </w:rPr>
           </w:pPr>
-          <w:hyperlink w:anchor="_Toc97473383" w:history="1">
+          <w:hyperlink w:anchor="_Toc97792415" w:history="1">
             <w:r>
               <w:rPr>
                 <w:rStyle w:val="Hyperlink"/>
@@ -1157,7 +1212,7 @@
                 <w:noProof/>
                 <w:webHidden/>
               </w:rPr>
-              <w:instrText xml:space="preserve"> PAGEREF _Toc97473383 \h </w:instrText>
+              <w:instrText xml:space="preserve"> PAGEREF _Toc97792415 \h </w:instrText>
             </w:r>
             <w:r>
               <w:rPr>
@@ -1202,7 +1257,7 @@
               <w:lang w:eastAsia="de-CH"/>
             </w:rPr>
           </w:pPr>
-          <w:hyperlink w:anchor="_Toc97473384" w:history="1">
+          <w:hyperlink w:anchor="_Toc97792416" w:history="1">
             <w:r>
               <w:rPr>
                 <w:rStyle w:val="Hyperlink"/>
@@ -1245,7 +1300,7 @@
                 <w:noProof/>
                 <w:webHidden/>
               </w:rPr>
-              <w:instrText xml:space="preserve"> PAGEREF _Toc97473384 \h </w:instrText>
+              <w:instrText xml:space="preserve"> PAGEREF _Toc97792416 \h </w:instrText>
             </w:r>
             <w:r>
               <w:rPr>
@@ -1290,7 +1345,7 @@
               <w:lang w:eastAsia="de-CH"/>
             </w:rPr>
           </w:pPr>
-          <w:hyperlink w:anchor="_Toc97473385" w:history="1">
+          <w:hyperlink w:anchor="_Toc97792417" w:history="1">
             <w:r>
               <w:rPr>
                 <w:rStyle w:val="Hyperlink"/>
@@ -1333,7 +1388,7 @@
                 <w:noProof/>
                 <w:webHidden/>
               </w:rPr>
-              <w:instrText xml:space="preserve"> PAGEREF _Toc97473385 \h </w:instrText>
+              <w:instrText xml:space="preserve"> PAGEREF _Toc97792417 \h </w:instrText>
             </w:r>
             <w:r>
               <w:rPr>
@@ -1378,7 +1433,7 @@
               <w:lang w:eastAsia="de-CH"/>
             </w:rPr>
           </w:pPr>
-          <w:hyperlink w:anchor="_Toc97473386" w:history="1">
+          <w:hyperlink w:anchor="_Toc97792418" w:history="1">
             <w:r>
               <w:rPr>
                 <w:rStyle w:val="Hyperlink"/>
@@ -1421,7 +1476,7 @@
                 <w:noProof/>
                 <w:webHidden/>
               </w:rPr>
-              <w:instrText xml:space="preserve"> PAGEREF _Toc97473386 \h </w:instrText>
+              <w:instrText xml:space="preserve"> PAGEREF _Toc97792418 \h </w:instrText>
             </w:r>
             <w:r>
               <w:rPr>
@@ -1441,7 +1496,7 @@
                 <w:noProof/>
                 <w:webHidden/>
               </w:rPr>
-              <w:t>5</w:t>
+              <w:t>6</w:t>
             </w:r>
             <w:r>
               <w:rPr>
@@ -1466,7 +1521,7 @@
               <w:lang w:eastAsia="de-CH"/>
             </w:rPr>
           </w:pPr>
-          <w:hyperlink w:anchor="_Toc97473387" w:history="1">
+          <w:hyperlink w:anchor="_Toc97792419" w:history="1">
             <w:r>
               <w:rPr>
                 <w:rStyle w:val="Hyperlink"/>
@@ -1509,7 +1564,7 @@
                 <w:noProof/>
                 <w:webHidden/>
               </w:rPr>
-              <w:instrText xml:space="preserve"> PAGEREF _Toc97473387 \h </w:instrText>
+              <w:instrText xml:space="preserve"> PAGEREF _Toc97792419 \h </w:instrText>
             </w:r>
             <w:r>
               <w:rPr>
@@ -1529,7 +1584,7 @@
                 <w:noProof/>
                 <w:webHidden/>
               </w:rPr>
-              <w:t>6</w:t>
+              <w:t>7</w:t>
             </w:r>
             <w:r>
               <w:rPr>
@@ -1554,7 +1609,7 @@
               <w:lang w:eastAsia="de-CH"/>
             </w:rPr>
           </w:pPr>
-          <w:hyperlink w:anchor="_Toc97473388" w:history="1">
+          <w:hyperlink w:anchor="_Toc97792420" w:history="1">
             <w:r>
               <w:rPr>
                 <w:rStyle w:val="Hyperlink"/>
@@ -1597,7 +1652,7 @@
                 <w:noProof/>
                 <w:webHidden/>
               </w:rPr>
-              <w:instrText xml:space="preserve"> PAGEREF _Toc97473388 \h </w:instrText>
+              <w:instrText xml:space="preserve"> PAGEREF _Toc97792420 \h </w:instrText>
             </w:r>
             <w:r>
               <w:rPr>
@@ -1617,7 +1672,7 @@
                 <w:noProof/>
                 <w:webHidden/>
               </w:rPr>
-              <w:t>6</w:t>
+              <w:t>7</w:t>
             </w:r>
             <w:r>
               <w:rPr>
@@ -1642,7 +1697,7 @@
               <w:lang w:eastAsia="de-CH"/>
             </w:rPr>
           </w:pPr>
-          <w:hyperlink w:anchor="_Toc97473389" w:history="1">
+          <w:hyperlink w:anchor="_Toc97792421" w:history="1">
             <w:r>
               <w:rPr>
                 <w:rStyle w:val="Hyperlink"/>
@@ -1685,7 +1740,7 @@
                 <w:noProof/>
                 <w:webHidden/>
               </w:rPr>
-              <w:instrText xml:space="preserve"> PAGEREF _Toc97473389 \h </w:instrText>
+              <w:instrText xml:space="preserve"> PAGEREF _Toc97792421 \h </w:instrText>
             </w:r>
             <w:r>
               <w:rPr>
@@ -1705,7 +1760,7 @@
                 <w:noProof/>
                 <w:webHidden/>
               </w:rPr>
-              <w:t>6</w:t>
+              <w:t>7</w:t>
             </w:r>
             <w:r>
               <w:rPr>
@@ -1730,7 +1785,7 @@
               <w:lang w:eastAsia="de-CH"/>
             </w:rPr>
           </w:pPr>
-          <w:hyperlink w:anchor="_Toc97473390" w:history="1">
+          <w:hyperlink w:anchor="_Toc97792422" w:history="1">
             <w:r>
               <w:rPr>
                 <w:rStyle w:val="Hyperlink"/>
@@ -1773,7 +1828,7 @@
                 <w:noProof/>
                 <w:webHidden/>
               </w:rPr>
-              <w:instrText xml:space="preserve"> PAGEREF _Toc97473390 \h </w:instrText>
+              <w:instrText xml:space="preserve"> PAGEREF _Toc97792422 \h </w:instrText>
             </w:r>
             <w:r>
               <w:rPr>
@@ -1793,7 +1848,7 @@
                 <w:noProof/>
                 <w:webHidden/>
               </w:rPr>
-              <w:t>6</w:t>
+              <w:t>7</w:t>
             </w:r>
             <w:r>
               <w:rPr>
@@ -1818,7 +1873,7 @@
               <w:lang w:eastAsia="de-CH"/>
             </w:rPr>
           </w:pPr>
-          <w:hyperlink w:anchor="_Toc97473391" w:history="1">
+          <w:hyperlink w:anchor="_Toc97792423" w:history="1">
             <w:r>
               <w:rPr>
                 <w:rStyle w:val="Hyperlink"/>
@@ -1861,7 +1916,7 @@
                 <w:noProof/>
                 <w:webHidden/>
               </w:rPr>
-              <w:instrText xml:space="preserve"> PAGEREF _Toc97473391 \h </w:instrText>
+              <w:instrText xml:space="preserve"> PAGEREF _Toc97792423 \h </w:instrText>
             </w:r>
             <w:r>
               <w:rPr>
@@ -1881,7 +1936,7 @@
                 <w:noProof/>
                 <w:webHidden/>
               </w:rPr>
-              <w:t>6</w:t>
+              <w:t>7</w:t>
             </w:r>
             <w:r>
               <w:rPr>
@@ -1906,7 +1961,7 @@
               <w:lang w:eastAsia="de-CH"/>
             </w:rPr>
           </w:pPr>
-          <w:hyperlink w:anchor="_Toc97473392" w:history="1">
+          <w:hyperlink w:anchor="_Toc97792424" w:history="1">
             <w:r>
               <w:rPr>
                 <w:rStyle w:val="Hyperlink"/>
@@ -1949,7 +2004,7 @@
                 <w:noProof/>
                 <w:webHidden/>
               </w:rPr>
-              <w:instrText xml:space="preserve"> PAGEREF _Toc97473392 \h </w:instrText>
+              <w:instrText xml:space="preserve"> PAGEREF _Toc97792424 \h </w:instrText>
             </w:r>
             <w:r>
               <w:rPr>
@@ -1969,7 +2024,7 @@
                 <w:noProof/>
                 <w:webHidden/>
               </w:rPr>
-              <w:t>6</w:t>
+              <w:t>8</w:t>
             </w:r>
             <w:r>
               <w:rPr>
@@ -1994,7 +2049,7 @@
               <w:lang w:eastAsia="de-CH"/>
             </w:rPr>
           </w:pPr>
-          <w:hyperlink w:anchor="_Toc97473393" w:history="1">
+          <w:hyperlink w:anchor="_Toc97792425" w:history="1">
             <w:r>
               <w:rPr>
                 <w:rStyle w:val="Hyperlink"/>
@@ -2037,7 +2092,7 @@
                 <w:noProof/>
                 <w:webHidden/>
               </w:rPr>
-              <w:instrText xml:space="preserve"> PAGEREF _Toc97473393 \h </w:instrText>
+              <w:instrText xml:space="preserve"> PAGEREF _Toc97792425 \h </w:instrText>
             </w:r>
             <w:r>
               <w:rPr>
@@ -2057,7 +2112,7 @@
                 <w:noProof/>
                 <w:webHidden/>
               </w:rPr>
-              <w:t>6</w:t>
+              <w:t>8</w:t>
             </w:r>
             <w:r>
               <w:rPr>
@@ -2082,7 +2137,7 @@
               <w:lang w:eastAsia="de-CH"/>
             </w:rPr>
           </w:pPr>
-          <w:hyperlink w:anchor="_Toc97473394" w:history="1">
+          <w:hyperlink w:anchor="_Toc97792426" w:history="1">
             <w:r>
               <w:rPr>
                 <w:rStyle w:val="Hyperlink"/>
@@ -2125,7 +2180,7 @@
                 <w:noProof/>
                 <w:webHidden/>
               </w:rPr>
-              <w:instrText xml:space="preserve"> PAGEREF _Toc97473394 \h </w:instrText>
+              <w:instrText xml:space="preserve"> PAGEREF _Toc97792426 \h </w:instrText>
             </w:r>
             <w:r>
               <w:rPr>
@@ -2145,7 +2200,7 @@
                 <w:noProof/>
                 <w:webHidden/>
               </w:rPr>
-              <w:t>7</w:t>
+              <w:t>9</w:t>
             </w:r>
             <w:r>
               <w:rPr>
@@ -2170,7 +2225,7 @@
               <w:lang w:eastAsia="de-CH"/>
             </w:rPr>
           </w:pPr>
-          <w:hyperlink w:anchor="_Toc97473395" w:history="1">
+          <w:hyperlink w:anchor="_Toc97792427" w:history="1">
             <w:r>
               <w:rPr>
                 <w:rStyle w:val="Hyperlink"/>
@@ -2213,7 +2268,7 @@
                 <w:noProof/>
                 <w:webHidden/>
               </w:rPr>
-              <w:instrText xml:space="preserve"> PAGEREF _Toc97473395 \h </w:instrText>
+              <w:instrText xml:space="preserve"> PAGEREF _Toc97792427 \h </w:instrText>
             </w:r>
             <w:r>
               <w:rPr>
@@ -2233,7 +2288,7 @@
                 <w:noProof/>
                 <w:webHidden/>
               </w:rPr>
-              <w:t>8</w:t>
+              <w:t>10</w:t>
             </w:r>
             <w:r>
               <w:rPr>
@@ -2258,7 +2313,7 @@
               <w:lang w:eastAsia="de-CH"/>
             </w:rPr>
           </w:pPr>
-          <w:hyperlink w:anchor="_Toc97473396" w:history="1">
+          <w:hyperlink w:anchor="_Toc97792428" w:history="1">
             <w:r>
               <w:rPr>
                 <w:rStyle w:val="Hyperlink"/>
@@ -2280,7 +2335,7 @@
                 <w:rStyle w:val="Hyperlink"/>
                 <w:noProof/>
               </w:rPr>
-              <w:t>Montag, 06.03.2022 Tag 1</w:t>
+              <w:t>Montag, 06.03.2022 / Tag 1</w:t>
             </w:r>
             <w:r>
               <w:rPr>
@@ -2301,7 +2356,7 @@
                 <w:noProof/>
                 <w:webHidden/>
               </w:rPr>
-              <w:instrText xml:space="preserve"> PAGEREF _Toc97473396 \h </w:instrText>
+              <w:instrText xml:space="preserve"> PAGEREF _Toc97792428 \h </w:instrText>
             </w:r>
             <w:r>
               <w:rPr>
@@ -2321,7 +2376,7 @@
                 <w:noProof/>
                 <w:webHidden/>
               </w:rPr>
-              <w:t>8</w:t>
+              <w:t>10</w:t>
             </w:r>
             <w:r>
               <w:rPr>
@@ -2346,7 +2401,7 @@
               <w:lang w:eastAsia="de-CH"/>
             </w:rPr>
           </w:pPr>
-          <w:hyperlink w:anchor="_Toc97473397" w:history="1">
+          <w:hyperlink w:anchor="_Toc97792429" w:history="1">
             <w:r>
               <w:rPr>
                 <w:rStyle w:val="Hyperlink"/>
@@ -2368,7 +2423,15 @@
                 <w:rStyle w:val="Hyperlink"/>
                 <w:noProof/>
               </w:rPr>
-              <w:t>Probleme/Lösungen</w:t>
+              <w:t xml:space="preserve">Probleme/Fragen &amp; </w:t>
+            </w:r>
+            <w:r>
+              <w:rPr>
+                <w:rStyle w:val="Hyperlink"/>
+                <w:noProof/>
+                <w:lang w:eastAsia="zh-CN"/>
+              </w:rPr>
+              <w:t>Ergriffene Massnahmen</w:t>
             </w:r>
             <w:r>
               <w:rPr>
@@ -2389,7 +2452,7 @@
                 <w:noProof/>
                 <w:webHidden/>
               </w:rPr>
-              <w:instrText xml:space="preserve"> PAGEREF _Toc97473397 \h </w:instrText>
+              <w:instrText xml:space="preserve"> PAGEREF _Toc97792429 \h </w:instrText>
             </w:r>
             <w:r>
               <w:rPr>
@@ -2409,7 +2472,7 @@
                 <w:noProof/>
                 <w:webHidden/>
               </w:rPr>
-              <w:t>8</w:t>
+              <w:t>10</w:t>
             </w:r>
             <w:r>
               <w:rPr>
@@ -2434,7 +2497,7 @@
               <w:lang w:eastAsia="de-CH"/>
             </w:rPr>
           </w:pPr>
-          <w:hyperlink w:anchor="_Toc97473398" w:history="1">
+          <w:hyperlink w:anchor="_Toc97792430" w:history="1">
             <w:r>
               <w:rPr>
                 <w:rStyle w:val="Hyperlink"/>
@@ -2477,7 +2540,7 @@
                 <w:noProof/>
                 <w:webHidden/>
               </w:rPr>
-              <w:instrText xml:space="preserve"> PAGEREF _Toc97473398 \h </w:instrText>
+              <w:instrText xml:space="preserve"> PAGEREF _Toc97792430 \h </w:instrText>
             </w:r>
             <w:r>
               <w:rPr>
@@ -2497,7 +2560,279 @@
                 <w:noProof/>
                 <w:webHidden/>
               </w:rPr>
-              <w:t>8</w:t>
+              <w:t>10</w:t>
+            </w:r>
+            <w:r>
+              <w:rPr>
+                <w:noProof/>
+                <w:webHidden/>
+              </w:rPr>
+              <w:fldChar w:fldCharType="end"/>
+            </w:r>
+          </w:hyperlink>
+        </w:p>
+        <w:p>
+          <w:pPr>
+            <w:pStyle w:val="TOC2"/>
+            <w:tabs>
+              <w:tab w:val="left" w:pos="880"/>
+              <w:tab w:val="right" w:leader="dot" w:pos="9016"/>
+            </w:tabs>
+            <w:rPr>
+              <w:rFonts w:eastAsiaTheme="minorEastAsia"/>
+              <w:noProof/>
+              <w:sz w:val="22"/>
+              <w:lang w:eastAsia="de-CH"/>
+            </w:rPr>
+          </w:pPr>
+          <w:hyperlink w:anchor="_Toc97792431" w:history="1">
+            <w:r>
+              <w:rPr>
+                <w:rStyle w:val="Hyperlink"/>
+                <w:noProof/>
+              </w:rPr>
+              <w:t>6.2.</w:t>
+            </w:r>
+            <w:r>
+              <w:rPr>
+                <w:rFonts w:eastAsiaTheme="minorEastAsia"/>
+                <w:noProof/>
+                <w:sz w:val="22"/>
+                <w:lang w:eastAsia="de-CH"/>
+              </w:rPr>
+              <w:tab/>
+            </w:r>
+            <w:r>
+              <w:rPr>
+                <w:rStyle w:val="Hyperlink"/>
+                <w:noProof/>
+              </w:rPr>
+              <w:t>Mittwoch, 08.03.2022 / Tag 2</w:t>
+            </w:r>
+            <w:r>
+              <w:rPr>
+                <w:noProof/>
+                <w:webHidden/>
+              </w:rPr>
+              <w:tab/>
+            </w:r>
+            <w:r>
+              <w:rPr>
+                <w:noProof/>
+                <w:webHidden/>
+              </w:rPr>
+              <w:fldChar w:fldCharType="begin"/>
+            </w:r>
+            <w:r>
+              <w:rPr>
+                <w:noProof/>
+                <w:webHidden/>
+              </w:rPr>
+              <w:instrText xml:space="preserve"> PAGEREF _Toc97792431 \h </w:instrText>
+            </w:r>
+            <w:r>
+              <w:rPr>
+                <w:noProof/>
+                <w:webHidden/>
+              </w:rPr>
+            </w:r>
+            <w:r>
+              <w:rPr>
+                <w:noProof/>
+                <w:webHidden/>
+              </w:rPr>
+              <w:fldChar w:fldCharType="separate"/>
+            </w:r>
+            <w:r>
+              <w:rPr>
+                <w:noProof/>
+                <w:webHidden/>
+              </w:rPr>
+              <w:t>11</w:t>
+            </w:r>
+            <w:r>
+              <w:rPr>
+                <w:noProof/>
+                <w:webHidden/>
+              </w:rPr>
+              <w:fldChar w:fldCharType="end"/>
+            </w:r>
+          </w:hyperlink>
+        </w:p>
+        <w:p>
+          <w:pPr>
+            <w:pStyle w:val="TOC3"/>
+            <w:tabs>
+              <w:tab w:val="left" w:pos="1320"/>
+              <w:tab w:val="right" w:leader="dot" w:pos="9016"/>
+            </w:tabs>
+            <w:rPr>
+              <w:rFonts w:eastAsiaTheme="minorEastAsia"/>
+              <w:noProof/>
+              <w:sz w:val="22"/>
+              <w:lang w:eastAsia="de-CH"/>
+            </w:rPr>
+          </w:pPr>
+          <w:hyperlink w:anchor="_Toc97792432" w:history="1">
+            <w:r>
+              <w:rPr>
+                <w:rStyle w:val="Hyperlink"/>
+                <w:noProof/>
+              </w:rPr>
+              <w:t>6.2.1.</w:t>
+            </w:r>
+            <w:r>
+              <w:rPr>
+                <w:rFonts w:eastAsiaTheme="minorEastAsia"/>
+                <w:noProof/>
+                <w:sz w:val="22"/>
+                <w:lang w:eastAsia="de-CH"/>
+              </w:rPr>
+              <w:tab/>
+            </w:r>
+            <w:r>
+              <w:rPr>
+                <w:rStyle w:val="Hyperlink"/>
+                <w:noProof/>
+              </w:rPr>
+              <w:t xml:space="preserve">Probleme/Fragen &amp; </w:t>
+            </w:r>
+            <w:r>
+              <w:rPr>
+                <w:rStyle w:val="Hyperlink"/>
+                <w:noProof/>
+                <w:lang w:eastAsia="zh-CN"/>
+              </w:rPr>
+              <w:t>Ergriffene Massnahmen</w:t>
+            </w:r>
+            <w:r>
+              <w:rPr>
+                <w:noProof/>
+                <w:webHidden/>
+              </w:rPr>
+              <w:tab/>
+            </w:r>
+            <w:r>
+              <w:rPr>
+                <w:noProof/>
+                <w:webHidden/>
+              </w:rPr>
+              <w:fldChar w:fldCharType="begin"/>
+            </w:r>
+            <w:r>
+              <w:rPr>
+                <w:noProof/>
+                <w:webHidden/>
+              </w:rPr>
+              <w:instrText xml:space="preserve"> PAGEREF _Toc97792432 \h </w:instrText>
+            </w:r>
+            <w:r>
+              <w:rPr>
+                <w:noProof/>
+                <w:webHidden/>
+              </w:rPr>
+            </w:r>
+            <w:r>
+              <w:rPr>
+                <w:noProof/>
+                <w:webHidden/>
+              </w:rPr>
+              <w:fldChar w:fldCharType="separate"/>
+            </w:r>
+            <w:r>
+              <w:rPr>
+                <w:noProof/>
+                <w:webHidden/>
+              </w:rPr>
+              <w:t>11</w:t>
+            </w:r>
+            <w:r>
+              <w:rPr>
+                <w:noProof/>
+                <w:webHidden/>
+              </w:rPr>
+              <w:fldChar w:fldCharType="end"/>
+            </w:r>
+          </w:hyperlink>
+        </w:p>
+        <w:p>
+          <w:pPr>
+            <w:pStyle w:val="TOC3"/>
+            <w:tabs>
+              <w:tab w:val="left" w:pos="1320"/>
+              <w:tab w:val="right" w:leader="dot" w:pos="9016"/>
+            </w:tabs>
+            <w:rPr>
+              <w:rFonts w:eastAsiaTheme="minorEastAsia"/>
+              <w:noProof/>
+              <w:sz w:val="22"/>
+              <w:lang w:eastAsia="de-CH"/>
+            </w:rPr>
+          </w:pPr>
+          <w:hyperlink w:anchor="_Toc97792433" w:history="1">
+            <w:r>
+              <w:rPr>
+                <w:rStyle w:val="Hyperlink"/>
+                <w:noProof/>
+              </w:rPr>
+              <w:t>6.2.2.</w:t>
+            </w:r>
+            <w:r>
+              <w:rPr>
+                <w:rFonts w:eastAsiaTheme="minorEastAsia"/>
+                <w:noProof/>
+                <w:sz w:val="22"/>
+                <w:lang w:eastAsia="de-CH"/>
+              </w:rPr>
+              <w:tab/>
+            </w:r>
+            <w:r>
+              <w:rPr>
+                <w:rStyle w:val="Hyperlink"/>
+                <w:noProof/>
+              </w:rPr>
+              <w:t>Bemerkungen</w:t>
+            </w:r>
+            <w:r>
+              <w:rPr>
+                <w:noProof/>
+                <w:webHidden/>
+              </w:rPr>
+              <w:tab/>
+            </w:r>
+            <w:r>
+              <w:rPr>
+                <w:noProof/>
+                <w:webHidden/>
+              </w:rPr>
+              <w:fldChar w:fldCharType="begin"/>
+            </w:r>
+            <w:r>
+              <w:rPr>
+                <w:noProof/>
+                <w:webHidden/>
+              </w:rPr>
+              <w:instrText xml:space="preserve"> PAGEREF _Toc97792433 \h </w:instrText>
+            </w:r>
+            <w:r>
+              <w:rPr>
+                <w:noProof/>
+                <w:webHidden/>
+              </w:rPr>
+            </w:r>
+            <w:r>
+              <w:rPr>
+                <w:noProof/>
+                <w:webHidden/>
+              </w:rPr>
+              <w:fldChar w:fldCharType="separate"/>
+            </w:r>
+            <w:r>
+              <w:rPr>
+                <w:noProof/>
+                <w:webHidden/>
+              </w:rPr>
+              <w:t>11</w:t>
             </w:r>
             <w:r>
               <w:rPr>
@@ -2522,7 +2857,7 @@
               <w:lang w:eastAsia="de-CH"/>
             </w:rPr>
           </w:pPr>
-          <w:hyperlink w:anchor="_Toc97473399" w:history="1">
+          <w:hyperlink w:anchor="_Toc97792434" w:history="1">
             <w:r>
               <w:rPr>
                 <w:rStyle w:val="Hyperlink"/>
@@ -2565,7 +2900,7 @@
                 <w:noProof/>
                 <w:webHidden/>
               </w:rPr>
-              <w:instrText xml:space="preserve"> PAGEREF _Toc97473399 \h </w:instrText>
+              <w:instrText xml:space="preserve"> PAGEREF _Toc97792434 \h </w:instrText>
             </w:r>
             <w:r>
               <w:rPr>
@@ -2585,7 +2920,7 @@
                 <w:noProof/>
                 <w:webHidden/>
               </w:rPr>
-              <w:t>9</w:t>
+              <w:t>12</w:t>
             </w:r>
             <w:r>
               <w:rPr>
@@ -2610,7 +2945,7 @@
               <w:lang w:eastAsia="de-CH"/>
             </w:rPr>
           </w:pPr>
-          <w:hyperlink w:anchor="_Toc97473400" w:history="1">
+          <w:hyperlink w:anchor="_Toc97792435" w:history="1">
             <w:r>
               <w:rPr>
                 <w:rStyle w:val="Hyperlink"/>
@@ -2653,7 +2988,7 @@
                 <w:noProof/>
                 <w:webHidden/>
               </w:rPr>
-              <w:instrText xml:space="preserve"> PAGEREF _Toc97473400 \h </w:instrText>
+              <w:instrText xml:space="preserve"> PAGEREF _Toc97792435 \h </w:instrText>
             </w:r>
             <w:r>
               <w:rPr>
@@ -2673,7 +3008,7 @@
                 <w:noProof/>
                 <w:webHidden/>
               </w:rPr>
-              <w:t>9</w:t>
+              <w:t>12</w:t>
             </w:r>
             <w:r>
               <w:rPr>
@@ -2698,7 +3033,7 @@
               <w:lang w:eastAsia="de-CH"/>
             </w:rPr>
           </w:pPr>
-          <w:hyperlink w:anchor="_Toc97473401" w:history="1">
+          <w:hyperlink w:anchor="_Toc97792436" w:history="1">
             <w:r>
               <w:rPr>
                 <w:rStyle w:val="Hyperlink"/>
@@ -2720,7 +3055,7 @@
                 <w:rStyle w:val="Hyperlink"/>
                 <w:noProof/>
               </w:rPr>
-              <w:t>System</w:t>
+              <w:t>Systemaufbau</w:t>
             </w:r>
             <w:r>
               <w:rPr>
@@ -2741,7 +3076,7 @@
                 <w:noProof/>
                 <w:webHidden/>
               </w:rPr>
-              <w:instrText xml:space="preserve"> PAGEREF _Toc97473401 \h </w:instrText>
+              <w:instrText xml:space="preserve"> PAGEREF _Toc97792436 \h </w:instrText>
             </w:r>
             <w:r>
               <w:rPr>
@@ -2761,7 +3096,7 @@
                 <w:noProof/>
                 <w:webHidden/>
               </w:rPr>
-              <w:t>9</w:t>
+              <w:t>13</w:t>
             </w:r>
             <w:r>
               <w:rPr>
@@ -2786,7 +3121,7 @@
               <w:lang w:eastAsia="de-CH"/>
             </w:rPr>
           </w:pPr>
-          <w:hyperlink w:anchor="_Toc97473402" w:history="1">
+          <w:hyperlink w:anchor="_Toc97792437" w:history="1">
             <w:r>
               <w:rPr>
                 <w:rStyle w:val="Hyperlink"/>
@@ -2829,7 +3164,7 @@
                 <w:noProof/>
                 <w:webHidden/>
               </w:rPr>
-              <w:instrText xml:space="preserve"> PAGEREF _Toc97473402 \h </w:instrText>
+              <w:instrText xml:space="preserve"> PAGEREF _Toc97792437 \h </w:instrText>
             </w:r>
             <w:r>
               <w:rPr>
@@ -2849,7 +3184,7 @@
                 <w:noProof/>
                 <w:webHidden/>
               </w:rPr>
-              <w:t>9</w:t>
+              <w:t>14</w:t>
             </w:r>
             <w:r>
               <w:rPr>
@@ -2874,7 +3209,7 @@
               <w:lang w:eastAsia="de-CH"/>
             </w:rPr>
           </w:pPr>
-          <w:hyperlink w:anchor="_Toc97473403" w:history="1">
+          <w:hyperlink w:anchor="_Toc97792438" w:history="1">
             <w:r>
               <w:rPr>
                 <w:rStyle w:val="Hyperlink"/>
@@ -2917,7 +3252,7 @@
                 <w:noProof/>
                 <w:webHidden/>
               </w:rPr>
-              <w:instrText xml:space="preserve"> PAGEREF _Toc97473403 \h </w:instrText>
+              <w:instrText xml:space="preserve"> PAGEREF _Toc97792438 \h </w:instrText>
             </w:r>
             <w:r>
               <w:rPr>
@@ -2937,7 +3272,271 @@
                 <w:noProof/>
                 <w:webHidden/>
               </w:rPr>
-              <w:t>9</w:t>
+              <w:t>14</w:t>
+            </w:r>
+            <w:r>
+              <w:rPr>
+                <w:noProof/>
+                <w:webHidden/>
+              </w:rPr>
+              <w:fldChar w:fldCharType="end"/>
+            </w:r>
+          </w:hyperlink>
+        </w:p>
+        <w:p>
+          <w:pPr>
+            <w:pStyle w:val="TOC3"/>
+            <w:tabs>
+              <w:tab w:val="left" w:pos="1320"/>
+              <w:tab w:val="right" w:leader="dot" w:pos="9016"/>
+            </w:tabs>
+            <w:rPr>
+              <w:rFonts w:eastAsiaTheme="minorEastAsia"/>
+              <w:noProof/>
+              <w:sz w:val="22"/>
+              <w:lang w:eastAsia="de-CH"/>
+            </w:rPr>
+          </w:pPr>
+          <w:hyperlink w:anchor="_Toc97792439" w:history="1">
+            <w:r>
+              <w:rPr>
+                <w:rStyle w:val="Hyperlink"/>
+                <w:noProof/>
+              </w:rPr>
+              <w:t>7.3.1.</w:t>
+            </w:r>
+            <w:r>
+              <w:rPr>
+                <w:rFonts w:eastAsiaTheme="minorEastAsia"/>
+                <w:noProof/>
+                <w:sz w:val="22"/>
+                <w:lang w:eastAsia="de-CH"/>
+              </w:rPr>
+              <w:tab/>
+            </w:r>
+            <w:r>
+              <w:rPr>
+                <w:rStyle w:val="Hyperlink"/>
+                <w:noProof/>
+              </w:rPr>
+              <w:t>Django Rest</w:t>
+            </w:r>
+            <w:r>
+              <w:rPr>
+                <w:noProof/>
+                <w:webHidden/>
+              </w:rPr>
+              <w:tab/>
+            </w:r>
+            <w:r>
+              <w:rPr>
+                <w:noProof/>
+                <w:webHidden/>
+              </w:rPr>
+              <w:fldChar w:fldCharType="begin"/>
+            </w:r>
+            <w:r>
+              <w:rPr>
+                <w:noProof/>
+                <w:webHidden/>
+              </w:rPr>
+              <w:instrText xml:space="preserve"> PAGEREF _Toc97792439 \h </w:instrText>
+            </w:r>
+            <w:r>
+              <w:rPr>
+                <w:noProof/>
+                <w:webHidden/>
+              </w:rPr>
+            </w:r>
+            <w:r>
+              <w:rPr>
+                <w:noProof/>
+                <w:webHidden/>
+              </w:rPr>
+              <w:fldChar w:fldCharType="separate"/>
+            </w:r>
+            <w:r>
+              <w:rPr>
+                <w:noProof/>
+                <w:webHidden/>
+              </w:rPr>
+              <w:t>14</w:t>
+            </w:r>
+            <w:r>
+              <w:rPr>
+                <w:noProof/>
+                <w:webHidden/>
+              </w:rPr>
+              <w:fldChar w:fldCharType="end"/>
+            </w:r>
+          </w:hyperlink>
+        </w:p>
+        <w:p>
+          <w:pPr>
+            <w:pStyle w:val="TOC3"/>
+            <w:tabs>
+              <w:tab w:val="left" w:pos="1320"/>
+              <w:tab w:val="right" w:leader="dot" w:pos="9016"/>
+            </w:tabs>
+            <w:rPr>
+              <w:rFonts w:eastAsiaTheme="minorEastAsia"/>
+              <w:noProof/>
+              <w:sz w:val="22"/>
+              <w:lang w:eastAsia="de-CH"/>
+            </w:rPr>
+          </w:pPr>
+          <w:hyperlink w:anchor="_Toc97792440" w:history="1">
+            <w:r>
+              <w:rPr>
+                <w:rStyle w:val="Hyperlink"/>
+                <w:noProof/>
+              </w:rPr>
+              <w:t>7.3.2.</w:t>
+            </w:r>
+            <w:r>
+              <w:rPr>
+                <w:rFonts w:eastAsiaTheme="minorEastAsia"/>
+                <w:noProof/>
+                <w:sz w:val="22"/>
+                <w:lang w:eastAsia="de-CH"/>
+              </w:rPr>
+              <w:tab/>
+            </w:r>
+            <w:r>
+              <w:rPr>
+                <w:rStyle w:val="Hyperlink"/>
+                <w:noProof/>
+              </w:rPr>
+              <w:t>Flask Restful</w:t>
+            </w:r>
+            <w:r>
+              <w:rPr>
+                <w:noProof/>
+                <w:webHidden/>
+              </w:rPr>
+              <w:tab/>
+            </w:r>
+            <w:r>
+              <w:rPr>
+                <w:noProof/>
+                <w:webHidden/>
+              </w:rPr>
+              <w:fldChar w:fldCharType="begin"/>
+            </w:r>
+            <w:r>
+              <w:rPr>
+                <w:noProof/>
+                <w:webHidden/>
+              </w:rPr>
+              <w:instrText xml:space="preserve"> PAGEREF _Toc97792440 \h </w:instrText>
+            </w:r>
+            <w:r>
+              <w:rPr>
+                <w:noProof/>
+                <w:webHidden/>
+              </w:rPr>
+            </w:r>
+            <w:r>
+              <w:rPr>
+                <w:noProof/>
+                <w:webHidden/>
+              </w:rPr>
+              <w:fldChar w:fldCharType="separate"/>
+            </w:r>
+            <w:r>
+              <w:rPr>
+                <w:noProof/>
+                <w:webHidden/>
+              </w:rPr>
+              <w:t>14</w:t>
+            </w:r>
+            <w:r>
+              <w:rPr>
+                <w:noProof/>
+                <w:webHidden/>
+              </w:rPr>
+              <w:fldChar w:fldCharType="end"/>
+            </w:r>
+          </w:hyperlink>
+        </w:p>
+        <w:p>
+          <w:pPr>
+            <w:pStyle w:val="TOC3"/>
+            <w:tabs>
+              <w:tab w:val="left" w:pos="1320"/>
+              <w:tab w:val="right" w:leader="dot" w:pos="9016"/>
+            </w:tabs>
+            <w:rPr>
+              <w:rFonts w:eastAsiaTheme="minorEastAsia"/>
+              <w:noProof/>
+              <w:sz w:val="22"/>
+              <w:lang w:eastAsia="de-CH"/>
+            </w:rPr>
+          </w:pPr>
+          <w:hyperlink w:anchor="_Toc97792441" w:history="1">
+            <w:r>
+              <w:rPr>
+                <w:rStyle w:val="Hyperlink"/>
+                <w:noProof/>
+              </w:rPr>
+              <w:t>7.3.3.</w:t>
+            </w:r>
+            <w:r>
+              <w:rPr>
+                <w:rFonts w:eastAsiaTheme="minorEastAsia"/>
+                <w:noProof/>
+                <w:sz w:val="22"/>
+                <w:lang w:eastAsia="de-CH"/>
+              </w:rPr>
+              <w:tab/>
+            </w:r>
+            <w:r>
+              <w:rPr>
+                <w:rStyle w:val="Hyperlink"/>
+                <w:noProof/>
+              </w:rPr>
+              <w:t>Fast API</w:t>
+            </w:r>
+            <w:r>
+              <w:rPr>
+                <w:noProof/>
+                <w:webHidden/>
+              </w:rPr>
+              <w:tab/>
+            </w:r>
+            <w:r>
+              <w:rPr>
+                <w:noProof/>
+                <w:webHidden/>
+              </w:rPr>
+              <w:fldChar w:fldCharType="begin"/>
+            </w:r>
+            <w:r>
+              <w:rPr>
+                <w:noProof/>
+                <w:webHidden/>
+              </w:rPr>
+              <w:instrText xml:space="preserve"> PAGEREF _Toc97792441 \h </w:instrText>
+            </w:r>
+            <w:r>
+              <w:rPr>
+                <w:noProof/>
+                <w:webHidden/>
+              </w:rPr>
+            </w:r>
+            <w:r>
+              <w:rPr>
+                <w:noProof/>
+                <w:webHidden/>
+              </w:rPr>
+              <w:fldChar w:fldCharType="separate"/>
+            </w:r>
+            <w:r>
+              <w:rPr>
+                <w:noProof/>
+                <w:webHidden/>
+              </w:rPr>
+              <w:t>15</w:t>
             </w:r>
             <w:r>
               <w:rPr>
@@ -2962,7 +3561,7 @@
               <w:lang w:eastAsia="de-CH"/>
             </w:rPr>
           </w:pPr>
-          <w:hyperlink w:anchor="_Toc97473404" w:history="1">
+          <w:hyperlink w:anchor="_Toc97792442" w:history="1">
             <w:r>
               <w:rPr>
                 <w:rStyle w:val="Hyperlink"/>
@@ -3005,7 +3604,7 @@
                 <w:noProof/>
                 <w:webHidden/>
               </w:rPr>
-              <w:instrText xml:space="preserve"> PAGEREF _Toc97473404 \h </w:instrText>
+              <w:instrText xml:space="preserve"> PAGEREF _Toc97792442 \h </w:instrText>
             </w:r>
             <w:r>
               <w:rPr>
@@ -3025,7 +3624,95 @@
                 <w:noProof/>
                 <w:webHidden/>
               </w:rPr>
-              <w:t>9</w:t>
+              <w:t>15</w:t>
+            </w:r>
+            <w:r>
+              <w:rPr>
+                <w:noProof/>
+                <w:webHidden/>
+              </w:rPr>
+              <w:fldChar w:fldCharType="end"/>
+            </w:r>
+          </w:hyperlink>
+        </w:p>
+        <w:p>
+          <w:pPr>
+            <w:pStyle w:val="TOC3"/>
+            <w:tabs>
+              <w:tab w:val="left" w:pos="1320"/>
+              <w:tab w:val="right" w:leader="dot" w:pos="9016"/>
+            </w:tabs>
+            <w:rPr>
+              <w:rFonts w:eastAsiaTheme="minorEastAsia"/>
+              <w:noProof/>
+              <w:sz w:val="22"/>
+              <w:lang w:eastAsia="de-CH"/>
+            </w:rPr>
+          </w:pPr>
+          <w:hyperlink w:anchor="_Toc97792443" w:history="1">
+            <w:r>
+              <w:rPr>
+                <w:rStyle w:val="Hyperlink"/>
+                <w:noProof/>
+              </w:rPr>
+              <w:t>7.4.1.</w:t>
+            </w:r>
+            <w:r>
+              <w:rPr>
+                <w:rFonts w:eastAsiaTheme="minorEastAsia"/>
+                <w:noProof/>
+                <w:sz w:val="22"/>
+                <w:lang w:eastAsia="de-CH"/>
+              </w:rPr>
+              <w:tab/>
+            </w:r>
+            <w:r>
+              <w:rPr>
+                <w:rStyle w:val="Hyperlink"/>
+                <w:noProof/>
+              </w:rPr>
+              <w:t>NGINX VS Apache</w:t>
+            </w:r>
+            <w:r>
+              <w:rPr>
+                <w:noProof/>
+                <w:webHidden/>
+              </w:rPr>
+              <w:tab/>
+            </w:r>
+            <w:r>
+              <w:rPr>
+                <w:noProof/>
+                <w:webHidden/>
+              </w:rPr>
+              <w:fldChar w:fldCharType="begin"/>
+            </w:r>
+            <w:r>
+              <w:rPr>
+                <w:noProof/>
+                <w:webHidden/>
+              </w:rPr>
+              <w:instrText xml:space="preserve"> PAGEREF _Toc97792443 \h </w:instrText>
+            </w:r>
+            <w:r>
+              <w:rPr>
+                <w:noProof/>
+                <w:webHidden/>
+              </w:rPr>
+            </w:r>
+            <w:r>
+              <w:rPr>
+                <w:noProof/>
+                <w:webHidden/>
+              </w:rPr>
+              <w:fldChar w:fldCharType="separate"/>
+            </w:r>
+            <w:r>
+              <w:rPr>
+                <w:noProof/>
+                <w:webHidden/>
+              </w:rPr>
+              <w:t>15</w:t>
             </w:r>
             <w:r>
               <w:rPr>
@@ -3050,7 +3737,7 @@
               <w:lang w:eastAsia="de-CH"/>
             </w:rPr>
           </w:pPr>
-          <w:hyperlink w:anchor="_Toc97473405" w:history="1">
+          <w:hyperlink w:anchor="_Toc97792444" w:history="1">
             <w:r>
               <w:rPr>
                 <w:rStyle w:val="Hyperlink"/>
@@ -3093,7 +3780,7 @@
                 <w:noProof/>
                 <w:webHidden/>
               </w:rPr>
-              <w:instrText xml:space="preserve"> PAGEREF _Toc97473405 \h </w:instrText>
+              <w:instrText xml:space="preserve"> PAGEREF _Toc97792444 \h </w:instrText>
             </w:r>
             <w:r>
               <w:rPr>
@@ -3113,7 +3800,271 @@
                 <w:noProof/>
                 <w:webHidden/>
               </w:rPr>
-              <w:t>10</w:t>
+              <w:t>16</w:t>
+            </w:r>
+            <w:r>
+              <w:rPr>
+                <w:noProof/>
+                <w:webHidden/>
+              </w:rPr>
+              <w:fldChar w:fldCharType="end"/>
+            </w:r>
+          </w:hyperlink>
+        </w:p>
+        <w:p>
+          <w:pPr>
+            <w:pStyle w:val="TOC2"/>
+            <w:tabs>
+              <w:tab w:val="left" w:pos="880"/>
+              <w:tab w:val="right" w:leader="dot" w:pos="9016"/>
+            </w:tabs>
+            <w:rPr>
+              <w:rFonts w:eastAsiaTheme="minorEastAsia"/>
+              <w:noProof/>
+              <w:sz w:val="22"/>
+              <w:lang w:eastAsia="de-CH"/>
+            </w:rPr>
+          </w:pPr>
+          <w:hyperlink w:anchor="_Toc97792445" w:history="1">
+            <w:r>
+              <w:rPr>
+                <w:rStyle w:val="Hyperlink"/>
+                <w:noProof/>
+              </w:rPr>
+              <w:t>8.1.</w:t>
+            </w:r>
+            <w:r>
+              <w:rPr>
+                <w:rFonts w:eastAsiaTheme="minorEastAsia"/>
+                <w:noProof/>
+                <w:sz w:val="22"/>
+                <w:lang w:eastAsia="de-CH"/>
+              </w:rPr>
+              <w:tab/>
+            </w:r>
+            <w:r>
+              <w:rPr>
+                <w:rStyle w:val="Hyperlink"/>
+                <w:noProof/>
+              </w:rPr>
+              <w:t>Cambotmanager</w:t>
+            </w:r>
+            <w:r>
+              <w:rPr>
+                <w:noProof/>
+                <w:webHidden/>
+              </w:rPr>
+              <w:tab/>
+            </w:r>
+            <w:r>
+              <w:rPr>
+                <w:noProof/>
+                <w:webHidden/>
+              </w:rPr>
+              <w:fldChar w:fldCharType="begin"/>
+            </w:r>
+            <w:r>
+              <w:rPr>
+                <w:noProof/>
+                <w:webHidden/>
+              </w:rPr>
+              <w:instrText xml:space="preserve"> PAGEREF _Toc97792445 \h </w:instrText>
+            </w:r>
+            <w:r>
+              <w:rPr>
+                <w:noProof/>
+                <w:webHidden/>
+              </w:rPr>
+            </w:r>
+            <w:r>
+              <w:rPr>
+                <w:noProof/>
+                <w:webHidden/>
+              </w:rPr>
+              <w:fldChar w:fldCharType="separate"/>
+            </w:r>
+            <w:r>
+              <w:rPr>
+                <w:noProof/>
+                <w:webHidden/>
+              </w:rPr>
+              <w:t>16</w:t>
+            </w:r>
+            <w:r>
+              <w:rPr>
+                <w:noProof/>
+                <w:webHidden/>
+              </w:rPr>
+              <w:fldChar w:fldCharType="end"/>
+            </w:r>
+          </w:hyperlink>
+        </w:p>
+        <w:p>
+          <w:pPr>
+            <w:pStyle w:val="TOC2"/>
+            <w:tabs>
+              <w:tab w:val="left" w:pos="880"/>
+              <w:tab w:val="right" w:leader="dot" w:pos="9016"/>
+            </w:tabs>
+            <w:rPr>
+              <w:rFonts w:eastAsiaTheme="minorEastAsia"/>
+              <w:noProof/>
+              <w:sz w:val="22"/>
+              <w:lang w:eastAsia="de-CH"/>
+            </w:rPr>
+          </w:pPr>
+          <w:hyperlink w:anchor="_Toc97792446" w:history="1">
+            <w:r>
+              <w:rPr>
+                <w:rStyle w:val="Hyperlink"/>
+                <w:noProof/>
+              </w:rPr>
+              <w:t>8.2.</w:t>
+            </w:r>
+            <w:r>
+              <w:rPr>
+                <w:rFonts w:eastAsiaTheme="minorEastAsia"/>
+                <w:noProof/>
+                <w:sz w:val="22"/>
+                <w:lang w:eastAsia="de-CH"/>
+              </w:rPr>
+              <w:tab/>
+            </w:r>
+            <w:r>
+              <w:rPr>
+                <w:rStyle w:val="Hyperlink"/>
+                <w:noProof/>
+              </w:rPr>
+              <w:t>Reverse Proxy</w:t>
+            </w:r>
+            <w:r>
+              <w:rPr>
+                <w:noProof/>
+                <w:webHidden/>
+              </w:rPr>
+              <w:tab/>
+            </w:r>
+            <w:r>
+              <w:rPr>
+                <w:noProof/>
+                <w:webHidden/>
+              </w:rPr>
+              <w:fldChar w:fldCharType="begin"/>
+            </w:r>
+            <w:r>
+              <w:rPr>
+                <w:noProof/>
+                <w:webHidden/>
+              </w:rPr>
+              <w:instrText xml:space="preserve"> PAGEREF _Toc97792446 \h </w:instrText>
+            </w:r>
+            <w:r>
+              <w:rPr>
+                <w:noProof/>
+                <w:webHidden/>
+              </w:rPr>
+            </w:r>
+            <w:r>
+              <w:rPr>
+                <w:noProof/>
+                <w:webHidden/>
+              </w:rPr>
+              <w:fldChar w:fldCharType="separate"/>
+            </w:r>
+            <w:r>
+              <w:rPr>
+                <w:noProof/>
+                <w:webHidden/>
+              </w:rPr>
+              <w:t>16</w:t>
+            </w:r>
+            <w:r>
+              <w:rPr>
+                <w:noProof/>
+                <w:webHidden/>
+              </w:rPr>
+              <w:fldChar w:fldCharType="end"/>
+            </w:r>
+          </w:hyperlink>
+        </w:p>
+        <w:p>
+          <w:pPr>
+            <w:pStyle w:val="TOC2"/>
+            <w:tabs>
+              <w:tab w:val="left" w:pos="880"/>
+              <w:tab w:val="right" w:leader="dot" w:pos="9016"/>
+            </w:tabs>
+            <w:rPr>
+              <w:rFonts w:eastAsiaTheme="minorEastAsia"/>
+              <w:noProof/>
+              <w:sz w:val="22"/>
+              <w:lang w:eastAsia="de-CH"/>
+            </w:rPr>
+          </w:pPr>
+          <w:hyperlink w:anchor="_Toc97792447" w:history="1">
+            <w:r>
+              <w:rPr>
+                <w:rStyle w:val="Hyperlink"/>
+                <w:noProof/>
+              </w:rPr>
+              <w:t>8.3.</w:t>
+            </w:r>
+            <w:r>
+              <w:rPr>
+                <w:rFonts w:eastAsiaTheme="minorEastAsia"/>
+                <w:noProof/>
+                <w:sz w:val="22"/>
+                <w:lang w:eastAsia="de-CH"/>
+              </w:rPr>
+              <w:tab/>
+            </w:r>
+            <w:r>
+              <w:rPr>
+                <w:rStyle w:val="Hyperlink"/>
+                <w:noProof/>
+              </w:rPr>
+              <w:t>UI</w:t>
+            </w:r>
+            <w:r>
+              <w:rPr>
+                <w:noProof/>
+                <w:webHidden/>
+              </w:rPr>
+              <w:tab/>
+            </w:r>
+            <w:r>
+              <w:rPr>
+                <w:noProof/>
+                <w:webHidden/>
+              </w:rPr>
+              <w:fldChar w:fldCharType="begin"/>
+            </w:r>
+            <w:r>
+              <w:rPr>
+                <w:noProof/>
+                <w:webHidden/>
+              </w:rPr>
+              <w:instrText xml:space="preserve"> PAGEREF _Toc97792447 \h </w:instrText>
+            </w:r>
+            <w:r>
+              <w:rPr>
+                <w:noProof/>
+                <w:webHidden/>
+              </w:rPr>
+            </w:r>
+            <w:r>
+              <w:rPr>
+                <w:noProof/>
+                <w:webHidden/>
+              </w:rPr>
+              <w:fldChar w:fldCharType="separate"/>
+            </w:r>
+            <w:r>
+              <w:rPr>
+                <w:noProof/>
+                <w:webHidden/>
+              </w:rPr>
+              <w:t>16</w:t>
             </w:r>
             <w:r>
               <w:rPr>
@@ -3138,7 +4089,7 @@
               <w:lang w:eastAsia="de-CH"/>
             </w:rPr>
           </w:pPr>
-          <w:hyperlink w:anchor="_Toc97473406" w:history="1">
+          <w:hyperlink w:anchor="_Toc97792448" w:history="1">
             <w:r>
               <w:rPr>
                 <w:rStyle w:val="Hyperlink"/>
@@ -3181,7 +4132,7 @@
                 <w:noProof/>
                 <w:webHidden/>
               </w:rPr>
-              <w:instrText xml:space="preserve"> PAGEREF _Toc97473406 \h </w:instrText>
+              <w:instrText xml:space="preserve"> PAGEREF _Toc97792448 \h </w:instrText>
             </w:r>
             <w:r>
               <w:rPr>
@@ -3201,7 +4152,7 @@
                 <w:noProof/>
                 <w:webHidden/>
               </w:rPr>
-              <w:t>10</w:t>
+              <w:t>16</w:t>
             </w:r>
             <w:r>
               <w:rPr>
@@ -3226,7 +4177,7 @@
               <w:lang w:eastAsia="de-CH"/>
             </w:rPr>
           </w:pPr>
-          <w:hyperlink w:anchor="_Toc97473407" w:history="1">
+          <w:hyperlink w:anchor="_Toc97792449" w:history="1">
             <w:r>
               <w:rPr>
                 <w:rStyle w:val="Hyperlink"/>
@@ -3269,7 +4220,7 @@
                 <w:noProof/>
                 <w:webHidden/>
               </w:rPr>
-              <w:instrText xml:space="preserve"> PAGEREF _Toc97473407 \h </w:instrText>
+              <w:instrText xml:space="preserve"> PAGEREF _Toc97792449 \h </w:instrText>
             </w:r>
             <w:r>
               <w:rPr>
@@ -3289,7 +4240,7 @@
                 <w:noProof/>
                 <w:webHidden/>
               </w:rPr>
-              <w:t>10</w:t>
+              <w:t>16</w:t>
             </w:r>
             <w:r>
               <w:rPr>
@@ -3314,7 +4265,7 @@
               <w:lang w:eastAsia="de-CH"/>
             </w:rPr>
           </w:pPr>
-          <w:hyperlink w:anchor="_Toc97473408" w:history="1">
+          <w:hyperlink w:anchor="_Toc97792450" w:history="1">
             <w:r>
               <w:rPr>
                 <w:rStyle w:val="Hyperlink"/>
@@ -3357,7 +4308,7 @@
                 <w:noProof/>
                 <w:webHidden/>
               </w:rPr>
-              <w:instrText xml:space="preserve"> PAGEREF _Toc97473408 \h </w:instrText>
+              <w:instrText xml:space="preserve"> PAGEREF _Toc97792450 \h </w:instrText>
             </w:r>
             <w:r>
               <w:rPr>
@@ -3377,7 +4328,7 @@
                 <w:noProof/>
                 <w:webHidden/>
               </w:rPr>
-              <w:t>11</w:t>
+              <w:t>17</w:t>
             </w:r>
             <w:r>
               <w:rPr>
@@ -3402,7 +4353,7 @@
               <w:lang w:eastAsia="de-CH"/>
             </w:rPr>
           </w:pPr>
-          <w:hyperlink w:anchor="_Toc97473409" w:history="1">
+          <w:hyperlink w:anchor="_Toc97792451" w:history="1">
             <w:r>
               <w:rPr>
                 <w:rStyle w:val="Hyperlink"/>
@@ -3445,7 +4396,7 @@
                 <w:noProof/>
                 <w:webHidden/>
               </w:rPr>
-              <w:instrText xml:space="preserve"> PAGEREF _Toc97473409 \h </w:instrText>
+              <w:instrText xml:space="preserve"> PAGEREF _Toc97792451 \h </w:instrText>
             </w:r>
             <w:r>
               <w:rPr>
@@ -3465,7 +4416,7 @@
                 <w:noProof/>
                 <w:webHidden/>
               </w:rPr>
-              <w:t>11</w:t>
+              <w:t>17</w:t>
             </w:r>
             <w:r>
               <w:rPr>
@@ -3490,7 +4441,7 @@
               <w:lang w:eastAsia="de-CH"/>
             </w:rPr>
           </w:pPr>
-          <w:hyperlink w:anchor="_Toc97473410" w:history="1">
+          <w:hyperlink w:anchor="_Toc97792452" w:history="1">
             <w:r>
               <w:rPr>
                 <w:rStyle w:val="Hyperlink"/>
@@ -3533,7 +4484,7 @@
                 <w:noProof/>
                 <w:webHidden/>
               </w:rPr>
-              <w:instrText xml:space="preserve"> PAGEREF _Toc97473410 \h </w:instrText>
+              <w:instrText xml:space="preserve"> PAGEREF _Toc97792452 \h </w:instrText>
             </w:r>
             <w:r>
               <w:rPr>
@@ -3553,7 +4504,7 @@
                 <w:noProof/>
                 <w:webHidden/>
               </w:rPr>
-              <w:t>11</w:t>
+              <w:t>17</w:t>
             </w:r>
             <w:r>
               <w:rPr>
@@ -3578,7 +4529,7 @@
               <w:lang w:eastAsia="de-CH"/>
             </w:rPr>
           </w:pPr>
-          <w:hyperlink w:anchor="_Toc97473411" w:history="1">
+          <w:hyperlink w:anchor="_Toc97792453" w:history="1">
             <w:r>
               <w:rPr>
                 <w:rStyle w:val="Hyperlink"/>
@@ -3621,7 +4572,7 @@
                 <w:noProof/>
                 <w:webHidden/>
               </w:rPr>
-              <w:instrText xml:space="preserve"> PAGEREF _Toc97473411 \h </w:instrText>
+              <w:instrText xml:space="preserve"> PAGEREF _Toc97792453 \h </w:instrText>
             </w:r>
             <w:r>
               <w:rPr>
@@ -3641,7 +4592,7 @@
                 <w:noProof/>
                 <w:webHidden/>
               </w:rPr>
-              <w:t>11</w:t>
+              <w:t>17</w:t>
             </w:r>
             <w:r>
               <w:rPr>
@@ -3666,7 +4617,7 @@
               <w:lang w:eastAsia="de-CH"/>
             </w:rPr>
           </w:pPr>
-          <w:hyperlink w:anchor="_Toc97473412" w:history="1">
+          <w:hyperlink w:anchor="_Toc97792454" w:history="1">
             <w:r>
               <w:rPr>
                 <w:rStyle w:val="Hyperlink"/>
@@ -3709,7 +4660,7 @@
                 <w:noProof/>
                 <w:webHidden/>
               </w:rPr>
-              <w:instrText xml:space="preserve"> PAGEREF _Toc97473412 \h </w:instrText>
+              <w:instrText xml:space="preserve"> PAGEREF _Toc97792454 \h </w:instrText>
             </w:r>
             <w:r>
               <w:rPr>
@@ -3729,7 +4680,7 @@
                 <w:noProof/>
                 <w:webHidden/>
               </w:rPr>
-              <w:t>12</w:t>
+              <w:t>18</w:t>
             </w:r>
             <w:r>
               <w:rPr>
@@ -3754,7 +4705,7 @@
               <w:lang w:eastAsia="de-CH"/>
             </w:rPr>
           </w:pPr>
-          <w:hyperlink w:anchor="_Toc97473413" w:history="1">
+          <w:hyperlink w:anchor="_Toc97792455" w:history="1">
             <w:r>
               <w:rPr>
                 <w:rStyle w:val="Hyperlink"/>
@@ -3797,7 +4748,7 @@
                 <w:noProof/>
                 <w:webHidden/>
               </w:rPr>
-              <w:instrText xml:space="preserve"> PAGEREF _Toc97473413 \h </w:instrText>
+              <w:instrText xml:space="preserve"> PAGEREF _Toc97792455 \h </w:instrText>
             </w:r>
             <w:r>
               <w:rPr>
@@ -3817,7 +4768,7 @@
                 <w:noProof/>
                 <w:webHidden/>
               </w:rPr>
-              <w:t>12</w:t>
+              <w:t>18</w:t>
             </w:r>
             <w:r>
               <w:rPr>
@@ -3842,7 +4793,7 @@
               <w:lang w:eastAsia="de-CH"/>
             </w:rPr>
           </w:pPr>
-          <w:hyperlink w:anchor="_Toc97473414" w:history="1">
+          <w:hyperlink w:anchor="_Toc97792456" w:history="1">
             <w:r>
               <w:rPr>
                 <w:rStyle w:val="Hyperlink"/>
@@ -3885,7 +4836,7 @@
                 <w:noProof/>
                 <w:webHidden/>
               </w:rPr>
-              <w:instrText xml:space="preserve"> PAGEREF _Toc97473414 \h </w:instrText>
+              <w:instrText xml:space="preserve"> PAGEREF _Toc97792456 \h </w:instrText>
             </w:r>
             <w:r>
               <w:rPr>
@@ -3905,7 +4856,7 @@
                 <w:noProof/>
                 <w:webHidden/>
               </w:rPr>
-              <w:t>13</w:t>
+              <w:t>19</w:t>
             </w:r>
             <w:r>
               <w:rPr>
@@ -3930,7 +4881,7 @@
               <w:lang w:eastAsia="de-CH"/>
             </w:rPr>
           </w:pPr>
-          <w:hyperlink w:anchor="_Toc97473415" w:history="1">
+          <w:hyperlink w:anchor="_Toc97792457" w:history="1">
             <w:r>
               <w:rPr>
                 <w:rStyle w:val="Hyperlink"/>
@@ -3973,7 +4924,7 @@
                 <w:noProof/>
                 <w:webHidden/>
               </w:rPr>
-              <w:instrText xml:space="preserve"> PAGEREF _Toc97473415 \h </w:instrText>
+              <w:instrText xml:space="preserve"> PAGEREF _Toc97792457 \h </w:instrText>
             </w:r>
             <w:r>
               <w:rPr>
@@ -3993,7 +4944,7 @@
                 <w:noProof/>
                 <w:webHidden/>
               </w:rPr>
-              <w:t>13</w:t>
+              <w:t>19</w:t>
             </w:r>
             <w:r>
               <w:rPr>
@@ -4018,7 +4969,7 @@
               <w:lang w:eastAsia="de-CH"/>
             </w:rPr>
           </w:pPr>
-          <w:hyperlink w:anchor="_Toc97473416" w:history="1">
+          <w:hyperlink w:anchor="_Toc97792458" w:history="1">
             <w:r>
               <w:rPr>
                 <w:rStyle w:val="Hyperlink"/>
@@ -4061,7 +5012,7 @@
                 <w:noProof/>
                 <w:webHidden/>
               </w:rPr>
-              <w:instrText xml:space="preserve"> PAGEREF _Toc97473416 \h </w:instrText>
+              <w:instrText xml:space="preserve"> PAGEREF _Toc97792458 \h </w:instrText>
             </w:r>
             <w:r>
               <w:rPr>
@@ -4081,7 +5032,7 @@
                 <w:noProof/>
                 <w:webHidden/>
               </w:rPr>
-              <w:t>13</w:t>
+              <w:t>19</w:t>
             </w:r>
             <w:r>
               <w:rPr>
@@ -4106,7 +5057,7 @@
               <w:lang w:eastAsia="de-CH"/>
             </w:rPr>
           </w:pPr>
-          <w:hyperlink w:anchor="_Toc97473417" w:history="1">
+          <w:hyperlink w:anchor="_Toc97792459" w:history="1">
             <w:r>
               <w:rPr>
                 <w:rStyle w:val="Hyperlink"/>
@@ -4149,7 +5100,7 @@
                 <w:noProof/>
                 <w:webHidden/>
               </w:rPr>
-              <w:instrText xml:space="preserve"> PAGEREF _Toc97473417 \h </w:instrText>
+              <w:instrText xml:space="preserve"> PAGEREF _Toc97792459 \h </w:instrText>
             </w:r>
             <w:r>
               <w:rPr>
@@ -4169,7 +5120,7 @@
                 <w:noProof/>
                 <w:webHidden/>
               </w:rPr>
-              <w:t>13</w:t>
+              <w:t>19</w:t>
             </w:r>
             <w:r>
               <w:rPr>
@@ -4194,7 +5145,7 @@
               <w:lang w:eastAsia="de-CH"/>
             </w:rPr>
           </w:pPr>
-          <w:hyperlink w:anchor="_Toc97473418" w:history="1">
+          <w:hyperlink w:anchor="_Toc97792460" w:history="1">
             <w:r>
               <w:rPr>
                 <w:rStyle w:val="Hyperlink"/>
@@ -4237,7 +5188,7 @@
                 <w:noProof/>
                 <w:webHidden/>
               </w:rPr>
-              <w:instrText xml:space="preserve"> PAGEREF _Toc97473418 \h </w:instrText>
+              <w:instrText xml:space="preserve"> PAGEREF _Toc97792460 \h </w:instrText>
             </w:r>
             <w:r>
               <w:rPr>
@@ -4257,7 +5208,7 @@
                 <w:noProof/>
                 <w:webHidden/>
               </w:rPr>
-              <w:t>13</w:t>
+              <w:t>19</w:t>
             </w:r>
             <w:r>
               <w:rPr>
@@ -4282,7 +5233,7 @@
               <w:lang w:eastAsia="de-CH"/>
             </w:rPr>
           </w:pPr>
-          <w:hyperlink w:anchor="_Toc97473419" w:history="1">
+          <w:hyperlink w:anchor="_Toc97792461" w:history="1">
             <w:r>
               <w:rPr>
                 <w:rStyle w:val="Hyperlink"/>
@@ -4325,7 +5276,7 @@
                 <w:noProof/>
                 <w:webHidden/>
               </w:rPr>
-              <w:instrText xml:space="preserve"> PAGEREF _Toc97473419 \h </w:instrText>
+              <w:instrText xml:space="preserve"> PAGEREF _Toc97792461 \h </w:instrText>
             </w:r>
             <w:r>
               <w:rPr>
@@ -4345,7 +5296,7 @@
                 <w:noProof/>
                 <w:webHidden/>
               </w:rPr>
-              <w:t>13</w:t>
+              <w:t>19</w:t>
             </w:r>
             <w:r>
               <w:rPr>
@@ -4370,7 +5321,7 @@
               <w:lang w:eastAsia="de-CH"/>
             </w:rPr>
           </w:pPr>
-          <w:hyperlink w:anchor="_Toc97473420" w:history="1">
+          <w:hyperlink w:anchor="_Toc97792462" w:history="1">
             <w:r>
               <w:rPr>
                 <w:rStyle w:val="Hyperlink"/>
@@ -4413,7 +5364,7 @@
                 <w:noProof/>
                 <w:webHidden/>
               </w:rPr>
-              <w:instrText xml:space="preserve"> PAGEREF _Toc97473420 \h </w:instrText>
+              <w:instrText xml:space="preserve"> PAGEREF _Toc97792462 \h </w:instrText>
             </w:r>
             <w:r>
               <w:rPr>
@@ -4433,7 +5384,7 @@
                 <w:noProof/>
                 <w:webHidden/>
               </w:rPr>
-              <w:t>13</w:t>
+              <w:t>19</w:t>
             </w:r>
             <w:r>
               <w:rPr>
@@ -4458,7 +5409,7 @@
               <w:lang w:eastAsia="de-CH"/>
             </w:rPr>
           </w:pPr>
-          <w:hyperlink w:anchor="_Toc97473421" w:history="1">
+          <w:hyperlink w:anchor="_Toc97792463" w:history="1">
             <w:r>
               <w:rPr>
                 <w:rStyle w:val="Hyperlink"/>
@@ -4501,7 +5452,7 @@
                 <w:noProof/>
                 <w:webHidden/>
               </w:rPr>
-              <w:instrText xml:space="preserve"> PAGEREF _Toc97473421 \h </w:instrText>
+              <w:instrText xml:space="preserve"> PAGEREF _Toc97792463 \h </w:instrText>
             </w:r>
             <w:r>
               <w:rPr>
@@ -4521,7 +5472,7 @@
                 <w:noProof/>
                 <w:webHidden/>
               </w:rPr>
-              <w:t>13</w:t>
+              <w:t>19</w:t>
             </w:r>
             <w:r>
               <w:rPr>
@@ -4576,35 +5527,41 @@
       <w:pPr>
         <w:pStyle w:val="Heading1"/>
       </w:pPr>
+      <w:bookmarkStart w:id="3" w:name="_Toc97792410"/>
       <w:r>
         <w:t>Kurzfassung</w:t>
       </w:r>
+      <w:bookmarkEnd w:id="3"/>
     </w:p>
     <w:p>
       <w:pPr>
         <w:pStyle w:val="Heading2"/>
       </w:pPr>
+      <w:bookmarkStart w:id="4" w:name="_Toc97792411"/>
       <w:r>
         <w:t>Ausgangssituation</w:t>
       </w:r>
+      <w:bookmarkEnd w:id="4"/>
     </w:p>
     <w:p>
       <w:pPr>
         <w:pStyle w:val="Heading2"/>
       </w:pPr>
+      <w:bookmarkStart w:id="5" w:name="_Toc97792412"/>
       <w:r>
         <w:t>Umsetzung</w:t>
       </w:r>
+      <w:bookmarkEnd w:id="5"/>
     </w:p>
     <w:p>
       <w:pPr>
         <w:pStyle w:val="Heading2"/>
       </w:pPr>
-      <w:bookmarkStart w:id="3" w:name="_Toc97473381"/>
+      <w:bookmarkStart w:id="6" w:name="_Toc97792413"/>
       <w:r>
         <w:t>Ergebnis</w:t>
       </w:r>
-      <w:bookmarkEnd w:id="3"/>
+      <w:bookmarkEnd w:id="6"/>
     </w:p>
     <w:p>
       <w:r>
@@ -4615,13 +5572,13 @@
       <w:pPr>
         <w:pStyle w:val="Heading1"/>
       </w:pPr>
-      <w:bookmarkStart w:id="4" w:name="_Toc97473382"/>
+      <w:bookmarkStart w:id="7" w:name="_Toc97792414"/>
       <w:r>
         <w:lastRenderedPageBreak/>
         <w:t>Projektorganisation</w:t>
       </w:r>
       <w:bookmarkEnd w:id="2"/>
-      <w:bookmarkEnd w:id="4"/>
+      <w:bookmarkEnd w:id="7"/>
       <w:r>
         <w:t xml:space="preserve"> </w:t>
       </w:r>
@@ -4630,13 +5587,13 @@
       <w:pPr>
         <w:pStyle w:val="Heading2"/>
       </w:pPr>
-      <w:bookmarkStart w:id="5" w:name="_Toc96951821"/>
-      <w:bookmarkStart w:id="6" w:name="_Toc97473383"/>
+      <w:bookmarkStart w:id="8" w:name="_Toc96951821"/>
+      <w:bookmarkStart w:id="9" w:name="_Toc97792415"/>
       <w:r>
         <w:t>Involvierte Personen</w:t>
       </w:r>
-      <w:bookmarkEnd w:id="5"/>
-      <w:bookmarkEnd w:id="6"/>
+      <w:bookmarkEnd w:id="8"/>
+      <w:bookmarkEnd w:id="9"/>
     </w:p>
     <w:p>
       <w:r>
@@ -5289,16 +6246,16 @@
       <w:pPr>
         <w:pStyle w:val="Heading2"/>
       </w:pPr>
-      <w:bookmarkStart w:id="7" w:name="_Toc96951822"/>
-      <w:bookmarkStart w:id="8" w:name="_Toc97473384"/>
+      <w:bookmarkStart w:id="10" w:name="_Toc96951822"/>
+      <w:bookmarkStart w:id="11" w:name="_Toc97792416"/>
       <w:r>
         <w:t>Projektmethode</w:t>
       </w:r>
-      <w:bookmarkEnd w:id="7"/>
+      <w:bookmarkEnd w:id="10"/>
       <w:r>
         <w:t>¨</w:t>
       </w:r>
-      <w:bookmarkEnd w:id="8"/>
+      <w:bookmarkEnd w:id="11"/>
     </w:p>
     <w:p>
       <w:pPr>
@@ -5394,11 +6351,11 @@
       <w:pPr>
         <w:pStyle w:val="Heading2"/>
       </w:pPr>
-      <w:bookmarkStart w:id="9" w:name="_Toc97473385"/>
+      <w:bookmarkStart w:id="12" w:name="_Toc97792417"/>
       <w:r>
         <w:t>Dokumentationsaufbau</w:t>
       </w:r>
-      <w:bookmarkEnd w:id="9"/>
+      <w:bookmarkEnd w:id="12"/>
     </w:p>
     <w:p>
       <w:pPr>
@@ -5430,12 +6387,12 @@
       <w:pPr>
         <w:pStyle w:val="Heading2"/>
       </w:pPr>
-      <w:bookmarkStart w:id="10" w:name="_Toc97473386"/>
+      <w:bookmarkStart w:id="13" w:name="_Toc97792418"/>
       <w:r>
         <w:lastRenderedPageBreak/>
         <w:t>Datensicherung</w:t>
       </w:r>
-      <w:bookmarkEnd w:id="10"/>
+      <w:bookmarkEnd w:id="13"/>
     </w:p>
     <w:p>
       <w:pPr>
@@ -5476,23 +6433,35 @@
       </w:r>
       <w:proofErr w:type="spellEnd"/>
       <w:r>
-        <w:t xml:space="preserve"> so wie Das speichern des Projekts auf einem zusätzlichen </w:t>
+        <w:t xml:space="preserve"> so wie Das </w:t>
+      </w:r>
+      <w:r>
+        <w:t>Speichern</w:t>
+      </w:r>
+      <w:r>
+        <w:t xml:space="preserve"> des Projekts auf einem zusätzlichen </w:t>
+      </w:r>
+      <w:r>
+        <w:t>USB-Stick</w:t>
+      </w:r>
+      <w:r>
+        <w:t xml:space="preserve"> damit immer ein </w:t>
+      </w:r>
+      <w:proofErr w:type="spellStart"/>
+      <w:r>
+        <w:t>backup</w:t>
+      </w:r>
+      <w:proofErr w:type="spellEnd"/>
+      <w:r>
+        <w:t xml:space="preserve"> mit der momentan </w:t>
       </w:r>
       <w:proofErr w:type="gramStart"/>
       <w:r>
-        <w:t>USB Stick</w:t>
+        <w:t>aktuellsten</w:t>
       </w:r>
       <w:proofErr w:type="gramEnd"/>
       <w:r>
-        <w:t xml:space="preserve"> damit immer ein </w:t>
-      </w:r>
-      <w:proofErr w:type="spellStart"/>
-      <w:r>
-        <w:t>backup</w:t>
-      </w:r>
-      <w:proofErr w:type="spellEnd"/>
-      <w:r>
-        <w:t xml:space="preserve"> mit der momentan aktuellsten Version vorhanden ist.</w:t>
+        <w:t xml:space="preserve"> Version vorhanden ist.</w:t>
       </w:r>
     </w:p>
     <w:p>
@@ -5504,12 +6473,12 @@
       <w:pPr>
         <w:pStyle w:val="Heading1"/>
       </w:pPr>
-      <w:bookmarkStart w:id="11" w:name="_Toc97473387"/>
+      <w:bookmarkStart w:id="14" w:name="_Toc97792419"/>
       <w:r>
         <w:lastRenderedPageBreak/>
         <w:t>Aufgabenstellung</w:t>
       </w:r>
-      <w:bookmarkEnd w:id="11"/>
+      <w:bookmarkEnd w:id="14"/>
     </w:p>
     <w:p>
       <w:r>
@@ -5528,11 +6497,11 @@
       <w:pPr>
         <w:pStyle w:val="Heading2"/>
       </w:pPr>
-      <w:bookmarkStart w:id="12" w:name="_Toc97473388"/>
+      <w:bookmarkStart w:id="15" w:name="_Toc97792420"/>
       <w:r>
         <w:t>Titel der Arbeit</w:t>
       </w:r>
-      <w:bookmarkEnd w:id="12"/>
+      <w:bookmarkEnd w:id="15"/>
     </w:p>
     <w:p>
       <w:pPr>
@@ -5554,11 +6523,11 @@
       <w:pPr>
         <w:pStyle w:val="Heading2"/>
       </w:pPr>
-      <w:bookmarkStart w:id="13" w:name="_Toc97473389"/>
+      <w:bookmarkStart w:id="16" w:name="_Toc97792421"/>
       <w:r>
         <w:t>Ausgangslage</w:t>
       </w:r>
-      <w:bookmarkEnd w:id="13"/>
+      <w:bookmarkEnd w:id="16"/>
     </w:p>
     <w:p>
       <w:proofErr w:type="spellStart"/>
@@ -5684,11 +6653,11 @@
       <w:pPr>
         <w:pStyle w:val="Heading2"/>
       </w:pPr>
-      <w:bookmarkStart w:id="14" w:name="_Toc97473390"/>
+      <w:bookmarkStart w:id="17" w:name="_Toc97792422"/>
       <w:r>
         <w:t>Detaillierte Aufgabenstellung</w:t>
       </w:r>
-      <w:bookmarkEnd w:id="14"/>
+      <w:bookmarkEnd w:id="17"/>
     </w:p>
     <w:p>
       <w:pPr>
@@ -5821,7 +6790,25 @@
             <w:sz w:val="22"/>
             <w:shd w:val="clear" w:color="auto" w:fill="FFFFFF"/>
           </w:rPr>
-          <w:t>https://app.swaggerhub.com/apis/mgwerder/cambot/0.0.1</w:t>
+          <w:t>https://app.swaggerhub.com/api</w:t>
+        </w:r>
+        <w:r>
+          <w:rPr>
+            <w:rStyle w:val="Hyperlink"/>
+            <w:rFonts w:cstheme="minorHAnsi"/>
+            <w:sz w:val="22"/>
+            <w:shd w:val="clear" w:color="auto" w:fill="FFFFFF"/>
+          </w:rPr>
+          <w:t>s</w:t>
+        </w:r>
+        <w:r>
+          <w:rPr>
+            <w:rStyle w:val="Hyperlink"/>
+            <w:rFonts w:cstheme="minorHAnsi"/>
+            <w:sz w:val="22"/>
+            <w:shd w:val="clear" w:color="auto" w:fill="FFFFFF"/>
+          </w:rPr>
+          <w:t>/mgwerder/cambot/0.0.1</w:t>
         </w:r>
       </w:hyperlink>
       <w:r>
@@ -6193,11 +7180,11 @@
       <w:pPr>
         <w:pStyle w:val="Heading2"/>
       </w:pPr>
-      <w:bookmarkStart w:id="15" w:name="_Toc97473391"/>
+      <w:bookmarkStart w:id="18" w:name="_Toc97792423"/>
       <w:r>
         <w:t>Mittel und Methoden</w:t>
       </w:r>
-      <w:bookmarkEnd w:id="15"/>
+      <w:bookmarkEnd w:id="18"/>
     </w:p>
     <w:p>
       <w:pPr>
@@ -6216,12 +7203,12 @@
       <w:pPr>
         <w:pStyle w:val="Heading2"/>
       </w:pPr>
-      <w:bookmarkStart w:id="16" w:name="_Toc97473392"/>
+      <w:bookmarkStart w:id="19" w:name="_Toc97792424"/>
       <w:r>
         <w:lastRenderedPageBreak/>
         <w:t>Vorkenntnisse</w:t>
       </w:r>
-      <w:bookmarkEnd w:id="16"/>
+      <w:bookmarkEnd w:id="19"/>
     </w:p>
     <w:p>
       <w:pPr>
@@ -6297,11 +7284,11 @@
       <w:pPr>
         <w:pStyle w:val="Heading2"/>
       </w:pPr>
-      <w:bookmarkStart w:id="17" w:name="_Toc97473393"/>
+      <w:bookmarkStart w:id="20" w:name="_Toc97792425"/>
       <w:r>
         <w:t>Vorarbeiten</w:t>
       </w:r>
-      <w:bookmarkEnd w:id="17"/>
+      <w:bookmarkEnd w:id="20"/>
     </w:p>
     <w:p>
       <w:pPr>
@@ -6457,12 +7444,12 @@
       <w:pPr>
         <w:pStyle w:val="Heading1"/>
       </w:pPr>
-      <w:bookmarkStart w:id="18" w:name="_Toc97473394"/>
+      <w:bookmarkStart w:id="21" w:name="_Toc97792426"/>
       <w:r>
         <w:lastRenderedPageBreak/>
         <w:t>Zeitplan</w:t>
       </w:r>
-      <w:bookmarkEnd w:id="18"/>
+      <w:bookmarkEnd w:id="21"/>
     </w:p>
     <w:p>
       <w:pPr>
@@ -6486,18 +7473,18 @@
       <w:pPr>
         <w:pStyle w:val="Heading1"/>
       </w:pPr>
-      <w:bookmarkStart w:id="19" w:name="_Toc97473395"/>
+      <w:bookmarkStart w:id="22" w:name="_Toc97792427"/>
       <w:r>
         <w:lastRenderedPageBreak/>
         <w:t>Arbeitsjournal</w:t>
       </w:r>
-      <w:bookmarkEnd w:id="19"/>
+      <w:bookmarkEnd w:id="22"/>
     </w:p>
     <w:p>
       <w:pPr>
         <w:pStyle w:val="Heading2"/>
       </w:pPr>
-      <w:bookmarkStart w:id="20" w:name="_Toc97473396"/>
+      <w:bookmarkStart w:id="23" w:name="_Toc97792428"/>
       <w:r>
         <w:t>Montag, 06.03.2022</w:t>
       </w:r>
@@ -6507,7 +7494,7 @@
       <w:r>
         <w:t xml:space="preserve"> Tag 1</w:t>
       </w:r>
-      <w:bookmarkEnd w:id="20"/>
+      <w:bookmarkEnd w:id="23"/>
     </w:p>
     <w:tbl>
       <w:tblPr>
@@ -7038,11 +8025,10 @@
       <w:pPr>
         <w:pStyle w:val="Heading3"/>
       </w:pPr>
-      <w:bookmarkStart w:id="21" w:name="_Toc97473397"/>
+      <w:bookmarkStart w:id="24" w:name="_Toc97792429"/>
       <w:r>
         <w:t>Probleme/</w:t>
       </w:r>
-      <w:bookmarkEnd w:id="21"/>
       <w:r>
         <w:t xml:space="preserve">Fragen &amp; </w:t>
       </w:r>
@@ -7052,6 +8038,7 @@
         </w:rPr>
         <w:t>Ergriffene Massnahmen</w:t>
       </w:r>
+      <w:bookmarkEnd w:id="24"/>
     </w:p>
     <w:tbl>
       <w:tblPr>
@@ -7117,7 +8104,15 @@
           </w:tcPr>
           <w:p>
             <w:r>
-              <w:t>Was Muss alles im UI möglich sein?</w:t>
+              <w:t xml:space="preserve">Was </w:t>
+            </w:r>
+            <w:proofErr w:type="spellStart"/>
+            <w:r>
+              <w:t>Muss</w:t>
+            </w:r>
+            <w:proofErr w:type="spellEnd"/>
+            <w:r>
+              <w:t xml:space="preserve"> alles im UI möglich sein?</w:t>
             </w:r>
           </w:p>
         </w:tc>
@@ -7204,11 +8199,11 @@
       <w:pPr>
         <w:pStyle w:val="Heading3"/>
       </w:pPr>
-      <w:bookmarkStart w:id="22" w:name="_Toc97473398"/>
+      <w:bookmarkStart w:id="25" w:name="_Toc97792430"/>
       <w:r>
         <w:t>Bemerkungen</w:t>
       </w:r>
-      <w:bookmarkEnd w:id="22"/>
+      <w:bookmarkEnd w:id="25"/>
     </w:p>
     <w:p>
       <w:r>
@@ -7246,10 +8241,12 @@
       <w:pPr>
         <w:pStyle w:val="Heading2"/>
       </w:pPr>
+      <w:bookmarkStart w:id="26" w:name="_Toc97792431"/>
       <w:r>
         <w:lastRenderedPageBreak/>
         <w:t>Mittwoch, 08.03.2022 / Tag 2</w:t>
       </w:r>
+      <w:bookmarkEnd w:id="26"/>
     </w:p>
     <w:tbl>
       <w:tblPr>
@@ -7536,6 +8533,7 @@
       <w:pPr>
         <w:pStyle w:val="Heading3"/>
       </w:pPr>
+      <w:bookmarkStart w:id="27" w:name="_Toc97792432"/>
       <w:r>
         <w:t xml:space="preserve">Probleme/Fragen &amp; </w:t>
       </w:r>
@@ -7545,6 +8543,7 @@
         </w:rPr>
         <w:t>Ergriffene Massnahmen</w:t>
       </w:r>
+      <w:bookmarkEnd w:id="27"/>
     </w:p>
     <w:tbl>
       <w:tblPr>
@@ -7683,9 +8682,11 @@
       <w:pPr>
         <w:pStyle w:val="Heading3"/>
       </w:pPr>
+      <w:bookmarkStart w:id="28" w:name="_Toc97792433"/>
       <w:r>
         <w:t>Bemerkungen</w:t>
       </w:r>
+      <w:bookmarkEnd w:id="28"/>
     </w:p>
     <w:p>
       <w:r>
@@ -7704,6 +8705,613 @@
       <w:proofErr w:type="spellEnd"/>
       <w:r>
         <w:t xml:space="preserve"> und den Individuellen Bewertungskriterien klären.</w:t>
+      </w:r>
+    </w:p>
+    <w:p>
+      <w:r>
+        <w:br w:type="page"/>
+      </w:r>
+    </w:p>
+    <w:p>
+      <w:pPr>
+        <w:pStyle w:val="Heading2"/>
+      </w:pPr>
+      <w:r>
+        <w:lastRenderedPageBreak/>
+        <w:t>Donnerstag, 08.03.2022 / Tag 3</w:t>
+      </w:r>
+    </w:p>
+    <w:tbl>
+      <w:tblPr>
+        <w:tblStyle w:val="TableGrid"/>
+        <w:tblW w:w="10102" w:type="dxa"/>
+        <w:tblInd w:w="-318" w:type="dxa"/>
+        <w:tblLook w:val="04A0" w:firstRow="1" w:lastRow="0" w:firstColumn="1" w:lastColumn="0" w:noHBand="0" w:noVBand="1"/>
+      </w:tblPr>
+      <w:tblGrid>
+        <w:gridCol w:w="863"/>
+        <w:gridCol w:w="833"/>
+        <w:gridCol w:w="1869"/>
+        <w:gridCol w:w="3182"/>
+        <w:gridCol w:w="3355"/>
+      </w:tblGrid>
+      <w:tr>
+        <w:tc>
+          <w:tcPr>
+            <w:tcW w:w="863" w:type="dxa"/>
+            <w:shd w:val="clear" w:color="auto" w:fill="2E74B5" w:themeFill="accent5" w:themeFillShade="BF"/>
+          </w:tcPr>
+          <w:p>
+            <w:pPr>
+              <w:rPr>
+                <w:color w:val="FFFFFF" w:themeColor="background1"/>
+              </w:rPr>
+            </w:pPr>
+            <w:r>
+              <w:rPr>
+                <w:color w:val="FFFFFF" w:themeColor="background1"/>
+              </w:rPr>
+              <w:t>Soll</w:t>
+            </w:r>
+          </w:p>
+        </w:tc>
+        <w:tc>
+          <w:tcPr>
+            <w:tcW w:w="833" w:type="dxa"/>
+            <w:shd w:val="clear" w:color="auto" w:fill="2E74B5" w:themeFill="accent5" w:themeFillShade="BF"/>
+          </w:tcPr>
+          <w:p>
+            <w:pPr>
+              <w:rPr>
+                <w:color w:val="FFFFFF" w:themeColor="background1"/>
+              </w:rPr>
+            </w:pPr>
+            <w:r>
+              <w:rPr>
+                <w:color w:val="FFFFFF" w:themeColor="background1"/>
+              </w:rPr>
+              <w:t>Ist</w:t>
+            </w:r>
+          </w:p>
+        </w:tc>
+        <w:tc>
+          <w:tcPr>
+            <w:tcW w:w="1869" w:type="dxa"/>
+            <w:shd w:val="clear" w:color="auto" w:fill="2E74B5" w:themeFill="accent5" w:themeFillShade="BF"/>
+          </w:tcPr>
+          <w:p>
+            <w:pPr>
+              <w:rPr>
+                <w:color w:val="FFFFFF" w:themeColor="background1"/>
+              </w:rPr>
+            </w:pPr>
+            <w:r>
+              <w:rPr>
+                <w:color w:val="FFFFFF" w:themeColor="background1"/>
+              </w:rPr>
+              <w:t>Tätigkeit</w:t>
+            </w:r>
+          </w:p>
+        </w:tc>
+        <w:tc>
+          <w:tcPr>
+            <w:tcW w:w="3182" w:type="dxa"/>
+            <w:shd w:val="clear" w:color="auto" w:fill="2E74B5" w:themeFill="accent5" w:themeFillShade="BF"/>
+          </w:tcPr>
+          <w:p>
+            <w:pPr>
+              <w:rPr>
+                <w:color w:val="FFFFFF" w:themeColor="background1"/>
+              </w:rPr>
+            </w:pPr>
+            <w:r>
+              <w:rPr>
+                <w:color w:val="FFFFFF" w:themeColor="background1"/>
+              </w:rPr>
+              <w:t>Geplant</w:t>
+            </w:r>
+          </w:p>
+        </w:tc>
+        <w:tc>
+          <w:tcPr>
+            <w:tcW w:w="3355" w:type="dxa"/>
+            <w:shd w:val="clear" w:color="auto" w:fill="2E74B5" w:themeFill="accent5" w:themeFillShade="BF"/>
+          </w:tcPr>
+          <w:p>
+            <w:pPr>
+              <w:rPr>
+                <w:color w:val="FFFFFF" w:themeColor="background1"/>
+              </w:rPr>
+            </w:pPr>
+            <w:r>
+              <w:rPr>
+                <w:color w:val="FFFFFF" w:themeColor="background1"/>
+              </w:rPr>
+              <w:t>Erreicht</w:t>
+            </w:r>
+          </w:p>
+        </w:tc>
+      </w:tr>
+      <w:tr>
+        <w:tc>
+          <w:tcPr>
+            <w:tcW w:w="863" w:type="dxa"/>
+          </w:tcPr>
+          <w:p>
+            <w:r>
+              <w:t>2h</w:t>
+            </w:r>
+          </w:p>
+        </w:tc>
+        <w:tc>
+          <w:tcPr>
+            <w:tcW w:w="833" w:type="dxa"/>
+          </w:tcPr>
+          <w:p>
+            <w:r>
+              <w:t>1 h</w:t>
+            </w:r>
+          </w:p>
+        </w:tc>
+        <w:tc>
+          <w:tcPr>
+            <w:tcW w:w="1869" w:type="dxa"/>
+          </w:tcPr>
+          <w:p>
+            <w:r>
+              <w:t>Planen</w:t>
+            </w:r>
+          </w:p>
+        </w:tc>
+        <w:tc>
+          <w:tcPr>
+            <w:tcW w:w="3182" w:type="dxa"/>
+          </w:tcPr>
+          <w:p>
+            <w:proofErr w:type="spellStart"/>
+            <w:r>
+              <w:t>Cambot</w:t>
+            </w:r>
+            <w:proofErr w:type="spellEnd"/>
+            <w:r>
+              <w:t xml:space="preserve"> Manager Aufbau planen</w:t>
+            </w:r>
+          </w:p>
+        </w:tc>
+        <w:tc>
+          <w:tcPr>
+            <w:tcW w:w="3355" w:type="dxa"/>
+          </w:tcPr>
+          <w:p>
+            <w:r>
+              <w:t>Möglicher Aufbau geplant</w:t>
+            </w:r>
+          </w:p>
+        </w:tc>
+      </w:tr>
+      <w:tr>
+        <w:tc>
+          <w:tcPr>
+            <w:tcW w:w="863" w:type="dxa"/>
+          </w:tcPr>
+          <w:p>
+            <w:r>
+              <w:t>30 min</w:t>
+            </w:r>
+          </w:p>
+        </w:tc>
+        <w:tc>
+          <w:tcPr>
+            <w:tcW w:w="833" w:type="dxa"/>
+          </w:tcPr>
+          <w:p>
+            <w:r>
+              <w:t>30 min</w:t>
+            </w:r>
+          </w:p>
+        </w:tc>
+        <w:tc>
+          <w:tcPr>
+            <w:tcW w:w="1869" w:type="dxa"/>
+          </w:tcPr>
+          <w:p>
+            <w:r>
+              <w:t>Planen</w:t>
+            </w:r>
+          </w:p>
+        </w:tc>
+        <w:tc>
+          <w:tcPr>
+            <w:tcW w:w="3182" w:type="dxa"/>
+          </w:tcPr>
+          <w:p>
+            <w:r>
+              <w:t>UI aussehen Planen</w:t>
+            </w:r>
+          </w:p>
+        </w:tc>
+        <w:tc>
+          <w:tcPr>
+            <w:tcW w:w="3355" w:type="dxa"/>
+          </w:tcPr>
+          <w:p>
+            <w:r>
+              <w:t>Mockup erstellt</w:t>
+            </w:r>
+          </w:p>
+        </w:tc>
+      </w:tr>
+      <w:tr>
+        <w:tc>
+          <w:tcPr>
+            <w:tcW w:w="863" w:type="dxa"/>
+          </w:tcPr>
+          <w:p>
+            <w:r>
+              <w:t>30 min</w:t>
+            </w:r>
+          </w:p>
+        </w:tc>
+        <w:tc>
+          <w:tcPr>
+            <w:tcW w:w="833" w:type="dxa"/>
+          </w:tcPr>
+          <w:p>
+            <w:r>
+              <w:t>30 min</w:t>
+            </w:r>
+          </w:p>
+        </w:tc>
+        <w:tc>
+          <w:tcPr>
+            <w:tcW w:w="1869" w:type="dxa"/>
+          </w:tcPr>
+          <w:p>
+            <w:r>
+              <w:t>Entscheiden</w:t>
+            </w:r>
+          </w:p>
+        </w:tc>
+        <w:tc>
+          <w:tcPr>
+            <w:tcW w:w="3182" w:type="dxa"/>
+          </w:tcPr>
+          <w:p>
+            <w:r>
+              <w:t>Termin mit Martin Gwerder,</w:t>
+            </w:r>
+            <w:r>
+              <w:br/>
+              <w:t>Besprechen von getroffenen Entscheidungen, Anforderungsanalyse und offenen Fragen</w:t>
+            </w:r>
+          </w:p>
+        </w:tc>
+        <w:tc>
+          <w:tcPr>
+            <w:tcW w:w="3355" w:type="dxa"/>
+          </w:tcPr>
+          <w:p>
+            <w:r>
+              <w:t xml:space="preserve">Ich konnte die Anforderungen zusammen mit </w:t>
+            </w:r>
+            <w:proofErr w:type="spellStart"/>
+            <w:r>
+              <w:t>mit</w:t>
+            </w:r>
+            <w:proofErr w:type="spellEnd"/>
+            <w:r>
+              <w:t xml:space="preserve"> martin Gwerder anschauen</w:t>
+            </w:r>
+          </w:p>
+        </w:tc>
+      </w:tr>
+      <w:tr>
+        <w:tc>
+          <w:tcPr>
+            <w:tcW w:w="863" w:type="dxa"/>
+          </w:tcPr>
+          <w:p>
+            <w:r>
+              <w:t>5h</w:t>
+            </w:r>
+          </w:p>
+        </w:tc>
+        <w:tc>
+          <w:tcPr>
+            <w:tcW w:w="833" w:type="dxa"/>
+          </w:tcPr>
+          <w:p>
+            <w:r>
+              <w:t>6h</w:t>
+            </w:r>
+          </w:p>
+        </w:tc>
+        <w:tc>
+          <w:tcPr>
+            <w:tcW w:w="1869" w:type="dxa"/>
+          </w:tcPr>
+          <w:p>
+            <w:r>
+              <w:t xml:space="preserve">Realisieren </w:t>
+            </w:r>
+          </w:p>
+        </w:tc>
+        <w:tc>
+          <w:tcPr>
+            <w:tcW w:w="3182" w:type="dxa"/>
+          </w:tcPr>
+          <w:p>
+            <w:r>
+              <w:t xml:space="preserve">Aufbau der API von </w:t>
+            </w:r>
+            <w:proofErr w:type="spellStart"/>
+            <w:r>
+              <w:t>Swagger</w:t>
+            </w:r>
+            <w:proofErr w:type="spellEnd"/>
+            <w:r>
+              <w:t xml:space="preserve"> übernehmen, Datamodels erstellen, </w:t>
+            </w:r>
+          </w:p>
+        </w:tc>
+        <w:tc>
+          <w:tcPr>
+            <w:tcW w:w="3355" w:type="dxa"/>
+          </w:tcPr>
+          <w:p>
+            <w:r>
+              <w:t xml:space="preserve">API-Calls und </w:t>
+            </w:r>
+            <w:r>
+              <w:t xml:space="preserve">Datamodels </w:t>
+            </w:r>
+            <w:r>
+              <w:t xml:space="preserve">von </w:t>
+            </w:r>
+            <w:proofErr w:type="spellStart"/>
+            <w:r>
+              <w:t>SwaggerHub</w:t>
+            </w:r>
+            <w:proofErr w:type="spellEnd"/>
+            <w:r>
+              <w:t xml:space="preserve"> implementiert. </w:t>
+            </w:r>
+            <w:r>
+              <w:br/>
+              <w:t xml:space="preserve">Mit </w:t>
+            </w:r>
+            <w:proofErr w:type="spellStart"/>
+            <w:r>
+              <w:t>ansteuerung</w:t>
+            </w:r>
+            <w:proofErr w:type="spellEnd"/>
+            <w:r>
+              <w:t xml:space="preserve"> von Roboter und Kamera begonnen</w:t>
+            </w:r>
+          </w:p>
+        </w:tc>
+      </w:tr>
+      <w:tr>
+        <w:tc>
+          <w:tcPr>
+            <w:tcW w:w="863" w:type="dxa"/>
+          </w:tcPr>
+          <w:p/>
+        </w:tc>
+        <w:tc>
+          <w:tcPr>
+            <w:tcW w:w="833" w:type="dxa"/>
+          </w:tcPr>
+          <w:p/>
+        </w:tc>
+        <w:tc>
+          <w:tcPr>
+            <w:tcW w:w="1869" w:type="dxa"/>
+          </w:tcPr>
+          <w:p/>
+        </w:tc>
+        <w:tc>
+          <w:tcPr>
+            <w:tcW w:w="3182" w:type="dxa"/>
+          </w:tcPr>
+          <w:p/>
+        </w:tc>
+        <w:tc>
+          <w:tcPr>
+            <w:tcW w:w="3355" w:type="dxa"/>
+          </w:tcPr>
+          <w:p/>
+        </w:tc>
+      </w:tr>
+    </w:tbl>
+    <w:p/>
+    <w:p>
+      <w:pPr>
+        <w:pStyle w:val="Heading3"/>
+        <w:rPr>
+          <w:lang w:eastAsia="zh-CN"/>
+        </w:rPr>
+      </w:pPr>
+      <w:r>
+        <w:t xml:space="preserve">Probleme/Fragen &amp; </w:t>
+      </w:r>
+      <w:r>
+        <w:rPr>
+          <w:lang w:eastAsia="zh-CN"/>
+        </w:rPr>
+        <w:t>Ergriffene Massnahmen</w:t>
+      </w:r>
+    </w:p>
+    <w:tbl>
+      <w:tblPr>
+        <w:tblStyle w:val="TableGrid"/>
+        <w:tblW w:w="0" w:type="auto"/>
+        <w:tblLook w:val="04A0" w:firstRow="1" w:lastRow="0" w:firstColumn="1" w:lastColumn="0" w:noHBand="0" w:noVBand="1"/>
+      </w:tblPr>
+      <w:tblGrid>
+        <w:gridCol w:w="4390"/>
+        <w:gridCol w:w="4626"/>
+      </w:tblGrid>
+      <w:tr>
+        <w:tc>
+          <w:tcPr>
+            <w:tcW w:w="4390" w:type="dxa"/>
+            <w:tcBorders>
+              <w:top w:val="single" w:sz="4" w:space="0" w:color="auto"/>
+              <w:left w:val="single" w:sz="4" w:space="0" w:color="auto"/>
+              <w:bottom w:val="single" w:sz="4" w:space="0" w:color="auto"/>
+              <w:right w:val="single" w:sz="4" w:space="0" w:color="auto"/>
+            </w:tcBorders>
+            <w:shd w:val="clear" w:color="auto" w:fill="2E74B5" w:themeFill="accent5" w:themeFillShade="BF"/>
+            <w:hideMark/>
+          </w:tcPr>
+          <w:p>
+            <w:pPr>
+              <w:rPr>
+                <w:color w:val="FFFFFF" w:themeColor="background1"/>
+              </w:rPr>
+            </w:pPr>
+            <w:r>
+              <w:rPr>
+                <w:color w:val="FFFFFF" w:themeColor="background1"/>
+              </w:rPr>
+              <w:t>Probleme/Fragen</w:t>
+            </w:r>
+          </w:p>
+        </w:tc>
+        <w:tc>
+          <w:tcPr>
+            <w:tcW w:w="4626" w:type="dxa"/>
+            <w:tcBorders>
+              <w:top w:val="single" w:sz="4" w:space="0" w:color="auto"/>
+              <w:left w:val="single" w:sz="4" w:space="0" w:color="auto"/>
+              <w:bottom w:val="single" w:sz="4" w:space="0" w:color="auto"/>
+              <w:right w:val="single" w:sz="4" w:space="0" w:color="auto"/>
+            </w:tcBorders>
+            <w:shd w:val="clear" w:color="auto" w:fill="2E74B5" w:themeFill="accent5" w:themeFillShade="BF"/>
+            <w:hideMark/>
+          </w:tcPr>
+          <w:p>
+            <w:pPr>
+              <w:rPr>
+                <w:color w:val="FFFFFF" w:themeColor="background1"/>
+              </w:rPr>
+            </w:pPr>
+            <w:r>
+              <w:rPr>
+                <w:color w:val="FFFFFF" w:themeColor="background1"/>
+                <w:lang w:eastAsia="zh-CN"/>
+              </w:rPr>
+              <w:t>Ergriffene Massnahmen</w:t>
+            </w:r>
+          </w:p>
+        </w:tc>
+      </w:tr>
+      <w:tr>
+        <w:tc>
+          <w:tcPr>
+            <w:tcW w:w="4390" w:type="dxa"/>
+            <w:tcBorders>
+              <w:top w:val="single" w:sz="4" w:space="0" w:color="auto"/>
+              <w:left w:val="single" w:sz="4" w:space="0" w:color="auto"/>
+              <w:bottom w:val="single" w:sz="4" w:space="0" w:color="auto"/>
+              <w:right w:val="single" w:sz="4" w:space="0" w:color="auto"/>
+            </w:tcBorders>
+            <w:hideMark/>
+          </w:tcPr>
+          <w:p/>
+        </w:tc>
+        <w:tc>
+          <w:tcPr>
+            <w:tcW w:w="4626" w:type="dxa"/>
+            <w:tcBorders>
+              <w:top w:val="single" w:sz="4" w:space="0" w:color="auto"/>
+              <w:left w:val="single" w:sz="4" w:space="0" w:color="auto"/>
+              <w:bottom w:val="single" w:sz="4" w:space="0" w:color="auto"/>
+              <w:right w:val="single" w:sz="4" w:space="0" w:color="auto"/>
+            </w:tcBorders>
+            <w:hideMark/>
+          </w:tcPr>
+          <w:p/>
+        </w:tc>
+      </w:tr>
+      <w:tr>
+        <w:tc>
+          <w:tcPr>
+            <w:tcW w:w="4390" w:type="dxa"/>
+            <w:tcBorders>
+              <w:top w:val="single" w:sz="4" w:space="0" w:color="auto"/>
+              <w:left w:val="single" w:sz="4" w:space="0" w:color="auto"/>
+              <w:bottom w:val="single" w:sz="4" w:space="0" w:color="auto"/>
+              <w:right w:val="single" w:sz="4" w:space="0" w:color="auto"/>
+            </w:tcBorders>
+            <w:hideMark/>
+          </w:tcPr>
+          <w:p/>
+        </w:tc>
+        <w:tc>
+          <w:tcPr>
+            <w:tcW w:w="4626" w:type="dxa"/>
+            <w:tcBorders>
+              <w:top w:val="single" w:sz="4" w:space="0" w:color="auto"/>
+              <w:left w:val="single" w:sz="4" w:space="0" w:color="auto"/>
+              <w:bottom w:val="single" w:sz="4" w:space="0" w:color="auto"/>
+              <w:right w:val="single" w:sz="4" w:space="0" w:color="auto"/>
+            </w:tcBorders>
+            <w:hideMark/>
+          </w:tcPr>
+          <w:p/>
+        </w:tc>
+      </w:tr>
+      <w:tr>
+        <w:tc>
+          <w:tcPr>
+            <w:tcW w:w="4390" w:type="dxa"/>
+            <w:tcBorders>
+              <w:top w:val="single" w:sz="4" w:space="0" w:color="auto"/>
+              <w:left w:val="single" w:sz="4" w:space="0" w:color="auto"/>
+              <w:bottom w:val="single" w:sz="4" w:space="0" w:color="auto"/>
+              <w:right w:val="single" w:sz="4" w:space="0" w:color="auto"/>
+            </w:tcBorders>
+          </w:tcPr>
+          <w:p>
+            <w:r>
+              <w:t>-</w:t>
+            </w:r>
+          </w:p>
+        </w:tc>
+        <w:tc>
+          <w:tcPr>
+            <w:tcW w:w="4626" w:type="dxa"/>
+            <w:tcBorders>
+              <w:top w:val="single" w:sz="4" w:space="0" w:color="auto"/>
+              <w:left w:val="single" w:sz="4" w:space="0" w:color="auto"/>
+              <w:bottom w:val="single" w:sz="4" w:space="0" w:color="auto"/>
+              <w:right w:val="single" w:sz="4" w:space="0" w:color="auto"/>
+            </w:tcBorders>
+          </w:tcPr>
+          <w:p/>
+        </w:tc>
+      </w:tr>
+    </w:tbl>
+    <w:p>
+      <w:pPr>
+        <w:rPr>
+          <w:lang w:eastAsia="zh-CN"/>
+        </w:rPr>
+      </w:pPr>
+    </w:p>
+    <w:p>
+      <w:pPr>
+        <w:pStyle w:val="Heading3"/>
+      </w:pPr>
+      <w:r>
+        <w:t>Bemerkungen</w:t>
+      </w:r>
+    </w:p>
+    <w:p>
+      <w:r>
+        <w:t xml:space="preserve">Die Anforderungen wurden mit Martin Gwerder besprochen. Es sollen noch kleinere Anpassungen vorgenommen werden und Anforderungen an den Roboter hinzugefügt. Danach per E-Mail mit Martin Gwerder absprechen. </w:t>
       </w:r>
     </w:p>
     <w:p>
@@ -7724,21 +9332,22 @@
       <w:pPr>
         <w:pStyle w:val="Heading1"/>
       </w:pPr>
-      <w:bookmarkStart w:id="23" w:name="_Toc97473399"/>
+      <w:bookmarkStart w:id="29" w:name="_Toc97792434"/>
       <w:r>
         <w:t>Informieren</w:t>
       </w:r>
-      <w:bookmarkEnd w:id="23"/>
+      <w:bookmarkEnd w:id="29"/>
     </w:p>
     <w:p>
       <w:pPr>
         <w:pStyle w:val="Heading2"/>
       </w:pPr>
-      <w:bookmarkStart w:id="24" w:name="_Toc97473400"/>
+      <w:bookmarkStart w:id="30" w:name="_Toc97792435"/>
+      <w:bookmarkStart w:id="31" w:name="_Hlk97813908"/>
       <w:r>
         <w:t>Anforderungsanalyse</w:t>
       </w:r>
-      <w:bookmarkEnd w:id="24"/>
+      <w:bookmarkEnd w:id="30"/>
     </w:p>
     <w:p>
       <w:r>
@@ -8580,6 +10189,7 @@
           </w:p>
         </w:tc>
       </w:tr>
+      <w:bookmarkEnd w:id="31"/>
     </w:tbl>
     <w:p/>
     <w:p>
@@ -8591,17 +10201,17 @@
       <w:pPr>
         <w:pStyle w:val="Heading2"/>
       </w:pPr>
-      <w:bookmarkStart w:id="25" w:name="_Systemaufbau"/>
-      <w:bookmarkStart w:id="26" w:name="_Toc97473401"/>
-      <w:bookmarkEnd w:id="25"/>
+      <w:bookmarkStart w:id="32" w:name="_Systemaufbau"/>
+      <w:bookmarkStart w:id="33" w:name="_Toc97792436"/>
+      <w:bookmarkEnd w:id="32"/>
       <w:r>
         <w:lastRenderedPageBreak/>
         <w:t>System</w:t>
       </w:r>
-      <w:bookmarkEnd w:id="26"/>
       <w:r>
         <w:t>aufbau</w:t>
       </w:r>
+      <w:bookmarkEnd w:id="33"/>
     </w:p>
     <w:p>
       <w:r>
@@ -8712,13 +10322,13 @@
       <w:pPr>
         <w:pStyle w:val="Heading3"/>
       </w:pPr>
-      <w:bookmarkStart w:id="27" w:name="_Toc97473402"/>
+      <w:bookmarkStart w:id="34" w:name="_Toc97792437"/>
       <w:proofErr w:type="spellStart"/>
       <w:r>
         <w:lastRenderedPageBreak/>
         <w:t>Camrobot</w:t>
       </w:r>
-      <w:bookmarkEnd w:id="27"/>
+      <w:bookmarkEnd w:id="34"/>
       <w:proofErr w:type="spellEnd"/>
     </w:p>
     <w:p>
@@ -8930,7 +10540,7 @@
       <w:pPr>
         <w:pStyle w:val="Heading2"/>
       </w:pPr>
-      <w:bookmarkStart w:id="28" w:name="_Toc97473403"/>
+      <w:bookmarkStart w:id="35" w:name="_Toc97792438"/>
       <w:proofErr w:type="spellStart"/>
       <w:r>
         <w:t>Api</w:t>
@@ -8939,7 +10549,7 @@
       <w:r>
         <w:t xml:space="preserve"> Framework</w:t>
       </w:r>
-      <w:bookmarkEnd w:id="28"/>
+      <w:bookmarkEnd w:id="35"/>
     </w:p>
     <w:p>
       <w:r>
@@ -9056,9 +10666,11 @@
       <w:pPr>
         <w:pStyle w:val="Heading3"/>
       </w:pPr>
+      <w:bookmarkStart w:id="36" w:name="_Toc97792439"/>
       <w:r>
         <w:t>Django Rest</w:t>
       </w:r>
+      <w:bookmarkEnd w:id="36"/>
     </w:p>
     <w:p>
       <w:r>
@@ -9108,6 +10720,7 @@
       <w:pPr>
         <w:pStyle w:val="Heading3"/>
       </w:pPr>
+      <w:bookmarkStart w:id="37" w:name="_Toc97792440"/>
       <w:r>
         <w:t xml:space="preserve">Flask </w:t>
       </w:r>
@@ -9115,6 +10728,7 @@
       <w:r>
         <w:t>Restful</w:t>
       </w:r>
+      <w:bookmarkEnd w:id="37"/>
       <w:proofErr w:type="spellEnd"/>
     </w:p>
     <w:p>
@@ -9138,10 +10752,12 @@
       <w:pPr>
         <w:pStyle w:val="Heading3"/>
       </w:pPr>
+      <w:bookmarkStart w:id="38" w:name="_Toc97792441"/>
       <w:r>
         <w:lastRenderedPageBreak/>
         <w:t>Fast API</w:t>
       </w:r>
+      <w:bookmarkEnd w:id="38"/>
     </w:p>
     <w:p>
       <w:r>
@@ -9181,11 +10797,11 @@
       <w:pPr>
         <w:pStyle w:val="Heading2"/>
       </w:pPr>
-      <w:bookmarkStart w:id="29" w:name="_Toc97473404"/>
+      <w:bookmarkStart w:id="39" w:name="_Toc97792442"/>
       <w:r>
         <w:t>Reverse Proxy</w:t>
       </w:r>
-      <w:bookmarkEnd w:id="29"/>
+      <w:bookmarkEnd w:id="39"/>
     </w:p>
     <w:p>
       <w:r>
@@ -9276,12 +10892,14 @@
       <w:pPr>
         <w:pStyle w:val="Heading3"/>
       </w:pPr>
+      <w:bookmarkStart w:id="40" w:name="_Toc97792443"/>
       <w:r>
         <w:t>NGINX</w:t>
       </w:r>
       <w:r>
         <w:t xml:space="preserve"> VS Apache</w:t>
       </w:r>
+      <w:bookmarkEnd w:id="40"/>
     </w:p>
     <w:p>
       <w:r>
@@ -9297,8 +10915,13 @@
       </w:r>
       <w:proofErr w:type="gramStart"/>
       <w:r>
-        <w:t>beim einrichten</w:t>
-      </w:r>
+        <w:t xml:space="preserve">beim </w:t>
+      </w:r>
+      <w:proofErr w:type="spellStart"/>
+      <w:r>
+        <w:t>einrichten</w:t>
+      </w:r>
+      <w:proofErr w:type="spellEnd"/>
       <w:proofErr w:type="gramEnd"/>
       <w:r>
         <w:t xml:space="preserve"> besitzen. </w:t>
@@ -9357,37 +10980,103 @@
       <w:pPr>
         <w:pStyle w:val="Heading1"/>
       </w:pPr>
-      <w:bookmarkStart w:id="30" w:name="_Toc97473405"/>
+      <w:bookmarkStart w:id="41" w:name="_Toc97792444"/>
       <w:r>
         <w:lastRenderedPageBreak/>
         <w:t>Planen</w:t>
       </w:r>
-      <w:bookmarkEnd w:id="30"/>
+      <w:bookmarkEnd w:id="41"/>
     </w:p>
     <w:p>
       <w:pPr>
         <w:pStyle w:val="Heading2"/>
       </w:pPr>
+      <w:bookmarkStart w:id="42" w:name="_Toc97792445"/>
       <w:proofErr w:type="spellStart"/>
       <w:r>
         <w:t>Cambotmanager</w:t>
       </w:r>
+      <w:bookmarkEnd w:id="42"/>
       <w:proofErr w:type="spellEnd"/>
     </w:p>
     <w:p>
+      <w:r>
+        <w:t xml:space="preserve">Der </w:t>
+      </w:r>
+      <w:proofErr w:type="spellStart"/>
+      <w:r>
+        <w:t>Cambotmanager</w:t>
+      </w:r>
+      <w:proofErr w:type="spellEnd"/>
+      <w:r>
+        <w:t xml:space="preserve"> soll </w:t>
+      </w:r>
+    </w:p>
+    <w:p>
       <w:pPr>
         <w:pStyle w:val="Heading2"/>
       </w:pPr>
+      <w:bookmarkStart w:id="43" w:name="_Toc97792446"/>
       <w:r>
         <w:t>Reverse Proxy</w:t>
       </w:r>
+      <w:bookmarkEnd w:id="43"/>
     </w:p>
     <w:p>
       <w:pPr>
         <w:pStyle w:val="Heading2"/>
       </w:pPr>
+      <w:bookmarkStart w:id="44" w:name="_Toc97792447"/>
       <w:r>
         <w:t>UI</w:t>
+      </w:r>
+      <w:bookmarkEnd w:id="44"/>
+    </w:p>
+    <w:p>
+      <w:r>
+        <w:t>Das UI</w:t>
+      </w:r>
+      <w:r>
+        <w:t xml:space="preserve"> hat die Aufgabe den momentanen Status des Roboters anzuzeigen. Falls etwas schief gegangen ist, soll man ihn Zurücksetzen können. Ausserdem soll auf der Seite das momentane Inventar des Roboters angezeigt werden können und die einzelnen Items heruntergeladen werden.</w:t>
+      </w:r>
+    </w:p>
+    <w:p>
+      <w:r>
+        <w:drawing>
+          <wp:inline distT="0" distB="0" distL="0" distR="0" wp14:anchorId="0DDFD2D1" wp14:editId="41350237">
+            <wp:extent cx="5731510" cy="3643630"/>
+            <wp:effectExtent l="0" t="0" r="2540" b="0"/>
+            <wp:docPr id="6" name="Picture 6" descr="Graphical user interface, application&#10;&#10;Description automatically generated"/>
+            <wp:cNvGraphicFramePr>
+              <a:graphicFrameLocks xmlns:a="http://schemas.openxmlformats.org/drawingml/2006/main" noChangeAspect="1"/>
+            </wp:cNvGraphicFramePr>
+            <a:graphic xmlns:a="http://schemas.openxmlformats.org/drawingml/2006/main">
+              <a:graphicData uri="http://schemas.openxmlformats.org/drawingml/2006/picture">
+                <pic:pic xmlns:pic="http://schemas.openxmlformats.org/drawingml/2006/picture">
+                  <pic:nvPicPr>
+                    <pic:cNvPr id="6" name="Picture 6" descr="Graphical user interface, application&#10;&#10;Description automatically generated"/>
+                    <pic:cNvPicPr/>
+                  </pic:nvPicPr>
+                  <pic:blipFill>
+                    <a:blip r:embed="rId11"/>
+                    <a:stretch>
+                      <a:fillRect/>
+                    </a:stretch>
+                  </pic:blipFill>
+                  <pic:spPr>
+                    <a:xfrm>
+                      <a:off x="0" y="0"/>
+                      <a:ext cx="5731510" cy="3643630"/>
+                    </a:xfrm>
+                    <a:prstGeom prst="rect">
+                      <a:avLst/>
+                    </a:prstGeom>
+                  </pic:spPr>
+                </pic:pic>
+              </a:graphicData>
+            </a:graphic>
+          </wp:inline>
+        </w:drawing>
       </w:r>
     </w:p>
     <w:p/>
@@ -9396,11 +11085,11 @@
       <w:pPr>
         <w:pStyle w:val="Heading1"/>
       </w:pPr>
-      <w:bookmarkStart w:id="31" w:name="_Toc97473406"/>
+      <w:bookmarkStart w:id="45" w:name="_Toc97792448"/>
       <w:r>
         <w:t>Entscheiden</w:t>
       </w:r>
-      <w:bookmarkEnd w:id="31"/>
+      <w:bookmarkEnd w:id="45"/>
     </w:p>
     <w:p>
       <w:pPr>
@@ -9419,11 +11108,11 @@
       <w:pPr>
         <w:pStyle w:val="Heading1"/>
       </w:pPr>
-      <w:bookmarkStart w:id="32" w:name="_Toc97473407"/>
+      <w:bookmarkStart w:id="46" w:name="_Toc97792449"/>
       <w:r>
         <w:t>Realisieren</w:t>
       </w:r>
-      <w:bookmarkEnd w:id="32"/>
+      <w:bookmarkEnd w:id="46"/>
     </w:p>
     <w:p>
       <w:r>
@@ -9434,32 +11123,32 @@
       <w:pPr>
         <w:pStyle w:val="Heading1"/>
       </w:pPr>
-      <w:bookmarkStart w:id="33" w:name="_Toc97473408"/>
+      <w:bookmarkStart w:id="47" w:name="_Toc97792450"/>
       <w:r>
         <w:lastRenderedPageBreak/>
         <w:t>Kontrollieren</w:t>
       </w:r>
-      <w:bookmarkEnd w:id="33"/>
+      <w:bookmarkEnd w:id="47"/>
     </w:p>
     <w:p>
       <w:pPr>
         <w:pStyle w:val="Heading2"/>
       </w:pPr>
-      <w:bookmarkStart w:id="34" w:name="_Toc97473409"/>
+      <w:bookmarkStart w:id="48" w:name="_Toc97792451"/>
       <w:r>
         <w:t>Unit Tests</w:t>
       </w:r>
-      <w:bookmarkEnd w:id="34"/>
+      <w:bookmarkEnd w:id="48"/>
     </w:p>
     <w:p>
       <w:pPr>
         <w:pStyle w:val="Heading2"/>
       </w:pPr>
-      <w:bookmarkStart w:id="35" w:name="_Toc97473410"/>
+      <w:bookmarkStart w:id="49" w:name="_Toc97792452"/>
       <w:r>
         <w:t>Testfallspezifikationen</w:t>
       </w:r>
-      <w:bookmarkEnd w:id="35"/>
+      <w:bookmarkEnd w:id="49"/>
     </w:p>
     <w:p>
       <w:pPr>
@@ -9468,14 +11157,14 @@
           <w:color w:val="FE00AF"/>
         </w:rPr>
       </w:pPr>
-      <w:bookmarkStart w:id="36" w:name="_Toc97473411"/>
+      <w:bookmarkStart w:id="50" w:name="_Toc97792453"/>
       <w:r>
         <w:rPr>
           <w:color w:val="FE00AF"/>
         </w:rPr>
         <w:t>Getesteter Teil</w:t>
       </w:r>
-      <w:bookmarkEnd w:id="36"/>
+      <w:bookmarkEnd w:id="50"/>
     </w:p>
     <w:p>
       <w:pPr>
@@ -9690,22 +11379,22 @@
       <w:pPr>
         <w:pStyle w:val="Heading2"/>
       </w:pPr>
-      <w:bookmarkStart w:id="37" w:name="_Toc97473412"/>
+      <w:bookmarkStart w:id="51" w:name="_Toc97792454"/>
       <w:r>
         <w:lastRenderedPageBreak/>
         <w:t>Testprotokolle</w:t>
       </w:r>
-      <w:bookmarkEnd w:id="37"/>
+      <w:bookmarkEnd w:id="51"/>
     </w:p>
     <w:p>
       <w:pPr>
         <w:pStyle w:val="Heading3"/>
       </w:pPr>
-      <w:bookmarkStart w:id="38" w:name="_Toc97473413"/>
+      <w:bookmarkStart w:id="52" w:name="_Toc97792455"/>
       <w:r>
         <w:t>Testfall Protokoll TP-01</w:t>
       </w:r>
-      <w:bookmarkEnd w:id="38"/>
+      <w:bookmarkEnd w:id="52"/>
     </w:p>
     <w:p>
       <w:pPr>
@@ -9908,72 +11597,72 @@
       <w:pPr>
         <w:pStyle w:val="Heading1"/>
       </w:pPr>
-      <w:bookmarkStart w:id="39" w:name="_Toc97473414"/>
+      <w:bookmarkStart w:id="53" w:name="_Toc97792456"/>
       <w:r>
         <w:lastRenderedPageBreak/>
         <w:t>Auswerten</w:t>
       </w:r>
-      <w:bookmarkEnd w:id="39"/>
+      <w:bookmarkEnd w:id="53"/>
     </w:p>
     <w:p>
       <w:pPr>
         <w:pStyle w:val="Heading2"/>
       </w:pPr>
-      <w:bookmarkStart w:id="40" w:name="_Toc97473415"/>
+      <w:bookmarkStart w:id="54" w:name="_Toc97792457"/>
       <w:r>
         <w:t>Mögliche Erweiterungen</w:t>
       </w:r>
-      <w:bookmarkEnd w:id="40"/>
+      <w:bookmarkEnd w:id="54"/>
     </w:p>
     <w:p>
       <w:pPr>
         <w:pStyle w:val="Heading2"/>
       </w:pPr>
-      <w:bookmarkStart w:id="41" w:name="_Toc97473416"/>
+      <w:bookmarkStart w:id="55" w:name="_Toc97792458"/>
       <w:r>
         <w:t>Fazit</w:t>
       </w:r>
-      <w:bookmarkEnd w:id="41"/>
+      <w:bookmarkEnd w:id="55"/>
     </w:p>
     <w:p>
       <w:pPr>
         <w:pStyle w:val="Heading2"/>
       </w:pPr>
-      <w:bookmarkStart w:id="42" w:name="_Toc97473417"/>
+      <w:bookmarkStart w:id="56" w:name="_Toc97792459"/>
       <w:r>
         <w:t>Persönliches Fazit</w:t>
       </w:r>
-      <w:bookmarkEnd w:id="42"/>
+      <w:bookmarkEnd w:id="56"/>
     </w:p>
     <w:p>
       <w:pPr>
         <w:pStyle w:val="Heading1"/>
       </w:pPr>
-      <w:bookmarkStart w:id="43" w:name="_Toc97473418"/>
+      <w:bookmarkStart w:id="57" w:name="_Toc97792460"/>
       <w:r>
         <w:t>Quellenverzeichnis</w:t>
       </w:r>
-      <w:bookmarkEnd w:id="43"/>
+      <w:bookmarkEnd w:id="57"/>
     </w:p>
     <w:p>
       <w:pPr>
         <w:pStyle w:val="Heading2"/>
       </w:pPr>
-      <w:bookmarkStart w:id="44" w:name="_Toc97473419"/>
+      <w:bookmarkStart w:id="58" w:name="_Toc97792461"/>
       <w:r>
         <w:t>Glossar</w:t>
       </w:r>
-      <w:bookmarkEnd w:id="44"/>
+      <w:bookmarkEnd w:id="58"/>
     </w:p>
     <w:p>
       <w:pPr>
         <w:pStyle w:val="Heading2"/>
       </w:pPr>
-      <w:bookmarkStart w:id="45" w:name="_Toc97473420"/>
+      <w:bookmarkStart w:id="59" w:name="_Toc97792462"/>
       <w:r>
         <w:t>Internetquellen</w:t>
       </w:r>
-      <w:bookmarkEnd w:id="45"/>
+      <w:bookmarkEnd w:id="59"/>
     </w:p>
     <w:p>
       <w:pPr>
@@ -9986,7 +11675,7 @@
           <w:lang w:val="en-GB"/>
         </w:rPr>
       </w:pPr>
-      <w:hyperlink r:id="rId11" w:history="1">
+      <w:hyperlink r:id="rId12" w:history="1">
         <w:r>
           <w:rPr>
             <w:rStyle w:val="Hyperlink"/>
@@ -10024,16 +11713,16 @@
       <w:pPr>
         <w:pStyle w:val="Heading2"/>
       </w:pPr>
-      <w:bookmarkStart w:id="46" w:name="_Toc97473421"/>
+      <w:bookmarkStart w:id="60" w:name="_Toc97792463"/>
       <w:r>
         <w:t>Bildquellen</w:t>
       </w:r>
-      <w:bookmarkEnd w:id="46"/>
+      <w:bookmarkEnd w:id="60"/>
     </w:p>
     <w:p/>
     <w:sectPr>
-      <w:headerReference w:type="default" r:id="rId12"/>
-      <w:footerReference w:type="default" r:id="rId13"/>
+      <w:headerReference w:type="default" r:id="rId13"/>
+      <w:footerReference w:type="default" r:id="rId14"/>
       <w:pgSz w:w="11906" w:h="16838"/>
       <w:pgMar w:top="1440" w:right="1440" w:bottom="1440" w:left="1440" w:header="708" w:footer="708" w:gutter="0"/>
       <w:pgNumType w:start="0"/>
@@ -10132,7 +11821,7 @@
       <w:rPr>
         <w:noProof/>
       </w:rPr>
-      <w:t>9. März 2022</w:t>
+      <w:t>10. März 2022</w:t>
     </w:r>
     <w:r>
       <w:fldChar w:fldCharType="end"/>
@@ -11219,7 +12908,7 @@
   <w:style w:type="paragraph" w:default="1" w:styleId="Normal">
     <w:name w:val="Normal"/>
     <w:qFormat/>
-    <w:rsid w:val="00387C79"/>
+    <w:rsid w:val="00530CD7"/>
     <w:rPr>
       <w:sz w:val="24"/>
     </w:rPr>

--- a/Dokumentation/IPA Maurice Meier.docx
+++ b/Dokumentation/IPA Maurice Meier.docx
@@ -447,6 +447,12 @@
             <w:r>
               <w:t>nd Ablauf</w:t>
             </w:r>
+            <w:r>
+              <w:t xml:space="preserve">, </w:t>
+            </w:r>
+            <w:r>
+              <w:t>Tagesjournal</w:t>
+            </w:r>
           </w:p>
         </w:tc>
       </w:tr>
@@ -498,6 +504,12 @@
             </w:pPr>
             <w:r>
               <w:t>Teil 2: Informieren</w:t>
+            </w:r>
+            <w:r>
+              <w:t xml:space="preserve">, </w:t>
+            </w:r>
+            <w:r>
+              <w:t>Tagesjournal</w:t>
             </w:r>
           </w:p>
         </w:tc>
@@ -553,6 +565,64 @@
             </w:pPr>
             <w:r>
               <w:t>Teil 2: Planen</w:t>
+            </w:r>
+            <w:r>
+              <w:t xml:space="preserve">, </w:t>
+            </w:r>
+            <w:r>
+              <w:t>Tagesjournal</w:t>
+            </w:r>
+          </w:p>
+        </w:tc>
+      </w:tr>
+      <w:tr>
+        <w:tc>
+          <w:tcPr>
+            <w:cnfStyle w:val="001000000000" w:firstRow="0" w:lastRow="0" w:firstColumn="1" w:lastColumn="0" w:oddVBand="0" w:evenVBand="0" w:oddHBand="0" w:evenHBand="0" w:firstRowFirstColumn="0" w:firstRowLastColumn="0" w:lastRowFirstColumn="0" w:lastRowLastColumn="0"/>
+            <w:tcW w:w="2254" w:type="dxa"/>
+          </w:tcPr>
+          <w:p>
+            <w:r>
+              <w:t>0.4</w:t>
+            </w:r>
+          </w:p>
+        </w:tc>
+        <w:tc>
+          <w:tcPr>
+            <w:tcW w:w="2254" w:type="dxa"/>
+          </w:tcPr>
+          <w:p>
+            <w:pPr>
+              <w:cnfStyle w:val="000000000000" w:firstRow="0" w:lastRow="0" w:firstColumn="0" w:lastColumn="0" w:oddVBand="0" w:evenVBand="0" w:oddHBand="0" w:evenHBand="0" w:firstRowFirstColumn="0" w:firstRowLastColumn="0" w:lastRowFirstColumn="0" w:lastRowLastColumn="0"/>
+            </w:pPr>
+            <w:r>
+              <w:t>11.03.2022</w:t>
+            </w:r>
+          </w:p>
+        </w:tc>
+        <w:tc>
+          <w:tcPr>
+            <w:tcW w:w="2254" w:type="dxa"/>
+          </w:tcPr>
+          <w:p>
+            <w:pPr>
+              <w:cnfStyle w:val="000000000000" w:firstRow="0" w:lastRow="0" w:firstColumn="0" w:lastColumn="0" w:oddVBand="0" w:evenVBand="0" w:oddHBand="0" w:evenHBand="0" w:firstRowFirstColumn="0" w:firstRowLastColumn="0" w:lastRowFirstColumn="0" w:lastRowLastColumn="0"/>
+            </w:pPr>
+            <w:r>
+              <w:t>Maurice Meier</w:t>
+            </w:r>
+          </w:p>
+        </w:tc>
+        <w:tc>
+          <w:tcPr>
+            <w:tcW w:w="2164" w:type="dxa"/>
+          </w:tcPr>
+          <w:p>
+            <w:pPr>
+              <w:cnfStyle w:val="000000000000" w:firstRow="0" w:lastRow="0" w:firstColumn="0" w:lastColumn="0" w:oddVBand="0" w:evenVBand="0" w:oddHBand="0" w:evenHBand="0" w:firstRowFirstColumn="0" w:firstRowLastColumn="0" w:lastRowFirstColumn="0" w:lastRowLastColumn="0"/>
+            </w:pPr>
+            <w:r>
+              <w:t>Teil 1: Tagesjournal</w:t>
             </w:r>
           </w:p>
         </w:tc>
@@ -6790,25 +6860,7 @@
             <w:sz w:val="22"/>
             <w:shd w:val="clear" w:color="auto" w:fill="FFFFFF"/>
           </w:rPr>
-          <w:t>https://app.swaggerhub.com/api</w:t>
-        </w:r>
-        <w:r>
-          <w:rPr>
-            <w:rStyle w:val="Hyperlink"/>
-            <w:rFonts w:cstheme="minorHAnsi"/>
-            <w:sz w:val="22"/>
-            <w:shd w:val="clear" w:color="auto" w:fill="FFFFFF"/>
-          </w:rPr>
-          <w:t>s</w:t>
-        </w:r>
-        <w:r>
-          <w:rPr>
-            <w:rStyle w:val="Hyperlink"/>
-            <w:rFonts w:cstheme="minorHAnsi"/>
-            <w:sz w:val="22"/>
-            <w:shd w:val="clear" w:color="auto" w:fill="FFFFFF"/>
-          </w:rPr>
-          <w:t>/mgwerder/cambot/0.0.1</w:t>
+          <w:t>https://app.swaggerhub.com/apis/mgwerder/cambot/0.0.1</w:t>
         </w:r>
       </w:hyperlink>
       <w:r>
@@ -9060,13 +9112,7 @@
           </w:tcPr>
           <w:p>
             <w:r>
-              <w:t xml:space="preserve">API-Calls und </w:t>
-            </w:r>
-            <w:r>
-              <w:t xml:space="preserve">Datamodels </w:t>
-            </w:r>
-            <w:r>
-              <w:t xml:space="preserve">von </w:t>
+              <w:t xml:space="preserve">API-Calls und Datamodels von </w:t>
             </w:r>
             <w:proofErr w:type="spellStart"/>
             <w:r>
@@ -9314,6 +9360,512 @@
         <w:t xml:space="preserve">Die Anforderungen wurden mit Martin Gwerder besprochen. Es sollen noch kleinere Anpassungen vorgenommen werden und Anforderungen an den Roboter hinzugefügt. Danach per E-Mail mit Martin Gwerder absprechen. </w:t>
       </w:r>
     </w:p>
+    <w:p>
+      <w:r>
+        <w:br w:type="page"/>
+      </w:r>
+    </w:p>
+    <w:p>
+      <w:pPr>
+        <w:pStyle w:val="Heading2"/>
+      </w:pPr>
+      <w:r>
+        <w:lastRenderedPageBreak/>
+        <w:t>Freitag, 11.03.2022 / Tag 4</w:t>
+      </w:r>
+    </w:p>
+    <w:tbl>
+      <w:tblPr>
+        <w:tblStyle w:val="TableGrid"/>
+        <w:tblW w:w="10102" w:type="dxa"/>
+        <w:tblInd w:w="-318" w:type="dxa"/>
+        <w:tblLook w:val="04A0" w:firstRow="1" w:lastRow="0" w:firstColumn="1" w:lastColumn="0" w:noHBand="0" w:noVBand="1"/>
+      </w:tblPr>
+      <w:tblGrid>
+        <w:gridCol w:w="863"/>
+        <w:gridCol w:w="833"/>
+        <w:gridCol w:w="1869"/>
+        <w:gridCol w:w="3182"/>
+        <w:gridCol w:w="3355"/>
+      </w:tblGrid>
+      <w:tr>
+        <w:tc>
+          <w:tcPr>
+            <w:tcW w:w="863" w:type="dxa"/>
+            <w:shd w:val="clear" w:color="auto" w:fill="2E74B5" w:themeFill="accent5" w:themeFillShade="BF"/>
+          </w:tcPr>
+          <w:p>
+            <w:pPr>
+              <w:rPr>
+                <w:color w:val="FFFFFF" w:themeColor="background1"/>
+              </w:rPr>
+            </w:pPr>
+            <w:r>
+              <w:rPr>
+                <w:color w:val="FFFFFF" w:themeColor="background1"/>
+              </w:rPr>
+              <w:t>Soll</w:t>
+            </w:r>
+          </w:p>
+        </w:tc>
+        <w:tc>
+          <w:tcPr>
+            <w:tcW w:w="833" w:type="dxa"/>
+            <w:shd w:val="clear" w:color="auto" w:fill="2E74B5" w:themeFill="accent5" w:themeFillShade="BF"/>
+          </w:tcPr>
+          <w:p>
+            <w:pPr>
+              <w:rPr>
+                <w:color w:val="FFFFFF" w:themeColor="background1"/>
+              </w:rPr>
+            </w:pPr>
+            <w:r>
+              <w:rPr>
+                <w:color w:val="FFFFFF" w:themeColor="background1"/>
+              </w:rPr>
+              <w:t>Ist</w:t>
+            </w:r>
+          </w:p>
+        </w:tc>
+        <w:tc>
+          <w:tcPr>
+            <w:tcW w:w="1869" w:type="dxa"/>
+            <w:shd w:val="clear" w:color="auto" w:fill="2E74B5" w:themeFill="accent5" w:themeFillShade="BF"/>
+          </w:tcPr>
+          <w:p>
+            <w:pPr>
+              <w:rPr>
+                <w:color w:val="FFFFFF" w:themeColor="background1"/>
+              </w:rPr>
+            </w:pPr>
+            <w:r>
+              <w:rPr>
+                <w:color w:val="FFFFFF" w:themeColor="background1"/>
+              </w:rPr>
+              <w:t>Tätigkeit</w:t>
+            </w:r>
+          </w:p>
+        </w:tc>
+        <w:tc>
+          <w:tcPr>
+            <w:tcW w:w="3182" w:type="dxa"/>
+            <w:shd w:val="clear" w:color="auto" w:fill="2E74B5" w:themeFill="accent5" w:themeFillShade="BF"/>
+          </w:tcPr>
+          <w:p>
+            <w:pPr>
+              <w:rPr>
+                <w:color w:val="FFFFFF" w:themeColor="background1"/>
+              </w:rPr>
+            </w:pPr>
+            <w:r>
+              <w:rPr>
+                <w:color w:val="FFFFFF" w:themeColor="background1"/>
+              </w:rPr>
+              <w:t>Geplant</w:t>
+            </w:r>
+          </w:p>
+        </w:tc>
+        <w:tc>
+          <w:tcPr>
+            <w:tcW w:w="3355" w:type="dxa"/>
+            <w:shd w:val="clear" w:color="auto" w:fill="2E74B5" w:themeFill="accent5" w:themeFillShade="BF"/>
+          </w:tcPr>
+          <w:p>
+            <w:pPr>
+              <w:rPr>
+                <w:color w:val="FFFFFF" w:themeColor="background1"/>
+              </w:rPr>
+            </w:pPr>
+            <w:r>
+              <w:rPr>
+                <w:color w:val="FFFFFF" w:themeColor="background1"/>
+              </w:rPr>
+              <w:t>Erreicht</w:t>
+            </w:r>
+          </w:p>
+        </w:tc>
+      </w:tr>
+      <w:tr>
+        <w:tc>
+          <w:tcPr>
+            <w:tcW w:w="863" w:type="dxa"/>
+          </w:tcPr>
+          <w:p>
+            <w:r>
+              <w:t>15 min</w:t>
+            </w:r>
+          </w:p>
+        </w:tc>
+        <w:tc>
+          <w:tcPr>
+            <w:tcW w:w="833" w:type="dxa"/>
+          </w:tcPr>
+          <w:p/>
+        </w:tc>
+        <w:tc>
+          <w:tcPr>
+            <w:tcW w:w="1869" w:type="dxa"/>
+          </w:tcPr>
+          <w:p>
+            <w:r>
+              <w:t>Informieren</w:t>
+            </w:r>
+          </w:p>
+        </w:tc>
+        <w:tc>
+          <w:tcPr>
+            <w:tcW w:w="3182" w:type="dxa"/>
+          </w:tcPr>
+          <w:p>
+            <w:r>
+              <w:t>Anforderungsanalyse überarbeiten</w:t>
+            </w:r>
+          </w:p>
+        </w:tc>
+        <w:tc>
+          <w:tcPr>
+            <w:tcW w:w="3355" w:type="dxa"/>
+          </w:tcPr>
+          <w:p/>
+        </w:tc>
+      </w:tr>
+      <w:tr>
+        <w:tc>
+          <w:tcPr>
+            <w:tcW w:w="863" w:type="dxa"/>
+          </w:tcPr>
+          <w:p>
+            <w:r>
+              <w:t>8h</w:t>
+            </w:r>
+          </w:p>
+        </w:tc>
+        <w:tc>
+          <w:tcPr>
+            <w:tcW w:w="833" w:type="dxa"/>
+          </w:tcPr>
+          <w:p/>
+        </w:tc>
+        <w:tc>
+          <w:tcPr>
+            <w:tcW w:w="1869" w:type="dxa"/>
+          </w:tcPr>
+          <w:p>
+            <w:r>
+              <w:t xml:space="preserve">Realisieren, </w:t>
+            </w:r>
+            <w:proofErr w:type="spellStart"/>
+            <w:r>
+              <w:t>Cambotmanager</w:t>
+            </w:r>
+            <w:proofErr w:type="spellEnd"/>
+          </w:p>
+        </w:tc>
+        <w:tc>
+          <w:tcPr>
+            <w:tcW w:w="3182" w:type="dxa"/>
+          </w:tcPr>
+          <w:p>
+            <w:proofErr w:type="spellStart"/>
+            <w:r>
+              <w:t>Cambotmanager</w:t>
+            </w:r>
+            <w:proofErr w:type="spellEnd"/>
+            <w:r>
+              <w:t xml:space="preserve"> so gut wie Fertig</w:t>
+            </w:r>
+          </w:p>
+        </w:tc>
+        <w:tc>
+          <w:tcPr>
+            <w:tcW w:w="3355" w:type="dxa"/>
+          </w:tcPr>
+          <w:p/>
+        </w:tc>
+      </w:tr>
+      <w:tr>
+        <w:tc>
+          <w:tcPr>
+            <w:tcW w:w="863" w:type="dxa"/>
+          </w:tcPr>
+          <w:p/>
+        </w:tc>
+        <w:tc>
+          <w:tcPr>
+            <w:tcW w:w="833" w:type="dxa"/>
+          </w:tcPr>
+          <w:p/>
+        </w:tc>
+        <w:tc>
+          <w:tcPr>
+            <w:tcW w:w="1869" w:type="dxa"/>
+          </w:tcPr>
+          <w:p/>
+        </w:tc>
+        <w:tc>
+          <w:tcPr>
+            <w:tcW w:w="3182" w:type="dxa"/>
+          </w:tcPr>
+          <w:p/>
+        </w:tc>
+        <w:tc>
+          <w:tcPr>
+            <w:tcW w:w="3355" w:type="dxa"/>
+          </w:tcPr>
+          <w:p/>
+        </w:tc>
+      </w:tr>
+      <w:tr>
+        <w:tc>
+          <w:tcPr>
+            <w:tcW w:w="863" w:type="dxa"/>
+          </w:tcPr>
+          <w:p/>
+        </w:tc>
+        <w:tc>
+          <w:tcPr>
+            <w:tcW w:w="833" w:type="dxa"/>
+          </w:tcPr>
+          <w:p/>
+        </w:tc>
+        <w:tc>
+          <w:tcPr>
+            <w:tcW w:w="1869" w:type="dxa"/>
+          </w:tcPr>
+          <w:p/>
+        </w:tc>
+        <w:tc>
+          <w:tcPr>
+            <w:tcW w:w="3182" w:type="dxa"/>
+          </w:tcPr>
+          <w:p/>
+        </w:tc>
+        <w:tc>
+          <w:tcPr>
+            <w:tcW w:w="3355" w:type="dxa"/>
+          </w:tcPr>
+          <w:p/>
+        </w:tc>
+      </w:tr>
+      <w:tr>
+        <w:tc>
+          <w:tcPr>
+            <w:tcW w:w="863" w:type="dxa"/>
+          </w:tcPr>
+          <w:p/>
+        </w:tc>
+        <w:tc>
+          <w:tcPr>
+            <w:tcW w:w="833" w:type="dxa"/>
+          </w:tcPr>
+          <w:p/>
+        </w:tc>
+        <w:tc>
+          <w:tcPr>
+            <w:tcW w:w="1869" w:type="dxa"/>
+          </w:tcPr>
+          <w:p/>
+        </w:tc>
+        <w:tc>
+          <w:tcPr>
+            <w:tcW w:w="3182" w:type="dxa"/>
+          </w:tcPr>
+          <w:p/>
+        </w:tc>
+        <w:tc>
+          <w:tcPr>
+            <w:tcW w:w="3355" w:type="dxa"/>
+          </w:tcPr>
+          <w:p/>
+        </w:tc>
+      </w:tr>
+    </w:tbl>
+    <w:p/>
+    <w:p>
+      <w:pPr>
+        <w:pStyle w:val="Heading3"/>
+        <w:rPr>
+          <w:lang w:eastAsia="zh-CN"/>
+        </w:rPr>
+      </w:pPr>
+      <w:r>
+        <w:t xml:space="preserve">Probleme/Fragen &amp; </w:t>
+      </w:r>
+      <w:r>
+        <w:rPr>
+          <w:lang w:eastAsia="zh-CN"/>
+        </w:rPr>
+        <w:t>Ergriffene Massnahmen</w:t>
+      </w:r>
+    </w:p>
+    <w:tbl>
+      <w:tblPr>
+        <w:tblStyle w:val="TableGrid"/>
+        <w:tblW w:w="0" w:type="auto"/>
+        <w:tblLook w:val="04A0" w:firstRow="1" w:lastRow="0" w:firstColumn="1" w:lastColumn="0" w:noHBand="0" w:noVBand="1"/>
+      </w:tblPr>
+      <w:tblGrid>
+        <w:gridCol w:w="4390"/>
+        <w:gridCol w:w="4626"/>
+      </w:tblGrid>
+      <w:tr>
+        <w:tc>
+          <w:tcPr>
+            <w:tcW w:w="4390" w:type="dxa"/>
+            <w:tcBorders>
+              <w:top w:val="single" w:sz="4" w:space="0" w:color="auto"/>
+              <w:left w:val="single" w:sz="4" w:space="0" w:color="auto"/>
+              <w:bottom w:val="single" w:sz="4" w:space="0" w:color="auto"/>
+              <w:right w:val="single" w:sz="4" w:space="0" w:color="auto"/>
+            </w:tcBorders>
+            <w:shd w:val="clear" w:color="auto" w:fill="2E74B5" w:themeFill="accent5" w:themeFillShade="BF"/>
+            <w:hideMark/>
+          </w:tcPr>
+          <w:p>
+            <w:pPr>
+              <w:rPr>
+                <w:color w:val="FFFFFF" w:themeColor="background1"/>
+              </w:rPr>
+            </w:pPr>
+            <w:r>
+              <w:rPr>
+                <w:color w:val="FFFFFF" w:themeColor="background1"/>
+              </w:rPr>
+              <w:t>Probleme/Fragen</w:t>
+            </w:r>
+          </w:p>
+        </w:tc>
+        <w:tc>
+          <w:tcPr>
+            <w:tcW w:w="4626" w:type="dxa"/>
+            <w:tcBorders>
+              <w:top w:val="single" w:sz="4" w:space="0" w:color="auto"/>
+              <w:left w:val="single" w:sz="4" w:space="0" w:color="auto"/>
+              <w:bottom w:val="single" w:sz="4" w:space="0" w:color="auto"/>
+              <w:right w:val="single" w:sz="4" w:space="0" w:color="auto"/>
+            </w:tcBorders>
+            <w:shd w:val="clear" w:color="auto" w:fill="2E74B5" w:themeFill="accent5" w:themeFillShade="BF"/>
+            <w:hideMark/>
+          </w:tcPr>
+          <w:p>
+            <w:pPr>
+              <w:rPr>
+                <w:color w:val="FFFFFF" w:themeColor="background1"/>
+              </w:rPr>
+            </w:pPr>
+            <w:r>
+              <w:rPr>
+                <w:color w:val="FFFFFF" w:themeColor="background1"/>
+                <w:lang w:eastAsia="zh-CN"/>
+              </w:rPr>
+              <w:t>Ergriffene Massnahmen</w:t>
+            </w:r>
+          </w:p>
+        </w:tc>
+      </w:tr>
+      <w:tr>
+        <w:tc>
+          <w:tcPr>
+            <w:tcW w:w="4390" w:type="dxa"/>
+            <w:tcBorders>
+              <w:top w:val="single" w:sz="4" w:space="0" w:color="auto"/>
+              <w:left w:val="single" w:sz="4" w:space="0" w:color="auto"/>
+              <w:bottom w:val="single" w:sz="4" w:space="0" w:color="auto"/>
+              <w:right w:val="single" w:sz="4" w:space="0" w:color="auto"/>
+            </w:tcBorders>
+            <w:hideMark/>
+          </w:tcPr>
+          <w:p/>
+        </w:tc>
+        <w:tc>
+          <w:tcPr>
+            <w:tcW w:w="4626" w:type="dxa"/>
+            <w:tcBorders>
+              <w:top w:val="single" w:sz="4" w:space="0" w:color="auto"/>
+              <w:left w:val="single" w:sz="4" w:space="0" w:color="auto"/>
+              <w:bottom w:val="single" w:sz="4" w:space="0" w:color="auto"/>
+              <w:right w:val="single" w:sz="4" w:space="0" w:color="auto"/>
+            </w:tcBorders>
+            <w:hideMark/>
+          </w:tcPr>
+          <w:p/>
+        </w:tc>
+      </w:tr>
+      <w:tr>
+        <w:tc>
+          <w:tcPr>
+            <w:tcW w:w="4390" w:type="dxa"/>
+            <w:tcBorders>
+              <w:top w:val="single" w:sz="4" w:space="0" w:color="auto"/>
+              <w:left w:val="single" w:sz="4" w:space="0" w:color="auto"/>
+              <w:bottom w:val="single" w:sz="4" w:space="0" w:color="auto"/>
+              <w:right w:val="single" w:sz="4" w:space="0" w:color="auto"/>
+            </w:tcBorders>
+            <w:hideMark/>
+          </w:tcPr>
+          <w:p/>
+        </w:tc>
+        <w:tc>
+          <w:tcPr>
+            <w:tcW w:w="4626" w:type="dxa"/>
+            <w:tcBorders>
+              <w:top w:val="single" w:sz="4" w:space="0" w:color="auto"/>
+              <w:left w:val="single" w:sz="4" w:space="0" w:color="auto"/>
+              <w:bottom w:val="single" w:sz="4" w:space="0" w:color="auto"/>
+              <w:right w:val="single" w:sz="4" w:space="0" w:color="auto"/>
+            </w:tcBorders>
+            <w:hideMark/>
+          </w:tcPr>
+          <w:p/>
+        </w:tc>
+      </w:tr>
+      <w:tr>
+        <w:tc>
+          <w:tcPr>
+            <w:tcW w:w="4390" w:type="dxa"/>
+            <w:tcBorders>
+              <w:top w:val="single" w:sz="4" w:space="0" w:color="auto"/>
+              <w:left w:val="single" w:sz="4" w:space="0" w:color="auto"/>
+              <w:bottom w:val="single" w:sz="4" w:space="0" w:color="auto"/>
+              <w:right w:val="single" w:sz="4" w:space="0" w:color="auto"/>
+            </w:tcBorders>
+          </w:tcPr>
+          <w:p>
+            <w:r>
+              <w:t>-</w:t>
+            </w:r>
+          </w:p>
+        </w:tc>
+        <w:tc>
+          <w:tcPr>
+            <w:tcW w:w="4626" w:type="dxa"/>
+            <w:tcBorders>
+              <w:top w:val="single" w:sz="4" w:space="0" w:color="auto"/>
+              <w:left w:val="single" w:sz="4" w:space="0" w:color="auto"/>
+              <w:bottom w:val="single" w:sz="4" w:space="0" w:color="auto"/>
+              <w:right w:val="single" w:sz="4" w:space="0" w:color="auto"/>
+            </w:tcBorders>
+          </w:tcPr>
+          <w:p/>
+        </w:tc>
+      </w:tr>
+    </w:tbl>
+    <w:p>
+      <w:pPr>
+        <w:rPr>
+          <w:lang w:eastAsia="zh-CN"/>
+        </w:rPr>
+      </w:pPr>
+    </w:p>
+    <w:p>
+      <w:pPr>
+        <w:pStyle w:val="Heading3"/>
+      </w:pPr>
+      <w:r>
+        <w:t>Bemerkungen</w:t>
+      </w:r>
+    </w:p>
+    <w:p/>
     <w:p>
       <w:r>
         <w:br w:type="page"/>
@@ -11042,6 +11594,9 @@
     </w:p>
     <w:p>
       <w:r>
+        <w:rPr>
+          <w:noProof/>
+        </w:rPr>
         <w:drawing>
           <wp:inline distT="0" distB="0" distL="0" distR="0" wp14:anchorId="0DDFD2D1" wp14:editId="41350237">
             <wp:extent cx="5731510" cy="3643630"/>
@@ -11821,7 +12376,7 @@
       <w:rPr>
         <w:noProof/>
       </w:rPr>
-      <w:t>10. März 2022</w:t>
+      <w:t>11. März 2022</w:t>
     </w:r>
     <w:r>
       <w:fldChar w:fldCharType="end"/>
@@ -12908,7 +13463,7 @@
   <w:style w:type="paragraph" w:default="1" w:styleId="Normal">
     <w:name w:val="Normal"/>
     <w:qFormat/>
-    <w:rsid w:val="00530CD7"/>
+    <w:rsid w:val="00B70E2D"/>
     <w:rPr>
       <w:sz w:val="24"/>
     </w:rPr>

--- a/Dokumentation/IPA Maurice Meier.docx
+++ b/Dokumentation/IPA Maurice Meier.docx
@@ -311,7 +311,7 @@
         <w:pStyle w:val="Heading1"/>
       </w:pPr>
       <w:bookmarkStart w:id="0" w:name="_Toc96951818"/>
-      <w:bookmarkStart w:id="1" w:name="_Toc97792409"/>
+      <w:bookmarkStart w:id="1" w:name="_Toc98312232"/>
       <w:r>
         <w:lastRenderedPageBreak/>
         <w:t>Änderungsnachweis</w:t>
@@ -447,6 +447,9 @@
             <w:r>
               <w:t>nd Ablauf</w:t>
             </w:r>
+            <w:r>
+              <w:t>, Tagesjournal</w:t>
+            </w:r>
           </w:p>
         </w:tc>
       </w:tr>
@@ -498,6 +501,9 @@
             </w:pPr>
             <w:r>
               <w:t>Teil 2: Informieren</w:t>
+            </w:r>
+            <w:r>
+              <w:t>, Tagesjournal</w:t>
             </w:r>
           </w:p>
         </w:tc>
@@ -554,6 +560,218 @@
             <w:r>
               <w:t>Teil 2: Planen</w:t>
             </w:r>
+            <w:r>
+              <w:t>, Tagesjournal</w:t>
+            </w:r>
+          </w:p>
+        </w:tc>
+      </w:tr>
+      <w:tr>
+        <w:tc>
+          <w:tcPr>
+            <w:cnfStyle w:val="001000000000" w:firstRow="0" w:lastRow="0" w:firstColumn="1" w:lastColumn="0" w:oddVBand="0" w:evenVBand="0" w:oddHBand="0" w:evenHBand="0" w:firstRowFirstColumn="0" w:firstRowLastColumn="0" w:lastRowFirstColumn="0" w:lastRowLastColumn="0"/>
+            <w:tcW w:w="2254" w:type="dxa"/>
+          </w:tcPr>
+          <w:p>
+            <w:r>
+              <w:t>0.4</w:t>
+            </w:r>
+          </w:p>
+        </w:tc>
+        <w:tc>
+          <w:tcPr>
+            <w:tcW w:w="2254" w:type="dxa"/>
+          </w:tcPr>
+          <w:p>
+            <w:pPr>
+              <w:cnfStyle w:val="000000000000" w:firstRow="0" w:lastRow="0" w:firstColumn="0" w:lastColumn="0" w:oddVBand="0" w:evenVBand="0" w:oddHBand="0" w:evenHBand="0" w:firstRowFirstColumn="0" w:firstRowLastColumn="0" w:lastRowFirstColumn="0" w:lastRowLastColumn="0"/>
+            </w:pPr>
+            <w:r>
+              <w:t>11.03.2022</w:t>
+            </w:r>
+          </w:p>
+        </w:tc>
+        <w:tc>
+          <w:tcPr>
+            <w:tcW w:w="2254" w:type="dxa"/>
+          </w:tcPr>
+          <w:p>
+            <w:pPr>
+              <w:cnfStyle w:val="000000000000" w:firstRow="0" w:lastRow="0" w:firstColumn="0" w:lastColumn="0" w:oddVBand="0" w:evenVBand="0" w:oddHBand="0" w:evenHBand="0" w:firstRowFirstColumn="0" w:firstRowLastColumn="0" w:lastRowFirstColumn="0" w:lastRowLastColumn="0"/>
+            </w:pPr>
+            <w:r>
+              <w:t>Maurice Meier</w:t>
+            </w:r>
+          </w:p>
+        </w:tc>
+        <w:tc>
+          <w:tcPr>
+            <w:tcW w:w="2164" w:type="dxa"/>
+          </w:tcPr>
+          <w:p>
+            <w:pPr>
+              <w:cnfStyle w:val="000000000000" w:firstRow="0" w:lastRow="0" w:firstColumn="0" w:lastColumn="0" w:oddVBand="0" w:evenVBand="0" w:oddHBand="0" w:evenHBand="0" w:firstRowFirstColumn="0" w:firstRowLastColumn="0" w:lastRowFirstColumn="0" w:lastRowLastColumn="0"/>
+            </w:pPr>
+            <w:r>
+              <w:t>Teil 1: Tagesjournal</w:t>
+            </w:r>
+          </w:p>
+        </w:tc>
+      </w:tr>
+      <w:tr>
+        <w:trPr>
+          <w:cnfStyle w:val="000000100000" w:firstRow="0" w:lastRow="0" w:firstColumn="0" w:lastColumn="0" w:oddVBand="0" w:evenVBand="0" w:oddHBand="1" w:evenHBand="0" w:firstRowFirstColumn="0" w:firstRowLastColumn="0" w:lastRowFirstColumn="0" w:lastRowLastColumn="0"/>
+        </w:trPr>
+        <w:tc>
+          <w:tcPr>
+            <w:cnfStyle w:val="001000000000" w:firstRow="0" w:lastRow="0" w:firstColumn="1" w:lastColumn="0" w:oddVBand="0" w:evenVBand="0" w:oddHBand="0" w:evenHBand="0" w:firstRowFirstColumn="0" w:firstRowLastColumn="0" w:lastRowFirstColumn="0" w:lastRowLastColumn="0"/>
+            <w:tcW w:w="2254" w:type="dxa"/>
+          </w:tcPr>
+          <w:p>
+            <w:r>
+              <w:t>0.5</w:t>
+            </w:r>
+          </w:p>
+        </w:tc>
+        <w:tc>
+          <w:tcPr>
+            <w:tcW w:w="2254" w:type="dxa"/>
+          </w:tcPr>
+          <w:p>
+            <w:pPr>
+              <w:cnfStyle w:val="000000100000" w:firstRow="0" w:lastRow="0" w:firstColumn="0" w:lastColumn="0" w:oddVBand="0" w:evenVBand="0" w:oddHBand="1" w:evenHBand="0" w:firstRowFirstColumn="0" w:firstRowLastColumn="0" w:lastRowFirstColumn="0" w:lastRowLastColumn="0"/>
+            </w:pPr>
+            <w:r>
+              <w:t>14.03.2022</w:t>
+            </w:r>
+          </w:p>
+        </w:tc>
+        <w:tc>
+          <w:tcPr>
+            <w:tcW w:w="2254" w:type="dxa"/>
+          </w:tcPr>
+          <w:p>
+            <w:pPr>
+              <w:cnfStyle w:val="000000100000" w:firstRow="0" w:lastRow="0" w:firstColumn="0" w:lastColumn="0" w:oddVBand="0" w:evenVBand="0" w:oddHBand="1" w:evenHBand="0" w:firstRowFirstColumn="0" w:firstRowLastColumn="0" w:lastRowFirstColumn="0" w:lastRowLastColumn="0"/>
+            </w:pPr>
+            <w:r>
+              <w:t>Maurice Meier</w:t>
+            </w:r>
+          </w:p>
+        </w:tc>
+        <w:tc>
+          <w:tcPr>
+            <w:tcW w:w="2164" w:type="dxa"/>
+          </w:tcPr>
+          <w:p>
+            <w:pPr>
+              <w:cnfStyle w:val="000000100000" w:firstRow="0" w:lastRow="0" w:firstColumn="0" w:lastColumn="0" w:oddVBand="0" w:evenVBand="0" w:oddHBand="1" w:evenHBand="0" w:firstRowFirstColumn="0" w:firstRowLastColumn="0" w:lastRowFirstColumn="0" w:lastRowLastColumn="0"/>
+            </w:pPr>
+            <w:r>
+              <w:t>Teil 1: Tagesjournal</w:t>
+            </w:r>
+          </w:p>
+        </w:tc>
+      </w:tr>
+      <w:tr>
+        <w:tc>
+          <w:tcPr>
+            <w:cnfStyle w:val="001000000000" w:firstRow="0" w:lastRow="0" w:firstColumn="1" w:lastColumn="0" w:oddVBand="0" w:evenVBand="0" w:oddHBand="0" w:evenHBand="0" w:firstRowFirstColumn="0" w:firstRowLastColumn="0" w:lastRowFirstColumn="0" w:lastRowLastColumn="0"/>
+            <w:tcW w:w="2254" w:type="dxa"/>
+          </w:tcPr>
+          <w:p>
+            <w:r>
+              <w:t>0.6</w:t>
+            </w:r>
+          </w:p>
+        </w:tc>
+        <w:tc>
+          <w:tcPr>
+            <w:tcW w:w="2254" w:type="dxa"/>
+          </w:tcPr>
+          <w:p>
+            <w:pPr>
+              <w:cnfStyle w:val="000000000000" w:firstRow="0" w:lastRow="0" w:firstColumn="0" w:lastColumn="0" w:oddVBand="0" w:evenVBand="0" w:oddHBand="0" w:evenHBand="0" w:firstRowFirstColumn="0" w:firstRowLastColumn="0" w:lastRowFirstColumn="0" w:lastRowLastColumn="0"/>
+            </w:pPr>
+            <w:r>
+              <w:t>16.03.2022</w:t>
+            </w:r>
+          </w:p>
+        </w:tc>
+        <w:tc>
+          <w:tcPr>
+            <w:tcW w:w="2254" w:type="dxa"/>
+          </w:tcPr>
+          <w:p>
+            <w:pPr>
+              <w:cnfStyle w:val="000000000000" w:firstRow="0" w:lastRow="0" w:firstColumn="0" w:lastColumn="0" w:oddVBand="0" w:evenVBand="0" w:oddHBand="0" w:evenHBand="0" w:firstRowFirstColumn="0" w:firstRowLastColumn="0" w:lastRowFirstColumn="0" w:lastRowLastColumn="0"/>
+            </w:pPr>
+            <w:r>
+              <w:t>Maurice Meier</w:t>
+            </w:r>
+          </w:p>
+        </w:tc>
+        <w:tc>
+          <w:tcPr>
+            <w:tcW w:w="2164" w:type="dxa"/>
+          </w:tcPr>
+          <w:p>
+            <w:pPr>
+              <w:cnfStyle w:val="000000000000" w:firstRow="0" w:lastRow="0" w:firstColumn="0" w:lastColumn="0" w:oddVBand="0" w:evenVBand="0" w:oddHBand="0" w:evenHBand="0" w:firstRowFirstColumn="0" w:firstRowLastColumn="0" w:lastRowFirstColumn="0" w:lastRowLastColumn="0"/>
+            </w:pPr>
+            <w:r>
+              <w:t>Teil 1: Tagesjournal</w:t>
+            </w:r>
+          </w:p>
+          <w:p>
+            <w:pPr>
+              <w:cnfStyle w:val="000000000000" w:firstRow="0" w:lastRow="0" w:firstColumn="0" w:lastColumn="0" w:oddVBand="0" w:evenVBand="0" w:oddHBand="0" w:evenHBand="0" w:firstRowFirstColumn="0" w:firstRowLastColumn="0" w:lastRowFirstColumn="0" w:lastRowLastColumn="0"/>
+            </w:pPr>
+            <w:r>
+              <w:t>Teil 2: Realisieren</w:t>
+            </w:r>
+          </w:p>
+        </w:tc>
+      </w:tr>
+      <w:tr>
+        <w:trPr>
+          <w:cnfStyle w:val="000000100000" w:firstRow="0" w:lastRow="0" w:firstColumn="0" w:lastColumn="0" w:oddVBand="0" w:evenVBand="0" w:oddHBand="1" w:evenHBand="0" w:firstRowFirstColumn="0" w:firstRowLastColumn="0" w:lastRowFirstColumn="0" w:lastRowLastColumn="0"/>
+        </w:trPr>
+        <w:tc>
+          <w:tcPr>
+            <w:cnfStyle w:val="001000000000" w:firstRow="0" w:lastRow="0" w:firstColumn="1" w:lastColumn="0" w:oddVBand="0" w:evenVBand="0" w:oddHBand="0" w:evenHBand="0" w:firstRowFirstColumn="0" w:firstRowLastColumn="0" w:lastRowFirstColumn="0" w:lastRowLastColumn="0"/>
+            <w:tcW w:w="2254" w:type="dxa"/>
+          </w:tcPr>
+          <w:p/>
+        </w:tc>
+        <w:tc>
+          <w:tcPr>
+            <w:tcW w:w="2254" w:type="dxa"/>
+          </w:tcPr>
+          <w:p>
+            <w:pPr>
+              <w:cnfStyle w:val="000000100000" w:firstRow="0" w:lastRow="0" w:firstColumn="0" w:lastColumn="0" w:oddVBand="0" w:evenVBand="0" w:oddHBand="1" w:evenHBand="0" w:firstRowFirstColumn="0" w:firstRowLastColumn="0" w:lastRowFirstColumn="0" w:lastRowLastColumn="0"/>
+            </w:pPr>
+          </w:p>
+        </w:tc>
+        <w:tc>
+          <w:tcPr>
+            <w:tcW w:w="2254" w:type="dxa"/>
+          </w:tcPr>
+          <w:p>
+            <w:pPr>
+              <w:cnfStyle w:val="000000100000" w:firstRow="0" w:lastRow="0" w:firstColumn="0" w:lastColumn="0" w:oddVBand="0" w:evenVBand="0" w:oddHBand="1" w:evenHBand="0" w:firstRowFirstColumn="0" w:firstRowLastColumn="0" w:lastRowFirstColumn="0" w:lastRowLastColumn="0"/>
+            </w:pPr>
+          </w:p>
+        </w:tc>
+        <w:tc>
+          <w:tcPr>
+            <w:tcW w:w="2164" w:type="dxa"/>
+          </w:tcPr>
+          <w:p>
+            <w:pPr>
+              <w:cnfStyle w:val="000000100000" w:firstRow="0" w:lastRow="0" w:firstColumn="0" w:lastColumn="0" w:oddVBand="0" w:evenVBand="0" w:oddHBand="1" w:evenHBand="0" w:firstRowFirstColumn="0" w:firstRowLastColumn="0" w:lastRowFirstColumn="0" w:lastRowLastColumn="0"/>
+            </w:pPr>
           </w:p>
         </w:tc>
       </w:tr>
@@ -641,7 +859,7 @@
           <w:r>
             <w:fldChar w:fldCharType="separate"/>
           </w:r>
-          <w:hyperlink w:anchor="_Toc97792409" w:history="1">
+          <w:hyperlink w:anchor="_Toc98312232" w:history="1">
             <w:r>
               <w:rPr>
                 <w:rStyle w:val="Hyperlink"/>
@@ -684,7 +902,7 @@
                 <w:noProof/>
                 <w:webHidden/>
               </w:rPr>
-              <w:instrText xml:space="preserve"> PAGEREF _Toc97792409 \h </w:instrText>
+              <w:instrText xml:space="preserve"> PAGEREF _Toc98312232 \h </w:instrText>
             </w:r>
             <w:r>
               <w:rPr>
@@ -729,7 +947,7 @@
               <w:lang w:eastAsia="de-CH"/>
             </w:rPr>
           </w:pPr>
-          <w:hyperlink w:anchor="_Toc97792410" w:history="1">
+          <w:hyperlink w:anchor="_Toc98312233" w:history="1">
             <w:r>
               <w:rPr>
                 <w:rStyle w:val="Hyperlink"/>
@@ -772,7 +990,7 @@
                 <w:noProof/>
                 <w:webHidden/>
               </w:rPr>
-              <w:instrText xml:space="preserve"> PAGEREF _Toc97792410 \h </w:instrText>
+              <w:instrText xml:space="preserve"> PAGEREF _Toc98312233 \h </w:instrText>
             </w:r>
             <w:r>
               <w:rPr>
@@ -792,7 +1010,7 @@
                 <w:noProof/>
                 <w:webHidden/>
               </w:rPr>
-              <w:t>4</w:t>
+              <w:t>5</w:t>
             </w:r>
             <w:r>
               <w:rPr>
@@ -817,7 +1035,7 @@
               <w:lang w:eastAsia="de-CH"/>
             </w:rPr>
           </w:pPr>
-          <w:hyperlink w:anchor="_Toc97792411" w:history="1">
+          <w:hyperlink w:anchor="_Toc98312234" w:history="1">
             <w:r>
               <w:rPr>
                 <w:rStyle w:val="Hyperlink"/>
@@ -860,7 +1078,7 @@
                 <w:noProof/>
                 <w:webHidden/>
               </w:rPr>
-              <w:instrText xml:space="preserve"> PAGEREF _Toc97792411 \h </w:instrText>
+              <w:instrText xml:space="preserve"> PAGEREF _Toc98312234 \h </w:instrText>
             </w:r>
             <w:r>
               <w:rPr>
@@ -880,7 +1098,7 @@
                 <w:noProof/>
                 <w:webHidden/>
               </w:rPr>
-              <w:t>4</w:t>
+              <w:t>5</w:t>
             </w:r>
             <w:r>
               <w:rPr>
@@ -905,7 +1123,7 @@
               <w:lang w:eastAsia="de-CH"/>
             </w:rPr>
           </w:pPr>
-          <w:hyperlink w:anchor="_Toc97792412" w:history="1">
+          <w:hyperlink w:anchor="_Toc98312235" w:history="1">
             <w:r>
               <w:rPr>
                 <w:rStyle w:val="Hyperlink"/>
@@ -948,7 +1166,7 @@
                 <w:noProof/>
                 <w:webHidden/>
               </w:rPr>
-              <w:instrText xml:space="preserve"> PAGEREF _Toc97792412 \h </w:instrText>
+              <w:instrText xml:space="preserve"> PAGEREF _Toc98312235 \h </w:instrText>
             </w:r>
             <w:r>
               <w:rPr>
@@ -968,7 +1186,7 @@
                 <w:noProof/>
                 <w:webHidden/>
               </w:rPr>
-              <w:t>4</w:t>
+              <w:t>5</w:t>
             </w:r>
             <w:r>
               <w:rPr>
@@ -993,7 +1211,7 @@
               <w:lang w:eastAsia="de-CH"/>
             </w:rPr>
           </w:pPr>
-          <w:hyperlink w:anchor="_Toc97792413" w:history="1">
+          <w:hyperlink w:anchor="_Toc98312236" w:history="1">
             <w:r>
               <w:rPr>
                 <w:rStyle w:val="Hyperlink"/>
@@ -1036,7 +1254,7 @@
                 <w:noProof/>
                 <w:webHidden/>
               </w:rPr>
-              <w:instrText xml:space="preserve"> PAGEREF _Toc97792413 \h </w:instrText>
+              <w:instrText xml:space="preserve"> PAGEREF _Toc98312236 \h </w:instrText>
             </w:r>
             <w:r>
               <w:rPr>
@@ -1056,7 +1274,7 @@
                 <w:noProof/>
                 <w:webHidden/>
               </w:rPr>
-              <w:t>4</w:t>
+              <w:t>5</w:t>
             </w:r>
             <w:r>
               <w:rPr>
@@ -1081,7 +1299,7 @@
               <w:lang w:eastAsia="de-CH"/>
             </w:rPr>
           </w:pPr>
-          <w:hyperlink w:anchor="_Toc97792414" w:history="1">
+          <w:hyperlink w:anchor="_Toc98312237" w:history="1">
             <w:r>
               <w:rPr>
                 <w:rStyle w:val="Hyperlink"/>
@@ -1124,7 +1342,7 @@
                 <w:noProof/>
                 <w:webHidden/>
               </w:rPr>
-              <w:instrText xml:space="preserve"> PAGEREF _Toc97792414 \h </w:instrText>
+              <w:instrText xml:space="preserve"> PAGEREF _Toc98312237 \h </w:instrText>
             </w:r>
             <w:r>
               <w:rPr>
@@ -1144,7 +1362,7 @@
                 <w:noProof/>
                 <w:webHidden/>
               </w:rPr>
-              <w:t>5</w:t>
+              <w:t>6</w:t>
             </w:r>
             <w:r>
               <w:rPr>
@@ -1169,7 +1387,7 @@
               <w:lang w:eastAsia="de-CH"/>
             </w:rPr>
           </w:pPr>
-          <w:hyperlink w:anchor="_Toc97792415" w:history="1">
+          <w:hyperlink w:anchor="_Toc98312238" w:history="1">
             <w:r>
               <w:rPr>
                 <w:rStyle w:val="Hyperlink"/>
@@ -1212,7 +1430,7 @@
                 <w:noProof/>
                 <w:webHidden/>
               </w:rPr>
-              <w:instrText xml:space="preserve"> PAGEREF _Toc97792415 \h </w:instrText>
+              <w:instrText xml:space="preserve"> PAGEREF _Toc98312238 \h </w:instrText>
             </w:r>
             <w:r>
               <w:rPr>
@@ -1232,7 +1450,7 @@
                 <w:noProof/>
                 <w:webHidden/>
               </w:rPr>
-              <w:t>5</w:t>
+              <w:t>6</w:t>
             </w:r>
             <w:r>
               <w:rPr>
@@ -1257,7 +1475,7 @@
               <w:lang w:eastAsia="de-CH"/>
             </w:rPr>
           </w:pPr>
-          <w:hyperlink w:anchor="_Toc97792416" w:history="1">
+          <w:hyperlink w:anchor="_Toc98312239" w:history="1">
             <w:r>
               <w:rPr>
                 <w:rStyle w:val="Hyperlink"/>
@@ -1300,7 +1518,7 @@
                 <w:noProof/>
                 <w:webHidden/>
               </w:rPr>
-              <w:instrText xml:space="preserve"> PAGEREF _Toc97792416 \h </w:instrText>
+              <w:instrText xml:space="preserve"> PAGEREF _Toc98312239 \h </w:instrText>
             </w:r>
             <w:r>
               <w:rPr>
@@ -1320,7 +1538,7 @@
                 <w:noProof/>
                 <w:webHidden/>
               </w:rPr>
-              <w:t>5</w:t>
+              <w:t>6</w:t>
             </w:r>
             <w:r>
               <w:rPr>
@@ -1345,7 +1563,7 @@
               <w:lang w:eastAsia="de-CH"/>
             </w:rPr>
           </w:pPr>
-          <w:hyperlink w:anchor="_Toc97792417" w:history="1">
+          <w:hyperlink w:anchor="_Toc98312240" w:history="1">
             <w:r>
               <w:rPr>
                 <w:rStyle w:val="Hyperlink"/>
@@ -1388,7 +1606,7 @@
                 <w:noProof/>
                 <w:webHidden/>
               </w:rPr>
-              <w:instrText xml:space="preserve"> PAGEREF _Toc97792417 \h </w:instrText>
+              <w:instrText xml:space="preserve"> PAGEREF _Toc98312240 \h </w:instrText>
             </w:r>
             <w:r>
               <w:rPr>
@@ -1408,7 +1626,7 @@
                 <w:noProof/>
                 <w:webHidden/>
               </w:rPr>
-              <w:t>5</w:t>
+              <w:t>6</w:t>
             </w:r>
             <w:r>
               <w:rPr>
@@ -1433,7 +1651,7 @@
               <w:lang w:eastAsia="de-CH"/>
             </w:rPr>
           </w:pPr>
-          <w:hyperlink w:anchor="_Toc97792418" w:history="1">
+          <w:hyperlink w:anchor="_Toc98312241" w:history="1">
             <w:r>
               <w:rPr>
                 <w:rStyle w:val="Hyperlink"/>
@@ -1476,7 +1694,7 @@
                 <w:noProof/>
                 <w:webHidden/>
               </w:rPr>
-              <w:instrText xml:space="preserve"> PAGEREF _Toc97792418 \h </w:instrText>
+              <w:instrText xml:space="preserve"> PAGEREF _Toc98312241 \h </w:instrText>
             </w:r>
             <w:r>
               <w:rPr>
@@ -1496,7 +1714,7 @@
                 <w:noProof/>
                 <w:webHidden/>
               </w:rPr>
-              <w:t>6</w:t>
+              <w:t>7</w:t>
             </w:r>
             <w:r>
               <w:rPr>
@@ -1521,7 +1739,7 @@
               <w:lang w:eastAsia="de-CH"/>
             </w:rPr>
           </w:pPr>
-          <w:hyperlink w:anchor="_Toc97792419" w:history="1">
+          <w:hyperlink w:anchor="_Toc98312242" w:history="1">
             <w:r>
               <w:rPr>
                 <w:rStyle w:val="Hyperlink"/>
@@ -1564,7 +1782,7 @@
                 <w:noProof/>
                 <w:webHidden/>
               </w:rPr>
-              <w:instrText xml:space="preserve"> PAGEREF _Toc97792419 \h </w:instrText>
+              <w:instrText xml:space="preserve"> PAGEREF _Toc98312242 \h </w:instrText>
             </w:r>
             <w:r>
               <w:rPr>
@@ -1584,7 +1802,7 @@
                 <w:noProof/>
                 <w:webHidden/>
               </w:rPr>
-              <w:t>7</w:t>
+              <w:t>8</w:t>
             </w:r>
             <w:r>
               <w:rPr>
@@ -1609,7 +1827,7 @@
               <w:lang w:eastAsia="de-CH"/>
             </w:rPr>
           </w:pPr>
-          <w:hyperlink w:anchor="_Toc97792420" w:history="1">
+          <w:hyperlink w:anchor="_Toc98312243" w:history="1">
             <w:r>
               <w:rPr>
                 <w:rStyle w:val="Hyperlink"/>
@@ -1652,7 +1870,7 @@
                 <w:noProof/>
                 <w:webHidden/>
               </w:rPr>
-              <w:instrText xml:space="preserve"> PAGEREF _Toc97792420 \h </w:instrText>
+              <w:instrText xml:space="preserve"> PAGEREF _Toc98312243 \h </w:instrText>
             </w:r>
             <w:r>
               <w:rPr>
@@ -1672,7 +1890,7 @@
                 <w:noProof/>
                 <w:webHidden/>
               </w:rPr>
-              <w:t>7</w:t>
+              <w:t>8</w:t>
             </w:r>
             <w:r>
               <w:rPr>
@@ -1697,7 +1915,7 @@
               <w:lang w:eastAsia="de-CH"/>
             </w:rPr>
           </w:pPr>
-          <w:hyperlink w:anchor="_Toc97792421" w:history="1">
+          <w:hyperlink w:anchor="_Toc98312244" w:history="1">
             <w:r>
               <w:rPr>
                 <w:rStyle w:val="Hyperlink"/>
@@ -1740,7 +1958,7 @@
                 <w:noProof/>
                 <w:webHidden/>
               </w:rPr>
-              <w:instrText xml:space="preserve"> PAGEREF _Toc97792421 \h </w:instrText>
+              <w:instrText xml:space="preserve"> PAGEREF _Toc98312244 \h </w:instrText>
             </w:r>
             <w:r>
               <w:rPr>
@@ -1760,7 +1978,7 @@
                 <w:noProof/>
                 <w:webHidden/>
               </w:rPr>
-              <w:t>7</w:t>
+              <w:t>8</w:t>
             </w:r>
             <w:r>
               <w:rPr>
@@ -1785,7 +2003,7 @@
               <w:lang w:eastAsia="de-CH"/>
             </w:rPr>
           </w:pPr>
-          <w:hyperlink w:anchor="_Toc97792422" w:history="1">
+          <w:hyperlink w:anchor="_Toc98312245" w:history="1">
             <w:r>
               <w:rPr>
                 <w:rStyle w:val="Hyperlink"/>
@@ -1828,7 +2046,7 @@
                 <w:noProof/>
                 <w:webHidden/>
               </w:rPr>
-              <w:instrText xml:space="preserve"> PAGEREF _Toc97792422 \h </w:instrText>
+              <w:instrText xml:space="preserve"> PAGEREF _Toc98312245 \h </w:instrText>
             </w:r>
             <w:r>
               <w:rPr>
@@ -1848,7 +2066,7 @@
                 <w:noProof/>
                 <w:webHidden/>
               </w:rPr>
-              <w:t>7</w:t>
+              <w:t>8</w:t>
             </w:r>
             <w:r>
               <w:rPr>
@@ -1873,7 +2091,7 @@
               <w:lang w:eastAsia="de-CH"/>
             </w:rPr>
           </w:pPr>
-          <w:hyperlink w:anchor="_Toc97792423" w:history="1">
+          <w:hyperlink w:anchor="_Toc98312246" w:history="1">
             <w:r>
               <w:rPr>
                 <w:rStyle w:val="Hyperlink"/>
@@ -1916,7 +2134,7 @@
                 <w:noProof/>
                 <w:webHidden/>
               </w:rPr>
-              <w:instrText xml:space="preserve"> PAGEREF _Toc97792423 \h </w:instrText>
+              <w:instrText xml:space="preserve"> PAGEREF _Toc98312246 \h </w:instrText>
             </w:r>
             <w:r>
               <w:rPr>
@@ -1936,7 +2154,7 @@
                 <w:noProof/>
                 <w:webHidden/>
               </w:rPr>
-              <w:t>7</w:t>
+              <w:t>8</w:t>
             </w:r>
             <w:r>
               <w:rPr>
@@ -1961,7 +2179,7 @@
               <w:lang w:eastAsia="de-CH"/>
             </w:rPr>
           </w:pPr>
-          <w:hyperlink w:anchor="_Toc97792424" w:history="1">
+          <w:hyperlink w:anchor="_Toc98312247" w:history="1">
             <w:r>
               <w:rPr>
                 <w:rStyle w:val="Hyperlink"/>
@@ -2004,7 +2222,7 @@
                 <w:noProof/>
                 <w:webHidden/>
               </w:rPr>
-              <w:instrText xml:space="preserve"> PAGEREF _Toc97792424 \h </w:instrText>
+              <w:instrText xml:space="preserve"> PAGEREF _Toc98312247 \h </w:instrText>
             </w:r>
             <w:r>
               <w:rPr>
@@ -2024,7 +2242,7 @@
                 <w:noProof/>
                 <w:webHidden/>
               </w:rPr>
-              <w:t>8</w:t>
+              <w:t>9</w:t>
             </w:r>
             <w:r>
               <w:rPr>
@@ -2049,7 +2267,7 @@
               <w:lang w:eastAsia="de-CH"/>
             </w:rPr>
           </w:pPr>
-          <w:hyperlink w:anchor="_Toc97792425" w:history="1">
+          <w:hyperlink w:anchor="_Toc98312248" w:history="1">
             <w:r>
               <w:rPr>
                 <w:rStyle w:val="Hyperlink"/>
@@ -2092,7 +2310,7 @@
                 <w:noProof/>
                 <w:webHidden/>
               </w:rPr>
-              <w:instrText xml:space="preserve"> PAGEREF _Toc97792425 \h </w:instrText>
+              <w:instrText xml:space="preserve"> PAGEREF _Toc98312248 \h </w:instrText>
             </w:r>
             <w:r>
               <w:rPr>
@@ -2112,7 +2330,7 @@
                 <w:noProof/>
                 <w:webHidden/>
               </w:rPr>
-              <w:t>8</w:t>
+              <w:t>9</w:t>
             </w:r>
             <w:r>
               <w:rPr>
@@ -2137,7 +2355,7 @@
               <w:lang w:eastAsia="de-CH"/>
             </w:rPr>
           </w:pPr>
-          <w:hyperlink w:anchor="_Toc97792426" w:history="1">
+          <w:hyperlink w:anchor="_Toc98312249" w:history="1">
             <w:r>
               <w:rPr>
                 <w:rStyle w:val="Hyperlink"/>
@@ -2180,7 +2398,7 @@
                 <w:noProof/>
                 <w:webHidden/>
               </w:rPr>
-              <w:instrText xml:space="preserve"> PAGEREF _Toc97792426 \h </w:instrText>
+              <w:instrText xml:space="preserve"> PAGEREF _Toc98312249 \h </w:instrText>
             </w:r>
             <w:r>
               <w:rPr>
@@ -2200,7 +2418,7 @@
                 <w:noProof/>
                 <w:webHidden/>
               </w:rPr>
-              <w:t>9</w:t>
+              <w:t>10</w:t>
             </w:r>
             <w:r>
               <w:rPr>
@@ -2225,7 +2443,7 @@
               <w:lang w:eastAsia="de-CH"/>
             </w:rPr>
           </w:pPr>
-          <w:hyperlink w:anchor="_Toc97792427" w:history="1">
+          <w:hyperlink w:anchor="_Toc98312250" w:history="1">
             <w:r>
               <w:rPr>
                 <w:rStyle w:val="Hyperlink"/>
@@ -2268,7 +2486,7 @@
                 <w:noProof/>
                 <w:webHidden/>
               </w:rPr>
-              <w:instrText xml:space="preserve"> PAGEREF _Toc97792427 \h </w:instrText>
+              <w:instrText xml:space="preserve"> PAGEREF _Toc98312250 \h </w:instrText>
             </w:r>
             <w:r>
               <w:rPr>
@@ -2288,7 +2506,7 @@
                 <w:noProof/>
                 <w:webHidden/>
               </w:rPr>
-              <w:t>10</w:t>
+              <w:t>11</w:t>
             </w:r>
             <w:r>
               <w:rPr>
@@ -2313,7 +2531,7 @@
               <w:lang w:eastAsia="de-CH"/>
             </w:rPr>
           </w:pPr>
-          <w:hyperlink w:anchor="_Toc97792428" w:history="1">
+          <w:hyperlink w:anchor="_Toc98312251" w:history="1">
             <w:r>
               <w:rPr>
                 <w:rStyle w:val="Hyperlink"/>
@@ -2356,7 +2574,7 @@
                 <w:noProof/>
                 <w:webHidden/>
               </w:rPr>
-              <w:instrText xml:space="preserve"> PAGEREF _Toc97792428 \h </w:instrText>
+              <w:instrText xml:space="preserve"> PAGEREF _Toc98312251 \h </w:instrText>
             </w:r>
             <w:r>
               <w:rPr>
@@ -2376,7 +2594,7 @@
                 <w:noProof/>
                 <w:webHidden/>
               </w:rPr>
-              <w:t>10</w:t>
+              <w:t>11</w:t>
             </w:r>
             <w:r>
               <w:rPr>
@@ -2401,7 +2619,7 @@
               <w:lang w:eastAsia="de-CH"/>
             </w:rPr>
           </w:pPr>
-          <w:hyperlink w:anchor="_Toc97792429" w:history="1">
+          <w:hyperlink w:anchor="_Toc98312252" w:history="1">
             <w:r>
               <w:rPr>
                 <w:rStyle w:val="Hyperlink"/>
@@ -2452,7 +2670,7 @@
                 <w:noProof/>
                 <w:webHidden/>
               </w:rPr>
-              <w:instrText xml:space="preserve"> PAGEREF _Toc97792429 \h </w:instrText>
+              <w:instrText xml:space="preserve"> PAGEREF _Toc98312252 \h </w:instrText>
             </w:r>
             <w:r>
               <w:rPr>
@@ -2472,7 +2690,7 @@
                 <w:noProof/>
                 <w:webHidden/>
               </w:rPr>
-              <w:t>10</w:t>
+              <w:t>11</w:t>
             </w:r>
             <w:r>
               <w:rPr>
@@ -2497,7 +2715,7 @@
               <w:lang w:eastAsia="de-CH"/>
             </w:rPr>
           </w:pPr>
-          <w:hyperlink w:anchor="_Toc97792430" w:history="1">
+          <w:hyperlink w:anchor="_Toc98312253" w:history="1">
             <w:r>
               <w:rPr>
                 <w:rStyle w:val="Hyperlink"/>
@@ -2540,7 +2758,7 @@
                 <w:noProof/>
                 <w:webHidden/>
               </w:rPr>
-              <w:instrText xml:space="preserve"> PAGEREF _Toc97792430 \h </w:instrText>
+              <w:instrText xml:space="preserve"> PAGEREF _Toc98312253 \h </w:instrText>
             </w:r>
             <w:r>
               <w:rPr>
@@ -2560,7 +2778,7 @@
                 <w:noProof/>
                 <w:webHidden/>
               </w:rPr>
-              <w:t>10</w:t>
+              <w:t>11</w:t>
             </w:r>
             <w:r>
               <w:rPr>
@@ -2585,7 +2803,7 @@
               <w:lang w:eastAsia="de-CH"/>
             </w:rPr>
           </w:pPr>
-          <w:hyperlink w:anchor="_Toc97792431" w:history="1">
+          <w:hyperlink w:anchor="_Toc98312254" w:history="1">
             <w:r>
               <w:rPr>
                 <w:rStyle w:val="Hyperlink"/>
@@ -2628,7 +2846,7 @@
                 <w:noProof/>
                 <w:webHidden/>
               </w:rPr>
-              <w:instrText xml:space="preserve"> PAGEREF _Toc97792431 \h </w:instrText>
+              <w:instrText xml:space="preserve"> PAGEREF _Toc98312254 \h </w:instrText>
             </w:r>
             <w:r>
               <w:rPr>
@@ -2648,7 +2866,7 @@
                 <w:noProof/>
                 <w:webHidden/>
               </w:rPr>
-              <w:t>11</w:t>
+              <w:t>12</w:t>
             </w:r>
             <w:r>
               <w:rPr>
@@ -2673,7 +2891,7 @@
               <w:lang w:eastAsia="de-CH"/>
             </w:rPr>
           </w:pPr>
-          <w:hyperlink w:anchor="_Toc97792432" w:history="1">
+          <w:hyperlink w:anchor="_Toc98312255" w:history="1">
             <w:r>
               <w:rPr>
                 <w:rStyle w:val="Hyperlink"/>
@@ -2724,7 +2942,7 @@
                 <w:noProof/>
                 <w:webHidden/>
               </w:rPr>
-              <w:instrText xml:space="preserve"> PAGEREF _Toc97792432 \h </w:instrText>
+              <w:instrText xml:space="preserve"> PAGEREF _Toc98312255 \h </w:instrText>
             </w:r>
             <w:r>
               <w:rPr>
@@ -2744,7 +2962,7 @@
                 <w:noProof/>
                 <w:webHidden/>
               </w:rPr>
-              <w:t>11</w:t>
+              <w:t>12</w:t>
             </w:r>
             <w:r>
               <w:rPr>
@@ -2769,7 +2987,7 @@
               <w:lang w:eastAsia="de-CH"/>
             </w:rPr>
           </w:pPr>
-          <w:hyperlink w:anchor="_Toc97792433" w:history="1">
+          <w:hyperlink w:anchor="_Toc98312256" w:history="1">
             <w:r>
               <w:rPr>
                 <w:rStyle w:val="Hyperlink"/>
@@ -2812,7 +3030,7 @@
                 <w:noProof/>
                 <w:webHidden/>
               </w:rPr>
-              <w:instrText xml:space="preserve"> PAGEREF _Toc97792433 \h </w:instrText>
+              <w:instrText xml:space="preserve"> PAGEREF _Toc98312256 \h </w:instrText>
             </w:r>
             <w:r>
               <w:rPr>
@@ -2832,7 +3050,1113 @@
                 <w:noProof/>
                 <w:webHidden/>
               </w:rPr>
-              <w:t>11</w:t>
+              <w:t>12</w:t>
+            </w:r>
+            <w:r>
+              <w:rPr>
+                <w:noProof/>
+                <w:webHidden/>
+              </w:rPr>
+              <w:fldChar w:fldCharType="end"/>
+            </w:r>
+          </w:hyperlink>
+        </w:p>
+        <w:p>
+          <w:pPr>
+            <w:pStyle w:val="TOC2"/>
+            <w:tabs>
+              <w:tab w:val="left" w:pos="880"/>
+              <w:tab w:val="right" w:leader="dot" w:pos="9016"/>
+            </w:tabs>
+            <w:rPr>
+              <w:rFonts w:eastAsiaTheme="minorEastAsia"/>
+              <w:noProof/>
+              <w:sz w:val="22"/>
+              <w:lang w:eastAsia="de-CH"/>
+            </w:rPr>
+          </w:pPr>
+          <w:hyperlink w:anchor="_Toc98312257" w:history="1">
+            <w:r>
+              <w:rPr>
+                <w:rStyle w:val="Hyperlink"/>
+                <w:noProof/>
+              </w:rPr>
+              <w:t>6.3.</w:t>
+            </w:r>
+            <w:r>
+              <w:rPr>
+                <w:rFonts w:eastAsiaTheme="minorEastAsia"/>
+                <w:noProof/>
+                <w:sz w:val="22"/>
+                <w:lang w:eastAsia="de-CH"/>
+              </w:rPr>
+              <w:tab/>
+            </w:r>
+            <w:r>
+              <w:rPr>
+                <w:rStyle w:val="Hyperlink"/>
+                <w:noProof/>
+              </w:rPr>
+              <w:t>Donnerstag, 08.03.2022 / Tag 3</w:t>
+            </w:r>
+            <w:r>
+              <w:rPr>
+                <w:noProof/>
+                <w:webHidden/>
+              </w:rPr>
+              <w:tab/>
+            </w:r>
+            <w:r>
+              <w:rPr>
+                <w:noProof/>
+                <w:webHidden/>
+              </w:rPr>
+              <w:fldChar w:fldCharType="begin"/>
+            </w:r>
+            <w:r>
+              <w:rPr>
+                <w:noProof/>
+                <w:webHidden/>
+              </w:rPr>
+              <w:instrText xml:space="preserve"> PAGEREF _Toc98312257 \h </w:instrText>
+            </w:r>
+            <w:r>
+              <w:rPr>
+                <w:noProof/>
+                <w:webHidden/>
+              </w:rPr>
+            </w:r>
+            <w:r>
+              <w:rPr>
+                <w:noProof/>
+                <w:webHidden/>
+              </w:rPr>
+              <w:fldChar w:fldCharType="separate"/>
+            </w:r>
+            <w:r>
+              <w:rPr>
+                <w:noProof/>
+                <w:webHidden/>
+              </w:rPr>
+              <w:t>13</w:t>
+            </w:r>
+            <w:r>
+              <w:rPr>
+                <w:noProof/>
+                <w:webHidden/>
+              </w:rPr>
+              <w:fldChar w:fldCharType="end"/>
+            </w:r>
+          </w:hyperlink>
+        </w:p>
+        <w:p>
+          <w:pPr>
+            <w:pStyle w:val="TOC3"/>
+            <w:tabs>
+              <w:tab w:val="left" w:pos="1320"/>
+              <w:tab w:val="right" w:leader="dot" w:pos="9016"/>
+            </w:tabs>
+            <w:rPr>
+              <w:rFonts w:eastAsiaTheme="minorEastAsia"/>
+              <w:noProof/>
+              <w:sz w:val="22"/>
+              <w:lang w:eastAsia="de-CH"/>
+            </w:rPr>
+          </w:pPr>
+          <w:hyperlink w:anchor="_Toc98312258" w:history="1">
+            <w:r>
+              <w:rPr>
+                <w:rStyle w:val="Hyperlink"/>
+                <w:noProof/>
+                <w:lang w:eastAsia="zh-CN"/>
+              </w:rPr>
+              <w:t>6.3.1.</w:t>
+            </w:r>
+            <w:r>
+              <w:rPr>
+                <w:rFonts w:eastAsiaTheme="minorEastAsia"/>
+                <w:noProof/>
+                <w:sz w:val="22"/>
+                <w:lang w:eastAsia="de-CH"/>
+              </w:rPr>
+              <w:tab/>
+            </w:r>
+            <w:r>
+              <w:rPr>
+                <w:rStyle w:val="Hyperlink"/>
+                <w:noProof/>
+              </w:rPr>
+              <w:t xml:space="preserve">Probleme/Fragen &amp; </w:t>
+            </w:r>
+            <w:r>
+              <w:rPr>
+                <w:rStyle w:val="Hyperlink"/>
+                <w:noProof/>
+                <w:lang w:eastAsia="zh-CN"/>
+              </w:rPr>
+              <w:t>Ergriffene Massnahmen</w:t>
+            </w:r>
+            <w:r>
+              <w:rPr>
+                <w:noProof/>
+                <w:webHidden/>
+              </w:rPr>
+              <w:tab/>
+            </w:r>
+            <w:r>
+              <w:rPr>
+                <w:noProof/>
+                <w:webHidden/>
+              </w:rPr>
+              <w:fldChar w:fldCharType="begin"/>
+            </w:r>
+            <w:r>
+              <w:rPr>
+                <w:noProof/>
+                <w:webHidden/>
+              </w:rPr>
+              <w:instrText xml:space="preserve"> PAGEREF _Toc98312258 \h </w:instrText>
+            </w:r>
+            <w:r>
+              <w:rPr>
+                <w:noProof/>
+                <w:webHidden/>
+              </w:rPr>
+            </w:r>
+            <w:r>
+              <w:rPr>
+                <w:noProof/>
+                <w:webHidden/>
+              </w:rPr>
+              <w:fldChar w:fldCharType="separate"/>
+            </w:r>
+            <w:r>
+              <w:rPr>
+                <w:noProof/>
+                <w:webHidden/>
+              </w:rPr>
+              <w:t>13</w:t>
+            </w:r>
+            <w:r>
+              <w:rPr>
+                <w:noProof/>
+                <w:webHidden/>
+              </w:rPr>
+              <w:fldChar w:fldCharType="end"/>
+            </w:r>
+          </w:hyperlink>
+        </w:p>
+        <w:p>
+          <w:pPr>
+            <w:pStyle w:val="TOC3"/>
+            <w:tabs>
+              <w:tab w:val="left" w:pos="1320"/>
+              <w:tab w:val="right" w:leader="dot" w:pos="9016"/>
+            </w:tabs>
+            <w:rPr>
+              <w:rFonts w:eastAsiaTheme="minorEastAsia"/>
+              <w:noProof/>
+              <w:sz w:val="22"/>
+              <w:lang w:eastAsia="de-CH"/>
+            </w:rPr>
+          </w:pPr>
+          <w:hyperlink w:anchor="_Toc98312259" w:history="1">
+            <w:r>
+              <w:rPr>
+                <w:rStyle w:val="Hyperlink"/>
+                <w:noProof/>
+              </w:rPr>
+              <w:t>6.3.2.</w:t>
+            </w:r>
+            <w:r>
+              <w:rPr>
+                <w:rFonts w:eastAsiaTheme="minorEastAsia"/>
+                <w:noProof/>
+                <w:sz w:val="22"/>
+                <w:lang w:eastAsia="de-CH"/>
+              </w:rPr>
+              <w:tab/>
+            </w:r>
+            <w:r>
+              <w:rPr>
+                <w:rStyle w:val="Hyperlink"/>
+                <w:noProof/>
+              </w:rPr>
+              <w:t>Bemerkungen</w:t>
+            </w:r>
+            <w:r>
+              <w:rPr>
+                <w:noProof/>
+                <w:webHidden/>
+              </w:rPr>
+              <w:tab/>
+            </w:r>
+            <w:r>
+              <w:rPr>
+                <w:noProof/>
+                <w:webHidden/>
+              </w:rPr>
+              <w:fldChar w:fldCharType="begin"/>
+            </w:r>
+            <w:r>
+              <w:rPr>
+                <w:noProof/>
+                <w:webHidden/>
+              </w:rPr>
+              <w:instrText xml:space="preserve"> PAGEREF _Toc98312259 \h </w:instrText>
+            </w:r>
+            <w:r>
+              <w:rPr>
+                <w:noProof/>
+                <w:webHidden/>
+              </w:rPr>
+            </w:r>
+            <w:r>
+              <w:rPr>
+                <w:noProof/>
+                <w:webHidden/>
+              </w:rPr>
+              <w:fldChar w:fldCharType="separate"/>
+            </w:r>
+            <w:r>
+              <w:rPr>
+                <w:noProof/>
+                <w:webHidden/>
+              </w:rPr>
+              <w:t>13</w:t>
+            </w:r>
+            <w:r>
+              <w:rPr>
+                <w:noProof/>
+                <w:webHidden/>
+              </w:rPr>
+              <w:fldChar w:fldCharType="end"/>
+            </w:r>
+          </w:hyperlink>
+        </w:p>
+        <w:p>
+          <w:pPr>
+            <w:pStyle w:val="TOC2"/>
+            <w:tabs>
+              <w:tab w:val="left" w:pos="880"/>
+              <w:tab w:val="right" w:leader="dot" w:pos="9016"/>
+            </w:tabs>
+            <w:rPr>
+              <w:rFonts w:eastAsiaTheme="minorEastAsia"/>
+              <w:noProof/>
+              <w:sz w:val="22"/>
+              <w:lang w:eastAsia="de-CH"/>
+            </w:rPr>
+          </w:pPr>
+          <w:hyperlink w:anchor="_Toc98312260" w:history="1">
+            <w:r>
+              <w:rPr>
+                <w:rStyle w:val="Hyperlink"/>
+                <w:noProof/>
+              </w:rPr>
+              <w:t>6.4.</w:t>
+            </w:r>
+            <w:r>
+              <w:rPr>
+                <w:rFonts w:eastAsiaTheme="minorEastAsia"/>
+                <w:noProof/>
+                <w:sz w:val="22"/>
+                <w:lang w:eastAsia="de-CH"/>
+              </w:rPr>
+              <w:tab/>
+            </w:r>
+            <w:r>
+              <w:rPr>
+                <w:rStyle w:val="Hyperlink"/>
+                <w:noProof/>
+              </w:rPr>
+              <w:t>Freitag, 11.03.2022 / Tag 4</w:t>
+            </w:r>
+            <w:r>
+              <w:rPr>
+                <w:noProof/>
+                <w:webHidden/>
+              </w:rPr>
+              <w:tab/>
+            </w:r>
+            <w:r>
+              <w:rPr>
+                <w:noProof/>
+                <w:webHidden/>
+              </w:rPr>
+              <w:fldChar w:fldCharType="begin"/>
+            </w:r>
+            <w:r>
+              <w:rPr>
+                <w:noProof/>
+                <w:webHidden/>
+              </w:rPr>
+              <w:instrText xml:space="preserve"> PAGEREF _Toc98312260 \h </w:instrText>
+            </w:r>
+            <w:r>
+              <w:rPr>
+                <w:noProof/>
+                <w:webHidden/>
+              </w:rPr>
+            </w:r>
+            <w:r>
+              <w:rPr>
+                <w:noProof/>
+                <w:webHidden/>
+              </w:rPr>
+              <w:fldChar w:fldCharType="separate"/>
+            </w:r>
+            <w:r>
+              <w:rPr>
+                <w:noProof/>
+                <w:webHidden/>
+              </w:rPr>
+              <w:t>14</w:t>
+            </w:r>
+            <w:r>
+              <w:rPr>
+                <w:noProof/>
+                <w:webHidden/>
+              </w:rPr>
+              <w:fldChar w:fldCharType="end"/>
+            </w:r>
+          </w:hyperlink>
+        </w:p>
+        <w:p>
+          <w:pPr>
+            <w:pStyle w:val="TOC3"/>
+            <w:tabs>
+              <w:tab w:val="left" w:pos="1320"/>
+              <w:tab w:val="right" w:leader="dot" w:pos="9016"/>
+            </w:tabs>
+            <w:rPr>
+              <w:rFonts w:eastAsiaTheme="minorEastAsia"/>
+              <w:noProof/>
+              <w:sz w:val="22"/>
+              <w:lang w:eastAsia="de-CH"/>
+            </w:rPr>
+          </w:pPr>
+          <w:hyperlink w:anchor="_Toc98312261" w:history="1">
+            <w:r>
+              <w:rPr>
+                <w:rStyle w:val="Hyperlink"/>
+                <w:noProof/>
+                <w:lang w:eastAsia="zh-CN"/>
+              </w:rPr>
+              <w:t>6.4.1.</w:t>
+            </w:r>
+            <w:r>
+              <w:rPr>
+                <w:rFonts w:eastAsiaTheme="minorEastAsia"/>
+                <w:noProof/>
+                <w:sz w:val="22"/>
+                <w:lang w:eastAsia="de-CH"/>
+              </w:rPr>
+              <w:tab/>
+            </w:r>
+            <w:r>
+              <w:rPr>
+                <w:rStyle w:val="Hyperlink"/>
+                <w:noProof/>
+              </w:rPr>
+              <w:t xml:space="preserve">Probleme/Fragen &amp; </w:t>
+            </w:r>
+            <w:r>
+              <w:rPr>
+                <w:rStyle w:val="Hyperlink"/>
+                <w:noProof/>
+                <w:lang w:eastAsia="zh-CN"/>
+              </w:rPr>
+              <w:t>Ergriffene Massnahmen</w:t>
+            </w:r>
+            <w:r>
+              <w:rPr>
+                <w:noProof/>
+                <w:webHidden/>
+              </w:rPr>
+              <w:tab/>
+            </w:r>
+            <w:r>
+              <w:rPr>
+                <w:noProof/>
+                <w:webHidden/>
+              </w:rPr>
+              <w:fldChar w:fldCharType="begin"/>
+            </w:r>
+            <w:r>
+              <w:rPr>
+                <w:noProof/>
+                <w:webHidden/>
+              </w:rPr>
+              <w:instrText xml:space="preserve"> PAGEREF _Toc98312261 \h </w:instrText>
+            </w:r>
+            <w:r>
+              <w:rPr>
+                <w:noProof/>
+                <w:webHidden/>
+              </w:rPr>
+            </w:r>
+            <w:r>
+              <w:rPr>
+                <w:noProof/>
+                <w:webHidden/>
+              </w:rPr>
+              <w:fldChar w:fldCharType="separate"/>
+            </w:r>
+            <w:r>
+              <w:rPr>
+                <w:noProof/>
+                <w:webHidden/>
+              </w:rPr>
+              <w:t>14</w:t>
+            </w:r>
+            <w:r>
+              <w:rPr>
+                <w:noProof/>
+                <w:webHidden/>
+              </w:rPr>
+              <w:fldChar w:fldCharType="end"/>
+            </w:r>
+          </w:hyperlink>
+        </w:p>
+        <w:p>
+          <w:pPr>
+            <w:pStyle w:val="TOC3"/>
+            <w:tabs>
+              <w:tab w:val="left" w:pos="1320"/>
+              <w:tab w:val="right" w:leader="dot" w:pos="9016"/>
+            </w:tabs>
+            <w:rPr>
+              <w:rFonts w:eastAsiaTheme="minorEastAsia"/>
+              <w:noProof/>
+              <w:sz w:val="22"/>
+              <w:lang w:eastAsia="de-CH"/>
+            </w:rPr>
+          </w:pPr>
+          <w:hyperlink w:anchor="_Toc98312262" w:history="1">
+            <w:r>
+              <w:rPr>
+                <w:rStyle w:val="Hyperlink"/>
+                <w:noProof/>
+              </w:rPr>
+              <w:t>6.4.2.</w:t>
+            </w:r>
+            <w:r>
+              <w:rPr>
+                <w:rFonts w:eastAsiaTheme="minorEastAsia"/>
+                <w:noProof/>
+                <w:sz w:val="22"/>
+                <w:lang w:eastAsia="de-CH"/>
+              </w:rPr>
+              <w:tab/>
+            </w:r>
+            <w:r>
+              <w:rPr>
+                <w:rStyle w:val="Hyperlink"/>
+                <w:noProof/>
+              </w:rPr>
+              <w:t>Bemerkungen</w:t>
+            </w:r>
+            <w:r>
+              <w:rPr>
+                <w:noProof/>
+                <w:webHidden/>
+              </w:rPr>
+              <w:tab/>
+            </w:r>
+            <w:r>
+              <w:rPr>
+                <w:noProof/>
+                <w:webHidden/>
+              </w:rPr>
+              <w:fldChar w:fldCharType="begin"/>
+            </w:r>
+            <w:r>
+              <w:rPr>
+                <w:noProof/>
+                <w:webHidden/>
+              </w:rPr>
+              <w:instrText xml:space="preserve"> PAGEREF _Toc98312262 \h </w:instrText>
+            </w:r>
+            <w:r>
+              <w:rPr>
+                <w:noProof/>
+                <w:webHidden/>
+              </w:rPr>
+            </w:r>
+            <w:r>
+              <w:rPr>
+                <w:noProof/>
+                <w:webHidden/>
+              </w:rPr>
+              <w:fldChar w:fldCharType="separate"/>
+            </w:r>
+            <w:r>
+              <w:rPr>
+                <w:noProof/>
+                <w:webHidden/>
+              </w:rPr>
+              <w:t>14</w:t>
+            </w:r>
+            <w:r>
+              <w:rPr>
+                <w:noProof/>
+                <w:webHidden/>
+              </w:rPr>
+              <w:fldChar w:fldCharType="end"/>
+            </w:r>
+          </w:hyperlink>
+        </w:p>
+        <w:p>
+          <w:pPr>
+            <w:pStyle w:val="TOC2"/>
+            <w:tabs>
+              <w:tab w:val="left" w:pos="880"/>
+              <w:tab w:val="right" w:leader="dot" w:pos="9016"/>
+            </w:tabs>
+            <w:rPr>
+              <w:rFonts w:eastAsiaTheme="minorEastAsia"/>
+              <w:noProof/>
+              <w:sz w:val="22"/>
+              <w:lang w:eastAsia="de-CH"/>
+            </w:rPr>
+          </w:pPr>
+          <w:hyperlink w:anchor="_Toc98312263" w:history="1">
+            <w:r>
+              <w:rPr>
+                <w:rStyle w:val="Hyperlink"/>
+                <w:noProof/>
+              </w:rPr>
+              <w:t>6.5.</w:t>
+            </w:r>
+            <w:r>
+              <w:rPr>
+                <w:rFonts w:eastAsiaTheme="minorEastAsia"/>
+                <w:noProof/>
+                <w:sz w:val="22"/>
+                <w:lang w:eastAsia="de-CH"/>
+              </w:rPr>
+              <w:tab/>
+            </w:r>
+            <w:r>
+              <w:rPr>
+                <w:rStyle w:val="Hyperlink"/>
+                <w:noProof/>
+              </w:rPr>
+              <w:t>Montag, 14.03.2022 / Tag 5</w:t>
+            </w:r>
+            <w:r>
+              <w:rPr>
+                <w:noProof/>
+                <w:webHidden/>
+              </w:rPr>
+              <w:tab/>
+            </w:r>
+            <w:r>
+              <w:rPr>
+                <w:noProof/>
+                <w:webHidden/>
+              </w:rPr>
+              <w:fldChar w:fldCharType="begin"/>
+            </w:r>
+            <w:r>
+              <w:rPr>
+                <w:noProof/>
+                <w:webHidden/>
+              </w:rPr>
+              <w:instrText xml:space="preserve"> PAGEREF _Toc98312263 \h </w:instrText>
+            </w:r>
+            <w:r>
+              <w:rPr>
+                <w:noProof/>
+                <w:webHidden/>
+              </w:rPr>
+            </w:r>
+            <w:r>
+              <w:rPr>
+                <w:noProof/>
+                <w:webHidden/>
+              </w:rPr>
+              <w:fldChar w:fldCharType="separate"/>
+            </w:r>
+            <w:r>
+              <w:rPr>
+                <w:noProof/>
+                <w:webHidden/>
+              </w:rPr>
+              <w:t>15</w:t>
+            </w:r>
+            <w:r>
+              <w:rPr>
+                <w:noProof/>
+                <w:webHidden/>
+              </w:rPr>
+              <w:fldChar w:fldCharType="end"/>
+            </w:r>
+          </w:hyperlink>
+        </w:p>
+        <w:p>
+          <w:pPr>
+            <w:pStyle w:val="TOC3"/>
+            <w:tabs>
+              <w:tab w:val="left" w:pos="1320"/>
+              <w:tab w:val="right" w:leader="dot" w:pos="9016"/>
+            </w:tabs>
+            <w:rPr>
+              <w:rFonts w:eastAsiaTheme="minorEastAsia"/>
+              <w:noProof/>
+              <w:sz w:val="22"/>
+              <w:lang w:eastAsia="de-CH"/>
+            </w:rPr>
+          </w:pPr>
+          <w:hyperlink w:anchor="_Toc98312264" w:history="1">
+            <w:r>
+              <w:rPr>
+                <w:rStyle w:val="Hyperlink"/>
+                <w:noProof/>
+                <w:lang w:eastAsia="zh-CN"/>
+              </w:rPr>
+              <w:t>6.5.1.</w:t>
+            </w:r>
+            <w:r>
+              <w:rPr>
+                <w:rFonts w:eastAsiaTheme="minorEastAsia"/>
+                <w:noProof/>
+                <w:sz w:val="22"/>
+                <w:lang w:eastAsia="de-CH"/>
+              </w:rPr>
+              <w:tab/>
+            </w:r>
+            <w:r>
+              <w:rPr>
+                <w:rStyle w:val="Hyperlink"/>
+                <w:noProof/>
+              </w:rPr>
+              <w:t xml:space="preserve">Probleme/Fragen &amp; </w:t>
+            </w:r>
+            <w:r>
+              <w:rPr>
+                <w:rStyle w:val="Hyperlink"/>
+                <w:noProof/>
+                <w:lang w:eastAsia="zh-CN"/>
+              </w:rPr>
+              <w:t>Ergriffene Massnahmen</w:t>
+            </w:r>
+            <w:r>
+              <w:rPr>
+                <w:noProof/>
+                <w:webHidden/>
+              </w:rPr>
+              <w:tab/>
+            </w:r>
+            <w:r>
+              <w:rPr>
+                <w:noProof/>
+                <w:webHidden/>
+              </w:rPr>
+              <w:fldChar w:fldCharType="begin"/>
+            </w:r>
+            <w:r>
+              <w:rPr>
+                <w:noProof/>
+                <w:webHidden/>
+              </w:rPr>
+              <w:instrText xml:space="preserve"> PAGEREF _Toc98312264 \h </w:instrText>
+            </w:r>
+            <w:r>
+              <w:rPr>
+                <w:noProof/>
+                <w:webHidden/>
+              </w:rPr>
+            </w:r>
+            <w:r>
+              <w:rPr>
+                <w:noProof/>
+                <w:webHidden/>
+              </w:rPr>
+              <w:fldChar w:fldCharType="separate"/>
+            </w:r>
+            <w:r>
+              <w:rPr>
+                <w:noProof/>
+                <w:webHidden/>
+              </w:rPr>
+              <w:t>15</w:t>
+            </w:r>
+            <w:r>
+              <w:rPr>
+                <w:noProof/>
+                <w:webHidden/>
+              </w:rPr>
+              <w:fldChar w:fldCharType="end"/>
+            </w:r>
+          </w:hyperlink>
+        </w:p>
+        <w:p>
+          <w:pPr>
+            <w:pStyle w:val="TOC3"/>
+            <w:tabs>
+              <w:tab w:val="left" w:pos="1320"/>
+              <w:tab w:val="right" w:leader="dot" w:pos="9016"/>
+            </w:tabs>
+            <w:rPr>
+              <w:rFonts w:eastAsiaTheme="minorEastAsia"/>
+              <w:noProof/>
+              <w:sz w:val="22"/>
+              <w:lang w:eastAsia="de-CH"/>
+            </w:rPr>
+          </w:pPr>
+          <w:hyperlink w:anchor="_Toc98312265" w:history="1">
+            <w:r>
+              <w:rPr>
+                <w:rStyle w:val="Hyperlink"/>
+                <w:noProof/>
+              </w:rPr>
+              <w:t>6.5.2.</w:t>
+            </w:r>
+            <w:r>
+              <w:rPr>
+                <w:rFonts w:eastAsiaTheme="minorEastAsia"/>
+                <w:noProof/>
+                <w:sz w:val="22"/>
+                <w:lang w:eastAsia="de-CH"/>
+              </w:rPr>
+              <w:tab/>
+            </w:r>
+            <w:r>
+              <w:rPr>
+                <w:rStyle w:val="Hyperlink"/>
+                <w:noProof/>
+              </w:rPr>
+              <w:t>Bemerkungen</w:t>
+            </w:r>
+            <w:r>
+              <w:rPr>
+                <w:noProof/>
+                <w:webHidden/>
+              </w:rPr>
+              <w:tab/>
+            </w:r>
+            <w:r>
+              <w:rPr>
+                <w:noProof/>
+                <w:webHidden/>
+              </w:rPr>
+              <w:fldChar w:fldCharType="begin"/>
+            </w:r>
+            <w:r>
+              <w:rPr>
+                <w:noProof/>
+                <w:webHidden/>
+              </w:rPr>
+              <w:instrText xml:space="preserve"> PAGEREF _Toc98312265 \h </w:instrText>
+            </w:r>
+            <w:r>
+              <w:rPr>
+                <w:noProof/>
+                <w:webHidden/>
+              </w:rPr>
+            </w:r>
+            <w:r>
+              <w:rPr>
+                <w:noProof/>
+                <w:webHidden/>
+              </w:rPr>
+              <w:fldChar w:fldCharType="separate"/>
+            </w:r>
+            <w:r>
+              <w:rPr>
+                <w:noProof/>
+                <w:webHidden/>
+              </w:rPr>
+              <w:t>15</w:t>
+            </w:r>
+            <w:r>
+              <w:rPr>
+                <w:noProof/>
+                <w:webHidden/>
+              </w:rPr>
+              <w:fldChar w:fldCharType="end"/>
+            </w:r>
+          </w:hyperlink>
+        </w:p>
+        <w:p>
+          <w:pPr>
+            <w:pStyle w:val="TOC2"/>
+            <w:tabs>
+              <w:tab w:val="left" w:pos="880"/>
+              <w:tab w:val="right" w:leader="dot" w:pos="9016"/>
+            </w:tabs>
+            <w:rPr>
+              <w:rFonts w:eastAsiaTheme="minorEastAsia"/>
+              <w:noProof/>
+              <w:sz w:val="22"/>
+              <w:lang w:eastAsia="de-CH"/>
+            </w:rPr>
+          </w:pPr>
+          <w:hyperlink w:anchor="_Toc98312266" w:history="1">
+            <w:r>
+              <w:rPr>
+                <w:rStyle w:val="Hyperlink"/>
+                <w:noProof/>
+              </w:rPr>
+              <w:t>6.6.</w:t>
+            </w:r>
+            <w:r>
+              <w:rPr>
+                <w:rFonts w:eastAsiaTheme="minorEastAsia"/>
+                <w:noProof/>
+                <w:sz w:val="22"/>
+                <w:lang w:eastAsia="de-CH"/>
+              </w:rPr>
+              <w:tab/>
+            </w:r>
+            <w:r>
+              <w:rPr>
+                <w:rStyle w:val="Hyperlink"/>
+                <w:noProof/>
+              </w:rPr>
+              <w:t>Mittwoch, 16.03.2</w:t>
+            </w:r>
+            <w:r>
+              <w:rPr>
+                <w:rStyle w:val="Hyperlink"/>
+                <w:noProof/>
+              </w:rPr>
+              <w:t>0</w:t>
+            </w:r>
+            <w:r>
+              <w:rPr>
+                <w:rStyle w:val="Hyperlink"/>
+                <w:noProof/>
+              </w:rPr>
+              <w:t>22 / Tag 6</w:t>
+            </w:r>
+            <w:r>
+              <w:rPr>
+                <w:noProof/>
+                <w:webHidden/>
+              </w:rPr>
+              <w:tab/>
+            </w:r>
+            <w:r>
+              <w:rPr>
+                <w:noProof/>
+                <w:webHidden/>
+              </w:rPr>
+              <w:fldChar w:fldCharType="begin"/>
+            </w:r>
+            <w:r>
+              <w:rPr>
+                <w:noProof/>
+                <w:webHidden/>
+              </w:rPr>
+              <w:instrText xml:space="preserve"> PAGEREF _Toc98312266 \h </w:instrText>
+            </w:r>
+            <w:r>
+              <w:rPr>
+                <w:noProof/>
+                <w:webHidden/>
+              </w:rPr>
+            </w:r>
+            <w:r>
+              <w:rPr>
+                <w:noProof/>
+                <w:webHidden/>
+              </w:rPr>
+              <w:fldChar w:fldCharType="separate"/>
+            </w:r>
+            <w:r>
+              <w:rPr>
+                <w:noProof/>
+                <w:webHidden/>
+              </w:rPr>
+              <w:t>16</w:t>
+            </w:r>
+            <w:r>
+              <w:rPr>
+                <w:noProof/>
+                <w:webHidden/>
+              </w:rPr>
+              <w:fldChar w:fldCharType="end"/>
+            </w:r>
+          </w:hyperlink>
+        </w:p>
+        <w:p>
+          <w:pPr>
+            <w:pStyle w:val="TOC3"/>
+            <w:tabs>
+              <w:tab w:val="left" w:pos="1320"/>
+              <w:tab w:val="right" w:leader="dot" w:pos="9016"/>
+            </w:tabs>
+            <w:rPr>
+              <w:rFonts w:eastAsiaTheme="minorEastAsia"/>
+              <w:noProof/>
+              <w:sz w:val="22"/>
+              <w:lang w:eastAsia="de-CH"/>
+            </w:rPr>
+          </w:pPr>
+          <w:hyperlink w:anchor="_Toc98312267" w:history="1">
+            <w:r>
+              <w:rPr>
+                <w:rStyle w:val="Hyperlink"/>
+                <w:noProof/>
+                <w:lang w:eastAsia="zh-CN"/>
+              </w:rPr>
+              <w:t>6.6.1.</w:t>
+            </w:r>
+            <w:r>
+              <w:rPr>
+                <w:rFonts w:eastAsiaTheme="minorEastAsia"/>
+                <w:noProof/>
+                <w:sz w:val="22"/>
+                <w:lang w:eastAsia="de-CH"/>
+              </w:rPr>
+              <w:tab/>
+            </w:r>
+            <w:r>
+              <w:rPr>
+                <w:rStyle w:val="Hyperlink"/>
+                <w:noProof/>
+              </w:rPr>
+              <w:t xml:space="preserve">Probleme/Fragen &amp; </w:t>
+            </w:r>
+            <w:r>
+              <w:rPr>
+                <w:rStyle w:val="Hyperlink"/>
+                <w:noProof/>
+                <w:lang w:eastAsia="zh-CN"/>
+              </w:rPr>
+              <w:t>Ergriffene Massnahmen</w:t>
+            </w:r>
+            <w:r>
+              <w:rPr>
+                <w:noProof/>
+                <w:webHidden/>
+              </w:rPr>
+              <w:tab/>
+            </w:r>
+            <w:r>
+              <w:rPr>
+                <w:noProof/>
+                <w:webHidden/>
+              </w:rPr>
+              <w:fldChar w:fldCharType="begin"/>
+            </w:r>
+            <w:r>
+              <w:rPr>
+                <w:noProof/>
+                <w:webHidden/>
+              </w:rPr>
+              <w:instrText xml:space="preserve"> PAGEREF _Toc98312267 \h </w:instrText>
+            </w:r>
+            <w:r>
+              <w:rPr>
+                <w:noProof/>
+                <w:webHidden/>
+              </w:rPr>
+            </w:r>
+            <w:r>
+              <w:rPr>
+                <w:noProof/>
+                <w:webHidden/>
+              </w:rPr>
+              <w:fldChar w:fldCharType="separate"/>
+            </w:r>
+            <w:r>
+              <w:rPr>
+                <w:noProof/>
+                <w:webHidden/>
+              </w:rPr>
+              <w:t>16</w:t>
+            </w:r>
+            <w:r>
+              <w:rPr>
+                <w:noProof/>
+                <w:webHidden/>
+              </w:rPr>
+              <w:fldChar w:fldCharType="end"/>
+            </w:r>
+          </w:hyperlink>
+        </w:p>
+        <w:p>
+          <w:pPr>
+            <w:pStyle w:val="TOC3"/>
+            <w:tabs>
+              <w:tab w:val="left" w:pos="1320"/>
+              <w:tab w:val="right" w:leader="dot" w:pos="9016"/>
+            </w:tabs>
+            <w:rPr>
+              <w:rFonts w:eastAsiaTheme="minorEastAsia"/>
+              <w:noProof/>
+              <w:sz w:val="22"/>
+              <w:lang w:eastAsia="de-CH"/>
+            </w:rPr>
+          </w:pPr>
+          <w:hyperlink w:anchor="_Toc98312268" w:history="1">
+            <w:r>
+              <w:rPr>
+                <w:rStyle w:val="Hyperlink"/>
+                <w:noProof/>
+              </w:rPr>
+              <w:t>6.6.2.</w:t>
+            </w:r>
+            <w:r>
+              <w:rPr>
+                <w:rFonts w:eastAsiaTheme="minorEastAsia"/>
+                <w:noProof/>
+                <w:sz w:val="22"/>
+                <w:lang w:eastAsia="de-CH"/>
+              </w:rPr>
+              <w:tab/>
+            </w:r>
+            <w:r>
+              <w:rPr>
+                <w:rStyle w:val="Hyperlink"/>
+                <w:noProof/>
+              </w:rPr>
+              <w:t>Bemerkungen</w:t>
+            </w:r>
+            <w:r>
+              <w:rPr>
+                <w:noProof/>
+                <w:webHidden/>
+              </w:rPr>
+              <w:tab/>
+            </w:r>
+            <w:r>
+              <w:rPr>
+                <w:noProof/>
+                <w:webHidden/>
+              </w:rPr>
+              <w:fldChar w:fldCharType="begin"/>
+            </w:r>
+            <w:r>
+              <w:rPr>
+                <w:noProof/>
+                <w:webHidden/>
+              </w:rPr>
+              <w:instrText xml:space="preserve"> PAGEREF _Toc98312268 \h </w:instrText>
+            </w:r>
+            <w:r>
+              <w:rPr>
+                <w:noProof/>
+                <w:webHidden/>
+              </w:rPr>
+            </w:r>
+            <w:r>
+              <w:rPr>
+                <w:noProof/>
+                <w:webHidden/>
+              </w:rPr>
+              <w:fldChar w:fldCharType="separate"/>
+            </w:r>
+            <w:r>
+              <w:rPr>
+                <w:noProof/>
+                <w:webHidden/>
+              </w:rPr>
+              <w:t>16</w:t>
             </w:r>
             <w:r>
               <w:rPr>
@@ -2857,7 +4181,7 @@
               <w:lang w:eastAsia="de-CH"/>
             </w:rPr>
           </w:pPr>
-          <w:hyperlink w:anchor="_Toc97792434" w:history="1">
+          <w:hyperlink w:anchor="_Toc98312269" w:history="1">
             <w:r>
               <w:rPr>
                 <w:rStyle w:val="Hyperlink"/>
@@ -2900,7 +4224,7 @@
                 <w:noProof/>
                 <w:webHidden/>
               </w:rPr>
-              <w:instrText xml:space="preserve"> PAGEREF _Toc97792434 \h </w:instrText>
+              <w:instrText xml:space="preserve"> PAGEREF _Toc98312269 \h </w:instrText>
             </w:r>
             <w:r>
               <w:rPr>
@@ -2920,7 +4244,7 @@
                 <w:noProof/>
                 <w:webHidden/>
               </w:rPr>
-              <w:t>12</w:t>
+              <w:t>17</w:t>
             </w:r>
             <w:r>
               <w:rPr>
@@ -2945,7 +4269,7 @@
               <w:lang w:eastAsia="de-CH"/>
             </w:rPr>
           </w:pPr>
-          <w:hyperlink w:anchor="_Toc97792435" w:history="1">
+          <w:hyperlink w:anchor="_Toc98312270" w:history="1">
             <w:r>
               <w:rPr>
                 <w:rStyle w:val="Hyperlink"/>
@@ -2988,7 +4312,7 @@
                 <w:noProof/>
                 <w:webHidden/>
               </w:rPr>
-              <w:instrText xml:space="preserve"> PAGEREF _Toc97792435 \h </w:instrText>
+              <w:instrText xml:space="preserve"> PAGEREF _Toc98312270 \h </w:instrText>
             </w:r>
             <w:r>
               <w:rPr>
@@ -3008,7 +4332,7 @@
                 <w:noProof/>
                 <w:webHidden/>
               </w:rPr>
-              <w:t>12</w:t>
+              <w:t>17</w:t>
             </w:r>
             <w:r>
               <w:rPr>
@@ -3033,7 +4357,7 @@
               <w:lang w:eastAsia="de-CH"/>
             </w:rPr>
           </w:pPr>
-          <w:hyperlink w:anchor="_Toc97792436" w:history="1">
+          <w:hyperlink w:anchor="_Toc98312271" w:history="1">
             <w:r>
               <w:rPr>
                 <w:rStyle w:val="Hyperlink"/>
@@ -3076,7 +4400,7 @@
                 <w:noProof/>
                 <w:webHidden/>
               </w:rPr>
-              <w:instrText xml:space="preserve"> PAGEREF _Toc97792436 \h </w:instrText>
+              <w:instrText xml:space="preserve"> PAGEREF _Toc98312271 \h </w:instrText>
             </w:r>
             <w:r>
               <w:rPr>
@@ -3096,7 +4420,7 @@
                 <w:noProof/>
                 <w:webHidden/>
               </w:rPr>
-              <w:t>13</w:t>
+              <w:t>18</w:t>
             </w:r>
             <w:r>
               <w:rPr>
@@ -3121,7 +4445,7 @@
               <w:lang w:eastAsia="de-CH"/>
             </w:rPr>
           </w:pPr>
-          <w:hyperlink w:anchor="_Toc97792437" w:history="1">
+          <w:hyperlink w:anchor="_Toc98312272" w:history="1">
             <w:r>
               <w:rPr>
                 <w:rStyle w:val="Hyperlink"/>
@@ -3164,7 +4488,7 @@
                 <w:noProof/>
                 <w:webHidden/>
               </w:rPr>
-              <w:instrText xml:space="preserve"> PAGEREF _Toc97792437 \h </w:instrText>
+              <w:instrText xml:space="preserve"> PAGEREF _Toc98312272 \h </w:instrText>
             </w:r>
             <w:r>
               <w:rPr>
@@ -3184,7 +4508,7 @@
                 <w:noProof/>
                 <w:webHidden/>
               </w:rPr>
-              <w:t>14</w:t>
+              <w:t>19</w:t>
             </w:r>
             <w:r>
               <w:rPr>
@@ -3209,7 +4533,7 @@
               <w:lang w:eastAsia="de-CH"/>
             </w:rPr>
           </w:pPr>
-          <w:hyperlink w:anchor="_Toc97792438" w:history="1">
+          <w:hyperlink w:anchor="_Toc98312273" w:history="1">
             <w:r>
               <w:rPr>
                 <w:rStyle w:val="Hyperlink"/>
@@ -3252,7 +4576,7 @@
                 <w:noProof/>
                 <w:webHidden/>
               </w:rPr>
-              <w:instrText xml:space="preserve"> PAGEREF _Toc97792438 \h </w:instrText>
+              <w:instrText xml:space="preserve"> PAGEREF _Toc98312273 \h </w:instrText>
             </w:r>
             <w:r>
               <w:rPr>
@@ -3272,7 +4596,7 @@
                 <w:noProof/>
                 <w:webHidden/>
               </w:rPr>
-              <w:t>14</w:t>
+              <w:t>19</w:t>
             </w:r>
             <w:r>
               <w:rPr>
@@ -3297,7 +4621,7 @@
               <w:lang w:eastAsia="de-CH"/>
             </w:rPr>
           </w:pPr>
-          <w:hyperlink w:anchor="_Toc97792439" w:history="1">
+          <w:hyperlink w:anchor="_Toc98312274" w:history="1">
             <w:r>
               <w:rPr>
                 <w:rStyle w:val="Hyperlink"/>
@@ -3340,7 +4664,7 @@
                 <w:noProof/>
                 <w:webHidden/>
               </w:rPr>
-              <w:instrText xml:space="preserve"> PAGEREF _Toc97792439 \h </w:instrText>
+              <w:instrText xml:space="preserve"> PAGEREF _Toc98312274 \h </w:instrText>
             </w:r>
             <w:r>
               <w:rPr>
@@ -3360,7 +4684,7 @@
                 <w:noProof/>
                 <w:webHidden/>
               </w:rPr>
-              <w:t>14</w:t>
+              <w:t>19</w:t>
             </w:r>
             <w:r>
               <w:rPr>
@@ -3385,7 +4709,7 @@
               <w:lang w:eastAsia="de-CH"/>
             </w:rPr>
           </w:pPr>
-          <w:hyperlink w:anchor="_Toc97792440" w:history="1">
+          <w:hyperlink w:anchor="_Toc98312275" w:history="1">
             <w:r>
               <w:rPr>
                 <w:rStyle w:val="Hyperlink"/>
@@ -3428,7 +4752,7 @@
                 <w:noProof/>
                 <w:webHidden/>
               </w:rPr>
-              <w:instrText xml:space="preserve"> PAGEREF _Toc97792440 \h </w:instrText>
+              <w:instrText xml:space="preserve"> PAGEREF _Toc98312275 \h </w:instrText>
             </w:r>
             <w:r>
               <w:rPr>
@@ -3448,7 +4772,7 @@
                 <w:noProof/>
                 <w:webHidden/>
               </w:rPr>
-              <w:t>14</w:t>
+              <w:t>19</w:t>
             </w:r>
             <w:r>
               <w:rPr>
@@ -3473,7 +4797,7 @@
               <w:lang w:eastAsia="de-CH"/>
             </w:rPr>
           </w:pPr>
-          <w:hyperlink w:anchor="_Toc97792441" w:history="1">
+          <w:hyperlink w:anchor="_Toc98312276" w:history="1">
             <w:r>
               <w:rPr>
                 <w:rStyle w:val="Hyperlink"/>
@@ -3516,7 +4840,7 @@
                 <w:noProof/>
                 <w:webHidden/>
               </w:rPr>
-              <w:instrText xml:space="preserve"> PAGEREF _Toc97792441 \h </w:instrText>
+              <w:instrText xml:space="preserve"> PAGEREF _Toc98312276 \h </w:instrText>
             </w:r>
             <w:r>
               <w:rPr>
@@ -3536,7 +4860,7 @@
                 <w:noProof/>
                 <w:webHidden/>
               </w:rPr>
-              <w:t>15</w:t>
+              <w:t>20</w:t>
             </w:r>
             <w:r>
               <w:rPr>
@@ -3561,7 +4885,7 @@
               <w:lang w:eastAsia="de-CH"/>
             </w:rPr>
           </w:pPr>
-          <w:hyperlink w:anchor="_Toc97792442" w:history="1">
+          <w:hyperlink w:anchor="_Toc98312277" w:history="1">
             <w:r>
               <w:rPr>
                 <w:rStyle w:val="Hyperlink"/>
@@ -3604,7 +4928,7 @@
                 <w:noProof/>
                 <w:webHidden/>
               </w:rPr>
-              <w:instrText xml:space="preserve"> PAGEREF _Toc97792442 \h </w:instrText>
+              <w:instrText xml:space="preserve"> PAGEREF _Toc98312277 \h </w:instrText>
             </w:r>
             <w:r>
               <w:rPr>
@@ -3624,7 +4948,7 @@
                 <w:noProof/>
                 <w:webHidden/>
               </w:rPr>
-              <w:t>15</w:t>
+              <w:t>20</w:t>
             </w:r>
             <w:r>
               <w:rPr>
@@ -3649,7 +4973,7 @@
               <w:lang w:eastAsia="de-CH"/>
             </w:rPr>
           </w:pPr>
-          <w:hyperlink w:anchor="_Toc97792443" w:history="1">
+          <w:hyperlink w:anchor="_Toc98312278" w:history="1">
             <w:r>
               <w:rPr>
                 <w:rStyle w:val="Hyperlink"/>
@@ -3692,7 +5016,7 @@
                 <w:noProof/>
                 <w:webHidden/>
               </w:rPr>
-              <w:instrText xml:space="preserve"> PAGEREF _Toc97792443 \h </w:instrText>
+              <w:instrText xml:space="preserve"> PAGEREF _Toc98312278 \h </w:instrText>
             </w:r>
             <w:r>
               <w:rPr>
@@ -3712,7 +5036,7 @@
                 <w:noProof/>
                 <w:webHidden/>
               </w:rPr>
-              <w:t>15</w:t>
+              <w:t>20</w:t>
             </w:r>
             <w:r>
               <w:rPr>
@@ -3737,7 +5061,7 @@
               <w:lang w:eastAsia="de-CH"/>
             </w:rPr>
           </w:pPr>
-          <w:hyperlink w:anchor="_Toc97792444" w:history="1">
+          <w:hyperlink w:anchor="_Toc98312279" w:history="1">
             <w:r>
               <w:rPr>
                 <w:rStyle w:val="Hyperlink"/>
@@ -3780,7 +5104,7 @@
                 <w:noProof/>
                 <w:webHidden/>
               </w:rPr>
-              <w:instrText xml:space="preserve"> PAGEREF _Toc97792444 \h </w:instrText>
+              <w:instrText xml:space="preserve"> PAGEREF _Toc98312279 \h </w:instrText>
             </w:r>
             <w:r>
               <w:rPr>
@@ -3800,7 +5124,7 @@
                 <w:noProof/>
                 <w:webHidden/>
               </w:rPr>
-              <w:t>16</w:t>
+              <w:t>21</w:t>
             </w:r>
             <w:r>
               <w:rPr>
@@ -3825,7 +5149,7 @@
               <w:lang w:eastAsia="de-CH"/>
             </w:rPr>
           </w:pPr>
-          <w:hyperlink w:anchor="_Toc97792445" w:history="1">
+          <w:hyperlink w:anchor="_Toc98312280" w:history="1">
             <w:r>
               <w:rPr>
                 <w:rStyle w:val="Hyperlink"/>
@@ -3868,7 +5192,7 @@
                 <w:noProof/>
                 <w:webHidden/>
               </w:rPr>
-              <w:instrText xml:space="preserve"> PAGEREF _Toc97792445 \h </w:instrText>
+              <w:instrText xml:space="preserve"> PAGEREF _Toc98312280 \h </w:instrText>
             </w:r>
             <w:r>
               <w:rPr>
@@ -3888,7 +5212,7 @@
                 <w:noProof/>
                 <w:webHidden/>
               </w:rPr>
-              <w:t>16</w:t>
+              <w:t>21</w:t>
             </w:r>
             <w:r>
               <w:rPr>
@@ -3913,7 +5237,7 @@
               <w:lang w:eastAsia="de-CH"/>
             </w:rPr>
           </w:pPr>
-          <w:hyperlink w:anchor="_Toc97792446" w:history="1">
+          <w:hyperlink w:anchor="_Toc98312281" w:history="1">
             <w:r>
               <w:rPr>
                 <w:rStyle w:val="Hyperlink"/>
@@ -3956,7 +5280,7 @@
                 <w:noProof/>
                 <w:webHidden/>
               </w:rPr>
-              <w:instrText xml:space="preserve"> PAGEREF _Toc97792446 \h </w:instrText>
+              <w:instrText xml:space="preserve"> PAGEREF _Toc98312281 \h </w:instrText>
             </w:r>
             <w:r>
               <w:rPr>
@@ -3976,7 +5300,7 @@
                 <w:noProof/>
                 <w:webHidden/>
               </w:rPr>
-              <w:t>16</w:t>
+              <w:t>21</w:t>
             </w:r>
             <w:r>
               <w:rPr>
@@ -4001,7 +5325,7 @@
               <w:lang w:eastAsia="de-CH"/>
             </w:rPr>
           </w:pPr>
-          <w:hyperlink w:anchor="_Toc97792447" w:history="1">
+          <w:hyperlink w:anchor="_Toc98312282" w:history="1">
             <w:r>
               <w:rPr>
                 <w:rStyle w:val="Hyperlink"/>
@@ -4044,7 +5368,7 @@
                 <w:noProof/>
                 <w:webHidden/>
               </w:rPr>
-              <w:instrText xml:space="preserve"> PAGEREF _Toc97792447 \h </w:instrText>
+              <w:instrText xml:space="preserve"> PAGEREF _Toc98312282 \h </w:instrText>
             </w:r>
             <w:r>
               <w:rPr>
@@ -4064,7 +5388,7 @@
                 <w:noProof/>
                 <w:webHidden/>
               </w:rPr>
-              <w:t>16</w:t>
+              <w:t>21</w:t>
             </w:r>
             <w:r>
               <w:rPr>
@@ -4089,7 +5413,7 @@
               <w:lang w:eastAsia="de-CH"/>
             </w:rPr>
           </w:pPr>
-          <w:hyperlink w:anchor="_Toc97792448" w:history="1">
+          <w:hyperlink w:anchor="_Toc98312283" w:history="1">
             <w:r>
               <w:rPr>
                 <w:rStyle w:val="Hyperlink"/>
@@ -4132,7 +5456,7 @@
                 <w:noProof/>
                 <w:webHidden/>
               </w:rPr>
-              <w:instrText xml:space="preserve"> PAGEREF _Toc97792448 \h </w:instrText>
+              <w:instrText xml:space="preserve"> PAGEREF _Toc98312283 \h </w:instrText>
             </w:r>
             <w:r>
               <w:rPr>
@@ -4152,7 +5476,7 @@
                 <w:noProof/>
                 <w:webHidden/>
               </w:rPr>
-              <w:t>16</w:t>
+              <w:t>21</w:t>
             </w:r>
             <w:r>
               <w:rPr>
@@ -4177,7 +5501,7 @@
               <w:lang w:eastAsia="de-CH"/>
             </w:rPr>
           </w:pPr>
-          <w:hyperlink w:anchor="_Toc97792449" w:history="1">
+          <w:hyperlink w:anchor="_Toc98312284" w:history="1">
             <w:r>
               <w:rPr>
                 <w:rStyle w:val="Hyperlink"/>
@@ -4220,7 +5544,7 @@
                 <w:noProof/>
                 <w:webHidden/>
               </w:rPr>
-              <w:instrText xml:space="preserve"> PAGEREF _Toc97792449 \h </w:instrText>
+              <w:instrText xml:space="preserve"> PAGEREF _Toc98312284 \h </w:instrText>
             </w:r>
             <w:r>
               <w:rPr>
@@ -4240,7 +5564,7 @@
                 <w:noProof/>
                 <w:webHidden/>
               </w:rPr>
-              <w:t>16</w:t>
+              <w:t>21</w:t>
             </w:r>
             <w:r>
               <w:rPr>
@@ -4265,7 +5589,7 @@
               <w:lang w:eastAsia="de-CH"/>
             </w:rPr>
           </w:pPr>
-          <w:hyperlink w:anchor="_Toc97792450" w:history="1">
+          <w:hyperlink w:anchor="_Toc98312285" w:history="1">
             <w:r>
               <w:rPr>
                 <w:rStyle w:val="Hyperlink"/>
@@ -4308,7 +5632,7 @@
                 <w:noProof/>
                 <w:webHidden/>
               </w:rPr>
-              <w:instrText xml:space="preserve"> PAGEREF _Toc97792450 \h </w:instrText>
+              <w:instrText xml:space="preserve"> PAGEREF _Toc98312285 \h </w:instrText>
             </w:r>
             <w:r>
               <w:rPr>
@@ -4328,7 +5652,7 @@
                 <w:noProof/>
                 <w:webHidden/>
               </w:rPr>
-              <w:t>17</w:t>
+              <w:t>22</w:t>
             </w:r>
             <w:r>
               <w:rPr>
@@ -4353,7 +5677,7 @@
               <w:lang w:eastAsia="de-CH"/>
             </w:rPr>
           </w:pPr>
-          <w:hyperlink w:anchor="_Toc97792451" w:history="1">
+          <w:hyperlink w:anchor="_Toc98312286" w:history="1">
             <w:r>
               <w:rPr>
                 <w:rStyle w:val="Hyperlink"/>
@@ -4396,7 +5720,7 @@
                 <w:noProof/>
                 <w:webHidden/>
               </w:rPr>
-              <w:instrText xml:space="preserve"> PAGEREF _Toc97792451 \h </w:instrText>
+              <w:instrText xml:space="preserve"> PAGEREF _Toc98312286 \h </w:instrText>
             </w:r>
             <w:r>
               <w:rPr>
@@ -4416,7 +5740,7 @@
                 <w:noProof/>
                 <w:webHidden/>
               </w:rPr>
-              <w:t>17</w:t>
+              <w:t>22</w:t>
             </w:r>
             <w:r>
               <w:rPr>
@@ -4441,7 +5765,7 @@
               <w:lang w:eastAsia="de-CH"/>
             </w:rPr>
           </w:pPr>
-          <w:hyperlink w:anchor="_Toc97792452" w:history="1">
+          <w:hyperlink w:anchor="_Toc98312287" w:history="1">
             <w:r>
               <w:rPr>
                 <w:rStyle w:val="Hyperlink"/>
@@ -4484,7 +5808,7 @@
                 <w:noProof/>
                 <w:webHidden/>
               </w:rPr>
-              <w:instrText xml:space="preserve"> PAGEREF _Toc97792452 \h </w:instrText>
+              <w:instrText xml:space="preserve"> PAGEREF _Toc98312287 \h </w:instrText>
             </w:r>
             <w:r>
               <w:rPr>
@@ -4504,7 +5828,7 @@
                 <w:noProof/>
                 <w:webHidden/>
               </w:rPr>
-              <w:t>17</w:t>
+              <w:t>22</w:t>
             </w:r>
             <w:r>
               <w:rPr>
@@ -4529,7 +5853,7 @@
               <w:lang w:eastAsia="de-CH"/>
             </w:rPr>
           </w:pPr>
-          <w:hyperlink w:anchor="_Toc97792453" w:history="1">
+          <w:hyperlink w:anchor="_Toc98312288" w:history="1">
             <w:r>
               <w:rPr>
                 <w:rStyle w:val="Hyperlink"/>
@@ -4572,7 +5896,7 @@
                 <w:noProof/>
                 <w:webHidden/>
               </w:rPr>
-              <w:instrText xml:space="preserve"> PAGEREF _Toc97792453 \h </w:instrText>
+              <w:instrText xml:space="preserve"> PAGEREF _Toc98312288 \h </w:instrText>
             </w:r>
             <w:r>
               <w:rPr>
@@ -4592,7 +5916,7 @@
                 <w:noProof/>
                 <w:webHidden/>
               </w:rPr>
-              <w:t>17</w:t>
+              <w:t>22</w:t>
             </w:r>
             <w:r>
               <w:rPr>
@@ -4617,7 +5941,7 @@
               <w:lang w:eastAsia="de-CH"/>
             </w:rPr>
           </w:pPr>
-          <w:hyperlink w:anchor="_Toc97792454" w:history="1">
+          <w:hyperlink w:anchor="_Toc98312289" w:history="1">
             <w:r>
               <w:rPr>
                 <w:rStyle w:val="Hyperlink"/>
@@ -4660,7 +5984,7 @@
                 <w:noProof/>
                 <w:webHidden/>
               </w:rPr>
-              <w:instrText xml:space="preserve"> PAGEREF _Toc97792454 \h </w:instrText>
+              <w:instrText xml:space="preserve"> PAGEREF _Toc98312289 \h </w:instrText>
             </w:r>
             <w:r>
               <w:rPr>
@@ -4680,7 +6004,7 @@
                 <w:noProof/>
                 <w:webHidden/>
               </w:rPr>
-              <w:t>18</w:t>
+              <w:t>23</w:t>
             </w:r>
             <w:r>
               <w:rPr>
@@ -4705,7 +6029,7 @@
               <w:lang w:eastAsia="de-CH"/>
             </w:rPr>
           </w:pPr>
-          <w:hyperlink w:anchor="_Toc97792455" w:history="1">
+          <w:hyperlink w:anchor="_Toc98312290" w:history="1">
             <w:r>
               <w:rPr>
                 <w:rStyle w:val="Hyperlink"/>
@@ -4748,7 +6072,7 @@
                 <w:noProof/>
                 <w:webHidden/>
               </w:rPr>
-              <w:instrText xml:space="preserve"> PAGEREF _Toc97792455 \h </w:instrText>
+              <w:instrText xml:space="preserve"> PAGEREF _Toc98312290 \h </w:instrText>
             </w:r>
             <w:r>
               <w:rPr>
@@ -4768,7 +6092,7 @@
                 <w:noProof/>
                 <w:webHidden/>
               </w:rPr>
-              <w:t>18</w:t>
+              <w:t>23</w:t>
             </w:r>
             <w:r>
               <w:rPr>
@@ -4793,7 +6117,7 @@
               <w:lang w:eastAsia="de-CH"/>
             </w:rPr>
           </w:pPr>
-          <w:hyperlink w:anchor="_Toc97792456" w:history="1">
+          <w:hyperlink w:anchor="_Toc98312291" w:history="1">
             <w:r>
               <w:rPr>
                 <w:rStyle w:val="Hyperlink"/>
@@ -4836,7 +6160,7 @@
                 <w:noProof/>
                 <w:webHidden/>
               </w:rPr>
-              <w:instrText xml:space="preserve"> PAGEREF _Toc97792456 \h </w:instrText>
+              <w:instrText xml:space="preserve"> PAGEREF _Toc98312291 \h </w:instrText>
             </w:r>
             <w:r>
               <w:rPr>
@@ -4856,7 +6180,7 @@
                 <w:noProof/>
                 <w:webHidden/>
               </w:rPr>
-              <w:t>19</w:t>
+              <w:t>24</w:t>
             </w:r>
             <w:r>
               <w:rPr>
@@ -4881,7 +6205,7 @@
               <w:lang w:eastAsia="de-CH"/>
             </w:rPr>
           </w:pPr>
-          <w:hyperlink w:anchor="_Toc97792457" w:history="1">
+          <w:hyperlink w:anchor="_Toc98312292" w:history="1">
             <w:r>
               <w:rPr>
                 <w:rStyle w:val="Hyperlink"/>
@@ -4924,7 +6248,7 @@
                 <w:noProof/>
                 <w:webHidden/>
               </w:rPr>
-              <w:instrText xml:space="preserve"> PAGEREF _Toc97792457 \h </w:instrText>
+              <w:instrText xml:space="preserve"> PAGEREF _Toc98312292 \h </w:instrText>
             </w:r>
             <w:r>
               <w:rPr>
@@ -4944,7 +6268,7 @@
                 <w:noProof/>
                 <w:webHidden/>
               </w:rPr>
-              <w:t>19</w:t>
+              <w:t>24</w:t>
             </w:r>
             <w:r>
               <w:rPr>
@@ -4969,7 +6293,7 @@
               <w:lang w:eastAsia="de-CH"/>
             </w:rPr>
           </w:pPr>
-          <w:hyperlink w:anchor="_Toc97792458" w:history="1">
+          <w:hyperlink w:anchor="_Toc98312293" w:history="1">
             <w:r>
               <w:rPr>
                 <w:rStyle w:val="Hyperlink"/>
@@ -5012,7 +6336,7 @@
                 <w:noProof/>
                 <w:webHidden/>
               </w:rPr>
-              <w:instrText xml:space="preserve"> PAGEREF _Toc97792458 \h </w:instrText>
+              <w:instrText xml:space="preserve"> PAGEREF _Toc98312293 \h </w:instrText>
             </w:r>
             <w:r>
               <w:rPr>
@@ -5032,7 +6356,7 @@
                 <w:noProof/>
                 <w:webHidden/>
               </w:rPr>
-              <w:t>19</w:t>
+              <w:t>24</w:t>
             </w:r>
             <w:r>
               <w:rPr>
@@ -5057,7 +6381,7 @@
               <w:lang w:eastAsia="de-CH"/>
             </w:rPr>
           </w:pPr>
-          <w:hyperlink w:anchor="_Toc97792459" w:history="1">
+          <w:hyperlink w:anchor="_Toc98312294" w:history="1">
             <w:r>
               <w:rPr>
                 <w:rStyle w:val="Hyperlink"/>
@@ -5100,7 +6424,7 @@
                 <w:noProof/>
                 <w:webHidden/>
               </w:rPr>
-              <w:instrText xml:space="preserve"> PAGEREF _Toc97792459 \h </w:instrText>
+              <w:instrText xml:space="preserve"> PAGEREF _Toc98312294 \h </w:instrText>
             </w:r>
             <w:r>
               <w:rPr>
@@ -5120,7 +6444,7 @@
                 <w:noProof/>
                 <w:webHidden/>
               </w:rPr>
-              <w:t>19</w:t>
+              <w:t>24</w:t>
             </w:r>
             <w:r>
               <w:rPr>
@@ -5145,7 +6469,7 @@
               <w:lang w:eastAsia="de-CH"/>
             </w:rPr>
           </w:pPr>
-          <w:hyperlink w:anchor="_Toc97792460" w:history="1">
+          <w:hyperlink w:anchor="_Toc98312295" w:history="1">
             <w:r>
               <w:rPr>
                 <w:rStyle w:val="Hyperlink"/>
@@ -5188,7 +6512,7 @@
                 <w:noProof/>
                 <w:webHidden/>
               </w:rPr>
-              <w:instrText xml:space="preserve"> PAGEREF _Toc97792460 \h </w:instrText>
+              <w:instrText xml:space="preserve"> PAGEREF _Toc98312295 \h </w:instrText>
             </w:r>
             <w:r>
               <w:rPr>
@@ -5208,7 +6532,7 @@
                 <w:noProof/>
                 <w:webHidden/>
               </w:rPr>
-              <w:t>19</w:t>
+              <w:t>24</w:t>
             </w:r>
             <w:r>
               <w:rPr>
@@ -5233,7 +6557,7 @@
               <w:lang w:eastAsia="de-CH"/>
             </w:rPr>
           </w:pPr>
-          <w:hyperlink w:anchor="_Toc97792461" w:history="1">
+          <w:hyperlink w:anchor="_Toc98312296" w:history="1">
             <w:r>
               <w:rPr>
                 <w:rStyle w:val="Hyperlink"/>
@@ -5276,7 +6600,7 @@
                 <w:noProof/>
                 <w:webHidden/>
               </w:rPr>
-              <w:instrText xml:space="preserve"> PAGEREF _Toc97792461 \h </w:instrText>
+              <w:instrText xml:space="preserve"> PAGEREF _Toc98312296 \h </w:instrText>
             </w:r>
             <w:r>
               <w:rPr>
@@ -5296,7 +6620,7 @@
                 <w:noProof/>
                 <w:webHidden/>
               </w:rPr>
-              <w:t>19</w:t>
+              <w:t>24</w:t>
             </w:r>
             <w:r>
               <w:rPr>
@@ -5321,7 +6645,7 @@
               <w:lang w:eastAsia="de-CH"/>
             </w:rPr>
           </w:pPr>
-          <w:hyperlink w:anchor="_Toc97792462" w:history="1">
+          <w:hyperlink w:anchor="_Toc98312297" w:history="1">
             <w:r>
               <w:rPr>
                 <w:rStyle w:val="Hyperlink"/>
@@ -5364,7 +6688,7 @@
                 <w:noProof/>
                 <w:webHidden/>
               </w:rPr>
-              <w:instrText xml:space="preserve"> PAGEREF _Toc97792462 \h </w:instrText>
+              <w:instrText xml:space="preserve"> PAGEREF _Toc98312297 \h </w:instrText>
             </w:r>
             <w:r>
               <w:rPr>
@@ -5384,7 +6708,7 @@
                 <w:noProof/>
                 <w:webHidden/>
               </w:rPr>
-              <w:t>19</w:t>
+              <w:t>24</w:t>
             </w:r>
             <w:r>
               <w:rPr>
@@ -5409,7 +6733,7 @@
               <w:lang w:eastAsia="de-CH"/>
             </w:rPr>
           </w:pPr>
-          <w:hyperlink w:anchor="_Toc97792463" w:history="1">
+          <w:hyperlink w:anchor="_Toc98312298" w:history="1">
             <w:r>
               <w:rPr>
                 <w:rStyle w:val="Hyperlink"/>
@@ -5452,7 +6776,7 @@
                 <w:noProof/>
                 <w:webHidden/>
               </w:rPr>
-              <w:instrText xml:space="preserve"> PAGEREF _Toc97792463 \h </w:instrText>
+              <w:instrText xml:space="preserve"> PAGEREF _Toc98312298 \h </w:instrText>
             </w:r>
             <w:r>
               <w:rPr>
@@ -5472,7 +6796,7 @@
                 <w:noProof/>
                 <w:webHidden/>
               </w:rPr>
-              <w:t>19</w:t>
+              <w:t>24</w:t>
             </w:r>
             <w:r>
               <w:rPr>
@@ -5527,7 +6851,7 @@
       <w:pPr>
         <w:pStyle w:val="Heading1"/>
       </w:pPr>
-      <w:bookmarkStart w:id="3" w:name="_Toc97792410"/>
+      <w:bookmarkStart w:id="3" w:name="_Toc98312233"/>
       <w:r>
         <w:t>Kurzfassung</w:t>
       </w:r>
@@ -5537,7 +6861,7 @@
       <w:pPr>
         <w:pStyle w:val="Heading2"/>
       </w:pPr>
-      <w:bookmarkStart w:id="4" w:name="_Toc97792411"/>
+      <w:bookmarkStart w:id="4" w:name="_Toc98312234"/>
       <w:r>
         <w:t>Ausgangssituation</w:t>
       </w:r>
@@ -5547,7 +6871,7 @@
       <w:pPr>
         <w:pStyle w:val="Heading2"/>
       </w:pPr>
-      <w:bookmarkStart w:id="5" w:name="_Toc97792412"/>
+      <w:bookmarkStart w:id="5" w:name="_Toc98312235"/>
       <w:r>
         <w:t>Umsetzung</w:t>
       </w:r>
@@ -5557,7 +6881,7 @@
       <w:pPr>
         <w:pStyle w:val="Heading2"/>
       </w:pPr>
-      <w:bookmarkStart w:id="6" w:name="_Toc97792413"/>
+      <w:bookmarkStart w:id="6" w:name="_Toc98312236"/>
       <w:r>
         <w:t>Ergebnis</w:t>
       </w:r>
@@ -5572,7 +6896,7 @@
       <w:pPr>
         <w:pStyle w:val="Heading1"/>
       </w:pPr>
-      <w:bookmarkStart w:id="7" w:name="_Toc97792414"/>
+      <w:bookmarkStart w:id="7" w:name="_Toc98312237"/>
       <w:r>
         <w:lastRenderedPageBreak/>
         <w:t>Projektorganisation</w:t>
@@ -5588,7 +6912,7 @@
         <w:pStyle w:val="Heading2"/>
       </w:pPr>
       <w:bookmarkStart w:id="8" w:name="_Toc96951821"/>
-      <w:bookmarkStart w:id="9" w:name="_Toc97792415"/>
+      <w:bookmarkStart w:id="9" w:name="_Toc98312238"/>
       <w:r>
         <w:t>Involvierte Personen</w:t>
       </w:r>
@@ -6247,7 +7571,7 @@
         <w:pStyle w:val="Heading2"/>
       </w:pPr>
       <w:bookmarkStart w:id="10" w:name="_Toc96951822"/>
-      <w:bookmarkStart w:id="11" w:name="_Toc97792416"/>
+      <w:bookmarkStart w:id="11" w:name="_Toc98312239"/>
       <w:r>
         <w:t>Projektmethode</w:t>
       </w:r>
@@ -6351,7 +7675,7 @@
       <w:pPr>
         <w:pStyle w:val="Heading2"/>
       </w:pPr>
-      <w:bookmarkStart w:id="12" w:name="_Toc97792417"/>
+      <w:bookmarkStart w:id="12" w:name="_Toc98312240"/>
       <w:r>
         <w:t>Dokumentationsaufbau</w:t>
       </w:r>
@@ -6387,7 +7711,7 @@
       <w:pPr>
         <w:pStyle w:val="Heading2"/>
       </w:pPr>
-      <w:bookmarkStart w:id="13" w:name="_Toc97792418"/>
+      <w:bookmarkStart w:id="13" w:name="_Toc98312241"/>
       <w:r>
         <w:lastRenderedPageBreak/>
         <w:t>Datensicherung</w:t>
@@ -6473,7 +7797,7 @@
       <w:pPr>
         <w:pStyle w:val="Heading1"/>
       </w:pPr>
-      <w:bookmarkStart w:id="14" w:name="_Toc97792419"/>
+      <w:bookmarkStart w:id="14" w:name="_Toc98312242"/>
       <w:r>
         <w:lastRenderedPageBreak/>
         <w:t>Aufgabenstellung</w:t>
@@ -6497,7 +7821,7 @@
       <w:pPr>
         <w:pStyle w:val="Heading2"/>
       </w:pPr>
-      <w:bookmarkStart w:id="15" w:name="_Toc97792420"/>
+      <w:bookmarkStart w:id="15" w:name="_Toc98312243"/>
       <w:r>
         <w:t>Titel der Arbeit</w:t>
       </w:r>
@@ -6523,7 +7847,7 @@
       <w:pPr>
         <w:pStyle w:val="Heading2"/>
       </w:pPr>
-      <w:bookmarkStart w:id="16" w:name="_Toc97792421"/>
+      <w:bookmarkStart w:id="16" w:name="_Toc98312244"/>
       <w:r>
         <w:t>Ausgangslage</w:t>
       </w:r>
@@ -6653,7 +7977,7 @@
       <w:pPr>
         <w:pStyle w:val="Heading2"/>
       </w:pPr>
-      <w:bookmarkStart w:id="17" w:name="_Toc97792422"/>
+      <w:bookmarkStart w:id="17" w:name="_Toc98312245"/>
       <w:r>
         <w:t>Detaillierte Aufgabenstellung</w:t>
       </w:r>
@@ -6790,25 +8114,7 @@
             <w:sz w:val="22"/>
             <w:shd w:val="clear" w:color="auto" w:fill="FFFFFF"/>
           </w:rPr>
-          <w:t>https://app.swaggerhub.com/api</w:t>
-        </w:r>
-        <w:r>
-          <w:rPr>
-            <w:rStyle w:val="Hyperlink"/>
-            <w:rFonts w:cstheme="minorHAnsi"/>
-            <w:sz w:val="22"/>
-            <w:shd w:val="clear" w:color="auto" w:fill="FFFFFF"/>
-          </w:rPr>
-          <w:t>s</w:t>
-        </w:r>
-        <w:r>
-          <w:rPr>
-            <w:rStyle w:val="Hyperlink"/>
-            <w:rFonts w:cstheme="minorHAnsi"/>
-            <w:sz w:val="22"/>
-            <w:shd w:val="clear" w:color="auto" w:fill="FFFFFF"/>
-          </w:rPr>
-          <w:t>/mgwerder/cambot/0.0.1</w:t>
+          <w:t>https://app.swaggerhub.com/apis/mgwerder/cambot/0.0.1</w:t>
         </w:r>
       </w:hyperlink>
       <w:r>
@@ -7180,7 +8486,7 @@
       <w:pPr>
         <w:pStyle w:val="Heading2"/>
       </w:pPr>
-      <w:bookmarkStart w:id="18" w:name="_Toc97792423"/>
+      <w:bookmarkStart w:id="18" w:name="_Toc98312246"/>
       <w:r>
         <w:t>Mittel und Methoden</w:t>
       </w:r>
@@ -7203,7 +8509,7 @@
       <w:pPr>
         <w:pStyle w:val="Heading2"/>
       </w:pPr>
-      <w:bookmarkStart w:id="19" w:name="_Toc97792424"/>
+      <w:bookmarkStart w:id="19" w:name="_Toc98312247"/>
       <w:r>
         <w:lastRenderedPageBreak/>
         <w:t>Vorkenntnisse</w:t>
@@ -7284,7 +8590,7 @@
       <w:pPr>
         <w:pStyle w:val="Heading2"/>
       </w:pPr>
-      <w:bookmarkStart w:id="20" w:name="_Toc97792425"/>
+      <w:bookmarkStart w:id="20" w:name="_Toc98312248"/>
       <w:r>
         <w:t>Vorarbeiten</w:t>
       </w:r>
@@ -7444,7 +8750,7 @@
       <w:pPr>
         <w:pStyle w:val="Heading1"/>
       </w:pPr>
-      <w:bookmarkStart w:id="21" w:name="_Toc97792426"/>
+      <w:bookmarkStart w:id="21" w:name="_Toc98312249"/>
       <w:r>
         <w:lastRenderedPageBreak/>
         <w:t>Zeitplan</w:t>
@@ -7473,7 +8779,7 @@
       <w:pPr>
         <w:pStyle w:val="Heading1"/>
       </w:pPr>
-      <w:bookmarkStart w:id="22" w:name="_Toc97792427"/>
+      <w:bookmarkStart w:id="22" w:name="_Toc98312250"/>
       <w:r>
         <w:lastRenderedPageBreak/>
         <w:t>Arbeitsjournal</w:t>
@@ -7484,7 +8790,7 @@
       <w:pPr>
         <w:pStyle w:val="Heading2"/>
       </w:pPr>
-      <w:bookmarkStart w:id="23" w:name="_Toc97792428"/>
+      <w:bookmarkStart w:id="23" w:name="_Toc98312251"/>
       <w:r>
         <w:t>Montag, 06.03.2022</w:t>
       </w:r>
@@ -8025,7 +9331,7 @@
       <w:pPr>
         <w:pStyle w:val="Heading3"/>
       </w:pPr>
-      <w:bookmarkStart w:id="24" w:name="_Toc97792429"/>
+      <w:bookmarkStart w:id="24" w:name="_Toc98312252"/>
       <w:r>
         <w:t>Probleme/</w:t>
       </w:r>
@@ -8199,7 +9505,7 @@
       <w:pPr>
         <w:pStyle w:val="Heading3"/>
       </w:pPr>
-      <w:bookmarkStart w:id="25" w:name="_Toc97792430"/>
+      <w:bookmarkStart w:id="25" w:name="_Toc98312253"/>
       <w:r>
         <w:t>Bemerkungen</w:t>
       </w:r>
@@ -8241,7 +9547,7 @@
       <w:pPr>
         <w:pStyle w:val="Heading2"/>
       </w:pPr>
-      <w:bookmarkStart w:id="26" w:name="_Toc97792431"/>
+      <w:bookmarkStart w:id="26" w:name="_Toc98312254"/>
       <w:r>
         <w:lastRenderedPageBreak/>
         <w:t>Mittwoch, 08.03.2022 / Tag 2</w:t>
@@ -8528,12 +9834,80 @@
           <w:p/>
         </w:tc>
       </w:tr>
+      <w:tr>
+        <w:tc>
+          <w:tcPr>
+            <w:tcW w:w="863" w:type="dxa"/>
+          </w:tcPr>
+          <w:p>
+            <w:r>
+              <w:t>5 min</w:t>
+            </w:r>
+          </w:p>
+        </w:tc>
+        <w:tc>
+          <w:tcPr>
+            <w:tcW w:w="833" w:type="dxa"/>
+          </w:tcPr>
+          <w:p>
+            <w:r>
+              <w:t>5 min</w:t>
+            </w:r>
+          </w:p>
+        </w:tc>
+        <w:tc>
+          <w:tcPr>
+            <w:tcW w:w="1869" w:type="dxa"/>
+          </w:tcPr>
+          <w:p>
+            <w:r>
+              <w:t>Datensicherung</w:t>
+            </w:r>
+          </w:p>
+        </w:tc>
+        <w:tc>
+          <w:tcPr>
+            <w:tcW w:w="3182" w:type="dxa"/>
+          </w:tcPr>
+          <w:p>
+            <w:r>
+              <w:t>Alles auf GitHub und USB-Sichern</w:t>
+            </w:r>
+          </w:p>
+        </w:tc>
+        <w:tc>
+          <w:tcPr>
+            <w:tcW w:w="3355" w:type="dxa"/>
+          </w:tcPr>
+          <w:p>
+            <w:r>
+              <w:t xml:space="preserve">Daten wurden </w:t>
+            </w:r>
+            <w:proofErr w:type="gramStart"/>
+            <w:r>
+              <w:t>Kurz</w:t>
+            </w:r>
+            <w:proofErr w:type="gramEnd"/>
+            <w:r>
+              <w:t xml:space="preserve"> vor 17:00 auf GitHub </w:t>
+            </w:r>
+            <w:proofErr w:type="spellStart"/>
+            <w:r>
+              <w:t>gepushed</w:t>
+            </w:r>
+            <w:proofErr w:type="spellEnd"/>
+            <w:r>
+              <w:t xml:space="preserve"> und auf USB gespeichert. </w:t>
+            </w:r>
+          </w:p>
+        </w:tc>
+      </w:tr>
     </w:tbl>
     <w:p>
       <w:pPr>
         <w:pStyle w:val="Heading3"/>
       </w:pPr>
-      <w:bookmarkStart w:id="27" w:name="_Toc97792432"/>
+      <w:bookmarkStart w:id="27" w:name="_Toc98312255"/>
       <w:r>
         <w:t xml:space="preserve">Probleme/Fragen &amp; </w:t>
       </w:r>
@@ -8682,7 +10056,7 @@
       <w:pPr>
         <w:pStyle w:val="Heading3"/>
       </w:pPr>
-      <w:bookmarkStart w:id="28" w:name="_Toc97792433"/>
+      <w:bookmarkStart w:id="28" w:name="_Toc98312256"/>
       <w:r>
         <w:t>Bemerkungen</w:t>
       </w:r>
@@ -8716,10 +10090,12 @@
       <w:pPr>
         <w:pStyle w:val="Heading2"/>
       </w:pPr>
+      <w:bookmarkStart w:id="29" w:name="_Toc98312257"/>
       <w:r>
         <w:lastRenderedPageBreak/>
         <w:t>Donnerstag, 08.03.2022 / Tag 3</w:t>
       </w:r>
+      <w:bookmarkEnd w:id="29"/>
     </w:p>
     <w:tbl>
       <w:tblPr>
@@ -8868,13 +10244,8 @@
             <w:tcW w:w="3182" w:type="dxa"/>
           </w:tcPr>
           <w:p>
-            <w:proofErr w:type="spellStart"/>
-            <w:r>
-              <w:t>Cambot</w:t>
-            </w:r>
-            <w:proofErr w:type="spellEnd"/>
-            <w:r>
-              <w:t xml:space="preserve"> Manager Aufbau planen</w:t>
+            <w:r>
+              <w:t>Cambot Manager Aufbau planen</w:t>
             </w:r>
           </w:p>
         </w:tc>
@@ -9060,13 +10431,7 @@
           </w:tcPr>
           <w:p>
             <w:r>
-              <w:t xml:space="preserve">API-Calls und </w:t>
-            </w:r>
-            <w:r>
-              <w:t xml:space="preserve">Datamodels </w:t>
-            </w:r>
-            <w:r>
-              <w:t xml:space="preserve">von </w:t>
+              <w:t xml:space="preserve">API-Calls und Datamodels von </w:t>
             </w:r>
             <w:proofErr w:type="spellStart"/>
             <w:r>
@@ -9096,31 +10461,67 @@
           <w:tcPr>
             <w:tcW w:w="863" w:type="dxa"/>
           </w:tcPr>
-          <w:p/>
+          <w:p>
+            <w:r>
+              <w:t>5 min</w:t>
+            </w:r>
+          </w:p>
         </w:tc>
         <w:tc>
           <w:tcPr>
             <w:tcW w:w="833" w:type="dxa"/>
           </w:tcPr>
-          <w:p/>
+          <w:p>
+            <w:r>
+              <w:t>5 min</w:t>
+            </w:r>
+          </w:p>
         </w:tc>
         <w:tc>
           <w:tcPr>
             <w:tcW w:w="1869" w:type="dxa"/>
           </w:tcPr>
-          <w:p/>
+          <w:p>
+            <w:r>
+              <w:t>Datensicherung</w:t>
+            </w:r>
+          </w:p>
         </w:tc>
         <w:tc>
           <w:tcPr>
             <w:tcW w:w="3182" w:type="dxa"/>
           </w:tcPr>
-          <w:p/>
+          <w:p>
+            <w:r>
+              <w:t>Alles auf GitHub und USB-Sichern</w:t>
+            </w:r>
+          </w:p>
         </w:tc>
         <w:tc>
           <w:tcPr>
             <w:tcW w:w="3355" w:type="dxa"/>
           </w:tcPr>
-          <w:p/>
+          <w:p>
+            <w:r>
+              <w:t xml:space="preserve">Daten wurden </w:t>
+            </w:r>
+            <w:proofErr w:type="gramStart"/>
+            <w:r>
+              <w:t>Kurz</w:t>
+            </w:r>
+            <w:proofErr w:type="gramEnd"/>
+            <w:r>
+              <w:t xml:space="preserve"> vor 17:00 auf GitHub </w:t>
+            </w:r>
+            <w:proofErr w:type="spellStart"/>
+            <w:r>
+              <w:t>gepushed</w:t>
+            </w:r>
+            <w:proofErr w:type="spellEnd"/>
+            <w:r>
+              <w:t xml:space="preserve"> und auf USB gespeichert. </w:t>
+            </w:r>
+          </w:p>
         </w:tc>
       </w:tr>
     </w:tbl>
@@ -9132,6 +10533,7 @@
           <w:lang w:eastAsia="zh-CN"/>
         </w:rPr>
       </w:pPr>
+      <w:bookmarkStart w:id="30" w:name="_Toc98312258"/>
       <w:r>
         <w:t xml:space="preserve">Probleme/Fragen &amp; </w:t>
       </w:r>
@@ -9141,6 +10543,7 @@
         </w:rPr>
         <w:t>Ergriffene Massnahmen</w:t>
       </w:r>
+      <w:bookmarkEnd w:id="30"/>
     </w:p>
     <w:tbl>
       <w:tblPr>
@@ -9305,15 +10708,1846 @@
       <w:pPr>
         <w:pStyle w:val="Heading3"/>
       </w:pPr>
+      <w:bookmarkStart w:id="31" w:name="_Toc98312259"/>
       <w:r>
         <w:t>Bemerkungen</w:t>
       </w:r>
+      <w:bookmarkEnd w:id="31"/>
     </w:p>
     <w:p>
       <w:r>
         <w:t xml:space="preserve">Die Anforderungen wurden mit Martin Gwerder besprochen. Es sollen noch kleinere Anpassungen vorgenommen werden und Anforderungen an den Roboter hinzugefügt. Danach per E-Mail mit Martin Gwerder absprechen. </w:t>
       </w:r>
     </w:p>
+    <w:p>
+      <w:r>
+        <w:br w:type="page"/>
+      </w:r>
+    </w:p>
+    <w:p>
+      <w:pPr>
+        <w:pStyle w:val="Heading2"/>
+      </w:pPr>
+      <w:bookmarkStart w:id="32" w:name="_Toc98312260"/>
+      <w:r>
+        <w:lastRenderedPageBreak/>
+        <w:t>Freitag, 11.03.2022 / Tag 4</w:t>
+      </w:r>
+      <w:bookmarkEnd w:id="32"/>
+    </w:p>
+    <w:tbl>
+      <w:tblPr>
+        <w:tblStyle w:val="TableGrid"/>
+        <w:tblW w:w="10102" w:type="dxa"/>
+        <w:tblInd w:w="-318" w:type="dxa"/>
+        <w:tblLook w:val="04A0" w:firstRow="1" w:lastRow="0" w:firstColumn="1" w:lastColumn="0" w:noHBand="0" w:noVBand="1"/>
+      </w:tblPr>
+      <w:tblGrid>
+        <w:gridCol w:w="863"/>
+        <w:gridCol w:w="833"/>
+        <w:gridCol w:w="1869"/>
+        <w:gridCol w:w="3182"/>
+        <w:gridCol w:w="3355"/>
+      </w:tblGrid>
+      <w:tr>
+        <w:tc>
+          <w:tcPr>
+            <w:tcW w:w="863" w:type="dxa"/>
+            <w:shd w:val="clear" w:color="auto" w:fill="2E74B5" w:themeFill="accent5" w:themeFillShade="BF"/>
+          </w:tcPr>
+          <w:p>
+            <w:pPr>
+              <w:rPr>
+                <w:color w:val="FFFFFF" w:themeColor="background1"/>
+              </w:rPr>
+            </w:pPr>
+            <w:r>
+              <w:rPr>
+                <w:color w:val="FFFFFF" w:themeColor="background1"/>
+              </w:rPr>
+              <w:t>Soll</w:t>
+            </w:r>
+          </w:p>
+        </w:tc>
+        <w:tc>
+          <w:tcPr>
+            <w:tcW w:w="833" w:type="dxa"/>
+            <w:shd w:val="clear" w:color="auto" w:fill="2E74B5" w:themeFill="accent5" w:themeFillShade="BF"/>
+          </w:tcPr>
+          <w:p>
+            <w:pPr>
+              <w:rPr>
+                <w:color w:val="FFFFFF" w:themeColor="background1"/>
+              </w:rPr>
+            </w:pPr>
+            <w:r>
+              <w:rPr>
+                <w:color w:val="FFFFFF" w:themeColor="background1"/>
+              </w:rPr>
+              <w:t>Ist</w:t>
+            </w:r>
+          </w:p>
+        </w:tc>
+        <w:tc>
+          <w:tcPr>
+            <w:tcW w:w="1869" w:type="dxa"/>
+            <w:shd w:val="clear" w:color="auto" w:fill="2E74B5" w:themeFill="accent5" w:themeFillShade="BF"/>
+          </w:tcPr>
+          <w:p>
+            <w:pPr>
+              <w:rPr>
+                <w:color w:val="FFFFFF" w:themeColor="background1"/>
+              </w:rPr>
+            </w:pPr>
+            <w:r>
+              <w:rPr>
+                <w:color w:val="FFFFFF" w:themeColor="background1"/>
+              </w:rPr>
+              <w:t>Tätigkeit</w:t>
+            </w:r>
+          </w:p>
+        </w:tc>
+        <w:tc>
+          <w:tcPr>
+            <w:tcW w:w="3182" w:type="dxa"/>
+            <w:shd w:val="clear" w:color="auto" w:fill="2E74B5" w:themeFill="accent5" w:themeFillShade="BF"/>
+          </w:tcPr>
+          <w:p>
+            <w:pPr>
+              <w:rPr>
+                <w:color w:val="FFFFFF" w:themeColor="background1"/>
+              </w:rPr>
+            </w:pPr>
+            <w:r>
+              <w:rPr>
+                <w:color w:val="FFFFFF" w:themeColor="background1"/>
+              </w:rPr>
+              <w:t>Geplant</w:t>
+            </w:r>
+          </w:p>
+        </w:tc>
+        <w:tc>
+          <w:tcPr>
+            <w:tcW w:w="3355" w:type="dxa"/>
+            <w:shd w:val="clear" w:color="auto" w:fill="2E74B5" w:themeFill="accent5" w:themeFillShade="BF"/>
+          </w:tcPr>
+          <w:p>
+            <w:pPr>
+              <w:rPr>
+                <w:color w:val="FFFFFF" w:themeColor="background1"/>
+              </w:rPr>
+            </w:pPr>
+            <w:r>
+              <w:rPr>
+                <w:color w:val="FFFFFF" w:themeColor="background1"/>
+              </w:rPr>
+              <w:t>Erreicht</w:t>
+            </w:r>
+          </w:p>
+        </w:tc>
+      </w:tr>
+      <w:tr>
+        <w:tc>
+          <w:tcPr>
+            <w:tcW w:w="863" w:type="dxa"/>
+          </w:tcPr>
+          <w:p>
+            <w:r>
+              <w:t>15 min</w:t>
+            </w:r>
+          </w:p>
+        </w:tc>
+        <w:tc>
+          <w:tcPr>
+            <w:tcW w:w="833" w:type="dxa"/>
+          </w:tcPr>
+          <w:p>
+            <w:r>
+              <w:t>30</w:t>
+            </w:r>
+            <w:r>
+              <w:t>min</w:t>
+            </w:r>
+          </w:p>
+        </w:tc>
+        <w:tc>
+          <w:tcPr>
+            <w:tcW w:w="1869" w:type="dxa"/>
+          </w:tcPr>
+          <w:p>
+            <w:r>
+              <w:t>Informieren</w:t>
+            </w:r>
+          </w:p>
+        </w:tc>
+        <w:tc>
+          <w:tcPr>
+            <w:tcW w:w="3182" w:type="dxa"/>
+          </w:tcPr>
+          <w:p>
+            <w:r>
+              <w:t>Anforderungsanalyse überarbeiten</w:t>
+            </w:r>
+          </w:p>
+        </w:tc>
+        <w:tc>
+          <w:tcPr>
+            <w:tcW w:w="3355" w:type="dxa"/>
+          </w:tcPr>
+          <w:p>
+            <w:r>
+              <w:t>Anforderungen angepasst und an Martin Gwerder gesendet</w:t>
+            </w:r>
+          </w:p>
+        </w:tc>
+      </w:tr>
+      <w:tr>
+        <w:tc>
+          <w:tcPr>
+            <w:tcW w:w="863" w:type="dxa"/>
+          </w:tcPr>
+          <w:p>
+            <w:r>
+              <w:t>7.75</w:t>
+            </w:r>
+            <w:r>
+              <w:t>h</w:t>
+            </w:r>
+          </w:p>
+        </w:tc>
+        <w:tc>
+          <w:tcPr>
+            <w:tcW w:w="833" w:type="dxa"/>
+          </w:tcPr>
+          <w:p>
+            <w:r>
+              <w:t>7.5</w:t>
+            </w:r>
+            <w:r>
+              <w:t>h</w:t>
+            </w:r>
+          </w:p>
+        </w:tc>
+        <w:tc>
+          <w:tcPr>
+            <w:tcW w:w="1869" w:type="dxa"/>
+          </w:tcPr>
+          <w:p>
+            <w:r>
+              <w:t>Realisieren, Cambotmanager</w:t>
+            </w:r>
+          </w:p>
+        </w:tc>
+        <w:tc>
+          <w:tcPr>
+            <w:tcW w:w="3182" w:type="dxa"/>
+          </w:tcPr>
+          <w:p>
+            <w:r>
+              <w:t>Cambotmanager so gut wie Fertig</w:t>
+            </w:r>
+          </w:p>
+        </w:tc>
+        <w:tc>
+          <w:tcPr>
+            <w:tcW w:w="3355" w:type="dxa"/>
+          </w:tcPr>
+          <w:p/>
+        </w:tc>
+      </w:tr>
+      <w:tr>
+        <w:tc>
+          <w:tcPr>
+            <w:tcW w:w="863" w:type="dxa"/>
+          </w:tcPr>
+          <w:p>
+            <w:r>
+              <w:t>5 min</w:t>
+            </w:r>
+          </w:p>
+        </w:tc>
+        <w:tc>
+          <w:tcPr>
+            <w:tcW w:w="833" w:type="dxa"/>
+          </w:tcPr>
+          <w:p>
+            <w:r>
+              <w:t>5 min</w:t>
+            </w:r>
+          </w:p>
+        </w:tc>
+        <w:tc>
+          <w:tcPr>
+            <w:tcW w:w="1869" w:type="dxa"/>
+          </w:tcPr>
+          <w:p>
+            <w:r>
+              <w:t>Datensicherung</w:t>
+            </w:r>
+          </w:p>
+        </w:tc>
+        <w:tc>
+          <w:tcPr>
+            <w:tcW w:w="3182" w:type="dxa"/>
+          </w:tcPr>
+          <w:p>
+            <w:r>
+              <w:t>Alles auf GitHub und USB-Sichern</w:t>
+            </w:r>
+          </w:p>
+        </w:tc>
+        <w:tc>
+          <w:tcPr>
+            <w:tcW w:w="3355" w:type="dxa"/>
+          </w:tcPr>
+          <w:p>
+            <w:r>
+              <w:t xml:space="preserve">Daten wurden </w:t>
+            </w:r>
+            <w:proofErr w:type="gramStart"/>
+            <w:r>
+              <w:t>Kurz</w:t>
+            </w:r>
+            <w:proofErr w:type="gramEnd"/>
+            <w:r>
+              <w:t xml:space="preserve"> vor 17:00 auf GitHub </w:t>
+            </w:r>
+            <w:proofErr w:type="spellStart"/>
+            <w:r>
+              <w:t>gepushed</w:t>
+            </w:r>
+            <w:proofErr w:type="spellEnd"/>
+            <w:r>
+              <w:t xml:space="preserve"> und auf USB gespeichert. </w:t>
+            </w:r>
+          </w:p>
+        </w:tc>
+      </w:tr>
+      <w:tr>
+        <w:tc>
+          <w:tcPr>
+            <w:tcW w:w="863" w:type="dxa"/>
+          </w:tcPr>
+          <w:p/>
+        </w:tc>
+        <w:tc>
+          <w:tcPr>
+            <w:tcW w:w="833" w:type="dxa"/>
+          </w:tcPr>
+          <w:p/>
+        </w:tc>
+        <w:tc>
+          <w:tcPr>
+            <w:tcW w:w="1869" w:type="dxa"/>
+          </w:tcPr>
+          <w:p/>
+        </w:tc>
+        <w:tc>
+          <w:tcPr>
+            <w:tcW w:w="3182" w:type="dxa"/>
+          </w:tcPr>
+          <w:p/>
+        </w:tc>
+        <w:tc>
+          <w:tcPr>
+            <w:tcW w:w="3355" w:type="dxa"/>
+          </w:tcPr>
+          <w:p/>
+        </w:tc>
+      </w:tr>
+      <w:tr>
+        <w:tc>
+          <w:tcPr>
+            <w:tcW w:w="863" w:type="dxa"/>
+          </w:tcPr>
+          <w:p/>
+        </w:tc>
+        <w:tc>
+          <w:tcPr>
+            <w:tcW w:w="833" w:type="dxa"/>
+          </w:tcPr>
+          <w:p/>
+        </w:tc>
+        <w:tc>
+          <w:tcPr>
+            <w:tcW w:w="1869" w:type="dxa"/>
+          </w:tcPr>
+          <w:p/>
+        </w:tc>
+        <w:tc>
+          <w:tcPr>
+            <w:tcW w:w="3182" w:type="dxa"/>
+          </w:tcPr>
+          <w:p/>
+        </w:tc>
+        <w:tc>
+          <w:tcPr>
+            <w:tcW w:w="3355" w:type="dxa"/>
+          </w:tcPr>
+          <w:p/>
+        </w:tc>
+      </w:tr>
+    </w:tbl>
+    <w:p/>
+    <w:p>
+      <w:pPr>
+        <w:pStyle w:val="Heading3"/>
+        <w:rPr>
+          <w:lang w:eastAsia="zh-CN"/>
+        </w:rPr>
+      </w:pPr>
+      <w:bookmarkStart w:id="33" w:name="_Toc98312261"/>
+      <w:r>
+        <w:t xml:space="preserve">Probleme/Fragen &amp; </w:t>
+      </w:r>
+      <w:r>
+        <w:rPr>
+          <w:lang w:eastAsia="zh-CN"/>
+        </w:rPr>
+        <w:t>Ergriffene Massnahmen</w:t>
+      </w:r>
+      <w:bookmarkEnd w:id="33"/>
+    </w:p>
+    <w:tbl>
+      <w:tblPr>
+        <w:tblStyle w:val="TableGrid"/>
+        <w:tblW w:w="0" w:type="auto"/>
+        <w:tblLook w:val="04A0" w:firstRow="1" w:lastRow="0" w:firstColumn="1" w:lastColumn="0" w:noHBand="0" w:noVBand="1"/>
+      </w:tblPr>
+      <w:tblGrid>
+        <w:gridCol w:w="4390"/>
+        <w:gridCol w:w="4626"/>
+      </w:tblGrid>
+      <w:tr>
+        <w:tc>
+          <w:tcPr>
+            <w:tcW w:w="4390" w:type="dxa"/>
+            <w:tcBorders>
+              <w:top w:val="single" w:sz="4" w:space="0" w:color="auto"/>
+              <w:left w:val="single" w:sz="4" w:space="0" w:color="auto"/>
+              <w:bottom w:val="single" w:sz="4" w:space="0" w:color="auto"/>
+              <w:right w:val="single" w:sz="4" w:space="0" w:color="auto"/>
+            </w:tcBorders>
+            <w:shd w:val="clear" w:color="auto" w:fill="2E74B5" w:themeFill="accent5" w:themeFillShade="BF"/>
+            <w:hideMark/>
+          </w:tcPr>
+          <w:p>
+            <w:pPr>
+              <w:rPr>
+                <w:color w:val="FFFFFF" w:themeColor="background1"/>
+              </w:rPr>
+            </w:pPr>
+            <w:r>
+              <w:rPr>
+                <w:color w:val="FFFFFF" w:themeColor="background1"/>
+              </w:rPr>
+              <w:t>Probleme/Fragen</w:t>
+            </w:r>
+          </w:p>
+        </w:tc>
+        <w:tc>
+          <w:tcPr>
+            <w:tcW w:w="4626" w:type="dxa"/>
+            <w:tcBorders>
+              <w:top w:val="single" w:sz="4" w:space="0" w:color="auto"/>
+              <w:left w:val="single" w:sz="4" w:space="0" w:color="auto"/>
+              <w:bottom w:val="single" w:sz="4" w:space="0" w:color="auto"/>
+              <w:right w:val="single" w:sz="4" w:space="0" w:color="auto"/>
+            </w:tcBorders>
+            <w:shd w:val="clear" w:color="auto" w:fill="2E74B5" w:themeFill="accent5" w:themeFillShade="BF"/>
+            <w:hideMark/>
+          </w:tcPr>
+          <w:p>
+            <w:pPr>
+              <w:rPr>
+                <w:color w:val="FFFFFF" w:themeColor="background1"/>
+              </w:rPr>
+            </w:pPr>
+            <w:r>
+              <w:rPr>
+                <w:color w:val="FFFFFF" w:themeColor="background1"/>
+                <w:lang w:eastAsia="zh-CN"/>
+              </w:rPr>
+              <w:t>Ergriffene Massnahmen</w:t>
+            </w:r>
+          </w:p>
+        </w:tc>
+      </w:tr>
+      <w:tr>
+        <w:tc>
+          <w:tcPr>
+            <w:tcW w:w="4390" w:type="dxa"/>
+            <w:tcBorders>
+              <w:top w:val="single" w:sz="4" w:space="0" w:color="auto"/>
+              <w:left w:val="single" w:sz="4" w:space="0" w:color="auto"/>
+              <w:bottom w:val="single" w:sz="4" w:space="0" w:color="auto"/>
+              <w:right w:val="single" w:sz="4" w:space="0" w:color="auto"/>
+            </w:tcBorders>
+            <w:hideMark/>
+          </w:tcPr>
+          <w:p/>
+        </w:tc>
+        <w:tc>
+          <w:tcPr>
+            <w:tcW w:w="4626" w:type="dxa"/>
+            <w:tcBorders>
+              <w:top w:val="single" w:sz="4" w:space="0" w:color="auto"/>
+              <w:left w:val="single" w:sz="4" w:space="0" w:color="auto"/>
+              <w:bottom w:val="single" w:sz="4" w:space="0" w:color="auto"/>
+              <w:right w:val="single" w:sz="4" w:space="0" w:color="auto"/>
+            </w:tcBorders>
+            <w:hideMark/>
+          </w:tcPr>
+          <w:p/>
+        </w:tc>
+      </w:tr>
+      <w:tr>
+        <w:tc>
+          <w:tcPr>
+            <w:tcW w:w="4390" w:type="dxa"/>
+            <w:tcBorders>
+              <w:top w:val="single" w:sz="4" w:space="0" w:color="auto"/>
+              <w:left w:val="single" w:sz="4" w:space="0" w:color="auto"/>
+              <w:bottom w:val="single" w:sz="4" w:space="0" w:color="auto"/>
+              <w:right w:val="single" w:sz="4" w:space="0" w:color="auto"/>
+            </w:tcBorders>
+            <w:hideMark/>
+          </w:tcPr>
+          <w:p/>
+        </w:tc>
+        <w:tc>
+          <w:tcPr>
+            <w:tcW w:w="4626" w:type="dxa"/>
+            <w:tcBorders>
+              <w:top w:val="single" w:sz="4" w:space="0" w:color="auto"/>
+              <w:left w:val="single" w:sz="4" w:space="0" w:color="auto"/>
+              <w:bottom w:val="single" w:sz="4" w:space="0" w:color="auto"/>
+              <w:right w:val="single" w:sz="4" w:space="0" w:color="auto"/>
+            </w:tcBorders>
+            <w:hideMark/>
+          </w:tcPr>
+          <w:p/>
+        </w:tc>
+      </w:tr>
+      <w:tr>
+        <w:tc>
+          <w:tcPr>
+            <w:tcW w:w="4390" w:type="dxa"/>
+            <w:tcBorders>
+              <w:top w:val="single" w:sz="4" w:space="0" w:color="auto"/>
+              <w:left w:val="single" w:sz="4" w:space="0" w:color="auto"/>
+              <w:bottom w:val="single" w:sz="4" w:space="0" w:color="auto"/>
+              <w:right w:val="single" w:sz="4" w:space="0" w:color="auto"/>
+            </w:tcBorders>
+          </w:tcPr>
+          <w:p>
+            <w:r>
+              <w:t xml:space="preserve">Der Roboter </w:t>
+            </w:r>
+            <w:r>
+              <w:t>fährt</w:t>
+            </w:r>
+            <w:r>
+              <w:t xml:space="preserve"> auf die En</w:t>
+            </w:r>
+            <w:r>
+              <w:t>d</w:t>
+            </w:r>
+            <w:r>
+              <w:t xml:space="preserve">schalter </w:t>
+            </w:r>
+            <w:r>
+              <w:t>auf,</w:t>
+            </w:r>
+            <w:r>
+              <w:t xml:space="preserve"> obwohl diese nicht </w:t>
+            </w:r>
+            <w:r>
+              <w:t>getriggert</w:t>
+            </w:r>
+            <w:r>
+              <w:t xml:space="preserve"> </w:t>
+            </w:r>
+            <w:r>
+              <w:t>wurden,</w:t>
+            </w:r>
+          </w:p>
+        </w:tc>
+        <w:tc>
+          <w:tcPr>
+            <w:tcW w:w="4626" w:type="dxa"/>
+            <w:tcBorders>
+              <w:top w:val="single" w:sz="4" w:space="0" w:color="auto"/>
+              <w:left w:val="single" w:sz="4" w:space="0" w:color="auto"/>
+              <w:bottom w:val="single" w:sz="4" w:space="0" w:color="auto"/>
+              <w:right w:val="single" w:sz="4" w:space="0" w:color="auto"/>
+            </w:tcBorders>
+          </w:tcPr>
+          <w:p>
+            <w:r>
+              <w:t xml:space="preserve"> Mail an Martin Gwerder</w:t>
+            </w:r>
+          </w:p>
+        </w:tc>
+      </w:tr>
+    </w:tbl>
+    <w:p>
+      <w:pPr>
+        <w:rPr>
+          <w:lang w:eastAsia="zh-CN"/>
+        </w:rPr>
+      </w:pPr>
+    </w:p>
+    <w:p>
+      <w:pPr>
+        <w:pStyle w:val="Heading3"/>
+      </w:pPr>
+      <w:bookmarkStart w:id="34" w:name="_Toc98312262"/>
+      <w:r>
+        <w:t>Bemerkungen</w:t>
+      </w:r>
+      <w:bookmarkEnd w:id="34"/>
+    </w:p>
+    <w:p/>
+    <w:p>
+      <w:r>
+        <w:br w:type="page"/>
+      </w:r>
+    </w:p>
+    <w:p>
+      <w:pPr>
+        <w:pStyle w:val="Heading2"/>
+      </w:pPr>
+      <w:bookmarkStart w:id="35" w:name="_Toc98312263"/>
+      <w:r>
+        <w:lastRenderedPageBreak/>
+        <w:t>Montag, 1</w:t>
+      </w:r>
+      <w:r>
+        <w:t>4</w:t>
+      </w:r>
+      <w:r>
+        <w:t>.03.2022 / Tag 5</w:t>
+      </w:r>
+      <w:bookmarkEnd w:id="35"/>
+    </w:p>
+    <w:tbl>
+      <w:tblPr>
+        <w:tblStyle w:val="TableGrid"/>
+        <w:tblW w:w="10102" w:type="dxa"/>
+        <w:tblInd w:w="-318" w:type="dxa"/>
+        <w:tblLook w:val="04A0" w:firstRow="1" w:lastRow="0" w:firstColumn="1" w:lastColumn="0" w:noHBand="0" w:noVBand="1"/>
+      </w:tblPr>
+      <w:tblGrid>
+        <w:gridCol w:w="863"/>
+        <w:gridCol w:w="833"/>
+        <w:gridCol w:w="1869"/>
+        <w:gridCol w:w="3182"/>
+        <w:gridCol w:w="3355"/>
+      </w:tblGrid>
+      <w:tr>
+        <w:tc>
+          <w:tcPr>
+            <w:tcW w:w="863" w:type="dxa"/>
+            <w:shd w:val="clear" w:color="auto" w:fill="2E74B5" w:themeFill="accent5" w:themeFillShade="BF"/>
+          </w:tcPr>
+          <w:p>
+            <w:pPr>
+              <w:rPr>
+                <w:color w:val="FFFFFF" w:themeColor="background1"/>
+              </w:rPr>
+            </w:pPr>
+            <w:r>
+              <w:rPr>
+                <w:color w:val="FFFFFF" w:themeColor="background1"/>
+              </w:rPr>
+              <w:t>Soll</w:t>
+            </w:r>
+          </w:p>
+        </w:tc>
+        <w:tc>
+          <w:tcPr>
+            <w:tcW w:w="833" w:type="dxa"/>
+            <w:shd w:val="clear" w:color="auto" w:fill="2E74B5" w:themeFill="accent5" w:themeFillShade="BF"/>
+          </w:tcPr>
+          <w:p>
+            <w:pPr>
+              <w:rPr>
+                <w:color w:val="FFFFFF" w:themeColor="background1"/>
+              </w:rPr>
+            </w:pPr>
+            <w:r>
+              <w:rPr>
+                <w:color w:val="FFFFFF" w:themeColor="background1"/>
+              </w:rPr>
+              <w:t>Ist</w:t>
+            </w:r>
+          </w:p>
+        </w:tc>
+        <w:tc>
+          <w:tcPr>
+            <w:tcW w:w="1869" w:type="dxa"/>
+            <w:shd w:val="clear" w:color="auto" w:fill="2E74B5" w:themeFill="accent5" w:themeFillShade="BF"/>
+          </w:tcPr>
+          <w:p>
+            <w:pPr>
+              <w:rPr>
+                <w:color w:val="FFFFFF" w:themeColor="background1"/>
+              </w:rPr>
+            </w:pPr>
+            <w:r>
+              <w:rPr>
+                <w:color w:val="FFFFFF" w:themeColor="background1"/>
+              </w:rPr>
+              <w:t>Tätigkeit</w:t>
+            </w:r>
+          </w:p>
+        </w:tc>
+        <w:tc>
+          <w:tcPr>
+            <w:tcW w:w="3182" w:type="dxa"/>
+            <w:shd w:val="clear" w:color="auto" w:fill="2E74B5" w:themeFill="accent5" w:themeFillShade="BF"/>
+          </w:tcPr>
+          <w:p>
+            <w:pPr>
+              <w:rPr>
+                <w:color w:val="FFFFFF" w:themeColor="background1"/>
+              </w:rPr>
+            </w:pPr>
+            <w:r>
+              <w:rPr>
+                <w:color w:val="FFFFFF" w:themeColor="background1"/>
+              </w:rPr>
+              <w:t>Geplant</w:t>
+            </w:r>
+          </w:p>
+        </w:tc>
+        <w:tc>
+          <w:tcPr>
+            <w:tcW w:w="3355" w:type="dxa"/>
+            <w:shd w:val="clear" w:color="auto" w:fill="2E74B5" w:themeFill="accent5" w:themeFillShade="BF"/>
+          </w:tcPr>
+          <w:p>
+            <w:pPr>
+              <w:rPr>
+                <w:color w:val="FFFFFF" w:themeColor="background1"/>
+              </w:rPr>
+            </w:pPr>
+            <w:r>
+              <w:rPr>
+                <w:color w:val="FFFFFF" w:themeColor="background1"/>
+              </w:rPr>
+              <w:t>Erreicht</w:t>
+            </w:r>
+          </w:p>
+        </w:tc>
+      </w:tr>
+      <w:tr>
+        <w:tc>
+          <w:tcPr>
+            <w:tcW w:w="863" w:type="dxa"/>
+          </w:tcPr>
+          <w:p>
+            <w:r>
+              <w:t>6</w:t>
+            </w:r>
+            <w:r>
+              <w:t>h</w:t>
+            </w:r>
+          </w:p>
+        </w:tc>
+        <w:tc>
+          <w:tcPr>
+            <w:tcW w:w="833" w:type="dxa"/>
+          </w:tcPr>
+          <w:p>
+            <w:r>
+              <w:t>4h</w:t>
+            </w:r>
+          </w:p>
+        </w:tc>
+        <w:tc>
+          <w:tcPr>
+            <w:tcW w:w="1869" w:type="dxa"/>
+          </w:tcPr>
+          <w:p>
+            <w:r>
+              <w:t>Realisieren, Cambotmanager</w:t>
+            </w:r>
+          </w:p>
+        </w:tc>
+        <w:tc>
+          <w:tcPr>
+            <w:tcW w:w="3182" w:type="dxa"/>
+          </w:tcPr>
+          <w:p>
+            <w:r>
+              <w:t xml:space="preserve">Storage Handling und </w:t>
+            </w:r>
+            <w:r>
+              <w:t>Aufräumen</w:t>
+            </w:r>
+          </w:p>
+        </w:tc>
+        <w:tc>
+          <w:tcPr>
+            <w:tcW w:w="3355" w:type="dxa"/>
+          </w:tcPr>
+          <w:p>
+            <w:r>
+              <w:t>Alles erreicht</w:t>
+            </w:r>
+            <w:r>
+              <w:t>, Mögliche kleine Verbesserungen</w:t>
+            </w:r>
+          </w:p>
+        </w:tc>
+      </w:tr>
+      <w:tr>
+        <w:tc>
+          <w:tcPr>
+            <w:tcW w:w="863" w:type="dxa"/>
+          </w:tcPr>
+          <w:p>
+            <w:r>
+              <w:t>2h</w:t>
+            </w:r>
+          </w:p>
+        </w:tc>
+        <w:tc>
+          <w:tcPr>
+            <w:tcW w:w="833" w:type="dxa"/>
+          </w:tcPr>
+          <w:p>
+            <w:r>
+              <w:t>4h</w:t>
+            </w:r>
+          </w:p>
+        </w:tc>
+        <w:tc>
+          <w:tcPr>
+            <w:tcW w:w="1869" w:type="dxa"/>
+          </w:tcPr>
+          <w:p>
+            <w:r>
+              <w:t>Realisieren, Reverse Proxy</w:t>
+            </w:r>
+          </w:p>
+        </w:tc>
+        <w:tc>
+          <w:tcPr>
+            <w:tcW w:w="3182" w:type="dxa"/>
+          </w:tcPr>
+          <w:p>
+            <w:r>
+              <w:t>Den Reverse Proxy Installieren und mit dem Einrichten beginnen</w:t>
+            </w:r>
+          </w:p>
+        </w:tc>
+        <w:tc>
+          <w:tcPr>
+            <w:tcW w:w="3355" w:type="dxa"/>
+          </w:tcPr>
+          <w:p>
+            <w:r>
+              <w:t>Der Reverse Proxy wurde installiert</w:t>
+            </w:r>
+          </w:p>
+        </w:tc>
+      </w:tr>
+      <w:tr>
+        <w:tc>
+          <w:tcPr>
+            <w:tcW w:w="863" w:type="dxa"/>
+          </w:tcPr>
+          <w:p>
+            <w:r>
+              <w:t>5 min</w:t>
+            </w:r>
+          </w:p>
+        </w:tc>
+        <w:tc>
+          <w:tcPr>
+            <w:tcW w:w="833" w:type="dxa"/>
+          </w:tcPr>
+          <w:p>
+            <w:r>
+              <w:t>5 min</w:t>
+            </w:r>
+          </w:p>
+        </w:tc>
+        <w:tc>
+          <w:tcPr>
+            <w:tcW w:w="1869" w:type="dxa"/>
+          </w:tcPr>
+          <w:p>
+            <w:r>
+              <w:t>Datensicherung</w:t>
+            </w:r>
+          </w:p>
+        </w:tc>
+        <w:tc>
+          <w:tcPr>
+            <w:tcW w:w="3182" w:type="dxa"/>
+          </w:tcPr>
+          <w:p>
+            <w:r>
+              <w:t>Alles auf GitHub und USB-Sichern</w:t>
+            </w:r>
+          </w:p>
+        </w:tc>
+        <w:tc>
+          <w:tcPr>
+            <w:tcW w:w="3355" w:type="dxa"/>
+          </w:tcPr>
+          <w:p>
+            <w:r>
+              <w:t xml:space="preserve">Daten wurden </w:t>
+            </w:r>
+            <w:r>
+              <w:t>kurz</w:t>
+            </w:r>
+            <w:r>
+              <w:t xml:space="preserve"> vor 17:00 auf GitHub </w:t>
+            </w:r>
+            <w:r>
+              <w:t>gepusht</w:t>
+            </w:r>
+            <w:r>
+              <w:t xml:space="preserve"> und auf USB gespeichert. </w:t>
+            </w:r>
+          </w:p>
+        </w:tc>
+      </w:tr>
+      <w:tr>
+        <w:tc>
+          <w:tcPr>
+            <w:tcW w:w="863" w:type="dxa"/>
+          </w:tcPr>
+          <w:p/>
+        </w:tc>
+        <w:tc>
+          <w:tcPr>
+            <w:tcW w:w="833" w:type="dxa"/>
+          </w:tcPr>
+          <w:p/>
+        </w:tc>
+        <w:tc>
+          <w:tcPr>
+            <w:tcW w:w="1869" w:type="dxa"/>
+          </w:tcPr>
+          <w:p/>
+        </w:tc>
+        <w:tc>
+          <w:tcPr>
+            <w:tcW w:w="3182" w:type="dxa"/>
+          </w:tcPr>
+          <w:p/>
+        </w:tc>
+        <w:tc>
+          <w:tcPr>
+            <w:tcW w:w="3355" w:type="dxa"/>
+          </w:tcPr>
+          <w:p/>
+        </w:tc>
+      </w:tr>
+    </w:tbl>
+    <w:p/>
+    <w:p>
+      <w:pPr>
+        <w:pStyle w:val="Heading3"/>
+        <w:rPr>
+          <w:lang w:eastAsia="zh-CN"/>
+        </w:rPr>
+      </w:pPr>
+      <w:bookmarkStart w:id="36" w:name="_Toc98312264"/>
+      <w:r>
+        <w:t xml:space="preserve">Probleme/Fragen &amp; </w:t>
+      </w:r>
+      <w:r>
+        <w:rPr>
+          <w:lang w:eastAsia="zh-CN"/>
+        </w:rPr>
+        <w:t>Ergriffene Massnahmen</w:t>
+      </w:r>
+      <w:bookmarkEnd w:id="36"/>
+    </w:p>
+    <w:tbl>
+      <w:tblPr>
+        <w:tblStyle w:val="TableGrid"/>
+        <w:tblW w:w="0" w:type="auto"/>
+        <w:tblLook w:val="04A0" w:firstRow="1" w:lastRow="0" w:firstColumn="1" w:lastColumn="0" w:noHBand="0" w:noVBand="1"/>
+      </w:tblPr>
+      <w:tblGrid>
+        <w:gridCol w:w="4390"/>
+        <w:gridCol w:w="4626"/>
+      </w:tblGrid>
+      <w:tr>
+        <w:tc>
+          <w:tcPr>
+            <w:tcW w:w="4390" w:type="dxa"/>
+            <w:tcBorders>
+              <w:top w:val="single" w:sz="4" w:space="0" w:color="auto"/>
+              <w:left w:val="single" w:sz="4" w:space="0" w:color="auto"/>
+              <w:bottom w:val="single" w:sz="4" w:space="0" w:color="auto"/>
+              <w:right w:val="single" w:sz="4" w:space="0" w:color="auto"/>
+            </w:tcBorders>
+            <w:shd w:val="clear" w:color="auto" w:fill="2E74B5" w:themeFill="accent5" w:themeFillShade="BF"/>
+            <w:hideMark/>
+          </w:tcPr>
+          <w:p>
+            <w:pPr>
+              <w:rPr>
+                <w:color w:val="FFFFFF" w:themeColor="background1"/>
+              </w:rPr>
+            </w:pPr>
+            <w:r>
+              <w:rPr>
+                <w:color w:val="FFFFFF" w:themeColor="background1"/>
+              </w:rPr>
+              <w:t>Probleme/Fragen</w:t>
+            </w:r>
+          </w:p>
+        </w:tc>
+        <w:tc>
+          <w:tcPr>
+            <w:tcW w:w="4626" w:type="dxa"/>
+            <w:tcBorders>
+              <w:top w:val="single" w:sz="4" w:space="0" w:color="auto"/>
+              <w:left w:val="single" w:sz="4" w:space="0" w:color="auto"/>
+              <w:bottom w:val="single" w:sz="4" w:space="0" w:color="auto"/>
+              <w:right w:val="single" w:sz="4" w:space="0" w:color="auto"/>
+            </w:tcBorders>
+            <w:shd w:val="clear" w:color="auto" w:fill="2E74B5" w:themeFill="accent5" w:themeFillShade="BF"/>
+            <w:hideMark/>
+          </w:tcPr>
+          <w:p>
+            <w:pPr>
+              <w:rPr>
+                <w:color w:val="FFFFFF" w:themeColor="background1"/>
+              </w:rPr>
+            </w:pPr>
+            <w:r>
+              <w:rPr>
+                <w:color w:val="FFFFFF" w:themeColor="background1"/>
+                <w:lang w:eastAsia="zh-CN"/>
+              </w:rPr>
+              <w:t>Ergriffene Massnahmen</w:t>
+            </w:r>
+          </w:p>
+        </w:tc>
+      </w:tr>
+      <w:tr>
+        <w:tc>
+          <w:tcPr>
+            <w:tcW w:w="4390" w:type="dxa"/>
+            <w:tcBorders>
+              <w:top w:val="single" w:sz="4" w:space="0" w:color="auto"/>
+              <w:left w:val="single" w:sz="4" w:space="0" w:color="auto"/>
+              <w:bottom w:val="single" w:sz="4" w:space="0" w:color="auto"/>
+              <w:right w:val="single" w:sz="4" w:space="0" w:color="auto"/>
+            </w:tcBorders>
+            <w:hideMark/>
+          </w:tcPr>
+          <w:p/>
+        </w:tc>
+        <w:tc>
+          <w:tcPr>
+            <w:tcW w:w="4626" w:type="dxa"/>
+            <w:tcBorders>
+              <w:top w:val="single" w:sz="4" w:space="0" w:color="auto"/>
+              <w:left w:val="single" w:sz="4" w:space="0" w:color="auto"/>
+              <w:bottom w:val="single" w:sz="4" w:space="0" w:color="auto"/>
+              <w:right w:val="single" w:sz="4" w:space="0" w:color="auto"/>
+            </w:tcBorders>
+            <w:hideMark/>
+          </w:tcPr>
+          <w:p/>
+        </w:tc>
+      </w:tr>
+      <w:tr>
+        <w:tc>
+          <w:tcPr>
+            <w:tcW w:w="4390" w:type="dxa"/>
+            <w:tcBorders>
+              <w:top w:val="single" w:sz="4" w:space="0" w:color="auto"/>
+              <w:left w:val="single" w:sz="4" w:space="0" w:color="auto"/>
+              <w:bottom w:val="single" w:sz="4" w:space="0" w:color="auto"/>
+              <w:right w:val="single" w:sz="4" w:space="0" w:color="auto"/>
+            </w:tcBorders>
+            <w:hideMark/>
+          </w:tcPr>
+          <w:p/>
+        </w:tc>
+        <w:tc>
+          <w:tcPr>
+            <w:tcW w:w="4626" w:type="dxa"/>
+            <w:tcBorders>
+              <w:top w:val="single" w:sz="4" w:space="0" w:color="auto"/>
+              <w:left w:val="single" w:sz="4" w:space="0" w:color="auto"/>
+              <w:bottom w:val="single" w:sz="4" w:space="0" w:color="auto"/>
+              <w:right w:val="single" w:sz="4" w:space="0" w:color="auto"/>
+            </w:tcBorders>
+            <w:hideMark/>
+          </w:tcPr>
+          <w:p/>
+        </w:tc>
+      </w:tr>
+      <w:tr>
+        <w:tc>
+          <w:tcPr>
+            <w:tcW w:w="4390" w:type="dxa"/>
+            <w:tcBorders>
+              <w:top w:val="single" w:sz="4" w:space="0" w:color="auto"/>
+              <w:left w:val="single" w:sz="4" w:space="0" w:color="auto"/>
+              <w:bottom w:val="single" w:sz="4" w:space="0" w:color="auto"/>
+              <w:right w:val="single" w:sz="4" w:space="0" w:color="auto"/>
+            </w:tcBorders>
+          </w:tcPr>
+          <w:p>
+            <w:r>
+              <w:t>Raspberry</w:t>
+            </w:r>
+            <w:r>
+              <w:t xml:space="preserve"> hatte </w:t>
+            </w:r>
+            <w:r>
+              <w:t>eine falsche Uhrzeit,</w:t>
+            </w:r>
+            <w:r>
+              <w:t xml:space="preserve"> weshalb ich Docker nicht </w:t>
+            </w:r>
+            <w:r>
+              <w:t>installieren konnte,</w:t>
+            </w:r>
+            <w:r>
+              <w:t xml:space="preserve"> </w:t>
+            </w:r>
+          </w:p>
+        </w:tc>
+        <w:tc>
+          <w:tcPr>
+            <w:tcW w:w="4626" w:type="dxa"/>
+            <w:tcBorders>
+              <w:top w:val="single" w:sz="4" w:space="0" w:color="auto"/>
+              <w:left w:val="single" w:sz="4" w:space="0" w:color="auto"/>
+              <w:bottom w:val="single" w:sz="4" w:space="0" w:color="auto"/>
+              <w:right w:val="single" w:sz="4" w:space="0" w:color="auto"/>
+            </w:tcBorders>
+          </w:tcPr>
+          <w:p>
+            <w:r>
+              <w:t xml:space="preserve">Über </w:t>
+            </w:r>
+            <w:r>
+              <w:t>Google</w:t>
+            </w:r>
+            <w:r>
+              <w:t xml:space="preserve"> fand ich </w:t>
+            </w:r>
+            <w:r>
+              <w:t>heraus,</w:t>
+            </w:r>
+            <w:r>
+              <w:t xml:space="preserve"> wie ich die Zeit </w:t>
+            </w:r>
+            <w:r>
+              <w:t>Manuel</w:t>
+            </w:r>
+            <w:r>
+              <w:t xml:space="preserve"> umstelle</w:t>
+            </w:r>
+          </w:p>
+        </w:tc>
+      </w:tr>
+    </w:tbl>
+    <w:p>
+      <w:pPr>
+        <w:rPr>
+          <w:lang w:eastAsia="zh-CN"/>
+        </w:rPr>
+      </w:pPr>
+    </w:p>
+    <w:p>
+      <w:pPr>
+        <w:pStyle w:val="Heading3"/>
+      </w:pPr>
+      <w:bookmarkStart w:id="37" w:name="_Toc98312265"/>
+      <w:r>
+        <w:t>Bemerkungen</w:t>
+      </w:r>
+      <w:bookmarkEnd w:id="37"/>
+    </w:p>
+    <w:p>
+      <w:r>
+        <w:t xml:space="preserve">Der Code für den Cambotmanager ist so weit fertig und funktioniert mehrheitlich. Aufgrund des Problems mit dem Roboter muss ich beim Ansteuern des diesigen wahrscheinlich noch etwas anpassen. </w:t>
+      </w:r>
+    </w:p>
+    <w:p>
+      <w:r>
+        <w:br w:type="page"/>
+      </w:r>
+    </w:p>
+    <w:p>
+      <w:pPr>
+        <w:pStyle w:val="Heading2"/>
+      </w:pPr>
+      <w:bookmarkStart w:id="38" w:name="_Toc98312266"/>
+      <w:r>
+        <w:lastRenderedPageBreak/>
+        <w:t>Mittwoch, 16.03.2022 / Tag 6</w:t>
+      </w:r>
+      <w:bookmarkEnd w:id="38"/>
+    </w:p>
+    <w:tbl>
+      <w:tblPr>
+        <w:tblStyle w:val="TableGrid"/>
+        <w:tblW w:w="10102" w:type="dxa"/>
+        <w:tblInd w:w="-318" w:type="dxa"/>
+        <w:tblLook w:val="04A0" w:firstRow="1" w:lastRow="0" w:firstColumn="1" w:lastColumn="0" w:noHBand="0" w:noVBand="1"/>
+      </w:tblPr>
+      <w:tblGrid>
+        <w:gridCol w:w="863"/>
+        <w:gridCol w:w="833"/>
+        <w:gridCol w:w="1869"/>
+        <w:gridCol w:w="3182"/>
+        <w:gridCol w:w="3355"/>
+      </w:tblGrid>
+      <w:tr>
+        <w:tc>
+          <w:tcPr>
+            <w:tcW w:w="863" w:type="dxa"/>
+            <w:shd w:val="clear" w:color="auto" w:fill="2E74B5" w:themeFill="accent5" w:themeFillShade="BF"/>
+          </w:tcPr>
+          <w:p>
+            <w:pPr>
+              <w:rPr>
+                <w:color w:val="FFFFFF" w:themeColor="background1"/>
+              </w:rPr>
+            </w:pPr>
+            <w:r>
+              <w:rPr>
+                <w:color w:val="FFFFFF" w:themeColor="background1"/>
+              </w:rPr>
+              <w:t>Soll</w:t>
+            </w:r>
+          </w:p>
+        </w:tc>
+        <w:tc>
+          <w:tcPr>
+            <w:tcW w:w="833" w:type="dxa"/>
+            <w:shd w:val="clear" w:color="auto" w:fill="2E74B5" w:themeFill="accent5" w:themeFillShade="BF"/>
+          </w:tcPr>
+          <w:p>
+            <w:pPr>
+              <w:rPr>
+                <w:color w:val="FFFFFF" w:themeColor="background1"/>
+              </w:rPr>
+            </w:pPr>
+            <w:r>
+              <w:rPr>
+                <w:color w:val="FFFFFF" w:themeColor="background1"/>
+              </w:rPr>
+              <w:t>Ist</w:t>
+            </w:r>
+          </w:p>
+        </w:tc>
+        <w:tc>
+          <w:tcPr>
+            <w:tcW w:w="1869" w:type="dxa"/>
+            <w:shd w:val="clear" w:color="auto" w:fill="2E74B5" w:themeFill="accent5" w:themeFillShade="BF"/>
+          </w:tcPr>
+          <w:p>
+            <w:pPr>
+              <w:rPr>
+                <w:color w:val="FFFFFF" w:themeColor="background1"/>
+              </w:rPr>
+            </w:pPr>
+            <w:r>
+              <w:rPr>
+                <w:color w:val="FFFFFF" w:themeColor="background1"/>
+              </w:rPr>
+              <w:t>Tätigkeit</w:t>
+            </w:r>
+          </w:p>
+        </w:tc>
+        <w:tc>
+          <w:tcPr>
+            <w:tcW w:w="3182" w:type="dxa"/>
+            <w:shd w:val="clear" w:color="auto" w:fill="2E74B5" w:themeFill="accent5" w:themeFillShade="BF"/>
+          </w:tcPr>
+          <w:p>
+            <w:pPr>
+              <w:rPr>
+                <w:color w:val="FFFFFF" w:themeColor="background1"/>
+              </w:rPr>
+            </w:pPr>
+            <w:r>
+              <w:rPr>
+                <w:color w:val="FFFFFF" w:themeColor="background1"/>
+              </w:rPr>
+              <w:t>Geplant</w:t>
+            </w:r>
+          </w:p>
+        </w:tc>
+        <w:tc>
+          <w:tcPr>
+            <w:tcW w:w="3355" w:type="dxa"/>
+            <w:shd w:val="clear" w:color="auto" w:fill="2E74B5" w:themeFill="accent5" w:themeFillShade="BF"/>
+          </w:tcPr>
+          <w:p>
+            <w:pPr>
+              <w:rPr>
+                <w:color w:val="FFFFFF" w:themeColor="background1"/>
+              </w:rPr>
+            </w:pPr>
+            <w:r>
+              <w:rPr>
+                <w:color w:val="FFFFFF" w:themeColor="background1"/>
+              </w:rPr>
+              <w:t>Erreicht</w:t>
+            </w:r>
+          </w:p>
+        </w:tc>
+      </w:tr>
+      <w:tr>
+        <w:tc>
+          <w:tcPr>
+            <w:tcW w:w="863" w:type="dxa"/>
+          </w:tcPr>
+          <w:p>
+            <w:r>
+              <w:t>4h</w:t>
+            </w:r>
+          </w:p>
+        </w:tc>
+        <w:tc>
+          <w:tcPr>
+            <w:tcW w:w="833" w:type="dxa"/>
+          </w:tcPr>
+          <w:p>
+            <w:r>
+              <w:t>2h</w:t>
+            </w:r>
+          </w:p>
+        </w:tc>
+        <w:tc>
+          <w:tcPr>
+            <w:tcW w:w="1869" w:type="dxa"/>
+          </w:tcPr>
+          <w:p>
+            <w:r>
+              <w:t>Realisieren, Reverse Proxy</w:t>
+            </w:r>
+          </w:p>
+        </w:tc>
+        <w:tc>
+          <w:tcPr>
+            <w:tcW w:w="3182" w:type="dxa"/>
+          </w:tcPr>
+          <w:p>
+            <w:r>
+              <w:t xml:space="preserve">Reverse Proxy fertig einrichten und von aussen </w:t>
+            </w:r>
+            <w:r>
+              <w:t>ansteuern</w:t>
+            </w:r>
+          </w:p>
+        </w:tc>
+        <w:tc>
+          <w:tcPr>
+            <w:tcW w:w="3355" w:type="dxa"/>
+          </w:tcPr>
+          <w:p>
+            <w:r>
+              <w:t xml:space="preserve">Reverse Proxy ist bereit zum fertig aufsetzen. Problem mit dem </w:t>
+            </w:r>
+            <w:r>
+              <w:t>Erreichen</w:t>
+            </w:r>
+            <w:r>
+              <w:t xml:space="preserve"> des Proxys</w:t>
+            </w:r>
+          </w:p>
+        </w:tc>
+      </w:tr>
+      <w:tr>
+        <w:tc>
+          <w:tcPr>
+            <w:tcW w:w="863" w:type="dxa"/>
+          </w:tcPr>
+          <w:p>
+            <w:r>
+              <w:t>-</w:t>
+            </w:r>
+          </w:p>
+        </w:tc>
+        <w:tc>
+          <w:tcPr>
+            <w:tcW w:w="833" w:type="dxa"/>
+          </w:tcPr>
+          <w:p>
+            <w:r>
+              <w:t>1h</w:t>
+            </w:r>
+          </w:p>
+        </w:tc>
+        <w:tc>
+          <w:tcPr>
+            <w:tcW w:w="1869" w:type="dxa"/>
+          </w:tcPr>
+          <w:p>
+            <w:r>
+              <w:t>Realisieren, Cambotmanager</w:t>
+            </w:r>
+          </w:p>
+        </w:tc>
+        <w:tc>
+          <w:tcPr>
+            <w:tcW w:w="3182" w:type="dxa"/>
+          </w:tcPr>
+          <w:p>
+            <w:r>
+              <w:t xml:space="preserve">Code aufräumen und Roboter </w:t>
+            </w:r>
+            <w:proofErr w:type="spellStart"/>
+            <w:r>
+              <w:t>abstahieren</w:t>
+            </w:r>
+            <w:proofErr w:type="spellEnd"/>
+          </w:p>
+        </w:tc>
+        <w:tc>
+          <w:tcPr>
+            <w:tcW w:w="3355" w:type="dxa"/>
+          </w:tcPr>
+          <w:p>
+            <w:r>
+              <w:t>Roboter wurde abstrahiert und code aufgeräumt</w:t>
+            </w:r>
+          </w:p>
+        </w:tc>
+      </w:tr>
+      <w:tr>
+        <w:tc>
+          <w:tcPr>
+            <w:tcW w:w="863" w:type="dxa"/>
+          </w:tcPr>
+          <w:p>
+            <w:r>
+              <w:t>-</w:t>
+            </w:r>
+          </w:p>
+        </w:tc>
+        <w:tc>
+          <w:tcPr>
+            <w:tcW w:w="833" w:type="dxa"/>
+          </w:tcPr>
+          <w:p>
+            <w:r>
+              <w:t>1h</w:t>
+            </w:r>
+          </w:p>
+        </w:tc>
+        <w:tc>
+          <w:tcPr>
+            <w:tcW w:w="1869" w:type="dxa"/>
+          </w:tcPr>
+          <w:p>
+            <w:r>
+              <w:t>Dokumentieren</w:t>
+            </w:r>
+          </w:p>
+        </w:tc>
+        <w:tc>
+          <w:tcPr>
+            <w:tcW w:w="3182" w:type="dxa"/>
+          </w:tcPr>
+          <w:p>
+            <w:r>
+              <w:t>Realisieren</w:t>
+            </w:r>
+            <w:r>
+              <w:t xml:space="preserve"> auf den Neusten </w:t>
+            </w:r>
+            <w:r>
+              <w:t>Stand</w:t>
+            </w:r>
+            <w:r>
+              <w:t xml:space="preserve"> Bringen</w:t>
+            </w:r>
+          </w:p>
+        </w:tc>
+        <w:tc>
+          <w:tcPr>
+            <w:tcW w:w="3355" w:type="dxa"/>
+          </w:tcPr>
+          <w:p>
+            <w:r>
+              <w:t>Realisieren wurde erweitert</w:t>
+            </w:r>
+          </w:p>
+        </w:tc>
+      </w:tr>
+      <w:tr>
+        <w:tc>
+          <w:tcPr>
+            <w:tcW w:w="863" w:type="dxa"/>
+          </w:tcPr>
+          <w:p>
+            <w:r>
+              <w:t>5 min</w:t>
+            </w:r>
+          </w:p>
+        </w:tc>
+        <w:tc>
+          <w:tcPr>
+            <w:tcW w:w="833" w:type="dxa"/>
+          </w:tcPr>
+          <w:p>
+            <w:r>
+              <w:t>5 min</w:t>
+            </w:r>
+          </w:p>
+        </w:tc>
+        <w:tc>
+          <w:tcPr>
+            <w:tcW w:w="1869" w:type="dxa"/>
+          </w:tcPr>
+          <w:p>
+            <w:r>
+              <w:t>Datensicherung</w:t>
+            </w:r>
+          </w:p>
+        </w:tc>
+        <w:tc>
+          <w:tcPr>
+            <w:tcW w:w="3182" w:type="dxa"/>
+          </w:tcPr>
+          <w:p>
+            <w:r>
+              <w:t>Alles auf GitHub und USB-Sichern</w:t>
+            </w:r>
+          </w:p>
+        </w:tc>
+        <w:tc>
+          <w:tcPr>
+            <w:tcW w:w="3355" w:type="dxa"/>
+          </w:tcPr>
+          <w:p>
+            <w:r>
+              <w:t xml:space="preserve">Daten wurden </w:t>
+            </w:r>
+            <w:r>
+              <w:t>kurz</w:t>
+            </w:r>
+            <w:r>
+              <w:t xml:space="preserve"> vor 17:00 auf GitHub </w:t>
+            </w:r>
+            <w:r>
+              <w:t>gepusht</w:t>
+            </w:r>
+            <w:r>
+              <w:t xml:space="preserve"> und auf USB gespeichert. </w:t>
+            </w:r>
+          </w:p>
+        </w:tc>
+      </w:tr>
+    </w:tbl>
+    <w:p/>
+    <w:p>
+      <w:pPr>
+        <w:pStyle w:val="Heading3"/>
+        <w:rPr>
+          <w:lang w:eastAsia="zh-CN"/>
+        </w:rPr>
+      </w:pPr>
+      <w:bookmarkStart w:id="39" w:name="_Toc98312267"/>
+      <w:r>
+        <w:t xml:space="preserve">Probleme/Fragen &amp; </w:t>
+      </w:r>
+      <w:r>
+        <w:rPr>
+          <w:lang w:eastAsia="zh-CN"/>
+        </w:rPr>
+        <w:t>Ergriffene Massnahmen</w:t>
+      </w:r>
+      <w:bookmarkEnd w:id="39"/>
+    </w:p>
+    <w:tbl>
+      <w:tblPr>
+        <w:tblStyle w:val="TableGrid"/>
+        <w:tblW w:w="0" w:type="auto"/>
+        <w:tblLook w:val="04A0" w:firstRow="1" w:lastRow="0" w:firstColumn="1" w:lastColumn="0" w:noHBand="0" w:noVBand="1"/>
+      </w:tblPr>
+      <w:tblGrid>
+        <w:gridCol w:w="4390"/>
+        <w:gridCol w:w="4626"/>
+      </w:tblGrid>
+      <w:tr>
+        <w:tc>
+          <w:tcPr>
+            <w:tcW w:w="4390" w:type="dxa"/>
+            <w:tcBorders>
+              <w:top w:val="single" w:sz="4" w:space="0" w:color="auto"/>
+              <w:left w:val="single" w:sz="4" w:space="0" w:color="auto"/>
+              <w:bottom w:val="single" w:sz="4" w:space="0" w:color="auto"/>
+              <w:right w:val="single" w:sz="4" w:space="0" w:color="auto"/>
+            </w:tcBorders>
+            <w:shd w:val="clear" w:color="auto" w:fill="2E74B5" w:themeFill="accent5" w:themeFillShade="BF"/>
+            <w:hideMark/>
+          </w:tcPr>
+          <w:p>
+            <w:pPr>
+              <w:rPr>
+                <w:color w:val="FFFFFF" w:themeColor="background1"/>
+              </w:rPr>
+            </w:pPr>
+            <w:r>
+              <w:rPr>
+                <w:color w:val="FFFFFF" w:themeColor="background1"/>
+              </w:rPr>
+              <w:t>Probleme/Fragen</w:t>
+            </w:r>
+          </w:p>
+        </w:tc>
+        <w:tc>
+          <w:tcPr>
+            <w:tcW w:w="4626" w:type="dxa"/>
+            <w:tcBorders>
+              <w:top w:val="single" w:sz="4" w:space="0" w:color="auto"/>
+              <w:left w:val="single" w:sz="4" w:space="0" w:color="auto"/>
+              <w:bottom w:val="single" w:sz="4" w:space="0" w:color="auto"/>
+              <w:right w:val="single" w:sz="4" w:space="0" w:color="auto"/>
+            </w:tcBorders>
+            <w:shd w:val="clear" w:color="auto" w:fill="2E74B5" w:themeFill="accent5" w:themeFillShade="BF"/>
+            <w:hideMark/>
+          </w:tcPr>
+          <w:p>
+            <w:pPr>
+              <w:rPr>
+                <w:color w:val="FFFFFF" w:themeColor="background1"/>
+              </w:rPr>
+            </w:pPr>
+            <w:r>
+              <w:rPr>
+                <w:color w:val="FFFFFF" w:themeColor="background1"/>
+                <w:lang w:eastAsia="zh-CN"/>
+              </w:rPr>
+              <w:t>Ergriffene Massnahmen</w:t>
+            </w:r>
+          </w:p>
+        </w:tc>
+      </w:tr>
+      <w:tr>
+        <w:tc>
+          <w:tcPr>
+            <w:tcW w:w="4390" w:type="dxa"/>
+            <w:tcBorders>
+              <w:top w:val="single" w:sz="4" w:space="0" w:color="auto"/>
+              <w:left w:val="single" w:sz="4" w:space="0" w:color="auto"/>
+              <w:bottom w:val="single" w:sz="4" w:space="0" w:color="auto"/>
+              <w:right w:val="single" w:sz="4" w:space="0" w:color="auto"/>
+            </w:tcBorders>
+            <w:hideMark/>
+          </w:tcPr>
+          <w:p/>
+        </w:tc>
+        <w:tc>
+          <w:tcPr>
+            <w:tcW w:w="4626" w:type="dxa"/>
+            <w:tcBorders>
+              <w:top w:val="single" w:sz="4" w:space="0" w:color="auto"/>
+              <w:left w:val="single" w:sz="4" w:space="0" w:color="auto"/>
+              <w:bottom w:val="single" w:sz="4" w:space="0" w:color="auto"/>
+              <w:right w:val="single" w:sz="4" w:space="0" w:color="auto"/>
+            </w:tcBorders>
+            <w:hideMark/>
+          </w:tcPr>
+          <w:p/>
+        </w:tc>
+      </w:tr>
+      <w:tr>
+        <w:tc>
+          <w:tcPr>
+            <w:tcW w:w="4390" w:type="dxa"/>
+            <w:tcBorders>
+              <w:top w:val="single" w:sz="4" w:space="0" w:color="auto"/>
+              <w:left w:val="single" w:sz="4" w:space="0" w:color="auto"/>
+              <w:bottom w:val="single" w:sz="4" w:space="0" w:color="auto"/>
+              <w:right w:val="single" w:sz="4" w:space="0" w:color="auto"/>
+            </w:tcBorders>
+            <w:hideMark/>
+          </w:tcPr>
+          <w:p/>
+        </w:tc>
+        <w:tc>
+          <w:tcPr>
+            <w:tcW w:w="4626" w:type="dxa"/>
+            <w:tcBorders>
+              <w:top w:val="single" w:sz="4" w:space="0" w:color="auto"/>
+              <w:left w:val="single" w:sz="4" w:space="0" w:color="auto"/>
+              <w:bottom w:val="single" w:sz="4" w:space="0" w:color="auto"/>
+              <w:right w:val="single" w:sz="4" w:space="0" w:color="auto"/>
+            </w:tcBorders>
+            <w:hideMark/>
+          </w:tcPr>
+          <w:p/>
+        </w:tc>
+      </w:tr>
+      <w:tr>
+        <w:tc>
+          <w:tcPr>
+            <w:tcW w:w="4390" w:type="dxa"/>
+            <w:tcBorders>
+              <w:top w:val="single" w:sz="4" w:space="0" w:color="auto"/>
+              <w:left w:val="single" w:sz="4" w:space="0" w:color="auto"/>
+              <w:bottom w:val="single" w:sz="4" w:space="0" w:color="auto"/>
+              <w:right w:val="single" w:sz="4" w:space="0" w:color="auto"/>
+            </w:tcBorders>
+          </w:tcPr>
+          <w:p>
+            <w:r>
+              <w:t>Raspberry</w:t>
+            </w:r>
+            <w:r>
+              <w:t xml:space="preserve"> hatte </w:t>
+            </w:r>
+            <w:r>
+              <w:t>eine falsche Uhrzeit,</w:t>
+            </w:r>
+            <w:r>
+              <w:t xml:space="preserve"> weshalb ich Docker nicht </w:t>
+            </w:r>
+            <w:r>
+              <w:t>installieren konnte,</w:t>
+            </w:r>
+            <w:r>
+              <w:t xml:space="preserve"> </w:t>
+            </w:r>
+          </w:p>
+        </w:tc>
+        <w:tc>
+          <w:tcPr>
+            <w:tcW w:w="4626" w:type="dxa"/>
+            <w:tcBorders>
+              <w:top w:val="single" w:sz="4" w:space="0" w:color="auto"/>
+              <w:left w:val="single" w:sz="4" w:space="0" w:color="auto"/>
+              <w:bottom w:val="single" w:sz="4" w:space="0" w:color="auto"/>
+              <w:right w:val="single" w:sz="4" w:space="0" w:color="auto"/>
+            </w:tcBorders>
+          </w:tcPr>
+          <w:p>
+            <w:r>
+              <w:t xml:space="preserve">Über </w:t>
+            </w:r>
+            <w:r>
+              <w:t>Google</w:t>
+            </w:r>
+            <w:r>
+              <w:t xml:space="preserve"> fand ich </w:t>
+            </w:r>
+            <w:r>
+              <w:t>heraus,</w:t>
+            </w:r>
+            <w:r>
+              <w:t xml:space="preserve"> wie ich die Zeit </w:t>
+            </w:r>
+            <w:r>
+              <w:t>Manuel</w:t>
+            </w:r>
+            <w:r>
+              <w:t xml:space="preserve"> umstelle</w:t>
+            </w:r>
+          </w:p>
+        </w:tc>
+      </w:tr>
+      <w:tr>
+        <w:tc>
+          <w:tcPr>
+            <w:tcW w:w="4390" w:type="dxa"/>
+            <w:tcBorders>
+              <w:top w:val="single" w:sz="4" w:space="0" w:color="auto"/>
+              <w:left w:val="single" w:sz="4" w:space="0" w:color="auto"/>
+              <w:bottom w:val="single" w:sz="4" w:space="0" w:color="auto"/>
+              <w:right w:val="single" w:sz="4" w:space="0" w:color="auto"/>
+            </w:tcBorders>
+          </w:tcPr>
+          <w:p>
+            <w:r>
+              <w:t xml:space="preserve">Um den Reverse Proxy </w:t>
+            </w:r>
+            <w:r>
+              <w:t>anzusteuern,</w:t>
+            </w:r>
+            <w:r>
+              <w:t xml:space="preserve"> muss auf dem Router der Port 80 </w:t>
+            </w:r>
+            <w:proofErr w:type="spellStart"/>
+            <w:r>
+              <w:t>geforwarde</w:t>
+            </w:r>
+            <w:r>
+              <w:t>t</w:t>
+            </w:r>
+            <w:proofErr w:type="spellEnd"/>
+            <w:r>
+              <w:t xml:space="preserve"> werden. Dies kann ich in der FH nicht selbst machen.</w:t>
+            </w:r>
+          </w:p>
+        </w:tc>
+        <w:tc>
+          <w:tcPr>
+            <w:tcW w:w="4626" w:type="dxa"/>
+            <w:tcBorders>
+              <w:top w:val="single" w:sz="4" w:space="0" w:color="auto"/>
+              <w:left w:val="single" w:sz="4" w:space="0" w:color="auto"/>
+              <w:bottom w:val="single" w:sz="4" w:space="0" w:color="auto"/>
+              <w:right w:val="single" w:sz="4" w:space="0" w:color="auto"/>
+            </w:tcBorders>
+          </w:tcPr>
+          <w:p>
+            <w:r>
+              <w:t xml:space="preserve">Ich konnte martin Gwerder darauf ansprechen. Das Problem war es das ich die vergebene URL nicht im </w:t>
+            </w:r>
+            <w:proofErr w:type="spellStart"/>
+            <w:r>
+              <w:t>Hostefile</w:t>
+            </w:r>
+            <w:proofErr w:type="spellEnd"/>
+            <w:r>
+              <w:t xml:space="preserve"> eingetragen habe und der </w:t>
+            </w:r>
+            <w:proofErr w:type="spellStart"/>
+            <w:r>
+              <w:t>pc</w:t>
+            </w:r>
+            <w:proofErr w:type="spellEnd"/>
+            <w:r>
+              <w:t xml:space="preserve"> sie so nicht auflösen konnte </w:t>
+            </w:r>
+          </w:p>
+        </w:tc>
+      </w:tr>
+    </w:tbl>
+    <w:p>
+      <w:pPr>
+        <w:rPr>
+          <w:lang w:eastAsia="zh-CN"/>
+        </w:rPr>
+      </w:pPr>
+    </w:p>
+    <w:p>
+      <w:pPr>
+        <w:pStyle w:val="Heading3"/>
+      </w:pPr>
+      <w:bookmarkStart w:id="40" w:name="_Toc98312268"/>
+      <w:r>
+        <w:t>Bemerkungen</w:t>
+      </w:r>
+      <w:bookmarkEnd w:id="40"/>
+    </w:p>
+    <w:p/>
     <w:p>
       <w:r>
         <w:br w:type="page"/>
@@ -9332,22 +12566,22 @@
       <w:pPr>
         <w:pStyle w:val="Heading1"/>
       </w:pPr>
-      <w:bookmarkStart w:id="29" w:name="_Toc97792434"/>
+      <w:bookmarkStart w:id="41" w:name="_Toc98312269"/>
       <w:r>
         <w:t>Informieren</w:t>
       </w:r>
-      <w:bookmarkEnd w:id="29"/>
+      <w:bookmarkEnd w:id="41"/>
     </w:p>
     <w:p>
       <w:pPr>
         <w:pStyle w:val="Heading2"/>
       </w:pPr>
-      <w:bookmarkStart w:id="30" w:name="_Toc97792435"/>
-      <w:bookmarkStart w:id="31" w:name="_Hlk97813908"/>
+      <w:bookmarkStart w:id="42" w:name="_Hlk97813908"/>
+      <w:bookmarkStart w:id="43" w:name="_Toc98312270"/>
       <w:r>
         <w:t>Anforderungsanalyse</w:t>
       </w:r>
-      <w:bookmarkEnd w:id="30"/>
+      <w:bookmarkEnd w:id="43"/>
     </w:p>
     <w:p>
       <w:r>
@@ -10189,7 +13423,7 @@
           </w:p>
         </w:tc>
       </w:tr>
-      <w:bookmarkEnd w:id="31"/>
+      <w:bookmarkEnd w:id="42"/>
     </w:tbl>
     <w:p/>
     <w:p>
@@ -10201,9 +13435,9 @@
       <w:pPr>
         <w:pStyle w:val="Heading2"/>
       </w:pPr>
-      <w:bookmarkStart w:id="32" w:name="_Systemaufbau"/>
-      <w:bookmarkStart w:id="33" w:name="_Toc97792436"/>
-      <w:bookmarkEnd w:id="32"/>
+      <w:bookmarkStart w:id="44" w:name="_Systemaufbau"/>
+      <w:bookmarkStart w:id="45" w:name="_Toc98312271"/>
+      <w:bookmarkEnd w:id="44"/>
       <w:r>
         <w:lastRenderedPageBreak/>
         <w:t>System</w:t>
@@ -10211,7 +13445,7 @@
       <w:r>
         <w:t>aufbau</w:t>
       </w:r>
-      <w:bookmarkEnd w:id="33"/>
+      <w:bookmarkEnd w:id="45"/>
     </w:p>
     <w:p>
       <w:r>
@@ -10233,42 +13467,10 @@
         <w:t xml:space="preserve"> welchem </w:t>
       </w:r>
       <w:r>
-        <w:t xml:space="preserve">ein Reverse Proxy eingerichtet ist. Über diesen soll man auf den </w:t>
-      </w:r>
-      <w:proofErr w:type="spellStart"/>
-      <w:r>
-        <w:t>Cambotmanager</w:t>
-      </w:r>
-      <w:proofErr w:type="spellEnd"/>
-      <w:r>
-        <w:t xml:space="preserve"> oder das UI zugreifen können. Der </w:t>
-      </w:r>
-      <w:proofErr w:type="spellStart"/>
-      <w:r>
-        <w:t>Cambotmanager</w:t>
-      </w:r>
-      <w:proofErr w:type="spellEnd"/>
-      <w:r>
-        <w:t xml:space="preserve"> dient als Verbindung zum </w:t>
-      </w:r>
-      <w:proofErr w:type="spellStart"/>
-      <w:r>
-        <w:t>Cambot</w:t>
-      </w:r>
-      <w:proofErr w:type="spellEnd"/>
-      <w:r>
-        <w:t xml:space="preserve">. </w:t>
-      </w:r>
-      <w:r>
-        <w:t xml:space="preserve">Von aussen wird entweder über den </w:t>
-      </w:r>
-      <w:proofErr w:type="spellStart"/>
-      <w:r>
-        <w:t>Cambotprocessor</w:t>
-      </w:r>
-      <w:proofErr w:type="spellEnd"/>
-      <w:r>
-        <w:t xml:space="preserve"> welcher in der IPA von Semjon Buzdin erarbeitet wird oder manuell zugegriffen. </w:t>
+        <w:t xml:space="preserve">ein Reverse Proxy eingerichtet ist. Über diesen soll man auf den Cambotmanager oder das UI zugreifen können. Der Cambotmanager dient als Verbindung zum Cambot. </w:t>
+      </w:r>
+      <w:r>
+        <w:t xml:space="preserve">Von aussen wird entweder über den Cambotprocessor welcher in der IPA von Semjon Buzdin erarbeitet wird oder manuell zugegriffen. </w:t>
       </w:r>
     </w:p>
     <w:p>
@@ -10322,14 +13524,12 @@
       <w:pPr>
         <w:pStyle w:val="Heading3"/>
       </w:pPr>
-      <w:bookmarkStart w:id="34" w:name="_Toc97792437"/>
-      <w:proofErr w:type="spellStart"/>
+      <w:bookmarkStart w:id="46" w:name="_Toc98312272"/>
       <w:r>
         <w:lastRenderedPageBreak/>
-        <w:t>Camrobot</w:t>
-      </w:r>
-      <w:bookmarkEnd w:id="34"/>
-      <w:proofErr w:type="spellEnd"/>
+        <w:t>Cambot</w:t>
+      </w:r>
+      <w:bookmarkEnd w:id="46"/>
     </w:p>
     <w:p>
       <w:pPr>
@@ -10347,27 +13547,7 @@
           <w:szCs w:val="24"/>
           <w:shd w:val="clear" w:color="auto" w:fill="FFFFFF"/>
         </w:rPr>
-        <w:t xml:space="preserve">Der </w:t>
-      </w:r>
-      <w:proofErr w:type="spellStart"/>
-      <w:r>
-        <w:rPr>
-          <w:rFonts w:cstheme="minorHAnsi"/>
-          <w:color w:val="383935"/>
-          <w:szCs w:val="24"/>
-          <w:shd w:val="clear" w:color="auto" w:fill="FFFFFF"/>
-        </w:rPr>
-        <w:t>Cambot</w:t>
-      </w:r>
-      <w:proofErr w:type="spellEnd"/>
-      <w:r>
-        <w:rPr>
-          <w:rFonts w:cstheme="minorHAnsi"/>
-          <w:color w:val="383935"/>
-          <w:szCs w:val="24"/>
-          <w:shd w:val="clear" w:color="auto" w:fill="FFFFFF"/>
-        </w:rPr>
-        <w:t xml:space="preserve"> besitzt 3 </w:t>
+        <w:t xml:space="preserve">Der Cambot besitzt 3 </w:t>
       </w:r>
       <w:r>
         <w:rPr>
@@ -10540,16 +13720,16 @@
       <w:pPr>
         <w:pStyle w:val="Heading2"/>
       </w:pPr>
-      <w:bookmarkStart w:id="35" w:name="_Toc97792438"/>
-      <w:proofErr w:type="spellStart"/>
-      <w:r>
-        <w:t>Api</w:t>
-      </w:r>
-      <w:proofErr w:type="spellEnd"/>
+      <w:bookmarkStart w:id="47" w:name="_Toc98312273"/>
+      <w:proofErr w:type="gramStart"/>
+      <w:r>
+        <w:t>API</w:t>
+      </w:r>
       <w:r>
         <w:t xml:space="preserve"> Framework</w:t>
       </w:r>
-      <w:bookmarkEnd w:id="35"/>
+      <w:bookmarkEnd w:id="47"/>
+      <w:proofErr w:type="gramEnd"/>
     </w:p>
     <w:p>
       <w:r>
@@ -10666,11 +13846,11 @@
       <w:pPr>
         <w:pStyle w:val="Heading3"/>
       </w:pPr>
-      <w:bookmarkStart w:id="36" w:name="_Toc97792439"/>
+      <w:bookmarkStart w:id="48" w:name="_Toc98312274"/>
       <w:r>
         <w:t>Django Rest</w:t>
       </w:r>
-      <w:bookmarkEnd w:id="36"/>
+      <w:bookmarkEnd w:id="48"/>
     </w:p>
     <w:p>
       <w:r>
@@ -10720,7 +13900,7 @@
       <w:pPr>
         <w:pStyle w:val="Heading3"/>
       </w:pPr>
-      <w:bookmarkStart w:id="37" w:name="_Toc97792440"/>
+      <w:bookmarkStart w:id="49" w:name="_Toc98312275"/>
       <w:r>
         <w:t xml:space="preserve">Flask </w:t>
       </w:r>
@@ -10728,7 +13908,7 @@
       <w:r>
         <w:t>Restful</w:t>
       </w:r>
-      <w:bookmarkEnd w:id="37"/>
+      <w:bookmarkEnd w:id="49"/>
       <w:proofErr w:type="spellEnd"/>
     </w:p>
     <w:p>
@@ -10752,12 +13932,12 @@
       <w:pPr>
         <w:pStyle w:val="Heading3"/>
       </w:pPr>
-      <w:bookmarkStart w:id="38" w:name="_Toc97792441"/>
+      <w:bookmarkStart w:id="50" w:name="_Toc98312276"/>
       <w:r>
         <w:lastRenderedPageBreak/>
         <w:t>Fast API</w:t>
       </w:r>
-      <w:bookmarkEnd w:id="38"/>
+      <w:bookmarkEnd w:id="50"/>
     </w:p>
     <w:p>
       <w:r>
@@ -10797,11 +13977,11 @@
       <w:pPr>
         <w:pStyle w:val="Heading2"/>
       </w:pPr>
-      <w:bookmarkStart w:id="39" w:name="_Toc97792442"/>
+      <w:bookmarkStart w:id="51" w:name="_Toc98312277"/>
       <w:r>
         <w:t>Reverse Proxy</w:t>
       </w:r>
-      <w:bookmarkEnd w:id="39"/>
+      <w:bookmarkEnd w:id="51"/>
     </w:p>
     <w:p>
       <w:r>
@@ -10892,14 +14072,14 @@
       <w:pPr>
         <w:pStyle w:val="Heading3"/>
       </w:pPr>
-      <w:bookmarkStart w:id="40" w:name="_Toc97792443"/>
+      <w:bookmarkStart w:id="52" w:name="_Toc98312278"/>
       <w:r>
         <w:t>NGINX</w:t>
       </w:r>
       <w:r>
         <w:t xml:space="preserve"> VS Apache</w:t>
       </w:r>
-      <w:bookmarkEnd w:id="40"/>
+      <w:bookmarkEnd w:id="52"/>
     </w:p>
     <w:p>
       <w:r>
@@ -10980,57 +14160,47 @@
       <w:pPr>
         <w:pStyle w:val="Heading1"/>
       </w:pPr>
-      <w:bookmarkStart w:id="41" w:name="_Toc97792444"/>
+      <w:bookmarkStart w:id="53" w:name="_Toc98312279"/>
       <w:r>
         <w:lastRenderedPageBreak/>
         <w:t>Planen</w:t>
       </w:r>
-      <w:bookmarkEnd w:id="41"/>
+      <w:bookmarkEnd w:id="53"/>
     </w:p>
     <w:p>
       <w:pPr>
         <w:pStyle w:val="Heading2"/>
       </w:pPr>
-      <w:bookmarkStart w:id="42" w:name="_Toc97792445"/>
-      <w:proofErr w:type="spellStart"/>
+      <w:bookmarkStart w:id="54" w:name="_Toc98312280"/>
       <w:r>
         <w:t>Cambotmanager</w:t>
       </w:r>
-      <w:bookmarkEnd w:id="42"/>
-      <w:proofErr w:type="spellEnd"/>
-    </w:p>
-    <w:p>
-      <w:r>
-        <w:t xml:space="preserve">Der </w:t>
-      </w:r>
-      <w:proofErr w:type="spellStart"/>
-      <w:r>
-        <w:t>Cambotmanager</w:t>
-      </w:r>
-      <w:proofErr w:type="spellEnd"/>
-      <w:r>
-        <w:t xml:space="preserve"> soll </w:t>
+      <w:bookmarkEnd w:id="54"/>
+    </w:p>
+    <w:p>
+      <w:r>
+        <w:t xml:space="preserve">Der Cambotmanager soll </w:t>
       </w:r>
     </w:p>
     <w:p>
       <w:pPr>
         <w:pStyle w:val="Heading2"/>
       </w:pPr>
-      <w:bookmarkStart w:id="43" w:name="_Toc97792446"/>
+      <w:bookmarkStart w:id="55" w:name="_Toc98312281"/>
       <w:r>
         <w:t>Reverse Proxy</w:t>
       </w:r>
-      <w:bookmarkEnd w:id="43"/>
+      <w:bookmarkEnd w:id="55"/>
     </w:p>
     <w:p>
       <w:pPr>
         <w:pStyle w:val="Heading2"/>
       </w:pPr>
-      <w:bookmarkStart w:id="44" w:name="_Toc97792447"/>
+      <w:bookmarkStart w:id="56" w:name="_Toc98312282"/>
       <w:r>
         <w:t>UI</w:t>
       </w:r>
-      <w:bookmarkEnd w:id="44"/>
+      <w:bookmarkEnd w:id="56"/>
     </w:p>
     <w:p>
       <w:r>
@@ -11042,6 +14212,9 @@
     </w:p>
     <w:p>
       <w:r>
+        <w:rPr>
+          <w:noProof/>
+        </w:rPr>
         <w:drawing>
           <wp:inline distT="0" distB="0" distL="0" distR="0" wp14:anchorId="0DDFD2D1" wp14:editId="41350237">
             <wp:extent cx="5731510" cy="3643630"/>
@@ -11085,11 +14258,11 @@
       <w:pPr>
         <w:pStyle w:val="Heading1"/>
       </w:pPr>
-      <w:bookmarkStart w:id="45" w:name="_Toc97792448"/>
+      <w:bookmarkStart w:id="57" w:name="_Toc98312283"/>
       <w:r>
         <w:t>Entscheiden</w:t>
       </w:r>
-      <w:bookmarkEnd w:id="45"/>
+      <w:bookmarkEnd w:id="57"/>
     </w:p>
     <w:p>
       <w:pPr>
@@ -11106,13 +14279,476 @@
     </w:p>
     <w:p>
       <w:pPr>
+        <w:rPr>
+          <w:color w:val="FE00AF"/>
+        </w:rPr>
+      </w:pPr>
+      <w:r>
+        <w:rPr>
+          <w:color w:val="FE00AF"/>
+        </w:rPr>
+        <w:br w:type="page"/>
+      </w:r>
+    </w:p>
+    <w:p>
+      <w:pPr>
         <w:pStyle w:val="Heading1"/>
       </w:pPr>
-      <w:bookmarkStart w:id="46" w:name="_Toc97792449"/>
-      <w:r>
+      <w:bookmarkStart w:id="58" w:name="_Toc98312284"/>
+      <w:r>
+        <w:lastRenderedPageBreak/>
         <w:t>Realisieren</w:t>
       </w:r>
-      <w:bookmarkEnd w:id="46"/>
+      <w:bookmarkEnd w:id="58"/>
+    </w:p>
+    <w:p>
+      <w:pPr>
+        <w:pStyle w:val="Heading2"/>
+      </w:pPr>
+      <w:r>
+        <w:t>Cambotmanager</w:t>
+      </w:r>
+    </w:p>
+    <w:p>
+      <w:r>
+        <w:t xml:space="preserve">Diesen Teil habe ich mich dazu entschieden etwas </w:t>
+      </w:r>
+      <w:r>
+        <w:t>aufzuteilen</w:t>
+      </w:r>
+      <w:r>
+        <w:t xml:space="preserve"> damit das Projekt Übersichtlich bleibt. So besteht der Cambotmanager nun aus der </w:t>
+      </w:r>
+      <w:r>
+        <w:t>API,</w:t>
+      </w:r>
+      <w:r>
+        <w:t xml:space="preserve"> welche die Calls verarbeitet und die antworten im richtigen Format </w:t>
+      </w:r>
+      <w:r>
+        <w:t xml:space="preserve">zurückgibt. Das Handling der daten wird vom Manager vorgenommen. Dieser bereitet die daten für die API auf und überwacht die ganzen Geschehnisse. Der </w:t>
+      </w:r>
+      <w:proofErr w:type="spellStart"/>
+      <w:r>
+        <w:t>StorageHandler</w:t>
+      </w:r>
+      <w:proofErr w:type="spellEnd"/>
+      <w:r>
+        <w:t xml:space="preserve"> ist verantwortlich dafür das immer genug Speicherplatz vorhanden ist und Alte Item löscht. </w:t>
+      </w:r>
+    </w:p>
+    <w:p>
+      <w:r>
+        <w:t xml:space="preserve">Der </w:t>
+      </w:r>
+      <w:proofErr w:type="spellStart"/>
+      <w:r>
+        <w:t>CambotHandler</w:t>
+      </w:r>
+      <w:proofErr w:type="spellEnd"/>
+      <w:r>
+        <w:t xml:space="preserve"> ist für </w:t>
+      </w:r>
+      <w:proofErr w:type="gramStart"/>
+      <w:r>
+        <w:t>das ausführen</w:t>
+      </w:r>
+      <w:proofErr w:type="gramEnd"/>
+      <w:r>
+        <w:t xml:space="preserve"> von Items zuständig. Er </w:t>
+      </w:r>
+      <w:proofErr w:type="spellStart"/>
+      <w:r>
+        <w:t>hohlt</w:t>
+      </w:r>
+      <w:proofErr w:type="spellEnd"/>
+      <w:r>
+        <w:t xml:space="preserve"> sich das 1. Item aus dem </w:t>
+      </w:r>
+      <w:proofErr w:type="spellStart"/>
+      <w:r>
+        <w:t>Inventory</w:t>
+      </w:r>
+      <w:proofErr w:type="spellEnd"/>
+      <w:r>
+        <w:t xml:space="preserve"> des Managers und führt dort </w:t>
+      </w:r>
+    </w:p>
+    <w:p>
+      <w:r>
+        <w:t xml:space="preserve">Das </w:t>
+      </w:r>
+      <w:proofErr w:type="spellStart"/>
+      <w:r>
+        <w:t>Camera</w:t>
+      </w:r>
+      <w:proofErr w:type="spellEnd"/>
+      <w:r>
+        <w:t xml:space="preserve"> </w:t>
+      </w:r>
+      <w:proofErr w:type="spellStart"/>
+      <w:r>
+        <w:t>script</w:t>
+      </w:r>
+      <w:proofErr w:type="spellEnd"/>
+      <w:r>
+        <w:t xml:space="preserve"> wird </w:t>
+      </w:r>
+      <w:r>
+        <w:t>verwendet,</w:t>
+      </w:r>
+      <w:r>
+        <w:t xml:space="preserve"> um die Fotos zu erstellen. Das Ansteuern des Roboters </w:t>
+      </w:r>
+      <w:proofErr w:type="gramStart"/>
+      <w:r>
+        <w:t>hab</w:t>
+      </w:r>
+      <w:proofErr w:type="gramEnd"/>
+      <w:r>
+        <w:t xml:space="preserve"> ich in der Klasse Robot implementiert. Dies machte ich damit das Ansteuern </w:t>
+      </w:r>
+      <w:r>
+        <w:t xml:space="preserve">für die Tests </w:t>
+      </w:r>
+      <w:r>
+        <w:t>abstrahiert werden kann</w:t>
+      </w:r>
+      <w:r>
+        <w:t>. Dies ist einfacher als eine separate Klasse.</w:t>
+      </w:r>
+    </w:p>
+    <w:p>
+      <w:pPr>
+        <w:pStyle w:val="Heading3"/>
+      </w:pPr>
+      <w:r>
+        <w:t>Models</w:t>
+      </w:r>
+    </w:p>
+    <w:p>
+      <w:r>
+        <w:t>Die Models dienen dazu die daten einfach zu handhaben. So kann mit einer Klasse gearbeitet werden und man verliert nicht den Überblick wo was zu finden ist. Die Models sind wie folgt aufgebaut:</w:t>
+      </w:r>
+    </w:p>
+    <w:p>
+      <w:pPr>
+        <w:rPr>
+          <w:color w:val="CC00FF"/>
+        </w:rPr>
+      </w:pPr>
+      <w:proofErr w:type="spellStart"/>
+      <w:r>
+        <w:rPr>
+          <w:color w:val="CC00FF"/>
+        </w:rPr>
+        <w:t>diagramm</w:t>
+      </w:r>
+      <w:proofErr w:type="spellEnd"/>
+    </w:p>
+    <w:p>
+      <w:pPr>
+        <w:pStyle w:val="Heading3"/>
+      </w:pPr>
+      <w:r>
+        <w:t>Manager</w:t>
+      </w:r>
+    </w:p>
+    <w:p>
+      <w:r>
+        <w:t xml:space="preserve">Der Manager ist dazu </w:t>
+      </w:r>
+      <w:r>
+        <w:t>da,</w:t>
+      </w:r>
+      <w:r>
+        <w:t xml:space="preserve"> um die Daten </w:t>
+      </w:r>
+      <w:r>
+        <w:t xml:space="preserve">an die API zu liefern und aufzuarbeiten. Hier werden die Zips erstellt und daten aus den einzelnen Klassen zur </w:t>
+      </w:r>
+      <w:proofErr w:type="spellStart"/>
+      <w:r>
+        <w:t>verfügung</w:t>
+      </w:r>
+      <w:proofErr w:type="spellEnd"/>
+      <w:r>
+        <w:t xml:space="preserve"> gestellt. Hier ist auch der Aktuelle Status zu finden. Ausserdem beinhaltet dieser das Inventar mit den ganzen gespeicherten Items</w:t>
+      </w:r>
+      <w:r>
+        <w:t xml:space="preserve">. </w:t>
+      </w:r>
+    </w:p>
+    <w:p>
+      <w:pPr>
+        <w:rPr>
+          <w:color w:val="CC00FF"/>
+        </w:rPr>
+      </w:pPr>
+      <w:r>
+        <w:rPr>
+          <w:color w:val="CC00FF"/>
+        </w:rPr>
+        <w:t xml:space="preserve">Classen </w:t>
+      </w:r>
+      <w:proofErr w:type="spellStart"/>
+      <w:r>
+        <w:rPr>
+          <w:color w:val="CC00FF"/>
+        </w:rPr>
+        <w:t>diagramm</w:t>
+      </w:r>
+      <w:proofErr w:type="spellEnd"/>
+    </w:p>
+    <w:p>
+      <w:pPr>
+        <w:pStyle w:val="Heading3"/>
+      </w:pPr>
+      <w:proofErr w:type="spellStart"/>
+      <w:r>
+        <w:t>StorageHandler</w:t>
+      </w:r>
+      <w:proofErr w:type="spellEnd"/>
+    </w:p>
+    <w:p>
+      <w:r>
+        <w:t xml:space="preserve">Der </w:t>
+      </w:r>
+      <w:proofErr w:type="spellStart"/>
+      <w:r>
+        <w:t>StorageHandler</w:t>
+      </w:r>
+      <w:proofErr w:type="spellEnd"/>
+      <w:r>
+        <w:t xml:space="preserve"> überwacht den </w:t>
+      </w:r>
+      <w:proofErr w:type="spellStart"/>
+      <w:r>
+        <w:t>speicherplatz</w:t>
+      </w:r>
+      <w:proofErr w:type="spellEnd"/>
+      <w:r>
+        <w:t xml:space="preserve"> und sorgt falls nötig für Ordnung. Hier sollen regelmässig alle Items mit dem Status «</w:t>
+      </w:r>
+      <w:proofErr w:type="spellStart"/>
+      <w:r>
+        <w:t>scheduled_delete</w:t>
+      </w:r>
+      <w:proofErr w:type="spellEnd"/>
+      <w:r>
+        <w:t xml:space="preserve">» gelöscht werden. </w:t>
+      </w:r>
+    </w:p>
+    <w:p>
+      <w:pPr>
+        <w:rPr>
+          <w:color w:val="CC00FF"/>
+        </w:rPr>
+      </w:pPr>
+      <w:r>
+        <w:rPr>
+          <w:color w:val="CC00FF"/>
+        </w:rPr>
+        <w:t xml:space="preserve">Classen </w:t>
+      </w:r>
+      <w:proofErr w:type="spellStart"/>
+      <w:r>
+        <w:rPr>
+          <w:color w:val="CC00FF"/>
+        </w:rPr>
+        <w:t>diagramm</w:t>
+      </w:r>
+      <w:proofErr w:type="spellEnd"/>
+    </w:p>
+    <w:p>
+      <w:pPr>
+        <w:pStyle w:val="Heading3"/>
+      </w:pPr>
+      <w:proofErr w:type="spellStart"/>
+      <w:r>
+        <w:t>CambotHandler</w:t>
+      </w:r>
+      <w:proofErr w:type="spellEnd"/>
+    </w:p>
+    <w:p>
+      <w:r>
+        <w:t xml:space="preserve">Der </w:t>
+      </w:r>
+      <w:proofErr w:type="spellStart"/>
+      <w:r>
+        <w:t>CambotHandler</w:t>
+      </w:r>
+      <w:proofErr w:type="spellEnd"/>
+      <w:r>
+        <w:t xml:space="preserve"> steuert den Roboter und die </w:t>
+      </w:r>
+      <w:proofErr w:type="spellStart"/>
+      <w:r>
+        <w:t>Cammera</w:t>
+      </w:r>
+      <w:proofErr w:type="spellEnd"/>
+      <w:r>
+        <w:t xml:space="preserve"> an und macht so die Snapshots. Er hohl sich ein Item aus dem Inventar und führt die dazu gehörende </w:t>
+      </w:r>
+      <w:proofErr w:type="spellStart"/>
+      <w:r>
+        <w:t>Config</w:t>
+      </w:r>
+      <w:proofErr w:type="spellEnd"/>
+      <w:r>
+        <w:t xml:space="preserve"> aus. Es kann immer nur 1. Item gleichzeitig </w:t>
+      </w:r>
+      <w:r>
+        <w:t xml:space="preserve">mit </w:t>
+      </w:r>
+      <w:proofErr w:type="spellStart"/>
+      <w:r>
+        <w:t>snapshots</w:t>
+      </w:r>
+      <w:proofErr w:type="spellEnd"/>
+      <w:r>
+        <w:t xml:space="preserve"> </w:t>
+      </w:r>
+      <w:proofErr w:type="spellStart"/>
+      <w:r>
+        <w:t>populiert</w:t>
+      </w:r>
+      <w:proofErr w:type="spellEnd"/>
+      <w:r>
+        <w:t xml:space="preserve"> werden. </w:t>
+      </w:r>
+    </w:p>
+    <w:p>
+      <w:pPr>
+        <w:rPr>
+          <w:color w:val="CC00FF"/>
+        </w:rPr>
+      </w:pPr>
+      <w:r>
+        <w:rPr>
+          <w:color w:val="CC00FF"/>
+        </w:rPr>
+        <w:t xml:space="preserve">Classen </w:t>
+      </w:r>
+      <w:proofErr w:type="spellStart"/>
+      <w:r>
+        <w:rPr>
+          <w:color w:val="CC00FF"/>
+        </w:rPr>
+        <w:t>diagramm</w:t>
+      </w:r>
+      <w:proofErr w:type="spellEnd"/>
+    </w:p>
+    <w:p>
+      <w:pPr>
+        <w:pStyle w:val="Heading4"/>
+      </w:pPr>
+      <w:proofErr w:type="spellStart"/>
+      <w:r>
+        <w:t>Camera</w:t>
+      </w:r>
+      <w:proofErr w:type="spellEnd"/>
+    </w:p>
+    <w:p>
+      <w:r>
+        <w:t xml:space="preserve">Die </w:t>
+      </w:r>
+      <w:proofErr w:type="spellStart"/>
+      <w:r>
+        <w:t>Camera</w:t>
+      </w:r>
+      <w:proofErr w:type="spellEnd"/>
+      <w:r>
+        <w:t xml:space="preserve"> </w:t>
+      </w:r>
+      <w:proofErr w:type="spellStart"/>
+      <w:r>
+        <w:t>schiest</w:t>
+      </w:r>
+      <w:proofErr w:type="spellEnd"/>
+      <w:r>
+        <w:t xml:space="preserve"> Tiefen und RBG Fotos, mit </w:t>
+      </w:r>
+      <w:proofErr w:type="spellStart"/>
+      <w:r>
+        <w:t>hilfe</w:t>
+      </w:r>
+      <w:proofErr w:type="spellEnd"/>
+      <w:r>
+        <w:t xml:space="preserve"> einer «CANAME» und </w:t>
+      </w:r>
+      <w:proofErr w:type="spellStart"/>
+      <w:r>
+        <w:t>pyrealsense</w:t>
+      </w:r>
+      <w:proofErr w:type="spellEnd"/>
+      <w:r>
+        <w:t xml:space="preserve">. Die Bilder werden direkt in den für den </w:t>
+      </w:r>
+      <w:proofErr w:type="spellStart"/>
+      <w:r>
+        <w:t>snapshot</w:t>
+      </w:r>
+      <w:proofErr w:type="spellEnd"/>
+      <w:r>
+        <w:t xml:space="preserve"> vorgesehen </w:t>
+      </w:r>
+      <w:proofErr w:type="spellStart"/>
+      <w:r>
+        <w:t>ordner</w:t>
+      </w:r>
+      <w:proofErr w:type="spellEnd"/>
+      <w:r>
+        <w:t xml:space="preserve"> gespeichert und ihr </w:t>
+      </w:r>
+      <w:proofErr w:type="spellStart"/>
+      <w:r>
+        <w:t>pfad</w:t>
+      </w:r>
+      <w:proofErr w:type="spellEnd"/>
+      <w:r>
+        <w:t xml:space="preserve"> zusammen mit der File </w:t>
+      </w:r>
+      <w:proofErr w:type="spellStart"/>
+      <w:r>
+        <w:t>grösse</w:t>
+      </w:r>
+      <w:proofErr w:type="spellEnd"/>
+      <w:r>
+        <w:t xml:space="preserve"> </w:t>
+      </w:r>
+      <w:proofErr w:type="gramStart"/>
+      <w:r>
+        <w:t>zurück gegeben</w:t>
+      </w:r>
+      <w:proofErr w:type="gramEnd"/>
+      <w:r>
+        <w:t xml:space="preserve">. </w:t>
+      </w:r>
+    </w:p>
+    <w:p>
+      <w:pPr>
+        <w:pStyle w:val="Heading4"/>
+      </w:pPr>
+      <w:r>
+        <w:lastRenderedPageBreak/>
+        <w:t>Robot</w:t>
+      </w:r>
+    </w:p>
+    <w:p>
+      <w:r>
+        <w:t xml:space="preserve">Hier wird der Cambot mithilfe von G-Code angesteuert. </w:t>
+      </w:r>
+    </w:p>
+    <w:p>
+      <w:pPr>
+        <w:pStyle w:val="Heading5"/>
+      </w:pPr>
+      <w:proofErr w:type="spellStart"/>
+      <w:r>
+        <w:t>TestRobot</w:t>
+      </w:r>
+      <w:proofErr w:type="spellEnd"/>
     </w:p>
     <w:p>
       <w:r>
@@ -11123,32 +14759,32 @@
       <w:pPr>
         <w:pStyle w:val="Heading1"/>
       </w:pPr>
-      <w:bookmarkStart w:id="47" w:name="_Toc97792450"/>
+      <w:bookmarkStart w:id="59" w:name="_Toc98312285"/>
       <w:r>
         <w:lastRenderedPageBreak/>
         <w:t>Kontrollieren</w:t>
       </w:r>
-      <w:bookmarkEnd w:id="47"/>
+      <w:bookmarkEnd w:id="59"/>
     </w:p>
     <w:p>
       <w:pPr>
         <w:pStyle w:val="Heading2"/>
       </w:pPr>
-      <w:bookmarkStart w:id="48" w:name="_Toc97792451"/>
+      <w:bookmarkStart w:id="60" w:name="_Toc98312286"/>
       <w:r>
         <w:t>Unit Tests</w:t>
       </w:r>
-      <w:bookmarkEnd w:id="48"/>
+      <w:bookmarkEnd w:id="60"/>
     </w:p>
     <w:p>
       <w:pPr>
         <w:pStyle w:val="Heading2"/>
       </w:pPr>
-      <w:bookmarkStart w:id="49" w:name="_Toc97792452"/>
+      <w:bookmarkStart w:id="61" w:name="_Toc98312287"/>
       <w:r>
         <w:t>Testfallspezifikationen</w:t>
       </w:r>
-      <w:bookmarkEnd w:id="49"/>
+      <w:bookmarkEnd w:id="61"/>
     </w:p>
     <w:p>
       <w:pPr>
@@ -11157,14 +14793,14 @@
           <w:color w:val="FE00AF"/>
         </w:rPr>
       </w:pPr>
-      <w:bookmarkStart w:id="50" w:name="_Toc97792453"/>
+      <w:bookmarkStart w:id="62" w:name="_Toc98312288"/>
       <w:r>
         <w:rPr>
           <w:color w:val="FE00AF"/>
         </w:rPr>
         <w:t>Getesteter Teil</w:t>
       </w:r>
-      <w:bookmarkEnd w:id="50"/>
+      <w:bookmarkEnd w:id="62"/>
     </w:p>
     <w:p>
       <w:pPr>
@@ -11379,22 +15015,22 @@
       <w:pPr>
         <w:pStyle w:val="Heading2"/>
       </w:pPr>
-      <w:bookmarkStart w:id="51" w:name="_Toc97792454"/>
+      <w:bookmarkStart w:id="63" w:name="_Toc98312289"/>
       <w:r>
         <w:lastRenderedPageBreak/>
         <w:t>Testprotokolle</w:t>
       </w:r>
-      <w:bookmarkEnd w:id="51"/>
+      <w:bookmarkEnd w:id="63"/>
     </w:p>
     <w:p>
       <w:pPr>
         <w:pStyle w:val="Heading3"/>
       </w:pPr>
-      <w:bookmarkStart w:id="52" w:name="_Toc97792455"/>
+      <w:bookmarkStart w:id="64" w:name="_Toc98312290"/>
       <w:r>
         <w:t>Testfall Protokoll TP-01</w:t>
       </w:r>
-      <w:bookmarkEnd w:id="52"/>
+      <w:bookmarkEnd w:id="64"/>
     </w:p>
     <w:p>
       <w:pPr>
@@ -11597,72 +15233,72 @@
       <w:pPr>
         <w:pStyle w:val="Heading1"/>
       </w:pPr>
-      <w:bookmarkStart w:id="53" w:name="_Toc97792456"/>
+      <w:bookmarkStart w:id="65" w:name="_Toc98312291"/>
       <w:r>
         <w:lastRenderedPageBreak/>
         <w:t>Auswerten</w:t>
       </w:r>
-      <w:bookmarkEnd w:id="53"/>
+      <w:bookmarkEnd w:id="65"/>
     </w:p>
     <w:p>
       <w:pPr>
         <w:pStyle w:val="Heading2"/>
       </w:pPr>
-      <w:bookmarkStart w:id="54" w:name="_Toc97792457"/>
+      <w:bookmarkStart w:id="66" w:name="_Toc98312292"/>
       <w:r>
         <w:t>Mögliche Erweiterungen</w:t>
       </w:r>
-      <w:bookmarkEnd w:id="54"/>
+      <w:bookmarkEnd w:id="66"/>
     </w:p>
     <w:p>
       <w:pPr>
         <w:pStyle w:val="Heading2"/>
       </w:pPr>
-      <w:bookmarkStart w:id="55" w:name="_Toc97792458"/>
+      <w:bookmarkStart w:id="67" w:name="_Toc98312293"/>
       <w:r>
         <w:t>Fazit</w:t>
       </w:r>
-      <w:bookmarkEnd w:id="55"/>
+      <w:bookmarkEnd w:id="67"/>
     </w:p>
     <w:p>
       <w:pPr>
         <w:pStyle w:val="Heading2"/>
       </w:pPr>
-      <w:bookmarkStart w:id="56" w:name="_Toc97792459"/>
+      <w:bookmarkStart w:id="68" w:name="_Toc98312294"/>
       <w:r>
         <w:t>Persönliches Fazit</w:t>
       </w:r>
-      <w:bookmarkEnd w:id="56"/>
+      <w:bookmarkEnd w:id="68"/>
     </w:p>
     <w:p>
       <w:pPr>
         <w:pStyle w:val="Heading1"/>
       </w:pPr>
-      <w:bookmarkStart w:id="57" w:name="_Toc97792460"/>
+      <w:bookmarkStart w:id="69" w:name="_Toc98312295"/>
       <w:r>
         <w:t>Quellenverzeichnis</w:t>
       </w:r>
-      <w:bookmarkEnd w:id="57"/>
+      <w:bookmarkEnd w:id="69"/>
     </w:p>
     <w:p>
       <w:pPr>
         <w:pStyle w:val="Heading2"/>
       </w:pPr>
-      <w:bookmarkStart w:id="58" w:name="_Toc97792461"/>
+      <w:bookmarkStart w:id="70" w:name="_Toc98312296"/>
       <w:r>
         <w:t>Glossar</w:t>
       </w:r>
-      <w:bookmarkEnd w:id="58"/>
+      <w:bookmarkEnd w:id="70"/>
     </w:p>
     <w:p>
       <w:pPr>
         <w:pStyle w:val="Heading2"/>
       </w:pPr>
-      <w:bookmarkStart w:id="59" w:name="_Toc97792462"/>
+      <w:bookmarkStart w:id="71" w:name="_Toc98312297"/>
       <w:r>
         <w:t>Internetquellen</w:t>
       </w:r>
-      <w:bookmarkEnd w:id="59"/>
+      <w:bookmarkEnd w:id="71"/>
     </w:p>
     <w:p>
       <w:pPr>
@@ -11708,16 +15344,22 @@
           <w:lang w:val="en-GB"/>
         </w:rPr>
       </w:pPr>
+      <w:r>
+        <w:rPr>
+          <w:lang w:val="en-GB"/>
+        </w:rPr>
+        <w:t>https://singleboardbytes.com/1002/running-flask-nginx-raspberry-pi.htm</w:t>
+      </w:r>
     </w:p>
     <w:p>
       <w:pPr>
         <w:pStyle w:val="Heading2"/>
       </w:pPr>
-      <w:bookmarkStart w:id="60" w:name="_Toc97792463"/>
+      <w:bookmarkStart w:id="72" w:name="_Toc98312298"/>
       <w:r>
         <w:t>Bildquellen</w:t>
       </w:r>
-      <w:bookmarkEnd w:id="60"/>
+      <w:bookmarkEnd w:id="72"/>
     </w:p>
     <w:p/>
     <w:sectPr>
@@ -11821,7 +15463,7 @@
       <w:rPr>
         <w:noProof/>
       </w:rPr>
-      <w:t>10. März 2022</w:t>
+      <w:t>16. März 2022</w:t>
     </w:r>
     <w:r>
       <w:fldChar w:fldCharType="end"/>
@@ -12908,7 +16550,7 @@
   <w:style w:type="paragraph" w:default="1" w:styleId="Normal">
     <w:name w:val="Normal"/>
     <w:qFormat/>
-    <w:rsid w:val="00530CD7"/>
+    <w:rsid w:val="00730952"/>
     <w:rPr>
       <w:sz w:val="24"/>
     </w:rPr>

--- a/Dokumentation/IPA Maurice Meier.docx
+++ b/Dokumentation/IPA Maurice Meier.docx
@@ -3916,21 +3916,7 @@
                 <w:rStyle w:val="Hyperlink"/>
                 <w:noProof/>
               </w:rPr>
-              <w:t>Mittwoch, 16.03.2</w:t>
-            </w:r>
-            <w:r>
-              <w:rPr>
-                <w:rStyle w:val="Hyperlink"/>
-                <w:noProof/>
-              </w:rPr>
-              <w:t>0</w:t>
-            </w:r>
-            <w:r>
-              <w:rPr>
-                <w:rStyle w:val="Hyperlink"/>
-                <w:noProof/>
-              </w:rPr>
-              <w:t>22 / Tag 6</w:t>
+              <w:t>Mittwoch, 16.03.2022 / Tag 6</w:t>
             </w:r>
             <w:r>
               <w:rPr>
@@ -12408,22 +12394,24 @@
           </w:tcPr>
           <w:p>
             <w:r>
-              <w:t>Raspberry</w:t>
-            </w:r>
-            <w:r>
-              <w:t xml:space="preserve"> hatte </w:t>
-            </w:r>
-            <w:r>
-              <w:t>eine falsche Uhrzeit,</w:t>
-            </w:r>
-            <w:r>
-              <w:t xml:space="preserve"> weshalb ich Docker nicht </w:t>
-            </w:r>
-            <w:r>
-              <w:t>installieren konnte,</w:t>
-            </w:r>
-            <w:r>
-              <w:t xml:space="preserve"> </w:t>
+              <w:t xml:space="preserve">Um den Reverse Proxy </w:t>
+            </w:r>
+            <w:r>
+              <w:t>anzusteuern,</w:t>
+            </w:r>
+            <w:r>
+              <w:t xml:space="preserve"> muss auf dem Router der Port 80 </w:t>
+            </w:r>
+            <w:proofErr w:type="spellStart"/>
+            <w:r>
+              <w:t>geforwarde</w:t>
+            </w:r>
+            <w:r>
+              <w:t>t</w:t>
+            </w:r>
+            <w:proofErr w:type="spellEnd"/>
+            <w:r>
+              <w:t xml:space="preserve"> werden. Dies kann ich in der FH nicht selbst machen.</w:t>
             </w:r>
           </w:p>
         </w:tc>
@@ -12439,25 +12427,23 @@
           </w:tcPr>
           <w:p>
             <w:r>
-              <w:t xml:space="preserve">Über </w:t>
-            </w:r>
-            <w:r>
-              <w:t>Google</w:t>
-            </w:r>
-            <w:r>
-              <w:t xml:space="preserve"> fand ich </w:t>
-            </w:r>
-            <w:r>
-              <w:t>heraus,</w:t>
-            </w:r>
-            <w:r>
-              <w:t xml:space="preserve"> wie ich die Zeit </w:t>
-            </w:r>
-            <w:r>
-              <w:t>Manuel</w:t>
-            </w:r>
-            <w:r>
-              <w:t xml:space="preserve"> umstelle</w:t>
+              <w:t xml:space="preserve">Ich konnte martin Gwerder darauf ansprechen. Das Problem war es das ich die vergebene URL nicht im </w:t>
+            </w:r>
+            <w:proofErr w:type="spellStart"/>
+            <w:r>
+              <w:t>Hostefile</w:t>
+            </w:r>
+            <w:proofErr w:type="spellEnd"/>
+            <w:r>
+              <w:t xml:space="preserve"> eingetragen habe und der </w:t>
+            </w:r>
+            <w:proofErr w:type="spellStart"/>
+            <w:r>
+              <w:t>pc</w:t>
+            </w:r>
+            <w:proofErr w:type="spellEnd"/>
+            <w:r>
+              <w:t xml:space="preserve"> sie so nicht auflösen konnte </w:t>
             </w:r>
           </w:p>
         </w:tc>
@@ -12473,28 +12459,7 @@
               <w:right w:val="single" w:sz="4" w:space="0" w:color="auto"/>
             </w:tcBorders>
           </w:tcPr>
-          <w:p>
-            <w:r>
-              <w:t xml:space="preserve">Um den Reverse Proxy </w:t>
-            </w:r>
-            <w:r>
-              <w:t>anzusteuern,</w:t>
-            </w:r>
-            <w:r>
-              <w:t xml:space="preserve"> muss auf dem Router der Port 80 </w:t>
-            </w:r>
-            <w:proofErr w:type="spellStart"/>
-            <w:r>
-              <w:t>geforwarde</w:t>
-            </w:r>
-            <w:r>
-              <w:t>t</w:t>
-            </w:r>
-            <w:proofErr w:type="spellEnd"/>
-            <w:r>
-              <w:t xml:space="preserve"> werden. Dies kann ich in der FH nicht selbst machen.</w:t>
-            </w:r>
-          </w:p>
+          <w:p/>
         </w:tc>
         <w:tc>
           <w:tcPr>
@@ -12506,27 +12471,7 @@
               <w:right w:val="single" w:sz="4" w:space="0" w:color="auto"/>
             </w:tcBorders>
           </w:tcPr>
-          <w:p>
-            <w:r>
-              <w:t xml:space="preserve">Ich konnte martin Gwerder darauf ansprechen. Das Problem war es das ich die vergebene URL nicht im </w:t>
-            </w:r>
-            <w:proofErr w:type="spellStart"/>
-            <w:r>
-              <w:t>Hostefile</w:t>
-            </w:r>
-            <w:proofErr w:type="spellEnd"/>
-            <w:r>
-              <w:t xml:space="preserve"> eingetragen habe und der </w:t>
-            </w:r>
-            <w:proofErr w:type="spellStart"/>
-            <w:r>
-              <w:t>pc</w:t>
-            </w:r>
-            <w:proofErr w:type="spellEnd"/>
-            <w:r>
-              <w:t xml:space="preserve"> sie so nicht auflösen konnte </w:t>
-            </w:r>
-          </w:p>
+          <w:p/>
         </w:tc>
       </w:tr>
     </w:tbl>
@@ -12555,6 +12500,501 @@
     </w:p>
     <w:p>
       <w:pPr>
+        <w:pStyle w:val="Heading2"/>
+      </w:pPr>
+      <w:r>
+        <w:lastRenderedPageBreak/>
+        <w:t>Donnerstag, 17.03.2022 / Tag 7</w:t>
+      </w:r>
+    </w:p>
+    <w:tbl>
+      <w:tblPr>
+        <w:tblStyle w:val="TableGrid"/>
+        <w:tblW w:w="10102" w:type="dxa"/>
+        <w:tblInd w:w="-318" w:type="dxa"/>
+        <w:tblLook w:val="04A0" w:firstRow="1" w:lastRow="0" w:firstColumn="1" w:lastColumn="0" w:noHBand="0" w:noVBand="1"/>
+      </w:tblPr>
+      <w:tblGrid>
+        <w:gridCol w:w="863"/>
+        <w:gridCol w:w="833"/>
+        <w:gridCol w:w="1869"/>
+        <w:gridCol w:w="3182"/>
+        <w:gridCol w:w="3355"/>
+      </w:tblGrid>
+      <w:tr>
+        <w:tc>
+          <w:tcPr>
+            <w:tcW w:w="863" w:type="dxa"/>
+            <w:shd w:val="clear" w:color="auto" w:fill="2E74B5" w:themeFill="accent5" w:themeFillShade="BF"/>
+          </w:tcPr>
+          <w:p>
+            <w:pPr>
+              <w:rPr>
+                <w:color w:val="FFFFFF" w:themeColor="background1"/>
+              </w:rPr>
+            </w:pPr>
+            <w:r>
+              <w:rPr>
+                <w:color w:val="FFFFFF" w:themeColor="background1"/>
+              </w:rPr>
+              <w:t>Soll</w:t>
+            </w:r>
+          </w:p>
+        </w:tc>
+        <w:tc>
+          <w:tcPr>
+            <w:tcW w:w="833" w:type="dxa"/>
+            <w:shd w:val="clear" w:color="auto" w:fill="2E74B5" w:themeFill="accent5" w:themeFillShade="BF"/>
+          </w:tcPr>
+          <w:p>
+            <w:pPr>
+              <w:rPr>
+                <w:color w:val="FFFFFF" w:themeColor="background1"/>
+              </w:rPr>
+            </w:pPr>
+            <w:r>
+              <w:rPr>
+                <w:color w:val="FFFFFF" w:themeColor="background1"/>
+              </w:rPr>
+              <w:t>Ist</w:t>
+            </w:r>
+          </w:p>
+        </w:tc>
+        <w:tc>
+          <w:tcPr>
+            <w:tcW w:w="1869" w:type="dxa"/>
+            <w:shd w:val="clear" w:color="auto" w:fill="2E74B5" w:themeFill="accent5" w:themeFillShade="BF"/>
+          </w:tcPr>
+          <w:p>
+            <w:pPr>
+              <w:rPr>
+                <w:color w:val="FFFFFF" w:themeColor="background1"/>
+              </w:rPr>
+            </w:pPr>
+            <w:r>
+              <w:rPr>
+                <w:color w:val="FFFFFF" w:themeColor="background1"/>
+              </w:rPr>
+              <w:t>Tätigkeit</w:t>
+            </w:r>
+          </w:p>
+        </w:tc>
+        <w:tc>
+          <w:tcPr>
+            <w:tcW w:w="3182" w:type="dxa"/>
+            <w:shd w:val="clear" w:color="auto" w:fill="2E74B5" w:themeFill="accent5" w:themeFillShade="BF"/>
+          </w:tcPr>
+          <w:p>
+            <w:pPr>
+              <w:rPr>
+                <w:color w:val="FFFFFF" w:themeColor="background1"/>
+              </w:rPr>
+            </w:pPr>
+            <w:r>
+              <w:rPr>
+                <w:color w:val="FFFFFF" w:themeColor="background1"/>
+              </w:rPr>
+              <w:t>Geplant</w:t>
+            </w:r>
+          </w:p>
+        </w:tc>
+        <w:tc>
+          <w:tcPr>
+            <w:tcW w:w="3355" w:type="dxa"/>
+            <w:shd w:val="clear" w:color="auto" w:fill="2E74B5" w:themeFill="accent5" w:themeFillShade="BF"/>
+          </w:tcPr>
+          <w:p>
+            <w:pPr>
+              <w:rPr>
+                <w:color w:val="FFFFFF" w:themeColor="background1"/>
+              </w:rPr>
+            </w:pPr>
+            <w:r>
+              <w:rPr>
+                <w:color w:val="FFFFFF" w:themeColor="background1"/>
+              </w:rPr>
+              <w:t>Erreicht</w:t>
+            </w:r>
+          </w:p>
+        </w:tc>
+      </w:tr>
+      <w:tr>
+        <w:tc>
+          <w:tcPr>
+            <w:tcW w:w="863" w:type="dxa"/>
+          </w:tcPr>
+          <w:p>
+            <w:r>
+              <w:t>1.5h</w:t>
+            </w:r>
+          </w:p>
+        </w:tc>
+        <w:tc>
+          <w:tcPr>
+            <w:tcW w:w="833" w:type="dxa"/>
+          </w:tcPr>
+          <w:p/>
+        </w:tc>
+        <w:tc>
+          <w:tcPr>
+            <w:tcW w:w="1869" w:type="dxa"/>
+          </w:tcPr>
+          <w:p>
+            <w:r>
+              <w:t>Realisieren</w:t>
+            </w:r>
+          </w:p>
+        </w:tc>
+        <w:tc>
+          <w:tcPr>
+            <w:tcW w:w="3182" w:type="dxa"/>
+          </w:tcPr>
+          <w:p>
+            <w:r>
+              <w:t xml:space="preserve">Cambotmanager auf Raspberry laufen lassen. </w:t>
+            </w:r>
+          </w:p>
+        </w:tc>
+        <w:tc>
+          <w:tcPr>
+            <w:tcW w:w="3355" w:type="dxa"/>
+          </w:tcPr>
+          <w:p/>
+        </w:tc>
+      </w:tr>
+      <w:tr>
+        <w:tc>
+          <w:tcPr>
+            <w:tcW w:w="863" w:type="dxa"/>
+          </w:tcPr>
+          <w:p/>
+        </w:tc>
+        <w:tc>
+          <w:tcPr>
+            <w:tcW w:w="833" w:type="dxa"/>
+          </w:tcPr>
+          <w:p/>
+        </w:tc>
+        <w:tc>
+          <w:tcPr>
+            <w:tcW w:w="1869" w:type="dxa"/>
+          </w:tcPr>
+          <w:p>
+            <w:r>
+              <w:t>Dokumentieren</w:t>
+            </w:r>
+          </w:p>
+        </w:tc>
+        <w:tc>
+          <w:tcPr>
+            <w:tcW w:w="3182" w:type="dxa"/>
+          </w:tcPr>
+          <w:p>
+            <w:r>
+              <w:t>Realisieren über Cambotmanager und Reverse Proxy</w:t>
+            </w:r>
+          </w:p>
+        </w:tc>
+        <w:tc>
+          <w:tcPr>
+            <w:tcW w:w="3355" w:type="dxa"/>
+          </w:tcPr>
+          <w:p/>
+        </w:tc>
+      </w:tr>
+      <w:tr>
+        <w:tc>
+          <w:tcPr>
+            <w:tcW w:w="863" w:type="dxa"/>
+          </w:tcPr>
+          <w:p/>
+        </w:tc>
+        <w:tc>
+          <w:tcPr>
+            <w:tcW w:w="833" w:type="dxa"/>
+          </w:tcPr>
+          <w:p/>
+        </w:tc>
+        <w:tc>
+          <w:tcPr>
+            <w:tcW w:w="1869" w:type="dxa"/>
+          </w:tcPr>
+          <w:p>
+            <w:r>
+              <w:t>Realisieren, UI</w:t>
+            </w:r>
+          </w:p>
+        </w:tc>
+        <w:tc>
+          <w:tcPr>
+            <w:tcW w:w="3182" w:type="dxa"/>
+          </w:tcPr>
+          <w:p>
+            <w:r>
+              <w:t>Mit UI beginnen</w:t>
+            </w:r>
+          </w:p>
+        </w:tc>
+        <w:tc>
+          <w:tcPr>
+            <w:tcW w:w="3355" w:type="dxa"/>
+          </w:tcPr>
+          <w:p/>
+        </w:tc>
+      </w:tr>
+      <w:tr>
+        <w:tc>
+          <w:tcPr>
+            <w:tcW w:w="863" w:type="dxa"/>
+          </w:tcPr>
+          <w:p>
+            <w:r>
+              <w:t>5 min</w:t>
+            </w:r>
+          </w:p>
+        </w:tc>
+        <w:tc>
+          <w:tcPr>
+            <w:tcW w:w="833" w:type="dxa"/>
+          </w:tcPr>
+          <w:p>
+            <w:r>
+              <w:t>5 min</w:t>
+            </w:r>
+          </w:p>
+        </w:tc>
+        <w:tc>
+          <w:tcPr>
+            <w:tcW w:w="1869" w:type="dxa"/>
+          </w:tcPr>
+          <w:p>
+            <w:r>
+              <w:t>Datensicherung</w:t>
+            </w:r>
+          </w:p>
+        </w:tc>
+        <w:tc>
+          <w:tcPr>
+            <w:tcW w:w="3182" w:type="dxa"/>
+          </w:tcPr>
+          <w:p>
+            <w:r>
+              <w:t>Alles auf GitHub und USB-Sichern</w:t>
+            </w:r>
+          </w:p>
+        </w:tc>
+        <w:tc>
+          <w:tcPr>
+            <w:tcW w:w="3355" w:type="dxa"/>
+          </w:tcPr>
+          <w:p>
+            <w:r>
+              <w:t xml:space="preserve">Daten wurden kurz vor 17:00 auf GitHub gepusht und auf USB gespeichert. </w:t>
+            </w:r>
+          </w:p>
+        </w:tc>
+      </w:tr>
+    </w:tbl>
+    <w:p/>
+    <w:p>
+      <w:pPr>
+        <w:pStyle w:val="Heading3"/>
+        <w:rPr>
+          <w:lang w:eastAsia="zh-CN"/>
+        </w:rPr>
+      </w:pPr>
+      <w:r>
+        <w:t xml:space="preserve">Probleme/Fragen &amp; </w:t>
+      </w:r>
+      <w:r>
+        <w:rPr>
+          <w:lang w:eastAsia="zh-CN"/>
+        </w:rPr>
+        <w:t>Ergriffene Massnahmen</w:t>
+      </w:r>
+    </w:p>
+    <w:tbl>
+      <w:tblPr>
+        <w:tblStyle w:val="TableGrid"/>
+        <w:tblW w:w="0" w:type="auto"/>
+        <w:tblLook w:val="04A0" w:firstRow="1" w:lastRow="0" w:firstColumn="1" w:lastColumn="0" w:noHBand="0" w:noVBand="1"/>
+      </w:tblPr>
+      <w:tblGrid>
+        <w:gridCol w:w="4390"/>
+        <w:gridCol w:w="4626"/>
+      </w:tblGrid>
+      <w:tr>
+        <w:tc>
+          <w:tcPr>
+            <w:tcW w:w="4390" w:type="dxa"/>
+            <w:tcBorders>
+              <w:top w:val="single" w:sz="4" w:space="0" w:color="auto"/>
+              <w:left w:val="single" w:sz="4" w:space="0" w:color="auto"/>
+              <w:bottom w:val="single" w:sz="4" w:space="0" w:color="auto"/>
+              <w:right w:val="single" w:sz="4" w:space="0" w:color="auto"/>
+            </w:tcBorders>
+            <w:shd w:val="clear" w:color="auto" w:fill="2E74B5" w:themeFill="accent5" w:themeFillShade="BF"/>
+            <w:hideMark/>
+          </w:tcPr>
+          <w:p>
+            <w:pPr>
+              <w:rPr>
+                <w:color w:val="FFFFFF" w:themeColor="background1"/>
+              </w:rPr>
+            </w:pPr>
+            <w:r>
+              <w:rPr>
+                <w:color w:val="FFFFFF" w:themeColor="background1"/>
+              </w:rPr>
+              <w:t>Probleme/Fragen</w:t>
+            </w:r>
+          </w:p>
+        </w:tc>
+        <w:tc>
+          <w:tcPr>
+            <w:tcW w:w="4626" w:type="dxa"/>
+            <w:tcBorders>
+              <w:top w:val="single" w:sz="4" w:space="0" w:color="auto"/>
+              <w:left w:val="single" w:sz="4" w:space="0" w:color="auto"/>
+              <w:bottom w:val="single" w:sz="4" w:space="0" w:color="auto"/>
+              <w:right w:val="single" w:sz="4" w:space="0" w:color="auto"/>
+            </w:tcBorders>
+            <w:shd w:val="clear" w:color="auto" w:fill="2E74B5" w:themeFill="accent5" w:themeFillShade="BF"/>
+            <w:hideMark/>
+          </w:tcPr>
+          <w:p>
+            <w:pPr>
+              <w:rPr>
+                <w:color w:val="FFFFFF" w:themeColor="background1"/>
+              </w:rPr>
+            </w:pPr>
+            <w:r>
+              <w:rPr>
+                <w:color w:val="FFFFFF" w:themeColor="background1"/>
+                <w:lang w:eastAsia="zh-CN"/>
+              </w:rPr>
+              <w:t>Ergriffene Massnahmen</w:t>
+            </w:r>
+          </w:p>
+        </w:tc>
+      </w:tr>
+      <w:tr>
+        <w:tc>
+          <w:tcPr>
+            <w:tcW w:w="4390" w:type="dxa"/>
+            <w:tcBorders>
+              <w:top w:val="single" w:sz="4" w:space="0" w:color="auto"/>
+              <w:left w:val="single" w:sz="4" w:space="0" w:color="auto"/>
+              <w:bottom w:val="single" w:sz="4" w:space="0" w:color="auto"/>
+              <w:right w:val="single" w:sz="4" w:space="0" w:color="auto"/>
+            </w:tcBorders>
+            <w:hideMark/>
+          </w:tcPr>
+          <w:p/>
+        </w:tc>
+        <w:tc>
+          <w:tcPr>
+            <w:tcW w:w="4626" w:type="dxa"/>
+            <w:tcBorders>
+              <w:top w:val="single" w:sz="4" w:space="0" w:color="auto"/>
+              <w:left w:val="single" w:sz="4" w:space="0" w:color="auto"/>
+              <w:bottom w:val="single" w:sz="4" w:space="0" w:color="auto"/>
+              <w:right w:val="single" w:sz="4" w:space="0" w:color="auto"/>
+            </w:tcBorders>
+            <w:hideMark/>
+          </w:tcPr>
+          <w:p/>
+        </w:tc>
+      </w:tr>
+      <w:tr>
+        <w:tc>
+          <w:tcPr>
+            <w:tcW w:w="4390" w:type="dxa"/>
+            <w:tcBorders>
+              <w:top w:val="single" w:sz="4" w:space="0" w:color="auto"/>
+              <w:left w:val="single" w:sz="4" w:space="0" w:color="auto"/>
+              <w:bottom w:val="single" w:sz="4" w:space="0" w:color="auto"/>
+              <w:right w:val="single" w:sz="4" w:space="0" w:color="auto"/>
+            </w:tcBorders>
+            <w:hideMark/>
+          </w:tcPr>
+          <w:p/>
+        </w:tc>
+        <w:tc>
+          <w:tcPr>
+            <w:tcW w:w="4626" w:type="dxa"/>
+            <w:tcBorders>
+              <w:top w:val="single" w:sz="4" w:space="0" w:color="auto"/>
+              <w:left w:val="single" w:sz="4" w:space="0" w:color="auto"/>
+              <w:bottom w:val="single" w:sz="4" w:space="0" w:color="auto"/>
+              <w:right w:val="single" w:sz="4" w:space="0" w:color="auto"/>
+            </w:tcBorders>
+            <w:hideMark/>
+          </w:tcPr>
+          <w:p/>
+        </w:tc>
+      </w:tr>
+      <w:tr>
+        <w:tc>
+          <w:tcPr>
+            <w:tcW w:w="4390" w:type="dxa"/>
+            <w:tcBorders>
+              <w:top w:val="single" w:sz="4" w:space="0" w:color="auto"/>
+              <w:left w:val="single" w:sz="4" w:space="0" w:color="auto"/>
+              <w:bottom w:val="single" w:sz="4" w:space="0" w:color="auto"/>
+              <w:right w:val="single" w:sz="4" w:space="0" w:color="auto"/>
+            </w:tcBorders>
+          </w:tcPr>
+          <w:p/>
+        </w:tc>
+        <w:tc>
+          <w:tcPr>
+            <w:tcW w:w="4626" w:type="dxa"/>
+            <w:tcBorders>
+              <w:top w:val="single" w:sz="4" w:space="0" w:color="auto"/>
+              <w:left w:val="single" w:sz="4" w:space="0" w:color="auto"/>
+              <w:bottom w:val="single" w:sz="4" w:space="0" w:color="auto"/>
+              <w:right w:val="single" w:sz="4" w:space="0" w:color="auto"/>
+            </w:tcBorders>
+          </w:tcPr>
+          <w:p/>
+        </w:tc>
+      </w:tr>
+      <w:tr>
+        <w:tc>
+          <w:tcPr>
+            <w:tcW w:w="4390" w:type="dxa"/>
+            <w:tcBorders>
+              <w:top w:val="single" w:sz="4" w:space="0" w:color="auto"/>
+              <w:left w:val="single" w:sz="4" w:space="0" w:color="auto"/>
+              <w:bottom w:val="single" w:sz="4" w:space="0" w:color="auto"/>
+              <w:right w:val="single" w:sz="4" w:space="0" w:color="auto"/>
+            </w:tcBorders>
+          </w:tcPr>
+          <w:p/>
+        </w:tc>
+        <w:tc>
+          <w:tcPr>
+            <w:tcW w:w="4626" w:type="dxa"/>
+            <w:tcBorders>
+              <w:top w:val="single" w:sz="4" w:space="0" w:color="auto"/>
+              <w:left w:val="single" w:sz="4" w:space="0" w:color="auto"/>
+              <w:bottom w:val="single" w:sz="4" w:space="0" w:color="auto"/>
+              <w:right w:val="single" w:sz="4" w:space="0" w:color="auto"/>
+            </w:tcBorders>
+          </w:tcPr>
+          <w:p/>
+        </w:tc>
+      </w:tr>
+    </w:tbl>
+    <w:p/>
+    <w:p>
+      <w:r>
+        <w:br w:type="page"/>
+      </w:r>
+    </w:p>
+    <w:p>
+      <w:pPr>
         <w:pStyle w:val="Title"/>
       </w:pPr>
       <w:r>
@@ -12576,12 +13016,12 @@
       <w:pPr>
         <w:pStyle w:val="Heading2"/>
       </w:pPr>
-      <w:bookmarkStart w:id="42" w:name="_Hlk97813908"/>
-      <w:bookmarkStart w:id="43" w:name="_Toc98312270"/>
+      <w:bookmarkStart w:id="42" w:name="_Toc98312270"/>
+      <w:bookmarkStart w:id="43" w:name="_Hlk97813908"/>
       <w:r>
         <w:t>Anforderungsanalyse</w:t>
       </w:r>
-      <w:bookmarkEnd w:id="43"/>
+      <w:bookmarkEnd w:id="42"/>
     </w:p>
     <w:p>
       <w:r>
@@ -13423,7 +13863,7 @@
           </w:p>
         </w:tc>
       </w:tr>
-      <w:bookmarkEnd w:id="42"/>
+      <w:bookmarkEnd w:id="43"/>
     </w:tbl>
     <w:p/>
     <w:p>
@@ -13720,16 +14160,9 @@
       <w:pPr>
         <w:pStyle w:val="Heading2"/>
       </w:pPr>
-      <w:bookmarkStart w:id="47" w:name="_Toc98312273"/>
-      <w:proofErr w:type="gramStart"/>
-      <w:r>
-        <w:t>API</w:t>
-      </w:r>
-      <w:r>
-        <w:t xml:space="preserve"> Framework</w:t>
-      </w:r>
-      <w:bookmarkEnd w:id="47"/>
-      <w:proofErr w:type="gramEnd"/>
+      <w:r>
+        <w:t>API-Framework</w:t>
+      </w:r>
     </w:p>
     <w:p>
       <w:r>
@@ -13846,142 +14279,142 @@
       <w:pPr>
         <w:pStyle w:val="Heading3"/>
       </w:pPr>
-      <w:bookmarkStart w:id="48" w:name="_Toc98312274"/>
+      <w:bookmarkStart w:id="47" w:name="_Toc98312274"/>
       <w:r>
         <w:t>Django Rest</w:t>
       </w:r>
+      <w:bookmarkEnd w:id="47"/>
+    </w:p>
+    <w:p>
+      <w:r>
+        <w:t xml:space="preserve">Mit </w:t>
+      </w:r>
+      <w:r>
+        <w:t>Django Rest</w:t>
+      </w:r>
+      <w:r>
+        <w:t xml:space="preserve"> können einfach </w:t>
+      </w:r>
+      <w:r>
+        <w:t>Rest-APIs</w:t>
+      </w:r>
+      <w:r>
+        <w:t xml:space="preserve"> erstellt werden.</w:t>
+      </w:r>
+      <w:r>
+        <w:t xml:space="preserve"> Django </w:t>
+      </w:r>
+      <w:r>
+        <w:t xml:space="preserve">ist </w:t>
+      </w:r>
+      <w:r>
+        <w:t>umfangreich</w:t>
+      </w:r>
+      <w:r>
+        <w:t xml:space="preserve"> </w:t>
+      </w:r>
+      <w:r>
+        <w:t>dokumentiert</w:t>
+      </w:r>
+      <w:r>
+        <w:t xml:space="preserve"> und besitzt eine aktive </w:t>
+      </w:r>
+      <w:r>
+        <w:t>Onlinecommunity</w:t>
+      </w:r>
+      <w:r>
+        <w:t xml:space="preserve">. Django Rest unterstützt auch mehrere integrierte </w:t>
+      </w:r>
+      <w:r>
+        <w:t>Authentifizierungsrechtlinien.</w:t>
+      </w:r>
+    </w:p>
+    <w:p>
+      <w:pPr>
+        <w:pStyle w:val="Heading3"/>
+      </w:pPr>
+      <w:bookmarkStart w:id="48" w:name="_Toc98312275"/>
+      <w:r>
+        <w:t xml:space="preserve">Flask </w:t>
+      </w:r>
+      <w:proofErr w:type="spellStart"/>
+      <w:r>
+        <w:t>Restful</w:t>
+      </w:r>
       <w:bookmarkEnd w:id="48"/>
-    </w:p>
-    <w:p>
-      <w:r>
-        <w:t xml:space="preserve">Mit </w:t>
-      </w:r>
-      <w:r>
-        <w:t>Django Rest</w:t>
-      </w:r>
-      <w:r>
-        <w:t xml:space="preserve"> können einfach </w:t>
-      </w:r>
-      <w:r>
-        <w:t>Rest-APIs</w:t>
-      </w:r>
-      <w:r>
-        <w:t xml:space="preserve"> erstellt werden.</w:t>
-      </w:r>
-      <w:r>
-        <w:t xml:space="preserve"> Django </w:t>
-      </w:r>
-      <w:r>
-        <w:t xml:space="preserve">ist </w:t>
-      </w:r>
-      <w:r>
-        <w:t>umfangreich</w:t>
-      </w:r>
-      <w:r>
-        <w:t xml:space="preserve"> </w:t>
-      </w:r>
-      <w:r>
-        <w:t>dokumentiert</w:t>
-      </w:r>
-      <w:r>
-        <w:t xml:space="preserve"> und besitzt eine aktive </w:t>
-      </w:r>
-      <w:r>
-        <w:t>Onlinecommunity</w:t>
-      </w:r>
-      <w:r>
-        <w:t xml:space="preserve">. Django Rest unterstützt auch mehrere integrierte </w:t>
-      </w:r>
-      <w:r>
-        <w:t>Authentifizierungsrechtlinien.</w:t>
+      <w:proofErr w:type="spellEnd"/>
+    </w:p>
+    <w:p>
+      <w:r>
+        <w:t xml:space="preserve">Flask ist ein einfaches Framework </w:t>
+      </w:r>
+      <w:r>
+        <w:t>mitwelchem schnelle Rest-APIs erstellt werden</w:t>
+      </w:r>
+      <w:r>
+        <w:t xml:space="preserve">. Genau wie Django besitzt auch Flask eine umfangreiche Dokumentation so wie </w:t>
+      </w:r>
+      <w:r>
+        <w:t xml:space="preserve">eine Aktive Onlinecommunity. </w:t>
+      </w:r>
+      <w:r>
+        <w:t>-Flask hat den zusätzlichen Vorteil</w:t>
       </w:r>
     </w:p>
     <w:p>
       <w:pPr>
         <w:pStyle w:val="Heading3"/>
       </w:pPr>
-      <w:bookmarkStart w:id="49" w:name="_Toc98312275"/>
-      <w:r>
-        <w:t xml:space="preserve">Flask </w:t>
-      </w:r>
-      <w:proofErr w:type="spellStart"/>
-      <w:r>
-        <w:t>Restful</w:t>
-      </w:r>
-      <w:bookmarkEnd w:id="49"/>
-      <w:proofErr w:type="spellEnd"/>
-    </w:p>
-    <w:p>
-      <w:r>
-        <w:t xml:space="preserve">Flask ist ein einfaches Framework </w:t>
-      </w:r>
-      <w:r>
-        <w:t>mitwelchem schnelle Rest-APIs erstellt werden</w:t>
-      </w:r>
-      <w:r>
-        <w:t xml:space="preserve">. Genau wie Django besitzt auch Flask eine umfangreiche Dokumentation so wie </w:t>
-      </w:r>
-      <w:r>
-        <w:t xml:space="preserve">eine Aktive Onlinecommunity. </w:t>
-      </w:r>
-      <w:r>
-        <w:t>-Flask hat den zusätzlichen Vorteil</w:t>
-      </w:r>
-    </w:p>
-    <w:p>
-      <w:pPr>
-        <w:pStyle w:val="Heading3"/>
-      </w:pPr>
-      <w:bookmarkStart w:id="50" w:name="_Toc98312276"/>
+      <w:bookmarkStart w:id="49" w:name="_Toc98312276"/>
       <w:r>
         <w:lastRenderedPageBreak/>
         <w:t>Fast API</w:t>
       </w:r>
+      <w:bookmarkEnd w:id="49"/>
+    </w:p>
+    <w:p>
+      <w:r>
+        <w:t xml:space="preserve">Fast API ist eine </w:t>
+      </w:r>
+      <w:r>
+        <w:t xml:space="preserve">der schnellsten </w:t>
+      </w:r>
+      <w:r>
+        <w:t>API-Frameworks</w:t>
+      </w:r>
+      <w:r>
+        <w:t xml:space="preserve">. Das Fast bezieht sich auf die Anzahl </w:t>
+      </w:r>
+      <w:proofErr w:type="spellStart"/>
+      <w:r>
+        <w:t>Queries</w:t>
+      </w:r>
+      <w:proofErr w:type="spellEnd"/>
+      <w:r>
+        <w:t xml:space="preserve"> pro </w:t>
+      </w:r>
+      <w:r>
+        <w:t>Sekunde,</w:t>
+      </w:r>
+      <w:r>
+        <w:t xml:space="preserve"> sondern auch die benötigte </w:t>
+      </w:r>
+      <w:r>
+        <w:t>Zeit,</w:t>
+      </w:r>
+      <w:r>
+        <w:t xml:space="preserve"> um eine laufende API zu erstellen.</w:t>
+      </w:r>
+    </w:p>
+    <w:p>
+      <w:pPr>
+        <w:pStyle w:val="Heading2"/>
+      </w:pPr>
+      <w:bookmarkStart w:id="50" w:name="_Toc98312277"/>
+      <w:r>
+        <w:t>Reverse Proxy</w:t>
+      </w:r>
       <w:bookmarkEnd w:id="50"/>
-    </w:p>
-    <w:p>
-      <w:r>
-        <w:t xml:space="preserve">Fast API ist eine </w:t>
-      </w:r>
-      <w:r>
-        <w:t xml:space="preserve">der schnellsten </w:t>
-      </w:r>
-      <w:r>
-        <w:t>API-Frameworks</w:t>
-      </w:r>
-      <w:r>
-        <w:t xml:space="preserve">. Das Fast bezieht sich auf die Anzahl </w:t>
-      </w:r>
-      <w:proofErr w:type="spellStart"/>
-      <w:r>
-        <w:t>Queries</w:t>
-      </w:r>
-      <w:proofErr w:type="spellEnd"/>
-      <w:r>
-        <w:t xml:space="preserve"> pro </w:t>
-      </w:r>
-      <w:r>
-        <w:t>Sekunde,</w:t>
-      </w:r>
-      <w:r>
-        <w:t xml:space="preserve"> sondern auch die benötigte </w:t>
-      </w:r>
-      <w:r>
-        <w:t>Zeit,</w:t>
-      </w:r>
-      <w:r>
-        <w:t xml:space="preserve"> um eine laufende API zu erstellen.</w:t>
-      </w:r>
-    </w:p>
-    <w:p>
-      <w:pPr>
-        <w:pStyle w:val="Heading2"/>
-      </w:pPr>
-      <w:bookmarkStart w:id="51" w:name="_Toc98312277"/>
-      <w:r>
-        <w:t>Reverse Proxy</w:t>
-      </w:r>
-      <w:bookmarkEnd w:id="51"/>
     </w:p>
     <w:p>
       <w:r>
@@ -14072,14 +14505,14 @@
       <w:pPr>
         <w:pStyle w:val="Heading3"/>
       </w:pPr>
-      <w:bookmarkStart w:id="52" w:name="_Toc98312278"/>
+      <w:bookmarkStart w:id="51" w:name="_Toc98312278"/>
       <w:r>
         <w:t>NGINX</w:t>
       </w:r>
       <w:r>
         <w:t xml:space="preserve"> VS Apache</w:t>
       </w:r>
-      <w:bookmarkEnd w:id="52"/>
+      <w:bookmarkEnd w:id="51"/>
     </w:p>
     <w:p>
       <w:r>
@@ -14091,49 +14524,42 @@
       </w:r>
       <w:proofErr w:type="spellEnd"/>
       <w:r>
-        <w:t xml:space="preserve"> </w:t>
-      </w:r>
-      <w:proofErr w:type="gramStart"/>
-      <w:r>
-        <w:t xml:space="preserve">beim </w:t>
+        <w:t xml:space="preserve"> beim </w:t>
+      </w:r>
+      <w:r>
+        <w:t>Einrichten</w:t>
+      </w:r>
+      <w:r>
+        <w:t xml:space="preserve"> besitzen. </w:t>
+      </w:r>
+      <w:r>
+        <w:t>NGINX sei allerdi</w:t>
+      </w:r>
+      <w:r>
+        <w:t xml:space="preserve">ngs besitzt NGINX einen kleineren Memory Fussabdruck als Apache und ist somit </w:t>
       </w:r>
       <w:proofErr w:type="spellStart"/>
       <w:r>
-        <w:t>einrichten</w:t>
+        <w:t>leistungs</w:t>
       </w:r>
       <w:proofErr w:type="spellEnd"/>
-      <w:proofErr w:type="gramEnd"/>
-      <w:r>
-        <w:t xml:space="preserve"> besitzen. </w:t>
-      </w:r>
-      <w:r>
-        <w:t>NGINX sei allerdi</w:t>
-      </w:r>
-      <w:r>
-        <w:t xml:space="preserve">ngs besitzt NGINX einen kleineren Memory Fussabdruck als Apache und ist somit </w:t>
+      <w:r>
+        <w:t xml:space="preserve"> freundlicher. Für einem </w:t>
       </w:r>
       <w:proofErr w:type="spellStart"/>
       <w:r>
-        <w:t>leistungs</w:t>
+        <w:t>Beitrib</w:t>
       </w:r>
       <w:proofErr w:type="spellEnd"/>
       <w:r>
-        <w:t xml:space="preserve"> freundlicher. Für einem </w:t>
+        <w:t xml:space="preserve"> auf einem Raspberry wäre das von Vorteil da wir etwas </w:t>
       </w:r>
       <w:proofErr w:type="spellStart"/>
       <w:r>
-        <w:t>Beitrib</w:t>
+        <w:t>begrentzt</w:t>
       </w:r>
       <w:proofErr w:type="spellEnd"/>
       <w:r>
-        <w:t xml:space="preserve"> auf einem Raspberry wäre das von Vorteil da wir etwas </w:t>
-      </w:r>
-      <w:proofErr w:type="spellStart"/>
-      <w:r>
-        <w:t>begrentzt</w:t>
-      </w:r>
-      <w:proofErr w:type="spellEnd"/>
-      <w:r>
         <w:t xml:space="preserve"> sind. </w:t>
       </w:r>
     </w:p>
@@ -14160,47 +14586,47 @@
       <w:pPr>
         <w:pStyle w:val="Heading1"/>
       </w:pPr>
-      <w:bookmarkStart w:id="53" w:name="_Toc98312279"/>
+      <w:bookmarkStart w:id="52" w:name="_Toc98312279"/>
       <w:r>
         <w:lastRenderedPageBreak/>
         <w:t>Planen</w:t>
       </w:r>
+      <w:bookmarkEnd w:id="52"/>
+    </w:p>
+    <w:p>
+      <w:pPr>
+        <w:pStyle w:val="Heading2"/>
+      </w:pPr>
+      <w:bookmarkStart w:id="53" w:name="_Toc98312280"/>
+      <w:r>
+        <w:t>Cambotmanager</w:t>
+      </w:r>
       <w:bookmarkEnd w:id="53"/>
     </w:p>
     <w:p>
+      <w:r>
+        <w:t xml:space="preserve">Der Cambotmanager soll </w:t>
+      </w:r>
+    </w:p>
+    <w:p>
       <w:pPr>
         <w:pStyle w:val="Heading2"/>
       </w:pPr>
-      <w:bookmarkStart w:id="54" w:name="_Toc98312280"/>
-      <w:r>
-        <w:t>Cambotmanager</w:t>
+      <w:bookmarkStart w:id="54" w:name="_Toc98312281"/>
+      <w:r>
+        <w:t>Reverse Proxy</w:t>
       </w:r>
       <w:bookmarkEnd w:id="54"/>
     </w:p>
     <w:p>
-      <w:r>
-        <w:t xml:space="preserve">Der Cambotmanager soll </w:t>
-      </w:r>
-    </w:p>
-    <w:p>
       <w:pPr>
         <w:pStyle w:val="Heading2"/>
       </w:pPr>
-      <w:bookmarkStart w:id="55" w:name="_Toc98312281"/>
-      <w:r>
-        <w:t>Reverse Proxy</w:t>
+      <w:bookmarkStart w:id="55" w:name="_Toc98312282"/>
+      <w:r>
+        <w:t>UI</w:t>
       </w:r>
       <w:bookmarkEnd w:id="55"/>
-    </w:p>
-    <w:p>
-      <w:pPr>
-        <w:pStyle w:val="Heading2"/>
-      </w:pPr>
-      <w:bookmarkStart w:id="56" w:name="_Toc98312282"/>
-      <w:r>
-        <w:t>UI</w:t>
-      </w:r>
-      <w:bookmarkEnd w:id="56"/>
     </w:p>
     <w:p>
       <w:r>
@@ -14258,11 +14684,11 @@
       <w:pPr>
         <w:pStyle w:val="Heading1"/>
       </w:pPr>
-      <w:bookmarkStart w:id="57" w:name="_Toc98312283"/>
+      <w:bookmarkStart w:id="56" w:name="_Toc98312283"/>
       <w:r>
         <w:t>Entscheiden</w:t>
       </w:r>
-      <w:bookmarkEnd w:id="57"/>
+      <w:bookmarkEnd w:id="56"/>
     </w:p>
     <w:p>
       <w:pPr>
@@ -14294,12 +14720,12 @@
       <w:pPr>
         <w:pStyle w:val="Heading1"/>
       </w:pPr>
-      <w:bookmarkStart w:id="58" w:name="_Toc98312284"/>
+      <w:bookmarkStart w:id="57" w:name="_Toc98312284"/>
       <w:r>
         <w:lastRenderedPageBreak/>
         <w:t>Realisieren</w:t>
       </w:r>
-      <w:bookmarkEnd w:id="58"/>
+      <w:bookmarkEnd w:id="57"/>
     </w:p>
     <w:p>
       <w:pPr>
@@ -14759,48 +15185,48 @@
       <w:pPr>
         <w:pStyle w:val="Heading1"/>
       </w:pPr>
-      <w:bookmarkStart w:id="59" w:name="_Toc98312285"/>
+      <w:bookmarkStart w:id="58" w:name="_Toc98312285"/>
       <w:r>
         <w:lastRenderedPageBreak/>
         <w:t>Kontrollieren</w:t>
       </w:r>
+      <w:bookmarkEnd w:id="58"/>
+    </w:p>
+    <w:p>
+      <w:pPr>
+        <w:pStyle w:val="Heading2"/>
+      </w:pPr>
+      <w:bookmarkStart w:id="59" w:name="_Toc98312286"/>
+      <w:r>
+        <w:t>Unit Tests</w:t>
+      </w:r>
       <w:bookmarkEnd w:id="59"/>
     </w:p>
     <w:p>
       <w:pPr>
         <w:pStyle w:val="Heading2"/>
       </w:pPr>
-      <w:bookmarkStart w:id="60" w:name="_Toc98312286"/>
-      <w:r>
-        <w:t>Unit Tests</w:t>
+      <w:bookmarkStart w:id="60" w:name="_Toc98312287"/>
+      <w:r>
+        <w:t>Testfallspezifikationen</w:t>
       </w:r>
       <w:bookmarkEnd w:id="60"/>
     </w:p>
     <w:p>
       <w:pPr>
-        <w:pStyle w:val="Heading2"/>
-      </w:pPr>
-      <w:bookmarkStart w:id="61" w:name="_Toc98312287"/>
-      <w:r>
-        <w:t>Testfallspezifikationen</w:t>
+        <w:pStyle w:val="Heading3"/>
+        <w:rPr>
+          <w:color w:val="FE00AF"/>
+        </w:rPr>
+      </w:pPr>
+      <w:bookmarkStart w:id="61" w:name="_Toc98312288"/>
+      <w:r>
+        <w:rPr>
+          <w:color w:val="FE00AF"/>
+        </w:rPr>
+        <w:t>Getesteter Teil</w:t>
       </w:r>
       <w:bookmarkEnd w:id="61"/>
-    </w:p>
-    <w:p>
-      <w:pPr>
-        <w:pStyle w:val="Heading3"/>
-        <w:rPr>
-          <w:color w:val="FE00AF"/>
-        </w:rPr>
-      </w:pPr>
-      <w:bookmarkStart w:id="62" w:name="_Toc98312288"/>
-      <w:r>
-        <w:rPr>
-          <w:color w:val="FE00AF"/>
-        </w:rPr>
-        <w:t>Getesteter Teil</w:t>
-      </w:r>
-      <w:bookmarkEnd w:id="62"/>
     </w:p>
     <w:p>
       <w:pPr>
@@ -15015,22 +15441,22 @@
       <w:pPr>
         <w:pStyle w:val="Heading2"/>
       </w:pPr>
-      <w:bookmarkStart w:id="63" w:name="_Toc98312289"/>
+      <w:bookmarkStart w:id="62" w:name="_Toc98312289"/>
       <w:r>
         <w:lastRenderedPageBreak/>
         <w:t>Testprotokolle</w:t>
       </w:r>
+      <w:bookmarkEnd w:id="62"/>
+    </w:p>
+    <w:p>
+      <w:pPr>
+        <w:pStyle w:val="Heading3"/>
+      </w:pPr>
+      <w:bookmarkStart w:id="63" w:name="_Toc98312290"/>
+      <w:r>
+        <w:t>Testfall Protokoll TP-01</w:t>
+      </w:r>
       <w:bookmarkEnd w:id="63"/>
-    </w:p>
-    <w:p>
-      <w:pPr>
-        <w:pStyle w:val="Heading3"/>
-      </w:pPr>
-      <w:bookmarkStart w:id="64" w:name="_Toc98312290"/>
-      <w:r>
-        <w:t>Testfall Protokoll TP-01</w:t>
-      </w:r>
-      <w:bookmarkEnd w:id="64"/>
     </w:p>
     <w:p>
       <w:pPr>
@@ -15233,20 +15659,30 @@
       <w:pPr>
         <w:pStyle w:val="Heading1"/>
       </w:pPr>
-      <w:bookmarkStart w:id="65" w:name="_Toc98312291"/>
+      <w:bookmarkStart w:id="64" w:name="_Toc98312291"/>
       <w:r>
         <w:lastRenderedPageBreak/>
         <w:t>Auswerten</w:t>
       </w:r>
+      <w:bookmarkEnd w:id="64"/>
+    </w:p>
+    <w:p>
+      <w:pPr>
+        <w:pStyle w:val="Heading2"/>
+      </w:pPr>
+      <w:bookmarkStart w:id="65" w:name="_Toc98312292"/>
+      <w:r>
+        <w:t>Mögliche Erweiterungen</w:t>
+      </w:r>
       <w:bookmarkEnd w:id="65"/>
     </w:p>
     <w:p>
       <w:pPr>
         <w:pStyle w:val="Heading2"/>
       </w:pPr>
-      <w:bookmarkStart w:id="66" w:name="_Toc98312292"/>
-      <w:r>
-        <w:t>Mögliche Erweiterungen</w:t>
+      <w:bookmarkStart w:id="66" w:name="_Toc98312293"/>
+      <w:r>
+        <w:t>Fazit</w:t>
       </w:r>
       <w:bookmarkEnd w:id="66"/>
     </w:p>
@@ -15254,29 +15690,29 @@
       <w:pPr>
         <w:pStyle w:val="Heading2"/>
       </w:pPr>
-      <w:bookmarkStart w:id="67" w:name="_Toc98312293"/>
-      <w:r>
-        <w:t>Fazit</w:t>
+      <w:bookmarkStart w:id="67" w:name="_Toc98312294"/>
+      <w:r>
+        <w:t>Persönliches Fazit</w:t>
       </w:r>
       <w:bookmarkEnd w:id="67"/>
     </w:p>
     <w:p>
       <w:pPr>
+        <w:pStyle w:val="Heading1"/>
+      </w:pPr>
+      <w:bookmarkStart w:id="68" w:name="_Toc98312295"/>
+      <w:r>
+        <w:t>Quellenverzeichnis</w:t>
+      </w:r>
+      <w:bookmarkEnd w:id="68"/>
+    </w:p>
+    <w:p>
+      <w:pPr>
         <w:pStyle w:val="Heading2"/>
       </w:pPr>
-      <w:bookmarkStart w:id="68" w:name="_Toc98312294"/>
-      <w:r>
-        <w:t>Persönliches Fazit</w:t>
-      </w:r>
-      <w:bookmarkEnd w:id="68"/>
-    </w:p>
-    <w:p>
-      <w:pPr>
-        <w:pStyle w:val="Heading1"/>
-      </w:pPr>
-      <w:bookmarkStart w:id="69" w:name="_Toc98312295"/>
-      <w:r>
-        <w:t>Quellenverzeichnis</w:t>
+      <w:bookmarkStart w:id="69" w:name="_Toc98312296"/>
+      <w:r>
+        <w:t>Glossar</w:t>
       </w:r>
       <w:bookmarkEnd w:id="69"/>
     </w:p>
@@ -15284,21 +15720,11 @@
       <w:pPr>
         <w:pStyle w:val="Heading2"/>
       </w:pPr>
-      <w:bookmarkStart w:id="70" w:name="_Toc98312296"/>
-      <w:r>
-        <w:t>Glossar</w:t>
+      <w:bookmarkStart w:id="70" w:name="_Toc98312297"/>
+      <w:r>
+        <w:t>Internetquellen</w:t>
       </w:r>
       <w:bookmarkEnd w:id="70"/>
-    </w:p>
-    <w:p>
-      <w:pPr>
-        <w:pStyle w:val="Heading2"/>
-      </w:pPr>
-      <w:bookmarkStart w:id="71" w:name="_Toc98312297"/>
-      <w:r>
-        <w:t>Internetquellen</w:t>
-      </w:r>
-      <w:bookmarkEnd w:id="71"/>
     </w:p>
     <w:p>
       <w:pPr>
@@ -15355,11 +15781,11 @@
       <w:pPr>
         <w:pStyle w:val="Heading2"/>
       </w:pPr>
-      <w:bookmarkStart w:id="72" w:name="_Toc98312298"/>
+      <w:bookmarkStart w:id="71" w:name="_Toc98312298"/>
       <w:r>
         <w:t>Bildquellen</w:t>
       </w:r>
-      <w:bookmarkEnd w:id="72"/>
+      <w:bookmarkEnd w:id="71"/>
     </w:p>
     <w:p/>
     <w:sectPr>
@@ -15463,7 +15889,7 @@
       <w:rPr>
         <w:noProof/>
       </w:rPr>
-      <w:t>16. März 2022</w:t>
+      <w:t>17. März 2022</w:t>
     </w:r>
     <w:r>
       <w:fldChar w:fldCharType="end"/>
@@ -16550,7 +16976,7 @@
   <w:style w:type="paragraph" w:default="1" w:styleId="Normal">
     <w:name w:val="Normal"/>
     <w:qFormat/>
-    <w:rsid w:val="00730952"/>
+    <w:rsid w:val="00F64AC0"/>
     <w:rPr>
       <w:sz w:val="24"/>
     </w:rPr>

--- a/Dokumentation/IPA Maurice Meier.docx
+++ b/Dokumentation/IPA Maurice Meier.docx
@@ -742,7 +742,11 @@
             <w:cnfStyle w:val="001000000000" w:firstRow="0" w:lastRow="0" w:firstColumn="1" w:lastColumn="0" w:oddVBand="0" w:evenVBand="0" w:oddHBand="0" w:evenHBand="0" w:firstRowFirstColumn="0" w:firstRowLastColumn="0" w:lastRowFirstColumn="0" w:lastRowLastColumn="0"/>
             <w:tcW w:w="2254" w:type="dxa"/>
           </w:tcPr>
-          <w:p/>
+          <w:p>
+            <w:r>
+              <w:t>0.7</w:t>
+            </w:r>
+          </w:p>
         </w:tc>
         <w:tc>
           <w:tcPr>
@@ -752,6 +756,9 @@
             <w:pPr>
               <w:cnfStyle w:val="000000100000" w:firstRow="0" w:lastRow="0" w:firstColumn="0" w:lastColumn="0" w:oddVBand="0" w:evenVBand="0" w:oddHBand="1" w:evenHBand="0" w:firstRowFirstColumn="0" w:firstRowLastColumn="0" w:lastRowFirstColumn="0" w:lastRowLastColumn="0"/>
             </w:pPr>
+            <w:r>
+              <w:t>17.03.2022</w:t>
+            </w:r>
           </w:p>
         </w:tc>
         <w:tc>
@@ -762,6 +769,9 @@
             <w:pPr>
               <w:cnfStyle w:val="000000100000" w:firstRow="0" w:lastRow="0" w:firstColumn="0" w:lastColumn="0" w:oddVBand="0" w:evenVBand="0" w:oddHBand="1" w:evenHBand="0" w:firstRowFirstColumn="0" w:firstRowLastColumn="0" w:lastRowFirstColumn="0" w:lastRowLastColumn="0"/>
             </w:pPr>
+            <w:r>
+              <w:t>Maurice Meier</w:t>
+            </w:r>
           </w:p>
         </w:tc>
         <w:tc>
@@ -771,6 +781,48 @@
           <w:p>
             <w:pPr>
               <w:cnfStyle w:val="000000100000" w:firstRow="0" w:lastRow="0" w:firstColumn="0" w:lastColumn="0" w:oddVBand="0" w:evenVBand="0" w:oddHBand="1" w:evenHBand="0" w:firstRowFirstColumn="0" w:firstRowLastColumn="0" w:lastRowFirstColumn="0" w:lastRowLastColumn="0"/>
+            </w:pPr>
+            <w:r>
+              <w:t>Teil 2: Realisieren</w:t>
+            </w:r>
+          </w:p>
+        </w:tc>
+      </w:tr>
+      <w:tr>
+        <w:tc>
+          <w:tcPr>
+            <w:cnfStyle w:val="001000000000" w:firstRow="0" w:lastRow="0" w:firstColumn="1" w:lastColumn="0" w:oddVBand="0" w:evenVBand="0" w:oddHBand="0" w:evenHBand="0" w:firstRowFirstColumn="0" w:firstRowLastColumn="0" w:lastRowFirstColumn="0" w:lastRowLastColumn="0"/>
+            <w:tcW w:w="2254" w:type="dxa"/>
+          </w:tcPr>
+          <w:p/>
+        </w:tc>
+        <w:tc>
+          <w:tcPr>
+            <w:tcW w:w="2254" w:type="dxa"/>
+          </w:tcPr>
+          <w:p>
+            <w:pPr>
+              <w:cnfStyle w:val="000000000000" w:firstRow="0" w:lastRow="0" w:firstColumn="0" w:lastColumn="0" w:oddVBand="0" w:evenVBand="0" w:oddHBand="0" w:evenHBand="0" w:firstRowFirstColumn="0" w:firstRowLastColumn="0" w:lastRowFirstColumn="0" w:lastRowLastColumn="0"/>
+            </w:pPr>
+          </w:p>
+        </w:tc>
+        <w:tc>
+          <w:tcPr>
+            <w:tcW w:w="2254" w:type="dxa"/>
+          </w:tcPr>
+          <w:p>
+            <w:pPr>
+              <w:cnfStyle w:val="000000000000" w:firstRow="0" w:lastRow="0" w:firstColumn="0" w:lastColumn="0" w:oddVBand="0" w:evenVBand="0" w:oddHBand="0" w:evenHBand="0" w:firstRowFirstColumn="0" w:firstRowLastColumn="0" w:lastRowFirstColumn="0" w:lastRowLastColumn="0"/>
+            </w:pPr>
+          </w:p>
+        </w:tc>
+        <w:tc>
+          <w:tcPr>
+            <w:tcW w:w="2164" w:type="dxa"/>
+          </w:tcPr>
+          <w:p>
+            <w:pPr>
+              <w:cnfStyle w:val="000000000000" w:firstRow="0" w:lastRow="0" w:firstColumn="0" w:lastColumn="0" w:oddVBand="0" w:evenVBand="0" w:oddHBand="0" w:evenHBand="0" w:firstRowFirstColumn="0" w:firstRowLastColumn="0" w:lastRowFirstColumn="0" w:lastRowLastColumn="0"/>
             </w:pPr>
           </w:p>
         </w:tc>
@@ -10990,17 +11042,18 @@
             <w:r>
               <w:t xml:space="preserve">Daten wurden </w:t>
             </w:r>
-            <w:proofErr w:type="gramStart"/>
-            <w:r>
-              <w:t>Kurz</w:t>
-            </w:r>
-            <w:proofErr w:type="gramEnd"/>
+            <w:r>
+              <w:t>kurz</w:t>
+            </w:r>
             <w:r>
               <w:t xml:space="preserve"> vor 17:00 auf GitHub </w:t>
             </w:r>
             <w:proofErr w:type="spellStart"/>
             <w:r>
-              <w:t>gepushed</w:t>
+              <w:t>gepushe</w:t>
+            </w:r>
+            <w:r>
+              <w:t>t</w:t>
             </w:r>
             <w:proofErr w:type="spellEnd"/>
             <w:r>
@@ -12633,7 +12686,14 @@
           <w:tcPr>
             <w:tcW w:w="833" w:type="dxa"/>
           </w:tcPr>
-          <w:p/>
+          <w:p>
+            <w:r>
+              <w:t>6.5</w:t>
+            </w:r>
+            <w:r>
+              <w:t>h</w:t>
+            </w:r>
+          </w:p>
         </w:tc>
         <w:tc>
           <w:tcPr>
@@ -12659,7 +12719,16 @@
           <w:tcPr>
             <w:tcW w:w="3355" w:type="dxa"/>
           </w:tcPr>
-          <w:p/>
+          <w:p>
+            <w:r>
+              <w:t xml:space="preserve">Nicht ganz erreicht durch zeit intensives </w:t>
+            </w:r>
+            <w:proofErr w:type="spellStart"/>
+            <w:r>
+              <w:t>configurieren</w:t>
+            </w:r>
+            <w:proofErr w:type="spellEnd"/>
+          </w:p>
         </w:tc>
       </w:tr>
       <w:tr>
@@ -12667,13 +12736,21 @@
           <w:tcPr>
             <w:tcW w:w="863" w:type="dxa"/>
           </w:tcPr>
-          <w:p/>
+          <w:p>
+            <w:r>
+              <w:t>2.5h</w:t>
+            </w:r>
+          </w:p>
         </w:tc>
         <w:tc>
           <w:tcPr>
             <w:tcW w:w="833" w:type="dxa"/>
           </w:tcPr>
-          <w:p/>
+          <w:p>
+            <w:r>
+              <w:t>2.5h</w:t>
+            </w:r>
+          </w:p>
         </w:tc>
         <w:tc>
           <w:tcPr>
@@ -12699,7 +12776,11 @@
           <w:tcPr>
             <w:tcW w:w="3355" w:type="dxa"/>
           </w:tcPr>
-          <w:p/>
+          <w:p>
+            <w:r>
+              <w:t>erreicht</w:t>
+            </w:r>
+          </w:p>
         </w:tc>
       </w:tr>
       <w:tr>
@@ -12707,13 +12788,21 @@
           <w:tcPr>
             <w:tcW w:w="863" w:type="dxa"/>
           </w:tcPr>
-          <w:p/>
+          <w:p>
+            <w:r>
+              <w:t>4h</w:t>
+            </w:r>
+          </w:p>
         </w:tc>
         <w:tc>
           <w:tcPr>
             <w:tcW w:w="833" w:type="dxa"/>
           </w:tcPr>
-          <w:p/>
+          <w:p>
+            <w:r>
+              <w:t>-</w:t>
+            </w:r>
+          </w:p>
         </w:tc>
         <w:tc>
           <w:tcPr>
@@ -12721,8 +12810,19 @@
           </w:tcPr>
           <w:p>
             <w:r>
-              <w:t>Realisieren, UI</w:t>
-            </w:r>
+              <w:t>Realisieren,</w:t>
+            </w:r>
+            <w:r>
+              <w:t xml:space="preserve"> Reverse Proxy und </w:t>
+            </w:r>
+            <w:proofErr w:type="spellStart"/>
+            <w:r>
+              <w:t>Cambot</w:t>
+            </w:r>
+            <w:r>
+              <w:t>I</w:t>
+            </w:r>
+            <w:proofErr w:type="spellEnd"/>
           </w:p>
         </w:tc>
         <w:tc>
@@ -12739,7 +12839,19 @@
           <w:tcPr>
             <w:tcW w:w="3355" w:type="dxa"/>
           </w:tcPr>
-          <w:p/>
+          <w:p>
+            <w:r>
+              <w:t xml:space="preserve">Konnte </w:t>
+            </w:r>
+            <w:proofErr w:type="spellStart"/>
+            <w:r>
+              <w:t>nochtnicht</w:t>
+            </w:r>
+            <w:proofErr w:type="spellEnd"/>
+            <w:r>
+              <w:t xml:space="preserve"> beginnen</w:t>
+            </w:r>
+          </w:p>
         </w:tc>
       </w:tr>
       <w:tr>
@@ -12945,7 +13057,32 @@
               <w:right w:val="single" w:sz="4" w:space="0" w:color="auto"/>
             </w:tcBorders>
           </w:tcPr>
-          <w:p/>
+          <w:p>
+            <w:r>
+              <w:t xml:space="preserve">Einige </w:t>
+            </w:r>
+            <w:proofErr w:type="spellStart"/>
+            <w:r>
+              <w:t>Librarys</w:t>
+            </w:r>
+            <w:proofErr w:type="spellEnd"/>
+            <w:r>
+              <w:t xml:space="preserve"> funktionieren nur auf Python </w:t>
+            </w:r>
+            <w:proofErr w:type="spellStart"/>
+            <w:r>
+              <w:t>version</w:t>
+            </w:r>
+            <w:proofErr w:type="spellEnd"/>
+            <w:r>
+              <w:t xml:space="preserve"> 3.7. Probleme mit dem </w:t>
+            </w:r>
+            <w:proofErr w:type="spellStart"/>
+            <w:r>
+              <w:t>Downgraden</w:t>
+            </w:r>
+            <w:proofErr w:type="spellEnd"/>
+          </w:p>
         </w:tc>
         <w:tc>
           <w:tcPr>
@@ -12957,7 +13094,27 @@
               <w:right w:val="single" w:sz="4" w:space="0" w:color="auto"/>
             </w:tcBorders>
           </w:tcPr>
-          <w:p/>
+          <w:p>
+            <w:r>
+              <w:t xml:space="preserve">Nach einer Google </w:t>
+            </w:r>
+            <w:proofErr w:type="spellStart"/>
+            <w:r>
+              <w:t>rechseche</w:t>
+            </w:r>
+            <w:proofErr w:type="spellEnd"/>
+            <w:r>
+              <w:t xml:space="preserve"> und fragen bei </w:t>
+            </w:r>
+            <w:proofErr w:type="spellStart"/>
+            <w:r>
+              <w:t>Schuhlkollegen</w:t>
+            </w:r>
+            <w:proofErr w:type="spellEnd"/>
+            <w:r>
+              <w:t xml:space="preserve"> konnte ich die Version ändern </w:t>
+            </w:r>
+          </w:p>
         </w:tc>
       </w:tr>
       <w:tr>
@@ -12971,7 +13128,40 @@
               <w:right w:val="single" w:sz="4" w:space="0" w:color="auto"/>
             </w:tcBorders>
           </w:tcPr>
-          <w:p/>
+          <w:p>
+            <w:r>
+              <w:t xml:space="preserve">Pyrealsense2 muss über </w:t>
+            </w:r>
+            <w:proofErr w:type="spellStart"/>
+            <w:r>
+              <w:t>umwege</w:t>
+            </w:r>
+            <w:proofErr w:type="spellEnd"/>
+            <w:r>
+              <w:t xml:space="preserve"> herunter geladen werden aufgrund von </w:t>
+            </w:r>
+            <w:proofErr w:type="spellStart"/>
+            <w:r>
+              <w:t>kernel</w:t>
+            </w:r>
+            <w:proofErr w:type="spellEnd"/>
+            <w:r>
+              <w:t xml:space="preserve"> </w:t>
+            </w:r>
+            <w:proofErr w:type="spellStart"/>
+            <w:r>
+              <w:t>achitektur</w:t>
+            </w:r>
+            <w:proofErr w:type="spellEnd"/>
+            <w:r>
+              <w:t xml:space="preserve"> des </w:t>
+            </w:r>
+            <w:proofErr w:type="spellStart"/>
+            <w:r>
+              <w:t>raspberrys</w:t>
+            </w:r>
+            <w:proofErr w:type="spellEnd"/>
+          </w:p>
         </w:tc>
         <w:tc>
           <w:tcPr>
@@ -12983,7 +13173,11 @@
               <w:right w:val="single" w:sz="4" w:space="0" w:color="auto"/>
             </w:tcBorders>
           </w:tcPr>
-          <w:p/>
+          <w:p>
+            <w:r>
+              <w:t>Google</w:t>
+            </w:r>
+          </w:p>
         </w:tc>
       </w:tr>
     </w:tbl>
@@ -14764,418 +14958,474 @@
       </w:r>
     </w:p>
     <w:p>
+      <w:pPr>
+        <w:pStyle w:val="Heading3"/>
+      </w:pPr>
+      <w:r>
+        <w:t>Models</w:t>
+      </w:r>
+    </w:p>
+    <w:p>
+      <w:r>
+        <w:t>Die Models dienen dazu die daten einfach</w:t>
+      </w:r>
+      <w:r>
+        <w:t>er</w:t>
+      </w:r>
+      <w:r>
+        <w:t xml:space="preserve"> zu handhaben. So kann mit einer Klasse gearbeitet werden und man verliert nicht den Überblick wo was zu finden ist. Die Models sind wie folgt aufgebaut:</w:t>
+      </w:r>
+    </w:p>
+    <w:p>
+      <w:pPr>
+        <w:rPr>
+          <w:color w:val="CC00FF"/>
+        </w:rPr>
+      </w:pPr>
+      <w:proofErr w:type="spellStart"/>
+      <w:r>
+        <w:rPr>
+          <w:color w:val="CC00FF"/>
+        </w:rPr>
+        <w:t>diagramm</w:t>
+      </w:r>
+      <w:proofErr w:type="spellEnd"/>
+    </w:p>
+    <w:p>
+      <w:pPr>
+        <w:pStyle w:val="Heading3"/>
+      </w:pPr>
+      <w:r>
+        <w:t>Manager</w:t>
+      </w:r>
+    </w:p>
+    <w:p>
+      <w:r>
+        <w:t xml:space="preserve">Der Manager ist dazu </w:t>
+      </w:r>
+      <w:r>
+        <w:t>da,</w:t>
+      </w:r>
+      <w:r>
+        <w:t xml:space="preserve"> um die Daten </w:t>
+      </w:r>
+      <w:r>
+        <w:t xml:space="preserve">an die API zu liefern und aufzuarbeiten. Hier werden die Zips erstellt und daten aus den einzelnen Klassen zur </w:t>
+      </w:r>
+      <w:proofErr w:type="spellStart"/>
+      <w:r>
+        <w:t>verfügung</w:t>
+      </w:r>
+      <w:proofErr w:type="spellEnd"/>
+      <w:r>
+        <w:t xml:space="preserve"> gestellt. Hier ist auch der Aktuelle Status zu finden. Ausserdem beinhaltet dieser das Inventar mit den ganzen gespeicherten Items</w:t>
+      </w:r>
+      <w:r>
+        <w:t xml:space="preserve">. </w:t>
+      </w:r>
+    </w:p>
+    <w:p>
+      <w:pPr>
+        <w:rPr>
+          <w:color w:val="CC00FF"/>
+        </w:rPr>
+      </w:pPr>
+      <w:r>
+        <w:rPr>
+          <w:color w:val="CC00FF"/>
+        </w:rPr>
+        <w:t xml:space="preserve">Classen </w:t>
+      </w:r>
+      <w:proofErr w:type="spellStart"/>
+      <w:r>
+        <w:rPr>
+          <w:color w:val="CC00FF"/>
+        </w:rPr>
+        <w:t>diagramm</w:t>
+      </w:r>
+      <w:proofErr w:type="spellEnd"/>
+    </w:p>
+    <w:p>
+      <w:pPr>
+        <w:pStyle w:val="Heading3"/>
+      </w:pPr>
+      <w:proofErr w:type="spellStart"/>
+      <w:r>
+        <w:t>StorageHandler</w:t>
+      </w:r>
+      <w:proofErr w:type="spellEnd"/>
+    </w:p>
+    <w:p>
       <w:r>
         <w:t xml:space="preserve">Der </w:t>
       </w:r>
       <w:proofErr w:type="spellStart"/>
       <w:r>
+        <w:t>StorageHandler</w:t>
+      </w:r>
+      <w:proofErr w:type="spellEnd"/>
+      <w:r>
+        <w:t xml:space="preserve"> überwacht den </w:t>
+      </w:r>
+      <w:proofErr w:type="spellStart"/>
+      <w:r>
+        <w:t>speicherplatz</w:t>
+      </w:r>
+      <w:proofErr w:type="spellEnd"/>
+      <w:r>
+        <w:t xml:space="preserve"> und sorgt falls nötig für Ordnung. Hier sollen regelmässig alle Items mit dem Status «</w:t>
+      </w:r>
+      <w:proofErr w:type="spellStart"/>
+      <w:r>
+        <w:t>scheduled_delete</w:t>
+      </w:r>
+      <w:proofErr w:type="spellEnd"/>
+      <w:r>
+        <w:t xml:space="preserve">» gelöscht werden. </w:t>
+      </w:r>
+    </w:p>
+    <w:p>
+      <w:pPr>
+        <w:rPr>
+          <w:color w:val="CC00FF"/>
+        </w:rPr>
+      </w:pPr>
+      <w:r>
+        <w:rPr>
+          <w:color w:val="CC00FF"/>
+        </w:rPr>
+        <w:t xml:space="preserve">Classen </w:t>
+      </w:r>
+      <w:proofErr w:type="spellStart"/>
+      <w:r>
+        <w:rPr>
+          <w:color w:val="CC00FF"/>
+        </w:rPr>
+        <w:t>diagramm</w:t>
+      </w:r>
+      <w:proofErr w:type="spellEnd"/>
+    </w:p>
+    <w:p>
+      <w:pPr>
+        <w:pStyle w:val="Heading3"/>
+      </w:pPr>
+      <w:proofErr w:type="spellStart"/>
+      <w:r>
         <w:t>CambotHandler</w:t>
       </w:r>
       <w:proofErr w:type="spellEnd"/>
-      <w:r>
-        <w:t xml:space="preserve"> ist für </w:t>
+    </w:p>
+    <w:p>
+      <w:r>
+        <w:t xml:space="preserve">Der </w:t>
+      </w:r>
+      <w:proofErr w:type="spellStart"/>
+      <w:r>
+        <w:t>CambotHandler</w:t>
+      </w:r>
+      <w:proofErr w:type="spellEnd"/>
+      <w:r>
+        <w:t xml:space="preserve"> steuert den Roboter und die </w:t>
+      </w:r>
+      <w:proofErr w:type="spellStart"/>
+      <w:r>
+        <w:t>Cammera</w:t>
+      </w:r>
+      <w:proofErr w:type="spellEnd"/>
+      <w:r>
+        <w:t xml:space="preserve"> an und macht so die Snapshots. Er hohl sich ein Item aus dem Inventar und führt die dazu gehörende </w:t>
+      </w:r>
+      <w:proofErr w:type="spellStart"/>
+      <w:r>
+        <w:t>Config</w:t>
+      </w:r>
+      <w:proofErr w:type="spellEnd"/>
+      <w:r>
+        <w:t xml:space="preserve"> aus. Es kann immer nur 1. Item gleichzeitig </w:t>
+      </w:r>
+      <w:r>
+        <w:t xml:space="preserve">mit </w:t>
+      </w:r>
+      <w:r>
+        <w:t>Snapchats</w:t>
+      </w:r>
+      <w:r>
+        <w:t xml:space="preserve"> </w:t>
+      </w:r>
+      <w:r>
+        <w:t>befüllt</w:t>
+      </w:r>
+      <w:r>
+        <w:t xml:space="preserve"> werden. </w:t>
+      </w:r>
+    </w:p>
+    <w:p>
+      <w:pPr>
+        <w:rPr>
+          <w:color w:val="CC00FF"/>
+        </w:rPr>
+      </w:pPr>
+      <w:r>
+        <w:rPr>
+          <w:color w:val="CC00FF"/>
+        </w:rPr>
+        <w:t xml:space="preserve">Classen </w:t>
+      </w:r>
+      <w:proofErr w:type="spellStart"/>
+      <w:r>
+        <w:rPr>
+          <w:color w:val="CC00FF"/>
+        </w:rPr>
+        <w:t>diagramm</w:t>
+      </w:r>
+      <w:proofErr w:type="spellEnd"/>
+    </w:p>
+    <w:p>
+      <w:pPr>
+        <w:pStyle w:val="Heading4"/>
+      </w:pPr>
+      <w:proofErr w:type="spellStart"/>
+      <w:r>
+        <w:t>Camera</w:t>
+      </w:r>
+      <w:proofErr w:type="spellEnd"/>
+    </w:p>
+    <w:p>
+      <w:r>
+        <w:t xml:space="preserve">Die </w:t>
+      </w:r>
+      <w:proofErr w:type="spellStart"/>
+      <w:r>
+        <w:t>Camera</w:t>
+      </w:r>
+      <w:proofErr w:type="spellEnd"/>
+      <w:r>
+        <w:t xml:space="preserve"> </w:t>
+      </w:r>
+      <w:proofErr w:type="spellStart"/>
+      <w:r>
+        <w:t>schiest</w:t>
+      </w:r>
+      <w:proofErr w:type="spellEnd"/>
+      <w:r>
+        <w:t xml:space="preserve"> Tiefen und RBG Fotos, mit </w:t>
+      </w:r>
+      <w:proofErr w:type="spellStart"/>
+      <w:r>
+        <w:t>hilfe</w:t>
+      </w:r>
+      <w:proofErr w:type="spellEnd"/>
+      <w:r>
+        <w:t xml:space="preserve"> einer «</w:t>
+      </w:r>
+      <w:r>
+        <w:rPr>
+          <w:color w:val="FF00FF"/>
+        </w:rPr>
+        <w:t>CA</w:t>
+      </w:r>
+      <w:r>
+        <w:rPr>
+          <w:color w:val="FF00FF"/>
+        </w:rPr>
+        <w:t>MN</w:t>
+      </w:r>
+      <w:r>
+        <w:rPr>
+          <w:color w:val="FF00FF"/>
+        </w:rPr>
+        <w:t>AME</w:t>
+      </w:r>
+      <w:r>
+        <w:t xml:space="preserve">» und </w:t>
+      </w:r>
+      <w:proofErr w:type="spellStart"/>
+      <w:r>
+        <w:t>pyrealsense</w:t>
+      </w:r>
+      <w:proofErr w:type="spellEnd"/>
+      <w:r>
+        <w:t xml:space="preserve">. Die Bilder werden direkt in den für den </w:t>
+      </w:r>
+      <w:proofErr w:type="spellStart"/>
+      <w:r>
+        <w:t>snapshot</w:t>
+      </w:r>
+      <w:proofErr w:type="spellEnd"/>
+      <w:r>
+        <w:t xml:space="preserve"> vorgesehen </w:t>
+      </w:r>
+      <w:proofErr w:type="spellStart"/>
+      <w:r>
+        <w:t>ordner</w:t>
+      </w:r>
+      <w:proofErr w:type="spellEnd"/>
+      <w:r>
+        <w:t xml:space="preserve"> gespeichert und ihr </w:t>
+      </w:r>
+      <w:proofErr w:type="spellStart"/>
+      <w:r>
+        <w:t>pfad</w:t>
+      </w:r>
+      <w:proofErr w:type="spellEnd"/>
+      <w:r>
+        <w:t xml:space="preserve"> zusammen mit der File </w:t>
+      </w:r>
+      <w:proofErr w:type="spellStart"/>
+      <w:r>
+        <w:t>grösse</w:t>
+      </w:r>
+      <w:proofErr w:type="spellEnd"/>
+      <w:r>
+        <w:t xml:space="preserve"> </w:t>
       </w:r>
       <w:proofErr w:type="gramStart"/>
       <w:r>
-        <w:t>das ausführen</w:t>
+        <w:t>zurück gegeben</w:t>
       </w:r>
       <w:proofErr w:type="gramEnd"/>
       <w:r>
-        <w:t xml:space="preserve"> von Items zuständig. Er </w:t>
-      </w:r>
+        <w:t xml:space="preserve">. </w:t>
+      </w:r>
+    </w:p>
+    <w:p>
+      <w:pPr>
+        <w:pStyle w:val="Heading4"/>
+      </w:pPr>
+      <w:r>
+        <w:t>Robot</w:t>
+      </w:r>
+    </w:p>
+    <w:p>
+      <w:r>
+        <w:t xml:space="preserve">Hier wird der Cambot mithilfe von G-Code angesteuert. </w:t>
+      </w:r>
+      <w:r>
+        <w:t>Dazu wird G-Code über eine Serielle Schnittstelle an den Cambot gesendet, welcher dann diesen Ausführt</w:t>
+      </w:r>
+    </w:p>
+    <w:p>
+      <w:pPr>
+        <w:pStyle w:val="Heading5"/>
+      </w:pPr>
       <w:proofErr w:type="spellStart"/>
       <w:r>
-        <w:t>hohlt</w:t>
+        <w:t>TestRobot</w:t>
       </w:r>
       <w:proofErr w:type="spellEnd"/>
-      <w:r>
-        <w:t xml:space="preserve"> sich das 1. Item aus dem </w:t>
+    </w:p>
+    <w:p>
+      <w:r>
+        <w:t xml:space="preserve">Der </w:t>
       </w:r>
       <w:proofErr w:type="spellStart"/>
       <w:r>
-        <w:t>Inventory</w:t>
+        <w:t>TestRobot</w:t>
       </w:r>
       <w:proofErr w:type="spellEnd"/>
       <w:r>
-        <w:t xml:space="preserve"> des Managers und führt dort </w:t>
-      </w:r>
-    </w:p>
-    <w:p>
-      <w:r>
-        <w:t xml:space="preserve">Das </w:t>
-      </w:r>
-      <w:proofErr w:type="spellStart"/>
-      <w:r>
-        <w:t>Camera</w:t>
-      </w:r>
-      <w:proofErr w:type="spellEnd"/>
-      <w:r>
-        <w:t xml:space="preserve"> </w:t>
-      </w:r>
-      <w:proofErr w:type="spellStart"/>
-      <w:r>
-        <w:t>script</w:t>
-      </w:r>
-      <w:proofErr w:type="spellEnd"/>
-      <w:r>
-        <w:t xml:space="preserve"> wird </w:t>
-      </w:r>
-      <w:r>
-        <w:t>verwendet,</w:t>
-      </w:r>
-      <w:r>
-        <w:t xml:space="preserve"> um die Fotos zu erstellen. Das Ansteuern des Roboters </w:t>
+        <w:t xml:space="preserve"> ist eine Abstraktion des Robots. Er kann verwendet werden, um den Code zu </w:t>
+      </w:r>
+      <w:r>
+        <w:t>testen,</w:t>
+      </w:r>
+      <w:r>
+        <w:t xml:space="preserve"> ohne den Roboter anzusteuern. Die Kamera muss allerdings angeschlossen sein. </w:t>
+      </w:r>
+    </w:p>
+    <w:p>
+      <w:pPr>
+        <w:pStyle w:val="Heading2"/>
+      </w:pPr>
+      <w:r>
+        <w:lastRenderedPageBreak/>
+        <w:t>Reverse Proxy</w:t>
+      </w:r>
+    </w:p>
+    <w:p>
+      <w:r>
+        <w:t xml:space="preserve">Um den Reverse Proxy zu </w:t>
+      </w:r>
+      <w:r>
+        <w:t>realisieren,</w:t>
+      </w:r>
+      <w:r>
+        <w:t xml:space="preserve"> entschied ich mich dazu den Proxy Manager von NGINX zu verwenden. Dazu wurden die </w:t>
+      </w:r>
+      <w:r>
+        <w:t>Installation</w:t>
+      </w:r>
+      <w:r>
+        <w:t xml:space="preserve"> schritte auf der Seite von NGINX befolgt. </w:t>
+      </w:r>
+    </w:p>
+    <w:p>
+      <w:r>
+        <w:t xml:space="preserve">Nach der Installation wurde ein </w:t>
+      </w:r>
+      <w:r>
+        <w:t xml:space="preserve">Proxy Host mit der IP des Raspberry und dem </w:t>
       </w:r>
       <w:proofErr w:type="gramStart"/>
       <w:r>
-        <w:t>hab</w:t>
+        <w:t>Port</w:t>
       </w:r>
       <w:proofErr w:type="gramEnd"/>
       <w:r>
-        <w:t xml:space="preserve"> ich in der Klasse Robot implementiert. Dies machte ich damit das Ansteuern </w:t>
-      </w:r>
-      <w:r>
-        <w:t xml:space="preserve">für die Tests </w:t>
-      </w:r>
-      <w:r>
-        <w:t>abstrahiert werden kann</w:t>
-      </w:r>
-      <w:r>
-        <w:t>. Dies ist einfacher als eine separate Klasse.</w:t>
-      </w:r>
-    </w:p>
-    <w:p>
-      <w:pPr>
-        <w:pStyle w:val="Heading3"/>
-      </w:pPr>
-      <w:r>
-        <w:t>Models</w:t>
-      </w:r>
-    </w:p>
-    <w:p>
-      <w:r>
-        <w:t>Die Models dienen dazu die daten einfach zu handhaben. So kann mit einer Klasse gearbeitet werden und man verliert nicht den Überblick wo was zu finden ist. Die Models sind wie folgt aufgebaut:</w:t>
-      </w:r>
-    </w:p>
-    <w:p>
-      <w:pPr>
-        <w:rPr>
-          <w:color w:val="CC00FF"/>
-        </w:rPr>
-      </w:pPr>
-      <w:proofErr w:type="spellStart"/>
-      <w:r>
-        <w:rPr>
-          <w:color w:val="CC00FF"/>
-        </w:rPr>
-        <w:t>diagramm</w:t>
-      </w:r>
-      <w:proofErr w:type="spellEnd"/>
-    </w:p>
-    <w:p>
-      <w:pPr>
-        <w:pStyle w:val="Heading3"/>
-      </w:pPr>
-      <w:r>
-        <w:t>Manager</w:t>
-      </w:r>
-    </w:p>
-    <w:p>
-      <w:r>
-        <w:t xml:space="preserve">Der Manager ist dazu </w:t>
-      </w:r>
-      <w:r>
-        <w:t>da,</w:t>
-      </w:r>
-      <w:r>
-        <w:t xml:space="preserve"> um die Daten </w:t>
-      </w:r>
-      <w:r>
-        <w:t xml:space="preserve">an die API zu liefern und aufzuarbeiten. Hier werden die Zips erstellt und daten aus den einzelnen Klassen zur </w:t>
-      </w:r>
-      <w:proofErr w:type="spellStart"/>
-      <w:r>
-        <w:t>verfügung</w:t>
-      </w:r>
-      <w:proofErr w:type="spellEnd"/>
-      <w:r>
-        <w:t xml:space="preserve"> gestellt. Hier ist auch der Aktuelle Status zu finden. Ausserdem beinhaltet dieser das Inventar mit den ganzen gespeicherten Items</w:t>
-      </w:r>
-      <w:r>
-        <w:t xml:space="preserve">. </w:t>
-      </w:r>
-    </w:p>
-    <w:p>
-      <w:pPr>
-        <w:rPr>
-          <w:color w:val="CC00FF"/>
-        </w:rPr>
-      </w:pPr>
-      <w:r>
-        <w:rPr>
-          <w:color w:val="CC00FF"/>
-        </w:rPr>
-        <w:t xml:space="preserve">Classen </w:t>
-      </w:r>
-      <w:proofErr w:type="spellStart"/>
-      <w:r>
-        <w:rPr>
-          <w:color w:val="CC00FF"/>
-        </w:rPr>
-        <w:t>diagramm</w:t>
-      </w:r>
-      <w:proofErr w:type="spellEnd"/>
-    </w:p>
-    <w:p>
-      <w:pPr>
-        <w:pStyle w:val="Heading3"/>
-      </w:pPr>
-      <w:proofErr w:type="spellStart"/>
-      <w:r>
-        <w:t>StorageHandler</w:t>
-      </w:r>
-      <w:proofErr w:type="spellEnd"/>
-    </w:p>
-    <w:p>
-      <w:r>
-        <w:t xml:space="preserve">Der </w:t>
-      </w:r>
-      <w:proofErr w:type="spellStart"/>
-      <w:r>
-        <w:t>StorageHandler</w:t>
-      </w:r>
-      <w:proofErr w:type="spellEnd"/>
-      <w:r>
-        <w:t xml:space="preserve"> überwacht den </w:t>
-      </w:r>
-      <w:proofErr w:type="spellStart"/>
-      <w:r>
-        <w:t>speicherplatz</w:t>
-      </w:r>
-      <w:proofErr w:type="spellEnd"/>
-      <w:r>
-        <w:t xml:space="preserve"> und sorgt falls nötig für Ordnung. Hier sollen regelmässig alle Items mit dem Status «</w:t>
-      </w:r>
-      <w:proofErr w:type="spellStart"/>
-      <w:r>
-        <w:t>scheduled_delete</w:t>
-      </w:r>
-      <w:proofErr w:type="spellEnd"/>
-      <w:r>
-        <w:t xml:space="preserve">» gelöscht werden. </w:t>
-      </w:r>
-    </w:p>
-    <w:p>
-      <w:pPr>
-        <w:rPr>
-          <w:color w:val="CC00FF"/>
-        </w:rPr>
-      </w:pPr>
-      <w:r>
-        <w:rPr>
-          <w:color w:val="CC00FF"/>
-        </w:rPr>
-        <w:t xml:space="preserve">Classen </w:t>
-      </w:r>
-      <w:proofErr w:type="spellStart"/>
-      <w:r>
-        <w:rPr>
-          <w:color w:val="CC00FF"/>
-        </w:rPr>
-        <w:t>diagramm</w:t>
-      </w:r>
-      <w:proofErr w:type="spellEnd"/>
-    </w:p>
-    <w:p>
-      <w:pPr>
-        <w:pStyle w:val="Heading3"/>
-      </w:pPr>
-      <w:proofErr w:type="spellStart"/>
-      <w:r>
-        <w:t>CambotHandler</w:t>
-      </w:r>
-      <w:proofErr w:type="spellEnd"/>
-    </w:p>
-    <w:p>
-      <w:r>
-        <w:t xml:space="preserve">Der </w:t>
-      </w:r>
-      <w:proofErr w:type="spellStart"/>
-      <w:r>
-        <w:t>CambotHandler</w:t>
-      </w:r>
-      <w:proofErr w:type="spellEnd"/>
-      <w:r>
-        <w:t xml:space="preserve"> steuert den Roboter und die </w:t>
-      </w:r>
-      <w:proofErr w:type="spellStart"/>
-      <w:r>
-        <w:t>Cammera</w:t>
-      </w:r>
-      <w:proofErr w:type="spellEnd"/>
-      <w:r>
-        <w:t xml:space="preserve"> an und macht so die Snapshots. Er hohl sich ein Item aus dem Inventar und führt die dazu gehörende </w:t>
-      </w:r>
-      <w:proofErr w:type="spellStart"/>
-      <w:r>
-        <w:t>Config</w:t>
-      </w:r>
-      <w:proofErr w:type="spellEnd"/>
-      <w:r>
-        <w:t xml:space="preserve"> aus. Es kann immer nur 1. Item gleichzeitig </w:t>
-      </w:r>
-      <w:r>
-        <w:t xml:space="preserve">mit </w:t>
-      </w:r>
-      <w:proofErr w:type="spellStart"/>
-      <w:r>
-        <w:t>snapshots</w:t>
-      </w:r>
-      <w:proofErr w:type="spellEnd"/>
-      <w:r>
-        <w:t xml:space="preserve"> </w:t>
-      </w:r>
-      <w:proofErr w:type="spellStart"/>
-      <w:r>
-        <w:t>populiert</w:t>
-      </w:r>
-      <w:proofErr w:type="spellEnd"/>
-      <w:r>
-        <w:t xml:space="preserve"> werden. </w:t>
-      </w:r>
-    </w:p>
-    <w:p>
-      <w:pPr>
-        <w:rPr>
-          <w:color w:val="CC00FF"/>
-        </w:rPr>
-      </w:pPr>
-      <w:r>
-        <w:rPr>
-          <w:color w:val="CC00FF"/>
-        </w:rPr>
-        <w:t xml:space="preserve">Classen </w:t>
-      </w:r>
-      <w:proofErr w:type="spellStart"/>
-      <w:r>
-        <w:rPr>
-          <w:color w:val="CC00FF"/>
-        </w:rPr>
-        <w:t>diagramm</w:t>
-      </w:r>
-      <w:proofErr w:type="spellEnd"/>
-    </w:p>
-    <w:p>
-      <w:pPr>
-        <w:pStyle w:val="Heading4"/>
-      </w:pPr>
-      <w:proofErr w:type="spellStart"/>
-      <w:r>
-        <w:t>Camera</w:t>
-      </w:r>
-      <w:proofErr w:type="spellEnd"/>
-    </w:p>
-    <w:p>
-      <w:r>
-        <w:t xml:space="preserve">Die </w:t>
-      </w:r>
-      <w:proofErr w:type="spellStart"/>
-      <w:r>
-        <w:t>Camera</w:t>
-      </w:r>
-      <w:proofErr w:type="spellEnd"/>
-      <w:r>
-        <w:t xml:space="preserve"> </w:t>
-      </w:r>
-      <w:proofErr w:type="spellStart"/>
-      <w:r>
-        <w:t>schiest</w:t>
-      </w:r>
-      <w:proofErr w:type="spellEnd"/>
-      <w:r>
-        <w:t xml:space="preserve"> Tiefen und RBG Fotos, mit </w:t>
-      </w:r>
-      <w:proofErr w:type="spellStart"/>
-      <w:r>
-        <w:t>hilfe</w:t>
-      </w:r>
-      <w:proofErr w:type="spellEnd"/>
-      <w:r>
-        <w:t xml:space="preserve"> einer «CANAME» und </w:t>
-      </w:r>
-      <w:proofErr w:type="spellStart"/>
-      <w:r>
-        <w:t>pyrealsense</w:t>
-      </w:r>
-      <w:proofErr w:type="spellEnd"/>
-      <w:r>
-        <w:t xml:space="preserve">. Die Bilder werden direkt in den für den </w:t>
-      </w:r>
-      <w:proofErr w:type="spellStart"/>
-      <w:r>
-        <w:t>snapshot</w:t>
-      </w:r>
-      <w:proofErr w:type="spellEnd"/>
-      <w:r>
-        <w:t xml:space="preserve"> vorgesehen </w:t>
-      </w:r>
-      <w:proofErr w:type="spellStart"/>
-      <w:r>
-        <w:t>ordner</w:t>
-      </w:r>
-      <w:proofErr w:type="spellEnd"/>
-      <w:r>
-        <w:t xml:space="preserve"> gespeichert und ihr </w:t>
-      </w:r>
-      <w:proofErr w:type="spellStart"/>
-      <w:r>
-        <w:t>pfad</w:t>
-      </w:r>
-      <w:proofErr w:type="spellEnd"/>
-      <w:r>
-        <w:t xml:space="preserve"> zusammen mit der File </w:t>
-      </w:r>
-      <w:proofErr w:type="spellStart"/>
-      <w:r>
-        <w:t>grösse</w:t>
-      </w:r>
-      <w:proofErr w:type="spellEnd"/>
-      <w:r>
-        <w:t xml:space="preserve"> </w:t>
-      </w:r>
-      <w:proofErr w:type="gramStart"/>
-      <w:r>
-        <w:t>zurück gegeben</w:t>
-      </w:r>
-      <w:proofErr w:type="gramEnd"/>
-      <w:r>
-        <w:t xml:space="preserve">. </w:t>
-      </w:r>
-    </w:p>
-    <w:p>
-      <w:pPr>
-        <w:pStyle w:val="Heading4"/>
-      </w:pPr>
-      <w:r>
-        <w:lastRenderedPageBreak/>
-        <w:t>Robot</w:t>
-      </w:r>
-    </w:p>
-    <w:p>
-      <w:r>
-        <w:t xml:space="preserve">Hier wird der Cambot mithilfe von G-Code angesteuert. </w:t>
-      </w:r>
-    </w:p>
-    <w:p>
-      <w:pPr>
-        <w:pStyle w:val="Heading5"/>
-      </w:pPr>
-      <w:proofErr w:type="spellStart"/>
-      <w:r>
-        <w:t>TestRobot</w:t>
-      </w:r>
-      <w:proofErr w:type="spellEnd"/>
-    </w:p>
+        <w:t xml:space="preserve"> auf welchem sich die Flask Applikation befindet. Hier ist es nun der Port 8000 mit der IP 196.168.43.109</w:t>
+      </w:r>
+    </w:p>
+    <w:p>
+      <w:r>
+        <w:rPr>
+          <w:noProof/>
+        </w:rPr>
+        <w:drawing>
+          <wp:inline distT="0" distB="0" distL="0" distR="0" wp14:anchorId="64444D15" wp14:editId="3F5E01F5">
+            <wp:extent cx="3132667" cy="3467591"/>
+            <wp:effectExtent l="0" t="0" r="0" b="0"/>
+            <wp:docPr id="8" name="Picture 8" descr="Graphical user interface, text, application, email&#10;&#10;Description automatically generated"/>
+            <wp:cNvGraphicFramePr>
+              <a:graphicFrameLocks xmlns:a="http://schemas.openxmlformats.org/drawingml/2006/main" noChangeAspect="1"/>
+            </wp:cNvGraphicFramePr>
+            <a:graphic xmlns:a="http://schemas.openxmlformats.org/drawingml/2006/main">
+              <a:graphicData uri="http://schemas.openxmlformats.org/drawingml/2006/picture">
+                <pic:pic xmlns:pic="http://schemas.openxmlformats.org/drawingml/2006/picture">
+                  <pic:nvPicPr>
+                    <pic:cNvPr id="8" name="Picture 8" descr="Graphical user interface, text, application, email&#10;&#10;Description automatically generated"/>
+                    <pic:cNvPicPr/>
+                  </pic:nvPicPr>
+                  <pic:blipFill>
+                    <a:blip r:embed="rId12"/>
+                    <a:stretch>
+                      <a:fillRect/>
+                    </a:stretch>
+                  </pic:blipFill>
+                  <pic:spPr>
+                    <a:xfrm>
+                      <a:off x="0" y="0"/>
+                      <a:ext cx="3141159" cy="3476991"/>
+                    </a:xfrm>
+                    <a:prstGeom prst="rect">
+                      <a:avLst/>
+                    </a:prstGeom>
+                  </pic:spPr>
+                </pic:pic>
+              </a:graphicData>
+            </a:graphic>
+          </wp:inline>
+        </w:drawing>
+      </w:r>
+    </w:p>
+    <w:p>
+      <w:r>
+        <w:t>Danach muss d</w:t>
+      </w:r>
+      <w:r>
+        <w:t xml:space="preserve">er Domain Name so wie die IP im Host File oder auf dem DNS eingetragen werden, damit das Ganze auch aufgelöst wird, sobald man die Domain im Browser öffnet. </w:t>
+      </w:r>
+    </w:p>
+    <w:p/>
     <w:p>
       <w:r>
         <w:br w:type="page"/>
@@ -15737,7 +15987,7 @@
           <w:lang w:val="en-GB"/>
         </w:rPr>
       </w:pPr>
-      <w:hyperlink r:id="rId12" w:history="1">
+      <w:hyperlink r:id="rId13" w:history="1">
         <w:r>
           <w:rPr>
             <w:rStyle w:val="Hyperlink"/>
@@ -15789,8 +16039,8 @@
     </w:p>
     <w:p/>
     <w:sectPr>
-      <w:headerReference w:type="default" r:id="rId13"/>
-      <w:footerReference w:type="default" r:id="rId14"/>
+      <w:headerReference w:type="default" r:id="rId14"/>
+      <w:footerReference w:type="default" r:id="rId15"/>
       <w:pgSz w:w="11906" w:h="16838"/>
       <w:pgMar w:top="1440" w:right="1440" w:bottom="1440" w:left="1440" w:header="708" w:footer="708" w:gutter="0"/>
       <w:pgNumType w:start="0"/>

--- a/Dokumentation/IPA Maurice Meier.docx
+++ b/Dokumentation/IPA Maurice Meier.docx
@@ -311,7 +311,7 @@
         <w:pStyle w:val="Heading1"/>
       </w:pPr>
       <w:bookmarkStart w:id="0" w:name="_Toc96951818"/>
-      <w:bookmarkStart w:id="1" w:name="_Toc98312232"/>
+      <w:bookmarkStart w:id="1" w:name="_Toc98478375"/>
       <w:r>
         <w:lastRenderedPageBreak/>
         <w:t>Änderungsnachweis</w:t>
@@ -794,7 +794,11 @@
             <w:cnfStyle w:val="001000000000" w:firstRow="0" w:lastRow="0" w:firstColumn="1" w:lastColumn="0" w:oddVBand="0" w:evenVBand="0" w:oddHBand="0" w:evenHBand="0" w:firstRowFirstColumn="0" w:firstRowLastColumn="0" w:lastRowFirstColumn="0" w:lastRowLastColumn="0"/>
             <w:tcW w:w="2254" w:type="dxa"/>
           </w:tcPr>
-          <w:p/>
+          <w:p>
+            <w:r>
+              <w:t>0.8</w:t>
+            </w:r>
+          </w:p>
         </w:tc>
         <w:tc>
           <w:tcPr>
@@ -804,6 +808,9 @@
             <w:pPr>
               <w:cnfStyle w:val="000000000000" w:firstRow="0" w:lastRow="0" w:firstColumn="0" w:lastColumn="0" w:oddVBand="0" w:evenVBand="0" w:oddHBand="0" w:evenHBand="0" w:firstRowFirstColumn="0" w:firstRowLastColumn="0" w:lastRowFirstColumn="0" w:lastRowLastColumn="0"/>
             </w:pPr>
+            <w:r>
+              <w:t>18.03.2022</w:t>
+            </w:r>
           </w:p>
         </w:tc>
         <w:tc>
@@ -814,6 +821,9 @@
             <w:pPr>
               <w:cnfStyle w:val="000000000000" w:firstRow="0" w:lastRow="0" w:firstColumn="0" w:lastColumn="0" w:oddVBand="0" w:evenVBand="0" w:oddHBand="0" w:evenHBand="0" w:firstRowFirstColumn="0" w:firstRowLastColumn="0" w:lastRowFirstColumn="0" w:lastRowLastColumn="0"/>
             </w:pPr>
+            <w:r>
+              <w:t>Maurice Meier</w:t>
+            </w:r>
           </w:p>
         </w:tc>
         <w:tc>
@@ -823,6 +833,48 @@
           <w:p>
             <w:pPr>
               <w:cnfStyle w:val="000000000000" w:firstRow="0" w:lastRow="0" w:firstColumn="0" w:lastColumn="0" w:oddVBand="0" w:evenVBand="0" w:oddHBand="0" w:evenHBand="0" w:firstRowFirstColumn="0" w:firstRowLastColumn="0" w:lastRowFirstColumn="0" w:lastRowLastColumn="0"/>
+            </w:pPr>
+          </w:p>
+        </w:tc>
+      </w:tr>
+      <w:tr>
+        <w:trPr>
+          <w:cnfStyle w:val="000000100000" w:firstRow="0" w:lastRow="0" w:firstColumn="0" w:lastColumn="0" w:oddVBand="0" w:evenVBand="0" w:oddHBand="1" w:evenHBand="0" w:firstRowFirstColumn="0" w:firstRowLastColumn="0" w:lastRowFirstColumn="0" w:lastRowLastColumn="0"/>
+        </w:trPr>
+        <w:tc>
+          <w:tcPr>
+            <w:cnfStyle w:val="001000000000" w:firstRow="0" w:lastRow="0" w:firstColumn="1" w:lastColumn="0" w:oddVBand="0" w:evenVBand="0" w:oddHBand="0" w:evenHBand="0" w:firstRowFirstColumn="0" w:firstRowLastColumn="0" w:lastRowFirstColumn="0" w:lastRowLastColumn="0"/>
+            <w:tcW w:w="2254" w:type="dxa"/>
+          </w:tcPr>
+          <w:p/>
+        </w:tc>
+        <w:tc>
+          <w:tcPr>
+            <w:tcW w:w="2254" w:type="dxa"/>
+          </w:tcPr>
+          <w:p>
+            <w:pPr>
+              <w:cnfStyle w:val="000000100000" w:firstRow="0" w:lastRow="0" w:firstColumn="0" w:lastColumn="0" w:oddVBand="0" w:evenVBand="0" w:oddHBand="1" w:evenHBand="0" w:firstRowFirstColumn="0" w:firstRowLastColumn="0" w:lastRowFirstColumn="0" w:lastRowLastColumn="0"/>
+            </w:pPr>
+          </w:p>
+        </w:tc>
+        <w:tc>
+          <w:tcPr>
+            <w:tcW w:w="2254" w:type="dxa"/>
+          </w:tcPr>
+          <w:p>
+            <w:pPr>
+              <w:cnfStyle w:val="000000100000" w:firstRow="0" w:lastRow="0" w:firstColumn="0" w:lastColumn="0" w:oddVBand="0" w:evenVBand="0" w:oddHBand="1" w:evenHBand="0" w:firstRowFirstColumn="0" w:firstRowLastColumn="0" w:lastRowFirstColumn="0" w:lastRowLastColumn="0"/>
+            </w:pPr>
+          </w:p>
+        </w:tc>
+        <w:tc>
+          <w:tcPr>
+            <w:tcW w:w="2164" w:type="dxa"/>
+          </w:tcPr>
+          <w:p>
+            <w:pPr>
+              <w:cnfStyle w:val="000000100000" w:firstRow="0" w:lastRow="0" w:firstColumn="0" w:lastColumn="0" w:oddVBand="0" w:evenVBand="0" w:oddHBand="1" w:evenHBand="0" w:firstRowFirstColumn="0" w:firstRowLastColumn="0" w:lastRowFirstColumn="0" w:lastRowLastColumn="0"/>
             </w:pPr>
           </w:p>
         </w:tc>
@@ -911,7 +963,7 @@
           <w:r>
             <w:fldChar w:fldCharType="separate"/>
           </w:r>
-          <w:hyperlink w:anchor="_Toc98312232" w:history="1">
+          <w:hyperlink w:anchor="_Toc98478375" w:history="1">
             <w:r>
               <w:rPr>
                 <w:rStyle w:val="Hyperlink"/>
@@ -954,7 +1006,7 @@
                 <w:noProof/>
                 <w:webHidden/>
               </w:rPr>
-              <w:instrText xml:space="preserve"> PAGEREF _Toc98312232 \h </w:instrText>
+              <w:instrText xml:space="preserve"> PAGEREF _Toc98478375 \h </w:instrText>
             </w:r>
             <w:r>
               <w:rPr>
@@ -999,7 +1051,7 @@
               <w:lang w:eastAsia="de-CH"/>
             </w:rPr>
           </w:pPr>
-          <w:hyperlink w:anchor="_Toc98312233" w:history="1">
+          <w:hyperlink w:anchor="_Toc98478376" w:history="1">
             <w:r>
               <w:rPr>
                 <w:rStyle w:val="Hyperlink"/>
@@ -1042,7 +1094,7 @@
                 <w:noProof/>
                 <w:webHidden/>
               </w:rPr>
-              <w:instrText xml:space="preserve"> PAGEREF _Toc98312233 \h </w:instrText>
+              <w:instrText xml:space="preserve"> PAGEREF _Toc98478376 \h </w:instrText>
             </w:r>
             <w:r>
               <w:rPr>
@@ -1087,7 +1139,7 @@
               <w:lang w:eastAsia="de-CH"/>
             </w:rPr>
           </w:pPr>
-          <w:hyperlink w:anchor="_Toc98312234" w:history="1">
+          <w:hyperlink w:anchor="_Toc98478377" w:history="1">
             <w:r>
               <w:rPr>
                 <w:rStyle w:val="Hyperlink"/>
@@ -1130,7 +1182,7 @@
                 <w:noProof/>
                 <w:webHidden/>
               </w:rPr>
-              <w:instrText xml:space="preserve"> PAGEREF _Toc98312234 \h </w:instrText>
+              <w:instrText xml:space="preserve"> PAGEREF _Toc98478377 \h </w:instrText>
             </w:r>
             <w:r>
               <w:rPr>
@@ -1175,7 +1227,7 @@
               <w:lang w:eastAsia="de-CH"/>
             </w:rPr>
           </w:pPr>
-          <w:hyperlink w:anchor="_Toc98312235" w:history="1">
+          <w:hyperlink w:anchor="_Toc98478378" w:history="1">
             <w:r>
               <w:rPr>
                 <w:rStyle w:val="Hyperlink"/>
@@ -1218,7 +1270,7 @@
                 <w:noProof/>
                 <w:webHidden/>
               </w:rPr>
-              <w:instrText xml:space="preserve"> PAGEREF _Toc98312235 \h </w:instrText>
+              <w:instrText xml:space="preserve"> PAGEREF _Toc98478378 \h </w:instrText>
             </w:r>
             <w:r>
               <w:rPr>
@@ -1263,7 +1315,7 @@
               <w:lang w:eastAsia="de-CH"/>
             </w:rPr>
           </w:pPr>
-          <w:hyperlink w:anchor="_Toc98312236" w:history="1">
+          <w:hyperlink w:anchor="_Toc98478379" w:history="1">
             <w:r>
               <w:rPr>
                 <w:rStyle w:val="Hyperlink"/>
@@ -1306,7 +1358,7 @@
                 <w:noProof/>
                 <w:webHidden/>
               </w:rPr>
-              <w:instrText xml:space="preserve"> PAGEREF _Toc98312236 \h </w:instrText>
+              <w:instrText xml:space="preserve"> PAGEREF _Toc98478379 \h </w:instrText>
             </w:r>
             <w:r>
               <w:rPr>
@@ -1351,7 +1403,7 @@
               <w:lang w:eastAsia="de-CH"/>
             </w:rPr>
           </w:pPr>
-          <w:hyperlink w:anchor="_Toc98312237" w:history="1">
+          <w:hyperlink w:anchor="_Toc98478380" w:history="1">
             <w:r>
               <w:rPr>
                 <w:rStyle w:val="Hyperlink"/>
@@ -1394,7 +1446,7 @@
                 <w:noProof/>
                 <w:webHidden/>
               </w:rPr>
-              <w:instrText xml:space="preserve"> PAGEREF _Toc98312237 \h </w:instrText>
+              <w:instrText xml:space="preserve"> PAGEREF _Toc98478380 \h </w:instrText>
             </w:r>
             <w:r>
               <w:rPr>
@@ -1439,7 +1491,7 @@
               <w:lang w:eastAsia="de-CH"/>
             </w:rPr>
           </w:pPr>
-          <w:hyperlink w:anchor="_Toc98312238" w:history="1">
+          <w:hyperlink w:anchor="_Toc98478381" w:history="1">
             <w:r>
               <w:rPr>
                 <w:rStyle w:val="Hyperlink"/>
@@ -1482,7 +1534,7 @@
                 <w:noProof/>
                 <w:webHidden/>
               </w:rPr>
-              <w:instrText xml:space="preserve"> PAGEREF _Toc98312238 \h </w:instrText>
+              <w:instrText xml:space="preserve"> PAGEREF _Toc98478381 \h </w:instrText>
             </w:r>
             <w:r>
               <w:rPr>
@@ -1527,7 +1579,7 @@
               <w:lang w:eastAsia="de-CH"/>
             </w:rPr>
           </w:pPr>
-          <w:hyperlink w:anchor="_Toc98312239" w:history="1">
+          <w:hyperlink w:anchor="_Toc98478382" w:history="1">
             <w:r>
               <w:rPr>
                 <w:rStyle w:val="Hyperlink"/>
@@ -1570,7 +1622,7 @@
                 <w:noProof/>
                 <w:webHidden/>
               </w:rPr>
-              <w:instrText xml:space="preserve"> PAGEREF _Toc98312239 \h </w:instrText>
+              <w:instrText xml:space="preserve"> PAGEREF _Toc98478382 \h </w:instrText>
             </w:r>
             <w:r>
               <w:rPr>
@@ -1615,7 +1667,7 @@
               <w:lang w:eastAsia="de-CH"/>
             </w:rPr>
           </w:pPr>
-          <w:hyperlink w:anchor="_Toc98312240" w:history="1">
+          <w:hyperlink w:anchor="_Toc98478383" w:history="1">
             <w:r>
               <w:rPr>
                 <w:rStyle w:val="Hyperlink"/>
@@ -1658,7 +1710,7 @@
                 <w:noProof/>
                 <w:webHidden/>
               </w:rPr>
-              <w:instrText xml:space="preserve"> PAGEREF _Toc98312240 \h </w:instrText>
+              <w:instrText xml:space="preserve"> PAGEREF _Toc98478383 \h </w:instrText>
             </w:r>
             <w:r>
               <w:rPr>
@@ -1703,7 +1755,7 @@
               <w:lang w:eastAsia="de-CH"/>
             </w:rPr>
           </w:pPr>
-          <w:hyperlink w:anchor="_Toc98312241" w:history="1">
+          <w:hyperlink w:anchor="_Toc98478384" w:history="1">
             <w:r>
               <w:rPr>
                 <w:rStyle w:val="Hyperlink"/>
@@ -1746,7 +1798,7 @@
                 <w:noProof/>
                 <w:webHidden/>
               </w:rPr>
-              <w:instrText xml:space="preserve"> PAGEREF _Toc98312241 \h </w:instrText>
+              <w:instrText xml:space="preserve"> PAGEREF _Toc98478384 \h </w:instrText>
             </w:r>
             <w:r>
               <w:rPr>
@@ -1791,7 +1843,7 @@
               <w:lang w:eastAsia="de-CH"/>
             </w:rPr>
           </w:pPr>
-          <w:hyperlink w:anchor="_Toc98312242" w:history="1">
+          <w:hyperlink w:anchor="_Toc98478385" w:history="1">
             <w:r>
               <w:rPr>
                 <w:rStyle w:val="Hyperlink"/>
@@ -1834,7 +1886,7 @@
                 <w:noProof/>
                 <w:webHidden/>
               </w:rPr>
-              <w:instrText xml:space="preserve"> PAGEREF _Toc98312242 \h </w:instrText>
+              <w:instrText xml:space="preserve"> PAGEREF _Toc98478385 \h </w:instrText>
             </w:r>
             <w:r>
               <w:rPr>
@@ -1879,7 +1931,7 @@
               <w:lang w:eastAsia="de-CH"/>
             </w:rPr>
           </w:pPr>
-          <w:hyperlink w:anchor="_Toc98312243" w:history="1">
+          <w:hyperlink w:anchor="_Toc98478386" w:history="1">
             <w:r>
               <w:rPr>
                 <w:rStyle w:val="Hyperlink"/>
@@ -1922,7 +1974,7 @@
                 <w:noProof/>
                 <w:webHidden/>
               </w:rPr>
-              <w:instrText xml:space="preserve"> PAGEREF _Toc98312243 \h </w:instrText>
+              <w:instrText xml:space="preserve"> PAGEREF _Toc98478386 \h </w:instrText>
             </w:r>
             <w:r>
               <w:rPr>
@@ -1967,7 +2019,7 @@
               <w:lang w:eastAsia="de-CH"/>
             </w:rPr>
           </w:pPr>
-          <w:hyperlink w:anchor="_Toc98312244" w:history="1">
+          <w:hyperlink w:anchor="_Toc98478387" w:history="1">
             <w:r>
               <w:rPr>
                 <w:rStyle w:val="Hyperlink"/>
@@ -2010,7 +2062,7 @@
                 <w:noProof/>
                 <w:webHidden/>
               </w:rPr>
-              <w:instrText xml:space="preserve"> PAGEREF _Toc98312244 \h </w:instrText>
+              <w:instrText xml:space="preserve"> PAGEREF _Toc98478387 \h </w:instrText>
             </w:r>
             <w:r>
               <w:rPr>
@@ -2055,7 +2107,7 @@
               <w:lang w:eastAsia="de-CH"/>
             </w:rPr>
           </w:pPr>
-          <w:hyperlink w:anchor="_Toc98312245" w:history="1">
+          <w:hyperlink w:anchor="_Toc98478388" w:history="1">
             <w:r>
               <w:rPr>
                 <w:rStyle w:val="Hyperlink"/>
@@ -2098,7 +2150,7 @@
                 <w:noProof/>
                 <w:webHidden/>
               </w:rPr>
-              <w:instrText xml:space="preserve"> PAGEREF _Toc98312245 \h </w:instrText>
+              <w:instrText xml:space="preserve"> PAGEREF _Toc98478388 \h </w:instrText>
             </w:r>
             <w:r>
               <w:rPr>
@@ -2143,7 +2195,7 @@
               <w:lang w:eastAsia="de-CH"/>
             </w:rPr>
           </w:pPr>
-          <w:hyperlink w:anchor="_Toc98312246" w:history="1">
+          <w:hyperlink w:anchor="_Toc98478389" w:history="1">
             <w:r>
               <w:rPr>
                 <w:rStyle w:val="Hyperlink"/>
@@ -2186,7 +2238,7 @@
                 <w:noProof/>
                 <w:webHidden/>
               </w:rPr>
-              <w:instrText xml:space="preserve"> PAGEREF _Toc98312246 \h </w:instrText>
+              <w:instrText xml:space="preserve"> PAGEREF _Toc98478389 \h </w:instrText>
             </w:r>
             <w:r>
               <w:rPr>
@@ -2231,7 +2283,7 @@
               <w:lang w:eastAsia="de-CH"/>
             </w:rPr>
           </w:pPr>
-          <w:hyperlink w:anchor="_Toc98312247" w:history="1">
+          <w:hyperlink w:anchor="_Toc98478390" w:history="1">
             <w:r>
               <w:rPr>
                 <w:rStyle w:val="Hyperlink"/>
@@ -2274,7 +2326,7 @@
                 <w:noProof/>
                 <w:webHidden/>
               </w:rPr>
-              <w:instrText xml:space="preserve"> PAGEREF _Toc98312247 \h </w:instrText>
+              <w:instrText xml:space="preserve"> PAGEREF _Toc98478390 \h </w:instrText>
             </w:r>
             <w:r>
               <w:rPr>
@@ -2319,7 +2371,7 @@
               <w:lang w:eastAsia="de-CH"/>
             </w:rPr>
           </w:pPr>
-          <w:hyperlink w:anchor="_Toc98312248" w:history="1">
+          <w:hyperlink w:anchor="_Toc98478391" w:history="1">
             <w:r>
               <w:rPr>
                 <w:rStyle w:val="Hyperlink"/>
@@ -2362,7 +2414,7 @@
                 <w:noProof/>
                 <w:webHidden/>
               </w:rPr>
-              <w:instrText xml:space="preserve"> PAGEREF _Toc98312248 \h </w:instrText>
+              <w:instrText xml:space="preserve"> PAGEREF _Toc98478391 \h </w:instrText>
             </w:r>
             <w:r>
               <w:rPr>
@@ -2407,7 +2459,7 @@
               <w:lang w:eastAsia="de-CH"/>
             </w:rPr>
           </w:pPr>
-          <w:hyperlink w:anchor="_Toc98312249" w:history="1">
+          <w:hyperlink w:anchor="_Toc98478392" w:history="1">
             <w:r>
               <w:rPr>
                 <w:rStyle w:val="Hyperlink"/>
@@ -2450,7 +2502,7 @@
                 <w:noProof/>
                 <w:webHidden/>
               </w:rPr>
-              <w:instrText xml:space="preserve"> PAGEREF _Toc98312249 \h </w:instrText>
+              <w:instrText xml:space="preserve"> PAGEREF _Toc98478392 \h </w:instrText>
             </w:r>
             <w:r>
               <w:rPr>
@@ -2495,7 +2547,7 @@
               <w:lang w:eastAsia="de-CH"/>
             </w:rPr>
           </w:pPr>
-          <w:hyperlink w:anchor="_Toc98312250" w:history="1">
+          <w:hyperlink w:anchor="_Toc98478393" w:history="1">
             <w:r>
               <w:rPr>
                 <w:rStyle w:val="Hyperlink"/>
@@ -2538,7 +2590,7 @@
                 <w:noProof/>
                 <w:webHidden/>
               </w:rPr>
-              <w:instrText xml:space="preserve"> PAGEREF _Toc98312250 \h </w:instrText>
+              <w:instrText xml:space="preserve"> PAGEREF _Toc98478393 \h </w:instrText>
             </w:r>
             <w:r>
               <w:rPr>
@@ -2583,7 +2635,7 @@
               <w:lang w:eastAsia="de-CH"/>
             </w:rPr>
           </w:pPr>
-          <w:hyperlink w:anchor="_Toc98312251" w:history="1">
+          <w:hyperlink w:anchor="_Toc98478394" w:history="1">
             <w:r>
               <w:rPr>
                 <w:rStyle w:val="Hyperlink"/>
@@ -2626,7 +2678,7 @@
                 <w:noProof/>
                 <w:webHidden/>
               </w:rPr>
-              <w:instrText xml:space="preserve"> PAGEREF _Toc98312251 \h </w:instrText>
+              <w:instrText xml:space="preserve"> PAGEREF _Toc98478394 \h </w:instrText>
             </w:r>
             <w:r>
               <w:rPr>
@@ -2671,7 +2723,7 @@
               <w:lang w:eastAsia="de-CH"/>
             </w:rPr>
           </w:pPr>
-          <w:hyperlink w:anchor="_Toc98312252" w:history="1">
+          <w:hyperlink w:anchor="_Toc98478395" w:history="1">
             <w:r>
               <w:rPr>
                 <w:rStyle w:val="Hyperlink"/>
@@ -2722,7 +2774,7 @@
                 <w:noProof/>
                 <w:webHidden/>
               </w:rPr>
-              <w:instrText xml:space="preserve"> PAGEREF _Toc98312252 \h </w:instrText>
+              <w:instrText xml:space="preserve"> PAGEREF _Toc98478395 \h </w:instrText>
             </w:r>
             <w:r>
               <w:rPr>
@@ -2767,7 +2819,7 @@
               <w:lang w:eastAsia="de-CH"/>
             </w:rPr>
           </w:pPr>
-          <w:hyperlink w:anchor="_Toc98312253" w:history="1">
+          <w:hyperlink w:anchor="_Toc98478396" w:history="1">
             <w:r>
               <w:rPr>
                 <w:rStyle w:val="Hyperlink"/>
@@ -2810,7 +2862,7 @@
                 <w:noProof/>
                 <w:webHidden/>
               </w:rPr>
-              <w:instrText xml:space="preserve"> PAGEREF _Toc98312253 \h </w:instrText>
+              <w:instrText xml:space="preserve"> PAGEREF _Toc98478396 \h </w:instrText>
             </w:r>
             <w:r>
               <w:rPr>
@@ -2855,7 +2907,7 @@
               <w:lang w:eastAsia="de-CH"/>
             </w:rPr>
           </w:pPr>
-          <w:hyperlink w:anchor="_Toc98312254" w:history="1">
+          <w:hyperlink w:anchor="_Toc98478397" w:history="1">
             <w:r>
               <w:rPr>
                 <w:rStyle w:val="Hyperlink"/>
@@ -2898,7 +2950,7 @@
                 <w:noProof/>
                 <w:webHidden/>
               </w:rPr>
-              <w:instrText xml:space="preserve"> PAGEREF _Toc98312254 \h </w:instrText>
+              <w:instrText xml:space="preserve"> PAGEREF _Toc98478397 \h </w:instrText>
             </w:r>
             <w:r>
               <w:rPr>
@@ -2943,7 +2995,7 @@
               <w:lang w:eastAsia="de-CH"/>
             </w:rPr>
           </w:pPr>
-          <w:hyperlink w:anchor="_Toc98312255" w:history="1">
+          <w:hyperlink w:anchor="_Toc98478398" w:history="1">
             <w:r>
               <w:rPr>
                 <w:rStyle w:val="Hyperlink"/>
@@ -2994,7 +3046,7 @@
                 <w:noProof/>
                 <w:webHidden/>
               </w:rPr>
-              <w:instrText xml:space="preserve"> PAGEREF _Toc98312255 \h </w:instrText>
+              <w:instrText xml:space="preserve"> PAGEREF _Toc98478398 \h </w:instrText>
             </w:r>
             <w:r>
               <w:rPr>
@@ -3039,7 +3091,7 @@
               <w:lang w:eastAsia="de-CH"/>
             </w:rPr>
           </w:pPr>
-          <w:hyperlink w:anchor="_Toc98312256" w:history="1">
+          <w:hyperlink w:anchor="_Toc98478399" w:history="1">
             <w:r>
               <w:rPr>
                 <w:rStyle w:val="Hyperlink"/>
@@ -3082,7 +3134,7 @@
                 <w:noProof/>
                 <w:webHidden/>
               </w:rPr>
-              <w:instrText xml:space="preserve"> PAGEREF _Toc98312256 \h </w:instrText>
+              <w:instrText xml:space="preserve"> PAGEREF _Toc98478399 \h </w:instrText>
             </w:r>
             <w:r>
               <w:rPr>
@@ -3127,7 +3179,7 @@
               <w:lang w:eastAsia="de-CH"/>
             </w:rPr>
           </w:pPr>
-          <w:hyperlink w:anchor="_Toc98312257" w:history="1">
+          <w:hyperlink w:anchor="_Toc98478400" w:history="1">
             <w:r>
               <w:rPr>
                 <w:rStyle w:val="Hyperlink"/>
@@ -3170,7 +3222,7 @@
                 <w:noProof/>
                 <w:webHidden/>
               </w:rPr>
-              <w:instrText xml:space="preserve"> PAGEREF _Toc98312257 \h </w:instrText>
+              <w:instrText xml:space="preserve"> PAGEREF _Toc98478400 \h </w:instrText>
             </w:r>
             <w:r>
               <w:rPr>
@@ -3215,7 +3267,7 @@
               <w:lang w:eastAsia="de-CH"/>
             </w:rPr>
           </w:pPr>
-          <w:hyperlink w:anchor="_Toc98312258" w:history="1">
+          <w:hyperlink w:anchor="_Toc98478401" w:history="1">
             <w:r>
               <w:rPr>
                 <w:rStyle w:val="Hyperlink"/>
@@ -3267,7 +3319,7 @@
                 <w:noProof/>
                 <w:webHidden/>
               </w:rPr>
-              <w:instrText xml:space="preserve"> PAGEREF _Toc98312258 \h </w:instrText>
+              <w:instrText xml:space="preserve"> PAGEREF _Toc98478401 \h </w:instrText>
             </w:r>
             <w:r>
               <w:rPr>
@@ -3312,7 +3364,7 @@
               <w:lang w:eastAsia="de-CH"/>
             </w:rPr>
           </w:pPr>
-          <w:hyperlink w:anchor="_Toc98312259" w:history="1">
+          <w:hyperlink w:anchor="_Toc98478402" w:history="1">
             <w:r>
               <w:rPr>
                 <w:rStyle w:val="Hyperlink"/>
@@ -3355,7 +3407,7 @@
                 <w:noProof/>
                 <w:webHidden/>
               </w:rPr>
-              <w:instrText xml:space="preserve"> PAGEREF _Toc98312259 \h </w:instrText>
+              <w:instrText xml:space="preserve"> PAGEREF _Toc98478402 \h </w:instrText>
             </w:r>
             <w:r>
               <w:rPr>
@@ -3400,7 +3452,7 @@
               <w:lang w:eastAsia="de-CH"/>
             </w:rPr>
           </w:pPr>
-          <w:hyperlink w:anchor="_Toc98312260" w:history="1">
+          <w:hyperlink w:anchor="_Toc98478403" w:history="1">
             <w:r>
               <w:rPr>
                 <w:rStyle w:val="Hyperlink"/>
@@ -3443,7 +3495,7 @@
                 <w:noProof/>
                 <w:webHidden/>
               </w:rPr>
-              <w:instrText xml:space="preserve"> PAGEREF _Toc98312260 \h </w:instrText>
+              <w:instrText xml:space="preserve"> PAGEREF _Toc98478403 \h </w:instrText>
             </w:r>
             <w:r>
               <w:rPr>
@@ -3488,7 +3540,7 @@
               <w:lang w:eastAsia="de-CH"/>
             </w:rPr>
           </w:pPr>
-          <w:hyperlink w:anchor="_Toc98312261" w:history="1">
+          <w:hyperlink w:anchor="_Toc98478404" w:history="1">
             <w:r>
               <w:rPr>
                 <w:rStyle w:val="Hyperlink"/>
@@ -3540,7 +3592,7 @@
                 <w:noProof/>
                 <w:webHidden/>
               </w:rPr>
-              <w:instrText xml:space="preserve"> PAGEREF _Toc98312261 \h </w:instrText>
+              <w:instrText xml:space="preserve"> PAGEREF _Toc98478404 \h </w:instrText>
             </w:r>
             <w:r>
               <w:rPr>
@@ -3585,7 +3637,7 @@
               <w:lang w:eastAsia="de-CH"/>
             </w:rPr>
           </w:pPr>
-          <w:hyperlink w:anchor="_Toc98312262" w:history="1">
+          <w:hyperlink w:anchor="_Toc98478405" w:history="1">
             <w:r>
               <w:rPr>
                 <w:rStyle w:val="Hyperlink"/>
@@ -3628,7 +3680,7 @@
                 <w:noProof/>
                 <w:webHidden/>
               </w:rPr>
-              <w:instrText xml:space="preserve"> PAGEREF _Toc98312262 \h </w:instrText>
+              <w:instrText xml:space="preserve"> PAGEREF _Toc98478405 \h </w:instrText>
             </w:r>
             <w:r>
               <w:rPr>
@@ -3673,7 +3725,7 @@
               <w:lang w:eastAsia="de-CH"/>
             </w:rPr>
           </w:pPr>
-          <w:hyperlink w:anchor="_Toc98312263" w:history="1">
+          <w:hyperlink w:anchor="_Toc98478406" w:history="1">
             <w:r>
               <w:rPr>
                 <w:rStyle w:val="Hyperlink"/>
@@ -3716,7 +3768,7 @@
                 <w:noProof/>
                 <w:webHidden/>
               </w:rPr>
-              <w:instrText xml:space="preserve"> PAGEREF _Toc98312263 \h </w:instrText>
+              <w:instrText xml:space="preserve"> PAGEREF _Toc98478406 \h </w:instrText>
             </w:r>
             <w:r>
               <w:rPr>
@@ -3761,7 +3813,7 @@
               <w:lang w:eastAsia="de-CH"/>
             </w:rPr>
           </w:pPr>
-          <w:hyperlink w:anchor="_Toc98312264" w:history="1">
+          <w:hyperlink w:anchor="_Toc98478407" w:history="1">
             <w:r>
               <w:rPr>
                 <w:rStyle w:val="Hyperlink"/>
@@ -3813,7 +3865,7 @@
                 <w:noProof/>
                 <w:webHidden/>
               </w:rPr>
-              <w:instrText xml:space="preserve"> PAGEREF _Toc98312264 \h </w:instrText>
+              <w:instrText xml:space="preserve"> PAGEREF _Toc98478407 \h </w:instrText>
             </w:r>
             <w:r>
               <w:rPr>
@@ -3858,7 +3910,7 @@
               <w:lang w:eastAsia="de-CH"/>
             </w:rPr>
           </w:pPr>
-          <w:hyperlink w:anchor="_Toc98312265" w:history="1">
+          <w:hyperlink w:anchor="_Toc98478408" w:history="1">
             <w:r>
               <w:rPr>
                 <w:rStyle w:val="Hyperlink"/>
@@ -3901,7 +3953,7 @@
                 <w:noProof/>
                 <w:webHidden/>
               </w:rPr>
-              <w:instrText xml:space="preserve"> PAGEREF _Toc98312265 \h </w:instrText>
+              <w:instrText xml:space="preserve"> PAGEREF _Toc98478408 \h </w:instrText>
             </w:r>
             <w:r>
               <w:rPr>
@@ -3946,7 +3998,7 @@
               <w:lang w:eastAsia="de-CH"/>
             </w:rPr>
           </w:pPr>
-          <w:hyperlink w:anchor="_Toc98312266" w:history="1">
+          <w:hyperlink w:anchor="_Toc98478409" w:history="1">
             <w:r>
               <w:rPr>
                 <w:rStyle w:val="Hyperlink"/>
@@ -3989,7 +4041,7 @@
                 <w:noProof/>
                 <w:webHidden/>
               </w:rPr>
-              <w:instrText xml:space="preserve"> PAGEREF _Toc98312266 \h </w:instrText>
+              <w:instrText xml:space="preserve"> PAGEREF _Toc98478409 \h </w:instrText>
             </w:r>
             <w:r>
               <w:rPr>
@@ -4034,7 +4086,7 @@
               <w:lang w:eastAsia="de-CH"/>
             </w:rPr>
           </w:pPr>
-          <w:hyperlink w:anchor="_Toc98312267" w:history="1">
+          <w:hyperlink w:anchor="_Toc98478410" w:history="1">
             <w:r>
               <w:rPr>
                 <w:rStyle w:val="Hyperlink"/>
@@ -4086,7 +4138,7 @@
                 <w:noProof/>
                 <w:webHidden/>
               </w:rPr>
-              <w:instrText xml:space="preserve"> PAGEREF _Toc98312267 \h </w:instrText>
+              <w:instrText xml:space="preserve"> PAGEREF _Toc98478410 \h </w:instrText>
             </w:r>
             <w:r>
               <w:rPr>
@@ -4131,7 +4183,7 @@
               <w:lang w:eastAsia="de-CH"/>
             </w:rPr>
           </w:pPr>
-          <w:hyperlink w:anchor="_Toc98312268" w:history="1">
+          <w:hyperlink w:anchor="_Toc98478411" w:history="1">
             <w:r>
               <w:rPr>
                 <w:rStyle w:val="Hyperlink"/>
@@ -4174,7 +4226,7 @@
                 <w:noProof/>
                 <w:webHidden/>
               </w:rPr>
-              <w:instrText xml:space="preserve"> PAGEREF _Toc98312268 \h </w:instrText>
+              <w:instrText xml:space="preserve"> PAGEREF _Toc98478411 \h </w:instrText>
             </w:r>
             <w:r>
               <w:rPr>
@@ -4195,6 +4247,191 @@
                 <w:webHidden/>
               </w:rPr>
               <w:t>16</w:t>
+            </w:r>
+            <w:r>
+              <w:rPr>
+                <w:noProof/>
+                <w:webHidden/>
+              </w:rPr>
+              <w:fldChar w:fldCharType="end"/>
+            </w:r>
+          </w:hyperlink>
+        </w:p>
+        <w:p>
+          <w:pPr>
+            <w:pStyle w:val="TOC2"/>
+            <w:tabs>
+              <w:tab w:val="left" w:pos="880"/>
+              <w:tab w:val="right" w:leader="dot" w:pos="9016"/>
+            </w:tabs>
+            <w:rPr>
+              <w:rFonts w:eastAsiaTheme="minorEastAsia"/>
+              <w:noProof/>
+              <w:sz w:val="22"/>
+              <w:lang w:eastAsia="de-CH"/>
+            </w:rPr>
+          </w:pPr>
+          <w:hyperlink w:anchor="_Toc98478412" w:history="1">
+            <w:r>
+              <w:rPr>
+                <w:rStyle w:val="Hyperlink"/>
+                <w:noProof/>
+              </w:rPr>
+              <w:t>6.7.</w:t>
+            </w:r>
+            <w:r>
+              <w:rPr>
+                <w:rFonts w:eastAsiaTheme="minorEastAsia"/>
+                <w:noProof/>
+                <w:sz w:val="22"/>
+                <w:lang w:eastAsia="de-CH"/>
+              </w:rPr>
+              <w:tab/>
+            </w:r>
+            <w:r>
+              <w:rPr>
+                <w:rStyle w:val="Hyperlink"/>
+                <w:noProof/>
+              </w:rPr>
+              <w:t>Donnerstag, 17.03.2022 / Tag 7</w:t>
+            </w:r>
+            <w:r>
+              <w:rPr>
+                <w:noProof/>
+                <w:webHidden/>
+              </w:rPr>
+              <w:tab/>
+            </w:r>
+            <w:r>
+              <w:rPr>
+                <w:noProof/>
+                <w:webHidden/>
+              </w:rPr>
+              <w:fldChar w:fldCharType="begin"/>
+            </w:r>
+            <w:r>
+              <w:rPr>
+                <w:noProof/>
+                <w:webHidden/>
+              </w:rPr>
+              <w:instrText xml:space="preserve"> PAGEREF _Toc98478412 \h </w:instrText>
+            </w:r>
+            <w:r>
+              <w:rPr>
+                <w:noProof/>
+                <w:webHidden/>
+              </w:rPr>
+            </w:r>
+            <w:r>
+              <w:rPr>
+                <w:noProof/>
+                <w:webHidden/>
+              </w:rPr>
+              <w:fldChar w:fldCharType="separate"/>
+            </w:r>
+            <w:r>
+              <w:rPr>
+                <w:noProof/>
+                <w:webHidden/>
+              </w:rPr>
+              <w:t>17</w:t>
+            </w:r>
+            <w:r>
+              <w:rPr>
+                <w:noProof/>
+                <w:webHidden/>
+              </w:rPr>
+              <w:fldChar w:fldCharType="end"/>
+            </w:r>
+          </w:hyperlink>
+        </w:p>
+        <w:p>
+          <w:pPr>
+            <w:pStyle w:val="TOC3"/>
+            <w:tabs>
+              <w:tab w:val="left" w:pos="1320"/>
+              <w:tab w:val="right" w:leader="dot" w:pos="9016"/>
+            </w:tabs>
+            <w:rPr>
+              <w:rFonts w:eastAsiaTheme="minorEastAsia"/>
+              <w:noProof/>
+              <w:sz w:val="22"/>
+              <w:lang w:eastAsia="de-CH"/>
+            </w:rPr>
+          </w:pPr>
+          <w:hyperlink w:anchor="_Toc98478413" w:history="1">
+            <w:r>
+              <w:rPr>
+                <w:rStyle w:val="Hyperlink"/>
+                <w:noProof/>
+                <w:lang w:eastAsia="zh-CN"/>
+              </w:rPr>
+              <w:t>6.7.1.</w:t>
+            </w:r>
+            <w:r>
+              <w:rPr>
+                <w:rFonts w:eastAsiaTheme="minorEastAsia"/>
+                <w:noProof/>
+                <w:sz w:val="22"/>
+                <w:lang w:eastAsia="de-CH"/>
+              </w:rPr>
+              <w:tab/>
+            </w:r>
+            <w:r>
+              <w:rPr>
+                <w:rStyle w:val="Hyperlink"/>
+                <w:noProof/>
+              </w:rPr>
+              <w:t xml:space="preserve">Probleme/Fragen &amp; </w:t>
+            </w:r>
+            <w:r>
+              <w:rPr>
+                <w:rStyle w:val="Hyperlink"/>
+                <w:noProof/>
+                <w:lang w:eastAsia="zh-CN"/>
+              </w:rPr>
+              <w:t>Ergriffene Massnahmen</w:t>
+            </w:r>
+            <w:r>
+              <w:rPr>
+                <w:noProof/>
+                <w:webHidden/>
+              </w:rPr>
+              <w:tab/>
+            </w:r>
+            <w:r>
+              <w:rPr>
+                <w:noProof/>
+                <w:webHidden/>
+              </w:rPr>
+              <w:fldChar w:fldCharType="begin"/>
+            </w:r>
+            <w:r>
+              <w:rPr>
+                <w:noProof/>
+                <w:webHidden/>
+              </w:rPr>
+              <w:instrText xml:space="preserve"> PAGEREF _Toc98478413 \h </w:instrText>
+            </w:r>
+            <w:r>
+              <w:rPr>
+                <w:noProof/>
+                <w:webHidden/>
+              </w:rPr>
+            </w:r>
+            <w:r>
+              <w:rPr>
+                <w:noProof/>
+                <w:webHidden/>
+              </w:rPr>
+              <w:fldChar w:fldCharType="separate"/>
+            </w:r>
+            <w:r>
+              <w:rPr>
+                <w:noProof/>
+                <w:webHidden/>
+              </w:rPr>
+              <w:t>17</w:t>
             </w:r>
             <w:r>
               <w:rPr>
@@ -4219,7 +4456,7 @@
               <w:lang w:eastAsia="de-CH"/>
             </w:rPr>
           </w:pPr>
-          <w:hyperlink w:anchor="_Toc98312269" w:history="1">
+          <w:hyperlink w:anchor="_Toc98478414" w:history="1">
             <w:r>
               <w:rPr>
                 <w:rStyle w:val="Hyperlink"/>
@@ -4262,7 +4499,7 @@
                 <w:noProof/>
                 <w:webHidden/>
               </w:rPr>
-              <w:instrText xml:space="preserve"> PAGEREF _Toc98312269 \h </w:instrText>
+              <w:instrText xml:space="preserve"> PAGEREF _Toc98478414 \h </w:instrText>
             </w:r>
             <w:r>
               <w:rPr>
@@ -4282,7 +4519,7 @@
                 <w:noProof/>
                 <w:webHidden/>
               </w:rPr>
-              <w:t>17</w:t>
+              <w:t>18</w:t>
             </w:r>
             <w:r>
               <w:rPr>
@@ -4307,7 +4544,7 @@
               <w:lang w:eastAsia="de-CH"/>
             </w:rPr>
           </w:pPr>
-          <w:hyperlink w:anchor="_Toc98312270" w:history="1">
+          <w:hyperlink w:anchor="_Toc98478415" w:history="1">
             <w:r>
               <w:rPr>
                 <w:rStyle w:val="Hyperlink"/>
@@ -4350,7 +4587,7 @@
                 <w:noProof/>
                 <w:webHidden/>
               </w:rPr>
-              <w:instrText xml:space="preserve"> PAGEREF _Toc98312270 \h </w:instrText>
+              <w:instrText xml:space="preserve"> PAGEREF _Toc98478415 \h </w:instrText>
             </w:r>
             <w:r>
               <w:rPr>
@@ -4370,7 +4607,7 @@
                 <w:noProof/>
                 <w:webHidden/>
               </w:rPr>
-              <w:t>17</w:t>
+              <w:t>18</w:t>
             </w:r>
             <w:r>
               <w:rPr>
@@ -4395,7 +4632,7 @@
               <w:lang w:eastAsia="de-CH"/>
             </w:rPr>
           </w:pPr>
-          <w:hyperlink w:anchor="_Toc98312271" w:history="1">
+          <w:hyperlink w:anchor="_Toc98478416" w:history="1">
             <w:r>
               <w:rPr>
                 <w:rStyle w:val="Hyperlink"/>
@@ -4438,7 +4675,7 @@
                 <w:noProof/>
                 <w:webHidden/>
               </w:rPr>
-              <w:instrText xml:space="preserve"> PAGEREF _Toc98312271 \h </w:instrText>
+              <w:instrText xml:space="preserve"> PAGEREF _Toc98478416 \h </w:instrText>
             </w:r>
             <w:r>
               <w:rPr>
@@ -4458,7 +4695,7 @@
                 <w:noProof/>
                 <w:webHidden/>
               </w:rPr>
-              <w:t>18</w:t>
+              <w:t>19</w:t>
             </w:r>
             <w:r>
               <w:rPr>
@@ -4483,7 +4720,7 @@
               <w:lang w:eastAsia="de-CH"/>
             </w:rPr>
           </w:pPr>
-          <w:hyperlink w:anchor="_Toc98312272" w:history="1">
+          <w:hyperlink w:anchor="_Toc98478417" w:history="1">
             <w:r>
               <w:rPr>
                 <w:rStyle w:val="Hyperlink"/>
@@ -4505,7 +4742,7 @@
                 <w:rStyle w:val="Hyperlink"/>
                 <w:noProof/>
               </w:rPr>
-              <w:t>Camrobot</w:t>
+              <w:t>Cambot</w:t>
             </w:r>
             <w:r>
               <w:rPr>
@@ -4526,7 +4763,7 @@
                 <w:noProof/>
                 <w:webHidden/>
               </w:rPr>
-              <w:instrText xml:space="preserve"> PAGEREF _Toc98312272 \h </w:instrText>
+              <w:instrText xml:space="preserve"> PAGEREF _Toc98478417 \h </w:instrText>
             </w:r>
             <w:r>
               <w:rPr>
@@ -4546,7 +4783,7 @@
                 <w:noProof/>
                 <w:webHidden/>
               </w:rPr>
-              <w:t>19</w:t>
+              <w:t>20</w:t>
             </w:r>
             <w:r>
               <w:rPr>
@@ -4571,7 +4808,7 @@
               <w:lang w:eastAsia="de-CH"/>
             </w:rPr>
           </w:pPr>
-          <w:hyperlink w:anchor="_Toc98312273" w:history="1">
+          <w:hyperlink w:anchor="_Toc98478418" w:history="1">
             <w:r>
               <w:rPr>
                 <w:rStyle w:val="Hyperlink"/>
@@ -4593,7 +4830,7 @@
                 <w:rStyle w:val="Hyperlink"/>
                 <w:noProof/>
               </w:rPr>
-              <w:t>Api Framework</w:t>
+              <w:t>API-Framework</w:t>
             </w:r>
             <w:r>
               <w:rPr>
@@ -4614,7 +4851,7 @@
                 <w:noProof/>
                 <w:webHidden/>
               </w:rPr>
-              <w:instrText xml:space="preserve"> PAGEREF _Toc98312273 \h </w:instrText>
+              <w:instrText xml:space="preserve"> PAGEREF _Toc98478418 \h </w:instrText>
             </w:r>
             <w:r>
               <w:rPr>
@@ -4634,7 +4871,7 @@
                 <w:noProof/>
                 <w:webHidden/>
               </w:rPr>
-              <w:t>19</w:t>
+              <w:t>20</w:t>
             </w:r>
             <w:r>
               <w:rPr>
@@ -4659,7 +4896,7 @@
               <w:lang w:eastAsia="de-CH"/>
             </w:rPr>
           </w:pPr>
-          <w:hyperlink w:anchor="_Toc98312274" w:history="1">
+          <w:hyperlink w:anchor="_Toc98478419" w:history="1">
             <w:r>
               <w:rPr>
                 <w:rStyle w:val="Hyperlink"/>
@@ -4702,7 +4939,7 @@
                 <w:noProof/>
                 <w:webHidden/>
               </w:rPr>
-              <w:instrText xml:space="preserve"> PAGEREF _Toc98312274 \h </w:instrText>
+              <w:instrText xml:space="preserve"> PAGEREF _Toc98478419 \h </w:instrText>
             </w:r>
             <w:r>
               <w:rPr>
@@ -4722,7 +4959,7 @@
                 <w:noProof/>
                 <w:webHidden/>
               </w:rPr>
-              <w:t>19</w:t>
+              <w:t>20</w:t>
             </w:r>
             <w:r>
               <w:rPr>
@@ -4747,7 +4984,7 @@
               <w:lang w:eastAsia="de-CH"/>
             </w:rPr>
           </w:pPr>
-          <w:hyperlink w:anchor="_Toc98312275" w:history="1">
+          <w:hyperlink w:anchor="_Toc98478420" w:history="1">
             <w:r>
               <w:rPr>
                 <w:rStyle w:val="Hyperlink"/>
@@ -4790,7 +5027,7 @@
                 <w:noProof/>
                 <w:webHidden/>
               </w:rPr>
-              <w:instrText xml:space="preserve"> PAGEREF _Toc98312275 \h </w:instrText>
+              <w:instrText xml:space="preserve"> PAGEREF _Toc98478420 \h </w:instrText>
             </w:r>
             <w:r>
               <w:rPr>
@@ -4810,7 +5047,7 @@
                 <w:noProof/>
                 <w:webHidden/>
               </w:rPr>
-              <w:t>19</w:t>
+              <w:t>20</w:t>
             </w:r>
             <w:r>
               <w:rPr>
@@ -4835,7 +5072,7 @@
               <w:lang w:eastAsia="de-CH"/>
             </w:rPr>
           </w:pPr>
-          <w:hyperlink w:anchor="_Toc98312276" w:history="1">
+          <w:hyperlink w:anchor="_Toc98478421" w:history="1">
             <w:r>
               <w:rPr>
                 <w:rStyle w:val="Hyperlink"/>
@@ -4878,7 +5115,7 @@
                 <w:noProof/>
                 <w:webHidden/>
               </w:rPr>
-              <w:instrText xml:space="preserve"> PAGEREF _Toc98312276 \h </w:instrText>
+              <w:instrText xml:space="preserve"> PAGEREF _Toc98478421 \h </w:instrText>
             </w:r>
             <w:r>
               <w:rPr>
@@ -4898,7 +5135,7 @@
                 <w:noProof/>
                 <w:webHidden/>
               </w:rPr>
-              <w:t>20</w:t>
+              <w:t>21</w:t>
             </w:r>
             <w:r>
               <w:rPr>
@@ -4923,7 +5160,7 @@
               <w:lang w:eastAsia="de-CH"/>
             </w:rPr>
           </w:pPr>
-          <w:hyperlink w:anchor="_Toc98312277" w:history="1">
+          <w:hyperlink w:anchor="_Toc98478422" w:history="1">
             <w:r>
               <w:rPr>
                 <w:rStyle w:val="Hyperlink"/>
@@ -4966,7 +5203,7 @@
                 <w:noProof/>
                 <w:webHidden/>
               </w:rPr>
-              <w:instrText xml:space="preserve"> PAGEREF _Toc98312277 \h </w:instrText>
+              <w:instrText xml:space="preserve"> PAGEREF _Toc98478422 \h </w:instrText>
             </w:r>
             <w:r>
               <w:rPr>
@@ -4986,7 +5223,7 @@
                 <w:noProof/>
                 <w:webHidden/>
               </w:rPr>
-              <w:t>20</w:t>
+              <w:t>21</w:t>
             </w:r>
             <w:r>
               <w:rPr>
@@ -5011,7 +5248,7 @@
               <w:lang w:eastAsia="de-CH"/>
             </w:rPr>
           </w:pPr>
-          <w:hyperlink w:anchor="_Toc98312278" w:history="1">
+          <w:hyperlink w:anchor="_Toc98478423" w:history="1">
             <w:r>
               <w:rPr>
                 <w:rStyle w:val="Hyperlink"/>
@@ -5054,7 +5291,7 @@
                 <w:noProof/>
                 <w:webHidden/>
               </w:rPr>
-              <w:instrText xml:space="preserve"> PAGEREF _Toc98312278 \h </w:instrText>
+              <w:instrText xml:space="preserve"> PAGEREF _Toc98478423 \h </w:instrText>
             </w:r>
             <w:r>
               <w:rPr>
@@ -5074,7 +5311,7 @@
                 <w:noProof/>
                 <w:webHidden/>
               </w:rPr>
-              <w:t>20</w:t>
+              <w:t>21</w:t>
             </w:r>
             <w:r>
               <w:rPr>
@@ -5099,7 +5336,7 @@
               <w:lang w:eastAsia="de-CH"/>
             </w:rPr>
           </w:pPr>
-          <w:hyperlink w:anchor="_Toc98312279" w:history="1">
+          <w:hyperlink w:anchor="_Toc98478424" w:history="1">
             <w:r>
               <w:rPr>
                 <w:rStyle w:val="Hyperlink"/>
@@ -5142,7 +5379,7 @@
                 <w:noProof/>
                 <w:webHidden/>
               </w:rPr>
-              <w:instrText xml:space="preserve"> PAGEREF _Toc98312279 \h </w:instrText>
+              <w:instrText xml:space="preserve"> PAGEREF _Toc98478424 \h </w:instrText>
             </w:r>
             <w:r>
               <w:rPr>
@@ -5162,7 +5399,7 @@
                 <w:noProof/>
                 <w:webHidden/>
               </w:rPr>
-              <w:t>21</w:t>
+              <w:t>22</w:t>
             </w:r>
             <w:r>
               <w:rPr>
@@ -5187,7 +5424,7 @@
               <w:lang w:eastAsia="de-CH"/>
             </w:rPr>
           </w:pPr>
-          <w:hyperlink w:anchor="_Toc98312280" w:history="1">
+          <w:hyperlink w:anchor="_Toc98478425" w:history="1">
             <w:r>
               <w:rPr>
                 <w:rStyle w:val="Hyperlink"/>
@@ -5230,7 +5467,7 @@
                 <w:noProof/>
                 <w:webHidden/>
               </w:rPr>
-              <w:instrText xml:space="preserve"> PAGEREF _Toc98312280 \h </w:instrText>
+              <w:instrText xml:space="preserve"> PAGEREF _Toc98478425 \h </w:instrText>
             </w:r>
             <w:r>
               <w:rPr>
@@ -5250,7 +5487,7 @@
                 <w:noProof/>
                 <w:webHidden/>
               </w:rPr>
-              <w:t>21</w:t>
+              <w:t>22</w:t>
             </w:r>
             <w:r>
               <w:rPr>
@@ -5275,7 +5512,7 @@
               <w:lang w:eastAsia="de-CH"/>
             </w:rPr>
           </w:pPr>
-          <w:hyperlink w:anchor="_Toc98312281" w:history="1">
+          <w:hyperlink w:anchor="_Toc98478426" w:history="1">
             <w:r>
               <w:rPr>
                 <w:rStyle w:val="Hyperlink"/>
@@ -5318,7 +5555,7 @@
                 <w:noProof/>
                 <w:webHidden/>
               </w:rPr>
-              <w:instrText xml:space="preserve"> PAGEREF _Toc98312281 \h </w:instrText>
+              <w:instrText xml:space="preserve"> PAGEREF _Toc98478426 \h </w:instrText>
             </w:r>
             <w:r>
               <w:rPr>
@@ -5338,7 +5575,7 @@
                 <w:noProof/>
                 <w:webHidden/>
               </w:rPr>
-              <w:t>21</w:t>
+              <w:t>22</w:t>
             </w:r>
             <w:r>
               <w:rPr>
@@ -5363,7 +5600,7 @@
               <w:lang w:eastAsia="de-CH"/>
             </w:rPr>
           </w:pPr>
-          <w:hyperlink w:anchor="_Toc98312282" w:history="1">
+          <w:hyperlink w:anchor="_Toc98478427" w:history="1">
             <w:r>
               <w:rPr>
                 <w:rStyle w:val="Hyperlink"/>
@@ -5406,7 +5643,7 @@
                 <w:noProof/>
                 <w:webHidden/>
               </w:rPr>
-              <w:instrText xml:space="preserve"> PAGEREF _Toc98312282 \h </w:instrText>
+              <w:instrText xml:space="preserve"> PAGEREF _Toc98478427 \h </w:instrText>
             </w:r>
             <w:r>
               <w:rPr>
@@ -5426,7 +5663,7 @@
                 <w:noProof/>
                 <w:webHidden/>
               </w:rPr>
-              <w:t>21</w:t>
+              <w:t>22</w:t>
             </w:r>
             <w:r>
               <w:rPr>
@@ -5451,7 +5688,7 @@
               <w:lang w:eastAsia="de-CH"/>
             </w:rPr>
           </w:pPr>
-          <w:hyperlink w:anchor="_Toc98312283" w:history="1">
+          <w:hyperlink w:anchor="_Toc98478428" w:history="1">
             <w:r>
               <w:rPr>
                 <w:rStyle w:val="Hyperlink"/>
@@ -5494,7 +5731,7 @@
                 <w:noProof/>
                 <w:webHidden/>
               </w:rPr>
-              <w:instrText xml:space="preserve"> PAGEREF _Toc98312283 \h </w:instrText>
+              <w:instrText xml:space="preserve"> PAGEREF _Toc98478428 \h </w:instrText>
             </w:r>
             <w:r>
               <w:rPr>
@@ -5514,7 +5751,7 @@
                 <w:noProof/>
                 <w:webHidden/>
               </w:rPr>
-              <w:t>21</w:t>
+              <w:t>22</w:t>
             </w:r>
             <w:r>
               <w:rPr>
@@ -5539,7 +5776,7 @@
               <w:lang w:eastAsia="de-CH"/>
             </w:rPr>
           </w:pPr>
-          <w:hyperlink w:anchor="_Toc98312284" w:history="1">
+          <w:hyperlink w:anchor="_Toc98478429" w:history="1">
             <w:r>
               <w:rPr>
                 <w:rStyle w:val="Hyperlink"/>
@@ -5582,7 +5819,7 @@
                 <w:noProof/>
                 <w:webHidden/>
               </w:rPr>
-              <w:instrText xml:space="preserve"> PAGEREF _Toc98312284 \h </w:instrText>
+              <w:instrText xml:space="preserve"> PAGEREF _Toc98478429 \h </w:instrText>
             </w:r>
             <w:r>
               <w:rPr>
@@ -5602,7 +5839,535 @@
                 <w:noProof/>
                 <w:webHidden/>
               </w:rPr>
-              <w:t>21</w:t>
+              <w:t>23</w:t>
+            </w:r>
+            <w:r>
+              <w:rPr>
+                <w:noProof/>
+                <w:webHidden/>
+              </w:rPr>
+              <w:fldChar w:fldCharType="end"/>
+            </w:r>
+          </w:hyperlink>
+        </w:p>
+        <w:p>
+          <w:pPr>
+            <w:pStyle w:val="TOC2"/>
+            <w:tabs>
+              <w:tab w:val="left" w:pos="1100"/>
+              <w:tab w:val="right" w:leader="dot" w:pos="9016"/>
+            </w:tabs>
+            <w:rPr>
+              <w:rFonts w:eastAsiaTheme="minorEastAsia"/>
+              <w:noProof/>
+              <w:sz w:val="22"/>
+              <w:lang w:eastAsia="de-CH"/>
+            </w:rPr>
+          </w:pPr>
+          <w:hyperlink w:anchor="_Toc98478430" w:history="1">
+            <w:r>
+              <w:rPr>
+                <w:rStyle w:val="Hyperlink"/>
+                <w:noProof/>
+              </w:rPr>
+              <w:t>10.1.</w:t>
+            </w:r>
+            <w:r>
+              <w:rPr>
+                <w:rFonts w:eastAsiaTheme="minorEastAsia"/>
+                <w:noProof/>
+                <w:sz w:val="22"/>
+                <w:lang w:eastAsia="de-CH"/>
+              </w:rPr>
+              <w:tab/>
+            </w:r>
+            <w:r>
+              <w:rPr>
+                <w:rStyle w:val="Hyperlink"/>
+                <w:noProof/>
+              </w:rPr>
+              <w:t>Cambotmanager</w:t>
+            </w:r>
+            <w:r>
+              <w:rPr>
+                <w:noProof/>
+                <w:webHidden/>
+              </w:rPr>
+              <w:tab/>
+            </w:r>
+            <w:r>
+              <w:rPr>
+                <w:noProof/>
+                <w:webHidden/>
+              </w:rPr>
+              <w:fldChar w:fldCharType="begin"/>
+            </w:r>
+            <w:r>
+              <w:rPr>
+                <w:noProof/>
+                <w:webHidden/>
+              </w:rPr>
+              <w:instrText xml:space="preserve"> PAGEREF _Toc98478430 \h </w:instrText>
+            </w:r>
+            <w:r>
+              <w:rPr>
+                <w:noProof/>
+                <w:webHidden/>
+              </w:rPr>
+            </w:r>
+            <w:r>
+              <w:rPr>
+                <w:noProof/>
+                <w:webHidden/>
+              </w:rPr>
+              <w:fldChar w:fldCharType="separate"/>
+            </w:r>
+            <w:r>
+              <w:rPr>
+                <w:noProof/>
+                <w:webHidden/>
+              </w:rPr>
+              <w:t>23</w:t>
+            </w:r>
+            <w:r>
+              <w:rPr>
+                <w:noProof/>
+                <w:webHidden/>
+              </w:rPr>
+              <w:fldChar w:fldCharType="end"/>
+            </w:r>
+          </w:hyperlink>
+        </w:p>
+        <w:p>
+          <w:pPr>
+            <w:pStyle w:val="TOC3"/>
+            <w:tabs>
+              <w:tab w:val="left" w:pos="1540"/>
+              <w:tab w:val="right" w:leader="dot" w:pos="9016"/>
+            </w:tabs>
+            <w:rPr>
+              <w:rFonts w:eastAsiaTheme="minorEastAsia"/>
+              <w:noProof/>
+              <w:sz w:val="22"/>
+              <w:lang w:eastAsia="de-CH"/>
+            </w:rPr>
+          </w:pPr>
+          <w:hyperlink w:anchor="_Toc98478431" w:history="1">
+            <w:r>
+              <w:rPr>
+                <w:rStyle w:val="Hyperlink"/>
+                <w:noProof/>
+              </w:rPr>
+              <w:t>10.1.1.</w:t>
+            </w:r>
+            <w:r>
+              <w:rPr>
+                <w:rFonts w:eastAsiaTheme="minorEastAsia"/>
+                <w:noProof/>
+                <w:sz w:val="22"/>
+                <w:lang w:eastAsia="de-CH"/>
+              </w:rPr>
+              <w:tab/>
+            </w:r>
+            <w:r>
+              <w:rPr>
+                <w:rStyle w:val="Hyperlink"/>
+                <w:noProof/>
+              </w:rPr>
+              <w:t>Models</w:t>
+            </w:r>
+            <w:r>
+              <w:rPr>
+                <w:noProof/>
+                <w:webHidden/>
+              </w:rPr>
+              <w:tab/>
+            </w:r>
+            <w:r>
+              <w:rPr>
+                <w:noProof/>
+                <w:webHidden/>
+              </w:rPr>
+              <w:fldChar w:fldCharType="begin"/>
+            </w:r>
+            <w:r>
+              <w:rPr>
+                <w:noProof/>
+                <w:webHidden/>
+              </w:rPr>
+              <w:instrText xml:space="preserve"> PAGEREF _Toc98478431 \h </w:instrText>
+            </w:r>
+            <w:r>
+              <w:rPr>
+                <w:noProof/>
+                <w:webHidden/>
+              </w:rPr>
+            </w:r>
+            <w:r>
+              <w:rPr>
+                <w:noProof/>
+                <w:webHidden/>
+              </w:rPr>
+              <w:fldChar w:fldCharType="separate"/>
+            </w:r>
+            <w:r>
+              <w:rPr>
+                <w:noProof/>
+                <w:webHidden/>
+              </w:rPr>
+              <w:t>23</w:t>
+            </w:r>
+            <w:r>
+              <w:rPr>
+                <w:noProof/>
+                <w:webHidden/>
+              </w:rPr>
+              <w:fldChar w:fldCharType="end"/>
+            </w:r>
+          </w:hyperlink>
+        </w:p>
+        <w:p>
+          <w:pPr>
+            <w:pStyle w:val="TOC3"/>
+            <w:tabs>
+              <w:tab w:val="left" w:pos="1540"/>
+              <w:tab w:val="right" w:leader="dot" w:pos="9016"/>
+            </w:tabs>
+            <w:rPr>
+              <w:rFonts w:eastAsiaTheme="minorEastAsia"/>
+              <w:noProof/>
+              <w:sz w:val="22"/>
+              <w:lang w:eastAsia="de-CH"/>
+            </w:rPr>
+          </w:pPr>
+          <w:hyperlink w:anchor="_Toc98478432" w:history="1">
+            <w:r>
+              <w:rPr>
+                <w:rStyle w:val="Hyperlink"/>
+                <w:noProof/>
+              </w:rPr>
+              <w:t>10.1.2.</w:t>
+            </w:r>
+            <w:r>
+              <w:rPr>
+                <w:rFonts w:eastAsiaTheme="minorEastAsia"/>
+                <w:noProof/>
+                <w:sz w:val="22"/>
+                <w:lang w:eastAsia="de-CH"/>
+              </w:rPr>
+              <w:tab/>
+            </w:r>
+            <w:r>
+              <w:rPr>
+                <w:rStyle w:val="Hyperlink"/>
+                <w:noProof/>
+              </w:rPr>
+              <w:t>Manager</w:t>
+            </w:r>
+            <w:r>
+              <w:rPr>
+                <w:noProof/>
+                <w:webHidden/>
+              </w:rPr>
+              <w:tab/>
+            </w:r>
+            <w:r>
+              <w:rPr>
+                <w:noProof/>
+                <w:webHidden/>
+              </w:rPr>
+              <w:fldChar w:fldCharType="begin"/>
+            </w:r>
+            <w:r>
+              <w:rPr>
+                <w:noProof/>
+                <w:webHidden/>
+              </w:rPr>
+              <w:instrText xml:space="preserve"> PAGEREF _Toc98478432 \h </w:instrText>
+            </w:r>
+            <w:r>
+              <w:rPr>
+                <w:noProof/>
+                <w:webHidden/>
+              </w:rPr>
+            </w:r>
+            <w:r>
+              <w:rPr>
+                <w:noProof/>
+                <w:webHidden/>
+              </w:rPr>
+              <w:fldChar w:fldCharType="separate"/>
+            </w:r>
+            <w:r>
+              <w:rPr>
+                <w:noProof/>
+                <w:webHidden/>
+              </w:rPr>
+              <w:t>23</w:t>
+            </w:r>
+            <w:r>
+              <w:rPr>
+                <w:noProof/>
+                <w:webHidden/>
+              </w:rPr>
+              <w:fldChar w:fldCharType="end"/>
+            </w:r>
+          </w:hyperlink>
+        </w:p>
+        <w:p>
+          <w:pPr>
+            <w:pStyle w:val="TOC3"/>
+            <w:tabs>
+              <w:tab w:val="left" w:pos="1540"/>
+              <w:tab w:val="right" w:leader="dot" w:pos="9016"/>
+            </w:tabs>
+            <w:rPr>
+              <w:rFonts w:eastAsiaTheme="minorEastAsia"/>
+              <w:noProof/>
+              <w:sz w:val="22"/>
+              <w:lang w:eastAsia="de-CH"/>
+            </w:rPr>
+          </w:pPr>
+          <w:hyperlink w:anchor="_Toc98478433" w:history="1">
+            <w:r>
+              <w:rPr>
+                <w:rStyle w:val="Hyperlink"/>
+                <w:noProof/>
+              </w:rPr>
+              <w:t>10.1.3.</w:t>
+            </w:r>
+            <w:r>
+              <w:rPr>
+                <w:rFonts w:eastAsiaTheme="minorEastAsia"/>
+                <w:noProof/>
+                <w:sz w:val="22"/>
+                <w:lang w:eastAsia="de-CH"/>
+              </w:rPr>
+              <w:tab/>
+            </w:r>
+            <w:r>
+              <w:rPr>
+                <w:rStyle w:val="Hyperlink"/>
+                <w:noProof/>
+              </w:rPr>
+              <w:t>StorageHandler</w:t>
+            </w:r>
+            <w:r>
+              <w:rPr>
+                <w:noProof/>
+                <w:webHidden/>
+              </w:rPr>
+              <w:tab/>
+            </w:r>
+            <w:r>
+              <w:rPr>
+                <w:noProof/>
+                <w:webHidden/>
+              </w:rPr>
+              <w:fldChar w:fldCharType="begin"/>
+            </w:r>
+            <w:r>
+              <w:rPr>
+                <w:noProof/>
+                <w:webHidden/>
+              </w:rPr>
+              <w:instrText xml:space="preserve"> PAGEREF _Toc98478433 \h </w:instrText>
+            </w:r>
+            <w:r>
+              <w:rPr>
+                <w:noProof/>
+                <w:webHidden/>
+              </w:rPr>
+            </w:r>
+            <w:r>
+              <w:rPr>
+                <w:noProof/>
+                <w:webHidden/>
+              </w:rPr>
+              <w:fldChar w:fldCharType="separate"/>
+            </w:r>
+            <w:r>
+              <w:rPr>
+                <w:noProof/>
+                <w:webHidden/>
+              </w:rPr>
+              <w:t>23</w:t>
+            </w:r>
+            <w:r>
+              <w:rPr>
+                <w:noProof/>
+                <w:webHidden/>
+              </w:rPr>
+              <w:fldChar w:fldCharType="end"/>
+            </w:r>
+          </w:hyperlink>
+        </w:p>
+        <w:p>
+          <w:pPr>
+            <w:pStyle w:val="TOC3"/>
+            <w:tabs>
+              <w:tab w:val="left" w:pos="1540"/>
+              <w:tab w:val="right" w:leader="dot" w:pos="9016"/>
+            </w:tabs>
+            <w:rPr>
+              <w:rFonts w:eastAsiaTheme="minorEastAsia"/>
+              <w:noProof/>
+              <w:sz w:val="22"/>
+              <w:lang w:eastAsia="de-CH"/>
+            </w:rPr>
+          </w:pPr>
+          <w:hyperlink w:anchor="_Toc98478434" w:history="1">
+            <w:r>
+              <w:rPr>
+                <w:rStyle w:val="Hyperlink"/>
+                <w:noProof/>
+              </w:rPr>
+              <w:t>10.1.4.</w:t>
+            </w:r>
+            <w:r>
+              <w:rPr>
+                <w:rFonts w:eastAsiaTheme="minorEastAsia"/>
+                <w:noProof/>
+                <w:sz w:val="22"/>
+                <w:lang w:eastAsia="de-CH"/>
+              </w:rPr>
+              <w:tab/>
+            </w:r>
+            <w:r>
+              <w:rPr>
+                <w:rStyle w:val="Hyperlink"/>
+                <w:noProof/>
+              </w:rPr>
+              <w:t>CambotHandler</w:t>
+            </w:r>
+            <w:r>
+              <w:rPr>
+                <w:noProof/>
+                <w:webHidden/>
+              </w:rPr>
+              <w:tab/>
+            </w:r>
+            <w:r>
+              <w:rPr>
+                <w:noProof/>
+                <w:webHidden/>
+              </w:rPr>
+              <w:fldChar w:fldCharType="begin"/>
+            </w:r>
+            <w:r>
+              <w:rPr>
+                <w:noProof/>
+                <w:webHidden/>
+              </w:rPr>
+              <w:instrText xml:space="preserve"> PAGEREF _Toc98478434 \h </w:instrText>
+            </w:r>
+            <w:r>
+              <w:rPr>
+                <w:noProof/>
+                <w:webHidden/>
+              </w:rPr>
+            </w:r>
+            <w:r>
+              <w:rPr>
+                <w:noProof/>
+                <w:webHidden/>
+              </w:rPr>
+              <w:fldChar w:fldCharType="separate"/>
+            </w:r>
+            <w:r>
+              <w:rPr>
+                <w:noProof/>
+                <w:webHidden/>
+              </w:rPr>
+              <w:t>23</w:t>
+            </w:r>
+            <w:r>
+              <w:rPr>
+                <w:noProof/>
+                <w:webHidden/>
+              </w:rPr>
+              <w:fldChar w:fldCharType="end"/>
+            </w:r>
+          </w:hyperlink>
+        </w:p>
+        <w:p>
+          <w:pPr>
+            <w:pStyle w:val="TOC2"/>
+            <w:tabs>
+              <w:tab w:val="left" w:pos="1100"/>
+              <w:tab w:val="right" w:leader="dot" w:pos="9016"/>
+            </w:tabs>
+            <w:rPr>
+              <w:rFonts w:eastAsiaTheme="minorEastAsia"/>
+              <w:noProof/>
+              <w:sz w:val="22"/>
+              <w:lang w:eastAsia="de-CH"/>
+            </w:rPr>
+          </w:pPr>
+          <w:hyperlink w:anchor="_Toc98478435" w:history="1">
+            <w:r>
+              <w:rPr>
+                <w:rStyle w:val="Hyperlink"/>
+                <w:noProof/>
+              </w:rPr>
+              <w:t>10.2.</w:t>
+            </w:r>
+            <w:r>
+              <w:rPr>
+                <w:rFonts w:eastAsiaTheme="minorEastAsia"/>
+                <w:noProof/>
+                <w:sz w:val="22"/>
+                <w:lang w:eastAsia="de-CH"/>
+              </w:rPr>
+              <w:tab/>
+            </w:r>
+            <w:r>
+              <w:rPr>
+                <w:rStyle w:val="Hyperlink"/>
+                <w:noProof/>
+              </w:rPr>
+              <w:t>Reverse Proxy</w:t>
+            </w:r>
+            <w:r>
+              <w:rPr>
+                <w:noProof/>
+                <w:webHidden/>
+              </w:rPr>
+              <w:tab/>
+            </w:r>
+            <w:r>
+              <w:rPr>
+                <w:noProof/>
+                <w:webHidden/>
+              </w:rPr>
+              <w:fldChar w:fldCharType="begin"/>
+            </w:r>
+            <w:r>
+              <w:rPr>
+                <w:noProof/>
+                <w:webHidden/>
+              </w:rPr>
+              <w:instrText xml:space="preserve"> PAGEREF _Toc98478435 \h </w:instrText>
+            </w:r>
+            <w:r>
+              <w:rPr>
+                <w:noProof/>
+                <w:webHidden/>
+              </w:rPr>
+            </w:r>
+            <w:r>
+              <w:rPr>
+                <w:noProof/>
+                <w:webHidden/>
+              </w:rPr>
+              <w:fldChar w:fldCharType="separate"/>
+            </w:r>
+            <w:r>
+              <w:rPr>
+                <w:noProof/>
+                <w:webHidden/>
+              </w:rPr>
+              <w:t>24</w:t>
             </w:r>
             <w:r>
               <w:rPr>
@@ -5627,7 +6392,7 @@
               <w:lang w:eastAsia="de-CH"/>
             </w:rPr>
           </w:pPr>
-          <w:hyperlink w:anchor="_Toc98312285" w:history="1">
+          <w:hyperlink w:anchor="_Toc98478436" w:history="1">
             <w:r>
               <w:rPr>
                 <w:rStyle w:val="Hyperlink"/>
@@ -5670,7 +6435,7 @@
                 <w:noProof/>
                 <w:webHidden/>
               </w:rPr>
-              <w:instrText xml:space="preserve"> PAGEREF _Toc98312285 \h </w:instrText>
+              <w:instrText xml:space="preserve"> PAGEREF _Toc98478436 \h </w:instrText>
             </w:r>
             <w:r>
               <w:rPr>
@@ -5690,7 +6455,7 @@
                 <w:noProof/>
                 <w:webHidden/>
               </w:rPr>
-              <w:t>22</w:t>
+              <w:t>25</w:t>
             </w:r>
             <w:r>
               <w:rPr>
@@ -5715,7 +6480,7 @@
               <w:lang w:eastAsia="de-CH"/>
             </w:rPr>
           </w:pPr>
-          <w:hyperlink w:anchor="_Toc98312286" w:history="1">
+          <w:hyperlink w:anchor="_Toc98478437" w:history="1">
             <w:r>
               <w:rPr>
                 <w:rStyle w:val="Hyperlink"/>
@@ -5758,7 +6523,7 @@
                 <w:noProof/>
                 <w:webHidden/>
               </w:rPr>
-              <w:instrText xml:space="preserve"> PAGEREF _Toc98312286 \h </w:instrText>
+              <w:instrText xml:space="preserve"> PAGEREF _Toc98478437 \h </w:instrText>
             </w:r>
             <w:r>
               <w:rPr>
@@ -5778,7 +6543,7 @@
                 <w:noProof/>
                 <w:webHidden/>
               </w:rPr>
-              <w:t>22</w:t>
+              <w:t>25</w:t>
             </w:r>
             <w:r>
               <w:rPr>
@@ -5803,7 +6568,7 @@
               <w:lang w:eastAsia="de-CH"/>
             </w:rPr>
           </w:pPr>
-          <w:hyperlink w:anchor="_Toc98312287" w:history="1">
+          <w:hyperlink w:anchor="_Toc98478438" w:history="1">
             <w:r>
               <w:rPr>
                 <w:rStyle w:val="Hyperlink"/>
@@ -5846,7 +6611,7 @@
                 <w:noProof/>
                 <w:webHidden/>
               </w:rPr>
-              <w:instrText xml:space="preserve"> PAGEREF _Toc98312287 \h </w:instrText>
+              <w:instrText xml:space="preserve"> PAGEREF _Toc98478438 \h </w:instrText>
             </w:r>
             <w:r>
               <w:rPr>
@@ -5866,7 +6631,7 @@
                 <w:noProof/>
                 <w:webHidden/>
               </w:rPr>
-              <w:t>22</w:t>
+              <w:t>25</w:t>
             </w:r>
             <w:r>
               <w:rPr>
@@ -5891,7 +6656,7 @@
               <w:lang w:eastAsia="de-CH"/>
             </w:rPr>
           </w:pPr>
-          <w:hyperlink w:anchor="_Toc98312288" w:history="1">
+          <w:hyperlink w:anchor="_Toc98478439" w:history="1">
             <w:r>
               <w:rPr>
                 <w:rStyle w:val="Hyperlink"/>
@@ -5934,7 +6699,7 @@
                 <w:noProof/>
                 <w:webHidden/>
               </w:rPr>
-              <w:instrText xml:space="preserve"> PAGEREF _Toc98312288 \h </w:instrText>
+              <w:instrText xml:space="preserve"> PAGEREF _Toc98478439 \h </w:instrText>
             </w:r>
             <w:r>
               <w:rPr>
@@ -5954,7 +6719,7 @@
                 <w:noProof/>
                 <w:webHidden/>
               </w:rPr>
-              <w:t>22</w:t>
+              <w:t>25</w:t>
             </w:r>
             <w:r>
               <w:rPr>
@@ -5979,7 +6744,7 @@
               <w:lang w:eastAsia="de-CH"/>
             </w:rPr>
           </w:pPr>
-          <w:hyperlink w:anchor="_Toc98312289" w:history="1">
+          <w:hyperlink w:anchor="_Toc98478440" w:history="1">
             <w:r>
               <w:rPr>
                 <w:rStyle w:val="Hyperlink"/>
@@ -6022,7 +6787,7 @@
                 <w:noProof/>
                 <w:webHidden/>
               </w:rPr>
-              <w:instrText xml:space="preserve"> PAGEREF _Toc98312289 \h </w:instrText>
+              <w:instrText xml:space="preserve"> PAGEREF _Toc98478440 \h </w:instrText>
             </w:r>
             <w:r>
               <w:rPr>
@@ -6042,7 +6807,7 @@
                 <w:noProof/>
                 <w:webHidden/>
               </w:rPr>
-              <w:t>23</w:t>
+              <w:t>26</w:t>
             </w:r>
             <w:r>
               <w:rPr>
@@ -6067,7 +6832,7 @@
               <w:lang w:eastAsia="de-CH"/>
             </w:rPr>
           </w:pPr>
-          <w:hyperlink w:anchor="_Toc98312290" w:history="1">
+          <w:hyperlink w:anchor="_Toc98478441" w:history="1">
             <w:r>
               <w:rPr>
                 <w:rStyle w:val="Hyperlink"/>
@@ -6110,7 +6875,7 @@
                 <w:noProof/>
                 <w:webHidden/>
               </w:rPr>
-              <w:instrText xml:space="preserve"> PAGEREF _Toc98312290 \h </w:instrText>
+              <w:instrText xml:space="preserve"> PAGEREF _Toc98478441 \h </w:instrText>
             </w:r>
             <w:r>
               <w:rPr>
@@ -6130,7 +6895,7 @@
                 <w:noProof/>
                 <w:webHidden/>
               </w:rPr>
-              <w:t>23</w:t>
+              <w:t>26</w:t>
             </w:r>
             <w:r>
               <w:rPr>
@@ -6155,7 +6920,7 @@
               <w:lang w:eastAsia="de-CH"/>
             </w:rPr>
           </w:pPr>
-          <w:hyperlink w:anchor="_Toc98312291" w:history="1">
+          <w:hyperlink w:anchor="_Toc98478442" w:history="1">
             <w:r>
               <w:rPr>
                 <w:rStyle w:val="Hyperlink"/>
@@ -6198,7 +6963,7 @@
                 <w:noProof/>
                 <w:webHidden/>
               </w:rPr>
-              <w:instrText xml:space="preserve"> PAGEREF _Toc98312291 \h </w:instrText>
+              <w:instrText xml:space="preserve"> PAGEREF _Toc98478442 \h </w:instrText>
             </w:r>
             <w:r>
               <w:rPr>
@@ -6218,7 +6983,7 @@
                 <w:noProof/>
                 <w:webHidden/>
               </w:rPr>
-              <w:t>24</w:t>
+              <w:t>27</w:t>
             </w:r>
             <w:r>
               <w:rPr>
@@ -6243,7 +7008,7 @@
               <w:lang w:eastAsia="de-CH"/>
             </w:rPr>
           </w:pPr>
-          <w:hyperlink w:anchor="_Toc98312292" w:history="1">
+          <w:hyperlink w:anchor="_Toc98478443" w:history="1">
             <w:r>
               <w:rPr>
                 <w:rStyle w:val="Hyperlink"/>
@@ -6286,7 +7051,7 @@
                 <w:noProof/>
                 <w:webHidden/>
               </w:rPr>
-              <w:instrText xml:space="preserve"> PAGEREF _Toc98312292 \h </w:instrText>
+              <w:instrText xml:space="preserve"> PAGEREF _Toc98478443 \h </w:instrText>
             </w:r>
             <w:r>
               <w:rPr>
@@ -6306,7 +7071,7 @@
                 <w:noProof/>
                 <w:webHidden/>
               </w:rPr>
-              <w:t>24</w:t>
+              <w:t>27</w:t>
             </w:r>
             <w:r>
               <w:rPr>
@@ -6331,7 +7096,7 @@
               <w:lang w:eastAsia="de-CH"/>
             </w:rPr>
           </w:pPr>
-          <w:hyperlink w:anchor="_Toc98312293" w:history="1">
+          <w:hyperlink w:anchor="_Toc98478444" w:history="1">
             <w:r>
               <w:rPr>
                 <w:rStyle w:val="Hyperlink"/>
@@ -6374,7 +7139,7 @@
                 <w:noProof/>
                 <w:webHidden/>
               </w:rPr>
-              <w:instrText xml:space="preserve"> PAGEREF _Toc98312293 \h </w:instrText>
+              <w:instrText xml:space="preserve"> PAGEREF _Toc98478444 \h </w:instrText>
             </w:r>
             <w:r>
               <w:rPr>
@@ -6394,7 +7159,7 @@
                 <w:noProof/>
                 <w:webHidden/>
               </w:rPr>
-              <w:t>24</w:t>
+              <w:t>27</w:t>
             </w:r>
             <w:r>
               <w:rPr>
@@ -6419,7 +7184,7 @@
               <w:lang w:eastAsia="de-CH"/>
             </w:rPr>
           </w:pPr>
-          <w:hyperlink w:anchor="_Toc98312294" w:history="1">
+          <w:hyperlink w:anchor="_Toc98478445" w:history="1">
             <w:r>
               <w:rPr>
                 <w:rStyle w:val="Hyperlink"/>
@@ -6462,7 +7227,7 @@
                 <w:noProof/>
                 <w:webHidden/>
               </w:rPr>
-              <w:instrText xml:space="preserve"> PAGEREF _Toc98312294 \h </w:instrText>
+              <w:instrText xml:space="preserve"> PAGEREF _Toc98478445 \h </w:instrText>
             </w:r>
             <w:r>
               <w:rPr>
@@ -6482,7 +7247,7 @@
                 <w:noProof/>
                 <w:webHidden/>
               </w:rPr>
-              <w:t>24</w:t>
+              <w:t>27</w:t>
             </w:r>
             <w:r>
               <w:rPr>
@@ -6507,7 +7272,7 @@
               <w:lang w:eastAsia="de-CH"/>
             </w:rPr>
           </w:pPr>
-          <w:hyperlink w:anchor="_Toc98312295" w:history="1">
+          <w:hyperlink w:anchor="_Toc98478446" w:history="1">
             <w:r>
               <w:rPr>
                 <w:rStyle w:val="Hyperlink"/>
@@ -6550,7 +7315,7 @@
                 <w:noProof/>
                 <w:webHidden/>
               </w:rPr>
-              <w:instrText xml:space="preserve"> PAGEREF _Toc98312295 \h </w:instrText>
+              <w:instrText xml:space="preserve"> PAGEREF _Toc98478446 \h </w:instrText>
             </w:r>
             <w:r>
               <w:rPr>
@@ -6570,7 +7335,7 @@
                 <w:noProof/>
                 <w:webHidden/>
               </w:rPr>
-              <w:t>24</w:t>
+              <w:t>27</w:t>
             </w:r>
             <w:r>
               <w:rPr>
@@ -6595,7 +7360,7 @@
               <w:lang w:eastAsia="de-CH"/>
             </w:rPr>
           </w:pPr>
-          <w:hyperlink w:anchor="_Toc98312296" w:history="1">
+          <w:hyperlink w:anchor="_Toc98478447" w:history="1">
             <w:r>
               <w:rPr>
                 <w:rStyle w:val="Hyperlink"/>
@@ -6638,7 +7403,7 @@
                 <w:noProof/>
                 <w:webHidden/>
               </w:rPr>
-              <w:instrText xml:space="preserve"> PAGEREF _Toc98312296 \h </w:instrText>
+              <w:instrText xml:space="preserve"> PAGEREF _Toc98478447 \h </w:instrText>
             </w:r>
             <w:r>
               <w:rPr>
@@ -6658,7 +7423,7 @@
                 <w:noProof/>
                 <w:webHidden/>
               </w:rPr>
-              <w:t>24</w:t>
+              <w:t>27</w:t>
             </w:r>
             <w:r>
               <w:rPr>
@@ -6683,7 +7448,7 @@
               <w:lang w:eastAsia="de-CH"/>
             </w:rPr>
           </w:pPr>
-          <w:hyperlink w:anchor="_Toc98312297" w:history="1">
+          <w:hyperlink w:anchor="_Toc98478448" w:history="1">
             <w:r>
               <w:rPr>
                 <w:rStyle w:val="Hyperlink"/>
@@ -6726,7 +7491,7 @@
                 <w:noProof/>
                 <w:webHidden/>
               </w:rPr>
-              <w:instrText xml:space="preserve"> PAGEREF _Toc98312297 \h </w:instrText>
+              <w:instrText xml:space="preserve"> PAGEREF _Toc98478448 \h </w:instrText>
             </w:r>
             <w:r>
               <w:rPr>
@@ -6746,7 +7511,7 @@
                 <w:noProof/>
                 <w:webHidden/>
               </w:rPr>
-              <w:t>24</w:t>
+              <w:t>27</w:t>
             </w:r>
             <w:r>
               <w:rPr>
@@ -6771,7 +7536,7 @@
               <w:lang w:eastAsia="de-CH"/>
             </w:rPr>
           </w:pPr>
-          <w:hyperlink w:anchor="_Toc98312298" w:history="1">
+          <w:hyperlink w:anchor="_Toc98478449" w:history="1">
             <w:r>
               <w:rPr>
                 <w:rStyle w:val="Hyperlink"/>
@@ -6814,7 +7579,7 @@
                 <w:noProof/>
                 <w:webHidden/>
               </w:rPr>
-              <w:instrText xml:space="preserve"> PAGEREF _Toc98312298 \h </w:instrText>
+              <w:instrText xml:space="preserve"> PAGEREF _Toc98478449 \h </w:instrText>
             </w:r>
             <w:r>
               <w:rPr>
@@ -6834,7 +7599,7 @@
                 <w:noProof/>
                 <w:webHidden/>
               </w:rPr>
-              <w:t>24</w:t>
+              <w:t>27</w:t>
             </w:r>
             <w:r>
               <w:rPr>
@@ -6889,7 +7654,7 @@
       <w:pPr>
         <w:pStyle w:val="Heading1"/>
       </w:pPr>
-      <w:bookmarkStart w:id="3" w:name="_Toc98312233"/>
+      <w:bookmarkStart w:id="3" w:name="_Toc98478376"/>
       <w:r>
         <w:t>Kurzfassung</w:t>
       </w:r>
@@ -6899,7 +7664,7 @@
       <w:pPr>
         <w:pStyle w:val="Heading2"/>
       </w:pPr>
-      <w:bookmarkStart w:id="4" w:name="_Toc98312234"/>
+      <w:bookmarkStart w:id="4" w:name="_Toc98478377"/>
       <w:r>
         <w:t>Ausgangssituation</w:t>
       </w:r>
@@ -6909,7 +7674,7 @@
       <w:pPr>
         <w:pStyle w:val="Heading2"/>
       </w:pPr>
-      <w:bookmarkStart w:id="5" w:name="_Toc98312235"/>
+      <w:bookmarkStart w:id="5" w:name="_Toc98478378"/>
       <w:r>
         <w:t>Umsetzung</w:t>
       </w:r>
@@ -6919,7 +7684,7 @@
       <w:pPr>
         <w:pStyle w:val="Heading2"/>
       </w:pPr>
-      <w:bookmarkStart w:id="6" w:name="_Toc98312236"/>
+      <w:bookmarkStart w:id="6" w:name="_Toc98478379"/>
       <w:r>
         <w:t>Ergebnis</w:t>
       </w:r>
@@ -6934,7 +7699,7 @@
       <w:pPr>
         <w:pStyle w:val="Heading1"/>
       </w:pPr>
-      <w:bookmarkStart w:id="7" w:name="_Toc98312237"/>
+      <w:bookmarkStart w:id="7" w:name="_Toc98478380"/>
       <w:r>
         <w:lastRenderedPageBreak/>
         <w:t>Projektorganisation</w:t>
@@ -6950,7 +7715,7 @@
         <w:pStyle w:val="Heading2"/>
       </w:pPr>
       <w:bookmarkStart w:id="8" w:name="_Toc96951821"/>
-      <w:bookmarkStart w:id="9" w:name="_Toc98312238"/>
+      <w:bookmarkStart w:id="9" w:name="_Toc98478381"/>
       <w:r>
         <w:t>Involvierte Personen</w:t>
       </w:r>
@@ -7609,7 +8374,7 @@
         <w:pStyle w:val="Heading2"/>
       </w:pPr>
       <w:bookmarkStart w:id="10" w:name="_Toc96951822"/>
-      <w:bookmarkStart w:id="11" w:name="_Toc98312239"/>
+      <w:bookmarkStart w:id="11" w:name="_Toc98478382"/>
       <w:r>
         <w:t>Projektmethode</w:t>
       </w:r>
@@ -7713,7 +8478,7 @@
       <w:pPr>
         <w:pStyle w:val="Heading2"/>
       </w:pPr>
-      <w:bookmarkStart w:id="12" w:name="_Toc98312240"/>
+      <w:bookmarkStart w:id="12" w:name="_Toc98478383"/>
       <w:r>
         <w:t>Dokumentationsaufbau</w:t>
       </w:r>
@@ -7749,7 +8514,7 @@
       <w:pPr>
         <w:pStyle w:val="Heading2"/>
       </w:pPr>
-      <w:bookmarkStart w:id="13" w:name="_Toc98312241"/>
+      <w:bookmarkStart w:id="13" w:name="_Toc98478384"/>
       <w:r>
         <w:lastRenderedPageBreak/>
         <w:t>Datensicherung</w:t>
@@ -7835,7 +8600,7 @@
       <w:pPr>
         <w:pStyle w:val="Heading1"/>
       </w:pPr>
-      <w:bookmarkStart w:id="14" w:name="_Toc98312242"/>
+      <w:bookmarkStart w:id="14" w:name="_Toc98478385"/>
       <w:r>
         <w:lastRenderedPageBreak/>
         <w:t>Aufgabenstellung</w:t>
@@ -7859,7 +8624,7 @@
       <w:pPr>
         <w:pStyle w:val="Heading2"/>
       </w:pPr>
-      <w:bookmarkStart w:id="15" w:name="_Toc98312243"/>
+      <w:bookmarkStart w:id="15" w:name="_Toc98478386"/>
       <w:r>
         <w:t>Titel der Arbeit</w:t>
       </w:r>
@@ -7885,7 +8650,7 @@
       <w:pPr>
         <w:pStyle w:val="Heading2"/>
       </w:pPr>
-      <w:bookmarkStart w:id="16" w:name="_Toc98312244"/>
+      <w:bookmarkStart w:id="16" w:name="_Toc98478387"/>
       <w:r>
         <w:t>Ausgangslage</w:t>
       </w:r>
@@ -8015,7 +8780,7 @@
       <w:pPr>
         <w:pStyle w:val="Heading2"/>
       </w:pPr>
-      <w:bookmarkStart w:id="17" w:name="_Toc98312245"/>
+      <w:bookmarkStart w:id="17" w:name="_Toc98478388"/>
       <w:r>
         <w:t>Detaillierte Aufgabenstellung</w:t>
       </w:r>
@@ -8524,7 +9289,7 @@
       <w:pPr>
         <w:pStyle w:val="Heading2"/>
       </w:pPr>
-      <w:bookmarkStart w:id="18" w:name="_Toc98312246"/>
+      <w:bookmarkStart w:id="18" w:name="_Toc98478389"/>
       <w:r>
         <w:t>Mittel und Methoden</w:t>
       </w:r>
@@ -8547,7 +9312,7 @@
       <w:pPr>
         <w:pStyle w:val="Heading2"/>
       </w:pPr>
-      <w:bookmarkStart w:id="19" w:name="_Toc98312247"/>
+      <w:bookmarkStart w:id="19" w:name="_Toc98478390"/>
       <w:r>
         <w:lastRenderedPageBreak/>
         <w:t>Vorkenntnisse</w:t>
@@ -8628,7 +9393,7 @@
       <w:pPr>
         <w:pStyle w:val="Heading2"/>
       </w:pPr>
-      <w:bookmarkStart w:id="20" w:name="_Toc98312248"/>
+      <w:bookmarkStart w:id="20" w:name="_Toc98478391"/>
       <w:r>
         <w:t>Vorarbeiten</w:t>
       </w:r>
@@ -8788,7 +9553,7 @@
       <w:pPr>
         <w:pStyle w:val="Heading1"/>
       </w:pPr>
-      <w:bookmarkStart w:id="21" w:name="_Toc98312249"/>
+      <w:bookmarkStart w:id="21" w:name="_Toc98478392"/>
       <w:r>
         <w:lastRenderedPageBreak/>
         <w:t>Zeitplan</w:t>
@@ -8817,7 +9582,7 @@
       <w:pPr>
         <w:pStyle w:val="Heading1"/>
       </w:pPr>
-      <w:bookmarkStart w:id="22" w:name="_Toc98312250"/>
+      <w:bookmarkStart w:id="22" w:name="_Toc98478393"/>
       <w:r>
         <w:lastRenderedPageBreak/>
         <w:t>Arbeitsjournal</w:t>
@@ -8828,7 +9593,7 @@
       <w:pPr>
         <w:pStyle w:val="Heading2"/>
       </w:pPr>
-      <w:bookmarkStart w:id="23" w:name="_Toc98312251"/>
+      <w:bookmarkStart w:id="23" w:name="_Toc98478394"/>
       <w:r>
         <w:t>Montag, 06.03.2022</w:t>
       </w:r>
@@ -9369,7 +10134,7 @@
       <w:pPr>
         <w:pStyle w:val="Heading3"/>
       </w:pPr>
-      <w:bookmarkStart w:id="24" w:name="_Toc98312252"/>
+      <w:bookmarkStart w:id="24" w:name="_Toc98478395"/>
       <w:r>
         <w:t>Probleme/</w:t>
       </w:r>
@@ -9543,7 +10308,7 @@
       <w:pPr>
         <w:pStyle w:val="Heading3"/>
       </w:pPr>
-      <w:bookmarkStart w:id="25" w:name="_Toc98312253"/>
+      <w:bookmarkStart w:id="25" w:name="_Toc98478396"/>
       <w:r>
         <w:t>Bemerkungen</w:t>
       </w:r>
@@ -9585,7 +10350,7 @@
       <w:pPr>
         <w:pStyle w:val="Heading2"/>
       </w:pPr>
-      <w:bookmarkStart w:id="26" w:name="_Toc98312254"/>
+      <w:bookmarkStart w:id="26" w:name="_Toc98478397"/>
       <w:r>
         <w:lastRenderedPageBreak/>
         <w:t>Mittwoch, 08.03.2022 / Tag 2</w:t>
@@ -9945,7 +10710,7 @@
       <w:pPr>
         <w:pStyle w:val="Heading3"/>
       </w:pPr>
-      <w:bookmarkStart w:id="27" w:name="_Toc98312255"/>
+      <w:bookmarkStart w:id="27" w:name="_Toc98478398"/>
       <w:r>
         <w:t xml:space="preserve">Probleme/Fragen &amp; </w:t>
       </w:r>
@@ -10094,7 +10859,7 @@
       <w:pPr>
         <w:pStyle w:val="Heading3"/>
       </w:pPr>
-      <w:bookmarkStart w:id="28" w:name="_Toc98312256"/>
+      <w:bookmarkStart w:id="28" w:name="_Toc98478399"/>
       <w:r>
         <w:t>Bemerkungen</w:t>
       </w:r>
@@ -10128,7 +10893,7 @@
       <w:pPr>
         <w:pStyle w:val="Heading2"/>
       </w:pPr>
-      <w:bookmarkStart w:id="29" w:name="_Toc98312257"/>
+      <w:bookmarkStart w:id="29" w:name="_Toc98478400"/>
       <w:r>
         <w:lastRenderedPageBreak/>
         <w:t>Donnerstag, 08.03.2022 / Tag 3</w:t>
@@ -10571,7 +11336,7 @@
           <w:lang w:eastAsia="zh-CN"/>
         </w:rPr>
       </w:pPr>
-      <w:bookmarkStart w:id="30" w:name="_Toc98312258"/>
+      <w:bookmarkStart w:id="30" w:name="_Toc98478401"/>
       <w:r>
         <w:t xml:space="preserve">Probleme/Fragen &amp; </w:t>
       </w:r>
@@ -10746,7 +11511,7 @@
       <w:pPr>
         <w:pStyle w:val="Heading3"/>
       </w:pPr>
-      <w:bookmarkStart w:id="31" w:name="_Toc98312259"/>
+      <w:bookmarkStart w:id="31" w:name="_Toc98478402"/>
       <w:r>
         <w:t>Bemerkungen</w:t>
       </w:r>
@@ -10766,7 +11531,7 @@
       <w:pPr>
         <w:pStyle w:val="Heading2"/>
       </w:pPr>
-      <w:bookmarkStart w:id="32" w:name="_Toc98312260"/>
+      <w:bookmarkStart w:id="32" w:name="_Toc98478403"/>
       <w:r>
         <w:lastRenderedPageBreak/>
         <w:t>Freitag, 11.03.2022 / Tag 4</w:t>
@@ -11135,7 +11900,7 @@
           <w:lang w:eastAsia="zh-CN"/>
         </w:rPr>
       </w:pPr>
-      <w:bookmarkStart w:id="33" w:name="_Toc98312261"/>
+      <w:bookmarkStart w:id="33" w:name="_Toc98478404"/>
       <w:r>
         <w:t xml:space="preserve">Probleme/Fragen &amp; </w:t>
       </w:r>
@@ -11341,7 +12106,7 @@
       <w:pPr>
         <w:pStyle w:val="Heading3"/>
       </w:pPr>
-      <w:bookmarkStart w:id="34" w:name="_Toc98312262"/>
+      <w:bookmarkStart w:id="34" w:name="_Toc98478405"/>
       <w:r>
         <w:t>Bemerkungen</w:t>
       </w:r>
@@ -11357,7 +12122,7 @@
       <w:pPr>
         <w:pStyle w:val="Heading2"/>
       </w:pPr>
-      <w:bookmarkStart w:id="35" w:name="_Toc98312263"/>
+      <w:bookmarkStart w:id="35" w:name="_Toc98478406"/>
       <w:r>
         <w:lastRenderedPageBreak/>
         <w:t>Montag, 1</w:t>
@@ -11699,7 +12464,7 @@
           <w:lang w:eastAsia="zh-CN"/>
         </w:rPr>
       </w:pPr>
-      <w:bookmarkStart w:id="36" w:name="_Toc98312264"/>
+      <w:bookmarkStart w:id="36" w:name="_Toc98478407"/>
       <w:r>
         <w:t xml:space="preserve">Probleme/Fragen &amp; </w:t>
       </w:r>
@@ -11911,7 +12676,7 @@
       <w:pPr>
         <w:pStyle w:val="Heading3"/>
       </w:pPr>
-      <w:bookmarkStart w:id="37" w:name="_Toc98312265"/>
+      <w:bookmarkStart w:id="37" w:name="_Toc98478408"/>
       <w:r>
         <w:t>Bemerkungen</w:t>
       </w:r>
@@ -11931,7 +12696,7 @@
       <w:pPr>
         <w:pStyle w:val="Heading2"/>
       </w:pPr>
-      <w:bookmarkStart w:id="38" w:name="_Toc98312266"/>
+      <w:bookmarkStart w:id="38" w:name="_Toc98478409"/>
       <w:r>
         <w:lastRenderedPageBreak/>
         <w:t>Mittwoch, 16.03.2022 / Tag 6</w:t>
@@ -12301,7 +13066,7 @@
           <w:lang w:eastAsia="zh-CN"/>
         </w:rPr>
       </w:pPr>
-      <w:bookmarkStart w:id="39" w:name="_Toc98312267"/>
+      <w:bookmarkStart w:id="39" w:name="_Toc98478410"/>
       <w:r>
         <w:t xml:space="preserve">Probleme/Fragen &amp; </w:t>
       </w:r>
@@ -12539,7 +13304,7 @@
       <w:pPr>
         <w:pStyle w:val="Heading3"/>
       </w:pPr>
-      <w:bookmarkStart w:id="40" w:name="_Toc98312268"/>
+      <w:bookmarkStart w:id="40" w:name="_Toc98478411"/>
       <w:r>
         <w:t>Bemerkungen</w:t>
       </w:r>
@@ -12555,10 +13320,12 @@
       <w:pPr>
         <w:pStyle w:val="Heading2"/>
       </w:pPr>
+      <w:bookmarkStart w:id="41" w:name="_Toc98478412"/>
       <w:r>
         <w:lastRenderedPageBreak/>
         <w:t>Donnerstag, 17.03.2022 / Tag 7</w:t>
       </w:r>
+      <w:bookmarkEnd w:id="41"/>
     </w:p>
     <w:tbl>
       <w:tblPr>
@@ -12915,6 +13682,7 @@
           <w:lang w:eastAsia="zh-CN"/>
         </w:rPr>
       </w:pPr>
+      <w:bookmarkStart w:id="42" w:name="_Toc98478413"/>
       <w:r>
         <w:t xml:space="preserve">Probleme/Fragen &amp; </w:t>
       </w:r>
@@ -12924,6 +13692,7 @@
         </w:rPr>
         <w:t>Ergriffene Massnahmen</w:t>
       </w:r>
+      <w:bookmarkEnd w:id="42"/>
     </w:p>
     <w:tbl>
       <w:tblPr>
@@ -13183,6 +13952,587 @@
     </w:tbl>
     <w:p/>
     <w:p>
+      <w:pPr>
+        <w:pStyle w:val="Heading3"/>
+      </w:pPr>
+      <w:bookmarkStart w:id="43" w:name="_Toc98478486"/>
+      <w:r>
+        <w:t>Bemerkungen</w:t>
+      </w:r>
+      <w:bookmarkEnd w:id="43"/>
+    </w:p>
+    <w:p>
+      <w:r>
+        <w:br w:type="page"/>
+      </w:r>
+    </w:p>
+    <w:p>
+      <w:pPr>
+        <w:pStyle w:val="Heading2"/>
+      </w:pPr>
+      <w:r>
+        <w:lastRenderedPageBreak/>
+        <w:t>Freitag, 18.03.2022 / Tag 8</w:t>
+      </w:r>
+    </w:p>
+    <w:tbl>
+      <w:tblPr>
+        <w:tblStyle w:val="TableGrid"/>
+        <w:tblW w:w="10102" w:type="dxa"/>
+        <w:tblInd w:w="-318" w:type="dxa"/>
+        <w:tblLook w:val="04A0" w:firstRow="1" w:lastRow="0" w:firstColumn="1" w:lastColumn="0" w:noHBand="0" w:noVBand="1"/>
+      </w:tblPr>
+      <w:tblGrid>
+        <w:gridCol w:w="863"/>
+        <w:gridCol w:w="833"/>
+        <w:gridCol w:w="1869"/>
+        <w:gridCol w:w="3182"/>
+        <w:gridCol w:w="3355"/>
+      </w:tblGrid>
+      <w:tr>
+        <w:tc>
+          <w:tcPr>
+            <w:tcW w:w="863" w:type="dxa"/>
+            <w:shd w:val="clear" w:color="auto" w:fill="2E74B5" w:themeFill="accent5" w:themeFillShade="BF"/>
+          </w:tcPr>
+          <w:p>
+            <w:pPr>
+              <w:rPr>
+                <w:color w:val="FFFFFF" w:themeColor="background1"/>
+              </w:rPr>
+            </w:pPr>
+            <w:r>
+              <w:rPr>
+                <w:color w:val="FFFFFF" w:themeColor="background1"/>
+              </w:rPr>
+              <w:t>Soll</w:t>
+            </w:r>
+          </w:p>
+        </w:tc>
+        <w:tc>
+          <w:tcPr>
+            <w:tcW w:w="833" w:type="dxa"/>
+            <w:shd w:val="clear" w:color="auto" w:fill="2E74B5" w:themeFill="accent5" w:themeFillShade="BF"/>
+          </w:tcPr>
+          <w:p>
+            <w:pPr>
+              <w:rPr>
+                <w:color w:val="FFFFFF" w:themeColor="background1"/>
+              </w:rPr>
+            </w:pPr>
+            <w:r>
+              <w:rPr>
+                <w:color w:val="FFFFFF" w:themeColor="background1"/>
+              </w:rPr>
+              <w:t>Ist</w:t>
+            </w:r>
+          </w:p>
+        </w:tc>
+        <w:tc>
+          <w:tcPr>
+            <w:tcW w:w="1869" w:type="dxa"/>
+            <w:shd w:val="clear" w:color="auto" w:fill="2E74B5" w:themeFill="accent5" w:themeFillShade="BF"/>
+          </w:tcPr>
+          <w:p>
+            <w:pPr>
+              <w:rPr>
+                <w:color w:val="FFFFFF" w:themeColor="background1"/>
+              </w:rPr>
+            </w:pPr>
+            <w:r>
+              <w:rPr>
+                <w:color w:val="FFFFFF" w:themeColor="background1"/>
+              </w:rPr>
+              <w:t>Tätigkeit</w:t>
+            </w:r>
+          </w:p>
+        </w:tc>
+        <w:tc>
+          <w:tcPr>
+            <w:tcW w:w="3182" w:type="dxa"/>
+            <w:shd w:val="clear" w:color="auto" w:fill="2E74B5" w:themeFill="accent5" w:themeFillShade="BF"/>
+          </w:tcPr>
+          <w:p>
+            <w:pPr>
+              <w:rPr>
+                <w:color w:val="FFFFFF" w:themeColor="background1"/>
+              </w:rPr>
+            </w:pPr>
+            <w:r>
+              <w:rPr>
+                <w:color w:val="FFFFFF" w:themeColor="background1"/>
+              </w:rPr>
+              <w:t>Geplant</w:t>
+            </w:r>
+          </w:p>
+        </w:tc>
+        <w:tc>
+          <w:tcPr>
+            <w:tcW w:w="3355" w:type="dxa"/>
+            <w:shd w:val="clear" w:color="auto" w:fill="2E74B5" w:themeFill="accent5" w:themeFillShade="BF"/>
+          </w:tcPr>
+          <w:p>
+            <w:pPr>
+              <w:rPr>
+                <w:color w:val="FFFFFF" w:themeColor="background1"/>
+              </w:rPr>
+            </w:pPr>
+            <w:r>
+              <w:rPr>
+                <w:color w:val="FFFFFF" w:themeColor="background1"/>
+              </w:rPr>
+              <w:t>Erreicht</w:t>
+            </w:r>
+          </w:p>
+        </w:tc>
+      </w:tr>
+      <w:tr>
+        <w:tc>
+          <w:tcPr>
+            <w:tcW w:w="863" w:type="dxa"/>
+          </w:tcPr>
+          <w:p>
+            <w:r>
+              <w:t>6</w:t>
+            </w:r>
+            <w:r>
+              <w:t>h</w:t>
+            </w:r>
+          </w:p>
+        </w:tc>
+        <w:tc>
+          <w:tcPr>
+            <w:tcW w:w="833" w:type="dxa"/>
+          </w:tcPr>
+          <w:p/>
+        </w:tc>
+        <w:tc>
+          <w:tcPr>
+            <w:tcW w:w="1869" w:type="dxa"/>
+          </w:tcPr>
+          <w:p>
+            <w:r>
+              <w:t>Realisieren</w:t>
+            </w:r>
+            <w:r>
+              <w:t>, UI</w:t>
+            </w:r>
+          </w:p>
+        </w:tc>
+        <w:tc>
+          <w:tcPr>
+            <w:tcW w:w="3182" w:type="dxa"/>
+          </w:tcPr>
+          <w:p>
+            <w:r>
+              <w:t>UI Fertig und auf Raspberry</w:t>
+            </w:r>
+          </w:p>
+        </w:tc>
+        <w:tc>
+          <w:tcPr>
+            <w:tcW w:w="3355" w:type="dxa"/>
+          </w:tcPr>
+          <w:p/>
+        </w:tc>
+      </w:tr>
+      <w:tr>
+        <w:tc>
+          <w:tcPr>
+            <w:tcW w:w="863" w:type="dxa"/>
+          </w:tcPr>
+          <w:p>
+            <w:r>
+              <w:t>2h</w:t>
+            </w:r>
+          </w:p>
+        </w:tc>
+        <w:tc>
+          <w:tcPr>
+            <w:tcW w:w="833" w:type="dxa"/>
+          </w:tcPr>
+          <w:p/>
+        </w:tc>
+        <w:tc>
+          <w:tcPr>
+            <w:tcW w:w="1869" w:type="dxa"/>
+          </w:tcPr>
+          <w:p>
+            <w:r>
+              <w:t>Realisieren</w:t>
+            </w:r>
+          </w:p>
+        </w:tc>
+        <w:tc>
+          <w:tcPr>
+            <w:tcW w:w="3182" w:type="dxa"/>
+          </w:tcPr>
+          <w:p>
+            <w:r>
+              <w:t>Raspberry fertig aufsetzen</w:t>
+            </w:r>
+          </w:p>
+        </w:tc>
+        <w:tc>
+          <w:tcPr>
+            <w:tcW w:w="3355" w:type="dxa"/>
+          </w:tcPr>
+          <w:p/>
+        </w:tc>
+      </w:tr>
+      <w:tr>
+        <w:tc>
+          <w:tcPr>
+            <w:tcW w:w="863" w:type="dxa"/>
+          </w:tcPr>
+          <w:p>
+            <w:r>
+              <w:t>1h</w:t>
+            </w:r>
+          </w:p>
+        </w:tc>
+        <w:tc>
+          <w:tcPr>
+            <w:tcW w:w="833" w:type="dxa"/>
+          </w:tcPr>
+          <w:p/>
+        </w:tc>
+        <w:tc>
+          <w:tcPr>
+            <w:tcW w:w="1869" w:type="dxa"/>
+          </w:tcPr>
+          <w:p/>
+        </w:tc>
+        <w:tc>
+          <w:tcPr>
+            <w:tcW w:w="3182" w:type="dxa"/>
+          </w:tcPr>
+          <w:p>
+            <w:r>
+              <w:t>Roboter Konfigurieren und mit code Testen</w:t>
+            </w:r>
+          </w:p>
+        </w:tc>
+        <w:tc>
+          <w:tcPr>
+            <w:tcW w:w="3355" w:type="dxa"/>
+          </w:tcPr>
+          <w:p/>
+        </w:tc>
+      </w:tr>
+      <w:tr>
+        <w:tc>
+          <w:tcPr>
+            <w:tcW w:w="863" w:type="dxa"/>
+          </w:tcPr>
+          <w:p>
+            <w:r>
+              <w:t>5 min</w:t>
+            </w:r>
+          </w:p>
+        </w:tc>
+        <w:tc>
+          <w:tcPr>
+            <w:tcW w:w="833" w:type="dxa"/>
+          </w:tcPr>
+          <w:p>
+            <w:r>
+              <w:t>5 min</w:t>
+            </w:r>
+          </w:p>
+        </w:tc>
+        <w:tc>
+          <w:tcPr>
+            <w:tcW w:w="1869" w:type="dxa"/>
+          </w:tcPr>
+          <w:p>
+            <w:r>
+              <w:t>Datensicherung</w:t>
+            </w:r>
+          </w:p>
+        </w:tc>
+        <w:tc>
+          <w:tcPr>
+            <w:tcW w:w="3182" w:type="dxa"/>
+          </w:tcPr>
+          <w:p>
+            <w:r>
+              <w:t>Alles auf GitHub und USB-Sichern</w:t>
+            </w:r>
+          </w:p>
+        </w:tc>
+        <w:tc>
+          <w:tcPr>
+            <w:tcW w:w="3355" w:type="dxa"/>
+          </w:tcPr>
+          <w:p/>
+        </w:tc>
+      </w:tr>
+    </w:tbl>
+    <w:p/>
+    <w:p>
+      <w:pPr>
+        <w:pStyle w:val="Heading3"/>
+        <w:rPr>
+          <w:lang w:eastAsia="zh-CN"/>
+        </w:rPr>
+      </w:pPr>
+      <w:r>
+        <w:t xml:space="preserve">Probleme/Fragen &amp; </w:t>
+      </w:r>
+      <w:r>
+        <w:rPr>
+          <w:lang w:eastAsia="zh-CN"/>
+        </w:rPr>
+        <w:t>Ergriffene Massnahmen</w:t>
+      </w:r>
+    </w:p>
+    <w:tbl>
+      <w:tblPr>
+        <w:tblStyle w:val="TableGrid"/>
+        <w:tblW w:w="0" w:type="auto"/>
+        <w:tblLook w:val="04A0" w:firstRow="1" w:lastRow="0" w:firstColumn="1" w:lastColumn="0" w:noHBand="0" w:noVBand="1"/>
+      </w:tblPr>
+      <w:tblGrid>
+        <w:gridCol w:w="4390"/>
+        <w:gridCol w:w="4626"/>
+      </w:tblGrid>
+      <w:tr>
+        <w:tc>
+          <w:tcPr>
+            <w:tcW w:w="4390" w:type="dxa"/>
+            <w:tcBorders>
+              <w:top w:val="single" w:sz="4" w:space="0" w:color="auto"/>
+              <w:left w:val="single" w:sz="4" w:space="0" w:color="auto"/>
+              <w:bottom w:val="single" w:sz="4" w:space="0" w:color="auto"/>
+              <w:right w:val="single" w:sz="4" w:space="0" w:color="auto"/>
+            </w:tcBorders>
+            <w:shd w:val="clear" w:color="auto" w:fill="2E74B5" w:themeFill="accent5" w:themeFillShade="BF"/>
+            <w:hideMark/>
+          </w:tcPr>
+          <w:p>
+            <w:pPr>
+              <w:rPr>
+                <w:color w:val="FFFFFF" w:themeColor="background1"/>
+              </w:rPr>
+            </w:pPr>
+            <w:r>
+              <w:rPr>
+                <w:color w:val="FFFFFF" w:themeColor="background1"/>
+              </w:rPr>
+              <w:t>Probleme/Fragen</w:t>
+            </w:r>
+          </w:p>
+        </w:tc>
+        <w:tc>
+          <w:tcPr>
+            <w:tcW w:w="4626" w:type="dxa"/>
+            <w:tcBorders>
+              <w:top w:val="single" w:sz="4" w:space="0" w:color="auto"/>
+              <w:left w:val="single" w:sz="4" w:space="0" w:color="auto"/>
+              <w:bottom w:val="single" w:sz="4" w:space="0" w:color="auto"/>
+              <w:right w:val="single" w:sz="4" w:space="0" w:color="auto"/>
+            </w:tcBorders>
+            <w:shd w:val="clear" w:color="auto" w:fill="2E74B5" w:themeFill="accent5" w:themeFillShade="BF"/>
+            <w:hideMark/>
+          </w:tcPr>
+          <w:p>
+            <w:pPr>
+              <w:rPr>
+                <w:color w:val="FFFFFF" w:themeColor="background1"/>
+              </w:rPr>
+            </w:pPr>
+            <w:r>
+              <w:rPr>
+                <w:color w:val="FFFFFF" w:themeColor="background1"/>
+                <w:lang w:eastAsia="zh-CN"/>
+              </w:rPr>
+              <w:t>Ergriffene Massnahmen</w:t>
+            </w:r>
+          </w:p>
+        </w:tc>
+      </w:tr>
+      <w:tr>
+        <w:tc>
+          <w:tcPr>
+            <w:tcW w:w="4390" w:type="dxa"/>
+            <w:tcBorders>
+              <w:top w:val="single" w:sz="4" w:space="0" w:color="auto"/>
+              <w:left w:val="single" w:sz="4" w:space="0" w:color="auto"/>
+              <w:bottom w:val="single" w:sz="4" w:space="0" w:color="auto"/>
+              <w:right w:val="single" w:sz="4" w:space="0" w:color="auto"/>
+            </w:tcBorders>
+            <w:hideMark/>
+          </w:tcPr>
+          <w:p/>
+        </w:tc>
+        <w:tc>
+          <w:tcPr>
+            <w:tcW w:w="4626" w:type="dxa"/>
+            <w:tcBorders>
+              <w:top w:val="single" w:sz="4" w:space="0" w:color="auto"/>
+              <w:left w:val="single" w:sz="4" w:space="0" w:color="auto"/>
+              <w:bottom w:val="single" w:sz="4" w:space="0" w:color="auto"/>
+              <w:right w:val="single" w:sz="4" w:space="0" w:color="auto"/>
+            </w:tcBorders>
+            <w:hideMark/>
+          </w:tcPr>
+          <w:p/>
+        </w:tc>
+      </w:tr>
+      <w:tr>
+        <w:tc>
+          <w:tcPr>
+            <w:tcW w:w="4390" w:type="dxa"/>
+            <w:tcBorders>
+              <w:top w:val="single" w:sz="4" w:space="0" w:color="auto"/>
+              <w:left w:val="single" w:sz="4" w:space="0" w:color="auto"/>
+              <w:bottom w:val="single" w:sz="4" w:space="0" w:color="auto"/>
+              <w:right w:val="single" w:sz="4" w:space="0" w:color="auto"/>
+            </w:tcBorders>
+            <w:hideMark/>
+          </w:tcPr>
+          <w:p/>
+        </w:tc>
+        <w:tc>
+          <w:tcPr>
+            <w:tcW w:w="4626" w:type="dxa"/>
+            <w:tcBorders>
+              <w:top w:val="single" w:sz="4" w:space="0" w:color="auto"/>
+              <w:left w:val="single" w:sz="4" w:space="0" w:color="auto"/>
+              <w:bottom w:val="single" w:sz="4" w:space="0" w:color="auto"/>
+              <w:right w:val="single" w:sz="4" w:space="0" w:color="auto"/>
+            </w:tcBorders>
+            <w:hideMark/>
+          </w:tcPr>
+          <w:p/>
+        </w:tc>
+      </w:tr>
+      <w:tr>
+        <w:tc>
+          <w:tcPr>
+            <w:tcW w:w="4390" w:type="dxa"/>
+            <w:tcBorders>
+              <w:top w:val="single" w:sz="4" w:space="0" w:color="auto"/>
+              <w:left w:val="single" w:sz="4" w:space="0" w:color="auto"/>
+              <w:bottom w:val="single" w:sz="4" w:space="0" w:color="auto"/>
+              <w:right w:val="single" w:sz="4" w:space="0" w:color="auto"/>
+            </w:tcBorders>
+          </w:tcPr>
+          <w:p>
+            <w:r>
+              <w:t xml:space="preserve">Der Raspberry </w:t>
+            </w:r>
+            <w:proofErr w:type="spellStart"/>
+            <w:r>
+              <w:t>bottete</w:t>
+            </w:r>
+            <w:proofErr w:type="spellEnd"/>
+            <w:r>
+              <w:t xml:space="preserve"> nicht mehr </w:t>
+            </w:r>
+            <w:proofErr w:type="spellStart"/>
+            <w:r>
+              <w:t>richtg</w:t>
+            </w:r>
+            <w:proofErr w:type="spellEnd"/>
+            <w:r>
+              <w:t xml:space="preserve"> und musste neu aufgesetzt werden.</w:t>
+            </w:r>
+          </w:p>
+        </w:tc>
+        <w:tc>
+          <w:tcPr>
+            <w:tcW w:w="4626" w:type="dxa"/>
+            <w:tcBorders>
+              <w:top w:val="single" w:sz="4" w:space="0" w:color="auto"/>
+              <w:left w:val="single" w:sz="4" w:space="0" w:color="auto"/>
+              <w:bottom w:val="single" w:sz="4" w:space="0" w:color="auto"/>
+              <w:right w:val="single" w:sz="4" w:space="0" w:color="auto"/>
+            </w:tcBorders>
+          </w:tcPr>
+          <w:p>
+            <w:r>
+              <w:t xml:space="preserve">SD </w:t>
+            </w:r>
+            <w:proofErr w:type="spellStart"/>
+            <w:r>
+              <w:t>geflashed</w:t>
+            </w:r>
+            <w:proofErr w:type="spellEnd"/>
+            <w:r>
+              <w:t xml:space="preserve"> und Proxy Manager so wie</w:t>
+            </w:r>
+            <w:r>
+              <w:t xml:space="preserve"> Flask </w:t>
+            </w:r>
+            <w:proofErr w:type="spellStart"/>
+            <w:r>
+              <w:t>app</w:t>
+            </w:r>
+            <w:proofErr w:type="spellEnd"/>
+            <w:r>
+              <w:t xml:space="preserve"> neu installiert. </w:t>
+            </w:r>
+          </w:p>
+        </w:tc>
+      </w:tr>
+      <w:tr>
+        <w:tc>
+          <w:tcPr>
+            <w:tcW w:w="4390" w:type="dxa"/>
+            <w:tcBorders>
+              <w:top w:val="single" w:sz="4" w:space="0" w:color="auto"/>
+              <w:left w:val="single" w:sz="4" w:space="0" w:color="auto"/>
+              <w:bottom w:val="single" w:sz="4" w:space="0" w:color="auto"/>
+              <w:right w:val="single" w:sz="4" w:space="0" w:color="auto"/>
+            </w:tcBorders>
+          </w:tcPr>
+          <w:p/>
+        </w:tc>
+        <w:tc>
+          <w:tcPr>
+            <w:tcW w:w="4626" w:type="dxa"/>
+            <w:tcBorders>
+              <w:top w:val="single" w:sz="4" w:space="0" w:color="auto"/>
+              <w:left w:val="single" w:sz="4" w:space="0" w:color="auto"/>
+              <w:bottom w:val="single" w:sz="4" w:space="0" w:color="auto"/>
+              <w:right w:val="single" w:sz="4" w:space="0" w:color="auto"/>
+            </w:tcBorders>
+          </w:tcPr>
+          <w:p/>
+        </w:tc>
+      </w:tr>
+    </w:tbl>
+    <w:p/>
+    <w:p>
+      <w:pPr>
+        <w:pStyle w:val="Heading3"/>
+      </w:pPr>
+      <w:r>
+        <w:t>Bemerkungen</w:t>
+      </w:r>
+    </w:p>
+    <w:p>
+      <w:r>
+        <w:t xml:space="preserve">Leider </w:t>
+      </w:r>
+      <w:proofErr w:type="gramStart"/>
+      <w:r>
+        <w:t>Bootete</w:t>
+      </w:r>
+      <w:proofErr w:type="gramEnd"/>
+      <w:r>
+        <w:t xml:space="preserve"> der Raspberry nicht mehr korrekt auf. So musste ich ihn neu aufsetzen. Dies dauerte glücklicher weise nicht mehr so lange wie beim ersten Mal. </w:t>
+      </w:r>
+    </w:p>
+    <w:p>
+      <w:r>
+        <w:br w:type="page"/>
+      </w:r>
+    </w:p>
+    <w:p/>
+    <w:p>
       <w:r>
         <w:br w:type="page"/>
       </w:r>
@@ -13200,22 +14550,22 @@
       <w:pPr>
         <w:pStyle w:val="Heading1"/>
       </w:pPr>
-      <w:bookmarkStart w:id="41" w:name="_Toc98312269"/>
+      <w:bookmarkStart w:id="44" w:name="_Toc98478414"/>
       <w:r>
         <w:t>Informieren</w:t>
       </w:r>
-      <w:bookmarkEnd w:id="41"/>
+      <w:bookmarkEnd w:id="44"/>
     </w:p>
     <w:p>
       <w:pPr>
         <w:pStyle w:val="Heading2"/>
       </w:pPr>
-      <w:bookmarkStart w:id="42" w:name="_Toc98312270"/>
-      <w:bookmarkStart w:id="43" w:name="_Hlk97813908"/>
+      <w:bookmarkStart w:id="45" w:name="_Hlk97813908"/>
+      <w:bookmarkStart w:id="46" w:name="_Toc98478415"/>
       <w:r>
         <w:t>Anforderungsanalyse</w:t>
       </w:r>
-      <w:bookmarkEnd w:id="42"/>
+      <w:bookmarkEnd w:id="46"/>
     </w:p>
     <w:p>
       <w:r>
@@ -14057,7 +15407,7 @@
           </w:p>
         </w:tc>
       </w:tr>
-      <w:bookmarkEnd w:id="43"/>
+      <w:bookmarkEnd w:id="45"/>
     </w:tbl>
     <w:p/>
     <w:p>
@@ -14069,9 +15419,9 @@
       <w:pPr>
         <w:pStyle w:val="Heading2"/>
       </w:pPr>
-      <w:bookmarkStart w:id="44" w:name="_Systemaufbau"/>
-      <w:bookmarkStart w:id="45" w:name="_Toc98312271"/>
-      <w:bookmarkEnd w:id="44"/>
+      <w:bookmarkStart w:id="47" w:name="_Systemaufbau"/>
+      <w:bookmarkStart w:id="48" w:name="_Toc98478416"/>
+      <w:bookmarkEnd w:id="47"/>
       <w:r>
         <w:lastRenderedPageBreak/>
         <w:t>System</w:t>
@@ -14079,7 +15429,7 @@
       <w:r>
         <w:t>aufbau</w:t>
       </w:r>
-      <w:bookmarkEnd w:id="45"/>
+      <w:bookmarkEnd w:id="48"/>
     </w:p>
     <w:p>
       <w:r>
@@ -14158,12 +15508,12 @@
       <w:pPr>
         <w:pStyle w:val="Heading3"/>
       </w:pPr>
-      <w:bookmarkStart w:id="46" w:name="_Toc98312272"/>
+      <w:bookmarkStart w:id="49" w:name="_Toc98478417"/>
       <w:r>
         <w:lastRenderedPageBreak/>
         <w:t>Cambot</w:t>
       </w:r>
-      <w:bookmarkEnd w:id="46"/>
+      <w:bookmarkEnd w:id="49"/>
     </w:p>
     <w:p>
       <w:pPr>
@@ -14354,9 +15704,11 @@
       <w:pPr>
         <w:pStyle w:val="Heading2"/>
       </w:pPr>
+      <w:bookmarkStart w:id="50" w:name="_Toc98478418"/>
       <w:r>
         <w:t>API-Framework</w:t>
       </w:r>
+      <w:bookmarkEnd w:id="50"/>
     </w:p>
     <w:p>
       <w:r>
@@ -14473,11 +15825,11 @@
       <w:pPr>
         <w:pStyle w:val="Heading3"/>
       </w:pPr>
-      <w:bookmarkStart w:id="47" w:name="_Toc98312274"/>
+      <w:bookmarkStart w:id="51" w:name="_Toc98478419"/>
       <w:r>
         <w:t>Django Rest</w:t>
       </w:r>
-      <w:bookmarkEnd w:id="47"/>
+      <w:bookmarkEnd w:id="51"/>
     </w:p>
     <w:p>
       <w:r>
@@ -14527,7 +15879,7 @@
       <w:pPr>
         <w:pStyle w:val="Heading3"/>
       </w:pPr>
-      <w:bookmarkStart w:id="48" w:name="_Toc98312275"/>
+      <w:bookmarkStart w:id="52" w:name="_Toc98478420"/>
       <w:r>
         <w:t xml:space="preserve">Flask </w:t>
       </w:r>
@@ -14535,7 +15887,7 @@
       <w:r>
         <w:t>Restful</w:t>
       </w:r>
-      <w:bookmarkEnd w:id="48"/>
+      <w:bookmarkEnd w:id="52"/>
       <w:proofErr w:type="spellEnd"/>
     </w:p>
     <w:p>
@@ -14559,12 +15911,12 @@
       <w:pPr>
         <w:pStyle w:val="Heading3"/>
       </w:pPr>
-      <w:bookmarkStart w:id="49" w:name="_Toc98312276"/>
+      <w:bookmarkStart w:id="53" w:name="_Toc98478421"/>
       <w:r>
         <w:lastRenderedPageBreak/>
         <w:t>Fast API</w:t>
       </w:r>
-      <w:bookmarkEnd w:id="49"/>
+      <w:bookmarkEnd w:id="53"/>
     </w:p>
     <w:p>
       <w:r>
@@ -14604,11 +15956,11 @@
       <w:pPr>
         <w:pStyle w:val="Heading2"/>
       </w:pPr>
-      <w:bookmarkStart w:id="50" w:name="_Toc98312277"/>
+      <w:bookmarkStart w:id="54" w:name="_Toc98478422"/>
       <w:r>
         <w:t>Reverse Proxy</w:t>
       </w:r>
-      <w:bookmarkEnd w:id="50"/>
+      <w:bookmarkEnd w:id="54"/>
     </w:p>
     <w:p>
       <w:r>
@@ -14699,14 +16051,14 @@
       <w:pPr>
         <w:pStyle w:val="Heading3"/>
       </w:pPr>
-      <w:bookmarkStart w:id="51" w:name="_Toc98312278"/>
+      <w:bookmarkStart w:id="55" w:name="_Toc98478423"/>
       <w:r>
         <w:t>NGINX</w:t>
       </w:r>
       <w:r>
         <w:t xml:space="preserve"> VS Apache</w:t>
       </w:r>
-      <w:bookmarkEnd w:id="51"/>
+      <w:bookmarkEnd w:id="55"/>
     </w:p>
     <w:p>
       <w:r>
@@ -14780,22 +16132,22 @@
       <w:pPr>
         <w:pStyle w:val="Heading1"/>
       </w:pPr>
-      <w:bookmarkStart w:id="52" w:name="_Toc98312279"/>
+      <w:bookmarkStart w:id="56" w:name="_Toc98478424"/>
       <w:r>
         <w:lastRenderedPageBreak/>
         <w:t>Planen</w:t>
       </w:r>
-      <w:bookmarkEnd w:id="52"/>
+      <w:bookmarkEnd w:id="56"/>
     </w:p>
     <w:p>
       <w:pPr>
         <w:pStyle w:val="Heading2"/>
       </w:pPr>
-      <w:bookmarkStart w:id="53" w:name="_Toc98312280"/>
+      <w:bookmarkStart w:id="57" w:name="_Toc98478425"/>
       <w:r>
         <w:t>Cambotmanager</w:t>
       </w:r>
-      <w:bookmarkEnd w:id="53"/>
+      <w:bookmarkEnd w:id="57"/>
     </w:p>
     <w:p>
       <w:r>
@@ -14806,21 +16158,21 @@
       <w:pPr>
         <w:pStyle w:val="Heading2"/>
       </w:pPr>
-      <w:bookmarkStart w:id="54" w:name="_Toc98312281"/>
+      <w:bookmarkStart w:id="58" w:name="_Toc98478426"/>
       <w:r>
         <w:t>Reverse Proxy</w:t>
       </w:r>
-      <w:bookmarkEnd w:id="54"/>
+      <w:bookmarkEnd w:id="58"/>
     </w:p>
     <w:p>
       <w:pPr>
         <w:pStyle w:val="Heading2"/>
       </w:pPr>
-      <w:bookmarkStart w:id="55" w:name="_Toc98312282"/>
+      <w:bookmarkStart w:id="59" w:name="_Toc98478427"/>
       <w:r>
         <w:t>UI</w:t>
       </w:r>
-      <w:bookmarkEnd w:id="55"/>
+      <w:bookmarkEnd w:id="59"/>
     </w:p>
     <w:p>
       <w:r>
@@ -14878,11 +16230,11 @@
       <w:pPr>
         <w:pStyle w:val="Heading1"/>
       </w:pPr>
-      <w:bookmarkStart w:id="56" w:name="_Toc98312283"/>
+      <w:bookmarkStart w:id="60" w:name="_Toc98478428"/>
       <w:r>
         <w:t>Entscheiden</w:t>
       </w:r>
-      <w:bookmarkEnd w:id="56"/>
+      <w:bookmarkEnd w:id="60"/>
     </w:p>
     <w:p>
       <w:pPr>
@@ -14914,20 +16266,22 @@
       <w:pPr>
         <w:pStyle w:val="Heading1"/>
       </w:pPr>
-      <w:bookmarkStart w:id="57" w:name="_Toc98312284"/>
+      <w:bookmarkStart w:id="61" w:name="_Toc98478429"/>
       <w:r>
         <w:lastRenderedPageBreak/>
         <w:t>Realisieren</w:t>
       </w:r>
-      <w:bookmarkEnd w:id="57"/>
+      <w:bookmarkEnd w:id="61"/>
     </w:p>
     <w:p>
       <w:pPr>
         <w:pStyle w:val="Heading2"/>
       </w:pPr>
+      <w:bookmarkStart w:id="62" w:name="_Toc98478430"/>
       <w:r>
         <w:t>Cambotmanager</w:t>
       </w:r>
+      <w:bookmarkEnd w:id="62"/>
     </w:p>
     <w:p>
       <w:r>
@@ -14961,9 +16315,11 @@
       <w:pPr>
         <w:pStyle w:val="Heading3"/>
       </w:pPr>
+      <w:bookmarkStart w:id="63" w:name="_Toc98478431"/>
       <w:r>
         <w:t>Models</w:t>
       </w:r>
+      <w:bookmarkEnd w:id="63"/>
     </w:p>
     <w:p>
       <w:r>
@@ -14995,9 +16351,11 @@
       <w:pPr>
         <w:pStyle w:val="Heading3"/>
       </w:pPr>
+      <w:bookmarkStart w:id="64" w:name="_Toc98478432"/>
       <w:r>
         <w:t>Manager</w:t>
       </w:r>
+      <w:bookmarkEnd w:id="64"/>
     </w:p>
     <w:p>
       <w:r>
@@ -15049,10 +16407,12 @@
       <w:pPr>
         <w:pStyle w:val="Heading3"/>
       </w:pPr>
+      <w:bookmarkStart w:id="65" w:name="_Toc98478433"/>
       <w:proofErr w:type="spellStart"/>
       <w:r>
         <w:t>StorageHandler</w:t>
       </w:r>
+      <w:bookmarkEnd w:id="65"/>
       <w:proofErr w:type="spellEnd"/>
     </w:p>
     <w:p>
@@ -15109,10 +16469,12 @@
       <w:pPr>
         <w:pStyle w:val="Heading3"/>
       </w:pPr>
+      <w:bookmarkStart w:id="66" w:name="_Toc98478434"/>
       <w:proofErr w:type="spellStart"/>
       <w:r>
         <w:t>CambotHandler</w:t>
       </w:r>
+      <w:bookmarkEnd w:id="66"/>
       <w:proofErr w:type="spellEnd"/>
     </w:p>
     <w:p>
@@ -15337,10 +16699,12 @@
       <w:pPr>
         <w:pStyle w:val="Heading2"/>
       </w:pPr>
+      <w:bookmarkStart w:id="67" w:name="_Toc98478435"/>
       <w:r>
         <w:lastRenderedPageBreak/>
         <w:t>Reverse Proxy</w:t>
       </w:r>
+      <w:bookmarkEnd w:id="67"/>
     </w:p>
     <w:p>
       <w:r>
@@ -15435,48 +16799,46 @@
       <w:pPr>
         <w:pStyle w:val="Heading1"/>
       </w:pPr>
-      <w:bookmarkStart w:id="58" w:name="_Toc98312285"/>
+      <w:bookmarkStart w:id="68" w:name="_Toc98478436"/>
       <w:r>
         <w:lastRenderedPageBreak/>
         <w:t>Kontrollieren</w:t>
       </w:r>
-      <w:bookmarkEnd w:id="58"/>
+      <w:bookmarkEnd w:id="68"/>
     </w:p>
     <w:p>
       <w:pPr>
         <w:pStyle w:val="Heading2"/>
       </w:pPr>
-      <w:bookmarkStart w:id="59" w:name="_Toc98312286"/>
+      <w:bookmarkStart w:id="69" w:name="_Toc98478437"/>
       <w:r>
         <w:t>Unit Tests</w:t>
       </w:r>
-      <w:bookmarkEnd w:id="59"/>
+      <w:bookmarkEnd w:id="69"/>
     </w:p>
     <w:p>
       <w:pPr>
         <w:pStyle w:val="Heading2"/>
       </w:pPr>
-      <w:bookmarkStart w:id="60" w:name="_Toc98312287"/>
+      <w:bookmarkStart w:id="70" w:name="_Toc98478438"/>
       <w:r>
         <w:t>Testfallspezifikationen</w:t>
       </w:r>
-      <w:bookmarkEnd w:id="60"/>
+      <w:bookmarkEnd w:id="70"/>
     </w:p>
     <w:p>
       <w:pPr>
         <w:pStyle w:val="Heading3"/>
         <w:rPr>
-          <w:color w:val="FE00AF"/>
+          <w:color w:val="2F5496" w:themeColor="accent1" w:themeShade="BF"/>
         </w:rPr>
       </w:pPr>
-      <w:bookmarkStart w:id="61" w:name="_Toc98312288"/>
-      <w:r>
-        <w:rPr>
-          <w:color w:val="FE00AF"/>
-        </w:rPr>
-        <w:t>Getesteter Teil</w:t>
-      </w:r>
-      <w:bookmarkEnd w:id="61"/>
+      <w:r>
+        <w:rPr>
+          <w:color w:val="2F5496" w:themeColor="accent1" w:themeShade="BF"/>
+        </w:rPr>
+        <w:t>Rest API</w:t>
+      </w:r>
     </w:p>
     <w:p>
       <w:pPr>
@@ -15508,7 +16870,7 @@
       <w:tr>
         <w:tc>
           <w:tcPr>
-            <w:tcW w:w="4583" w:type="dxa"/>
+            <w:tcW w:w="4518" w:type="dxa"/>
             <w:shd w:val="clear" w:color="auto" w:fill="2E74B5" w:themeFill="accent5" w:themeFillShade="BF"/>
           </w:tcPr>
           <w:p>
@@ -15527,17 +16889,14 @@
         </w:tc>
         <w:tc>
           <w:tcPr>
-            <w:tcW w:w="4583" w:type="dxa"/>
+            <w:tcW w:w="4498" w:type="dxa"/>
           </w:tcPr>
           <w:p>
             <w:r>
               <w:t>Tf-</w:t>
             </w:r>
             <w:r>
-              <w:rPr>
-                <w:color w:val="FE00AF"/>
-              </w:rPr>
-              <w:t>GT</w:t>
+              <w:t>RA</w:t>
             </w:r>
             <w:r>
               <w:t>-01</w:t>
@@ -15548,7 +16907,7 @@
       <w:tr>
         <w:tc>
           <w:tcPr>
-            <w:tcW w:w="4583" w:type="dxa"/>
+            <w:tcW w:w="4518" w:type="dxa"/>
             <w:shd w:val="clear" w:color="auto" w:fill="2E74B5" w:themeFill="accent5" w:themeFillShade="BF"/>
           </w:tcPr>
           <w:p>
@@ -15567,15 +16926,19 @@
         </w:tc>
         <w:tc>
           <w:tcPr>
-            <w:tcW w:w="4583" w:type="dxa"/>
-          </w:tcPr>
-          <w:p/>
+            <w:tcW w:w="4498" w:type="dxa"/>
+          </w:tcPr>
+          <w:p>
+            <w:r>
+              <w:t>ANF-RA-1</w:t>
+            </w:r>
+          </w:p>
         </w:tc>
       </w:tr>
       <w:tr>
         <w:tc>
           <w:tcPr>
-            <w:tcW w:w="4583" w:type="dxa"/>
+            <w:tcW w:w="4518" w:type="dxa"/>
             <w:shd w:val="clear" w:color="auto" w:fill="2E74B5" w:themeFill="accent5" w:themeFillShade="BF"/>
           </w:tcPr>
           <w:p>
@@ -15594,15 +16957,19 @@
         </w:tc>
         <w:tc>
           <w:tcPr>
-            <w:tcW w:w="4583" w:type="dxa"/>
-          </w:tcPr>
-          <w:p/>
+            <w:tcW w:w="4498" w:type="dxa"/>
+          </w:tcPr>
+          <w:p>
+            <w:r>
+              <w:t>Die API ist geschützt via Reverse Proxy</w:t>
+            </w:r>
+          </w:p>
         </w:tc>
       </w:tr>
       <w:tr>
         <w:tc>
           <w:tcPr>
-            <w:tcW w:w="4583" w:type="dxa"/>
+            <w:tcW w:w="4518" w:type="dxa"/>
             <w:shd w:val="clear" w:color="auto" w:fill="2E74B5" w:themeFill="accent5" w:themeFillShade="BF"/>
           </w:tcPr>
           <w:p>
@@ -15615,67 +16982,40 @@
               <w:rPr>
                 <w:color w:val="FFFFFF" w:themeColor="background1"/>
               </w:rPr>
-              <w:t>Anforderung</w:t>
-            </w:r>
-          </w:p>
-        </w:tc>
-        <w:tc>
-          <w:tcPr>
-            <w:tcW w:w="4583" w:type="dxa"/>
-          </w:tcPr>
-          <w:p/>
+              <w:t>Eingabe</w:t>
+            </w:r>
+          </w:p>
+        </w:tc>
+        <w:tc>
+          <w:tcPr>
+            <w:tcW w:w="4498" w:type="dxa"/>
+            <w:shd w:val="clear" w:color="auto" w:fill="2E74B5" w:themeFill="accent5" w:themeFillShade="BF"/>
+          </w:tcPr>
+          <w:p>
+            <w:pPr>
+              <w:rPr>
+                <w:color w:val="FFFFFF" w:themeColor="background1"/>
+              </w:rPr>
+            </w:pPr>
+            <w:r>
+              <w:rPr>
+                <w:color w:val="FFFFFF" w:themeColor="background1"/>
+              </w:rPr>
+              <w:t>Erwartete Ausgabe</w:t>
+            </w:r>
+          </w:p>
         </w:tc>
       </w:tr>
       <w:tr>
         <w:tc>
           <w:tcPr>
-            <w:tcW w:w="4583" w:type="dxa"/>
-            <w:shd w:val="clear" w:color="auto" w:fill="2E74B5" w:themeFill="accent5" w:themeFillShade="BF"/>
-          </w:tcPr>
-          <w:p>
-            <w:pPr>
-              <w:rPr>
-                <w:color w:val="FFFFFF" w:themeColor="background1"/>
-              </w:rPr>
-            </w:pPr>
-            <w:r>
-              <w:rPr>
-                <w:color w:val="FFFFFF" w:themeColor="background1"/>
-              </w:rPr>
-              <w:t>Eingabe</w:t>
-            </w:r>
-          </w:p>
-        </w:tc>
-        <w:tc>
-          <w:tcPr>
-            <w:tcW w:w="4583" w:type="dxa"/>
-            <w:shd w:val="clear" w:color="auto" w:fill="2E74B5" w:themeFill="accent5" w:themeFillShade="BF"/>
-          </w:tcPr>
-          <w:p>
-            <w:pPr>
-              <w:rPr>
-                <w:color w:val="FFFFFF" w:themeColor="background1"/>
-              </w:rPr>
-            </w:pPr>
-            <w:r>
-              <w:rPr>
-                <w:color w:val="FFFFFF" w:themeColor="background1"/>
-              </w:rPr>
-              <w:t>Erwartete Ausgabe</w:t>
-            </w:r>
-          </w:p>
-        </w:tc>
-      </w:tr>
-      <w:tr>
-        <w:tc>
-          <w:tcPr>
-            <w:tcW w:w="4583" w:type="dxa"/>
+            <w:tcW w:w="4518" w:type="dxa"/>
           </w:tcPr>
           <w:p/>
         </w:tc>
         <w:tc>
           <w:tcPr>
-            <w:tcW w:w="4583" w:type="dxa"/>
+            <w:tcW w:w="4498" w:type="dxa"/>
           </w:tcPr>
           <w:p/>
         </w:tc>
@@ -15683,6 +17023,360 @@
     </w:tbl>
     <w:p/>
     <w:p>
+      <w:pPr>
+        <w:pStyle w:val="Heading4"/>
+      </w:pPr>
+      <w:r>
+        <w:t>Testfall Tf-RA-02</w:t>
+      </w:r>
+    </w:p>
+    <w:tbl>
+      <w:tblPr>
+        <w:tblStyle w:val="TableGrid"/>
+        <w:tblW w:w="0" w:type="auto"/>
+        <w:tblLook w:val="04A0" w:firstRow="1" w:lastRow="0" w:firstColumn="1" w:lastColumn="0" w:noHBand="0" w:noVBand="1"/>
+      </w:tblPr>
+      <w:tblGrid>
+        <w:gridCol w:w="4518"/>
+        <w:gridCol w:w="4498"/>
+      </w:tblGrid>
+      <w:tr>
+        <w:tc>
+          <w:tcPr>
+            <w:tcW w:w="4518" w:type="dxa"/>
+            <w:shd w:val="clear" w:color="auto" w:fill="2E74B5" w:themeFill="accent5" w:themeFillShade="BF"/>
+          </w:tcPr>
+          <w:p>
+            <w:pPr>
+              <w:rPr>
+                <w:color w:val="FFFFFF" w:themeColor="background1"/>
+              </w:rPr>
+            </w:pPr>
+            <w:r>
+              <w:rPr>
+                <w:color w:val="FFFFFF" w:themeColor="background1"/>
+              </w:rPr>
+              <w:t>Testfall</w:t>
+            </w:r>
+          </w:p>
+        </w:tc>
+        <w:tc>
+          <w:tcPr>
+            <w:tcW w:w="4498" w:type="dxa"/>
+          </w:tcPr>
+          <w:p>
+            <w:r>
+              <w:t>Tf-RA-0</w:t>
+            </w:r>
+            <w:r>
+              <w:t>2</w:t>
+            </w:r>
+          </w:p>
+        </w:tc>
+      </w:tr>
+      <w:tr>
+        <w:tc>
+          <w:tcPr>
+            <w:tcW w:w="4518" w:type="dxa"/>
+            <w:shd w:val="clear" w:color="auto" w:fill="2E74B5" w:themeFill="accent5" w:themeFillShade="BF"/>
+          </w:tcPr>
+          <w:p>
+            <w:pPr>
+              <w:rPr>
+                <w:color w:val="FFFFFF" w:themeColor="background1"/>
+              </w:rPr>
+            </w:pPr>
+            <w:r>
+              <w:rPr>
+                <w:color w:val="FFFFFF" w:themeColor="background1"/>
+              </w:rPr>
+              <w:t>Anforderung</w:t>
+            </w:r>
+          </w:p>
+        </w:tc>
+        <w:tc>
+          <w:tcPr>
+            <w:tcW w:w="4498" w:type="dxa"/>
+          </w:tcPr>
+          <w:p>
+            <w:r>
+              <w:t>ANF-RA-</w:t>
+            </w:r>
+            <w:r>
+              <w:t>2</w:t>
+            </w:r>
+          </w:p>
+        </w:tc>
+      </w:tr>
+      <w:tr>
+        <w:tc>
+          <w:tcPr>
+            <w:tcW w:w="4518" w:type="dxa"/>
+            <w:shd w:val="clear" w:color="auto" w:fill="2E74B5" w:themeFill="accent5" w:themeFillShade="BF"/>
+          </w:tcPr>
+          <w:p>
+            <w:pPr>
+              <w:rPr>
+                <w:color w:val="FFFFFF" w:themeColor="background1"/>
+              </w:rPr>
+            </w:pPr>
+            <w:r>
+              <w:rPr>
+                <w:color w:val="FFFFFF" w:themeColor="background1"/>
+              </w:rPr>
+              <w:t>Kurzbeschreibung</w:t>
+            </w:r>
+          </w:p>
+        </w:tc>
+        <w:tc>
+          <w:tcPr>
+            <w:tcW w:w="4498" w:type="dxa"/>
+          </w:tcPr>
+          <w:p>
+            <w:r>
+              <w:t>Der Zugriff auf die API ist nur mit einer Autorisierten IP möglich</w:t>
+            </w:r>
+          </w:p>
+        </w:tc>
+      </w:tr>
+      <w:tr>
+        <w:tc>
+          <w:tcPr>
+            <w:tcW w:w="4518" w:type="dxa"/>
+            <w:shd w:val="clear" w:color="auto" w:fill="2E74B5" w:themeFill="accent5" w:themeFillShade="BF"/>
+          </w:tcPr>
+          <w:p>
+            <w:pPr>
+              <w:rPr>
+                <w:color w:val="FFFFFF" w:themeColor="background1"/>
+              </w:rPr>
+            </w:pPr>
+            <w:r>
+              <w:rPr>
+                <w:color w:val="FFFFFF" w:themeColor="background1"/>
+              </w:rPr>
+              <w:t>Eingabe</w:t>
+            </w:r>
+          </w:p>
+        </w:tc>
+        <w:tc>
+          <w:tcPr>
+            <w:tcW w:w="4498" w:type="dxa"/>
+            <w:shd w:val="clear" w:color="auto" w:fill="2E74B5" w:themeFill="accent5" w:themeFillShade="BF"/>
+          </w:tcPr>
+          <w:p>
+            <w:pPr>
+              <w:rPr>
+                <w:color w:val="FFFFFF" w:themeColor="background1"/>
+              </w:rPr>
+            </w:pPr>
+            <w:r>
+              <w:rPr>
+                <w:color w:val="FFFFFF" w:themeColor="background1"/>
+              </w:rPr>
+              <w:t>Erwartete Ausgabe</w:t>
+            </w:r>
+          </w:p>
+        </w:tc>
+      </w:tr>
+      <w:tr>
+        <w:tc>
+          <w:tcPr>
+            <w:tcW w:w="4518" w:type="dxa"/>
+          </w:tcPr>
+          <w:p/>
+        </w:tc>
+        <w:tc>
+          <w:tcPr>
+            <w:tcW w:w="4498" w:type="dxa"/>
+          </w:tcPr>
+          <w:p/>
+        </w:tc>
+      </w:tr>
+    </w:tbl>
+    <w:p/>
+    <w:p>
+      <w:pPr>
+        <w:pStyle w:val="Heading4"/>
+      </w:pPr>
+      <w:r>
+        <w:t>Testfall Tf-Ra-03</w:t>
+      </w:r>
+    </w:p>
+    <w:tbl>
+      <w:tblPr>
+        <w:tblStyle w:val="TableGrid"/>
+        <w:tblW w:w="0" w:type="auto"/>
+        <w:tblLook w:val="04A0" w:firstRow="1" w:lastRow="0" w:firstColumn="1" w:lastColumn="0" w:noHBand="0" w:noVBand="1"/>
+      </w:tblPr>
+      <w:tblGrid>
+        <w:gridCol w:w="4518"/>
+        <w:gridCol w:w="4498"/>
+      </w:tblGrid>
+      <w:tr>
+        <w:tc>
+          <w:tcPr>
+            <w:tcW w:w="4518" w:type="dxa"/>
+            <w:shd w:val="clear" w:color="auto" w:fill="2E74B5" w:themeFill="accent5" w:themeFillShade="BF"/>
+          </w:tcPr>
+          <w:p>
+            <w:pPr>
+              <w:rPr>
+                <w:color w:val="FFFFFF" w:themeColor="background1"/>
+              </w:rPr>
+            </w:pPr>
+            <w:r>
+              <w:rPr>
+                <w:color w:val="FFFFFF" w:themeColor="background1"/>
+              </w:rPr>
+              <w:t>Testfall</w:t>
+            </w:r>
+          </w:p>
+        </w:tc>
+        <w:tc>
+          <w:tcPr>
+            <w:tcW w:w="4498" w:type="dxa"/>
+          </w:tcPr>
+          <w:p>
+            <w:r>
+              <w:t>Tf-RA-0</w:t>
+            </w:r>
+            <w:r>
+              <w:t>3</w:t>
+            </w:r>
+          </w:p>
+        </w:tc>
+      </w:tr>
+      <w:tr>
+        <w:tc>
+          <w:tcPr>
+            <w:tcW w:w="4518" w:type="dxa"/>
+            <w:shd w:val="clear" w:color="auto" w:fill="2E74B5" w:themeFill="accent5" w:themeFillShade="BF"/>
+          </w:tcPr>
+          <w:p>
+            <w:pPr>
+              <w:rPr>
+                <w:color w:val="FFFFFF" w:themeColor="background1"/>
+              </w:rPr>
+            </w:pPr>
+            <w:r>
+              <w:rPr>
+                <w:color w:val="FFFFFF" w:themeColor="background1"/>
+              </w:rPr>
+              <w:t>Anforderung</w:t>
+            </w:r>
+          </w:p>
+        </w:tc>
+        <w:tc>
+          <w:tcPr>
+            <w:tcW w:w="4498" w:type="dxa"/>
+          </w:tcPr>
+          <w:p>
+            <w:r>
+              <w:t>ANF-RA-</w:t>
+            </w:r>
+            <w:r>
+              <w:t>3</w:t>
+            </w:r>
+          </w:p>
+        </w:tc>
+      </w:tr>
+      <w:tr>
+        <w:tc>
+          <w:tcPr>
+            <w:tcW w:w="4518" w:type="dxa"/>
+            <w:shd w:val="clear" w:color="auto" w:fill="2E74B5" w:themeFill="accent5" w:themeFillShade="BF"/>
+          </w:tcPr>
+          <w:p>
+            <w:pPr>
+              <w:rPr>
+                <w:color w:val="FFFFFF" w:themeColor="background1"/>
+              </w:rPr>
+            </w:pPr>
+            <w:r>
+              <w:rPr>
+                <w:color w:val="FFFFFF" w:themeColor="background1"/>
+              </w:rPr>
+              <w:t>Kurzbeschreibung</w:t>
+            </w:r>
+          </w:p>
+        </w:tc>
+        <w:tc>
+          <w:tcPr>
+            <w:tcW w:w="4498" w:type="dxa"/>
+          </w:tcPr>
+          <w:p>
+            <w:r>
+              <w:t xml:space="preserve">Die API ist nach den Spezifikationen auf </w:t>
+            </w:r>
+            <w:proofErr w:type="spellStart"/>
+            <w:r>
+              <w:t>Swagger</w:t>
+            </w:r>
+            <w:proofErr w:type="spellEnd"/>
+            <w:r>
+              <w:t xml:space="preserve"> implementiert. </w:t>
+            </w:r>
+          </w:p>
+        </w:tc>
+      </w:tr>
+      <w:tr>
+        <w:tc>
+          <w:tcPr>
+            <w:tcW w:w="4518" w:type="dxa"/>
+            <w:shd w:val="clear" w:color="auto" w:fill="2E74B5" w:themeFill="accent5" w:themeFillShade="BF"/>
+          </w:tcPr>
+          <w:p>
+            <w:pPr>
+              <w:rPr>
+                <w:color w:val="FFFFFF" w:themeColor="background1"/>
+              </w:rPr>
+            </w:pPr>
+            <w:r>
+              <w:rPr>
+                <w:color w:val="FFFFFF" w:themeColor="background1"/>
+              </w:rPr>
+              <w:t>Eingabe</w:t>
+            </w:r>
+          </w:p>
+        </w:tc>
+        <w:tc>
+          <w:tcPr>
+            <w:tcW w:w="4498" w:type="dxa"/>
+            <w:shd w:val="clear" w:color="auto" w:fill="2E74B5" w:themeFill="accent5" w:themeFillShade="BF"/>
+          </w:tcPr>
+          <w:p>
+            <w:pPr>
+              <w:rPr>
+                <w:color w:val="FFFFFF" w:themeColor="background1"/>
+              </w:rPr>
+            </w:pPr>
+            <w:r>
+              <w:rPr>
+                <w:color w:val="FFFFFF" w:themeColor="background1"/>
+              </w:rPr>
+              <w:t>Erwartete Ausgabe</w:t>
+            </w:r>
+          </w:p>
+        </w:tc>
+      </w:tr>
+      <w:tr>
+        <w:tc>
+          <w:tcPr>
+            <w:tcW w:w="4518" w:type="dxa"/>
+          </w:tcPr>
+          <w:p/>
+        </w:tc>
+        <w:tc>
+          <w:tcPr>
+            <w:tcW w:w="4498" w:type="dxa"/>
+          </w:tcPr>
+          <w:p/>
+        </w:tc>
+      </w:tr>
+    </w:tbl>
+    <w:p/>
+    <w:p>
       <w:r>
         <w:br w:type="page"/>
       </w:r>
@@ -15691,22 +17385,22 @@
       <w:pPr>
         <w:pStyle w:val="Heading2"/>
       </w:pPr>
-      <w:bookmarkStart w:id="62" w:name="_Toc98312289"/>
+      <w:bookmarkStart w:id="71" w:name="_Toc98478440"/>
       <w:r>
         <w:lastRenderedPageBreak/>
         <w:t>Testprotokolle</w:t>
       </w:r>
-      <w:bookmarkEnd w:id="62"/>
+      <w:bookmarkEnd w:id="71"/>
     </w:p>
     <w:p>
       <w:pPr>
         <w:pStyle w:val="Heading3"/>
       </w:pPr>
-      <w:bookmarkStart w:id="63" w:name="_Toc98312290"/>
+      <w:bookmarkStart w:id="72" w:name="_Toc98478441"/>
       <w:r>
         <w:t>Testfall Protokoll TP-01</w:t>
       </w:r>
-      <w:bookmarkEnd w:id="63"/>
+      <w:bookmarkEnd w:id="72"/>
     </w:p>
     <w:p>
       <w:pPr>
@@ -15909,72 +17603,72 @@
       <w:pPr>
         <w:pStyle w:val="Heading1"/>
       </w:pPr>
-      <w:bookmarkStart w:id="64" w:name="_Toc98312291"/>
+      <w:bookmarkStart w:id="73" w:name="_Toc98478442"/>
       <w:r>
         <w:lastRenderedPageBreak/>
         <w:t>Auswerten</w:t>
       </w:r>
-      <w:bookmarkEnd w:id="64"/>
+      <w:bookmarkEnd w:id="73"/>
     </w:p>
     <w:p>
       <w:pPr>
         <w:pStyle w:val="Heading2"/>
       </w:pPr>
-      <w:bookmarkStart w:id="65" w:name="_Toc98312292"/>
+      <w:bookmarkStart w:id="74" w:name="_Toc98478443"/>
       <w:r>
         <w:t>Mögliche Erweiterungen</w:t>
       </w:r>
-      <w:bookmarkEnd w:id="65"/>
+      <w:bookmarkEnd w:id="74"/>
     </w:p>
     <w:p>
       <w:pPr>
         <w:pStyle w:val="Heading2"/>
       </w:pPr>
-      <w:bookmarkStart w:id="66" w:name="_Toc98312293"/>
+      <w:bookmarkStart w:id="75" w:name="_Toc98478444"/>
       <w:r>
         <w:t>Fazit</w:t>
       </w:r>
-      <w:bookmarkEnd w:id="66"/>
+      <w:bookmarkEnd w:id="75"/>
     </w:p>
     <w:p>
       <w:pPr>
         <w:pStyle w:val="Heading2"/>
       </w:pPr>
-      <w:bookmarkStart w:id="67" w:name="_Toc98312294"/>
+      <w:bookmarkStart w:id="76" w:name="_Toc98478445"/>
       <w:r>
         <w:t>Persönliches Fazit</w:t>
       </w:r>
-      <w:bookmarkEnd w:id="67"/>
+      <w:bookmarkEnd w:id="76"/>
     </w:p>
     <w:p>
       <w:pPr>
         <w:pStyle w:val="Heading1"/>
       </w:pPr>
-      <w:bookmarkStart w:id="68" w:name="_Toc98312295"/>
+      <w:bookmarkStart w:id="77" w:name="_Toc98478446"/>
       <w:r>
         <w:t>Quellenverzeichnis</w:t>
       </w:r>
-      <w:bookmarkEnd w:id="68"/>
+      <w:bookmarkEnd w:id="77"/>
     </w:p>
     <w:p>
       <w:pPr>
         <w:pStyle w:val="Heading2"/>
       </w:pPr>
-      <w:bookmarkStart w:id="69" w:name="_Toc98312296"/>
+      <w:bookmarkStart w:id="78" w:name="_Toc98478447"/>
       <w:r>
         <w:t>Glossar</w:t>
       </w:r>
-      <w:bookmarkEnd w:id="69"/>
+      <w:bookmarkEnd w:id="78"/>
     </w:p>
     <w:p>
       <w:pPr>
         <w:pStyle w:val="Heading2"/>
       </w:pPr>
-      <w:bookmarkStart w:id="70" w:name="_Toc98312297"/>
+      <w:bookmarkStart w:id="79" w:name="_Toc98478448"/>
       <w:r>
         <w:t>Internetquellen</w:t>
       </w:r>
-      <w:bookmarkEnd w:id="70"/>
+      <w:bookmarkEnd w:id="79"/>
     </w:p>
     <w:p>
       <w:pPr>
@@ -16031,11 +17725,11 @@
       <w:pPr>
         <w:pStyle w:val="Heading2"/>
       </w:pPr>
-      <w:bookmarkStart w:id="71" w:name="_Toc98312298"/>
+      <w:bookmarkStart w:id="80" w:name="_Toc98478449"/>
       <w:r>
         <w:t>Bildquellen</w:t>
       </w:r>
-      <w:bookmarkEnd w:id="71"/>
+      <w:bookmarkEnd w:id="80"/>
     </w:p>
     <w:p/>
     <w:sectPr>
@@ -16139,7 +17833,7 @@
       <w:rPr>
         <w:noProof/>
       </w:rPr>
-      <w:t>17. März 2022</w:t>
+      <w:t>18. März 2022</w:t>
     </w:r>
     <w:r>
       <w:fldChar w:fldCharType="end"/>
@@ -17226,7 +18920,7 @@
   <w:style w:type="paragraph" w:default="1" w:styleId="Normal">
     <w:name w:val="Normal"/>
     <w:qFormat/>
-    <w:rsid w:val="00F64AC0"/>
+    <w:rsid w:val="002C1F60"/>
     <w:rPr>
       <w:sz w:val="24"/>
     </w:rPr>

--- a/Dokumentation/IPA Maurice Meier.docx
+++ b/Dokumentation/IPA Maurice Meier.docx
@@ -7942,7 +7942,7 @@
                               <w:rPr>
                                 <w:color w:val="F90FC1"/>
                               </w:rPr>
-                              <w:t>Jonathan Teig</w:t>
+                              <w:t>Daniel Wilhelm</w:t>
                             </w:r>
                             <w:r>
                               <w:rPr>
@@ -8007,7 +8007,7 @@
                         <w:rPr>
                           <w:color w:val="F90FC1"/>
                         </w:rPr>
-                        <w:t>Jonathan Teig</w:t>
+                        <w:t>Daniel Wilhelm</w:t>
                       </w:r>
                       <w:r>
                         <w:rPr>
@@ -9595,7 +9595,13 @@
       </w:pPr>
       <w:bookmarkStart w:id="23" w:name="_Toc98478394"/>
       <w:r>
-        <w:t>Montag, 06.03.2022</w:t>
+        <w:t>Montag, 0</w:t>
+      </w:r>
+      <w:r>
+        <w:t>7</w:t>
+      </w:r>
+      <w:r>
+        <w:t>.03.2022</w:t>
       </w:r>
       <w:r>
         <w:t xml:space="preserve"> /</w:t>
@@ -10353,7 +10359,13 @@
       <w:bookmarkStart w:id="26" w:name="_Toc98478397"/>
       <w:r>
         <w:lastRenderedPageBreak/>
-        <w:t>Mittwoch, 08.03.2022 / Tag 2</w:t>
+        <w:t>Mittwoch, 0</w:t>
+      </w:r>
+      <w:r>
+        <w:t>9</w:t>
+      </w:r>
+      <w:r>
+        <w:t>.03.2022 / Tag 2</w:t>
       </w:r>
       <w:bookmarkEnd w:id="26"/>
     </w:p>
@@ -10553,7 +10565,11 @@
           <w:tcPr>
             <w:tcW w:w="833" w:type="dxa"/>
           </w:tcPr>
-          <w:p/>
+          <w:p>
+            <w:r>
+              <w:t>1.5h</w:t>
+            </w:r>
+          </w:p>
         </w:tc>
         <w:tc>
           <w:tcPr>
@@ -10608,7 +10624,11 @@
           <w:tcPr>
             <w:tcW w:w="833" w:type="dxa"/>
           </w:tcPr>
-          <w:p/>
+          <w:p>
+            <w:r>
+              <w:t>1h</w:t>
+            </w:r>
+          </w:p>
         </w:tc>
         <w:tc>
           <w:tcPr>
@@ -10896,7 +10916,13 @@
       <w:bookmarkStart w:id="29" w:name="_Toc98478400"/>
       <w:r>
         <w:lastRenderedPageBreak/>
-        <w:t>Donnerstag, 08.03.2022 / Tag 3</w:t>
+        <w:t xml:space="preserve">Donnerstag, </w:t>
+      </w:r>
+      <w:r>
+        <w:t>10</w:t>
+      </w:r>
+      <w:r>
+        <w:t>.03.2022 / Tag 3</w:t>
       </w:r>
       <w:bookmarkEnd w:id="29"/>
     </w:p>
@@ -14093,10 +14119,7 @@
           </w:tcPr>
           <w:p>
             <w:r>
-              <w:t>6</w:t>
-            </w:r>
-            <w:r>
-              <w:t>h</w:t>
+              <w:t>6h</w:t>
             </w:r>
           </w:p>
         </w:tc>
@@ -14112,10 +14135,7 @@
           </w:tcPr>
           <w:p>
             <w:r>
-              <w:t>Realisieren</w:t>
-            </w:r>
-            <w:r>
-              <w:t>, UI</w:t>
+              <w:t>Realisieren, UI</w:t>
             </w:r>
           </w:p>
         </w:tc>
@@ -14423,19 +14443,15 @@
             <w:r>
               <w:t xml:space="preserve">Der Raspberry </w:t>
             </w:r>
-            <w:proofErr w:type="spellStart"/>
-            <w:r>
-              <w:t>bottete</w:t>
-            </w:r>
-            <w:proofErr w:type="spellEnd"/>
+            <w:r>
+              <w:t>bettete</w:t>
+            </w:r>
             <w:r>
               <w:t xml:space="preserve"> nicht mehr </w:t>
             </w:r>
-            <w:proofErr w:type="spellStart"/>
-            <w:r>
-              <w:t>richtg</w:t>
-            </w:r>
-            <w:proofErr w:type="spellEnd"/>
+            <w:r>
+              <w:t>richtig</w:t>
+            </w:r>
             <w:r>
               <w:t xml:space="preserve"> und musste neu aufgesetzt werden.</w:t>
             </w:r>
@@ -14517,11 +14533,9 @@
       <w:r>
         <w:t xml:space="preserve">Leider </w:t>
       </w:r>
-      <w:proofErr w:type="gramStart"/>
-      <w:r>
-        <w:t>Bootete</w:t>
-      </w:r>
-      <w:proofErr w:type="gramEnd"/>
+      <w:r>
+        <w:t>bootete</w:t>
+      </w:r>
       <w:r>
         <w:t xml:space="preserve"> der Raspberry nicht mehr korrekt auf. So musste ich ihn neu aufsetzen. Dies dauerte glücklicher weise nicht mehr so lange wie beim ersten Mal. </w:t>
       </w:r>
@@ -14560,12 +14574,12 @@
       <w:pPr>
         <w:pStyle w:val="Heading2"/>
       </w:pPr>
-      <w:bookmarkStart w:id="45" w:name="_Hlk97813908"/>
-      <w:bookmarkStart w:id="46" w:name="_Toc98478415"/>
+      <w:bookmarkStart w:id="45" w:name="_Toc98478415"/>
+      <w:bookmarkStart w:id="46" w:name="_Hlk97813908"/>
       <w:r>
         <w:t>Anforderungsanalyse</w:t>
       </w:r>
-      <w:bookmarkEnd w:id="46"/>
+      <w:bookmarkEnd w:id="45"/>
     </w:p>
     <w:p>
       <w:r>
@@ -15407,7 +15421,7 @@
           </w:p>
         </w:tc>
       </w:tr>
-      <w:bookmarkEnd w:id="45"/>
+      <w:bookmarkEnd w:id="46"/>
     </w:tbl>
     <w:p/>
     <w:p>
@@ -16791,6 +16805,30 @@
     </w:p>
     <w:p/>
     <w:p>
+      <w:pPr>
+        <w:pStyle w:val="Heading2"/>
+      </w:pPr>
+      <w:r>
+        <w:t>UI</w:t>
+      </w:r>
+    </w:p>
+    <w:p>
+      <w:r>
+        <w:t xml:space="preserve">Das Ui ist eine kleine Dynamische Webseite, welche den momentanen Status des Roboters so wie das Inventar abbildet. Ausserdem ist es möglich den Roboter über die Webseite zu resetten im falle das etwas schief gegangen ist. Es ist auch </w:t>
+      </w:r>
+      <w:proofErr w:type="gramStart"/>
+      <w:r>
+        <w:t>Möglich</w:t>
+      </w:r>
+      <w:proofErr w:type="gramEnd"/>
+      <w:r>
+        <w:t xml:space="preserve"> die Zip Datei der Items aus dem Inventar </w:t>
+      </w:r>
+      <w:r>
+        <w:t xml:space="preserve">herunterzuladen </w:t>
+      </w:r>
+    </w:p>
+    <w:p>
       <w:r>
         <w:br w:type="page"/>
       </w:r>
@@ -17011,7 +17049,63 @@
           <w:tcPr>
             <w:tcW w:w="4518" w:type="dxa"/>
           </w:tcPr>
-          <w:p/>
+          <w:p>
+            <w:pPr>
+              <w:pStyle w:val="ListParagraph"/>
+              <w:numPr>
+                <w:ilvl w:val="0"/>
+                <w:numId w:val="7"/>
+              </w:numPr>
+            </w:pPr>
+            <w:r>
+              <w:t>Starten sie Postman</w:t>
+            </w:r>
+          </w:p>
+          <w:p>
+            <w:pPr>
+              <w:pStyle w:val="ListParagraph"/>
+              <w:numPr>
+                <w:ilvl w:val="0"/>
+                <w:numId w:val="7"/>
+              </w:numPr>
+            </w:pPr>
+            <w:r>
+              <w:t xml:space="preserve">Erstellen sie folgenden Call in </w:t>
+            </w:r>
+            <w:proofErr w:type="spellStart"/>
+            <w:r>
+              <w:t>Posteman</w:t>
+            </w:r>
+            <w:proofErr w:type="spellEnd"/>
+            <w:r>
+              <w:br/>
+            </w:r>
+            <w:r>
+              <w:br/>
+            </w:r>
+            <w:proofErr w:type="spellStart"/>
+            <w:r>
+              <w:t>cambot</w:t>
+            </w:r>
+            <w:proofErr w:type="spellEnd"/>
+            <w:r>
+              <w:t>/</w:t>
+            </w:r>
+            <w:proofErr w:type="spellStart"/>
+            <w:r>
+              <w:t>inventory</w:t>
+            </w:r>
+            <w:proofErr w:type="spellEnd"/>
+            <w:r>
+              <w:br/>
+              <w:t xml:space="preserve">Methode: </w:t>
+            </w:r>
+            <w:proofErr w:type="spellStart"/>
+            <w:r>
+              <w:t>Get</w:t>
+            </w:r>
+            <w:proofErr w:type="spellEnd"/>
+          </w:p>
         </w:tc>
         <w:tc>
           <w:tcPr>
@@ -17066,10 +17160,7 @@
           </w:tcPr>
           <w:p>
             <w:r>
-              <w:t>Tf-RA-0</w:t>
-            </w:r>
-            <w:r>
-              <w:t>2</w:t>
+              <w:t>Tf-RA-02</w:t>
             </w:r>
           </w:p>
         </w:tc>
@@ -17100,10 +17191,7 @@
           </w:tcPr>
           <w:p>
             <w:r>
-              <w:t>ANF-RA-</w:t>
-            </w:r>
-            <w:r>
-              <w:t>2</w:t>
+              <w:t>ANF-RA-2</w:t>
             </w:r>
           </w:p>
         </w:tc>
@@ -17239,10 +17327,7 @@
           </w:tcPr>
           <w:p>
             <w:r>
-              <w:t>Tf-RA-0</w:t>
-            </w:r>
-            <w:r>
-              <w:t>3</w:t>
+              <w:t>Tf-RA-03</w:t>
             </w:r>
           </w:p>
         </w:tc>
@@ -17273,10 +17358,7 @@
           </w:tcPr>
           <w:p>
             <w:r>
-              <w:t>ANF-RA-</w:t>
-            </w:r>
-            <w:r>
-              <w:t>3</w:t>
+              <w:t>ANF-RA-3</w:t>
             </w:r>
           </w:p>
         </w:tc>
@@ -18131,6 +18213,95 @@
     </w:lvl>
   </w:abstractNum>
   <w:abstractNum w:abstractNumId="2" w15:restartNumberingAfterBreak="0">
+    <w:nsid w:val="47E02B0D"/>
+    <w:multiLevelType w:val="hybridMultilevel"/>
+    <w:tmpl w:val="62A4B7A8"/>
+    <w:lvl w:ilvl="0" w:tplc="0807000F">
+      <w:start w:val="1"/>
+      <w:numFmt w:val="decimal"/>
+      <w:lvlText w:val="%1."/>
+      <w:lvlJc w:val="left"/>
+      <w:pPr>
+        <w:ind w:left="720" w:hanging="360"/>
+      </w:pPr>
+      <w:rPr>
+        <w:rFonts w:hint="default"/>
+      </w:rPr>
+    </w:lvl>
+    <w:lvl w:ilvl="1" w:tplc="08070019" w:tentative="1">
+      <w:start w:val="1"/>
+      <w:numFmt w:val="lowerLetter"/>
+      <w:lvlText w:val="%2."/>
+      <w:lvlJc w:val="left"/>
+      <w:pPr>
+        <w:ind w:left="1440" w:hanging="360"/>
+      </w:pPr>
+    </w:lvl>
+    <w:lvl w:ilvl="2" w:tplc="0807001B" w:tentative="1">
+      <w:start w:val="1"/>
+      <w:numFmt w:val="lowerRoman"/>
+      <w:lvlText w:val="%3."/>
+      <w:lvlJc w:val="right"/>
+      <w:pPr>
+        <w:ind w:left="2160" w:hanging="180"/>
+      </w:pPr>
+    </w:lvl>
+    <w:lvl w:ilvl="3" w:tplc="0807000F" w:tentative="1">
+      <w:start w:val="1"/>
+      <w:numFmt w:val="decimal"/>
+      <w:lvlText w:val="%4."/>
+      <w:lvlJc w:val="left"/>
+      <w:pPr>
+        <w:ind w:left="2880" w:hanging="360"/>
+      </w:pPr>
+    </w:lvl>
+    <w:lvl w:ilvl="4" w:tplc="08070019" w:tentative="1">
+      <w:start w:val="1"/>
+      <w:numFmt w:val="lowerLetter"/>
+      <w:lvlText w:val="%5."/>
+      <w:lvlJc w:val="left"/>
+      <w:pPr>
+        <w:ind w:left="3600" w:hanging="360"/>
+      </w:pPr>
+    </w:lvl>
+    <w:lvl w:ilvl="5" w:tplc="0807001B" w:tentative="1">
+      <w:start w:val="1"/>
+      <w:numFmt w:val="lowerRoman"/>
+      <w:lvlText w:val="%6."/>
+      <w:lvlJc w:val="right"/>
+      <w:pPr>
+        <w:ind w:left="4320" w:hanging="180"/>
+      </w:pPr>
+    </w:lvl>
+    <w:lvl w:ilvl="6" w:tplc="0807000F" w:tentative="1">
+      <w:start w:val="1"/>
+      <w:numFmt w:val="decimal"/>
+      <w:lvlText w:val="%7."/>
+      <w:lvlJc w:val="left"/>
+      <w:pPr>
+        <w:ind w:left="5040" w:hanging="360"/>
+      </w:pPr>
+    </w:lvl>
+    <w:lvl w:ilvl="7" w:tplc="08070019" w:tentative="1">
+      <w:start w:val="1"/>
+      <w:numFmt w:val="lowerLetter"/>
+      <w:lvlText w:val="%8."/>
+      <w:lvlJc w:val="left"/>
+      <w:pPr>
+        <w:ind w:left="5760" w:hanging="360"/>
+      </w:pPr>
+    </w:lvl>
+    <w:lvl w:ilvl="8" w:tplc="0807001B" w:tentative="1">
+      <w:start w:val="1"/>
+      <w:numFmt w:val="lowerRoman"/>
+      <w:lvlText w:val="%9."/>
+      <w:lvlJc w:val="right"/>
+      <w:pPr>
+        <w:ind w:left="6480" w:hanging="180"/>
+      </w:pPr>
+    </w:lvl>
+  </w:abstractNum>
+  <w:abstractNum w:abstractNumId="3" w15:restartNumberingAfterBreak="0">
     <w:nsid w:val="5CE33ED1"/>
     <w:multiLevelType w:val="hybridMultilevel"/>
     <w:tmpl w:val="1C648FA8"/>
@@ -18243,7 +18414,7 @@
       </w:rPr>
     </w:lvl>
   </w:abstractNum>
-  <w:abstractNum w:abstractNumId="3" w15:restartNumberingAfterBreak="0">
+  <w:abstractNum w:abstractNumId="4" w15:restartNumberingAfterBreak="0">
     <w:nsid w:val="660C2E0A"/>
     <w:multiLevelType w:val="hybridMultilevel"/>
     <w:tmpl w:val="E68E82C4"/>
@@ -18356,7 +18527,7 @@
       </w:rPr>
     </w:lvl>
   </w:abstractNum>
-  <w:abstractNum w:abstractNumId="4" w15:restartNumberingAfterBreak="0">
+  <w:abstractNum w:abstractNumId="5" w15:restartNumberingAfterBreak="0">
     <w:nsid w:val="70387205"/>
     <w:multiLevelType w:val="multilevel"/>
     <w:tmpl w:val="BF36EDF8"/>
@@ -18475,16 +18646,16 @@
     </w:lvl>
   </w:abstractNum>
   <w:num w:numId="1">
-    <w:abstractNumId w:val="4"/>
+    <w:abstractNumId w:val="5"/>
   </w:num>
   <w:num w:numId="2">
     <w:abstractNumId w:val="1"/>
   </w:num>
   <w:num w:numId="3">
-    <w:abstractNumId w:val="3"/>
+    <w:abstractNumId w:val="4"/>
   </w:num>
   <w:num w:numId="4">
-    <w:abstractNumId w:val="4"/>
+    <w:abstractNumId w:val="5"/>
     <w:lvlOverride w:ilvl="0">
       <w:startOverride w:val="1"/>
     </w:lvlOverride>
@@ -18514,10 +18685,13 @@
     </w:lvlOverride>
   </w:num>
   <w:num w:numId="5">
-    <w:abstractNumId w:val="2"/>
+    <w:abstractNumId w:val="3"/>
   </w:num>
   <w:num w:numId="6">
     <w:abstractNumId w:val="0"/>
+  </w:num>
+  <w:num w:numId="7">
+    <w:abstractNumId w:val="2"/>
   </w:num>
 </w:numbering>
 </file>

--- a/Dokumentation/IPA Maurice Meier.docx
+++ b/Dokumentation/IPA Maurice Meier.docx
@@ -35,38 +35,61 @@
         <w:t>Individuelle Praktische Arbeit</w:t>
       </w:r>
     </w:p>
-    <w:p/>
-    <w:p/>
-    <w:p/>
-    <w:p/>
-    <w:p/>
-    <w:p/>
-    <w:p>
-      <w:pPr>
+    <w:p>
+      <w:r>
         <w:rPr>
-          <w:color w:val="FE00AF"/>
-          <w:sz w:val="40"/>
-          <w:szCs w:val="36"/>
+          <w:noProof/>
         </w:rPr>
-      </w:pPr>
-      <w:r>
-        <w:rPr>
-          <w:color w:val="FE00AF"/>
-          <w:sz w:val="40"/>
-          <w:szCs w:val="36"/>
-        </w:rPr>
-        <w:t>Titelbild</w:t>
-      </w:r>
-    </w:p>
-    <w:p/>
-    <w:p/>
-    <w:p/>
-    <w:p/>
-    <w:p/>
-    <w:p/>
-    <w:p/>
-    <w:p/>
-    <w:p/>
+        <w:drawing>
+          <wp:inline distT="0" distB="0" distL="0" distR="0" wp14:anchorId="6B2F220F" wp14:editId="6DC4BC38">
+            <wp:extent cx="3555233" cy="4740442"/>
+            <wp:effectExtent l="0" t="0" r="7620" b="3175"/>
+            <wp:docPr id="23" name="Grafik 23" descr="Ein Bild, das Text, drinnen, Boden, grün enthält.&#10;&#10;Automatisch generierte Beschreibung"/>
+            <wp:cNvGraphicFramePr>
+              <a:graphicFrameLocks xmlns:a="http://schemas.openxmlformats.org/drawingml/2006/main" noChangeAspect="1"/>
+            </wp:cNvGraphicFramePr>
+            <a:graphic xmlns:a="http://schemas.openxmlformats.org/drawingml/2006/main">
+              <a:graphicData uri="http://schemas.openxmlformats.org/drawingml/2006/picture">
+                <pic:pic xmlns:pic="http://schemas.openxmlformats.org/drawingml/2006/picture">
+                  <pic:nvPicPr>
+                    <pic:cNvPr id="23" name="Grafik 23" descr="Ein Bild, das Text, drinnen, Boden, grün enthält.&#10;&#10;Automatisch generierte Beschreibung"/>
+                    <pic:cNvPicPr>
+                      <a:picLocks noChangeAspect="1" noChangeArrowheads="1"/>
+                    </pic:cNvPicPr>
+                  </pic:nvPicPr>
+                  <pic:blipFill>
+                    <a:blip r:embed="rId8" cstate="print">
+                      <a:extLst>
+                        <a:ext uri="{28A0092B-C50C-407E-A947-70E740481C1C}">
+                          <a14:useLocalDpi xmlns:a14="http://schemas.microsoft.com/office/drawing/2010/main" val="0"/>
+                        </a:ext>
+                      </a:extLst>
+                    </a:blip>
+                    <a:srcRect/>
+                    <a:stretch>
+                      <a:fillRect/>
+                    </a:stretch>
+                  </pic:blipFill>
+                  <pic:spPr bwMode="auto">
+                    <a:xfrm>
+                      <a:off x="0" y="0"/>
+                      <a:ext cx="3557425" cy="4743365"/>
+                    </a:xfrm>
+                    <a:prstGeom prst="rect">
+                      <a:avLst/>
+                    </a:prstGeom>
+                    <a:noFill/>
+                    <a:ln>
+                      <a:noFill/>
+                    </a:ln>
+                  </pic:spPr>
+                </pic:pic>
+              </a:graphicData>
+            </a:graphic>
+          </wp:inline>
+        </w:drawing>
+      </w:r>
+    </w:p>
     <w:p>
       <w:r>
         <w:rPr>
@@ -11767,24 +11790,12 @@
       <w:r>
         <w:t xml:space="preserve"> (</w:t>
       </w:r>
-      <w:hyperlink r:id="rId8" w:history="1">
+      <w:hyperlink r:id="rId9" w:history="1">
         <w:r>
           <w:rPr>
             <w:rStyle w:val="Hyperlink"/>
           </w:rPr>
-          <w:t>GitH</w:t>
-        </w:r>
-        <w:r>
-          <w:rPr>
-            <w:rStyle w:val="Hyperlink"/>
-          </w:rPr>
-          <w:t>u</w:t>
-        </w:r>
-        <w:r>
-          <w:rPr>
-            <w:rStyle w:val="Hyperlink"/>
-          </w:rPr>
-          <w:t>b</w:t>
+          <w:t>GitHub</w:t>
         </w:r>
       </w:hyperlink>
       <w:r>
@@ -12125,7 +12136,7 @@
         </w:rPr>
         <w:t xml:space="preserve"> unter der URL </w:t>
       </w:r>
-      <w:hyperlink r:id="rId9" w:history="1">
+      <w:hyperlink r:id="rId10" w:history="1">
         <w:r>
           <w:rPr>
             <w:rStyle w:val="Hyperlink"/>
@@ -12240,16 +12251,14 @@
         </w:rPr>
         <w:t xml:space="preserve">Alle Zip-Dateien, die von der </w:t>
       </w:r>
-      <w:proofErr w:type="gramStart"/>
       <w:r>
         <w:rPr>
           <w:rFonts w:cstheme="minorHAnsi"/>
           <w:szCs w:val="24"/>
           <w:shd w:val="clear" w:color="auto" w:fill="FFFFFF"/>
         </w:rPr>
-        <w:t>API  retourniert</w:t>
-      </w:r>
-      <w:proofErr w:type="gramEnd"/>
+        <w:t>API retourniert</w:t>
+      </w:r>
       <w:r>
         <w:rPr>
           <w:rFonts w:cstheme="minorHAnsi"/>
@@ -12795,8 +12804,8 @@
     <w:p>
       <w:pPr>
         <w:sectPr>
-          <w:headerReference w:type="default" r:id="rId10"/>
-          <w:footerReference w:type="default" r:id="rId11"/>
+          <w:headerReference w:type="default" r:id="rId11"/>
+          <w:footerReference w:type="default" r:id="rId12"/>
           <w:pgSz w:w="11906" w:h="16838"/>
           <w:pgMar w:top="1440" w:right="1440" w:bottom="1440" w:left="1440" w:header="708" w:footer="708" w:gutter="0"/>
           <w:pgNumType w:start="0"/>
@@ -12820,10 +12829,10 @@
     <w:p>
       <w:r>
         <w:drawing>
-          <wp:inline distT="0" distB="0" distL="0" distR="0" wp14:anchorId="256A0EBE" wp14:editId="1436E07A">
-            <wp:extent cx="9186530" cy="2861000"/>
+          <wp:inline distT="0" distB="0" distL="0" distR="0" wp14:anchorId="4044FBA0" wp14:editId="4D126FF1">
+            <wp:extent cx="9337590" cy="2961564"/>
             <wp:effectExtent l="0" t="0" r="0" b="0"/>
-            <wp:docPr id="27" name="Grafik 27"/>
+            <wp:docPr id="17" name="Grafik 17"/>
             <wp:cNvGraphicFramePr>
               <a:graphicFrameLocks xmlns:a="http://schemas.openxmlformats.org/drawingml/2006/main" noChangeAspect="1"/>
             </wp:cNvGraphicFramePr>
@@ -12835,7 +12844,7 @@
                     <pic:cNvPicPr/>
                   </pic:nvPicPr>
                   <pic:blipFill>
-                    <a:blip r:embed="rId12"/>
+                    <a:blip r:embed="rId13"/>
                     <a:stretch>
                       <a:fillRect/>
                     </a:stretch>
@@ -12843,7 +12852,7 @@
                   <pic:spPr>
                     <a:xfrm>
                       <a:off x="0" y="0"/>
-                      <a:ext cx="9207095" cy="2867405"/>
+                      <a:ext cx="9355281" cy="2967175"/>
                     </a:xfrm>
                     <a:prstGeom prst="rect">
                       <a:avLst/>
@@ -20017,13 +20026,7 @@
         <w:t>Ich schaffte es Heute morgen den Code für das Ansteuern des Roboters fertig zu stellen. Über Umwege gab Martin Gwerder mir den Tipp anstatt eines zweiten Bewegungsbefehles den Befehl «$G» zu verwenden</w:t>
       </w:r>
       <w:r>
-        <w:t xml:space="preserve">. Dieser Befehl gibt eine andere Antwort zurück. So kann ich diesen Befehl direkt nach dem </w:t>
-      </w:r>
-      <w:r>
-        <w:t xml:space="preserve">Bewegungsbefehles </w:t>
-      </w:r>
-      <w:r>
-        <w:t xml:space="preserve">losschicken. Da die Befehle nacheinander ausgeführt werden, weiss ich das die Bewegung fertig ist </w:t>
+        <w:t xml:space="preserve">. Dieser Befehl gibt eine andere Antwort zurück. So kann ich diesen Befehl direkt nach dem Bewegungsbefehles losschicken. Da die Befehle nacheinander ausgeführt werden, weiss ich das die Bewegung fertig ist </w:t>
       </w:r>
       <w:proofErr w:type="gramStart"/>
       <w:r>
@@ -20208,13 +20211,13 @@
         <w:pStyle w:val="berschrift2"/>
       </w:pPr>
       <w:bookmarkStart w:id="65" w:name="_Toc97792435"/>
-      <w:bookmarkStart w:id="66" w:name="_Hlk97813908"/>
-      <w:bookmarkStart w:id="67" w:name="_Toc99094181"/>
+      <w:bookmarkStart w:id="66" w:name="_Toc99094181"/>
+      <w:bookmarkStart w:id="67" w:name="_Hlk97813908"/>
       <w:r>
         <w:t>Anforderungsanalyse</w:t>
       </w:r>
       <w:bookmarkEnd w:id="65"/>
-      <w:bookmarkEnd w:id="67"/>
+      <w:bookmarkEnd w:id="66"/>
     </w:p>
     <w:p>
       <w:r>
@@ -21011,7 +21014,7 @@
           </w:p>
         </w:tc>
       </w:tr>
-      <w:bookmarkEnd w:id="66"/>
+      <w:bookmarkEnd w:id="67"/>
     </w:tbl>
     <w:p/>
     <w:p/>
@@ -21058,7 +21061,7 @@
                     <pic:cNvPicPr/>
                   </pic:nvPicPr>
                   <pic:blipFill>
-                    <a:blip r:embed="rId13"/>
+                    <a:blip r:embed="rId14"/>
                     <a:stretch>
                       <a:fillRect/>
                     </a:stretch>
@@ -21083,31 +21086,18 @@
       <w:pPr>
         <w:pStyle w:val="Beschriftung"/>
       </w:pPr>
-      <w:bookmarkStart w:id="70" w:name="_Toc99092385"/>
+      <w:bookmarkStart w:id="70" w:name="_Toc99098919"/>
       <w:r>
         <w:t xml:space="preserve">Abbildung </w:t>
       </w:r>
-      <w:r>
-        <w:fldChar w:fldCharType="begin"/>
-      </w:r>
-      <w:r>
-        <w:instrText xml:space="preserve"> SEQ Abbildung \* ARABIC </w:instrText>
-      </w:r>
-      <w:r>
-        <w:fldChar w:fldCharType="separate"/>
-      </w:r>
-      <w:r>
-        <w:rPr>
-          <w:noProof/>
-        </w:rPr>
-        <w:t>1</w:t>
-      </w:r>
-      <w:r>
-        <w:rPr>
-          <w:noProof/>
-        </w:rPr>
-        <w:fldChar w:fldCharType="end"/>
-      </w:r>
+      <w:fldSimple w:instr=" SEQ Abbildung \* ARABIC ">
+        <w:r>
+          <w:rPr>
+            <w:noProof/>
+          </w:rPr>
+          <w:t>1</w:t>
+        </w:r>
+      </w:fldSimple>
       <w:r>
         <w:t xml:space="preserve"> Use Case</w:t>
       </w:r>
@@ -21161,7 +21151,7 @@
                     <pic:cNvPicPr/>
                   </pic:nvPicPr>
                   <pic:blipFill>
-                    <a:blip r:embed="rId14"/>
+                    <a:blip r:embed="rId15"/>
                     <a:stretch>
                       <a:fillRect/>
                     </a:stretch>
@@ -21186,31 +21176,18 @@
       <w:pPr>
         <w:pStyle w:val="Beschriftung"/>
       </w:pPr>
-      <w:bookmarkStart w:id="73" w:name="_Toc99092386"/>
+      <w:bookmarkStart w:id="73" w:name="_Toc99098920"/>
       <w:r>
         <w:t xml:space="preserve">Abbildung </w:t>
       </w:r>
-      <w:r>
-        <w:fldChar w:fldCharType="begin"/>
-      </w:r>
-      <w:r>
-        <w:instrText xml:space="preserve"> SEQ Abbildung \* ARABIC </w:instrText>
-      </w:r>
-      <w:r>
-        <w:fldChar w:fldCharType="separate"/>
-      </w:r>
-      <w:r>
-        <w:rPr>
-          <w:noProof/>
-        </w:rPr>
-        <w:t>2</w:t>
-      </w:r>
-      <w:r>
-        <w:rPr>
-          <w:noProof/>
-        </w:rPr>
-        <w:fldChar w:fldCharType="end"/>
-      </w:r>
+      <w:fldSimple w:instr=" SEQ Abbildung \* ARABIC ">
+        <w:r>
+          <w:rPr>
+            <w:noProof/>
+          </w:rPr>
+          <w:t>2</w:t>
+        </w:r>
+      </w:fldSimple>
       <w:r>
         <w:t xml:space="preserve"> System Diagramm</w:t>
       </w:r>
@@ -21313,7 +21290,7 @@
                     </pic:cNvPicPr>
                   </pic:nvPicPr>
                   <pic:blipFill rotWithShape="1">
-                    <a:blip r:embed="rId15" cstate="print">
+                    <a:blip r:embed="rId16" cstate="print">
                       <a:extLst>
                         <a:ext uri="{28A0092B-C50C-407E-A947-70E740481C1C}">
                           <a14:useLocalDpi xmlns:a14="http://schemas.microsoft.com/office/drawing/2010/main" val="0"/>
@@ -21360,31 +21337,18 @@
         </w:rPr>
       </w:pPr>
       <w:bookmarkStart w:id="75" w:name="_Toc98961130"/>
-      <w:bookmarkStart w:id="76" w:name="_Toc99092387"/>
+      <w:bookmarkStart w:id="76" w:name="_Toc99098921"/>
       <w:r>
         <w:t xml:space="preserve">Abbildung </w:t>
       </w:r>
-      <w:r>
-        <w:fldChar w:fldCharType="begin"/>
-      </w:r>
-      <w:r>
-        <w:instrText xml:space="preserve"> SEQ Abbildung \* ARABIC </w:instrText>
-      </w:r>
-      <w:r>
-        <w:fldChar w:fldCharType="separate"/>
-      </w:r>
-      <w:r>
-        <w:rPr>
-          <w:noProof/>
-        </w:rPr>
-        <w:t>3</w:t>
-      </w:r>
-      <w:r>
-        <w:rPr>
-          <w:noProof/>
-        </w:rPr>
-        <w:fldChar w:fldCharType="end"/>
-      </w:r>
+      <w:fldSimple w:instr=" SEQ Abbildung \* ARABIC ">
+        <w:r>
+          <w:rPr>
+            <w:noProof/>
+          </w:rPr>
+          <w:t>3</w:t>
+        </w:r>
+      </w:fldSimple>
       <w:r>
         <w:t xml:space="preserve"> Cambot</w:t>
       </w:r>
@@ -21422,7 +21386,7 @@
                     </pic:cNvPicPr>
                   </pic:nvPicPr>
                   <pic:blipFill rotWithShape="1">
-                    <a:blip r:embed="rId16" cstate="print">
+                    <a:blip r:embed="rId17" cstate="print">
                       <a:extLst>
                         <a:ext uri="{28A0092B-C50C-407E-A947-70E740481C1C}">
                           <a14:useLocalDpi xmlns:a14="http://schemas.microsoft.com/office/drawing/2010/main" val="0"/>
@@ -21461,31 +21425,18 @@
       <w:pPr>
         <w:pStyle w:val="Beschriftung"/>
       </w:pPr>
-      <w:bookmarkStart w:id="77" w:name="_Toc99092388"/>
+      <w:bookmarkStart w:id="77" w:name="_Toc99098922"/>
       <w:r>
         <w:t xml:space="preserve">Abbildung </w:t>
       </w:r>
-      <w:r>
-        <w:fldChar w:fldCharType="begin"/>
-      </w:r>
-      <w:r>
-        <w:instrText xml:space="preserve"> SEQ Abbildung \* ARABIC </w:instrText>
-      </w:r>
-      <w:r>
-        <w:fldChar w:fldCharType="separate"/>
-      </w:r>
-      <w:r>
-        <w:rPr>
-          <w:noProof/>
-        </w:rPr>
-        <w:t>4</w:t>
-      </w:r>
-      <w:r>
-        <w:rPr>
-          <w:noProof/>
-        </w:rPr>
-        <w:fldChar w:fldCharType="end"/>
-      </w:r>
+      <w:fldSimple w:instr=" SEQ Abbildung \* ARABIC ">
+        <w:r>
+          <w:rPr>
+            <w:noProof/>
+          </w:rPr>
+          <w:t>4</w:t>
+        </w:r>
+      </w:fldSimple>
       <w:r>
         <w:t>Cambot mit Achsen</w:t>
       </w:r>
@@ -21815,10 +21766,7 @@
       </w:r>
       <w:proofErr w:type="spellEnd"/>
       <w:r>
-        <w:t>-Item</w:t>
-      </w:r>
-      <w:r>
-        <w:t xml:space="preserve"> </w:t>
+        <w:t xml:space="preserve">-Item </w:t>
       </w:r>
       <w:r>
         <w:t>erstellen. Dazu fährt er die in der Konfiguration des Items festgelegten Positionen an und macht dann an diesen Stellen Fotos.</w:t>
@@ -21973,10 +21921,7 @@
       </w:r>
       <w:proofErr w:type="spellEnd"/>
       <w:r>
-        <w:t>-Item</w:t>
-      </w:r>
-      <w:r>
-        <w:t xml:space="preserve">s </w:t>
+        <w:t xml:space="preserve">-Items </w:t>
       </w:r>
       <w:r>
         <w:t xml:space="preserve">heruntergeladen werden. Realisiert werden soll das UI mit HTM, CSS und </w:t>
@@ -22022,7 +21967,7 @@
                     <pic:cNvPicPr/>
                   </pic:nvPicPr>
                   <pic:blipFill>
-                    <a:blip r:embed="rId17"/>
+                    <a:blip r:embed="rId18"/>
                     <a:stretch>
                       <a:fillRect/>
                     </a:stretch>
@@ -22048,31 +21993,18 @@
         <w:pStyle w:val="Beschriftung"/>
       </w:pPr>
       <w:bookmarkStart w:id="93" w:name="_Toc98961132"/>
-      <w:bookmarkStart w:id="94" w:name="_Toc99092389"/>
+      <w:bookmarkStart w:id="94" w:name="_Toc99098923"/>
       <w:r>
         <w:t xml:space="preserve">Abbildung </w:t>
       </w:r>
-      <w:r>
-        <w:fldChar w:fldCharType="begin"/>
-      </w:r>
-      <w:r>
-        <w:instrText xml:space="preserve"> SEQ Abbildung \* ARABIC </w:instrText>
-      </w:r>
-      <w:r>
-        <w:fldChar w:fldCharType="separate"/>
-      </w:r>
-      <w:r>
-        <w:rPr>
-          <w:noProof/>
-        </w:rPr>
-        <w:t>5</w:t>
-      </w:r>
-      <w:r>
-        <w:rPr>
-          <w:noProof/>
-        </w:rPr>
-        <w:fldChar w:fldCharType="end"/>
-      </w:r>
+      <w:fldSimple w:instr=" SEQ Abbildung \* ARABIC ">
+        <w:r>
+          <w:rPr>
+            <w:noProof/>
+          </w:rPr>
+          <w:t>5</w:t>
+        </w:r>
+      </w:fldSimple>
       <w:r>
         <w:t xml:space="preserve"> UI Mockup</w:t>
       </w:r>
@@ -22482,10 +22414,7 @@
       </w:r>
       <w:proofErr w:type="spellEnd"/>
       <w:r>
-        <w:t>-Item</w:t>
-      </w:r>
-      <w:r>
-        <w:t xml:space="preserve"> </w:t>
+        <w:t xml:space="preserve">-Item </w:t>
       </w:r>
       <w:r>
         <w:t xml:space="preserve">handelt, erweitert. </w:t>
@@ -22518,7 +22447,7 @@
                     <pic:cNvPicPr/>
                   </pic:nvPicPr>
                   <pic:blipFill>
-                    <a:blip r:embed="rId18"/>
+                    <a:blip r:embed="rId19"/>
                     <a:stretch>
                       <a:fillRect/>
                     </a:stretch>
@@ -22544,31 +22473,18 @@
         <w:pStyle w:val="Beschriftung"/>
       </w:pPr>
       <w:bookmarkStart w:id="104" w:name="_Toc98961133"/>
-      <w:bookmarkStart w:id="105" w:name="_Toc99092390"/>
+      <w:bookmarkStart w:id="105" w:name="_Toc99098924"/>
       <w:r>
         <w:t xml:space="preserve">Abbildung </w:t>
       </w:r>
-      <w:r>
-        <w:fldChar w:fldCharType="begin"/>
-      </w:r>
-      <w:r>
-        <w:instrText xml:space="preserve"> SEQ Abbildung \* ARABIC </w:instrText>
-      </w:r>
-      <w:r>
-        <w:fldChar w:fldCharType="separate"/>
-      </w:r>
-      <w:r>
-        <w:rPr>
-          <w:noProof/>
-        </w:rPr>
-        <w:t>6</w:t>
-      </w:r>
-      <w:r>
-        <w:rPr>
-          <w:noProof/>
-        </w:rPr>
-        <w:fldChar w:fldCharType="end"/>
-      </w:r>
+      <w:fldSimple w:instr=" SEQ Abbildung \* ARABIC ">
+        <w:r>
+          <w:rPr>
+            <w:noProof/>
+          </w:rPr>
+          <w:t>6</w:t>
+        </w:r>
+      </w:fldSimple>
       <w:r>
         <w:t xml:space="preserve"> Model Aufbau</w:t>
       </w:r>
@@ -22648,7 +22564,7 @@
                     <pic:cNvPicPr/>
                   </pic:nvPicPr>
                   <pic:blipFill>
-                    <a:blip r:embed="rId19"/>
+                    <a:blip r:embed="rId20"/>
                     <a:stretch>
                       <a:fillRect/>
                     </a:stretch>
@@ -22674,31 +22590,18 @@
         <w:pStyle w:val="Beschriftung"/>
       </w:pPr>
       <w:bookmarkStart w:id="106" w:name="_Toc98961134"/>
-      <w:bookmarkStart w:id="107" w:name="_Toc99092391"/>
+      <w:bookmarkStart w:id="107" w:name="_Toc99098925"/>
       <w:r>
         <w:t xml:space="preserve">Abbildung </w:t>
       </w:r>
-      <w:r>
-        <w:fldChar w:fldCharType="begin"/>
-      </w:r>
-      <w:r>
-        <w:instrText xml:space="preserve"> SEQ Abbildung \* ARABIC </w:instrText>
-      </w:r>
-      <w:r>
-        <w:fldChar w:fldCharType="separate"/>
-      </w:r>
-      <w:r>
-        <w:rPr>
-          <w:noProof/>
-        </w:rPr>
-        <w:t>7</w:t>
-      </w:r>
-      <w:r>
-        <w:rPr>
-          <w:noProof/>
-        </w:rPr>
-        <w:fldChar w:fldCharType="end"/>
-      </w:r>
+      <w:fldSimple w:instr=" SEQ Abbildung \* ARABIC ">
+        <w:r>
+          <w:rPr>
+            <w:noProof/>
+          </w:rPr>
+          <w:t>7</w:t>
+        </w:r>
+      </w:fldSimple>
       <w:r>
         <w:t xml:space="preserve"> </w:t>
       </w:r>
@@ -22760,7 +22663,7 @@
                     <pic:cNvPicPr/>
                   </pic:nvPicPr>
                   <pic:blipFill>
-                    <a:blip r:embed="rId20"/>
+                    <a:blip r:embed="rId21"/>
                     <a:stretch>
                       <a:fillRect/>
                     </a:stretch>
@@ -22786,31 +22689,18 @@
         <w:pStyle w:val="Beschriftung"/>
       </w:pPr>
       <w:bookmarkStart w:id="109" w:name="_Toc98961135"/>
-      <w:bookmarkStart w:id="110" w:name="_Toc99092392"/>
+      <w:bookmarkStart w:id="110" w:name="_Toc99098926"/>
       <w:r>
         <w:t xml:space="preserve">Abbildung </w:t>
       </w:r>
-      <w:r>
-        <w:fldChar w:fldCharType="begin"/>
-      </w:r>
-      <w:r>
-        <w:instrText xml:space="preserve"> SEQ Abbildung \* ARABIC </w:instrText>
-      </w:r>
-      <w:r>
-        <w:fldChar w:fldCharType="separate"/>
-      </w:r>
-      <w:r>
-        <w:rPr>
-          <w:noProof/>
-        </w:rPr>
-        <w:t>8</w:t>
-      </w:r>
-      <w:r>
-        <w:rPr>
-          <w:noProof/>
-        </w:rPr>
-        <w:fldChar w:fldCharType="end"/>
-      </w:r>
+      <w:fldSimple w:instr=" SEQ Abbildung \* ARABIC ">
+        <w:r>
+          <w:rPr>
+            <w:noProof/>
+          </w:rPr>
+          <w:t>8</w:t>
+        </w:r>
+      </w:fldSimple>
       <w:r>
         <w:t xml:space="preserve"> Manger Aufbau</w:t>
       </w:r>
@@ -22849,10 +22739,7 @@
       </w:r>
       <w:proofErr w:type="spellEnd"/>
       <w:r>
-        <w:t>-Item</w:t>
-      </w:r>
-      <w:r>
-        <w:t xml:space="preserve">s </w:t>
+        <w:t xml:space="preserve">-Items </w:t>
       </w:r>
       <w:r>
         <w:t>mit dem Status «</w:t>
@@ -22894,7 +22781,7 @@
                     <pic:cNvPicPr/>
                   </pic:nvPicPr>
                   <pic:blipFill>
-                    <a:blip r:embed="rId21"/>
+                    <a:blip r:embed="rId22"/>
                     <a:stretch>
                       <a:fillRect/>
                     </a:stretch>
@@ -22920,31 +22807,18 @@
         <w:pStyle w:val="Beschriftung"/>
       </w:pPr>
       <w:bookmarkStart w:id="112" w:name="_Toc98961136"/>
-      <w:bookmarkStart w:id="113" w:name="_Toc99092393"/>
+      <w:bookmarkStart w:id="113" w:name="_Toc99098927"/>
       <w:r>
         <w:t xml:space="preserve">Abbildung </w:t>
       </w:r>
-      <w:r>
-        <w:fldChar w:fldCharType="begin"/>
-      </w:r>
-      <w:r>
-        <w:instrText xml:space="preserve"> SEQ Abbildung \* ARABIC </w:instrText>
-      </w:r>
-      <w:r>
-        <w:fldChar w:fldCharType="separate"/>
-      </w:r>
-      <w:r>
-        <w:rPr>
-          <w:noProof/>
-        </w:rPr>
-        <w:t>9</w:t>
-      </w:r>
-      <w:r>
-        <w:rPr>
-          <w:noProof/>
-        </w:rPr>
-        <w:fldChar w:fldCharType="end"/>
-      </w:r>
+      <w:fldSimple w:instr=" SEQ Abbildung \* ARABIC ">
+        <w:r>
+          <w:rPr>
+            <w:noProof/>
+          </w:rPr>
+          <w:t>9</w:t>
+        </w:r>
+      </w:fldSimple>
       <w:r>
         <w:t xml:space="preserve"> Storage-Handler Aufbau</w:t>
       </w:r>
@@ -22992,38 +22866,32 @@
       </w:r>
       <w:proofErr w:type="spellEnd"/>
       <w:r>
-        <w:t>-Item</w:t>
+        <w:t xml:space="preserve">-Item </w:t>
+      </w:r>
+      <w:r>
+        <w:t xml:space="preserve">aus dem Inventar und führt die dazu gehörende </w:t>
+      </w:r>
+      <w:proofErr w:type="spellStart"/>
+      <w:r>
+        <w:t>Config</w:t>
+      </w:r>
+      <w:proofErr w:type="spellEnd"/>
+      <w:r>
+        <w:t xml:space="preserve"> aus. Es kann immer nur </w:t>
+      </w:r>
+      <w:r>
+        <w:t>ein</w:t>
       </w:r>
       <w:r>
         <w:t xml:space="preserve"> </w:t>
       </w:r>
-      <w:r>
-        <w:t xml:space="preserve">aus dem Inventar und führt die dazu gehörende </w:t>
-      </w:r>
       <w:proofErr w:type="spellStart"/>
       <w:r>
-        <w:t>Config</w:t>
+        <w:t>Inventory</w:t>
       </w:r>
       <w:proofErr w:type="spellEnd"/>
       <w:r>
-        <w:t xml:space="preserve"> aus. Es kann immer nur </w:t>
-      </w:r>
-      <w:r>
-        <w:t>ein</w:t>
-      </w:r>
-      <w:r>
-        <w:t xml:space="preserve"> </w:t>
-      </w:r>
-      <w:proofErr w:type="spellStart"/>
-      <w:r>
-        <w:t>Inventory</w:t>
-      </w:r>
-      <w:proofErr w:type="spellEnd"/>
-      <w:r>
-        <w:t>-Item</w:t>
-      </w:r>
-      <w:r>
-        <w:t xml:space="preserve"> </w:t>
+        <w:t xml:space="preserve">-Item </w:t>
       </w:r>
       <w:r>
         <w:t xml:space="preserve">gleichzeitig </w:t>
@@ -23068,7 +22936,7 @@
                     <pic:cNvPicPr/>
                   </pic:nvPicPr>
                   <pic:blipFill>
-                    <a:blip r:embed="rId22"/>
+                    <a:blip r:embed="rId23"/>
                     <a:stretch>
                       <a:fillRect/>
                     </a:stretch>
@@ -23097,34 +22965,18 @@
         </w:rPr>
       </w:pPr>
       <w:bookmarkStart w:id="115" w:name="_Toc98961137"/>
-      <w:bookmarkStart w:id="116" w:name="_Toc99092394"/>
+      <w:bookmarkStart w:id="116" w:name="_Toc99098928"/>
       <w:r>
         <w:t xml:space="preserve">Abbildung </w:t>
       </w:r>
-      <w:r>
-        <w:fldChar w:fldCharType="begin"/>
-      </w:r>
-      <w:r>
-        <w:instrText xml:space="preserve"> SEQ Abbildung \*</w:instrText>
-      </w:r>
-      <w:r>
-        <w:instrText xml:space="preserve"> ARABIC </w:instrText>
-      </w:r>
-      <w:r>
-        <w:fldChar w:fldCharType="separate"/>
-      </w:r>
-      <w:r>
-        <w:rPr>
-          <w:noProof/>
-        </w:rPr>
-        <w:t>10</w:t>
-      </w:r>
-      <w:r>
-        <w:rPr>
-          <w:noProof/>
-        </w:rPr>
-        <w:fldChar w:fldCharType="end"/>
-      </w:r>
+      <w:fldSimple w:instr=" SEQ Abbildung \* ARABIC ">
+        <w:r>
+          <w:rPr>
+            <w:noProof/>
+          </w:rPr>
+          <w:t>10</w:t>
+        </w:r>
+      </w:fldSimple>
       <w:r>
         <w:t xml:space="preserve"> Cambot-Handler </w:t>
       </w:r>
@@ -23224,13 +23076,57 @@
       </w:r>
       <w:proofErr w:type="spellEnd"/>
       <w:r>
+        <w:t xml:space="preserve">-Item </w:t>
+      </w:r>
+      <w:r>
+        <w:t xml:space="preserve">und die Konfiguration aus dem </w:t>
+      </w:r>
+      <w:proofErr w:type="spellStart"/>
+      <w:r>
+        <w:t>Inventory</w:t>
+      </w:r>
+      <w:proofErr w:type="spellEnd"/>
+      <w:r>
+        <w:t xml:space="preserve"> geladen. Wenn dies funktioniert hat, geht es im nächsten Zustand weiter.</w:t>
+      </w:r>
+    </w:p>
+    <w:p>
+      <w:pPr>
+        <w:pStyle w:val="berschrift5"/>
+      </w:pPr>
+      <w:r>
+        <w:t xml:space="preserve">Run </w:t>
+      </w:r>
+      <w:proofErr w:type="spellStart"/>
+      <w:r>
+        <w:t>Config</w:t>
+      </w:r>
+      <w:proofErr w:type="spellEnd"/>
+    </w:p>
+    <w:p>
+      <w:r>
+        <w:t xml:space="preserve">Hier werden die Positionen, welche in der Konfiguration definiert sind, angefahren und die Fotos geschossen. Sobald der letzte Snapshot geschossen wurde, geht es in den nächsten Zustand über. </w:t>
+      </w:r>
+    </w:p>
+    <w:p>
+      <w:pPr>
+        <w:pStyle w:val="berschrift5"/>
+      </w:pPr>
+      <w:r>
+        <w:t xml:space="preserve">Return </w:t>
+      </w:r>
+      <w:proofErr w:type="spellStart"/>
+      <w:r>
+        <w:t>Inventory</w:t>
+      </w:r>
+      <w:proofErr w:type="spellEnd"/>
+      <w:r>
         <w:t>-Item</w:t>
       </w:r>
-      <w:r>
-        <w:t xml:space="preserve"> </w:t>
-      </w:r>
-      <w:r>
-        <w:t xml:space="preserve">und die Konfiguration aus dem </w:t>
+    </w:p>
+    <w:p>
+      <w:r>
+        <w:t xml:space="preserve">Hier wird das </w:t>
       </w:r>
       <w:proofErr w:type="spellStart"/>
       <w:r>
@@ -23238,7 +23134,42 @@
       </w:r>
       <w:proofErr w:type="spellEnd"/>
       <w:r>
-        <w:t xml:space="preserve"> geladen. Wenn dies funktioniert hat, geht es im nächsten Zustand weiter.</w:t>
+        <w:t xml:space="preserve">-Item </w:t>
+      </w:r>
+      <w:r>
+        <w:t xml:space="preserve">im </w:t>
+      </w:r>
+      <w:proofErr w:type="spellStart"/>
+      <w:r>
+        <w:t>Inventory</w:t>
+      </w:r>
+      <w:proofErr w:type="spellEnd"/>
+      <w:r>
+        <w:t xml:space="preserve"> von der Liste «</w:t>
+      </w:r>
+      <w:proofErr w:type="spellStart"/>
+      <w:r>
+        <w:t>Todo</w:t>
+      </w:r>
+      <w:proofErr w:type="spellEnd"/>
+      <w:r>
+        <w:t>» in die Liste «</w:t>
+      </w:r>
+      <w:proofErr w:type="spellStart"/>
+      <w:r>
+        <w:t>Done</w:t>
+      </w:r>
+      <w:proofErr w:type="spellEnd"/>
+      <w:r>
+        <w:t>» verschoben. Ausserdem wird der Status des Items auf «</w:t>
+      </w:r>
+      <w:proofErr w:type="spellStart"/>
+      <w:r>
+        <w:t>done</w:t>
+      </w:r>
+      <w:proofErr w:type="spellEnd"/>
+      <w:r>
+        <w:t>» gesetzt.</w:t>
       </w:r>
     </w:p>
     <w:p>
@@ -23246,118 +23177,27 @@
         <w:pStyle w:val="berschrift5"/>
       </w:pPr>
       <w:r>
-        <w:t xml:space="preserve">Run </w:t>
+        <w:t>Home</w:t>
+      </w:r>
+    </w:p>
+    <w:p>
+      <w:r>
+        <w:t>Der Status des Roboters wird auf «</w:t>
       </w:r>
       <w:proofErr w:type="spellStart"/>
       <w:r>
-        <w:t>Config</w:t>
+        <w:t>homing</w:t>
       </w:r>
       <w:proofErr w:type="spellEnd"/>
-    </w:p>
-    <w:p>
-      <w:r>
-        <w:t xml:space="preserve">Hier werden die Positionen, welche in der Konfiguration definiert sind, angefahren und die Fotos geschossen. Sobald der letzte Snapshot geschossen wurde, geht es in den nächsten Zustand über. </w:t>
-      </w:r>
-    </w:p>
-    <w:p>
-      <w:pPr>
-        <w:pStyle w:val="berschrift5"/>
-      </w:pPr>
-      <w:r>
-        <w:t xml:space="preserve">Return </w:t>
+      <w:r>
+        <w:t>» gesetzt und der Roboter wird in seine Anfangsposition zurückversetzt. Danach folgt wieder der «»</w:t>
       </w:r>
       <w:proofErr w:type="spellStart"/>
       <w:r>
-        <w:t>Inventory</w:t>
+        <w:t>Idle</w:t>
       </w:r>
       <w:proofErr w:type="spellEnd"/>
       <w:r>
-        <w:t>-</w:t>
-      </w:r>
-      <w:r>
-        <w:t>It</w:t>
-      </w:r>
-      <w:r>
-        <w:t>em</w:t>
-      </w:r>
-    </w:p>
-    <w:p>
-      <w:r>
-        <w:t xml:space="preserve">Hier wird das </w:t>
-      </w:r>
-      <w:proofErr w:type="spellStart"/>
-      <w:r>
-        <w:t>Inventory</w:t>
-      </w:r>
-      <w:proofErr w:type="spellEnd"/>
-      <w:r>
-        <w:t>-Item</w:t>
-      </w:r>
-      <w:r>
-        <w:t xml:space="preserve"> </w:t>
-      </w:r>
-      <w:r>
-        <w:t xml:space="preserve">im </w:t>
-      </w:r>
-      <w:proofErr w:type="spellStart"/>
-      <w:r>
-        <w:t>Inventory</w:t>
-      </w:r>
-      <w:proofErr w:type="spellEnd"/>
-      <w:r>
-        <w:t xml:space="preserve"> von der Liste «</w:t>
-      </w:r>
-      <w:proofErr w:type="spellStart"/>
-      <w:r>
-        <w:t>Todo</w:t>
-      </w:r>
-      <w:proofErr w:type="spellEnd"/>
-      <w:r>
-        <w:t>» in die Liste «</w:t>
-      </w:r>
-      <w:proofErr w:type="spellStart"/>
-      <w:r>
-        <w:t>Done</w:t>
-      </w:r>
-      <w:proofErr w:type="spellEnd"/>
-      <w:r>
-        <w:t>» verschoben. Ausserdem wird der Status des Items auf «</w:t>
-      </w:r>
-      <w:proofErr w:type="spellStart"/>
-      <w:r>
-        <w:t>done</w:t>
-      </w:r>
-      <w:proofErr w:type="spellEnd"/>
-      <w:r>
-        <w:t>» gesetzt.</w:t>
-      </w:r>
-    </w:p>
-    <w:p>
-      <w:pPr>
-        <w:pStyle w:val="berschrift5"/>
-      </w:pPr>
-      <w:r>
-        <w:t>Home</w:t>
-      </w:r>
-    </w:p>
-    <w:p>
-      <w:r>
-        <w:t>Der Status des Roboters wird auf «</w:t>
-      </w:r>
-      <w:proofErr w:type="spellStart"/>
-      <w:r>
-        <w:t>homing</w:t>
-      </w:r>
-      <w:proofErr w:type="spellEnd"/>
-      <w:r>
-        <w:t>» gesetzt und der Roboter wird in seine Anfangsposition zurückversetzt. Danach folgt wieder der «»</w:t>
-      </w:r>
-      <w:proofErr w:type="spellStart"/>
-      <w:r>
-        <w:t>Idle</w:t>
-      </w:r>
-      <w:proofErr w:type="spellEnd"/>
-      <w:r>
         <w:t xml:space="preserve">» Zustand. </w:t>
       </w:r>
     </w:p>
@@ -23424,7 +23264,7 @@
       <w:r>
         <w:t xml:space="preserve">Der Reverse Proxy wurde nach der Anleitung auf der Seite von </w:t>
       </w:r>
-      <w:hyperlink r:id="rId23" w:anchor="project-goal" w:history="1">
+      <w:hyperlink r:id="rId24" w:anchor="project-goal" w:history="1">
         <w:r>
           <w:rPr>
             <w:rStyle w:val="Hyperlink"/>
@@ -23496,7 +23336,7 @@
                     <pic:cNvPicPr/>
                   </pic:nvPicPr>
                   <pic:blipFill>
-                    <a:blip r:embed="rId24"/>
+                    <a:blip r:embed="rId25"/>
                     <a:stretch>
                       <a:fillRect/>
                     </a:stretch>
@@ -23568,7 +23408,7 @@
                     <pic:cNvPicPr/>
                   </pic:nvPicPr>
                   <pic:blipFill>
-                    <a:blip r:embed="rId25"/>
+                    <a:blip r:embed="rId26"/>
                     <a:stretch>
                       <a:fillRect/>
                     </a:stretch>
@@ -23593,31 +23433,18 @@
       <w:pPr>
         <w:pStyle w:val="Beschriftung"/>
       </w:pPr>
-      <w:bookmarkStart w:id="122" w:name="_Toc99092395"/>
+      <w:bookmarkStart w:id="122" w:name="_Toc99098929"/>
       <w:r>
         <w:t xml:space="preserve">Abbildung </w:t>
       </w:r>
-      <w:r>
-        <w:fldChar w:fldCharType="begin"/>
-      </w:r>
-      <w:r>
-        <w:instrText xml:space="preserve"> SEQ Abbildung \* ARABIC </w:instrText>
-      </w:r>
-      <w:r>
-        <w:fldChar w:fldCharType="separate"/>
-      </w:r>
-      <w:r>
-        <w:rPr>
-          <w:noProof/>
-        </w:rPr>
-        <w:t>11</w:t>
-      </w:r>
-      <w:r>
-        <w:rPr>
-          <w:noProof/>
-        </w:rPr>
-        <w:fldChar w:fldCharType="end"/>
-      </w:r>
+      <w:fldSimple w:instr=" SEQ Abbildung \* ARABIC ">
+        <w:r>
+          <w:rPr>
+            <w:noProof/>
+          </w:rPr>
+          <w:t>11</w:t>
+        </w:r>
+      </w:fldSimple>
       <w:r>
         <w:t xml:space="preserve"> Access List Details</w:t>
       </w:r>
@@ -23647,7 +23474,7 @@
                     <pic:cNvPicPr/>
                   </pic:nvPicPr>
                   <pic:blipFill>
-                    <a:blip r:embed="rId26"/>
+                    <a:blip r:embed="rId27"/>
                     <a:stretch>
                       <a:fillRect/>
                     </a:stretch>
@@ -23672,31 +23499,18 @@
       <w:pPr>
         <w:pStyle w:val="Beschriftung"/>
       </w:pPr>
-      <w:bookmarkStart w:id="123" w:name="_Toc99092396"/>
+      <w:bookmarkStart w:id="123" w:name="_Toc99098930"/>
       <w:r>
         <w:t xml:space="preserve">Abbildung </w:t>
       </w:r>
-      <w:r>
-        <w:fldChar w:fldCharType="begin"/>
-      </w:r>
-      <w:r>
-        <w:instrText xml:space="preserve"> SEQ Abbildung \* ARABIC </w:instrText>
-      </w:r>
-      <w:r>
-        <w:fldChar w:fldCharType="separate"/>
-      </w:r>
-      <w:r>
-        <w:rPr>
-          <w:noProof/>
-        </w:rPr>
-        <w:t>12</w:t>
-      </w:r>
-      <w:r>
-        <w:rPr>
-          <w:noProof/>
-        </w:rPr>
-        <w:fldChar w:fldCharType="end"/>
-      </w:r>
+      <w:fldSimple w:instr=" SEQ Abbildung \* ARABIC ">
+        <w:r>
+          <w:rPr>
+            <w:noProof/>
+          </w:rPr>
+          <w:t>12</w:t>
+        </w:r>
+      </w:fldSimple>
       <w:r>
         <w:t xml:space="preserve"> Access List </w:t>
       </w:r>
@@ -23732,7 +23546,7 @@
                     <pic:cNvPicPr/>
                   </pic:nvPicPr>
                   <pic:blipFill>
-                    <a:blip r:embed="rId27">
+                    <a:blip r:embed="rId28">
                       <a:extLst>
                         <a:ext uri="{28A0092B-C50C-407E-A947-70E740481C1C}">
                           <a14:useLocalDpi xmlns:a14="http://schemas.microsoft.com/office/drawing/2010/main" val="0"/>
@@ -23763,31 +23577,18 @@
       <w:pPr>
         <w:pStyle w:val="Beschriftung"/>
       </w:pPr>
-      <w:bookmarkStart w:id="124" w:name="_Toc99092397"/>
+      <w:bookmarkStart w:id="124" w:name="_Toc99098931"/>
       <w:r>
         <w:t xml:space="preserve">Abbildung </w:t>
       </w:r>
-      <w:r>
-        <w:fldChar w:fldCharType="begin"/>
-      </w:r>
-      <w:r>
-        <w:instrText xml:space="preserve"> SEQ Abbildung \* ARABIC </w:instrText>
-      </w:r>
-      <w:r>
-        <w:fldChar w:fldCharType="separate"/>
-      </w:r>
-      <w:r>
-        <w:rPr>
-          <w:noProof/>
-        </w:rPr>
-        <w:t>13</w:t>
-      </w:r>
-      <w:r>
-        <w:rPr>
-          <w:noProof/>
-        </w:rPr>
-        <w:fldChar w:fldCharType="end"/>
-      </w:r>
+      <w:fldSimple w:instr=" SEQ Abbildung \* ARABIC ">
+        <w:r>
+          <w:rPr>
+            <w:noProof/>
+          </w:rPr>
+          <w:t>13</w:t>
+        </w:r>
+      </w:fldSimple>
       <w:r>
         <w:t xml:space="preserve"> Access List IP-Autorisation</w:t>
       </w:r>
@@ -23903,7 +23704,7 @@
                     <pic:cNvPicPr/>
                   </pic:nvPicPr>
                   <pic:blipFill>
-                    <a:blip r:embed="rId28"/>
+                    <a:blip r:embed="rId29"/>
                     <a:stretch>
                       <a:fillRect/>
                     </a:stretch>
@@ -23928,31 +23729,18 @@
       <w:pPr>
         <w:pStyle w:val="Beschriftung"/>
       </w:pPr>
-      <w:bookmarkStart w:id="126" w:name="_Toc99092398"/>
+      <w:bookmarkStart w:id="126" w:name="_Toc99098932"/>
       <w:r>
         <w:t xml:space="preserve">Abbildung </w:t>
       </w:r>
-      <w:r>
-        <w:fldChar w:fldCharType="begin"/>
-      </w:r>
-      <w:r>
-        <w:instrText xml:space="preserve"> SEQ Abbildung \* ARABIC </w:instrText>
-      </w:r>
-      <w:r>
-        <w:fldChar w:fldCharType="separate"/>
-      </w:r>
-      <w:r>
-        <w:rPr>
-          <w:noProof/>
-        </w:rPr>
-        <w:t>14</w:t>
-      </w:r>
-      <w:r>
-        <w:rPr>
-          <w:noProof/>
-        </w:rPr>
-        <w:fldChar w:fldCharType="end"/>
-      </w:r>
+      <w:fldSimple w:instr=" SEQ Abbildung \* ARABIC ">
+        <w:r>
+          <w:rPr>
+            <w:noProof/>
+          </w:rPr>
+          <w:t>14</w:t>
+        </w:r>
+      </w:fldSimple>
       <w:r>
         <w:t xml:space="preserve"> UI</w:t>
       </w:r>
@@ -24043,24 +23831,140 @@
     </w:p>
     <w:p>
       <w:pPr>
+        <w:keepNext/>
+      </w:pPr>
+      <w:r>
         <w:rPr>
           <w:color w:val="FF00FF"/>
         </w:rPr>
-      </w:pPr>
-      <w:r>
-        <w:rPr>
-          <w:color w:val="FF00FF"/>
-        </w:rPr>
-        <w:t xml:space="preserve">Screenshot Unittests </w:t>
+        <w:drawing>
+          <wp:inline distT="0" distB="0" distL="0" distR="0" wp14:anchorId="5B9B9A67" wp14:editId="7822C91B">
+            <wp:extent cx="3658111" cy="2476846"/>
+            <wp:effectExtent l="0" t="0" r="0" b="0"/>
+            <wp:docPr id="8" name="Grafik 8" descr="Ein Bild, das Text enthält.&#10;&#10;Automatisch generierte Beschreibung"/>
+            <wp:cNvGraphicFramePr>
+              <a:graphicFrameLocks xmlns:a="http://schemas.openxmlformats.org/drawingml/2006/main" noChangeAspect="1"/>
+            </wp:cNvGraphicFramePr>
+            <a:graphic xmlns:a="http://schemas.openxmlformats.org/drawingml/2006/main">
+              <a:graphicData uri="http://schemas.openxmlformats.org/drawingml/2006/picture">
+                <pic:pic xmlns:pic="http://schemas.openxmlformats.org/drawingml/2006/picture">
+                  <pic:nvPicPr>
+                    <pic:cNvPr id="8" name="Grafik 8" descr="Ein Bild, das Text enthält.&#10;&#10;Automatisch generierte Beschreibung"/>
+                    <pic:cNvPicPr/>
+                  </pic:nvPicPr>
+                  <pic:blipFill>
+                    <a:blip r:embed="rId30"/>
+                    <a:stretch>
+                      <a:fillRect/>
+                    </a:stretch>
+                  </pic:blipFill>
+                  <pic:spPr>
+                    <a:xfrm>
+                      <a:off x="0" y="0"/>
+                      <a:ext cx="3658111" cy="2476846"/>
+                    </a:xfrm>
+                    <a:prstGeom prst="rect">
+                      <a:avLst/>
+                    </a:prstGeom>
+                  </pic:spPr>
+                </pic:pic>
+              </a:graphicData>
+            </a:graphic>
+          </wp:inline>
+        </w:drawing>
+      </w:r>
+    </w:p>
+    <w:p>
+      <w:pPr>
+        <w:pStyle w:val="Beschriftung"/>
+      </w:pPr>
+      <w:bookmarkStart w:id="129" w:name="_Toc99098933"/>
+      <w:r>
+        <w:t xml:space="preserve">Abbildung </w:t>
+      </w:r>
+      <w:fldSimple w:instr=" SEQ Abbildung \* ARABIC ">
+        <w:r>
+          <w:rPr>
+            <w:noProof/>
+          </w:rPr>
+          <w:t>15</w:t>
+        </w:r>
+      </w:fldSimple>
+      <w:r>
+        <w:t xml:space="preserve"> Storage Tests</w:t>
+      </w:r>
+      <w:bookmarkEnd w:id="129"/>
+    </w:p>
+    <w:p>
+      <w:pPr>
+        <w:keepNext/>
+      </w:pPr>
+      <w:r>
+        <w:drawing>
+          <wp:inline distT="0" distB="0" distL="0" distR="0" wp14:anchorId="3B38259D" wp14:editId="7407DCA9">
+            <wp:extent cx="2791215" cy="2324424"/>
+            <wp:effectExtent l="0" t="0" r="9525" b="0"/>
+            <wp:docPr id="10" name="Grafik 10" descr="Ein Bild, das Text enthält.&#10;&#10;Automatisch generierte Beschreibung"/>
+            <wp:cNvGraphicFramePr>
+              <a:graphicFrameLocks xmlns:a="http://schemas.openxmlformats.org/drawingml/2006/main" noChangeAspect="1"/>
+            </wp:cNvGraphicFramePr>
+            <a:graphic xmlns:a="http://schemas.openxmlformats.org/drawingml/2006/main">
+              <a:graphicData uri="http://schemas.openxmlformats.org/drawingml/2006/picture">
+                <pic:pic xmlns:pic="http://schemas.openxmlformats.org/drawingml/2006/picture">
+                  <pic:nvPicPr>
+                    <pic:cNvPr id="10" name="Grafik 10" descr="Ein Bild, das Text enthält.&#10;&#10;Automatisch generierte Beschreibung"/>
+                    <pic:cNvPicPr/>
+                  </pic:nvPicPr>
+                  <pic:blipFill>
+                    <a:blip r:embed="rId31"/>
+                    <a:stretch>
+                      <a:fillRect/>
+                    </a:stretch>
+                  </pic:blipFill>
+                  <pic:spPr>
+                    <a:xfrm>
+                      <a:off x="0" y="0"/>
+                      <a:ext cx="2791215" cy="2324424"/>
+                    </a:xfrm>
+                    <a:prstGeom prst="rect">
+                      <a:avLst/>
+                    </a:prstGeom>
+                  </pic:spPr>
+                </pic:pic>
+              </a:graphicData>
+            </a:graphic>
+          </wp:inline>
+        </w:drawing>
+      </w:r>
+    </w:p>
+    <w:p>
+      <w:pPr>
+        <w:pStyle w:val="Beschriftung"/>
+      </w:pPr>
+      <w:bookmarkStart w:id="130" w:name="_Toc99098934"/>
+      <w:r>
+        <w:t xml:space="preserve">Abbildung </w:t>
+      </w:r>
+      <w:fldSimple w:instr=" SEQ Abbildung \* ARABIC ">
+        <w:r>
+          <w:rPr>
+            <w:noProof/>
+          </w:rPr>
+          <w:t>16</w:t>
+        </w:r>
+      </w:fldSimple>
+      <w:r>
+        <w:t xml:space="preserve"> </w:t>
       </w:r>
       <w:proofErr w:type="spellStart"/>
       <w:r>
-        <w:rPr>
-          <w:color w:val="FF00FF"/>
-        </w:rPr>
-        <w:t>Worked</w:t>
+        <w:t>Config</w:t>
       </w:r>
       <w:proofErr w:type="spellEnd"/>
+      <w:r>
+        <w:t xml:space="preserve"> Tests</w:t>
+      </w:r>
+      <w:bookmarkEnd w:id="130"/>
     </w:p>
     <w:p>
       <w:r>
@@ -24075,11 +23979,11 @@
       <w:pPr>
         <w:pStyle w:val="berschrift2"/>
       </w:pPr>
-      <w:bookmarkStart w:id="129" w:name="_Toc99094219"/>
+      <w:bookmarkStart w:id="131" w:name="_Toc99094219"/>
       <w:r>
         <w:t>Testfallspezifikationen</w:t>
       </w:r>
-      <w:bookmarkEnd w:id="129"/>
+      <w:bookmarkEnd w:id="131"/>
     </w:p>
     <w:p>
       <w:r>
@@ -24124,14 +24028,14 @@
           <w:color w:val="2F5496" w:themeColor="accent1" w:themeShade="BF"/>
         </w:rPr>
       </w:pPr>
-      <w:bookmarkStart w:id="130" w:name="_Toc99094220"/>
+      <w:bookmarkStart w:id="132" w:name="_Toc99094220"/>
       <w:r>
         <w:rPr>
           <w:color w:val="2F5496" w:themeColor="accent1" w:themeShade="BF"/>
         </w:rPr>
         <w:t>Rest API</w:t>
       </w:r>
-      <w:bookmarkEnd w:id="130"/>
+      <w:bookmarkEnd w:id="132"/>
     </w:p>
     <w:p>
       <w:pPr>
@@ -24419,11 +24323,11 @@
       <w:pPr>
         <w:pStyle w:val="berschrift3"/>
       </w:pPr>
-      <w:bookmarkStart w:id="131" w:name="_Toc99094221"/>
+      <w:bookmarkStart w:id="133" w:name="_Toc99094221"/>
       <w:r>
         <w:t>UI</w:t>
       </w:r>
-      <w:bookmarkEnd w:id="131"/>
+      <w:bookmarkEnd w:id="133"/>
     </w:p>
     <w:p>
       <w:pPr>
@@ -25754,8 +25658,8 @@
       <w:pPr>
         <w:pStyle w:val="berschrift4"/>
       </w:pPr>
-      <w:bookmarkStart w:id="132" w:name="_Testfall_Tf-UI-05"/>
-      <w:bookmarkEnd w:id="132"/>
+      <w:bookmarkStart w:id="134" w:name="_Testfall_Tf-UI-05"/>
+      <w:bookmarkEnd w:id="134"/>
       <w:r>
         <w:t>Testfall Tf-UI-05</w:t>
       </w:r>
@@ -26082,18 +25986,18 @@
       <w:pPr>
         <w:pStyle w:val="berschrift3"/>
       </w:pPr>
-      <w:bookmarkStart w:id="133" w:name="_Toc99094222"/>
+      <w:bookmarkStart w:id="135" w:name="_Toc99094222"/>
       <w:r>
         <w:t>Datenstruktur</w:t>
       </w:r>
-      <w:bookmarkEnd w:id="133"/>
+      <w:bookmarkEnd w:id="135"/>
     </w:p>
     <w:p>
       <w:pPr>
         <w:pStyle w:val="berschrift4"/>
       </w:pPr>
-      <w:bookmarkStart w:id="134" w:name="_Testfall_Tf-D-01"/>
-      <w:bookmarkEnd w:id="134"/>
+      <w:bookmarkStart w:id="136" w:name="_Testfall_Tf-D-01"/>
+      <w:bookmarkEnd w:id="136"/>
       <w:r>
         <w:t>Testfall Tf-D-01</w:t>
       </w:r>
@@ -26889,11 +26793,11 @@
       <w:pPr>
         <w:pStyle w:val="berschrift3"/>
       </w:pPr>
-      <w:bookmarkStart w:id="135" w:name="_Toc99094223"/>
+      <w:bookmarkStart w:id="137" w:name="_Toc99094223"/>
       <w:r>
         <w:t>Roboter</w:t>
       </w:r>
-      <w:bookmarkEnd w:id="135"/>
+      <w:bookmarkEnd w:id="137"/>
     </w:p>
     <w:p>
       <w:pPr>
@@ -27473,21 +27377,21 @@
       <w:pPr>
         <w:pStyle w:val="berschrift2"/>
       </w:pPr>
-      <w:bookmarkStart w:id="136" w:name="_Toc99094224"/>
+      <w:bookmarkStart w:id="138" w:name="_Toc99094224"/>
       <w:r>
         <w:t>Testprotokolle</w:t>
       </w:r>
-      <w:bookmarkEnd w:id="136"/>
+      <w:bookmarkEnd w:id="138"/>
     </w:p>
     <w:p>
       <w:pPr>
         <w:pStyle w:val="berschrift3"/>
       </w:pPr>
-      <w:bookmarkStart w:id="137" w:name="_Toc99094225"/>
+      <w:bookmarkStart w:id="139" w:name="_Toc99094225"/>
       <w:r>
         <w:t>Testfall Protokoll TP-01</w:t>
       </w:r>
-      <w:bookmarkEnd w:id="137"/>
+      <w:bookmarkEnd w:id="139"/>
     </w:p>
     <w:p>
       <w:pPr>
@@ -28243,7 +28147,7 @@
                     </pic:cNvPicPr>
                   </pic:nvPicPr>
                   <pic:blipFill>
-                    <a:blip r:embed="rId29" cstate="print">
+                    <a:blip r:embed="rId32" cstate="print">
                       <a:extLst>
                         <a:ext uri="{28A0092B-C50C-407E-A947-70E740481C1C}">
                           <a14:useLocalDpi xmlns:a14="http://schemas.microsoft.com/office/drawing/2010/main" val="0"/>
@@ -28279,22 +28183,35 @@
       <w:pPr>
         <w:pStyle w:val="Beschriftung"/>
       </w:pPr>
-      <w:bookmarkStart w:id="138" w:name="_Toc99092399"/>
+      <w:bookmarkStart w:id="140" w:name="_Toc99098935"/>
       <w:r>
         <w:t xml:space="preserve">Abbildung </w:t>
       </w:r>
-      <w:fldSimple w:instr=" SEQ Abbildung \* ARABIC ">
-        <w:r>
-          <w:rPr>
-            <w:noProof/>
-          </w:rPr>
-          <w:t>15</w:t>
-        </w:r>
-      </w:fldSimple>
+      <w:r>
+        <w:fldChar w:fldCharType="begin"/>
+      </w:r>
+      <w:r>
+        <w:instrText xml:space="preserve"> SEQ Abbildung \* ARABIC </w:instrText>
+      </w:r>
+      <w:r>
+        <w:fldChar w:fldCharType="separate"/>
+      </w:r>
+      <w:r>
+        <w:rPr>
+          <w:noProof/>
+        </w:rPr>
+        <w:t>17</w:t>
+      </w:r>
+      <w:r>
+        <w:rPr>
+          <w:noProof/>
+        </w:rPr>
+        <w:fldChar w:fldCharType="end"/>
+      </w:r>
       <w:r>
         <w:t xml:space="preserve"> Autogramm</w:t>
       </w:r>
-      <w:bookmarkEnd w:id="138"/>
+      <w:bookmarkEnd w:id="140"/>
     </w:p>
     <w:p>
       <w:r>
@@ -28305,71 +28222,203 @@
       <w:pPr>
         <w:pStyle w:val="berschrift1"/>
       </w:pPr>
-      <w:bookmarkStart w:id="139" w:name="_Toc99094226"/>
+      <w:bookmarkStart w:id="141" w:name="_Toc99094226"/>
       <w:r>
         <w:lastRenderedPageBreak/>
         <w:t>Auswerten</w:t>
       </w:r>
-      <w:bookmarkEnd w:id="139"/>
+      <w:bookmarkEnd w:id="141"/>
     </w:p>
     <w:p>
       <w:pPr>
         <w:pStyle w:val="berschrift2"/>
       </w:pPr>
-      <w:bookmarkStart w:id="140" w:name="_Toc99094227"/>
+      <w:bookmarkStart w:id="142" w:name="_Toc99094227"/>
       <w:r>
         <w:t>Fazit</w:t>
       </w:r>
-      <w:bookmarkEnd w:id="140"/>
-    </w:p>
-    <w:p>
-      <w:r>
-        <w:t>Alle Anforderungen wurden mithilfe von Unit Tests oder Testfällen geprüft und in einem Testprotokoll festgehalten. Da alle Unit Tests durchgelaufen sind und, wie im Testprotokoll ersichtlich, alle Tests. Bis auf die Roboter Tests Funktionierten war das Projekt mehrheitlich erfolgreich.</w:t>
-      </w:r>
-      <w:r>
-        <w:t xml:space="preserve"> Da der Roboter, die meiste Zeit über defekt war, konnte ich den Code für diesen erst am Fr. Morgen fertig stellen.  Konnte ich diese Testfälle nicht mehr testen. </w:t>
+      <w:bookmarkEnd w:id="142"/>
+    </w:p>
+    <w:p>
+      <w:r>
+        <w:t xml:space="preserve">Alle Anforderungen wurden mithilfe von Unit Tests oder Testfällen geprüft und in einem Testprotokoll festgehalten. Da alle Unit Tests durchgelaufen sind und, wie im Testprotokoll ersichtlich, alle Tests. Bis auf die Roboter Tests Funktionierten war das Projekt mehrheitlich erfolgreich. Da der Roboter, die meiste Zeit über defekt war, konnte ich den Code für diesen erst am Fr. Morgen fertig stellen.  Konnte ich diese Testfälle nicht mehr testen. </w:t>
       </w:r>
     </w:p>
     <w:p>
       <w:pPr>
         <w:pStyle w:val="berschrift2"/>
       </w:pPr>
-      <w:bookmarkStart w:id="141" w:name="_Toc99094228"/>
+      <w:bookmarkStart w:id="143" w:name="_Toc99094228"/>
       <w:r>
         <w:t>Persönliches Fazit</w:t>
       </w:r>
-      <w:bookmarkEnd w:id="141"/>
-    </w:p>
-    <w:p>
-      <w:bookmarkStart w:id="142" w:name="_Hlk99011990"/>
-      <w:r>
-        <w:t>Über die komplette IPA hinweg traten verschiedene Probleme auf. Diese konnte ich allerdings bis auf 3, welche sehr Zeitintensiv waren, gut bewältigen</w:t>
-      </w:r>
-      <w:r>
-        <w:t xml:space="preserve">. Die grossen 3 Probleme waren vor allem mit dem auf dem Roboter und dem Raspberry Pi. Ich denke, dass die davon rührten, dass das ich mit den beiden Systemen zwar </w:t>
+      <w:bookmarkEnd w:id="143"/>
+    </w:p>
+    <w:p>
+      <w:r>
+        <w:t xml:space="preserve">Die Durchführung der IPA war mit den von mir erdachten Lösungen erfolgreich. Bis auf drei Zeitintensive Schwierigkeiten, konnte ich alle Problemstellungen bewältigen. </w:t>
+      </w:r>
+      <w:bookmarkStart w:id="144" w:name="_Hlk99011990"/>
+      <w:r>
+        <w:t xml:space="preserve">Die grossen </w:t>
+      </w:r>
+      <w:r>
+        <w:t>drei</w:t>
+      </w:r>
+      <w:r>
+        <w:t xml:space="preserve"> Probleme </w:t>
+      </w:r>
+      <w:r>
+        <w:t>bezogen sich</w:t>
+      </w:r>
+      <w:r>
+        <w:t xml:space="preserve"> vor allem auf </w:t>
+      </w:r>
+      <w:r>
+        <w:t>den</w:t>
+      </w:r>
+      <w:r>
+        <w:t xml:space="preserve"> Roboter und </w:t>
+      </w:r>
+      <w:r>
+        <w:t>den</w:t>
+      </w:r>
+      <w:r>
+        <w:t xml:space="preserve"> Raspberry Pi. </w:t>
+      </w:r>
+      <w:r>
+        <w:t xml:space="preserve">Rückblickend </w:t>
+      </w:r>
+      <w:r>
+        <w:t>denke</w:t>
+      </w:r>
+      <w:r>
+        <w:t xml:space="preserve"> ich</w:t>
+      </w:r>
+      <w:r>
+        <w:t>, dass die</w:t>
+      </w:r>
+      <w:r>
+        <w:t>se Schwierigkeiten</w:t>
+      </w:r>
+      <w:r>
+        <w:t xml:space="preserve"> davon rührten, dass</w:t>
+      </w:r>
+      <w:r>
+        <w:t xml:space="preserve"> ich</w:t>
+      </w:r>
+      <w:r>
+        <w:t xml:space="preserve"> </w:t>
+      </w:r>
+      <w:r>
+        <w:t>m</w:t>
+      </w:r>
+      <w:r>
+        <w:t>eine Fachkenntnisse</w:t>
+      </w:r>
+      <w:r>
+        <w:t xml:space="preserve"> </w:t>
+      </w:r>
+      <w:r>
+        <w:t xml:space="preserve">über </w:t>
+      </w:r>
+      <w:r>
+        <w:t>diese</w:t>
+      </w:r>
+      <w:r>
+        <w:t xml:space="preserve"> Systeme</w:t>
+      </w:r>
+      <w:r>
+        <w:t xml:space="preserve"> erweitern muss. Ich bin </w:t>
+      </w:r>
+      <w:r>
+        <w:t>zwar</w:t>
+      </w:r>
+      <w:r>
+        <w:t xml:space="preserve"> mit den Systemen</w:t>
+      </w:r>
+      <w:r>
+        <w:t xml:space="preserve"> </w:t>
       </w:r>
       <w:r>
         <w:t>vertraut,</w:t>
       </w:r>
       <w:r>
-        <w:t xml:space="preserve"> bin allerdings noch nicht viel Erfahrung mit ihnen habe. So hatte ich das Problem</w:t>
-      </w:r>
-      <w:r>
-        <w:t xml:space="preserve">, dass der Raspberry nur noch in einen Komplet Orangen zustand bootete, in welchem nichts gemacht werden konnte. So musste ich ihn Neu aufsetzen und alles nochmals installieren.  Dies ist zum Glück später nichtmehr aufgetreten verbrauchte allerdings einiges an Zeit. </w:t>
-      </w:r>
-    </w:p>
-    <w:p>
-      <w:r>
-        <w:t xml:space="preserve">Dazu kam, dass die Library welche von Intel für ihre Realsense Kamera nicht auf Raspberry auf Grunde des </w:t>
-      </w:r>
-      <w:r>
-        <w:rPr>
-          <w:color w:val="FF00FF"/>
-        </w:rPr>
-        <w:t xml:space="preserve">_____ </w:t>
-      </w:r>
-      <w:r>
-        <w:t xml:space="preserve">funktioniert. Dies konnte ich allerdings mit </w:t>
+        <w:t xml:space="preserve"> allerdings</w:t>
+      </w:r>
+      <w:r>
+        <w:t xml:space="preserve"> habe ich noch nicht so viel Erfahrung mit ihnen</w:t>
+      </w:r>
+      <w:r>
+        <w:t xml:space="preserve">. So hatte ich </w:t>
+      </w:r>
+      <w:r>
+        <w:t>die</w:t>
+      </w:r>
+      <w:r>
+        <w:t xml:space="preserve"> </w:t>
+      </w:r>
+      <w:r>
+        <w:t>Schwierigkeit</w:t>
+      </w:r>
+      <w:r>
+        <w:t xml:space="preserve">, dass der </w:t>
+      </w:r>
+      <w:r>
+        <w:t xml:space="preserve">Raspberry beim Starten </w:t>
+      </w:r>
+      <w:r>
+        <w:t xml:space="preserve">nur noch </w:t>
+      </w:r>
+      <w:r>
+        <w:t>in einem Komplet</w:t>
+      </w:r>
+      <w:r>
+        <w:t xml:space="preserve"> </w:t>
+      </w:r>
+      <w:r>
+        <w:t>o</w:t>
+      </w:r>
+      <w:r>
+        <w:t>rangen</w:t>
+      </w:r>
+      <w:r>
+        <w:t xml:space="preserve"> Bildschirm anzeigte</w:t>
+      </w:r>
+      <w:r>
+        <w:t xml:space="preserve">, in welchem nichts gemacht werden konnte. So musste ich ihn </w:t>
+      </w:r>
+      <w:r>
+        <w:t>n</w:t>
+      </w:r>
+      <w:r>
+        <w:t xml:space="preserve">euaufsetzen und alles nochmals installieren.  Dies ist zum Glück später nichtmehr aufgetreten verbrauchte allerdings einiges an Zeit. </w:t>
+      </w:r>
+    </w:p>
+    <w:p>
+      <w:r>
+        <w:t xml:space="preserve">Weitere </w:t>
+      </w:r>
+      <w:r>
+        <w:t>Schwierigkeiten</w:t>
+      </w:r>
+      <w:r>
+        <w:t xml:space="preserve"> </w:t>
+      </w:r>
+      <w:r>
+        <w:t>bereitete</w:t>
+      </w:r>
+      <w:r>
+        <w:t xml:space="preserve"> mir die Library von Intel</w:t>
+      </w:r>
+      <w:r>
+        <w:t xml:space="preserve"> R</w:t>
+      </w:r>
+      <w:r>
+        <w:t>ealsense</w:t>
+      </w:r>
+      <w:r>
+        <w:t xml:space="preserve">. Hier hatte ich beim Informieren übersehen, dass dieses Package nur auf Prozessoren mit x Architektur läuft wie x86. Der Prozessor der Raspberry ist ein Arm. So musste ich auf </w:t>
       </w:r>
       <w:proofErr w:type="spellStart"/>
       <w:r>
@@ -28377,68 +28426,52 @@
       </w:r>
       <w:proofErr w:type="spellEnd"/>
       <w:r>
-        <w:t xml:space="preserve"> umgehen hier ist es allerdings nicht möglich Tiefen-Aufnahmen zu erstellen.</w:t>
-      </w:r>
-    </w:p>
-    <w:p>
-      <w:r>
-        <w:t>Mit dem Roboter hatte ich auch einige Probleme. In Vorarbeit zur IPA durfte ich mich mit dem Roboter bekannt machen und ihn bereits über Python ansteuern. Dies funktionierte damals auch. Jedoch ging im Verlauf des Projekts, mit dem Roboter, etwas schief, wo durch eine Komponente frittiert wurde.</w:t>
-      </w:r>
-    </w:p>
-    <w:p>
-      <w:r>
-        <w:t xml:space="preserve">Jedoch würde ich am Ende nun sagen das ich mich gut geschlagen habe. </w:t>
-      </w:r>
-    </w:p>
-    <w:bookmarkEnd w:id="142"/>
-    <w:p>
-      <w:pPr>
-        <w:rPr>
-          <w:color w:val="FF00FF"/>
-        </w:rPr>
-      </w:pPr>
+        <w:t xml:space="preserve"> zurückgreifen. </w:t>
+      </w:r>
+    </w:p>
+    <w:p>
+      <w:r>
+        <w:t xml:space="preserve">Mit dem Roboter hatte ich auch einige </w:t>
+      </w:r>
+      <w:r>
+        <w:t>Schwierigkeiten</w:t>
+      </w:r>
+      <w:r>
+        <w:t xml:space="preserve">. In Vorarbeit zur IPA durfte ich mich mit dem Roboter bekannt machen und ihn bereits über Python ansteuern. Dies funktionierte damals auch. Jedoch </w:t>
+      </w:r>
+      <w:r>
+        <w:t xml:space="preserve">machte ich im Verlauf des Projekts einen Fehler beim Konfigurieren wodurch eine </w:t>
+      </w:r>
       <w:proofErr w:type="spellStart"/>
       <w:r>
-        <w:rPr>
-          <w:color w:val="FF00FF"/>
-        </w:rPr>
-        <w:t>aaaaaaaa</w:t>
+        <w:t>Componente</w:t>
       </w:r>
       <w:proofErr w:type="spellEnd"/>
-    </w:p>
-    <w:p/>
-    <w:p>
-      <w:r>
-        <w:t xml:space="preserve">Arbeit mit Roboter kein Spass und </w:t>
-      </w:r>
-      <w:proofErr w:type="gramStart"/>
-      <w:r>
-        <w:t>Verwirrend</w:t>
-      </w:r>
-      <w:proofErr w:type="gramEnd"/>
-    </w:p>
-    <w:p>
-      <w:r>
-        <w:t xml:space="preserve">Alles in allem </w:t>
-      </w:r>
-      <w:proofErr w:type="gramStart"/>
-      <w:r>
-        <w:t>Gut</w:t>
-      </w:r>
-      <w:proofErr w:type="gramEnd"/>
+      <w:r>
+        <w:t xml:space="preserve"> des Roboters durchschmorte. Dies wirkte sich stark auf meine Zeitplanung aus, so konnte ich den Roboter code erst am </w:t>
+      </w:r>
+      <w:r>
+        <w:t>Morgen des 25.03 fertigstellen.</w:t>
+      </w:r>
+    </w:p>
+    <w:bookmarkEnd w:id="144"/>
+    <w:p>
+      <w:r>
+        <w:t xml:space="preserve">Trotz dieser Herausforderungen konnte ich mein am ende doch noch das Projekt fertigstellen. </w:t>
+      </w:r>
     </w:p>
     <w:p>
       <w:pPr>
         <w:pStyle w:val="berschrift2"/>
       </w:pPr>
-      <w:bookmarkStart w:id="143" w:name="_Toc99094229"/>
+      <w:bookmarkStart w:id="145" w:name="_Toc99094229"/>
       <w:r>
         <w:t>Mögliche</w:t>
       </w:r>
       <w:r>
         <w:t xml:space="preserve"> Erweiterungen</w:t>
       </w:r>
-      <w:bookmarkEnd w:id="143"/>
+      <w:bookmarkEnd w:id="145"/>
     </w:p>
     <w:p>
       <w:r>
@@ -28456,7 +28489,10 @@
       </w:r>
       <w:proofErr w:type="spellEnd"/>
       <w:r>
-        <w:t xml:space="preserve"> Items und </w:t>
+        <w:t>-</w:t>
+      </w:r>
+      <w:r>
+        <w:t xml:space="preserve">Items und </w:t>
       </w:r>
       <w:proofErr w:type="spellStart"/>
       <w:r>
@@ -28465,6 +28501,9 @@
       <w:proofErr w:type="spellEnd"/>
       <w:r>
         <w:t xml:space="preserve"> zu vereinfachen. Dies ist momentan nur als API-Call möglich. </w:t>
+      </w:r>
+      <w:r>
+        <w:t xml:space="preserve">Des Weiteren könnten im UI mehr Informationen ersichtlich sein. </w:t>
       </w:r>
     </w:p>
     <w:p/>
@@ -28485,22 +28524,22 @@
       <w:pPr>
         <w:pStyle w:val="berschrift1"/>
       </w:pPr>
-      <w:bookmarkStart w:id="144" w:name="_Toc99094230"/>
+      <w:bookmarkStart w:id="146" w:name="_Toc99094230"/>
       <w:r>
         <w:lastRenderedPageBreak/>
         <w:t>Quellenverzeichnis</w:t>
       </w:r>
-      <w:bookmarkEnd w:id="144"/>
+      <w:bookmarkEnd w:id="146"/>
     </w:p>
     <w:p>
       <w:pPr>
         <w:pStyle w:val="berschrift2"/>
       </w:pPr>
-      <w:bookmarkStart w:id="145" w:name="_Toc99094231"/>
+      <w:bookmarkStart w:id="147" w:name="_Toc99094231"/>
       <w:r>
         <w:t>Glossar</w:t>
       </w:r>
-      <w:bookmarkEnd w:id="145"/>
+      <w:bookmarkEnd w:id="147"/>
     </w:p>
     <w:tbl>
       <w:tblPr>
@@ -28997,11 +29036,11 @@
       <w:pPr>
         <w:pStyle w:val="berschrift2"/>
       </w:pPr>
-      <w:bookmarkStart w:id="146" w:name="_Toc99094232"/>
+      <w:bookmarkStart w:id="148" w:name="_Toc99094232"/>
       <w:r>
         <w:t>Internetquellen</w:t>
       </w:r>
-      <w:bookmarkEnd w:id="146"/>
+      <w:bookmarkEnd w:id="148"/>
     </w:p>
     <w:p>
       <w:pPr>
@@ -29014,7 +29053,7 @@
           <w:lang w:val="en-GB"/>
         </w:rPr>
       </w:pPr>
-      <w:hyperlink r:id="rId30" w:history="1">
+      <w:hyperlink r:id="rId33" w:history="1">
         <w:r>
           <w:rPr>
             <w:rStyle w:val="Hyperlink"/>
@@ -29047,7 +29086,7 @@
           <w:lang w:val="en-GB"/>
         </w:rPr>
       </w:pPr>
-      <w:hyperlink r:id="rId31" w:history="1">
+      <w:hyperlink r:id="rId34" w:history="1">
         <w:r>
           <w:rPr>
             <w:rStyle w:val="Hyperlink"/>
@@ -29088,7 +29127,7 @@
           <w:lang w:val="en-GB"/>
         </w:rPr>
       </w:pPr>
-      <w:hyperlink r:id="rId32" w:history="1">
+      <w:hyperlink r:id="rId35" w:history="1">
         <w:r>
           <w:rPr>
             <w:rStyle w:val="Hyperlink"/>
@@ -29122,7 +29161,7 @@
           <w:lang w:val="en-GB"/>
         </w:rPr>
       </w:pPr>
-      <w:hyperlink r:id="rId33" w:anchor="project-goal" w:history="1">
+      <w:hyperlink r:id="rId36" w:anchor="project-goal" w:history="1">
         <w:r>
           <w:rPr>
             <w:rStyle w:val="Hyperlink"/>
@@ -29156,7 +29195,7 @@
           <w:lang w:val="en-GB"/>
         </w:rPr>
       </w:pPr>
-      <w:hyperlink r:id="rId34" w:history="1">
+      <w:hyperlink r:id="rId37" w:history="1">
         <w:r>
           <w:rPr>
             <w:rStyle w:val="Hyperlink"/>
@@ -29190,13 +29229,27 @@
           <w:lang w:val="en-GB"/>
         </w:rPr>
       </w:pPr>
-      <w:hyperlink r:id="rId35" w:history="1">
+      <w:hyperlink r:id="rId38" w:history="1">
         <w:r>
           <w:rPr>
             <w:rStyle w:val="Hyperlink"/>
             <w:lang w:val="en-GB"/>
           </w:rPr>
-          <w:t>https://github.com/IntelRealSense/librealsense/blob/master/doc/installation_raspbian.md</w:t>
+          <w:t>https://github.com/IntelRealSens</w:t>
+        </w:r>
+        <w:r>
+          <w:rPr>
+            <w:rStyle w:val="Hyperlink"/>
+            <w:lang w:val="en-GB"/>
+          </w:rPr>
+          <w:t>e</w:t>
+        </w:r>
+        <w:r>
+          <w:rPr>
+            <w:rStyle w:val="Hyperlink"/>
+            <w:lang w:val="en-GB"/>
+          </w:rPr>
+          <w:t>/librealsense/blob/master/doc/installation_raspbian.md</w:t>
         </w:r>
       </w:hyperlink>
       <w:r>
@@ -29217,7 +29270,7 @@
           <w:lang w:val="en-GB"/>
         </w:rPr>
       </w:pPr>
-      <w:hyperlink r:id="rId36" w:history="1">
+      <w:hyperlink r:id="rId39" w:history="1">
         <w:r>
           <w:rPr>
             <w:rStyle w:val="Hyperlink"/>
@@ -29244,7 +29297,7 @@
           <w:lang w:val="en-GB"/>
         </w:rPr>
       </w:pPr>
-      <w:hyperlink r:id="rId37" w:history="1">
+      <w:hyperlink r:id="rId40" w:history="1">
         <w:r>
           <w:rPr>
             <w:rStyle w:val="Hyperlink"/>
@@ -29274,7 +29327,7 @@
           <w:lang w:val="en-GB"/>
         </w:rPr>
       </w:pPr>
-      <w:hyperlink r:id="rId38" w:history="1">
+      <w:hyperlink r:id="rId41" w:history="1">
         <w:r>
           <w:rPr>
             <w:rStyle w:val="Hyperlink"/>
@@ -29308,7 +29361,7 @@
           <w:lang w:val="en-GB"/>
         </w:rPr>
       </w:pPr>
-      <w:hyperlink r:id="rId39" w:history="1">
+      <w:hyperlink r:id="rId42" w:history="1">
         <w:r>
           <w:rPr>
             <w:rStyle w:val="Hyperlink"/>
@@ -29346,11 +29399,11 @@
       <w:pPr>
         <w:pStyle w:val="berschrift2"/>
       </w:pPr>
-      <w:bookmarkStart w:id="147" w:name="_Toc99094233"/>
+      <w:bookmarkStart w:id="149" w:name="_Toc99094233"/>
       <w:r>
         <w:t>Abbildungsverzeichnis</w:t>
       </w:r>
-      <w:bookmarkEnd w:id="147"/>
+      <w:bookmarkEnd w:id="149"/>
       <w:r>
         <w:t xml:space="preserve"> </w:t>
       </w:r>
@@ -29377,7 +29430,7 @@
       <w:r>
         <w:fldChar w:fldCharType="separate"/>
       </w:r>
-      <w:hyperlink w:anchor="_Toc99092385" w:history="1">
+      <w:hyperlink w:anchor="_Toc99098919" w:history="1">
         <w:r>
           <w:rPr>
             <w:rStyle w:val="Hyperlink"/>
@@ -29404,78 +29457,7 @@
             <w:noProof/>
             <w:webHidden/>
           </w:rPr>
-          <w:instrText xml:space="preserve"> PAGEREF _Toc99092385 \h </w:instrText>
-        </w:r>
-        <w:r>
-          <w:rPr>
-            <w:noProof/>
-            <w:webHidden/>
-          </w:rPr>
-        </w:r>
-        <w:r>
-          <w:rPr>
-            <w:noProof/>
-            <w:webHidden/>
-          </w:rPr>
-          <w:fldChar w:fldCharType="separate"/>
-        </w:r>
-        <w:r>
-          <w:rPr>
-            <w:noProof/>
-            <w:webHidden/>
-          </w:rPr>
-          <w:t>14</w:t>
-        </w:r>
-        <w:r>
-          <w:rPr>
-            <w:noProof/>
-            <w:webHidden/>
-          </w:rPr>
-          <w:fldChar w:fldCharType="end"/>
-        </w:r>
-      </w:hyperlink>
-    </w:p>
-    <w:p>
-      <w:pPr>
-        <w:pStyle w:val="Abbildungsverzeichnis"/>
-        <w:tabs>
-          <w:tab w:val="right" w:leader="dot" w:pos="9016"/>
-        </w:tabs>
-        <w:rPr>
-          <w:rFonts w:eastAsiaTheme="minorEastAsia"/>
-          <w:noProof/>
-          <w:sz w:val="22"/>
-          <w:lang w:eastAsia="de-CH"/>
-        </w:rPr>
-      </w:pPr>
-      <w:hyperlink w:anchor="_Toc99092386" w:history="1">
-        <w:r>
-          <w:rPr>
-            <w:rStyle w:val="Hyperlink"/>
-            <w:noProof/>
-          </w:rPr>
-          <w:t>Abbildung 2 System Diagramm</w:t>
-        </w:r>
-        <w:r>
-          <w:rPr>
-            <w:noProof/>
-            <w:webHidden/>
-          </w:rPr>
-          <w:tab/>
-        </w:r>
-        <w:r>
-          <w:rPr>
-            <w:noProof/>
-            <w:webHidden/>
-          </w:rPr>
-          <w:fldChar w:fldCharType="begin"/>
-        </w:r>
-        <w:r>
-          <w:rPr>
-            <w:noProof/>
-            <w:webHidden/>
-          </w:rPr>
-          <w:instrText xml:space="preserve"> PAGEREF _Toc99092386 \h </w:instrText>
+          <w:instrText xml:space="preserve"> PAGEREF _Toc99098919 \h </w:instrText>
         </w:r>
         <w:r>
           <w:rPr>
@@ -29519,13 +29501,13 @@
           <w:lang w:eastAsia="de-CH"/>
         </w:rPr>
       </w:pPr>
-      <w:hyperlink w:anchor="_Toc99092387" w:history="1">
+      <w:hyperlink w:anchor="_Toc99098920" w:history="1">
         <w:r>
           <w:rPr>
             <w:rStyle w:val="Hyperlink"/>
             <w:noProof/>
           </w:rPr>
-          <w:t>Abbildung 3 Cambot</w:t>
+          <w:t>Abbildung 2 System Diagramm</w:t>
         </w:r>
         <w:r>
           <w:rPr>
@@ -29546,7 +29528,7 @@
             <w:noProof/>
             <w:webHidden/>
           </w:rPr>
-          <w:instrText xml:space="preserve"> PAGEREF _Toc99092387 \h </w:instrText>
+          <w:instrText xml:space="preserve"> PAGEREF _Toc99098920 \h </w:instrText>
         </w:r>
         <w:r>
           <w:rPr>
@@ -29590,7 +29572,78 @@
           <w:lang w:eastAsia="de-CH"/>
         </w:rPr>
       </w:pPr>
-      <w:hyperlink w:anchor="_Toc99092388" w:history="1">
+      <w:hyperlink w:anchor="_Toc99098921" w:history="1">
+        <w:r>
+          <w:rPr>
+            <w:rStyle w:val="Hyperlink"/>
+            <w:noProof/>
+          </w:rPr>
+          <w:t>Abbildung 3 Cambot</w:t>
+        </w:r>
+        <w:r>
+          <w:rPr>
+            <w:noProof/>
+            <w:webHidden/>
+          </w:rPr>
+          <w:tab/>
+        </w:r>
+        <w:r>
+          <w:rPr>
+            <w:noProof/>
+            <w:webHidden/>
+          </w:rPr>
+          <w:fldChar w:fldCharType="begin"/>
+        </w:r>
+        <w:r>
+          <w:rPr>
+            <w:noProof/>
+            <w:webHidden/>
+          </w:rPr>
+          <w:instrText xml:space="preserve"> PAGEREF _Toc99098921 \h </w:instrText>
+        </w:r>
+        <w:r>
+          <w:rPr>
+            <w:noProof/>
+            <w:webHidden/>
+          </w:rPr>
+        </w:r>
+        <w:r>
+          <w:rPr>
+            <w:noProof/>
+            <w:webHidden/>
+          </w:rPr>
+          <w:fldChar w:fldCharType="separate"/>
+        </w:r>
+        <w:r>
+          <w:rPr>
+            <w:noProof/>
+            <w:webHidden/>
+          </w:rPr>
+          <w:t>17</w:t>
+        </w:r>
+        <w:r>
+          <w:rPr>
+            <w:noProof/>
+            <w:webHidden/>
+          </w:rPr>
+          <w:fldChar w:fldCharType="end"/>
+        </w:r>
+      </w:hyperlink>
+    </w:p>
+    <w:p>
+      <w:pPr>
+        <w:pStyle w:val="Abbildungsverzeichnis"/>
+        <w:tabs>
+          <w:tab w:val="right" w:leader="dot" w:pos="9016"/>
+        </w:tabs>
+        <w:rPr>
+          <w:rFonts w:eastAsiaTheme="minorEastAsia"/>
+          <w:noProof/>
+          <w:sz w:val="22"/>
+          <w:lang w:eastAsia="de-CH"/>
+        </w:rPr>
+      </w:pPr>
+      <w:hyperlink w:anchor="_Toc99098922" w:history="1">
         <w:r>
           <w:rPr>
             <w:rStyle w:val="Hyperlink"/>
@@ -29617,7 +29670,7 @@
             <w:noProof/>
             <w:webHidden/>
           </w:rPr>
-          <w:instrText xml:space="preserve"> PAGEREF _Toc99092388 \h </w:instrText>
+          <w:instrText xml:space="preserve"> PAGEREF _Toc99098922 \h </w:instrText>
         </w:r>
         <w:r>
           <w:rPr>
@@ -29637,7 +29690,7 @@
             <w:noProof/>
             <w:webHidden/>
           </w:rPr>
-          <w:t>16</w:t>
+          <w:t>17</w:t>
         </w:r>
         <w:r>
           <w:rPr>
@@ -29661,7 +29714,7 @@
           <w:lang w:eastAsia="de-CH"/>
         </w:rPr>
       </w:pPr>
-      <w:hyperlink w:anchor="_Toc99092389" w:history="1">
+      <w:hyperlink w:anchor="_Toc99098923" w:history="1">
         <w:r>
           <w:rPr>
             <w:rStyle w:val="Hyperlink"/>
@@ -29688,7 +29741,7 @@
             <w:noProof/>
             <w:webHidden/>
           </w:rPr>
-          <w:instrText xml:space="preserve"> PAGEREF _Toc99092389 \h </w:instrText>
+          <w:instrText xml:space="preserve"> PAGEREF _Toc99098923 \h </w:instrText>
         </w:r>
         <w:r>
           <w:rPr>
@@ -29708,7 +29761,7 @@
             <w:noProof/>
             <w:webHidden/>
           </w:rPr>
-          <w:t>20</w:t>
+          <w:t>21</w:t>
         </w:r>
         <w:r>
           <w:rPr>
@@ -29732,7 +29785,7 @@
           <w:lang w:eastAsia="de-CH"/>
         </w:rPr>
       </w:pPr>
-      <w:hyperlink w:anchor="_Toc99092390" w:history="1">
+      <w:hyperlink w:anchor="_Toc99098924" w:history="1">
         <w:r>
           <w:rPr>
             <w:rStyle w:val="Hyperlink"/>
@@ -29759,78 +29812,7 @@
             <w:noProof/>
             <w:webHidden/>
           </w:rPr>
-          <w:instrText xml:space="preserve"> PAGEREF _Toc99092390 \h </w:instrText>
-        </w:r>
-        <w:r>
-          <w:rPr>
-            <w:noProof/>
-            <w:webHidden/>
-          </w:rPr>
-        </w:r>
-        <w:r>
-          <w:rPr>
-            <w:noProof/>
-            <w:webHidden/>
-          </w:rPr>
-          <w:fldChar w:fldCharType="separate"/>
-        </w:r>
-        <w:r>
-          <w:rPr>
-            <w:noProof/>
-            <w:webHidden/>
-          </w:rPr>
-          <w:t>23</w:t>
-        </w:r>
-        <w:r>
-          <w:rPr>
-            <w:noProof/>
-            <w:webHidden/>
-          </w:rPr>
-          <w:fldChar w:fldCharType="end"/>
-        </w:r>
-      </w:hyperlink>
-    </w:p>
-    <w:p>
-      <w:pPr>
-        <w:pStyle w:val="Abbildungsverzeichnis"/>
-        <w:tabs>
-          <w:tab w:val="right" w:leader="dot" w:pos="9016"/>
-        </w:tabs>
-        <w:rPr>
-          <w:rFonts w:eastAsiaTheme="minorEastAsia"/>
-          <w:noProof/>
-          <w:sz w:val="22"/>
-          <w:lang w:eastAsia="de-CH"/>
-        </w:rPr>
-      </w:pPr>
-      <w:hyperlink w:anchor="_Toc99092391" w:history="1">
-        <w:r>
-          <w:rPr>
-            <w:rStyle w:val="Hyperlink"/>
-            <w:noProof/>
-          </w:rPr>
-          <w:t>Abbildung 7 To JSON Methode</w:t>
-        </w:r>
-        <w:r>
-          <w:rPr>
-            <w:noProof/>
-            <w:webHidden/>
-          </w:rPr>
-          <w:tab/>
-        </w:r>
-        <w:r>
-          <w:rPr>
-            <w:noProof/>
-            <w:webHidden/>
-          </w:rPr>
-          <w:fldChar w:fldCharType="begin"/>
-        </w:r>
-        <w:r>
-          <w:rPr>
-            <w:noProof/>
-            <w:webHidden/>
-          </w:rPr>
-          <w:instrText xml:space="preserve"> PAGEREF _Toc99092391 \h </w:instrText>
+          <w:instrText xml:space="preserve"> PAGEREF _Toc99098924 \h </w:instrText>
         </w:r>
         <w:r>
           <w:rPr>
@@ -29874,13 +29856,13 @@
           <w:lang w:eastAsia="de-CH"/>
         </w:rPr>
       </w:pPr>
-      <w:hyperlink w:anchor="_Toc99092392" w:history="1">
+      <w:hyperlink w:anchor="_Toc99098925" w:history="1">
         <w:r>
           <w:rPr>
             <w:rStyle w:val="Hyperlink"/>
             <w:noProof/>
           </w:rPr>
-          <w:t>Abbildung 8 Manger Aufbau</w:t>
+          <w:t>Abbildung 7 To JSON Methode</w:t>
         </w:r>
         <w:r>
           <w:rPr>
@@ -29901,78 +29883,7 @@
             <w:noProof/>
             <w:webHidden/>
           </w:rPr>
-          <w:instrText xml:space="preserve"> PAGEREF _Toc99092392 \h </w:instrText>
-        </w:r>
-        <w:r>
-          <w:rPr>
-            <w:noProof/>
-            <w:webHidden/>
-          </w:rPr>
-        </w:r>
-        <w:r>
-          <w:rPr>
-            <w:noProof/>
-            <w:webHidden/>
-          </w:rPr>
-          <w:fldChar w:fldCharType="separate"/>
-        </w:r>
-        <w:r>
-          <w:rPr>
-            <w:noProof/>
-            <w:webHidden/>
-          </w:rPr>
-          <w:t>24</w:t>
-        </w:r>
-        <w:r>
-          <w:rPr>
-            <w:noProof/>
-            <w:webHidden/>
-          </w:rPr>
-          <w:fldChar w:fldCharType="end"/>
-        </w:r>
-      </w:hyperlink>
-    </w:p>
-    <w:p>
-      <w:pPr>
-        <w:pStyle w:val="Abbildungsverzeichnis"/>
-        <w:tabs>
-          <w:tab w:val="right" w:leader="dot" w:pos="9016"/>
-        </w:tabs>
-        <w:rPr>
-          <w:rFonts w:eastAsiaTheme="minorEastAsia"/>
-          <w:noProof/>
-          <w:sz w:val="22"/>
-          <w:lang w:eastAsia="de-CH"/>
-        </w:rPr>
-      </w:pPr>
-      <w:hyperlink w:anchor="_Toc99092393" w:history="1">
-        <w:r>
-          <w:rPr>
-            <w:rStyle w:val="Hyperlink"/>
-            <w:noProof/>
-          </w:rPr>
-          <w:t>Abbildung 9 Storage-Handler Aufbau</w:t>
-        </w:r>
-        <w:r>
-          <w:rPr>
-            <w:noProof/>
-            <w:webHidden/>
-          </w:rPr>
-          <w:tab/>
-        </w:r>
-        <w:r>
-          <w:rPr>
-            <w:noProof/>
-            <w:webHidden/>
-          </w:rPr>
-          <w:fldChar w:fldCharType="begin"/>
-        </w:r>
-        <w:r>
-          <w:rPr>
-            <w:noProof/>
-            <w:webHidden/>
-          </w:rPr>
-          <w:instrText xml:space="preserve"> PAGEREF _Toc99092393 \h </w:instrText>
+          <w:instrText xml:space="preserve"> PAGEREF _Toc99098925 \h </w:instrText>
         </w:r>
         <w:r>
           <w:rPr>
@@ -30016,13 +29927,13 @@
           <w:lang w:eastAsia="de-CH"/>
         </w:rPr>
       </w:pPr>
-      <w:hyperlink w:anchor="_Toc99092394" w:history="1">
+      <w:hyperlink w:anchor="_Toc99098926" w:history="1">
         <w:r>
           <w:rPr>
             <w:rStyle w:val="Hyperlink"/>
             <w:noProof/>
           </w:rPr>
-          <w:t>Abbildung 10 Cambot-Handler Statemachine</w:t>
+          <w:t>Abbildung 8 Manger Aufbau</w:t>
         </w:r>
         <w:r>
           <w:rPr>
@@ -30043,7 +29954,7 @@
             <w:noProof/>
             <w:webHidden/>
           </w:rPr>
-          <w:instrText xml:space="preserve"> PAGEREF _Toc99092394 \h </w:instrText>
+          <w:instrText xml:space="preserve"> PAGEREF _Toc99098926 \h </w:instrText>
         </w:r>
         <w:r>
           <w:rPr>
@@ -30087,7 +29998,149 @@
           <w:lang w:eastAsia="de-CH"/>
         </w:rPr>
       </w:pPr>
-      <w:hyperlink w:anchor="_Toc99092395" w:history="1">
+      <w:hyperlink w:anchor="_Toc99098927" w:history="1">
+        <w:r>
+          <w:rPr>
+            <w:rStyle w:val="Hyperlink"/>
+            <w:noProof/>
+          </w:rPr>
+          <w:t>Abbildung 9 Storage-Handler Aufbau</w:t>
+        </w:r>
+        <w:r>
+          <w:rPr>
+            <w:noProof/>
+            <w:webHidden/>
+          </w:rPr>
+          <w:tab/>
+        </w:r>
+        <w:r>
+          <w:rPr>
+            <w:noProof/>
+            <w:webHidden/>
+          </w:rPr>
+          <w:fldChar w:fldCharType="begin"/>
+        </w:r>
+        <w:r>
+          <w:rPr>
+            <w:noProof/>
+            <w:webHidden/>
+          </w:rPr>
+          <w:instrText xml:space="preserve"> PAGEREF _Toc99098927 \h </w:instrText>
+        </w:r>
+        <w:r>
+          <w:rPr>
+            <w:noProof/>
+            <w:webHidden/>
+          </w:rPr>
+        </w:r>
+        <w:r>
+          <w:rPr>
+            <w:noProof/>
+            <w:webHidden/>
+          </w:rPr>
+          <w:fldChar w:fldCharType="separate"/>
+        </w:r>
+        <w:r>
+          <w:rPr>
+            <w:noProof/>
+            <w:webHidden/>
+          </w:rPr>
+          <w:t>26</w:t>
+        </w:r>
+        <w:r>
+          <w:rPr>
+            <w:noProof/>
+            <w:webHidden/>
+          </w:rPr>
+          <w:fldChar w:fldCharType="end"/>
+        </w:r>
+      </w:hyperlink>
+    </w:p>
+    <w:p>
+      <w:pPr>
+        <w:pStyle w:val="Abbildungsverzeichnis"/>
+        <w:tabs>
+          <w:tab w:val="right" w:leader="dot" w:pos="9016"/>
+        </w:tabs>
+        <w:rPr>
+          <w:rFonts w:eastAsiaTheme="minorEastAsia"/>
+          <w:noProof/>
+          <w:sz w:val="22"/>
+          <w:lang w:eastAsia="de-CH"/>
+        </w:rPr>
+      </w:pPr>
+      <w:hyperlink w:anchor="_Toc99098928" w:history="1">
+        <w:r>
+          <w:rPr>
+            <w:rStyle w:val="Hyperlink"/>
+            <w:noProof/>
+          </w:rPr>
+          <w:t>Abbildung 10 Cambot-Handler Statemachine</w:t>
+        </w:r>
+        <w:r>
+          <w:rPr>
+            <w:noProof/>
+            <w:webHidden/>
+          </w:rPr>
+          <w:tab/>
+        </w:r>
+        <w:r>
+          <w:rPr>
+            <w:noProof/>
+            <w:webHidden/>
+          </w:rPr>
+          <w:fldChar w:fldCharType="begin"/>
+        </w:r>
+        <w:r>
+          <w:rPr>
+            <w:noProof/>
+            <w:webHidden/>
+          </w:rPr>
+          <w:instrText xml:space="preserve"> PAGEREF _Toc99098928 \h </w:instrText>
+        </w:r>
+        <w:r>
+          <w:rPr>
+            <w:noProof/>
+            <w:webHidden/>
+          </w:rPr>
+        </w:r>
+        <w:r>
+          <w:rPr>
+            <w:noProof/>
+            <w:webHidden/>
+          </w:rPr>
+          <w:fldChar w:fldCharType="separate"/>
+        </w:r>
+        <w:r>
+          <w:rPr>
+            <w:noProof/>
+            <w:webHidden/>
+          </w:rPr>
+          <w:t>26</w:t>
+        </w:r>
+        <w:r>
+          <w:rPr>
+            <w:noProof/>
+            <w:webHidden/>
+          </w:rPr>
+          <w:fldChar w:fldCharType="end"/>
+        </w:r>
+      </w:hyperlink>
+    </w:p>
+    <w:p>
+      <w:pPr>
+        <w:pStyle w:val="Abbildungsverzeichnis"/>
+        <w:tabs>
+          <w:tab w:val="right" w:leader="dot" w:pos="9016"/>
+        </w:tabs>
+        <w:rPr>
+          <w:rFonts w:eastAsiaTheme="minorEastAsia"/>
+          <w:noProof/>
+          <w:sz w:val="22"/>
+          <w:lang w:eastAsia="de-CH"/>
+        </w:rPr>
+      </w:pPr>
+      <w:hyperlink w:anchor="_Toc99098929" w:history="1">
         <w:r>
           <w:rPr>
             <w:rStyle w:val="Hyperlink"/>
@@ -30114,149 +30167,7 @@
             <w:noProof/>
             <w:webHidden/>
           </w:rPr>
-          <w:instrText xml:space="preserve"> PAGEREF _Toc99092395 \h </w:instrText>
-        </w:r>
-        <w:r>
-          <w:rPr>
-            <w:noProof/>
-            <w:webHidden/>
-          </w:rPr>
-        </w:r>
-        <w:r>
-          <w:rPr>
-            <w:noProof/>
-            <w:webHidden/>
-          </w:rPr>
-          <w:fldChar w:fldCharType="separate"/>
-        </w:r>
-        <w:r>
-          <w:rPr>
-            <w:noProof/>
-            <w:webHidden/>
-          </w:rPr>
-          <w:t>28</w:t>
-        </w:r>
-        <w:r>
-          <w:rPr>
-            <w:noProof/>
-            <w:webHidden/>
-          </w:rPr>
-          <w:fldChar w:fldCharType="end"/>
-        </w:r>
-      </w:hyperlink>
-    </w:p>
-    <w:p>
-      <w:pPr>
-        <w:pStyle w:val="Abbildungsverzeichnis"/>
-        <w:tabs>
-          <w:tab w:val="right" w:leader="dot" w:pos="9016"/>
-        </w:tabs>
-        <w:rPr>
-          <w:rFonts w:eastAsiaTheme="minorEastAsia"/>
-          <w:noProof/>
-          <w:sz w:val="22"/>
-          <w:lang w:eastAsia="de-CH"/>
-        </w:rPr>
-      </w:pPr>
-      <w:hyperlink w:anchor="_Toc99092396" w:history="1">
-        <w:r>
-          <w:rPr>
-            <w:rStyle w:val="Hyperlink"/>
-            <w:noProof/>
-          </w:rPr>
-          <w:t>Abbildung 12 Access List Authorizaztion</w:t>
-        </w:r>
-        <w:r>
-          <w:rPr>
-            <w:noProof/>
-            <w:webHidden/>
-          </w:rPr>
-          <w:tab/>
-        </w:r>
-        <w:r>
-          <w:rPr>
-            <w:noProof/>
-            <w:webHidden/>
-          </w:rPr>
-          <w:fldChar w:fldCharType="begin"/>
-        </w:r>
-        <w:r>
-          <w:rPr>
-            <w:noProof/>
-            <w:webHidden/>
-          </w:rPr>
-          <w:instrText xml:space="preserve"> PAGEREF _Toc99092396 \h </w:instrText>
-        </w:r>
-        <w:r>
-          <w:rPr>
-            <w:noProof/>
-            <w:webHidden/>
-          </w:rPr>
-        </w:r>
-        <w:r>
-          <w:rPr>
-            <w:noProof/>
-            <w:webHidden/>
-          </w:rPr>
-          <w:fldChar w:fldCharType="separate"/>
-        </w:r>
-        <w:r>
-          <w:rPr>
-            <w:noProof/>
-            <w:webHidden/>
-          </w:rPr>
-          <w:t>28</w:t>
-        </w:r>
-        <w:r>
-          <w:rPr>
-            <w:noProof/>
-            <w:webHidden/>
-          </w:rPr>
-          <w:fldChar w:fldCharType="end"/>
-        </w:r>
-      </w:hyperlink>
-    </w:p>
-    <w:p>
-      <w:pPr>
-        <w:pStyle w:val="Abbildungsverzeichnis"/>
-        <w:tabs>
-          <w:tab w:val="right" w:leader="dot" w:pos="9016"/>
-        </w:tabs>
-        <w:rPr>
-          <w:rFonts w:eastAsiaTheme="minorEastAsia"/>
-          <w:noProof/>
-          <w:sz w:val="22"/>
-          <w:lang w:eastAsia="de-CH"/>
-        </w:rPr>
-      </w:pPr>
-      <w:hyperlink w:anchor="_Toc99092397" w:history="1">
-        <w:r>
-          <w:rPr>
-            <w:rStyle w:val="Hyperlink"/>
-            <w:noProof/>
-          </w:rPr>
-          <w:t>Abbildung 13 Access List IP-Autorisation</w:t>
-        </w:r>
-        <w:r>
-          <w:rPr>
-            <w:noProof/>
-            <w:webHidden/>
-          </w:rPr>
-          <w:tab/>
-        </w:r>
-        <w:r>
-          <w:rPr>
-            <w:noProof/>
-            <w:webHidden/>
-          </w:rPr>
-          <w:fldChar w:fldCharType="begin"/>
-        </w:r>
-        <w:r>
-          <w:rPr>
-            <w:noProof/>
-            <w:webHidden/>
-          </w:rPr>
-          <w:instrText xml:space="preserve"> PAGEREF _Toc99092397 \h </w:instrText>
+          <w:instrText xml:space="preserve"> PAGEREF _Toc99098929 \h </w:instrText>
         </w:r>
         <w:r>
           <w:rPr>
@@ -30300,13 +30211,13 @@
           <w:lang w:eastAsia="de-CH"/>
         </w:rPr>
       </w:pPr>
-      <w:hyperlink w:anchor="_Toc99092398" w:history="1">
+      <w:hyperlink w:anchor="_Toc99098930" w:history="1">
         <w:r>
           <w:rPr>
             <w:rStyle w:val="Hyperlink"/>
             <w:noProof/>
           </w:rPr>
-          <w:t>Abbildung 14 UI</w:t>
+          <w:t>Abbildung 12 Access List Authorizaztion</w:t>
         </w:r>
         <w:r>
           <w:rPr>
@@ -30327,7 +30238,78 @@
             <w:noProof/>
             <w:webHidden/>
           </w:rPr>
-          <w:instrText xml:space="preserve"> PAGEREF _Toc99092398 \h </w:instrText>
+          <w:instrText xml:space="preserve"> PAGEREF _Toc99098930 \h </w:instrText>
+        </w:r>
+        <w:r>
+          <w:rPr>
+            <w:noProof/>
+            <w:webHidden/>
+          </w:rPr>
+        </w:r>
+        <w:r>
+          <w:rPr>
+            <w:noProof/>
+            <w:webHidden/>
+          </w:rPr>
+          <w:fldChar w:fldCharType="separate"/>
+        </w:r>
+        <w:r>
+          <w:rPr>
+            <w:noProof/>
+            <w:webHidden/>
+          </w:rPr>
+          <w:t>29</w:t>
+        </w:r>
+        <w:r>
+          <w:rPr>
+            <w:noProof/>
+            <w:webHidden/>
+          </w:rPr>
+          <w:fldChar w:fldCharType="end"/>
+        </w:r>
+      </w:hyperlink>
+    </w:p>
+    <w:p>
+      <w:pPr>
+        <w:pStyle w:val="Abbildungsverzeichnis"/>
+        <w:tabs>
+          <w:tab w:val="right" w:leader="dot" w:pos="9016"/>
+        </w:tabs>
+        <w:rPr>
+          <w:rFonts w:eastAsiaTheme="minorEastAsia"/>
+          <w:noProof/>
+          <w:sz w:val="22"/>
+          <w:lang w:eastAsia="de-CH"/>
+        </w:rPr>
+      </w:pPr>
+      <w:hyperlink w:anchor="_Toc99098931" w:history="1">
+        <w:r>
+          <w:rPr>
+            <w:rStyle w:val="Hyperlink"/>
+            <w:noProof/>
+          </w:rPr>
+          <w:t>Abbildung 13 Access List IP-Autorisation</w:t>
+        </w:r>
+        <w:r>
+          <w:rPr>
+            <w:noProof/>
+            <w:webHidden/>
+          </w:rPr>
+          <w:tab/>
+        </w:r>
+        <w:r>
+          <w:rPr>
+            <w:noProof/>
+            <w:webHidden/>
+          </w:rPr>
+          <w:fldChar w:fldCharType="begin"/>
+        </w:r>
+        <w:r>
+          <w:rPr>
+            <w:noProof/>
+            <w:webHidden/>
+          </w:rPr>
+          <w:instrText xml:space="preserve"> PAGEREF _Toc99098931 \h </w:instrText>
         </w:r>
         <w:r>
           <w:rPr>
@@ -30371,13 +30353,13 @@
           <w:lang w:eastAsia="de-CH"/>
         </w:rPr>
       </w:pPr>
-      <w:hyperlink w:anchor="_Toc99092399" w:history="1">
+      <w:hyperlink w:anchor="_Toc99098932" w:history="1">
         <w:r>
           <w:rPr>
             <w:rStyle w:val="Hyperlink"/>
             <w:noProof/>
           </w:rPr>
-          <w:t>Abbildung 15 Autogramm</w:t>
+          <w:t>Abbildung 14 UI</w:t>
         </w:r>
         <w:r>
           <w:rPr>
@@ -30398,7 +30380,7 @@
             <w:noProof/>
             <w:webHidden/>
           </w:rPr>
-          <w:instrText xml:space="preserve"> PAGEREF _Toc99092399 \h </w:instrText>
+          <w:instrText xml:space="preserve"> PAGEREF _Toc99098932 \h </w:instrText>
         </w:r>
         <w:r>
           <w:rPr>
@@ -30418,7 +30400,220 @@
             <w:noProof/>
             <w:webHidden/>
           </w:rPr>
-          <w:t>39</w:t>
+          <w:t>31</w:t>
+        </w:r>
+        <w:r>
+          <w:rPr>
+            <w:noProof/>
+            <w:webHidden/>
+          </w:rPr>
+          <w:fldChar w:fldCharType="end"/>
+        </w:r>
+      </w:hyperlink>
+    </w:p>
+    <w:p>
+      <w:pPr>
+        <w:pStyle w:val="Abbildungsverzeichnis"/>
+        <w:tabs>
+          <w:tab w:val="right" w:leader="dot" w:pos="9016"/>
+        </w:tabs>
+        <w:rPr>
+          <w:rFonts w:eastAsiaTheme="minorEastAsia"/>
+          <w:noProof/>
+          <w:sz w:val="22"/>
+          <w:lang w:eastAsia="de-CH"/>
+        </w:rPr>
+      </w:pPr>
+      <w:hyperlink w:anchor="_Toc99098933" w:history="1">
+        <w:r>
+          <w:rPr>
+            <w:rStyle w:val="Hyperlink"/>
+            <w:noProof/>
+          </w:rPr>
+          <w:t>Abbildung 15 Storage Tests</w:t>
+        </w:r>
+        <w:r>
+          <w:rPr>
+            <w:noProof/>
+            <w:webHidden/>
+          </w:rPr>
+          <w:tab/>
+        </w:r>
+        <w:r>
+          <w:rPr>
+            <w:noProof/>
+            <w:webHidden/>
+          </w:rPr>
+          <w:fldChar w:fldCharType="begin"/>
+        </w:r>
+        <w:r>
+          <w:rPr>
+            <w:noProof/>
+            <w:webHidden/>
+          </w:rPr>
+          <w:instrText xml:space="preserve"> PAGEREF _Toc99098933 \h </w:instrText>
+        </w:r>
+        <w:r>
+          <w:rPr>
+            <w:noProof/>
+            <w:webHidden/>
+          </w:rPr>
+        </w:r>
+        <w:r>
+          <w:rPr>
+            <w:noProof/>
+            <w:webHidden/>
+          </w:rPr>
+          <w:fldChar w:fldCharType="separate"/>
+        </w:r>
+        <w:r>
+          <w:rPr>
+            <w:noProof/>
+            <w:webHidden/>
+          </w:rPr>
+          <w:t>32</w:t>
+        </w:r>
+        <w:r>
+          <w:rPr>
+            <w:noProof/>
+            <w:webHidden/>
+          </w:rPr>
+          <w:fldChar w:fldCharType="end"/>
+        </w:r>
+      </w:hyperlink>
+    </w:p>
+    <w:p>
+      <w:pPr>
+        <w:pStyle w:val="Abbildungsverzeichnis"/>
+        <w:tabs>
+          <w:tab w:val="right" w:leader="dot" w:pos="9016"/>
+        </w:tabs>
+        <w:rPr>
+          <w:rFonts w:eastAsiaTheme="minorEastAsia"/>
+          <w:noProof/>
+          <w:sz w:val="22"/>
+          <w:lang w:eastAsia="de-CH"/>
+        </w:rPr>
+      </w:pPr>
+      <w:hyperlink w:anchor="_Toc99098934" w:history="1">
+        <w:r>
+          <w:rPr>
+            <w:rStyle w:val="Hyperlink"/>
+            <w:noProof/>
+          </w:rPr>
+          <w:t>Abbildung 16 Config Tests</w:t>
+        </w:r>
+        <w:r>
+          <w:rPr>
+            <w:noProof/>
+            <w:webHidden/>
+          </w:rPr>
+          <w:tab/>
+        </w:r>
+        <w:r>
+          <w:rPr>
+            <w:noProof/>
+            <w:webHidden/>
+          </w:rPr>
+          <w:fldChar w:fldCharType="begin"/>
+        </w:r>
+        <w:r>
+          <w:rPr>
+            <w:noProof/>
+            <w:webHidden/>
+          </w:rPr>
+          <w:instrText xml:space="preserve"> PAGEREF _Toc99098934 \h </w:instrText>
+        </w:r>
+        <w:r>
+          <w:rPr>
+            <w:noProof/>
+            <w:webHidden/>
+          </w:rPr>
+        </w:r>
+        <w:r>
+          <w:rPr>
+            <w:noProof/>
+            <w:webHidden/>
+          </w:rPr>
+          <w:fldChar w:fldCharType="separate"/>
+        </w:r>
+        <w:r>
+          <w:rPr>
+            <w:noProof/>
+            <w:webHidden/>
+          </w:rPr>
+          <w:t>32</w:t>
+        </w:r>
+        <w:r>
+          <w:rPr>
+            <w:noProof/>
+            <w:webHidden/>
+          </w:rPr>
+          <w:fldChar w:fldCharType="end"/>
+        </w:r>
+      </w:hyperlink>
+    </w:p>
+    <w:p>
+      <w:pPr>
+        <w:pStyle w:val="Abbildungsverzeichnis"/>
+        <w:tabs>
+          <w:tab w:val="right" w:leader="dot" w:pos="9016"/>
+        </w:tabs>
+        <w:rPr>
+          <w:rFonts w:eastAsiaTheme="minorEastAsia"/>
+          <w:noProof/>
+          <w:sz w:val="22"/>
+          <w:lang w:eastAsia="de-CH"/>
+        </w:rPr>
+      </w:pPr>
+      <w:hyperlink w:anchor="_Toc99098935" w:history="1">
+        <w:r>
+          <w:rPr>
+            <w:rStyle w:val="Hyperlink"/>
+            <w:noProof/>
+          </w:rPr>
+          <w:t>Abbildung 17 Autogramm</w:t>
+        </w:r>
+        <w:r>
+          <w:rPr>
+            <w:noProof/>
+            <w:webHidden/>
+          </w:rPr>
+          <w:tab/>
+        </w:r>
+        <w:r>
+          <w:rPr>
+            <w:noProof/>
+            <w:webHidden/>
+          </w:rPr>
+          <w:fldChar w:fldCharType="begin"/>
+        </w:r>
+        <w:r>
+          <w:rPr>
+            <w:noProof/>
+            <w:webHidden/>
+          </w:rPr>
+          <w:instrText xml:space="preserve"> PAGEREF _Toc99098935 \h </w:instrText>
+        </w:r>
+        <w:r>
+          <w:rPr>
+            <w:noProof/>
+            <w:webHidden/>
+          </w:rPr>
+        </w:r>
+        <w:r>
+          <w:rPr>
+            <w:noProof/>
+            <w:webHidden/>
+          </w:rPr>
+          <w:fldChar w:fldCharType="separate"/>
+        </w:r>
+        <w:r>
+          <w:rPr>
+            <w:noProof/>
+            <w:webHidden/>
+          </w:rPr>
+          <w:t>40</w:t>
         </w:r>
         <w:r>
           <w:rPr>

--- a/Dokumentation/IPA Maurice Meier.docx
+++ b/Dokumentation/IPA Maurice Meier.docx
@@ -7,18 +7,6 @@
         <w:pStyle w:val="Titel"/>
         <w:jc w:val="center"/>
       </w:pPr>
-      <w:r>
-        <w:rPr>
-          <w:shd w:val="clear" w:color="auto" w:fill="FFFFFF"/>
-        </w:rPr>
-        <w:br/>
-      </w:r>
-      <w:r>
-        <w:rPr>
-          <w:shd w:val="clear" w:color="auto" w:fill="FFFFFF"/>
-        </w:rPr>
-        <w:br/>
-      </w:r>
       <w:r>
         <w:rPr>
           <w:shd w:val="clear" w:color="auto" w:fill="FFFFFF"/>
@@ -36,6 +24,14 @@
       </w:r>
     </w:p>
     <w:p>
+      <w:pPr>
+        <w:jc w:val="center"/>
+      </w:pPr>
+    </w:p>
+    <w:p>
+      <w:pPr>
+        <w:jc w:val="center"/>
+      </w:pPr>
       <w:r>
         <w:rPr>
           <w:noProof/>
@@ -91,6 +87,19 @@
       </w:r>
     </w:p>
     <w:p>
+      <w:pPr>
+        <w:jc w:val="center"/>
+      </w:pPr>
+    </w:p>
+    <w:p>
+      <w:pPr>
+        <w:jc w:val="center"/>
+      </w:pPr>
+    </w:p>
+    <w:p>
+      <w:pPr>
+        <w:jc w:val="center"/>
+      </w:pPr>
       <w:r>
         <w:rPr>
           <w:noProof/>
@@ -146,6 +155,9 @@
                       <wps:txbx>
                         <w:txbxContent>
                           <w:p>
+                            <w:pPr>
+                              <w:jc w:val="center"/>
+                            </w:pPr>
                             <w:r>
                               <w:rPr>
                                 <w:b/>
@@ -245,6 +257,9 @@
                 <v:textbox>
                   <w:txbxContent>
                     <w:p>
+                      <w:pPr>
+                        <w:jc w:val="center"/>
+                      </w:pPr>
                       <w:r>
                         <w:rPr>
                           <w:b/>
@@ -347,7 +362,7 @@
         <w:pStyle w:val="berschrift1"/>
       </w:pPr>
       <w:bookmarkStart w:id="0" w:name="_Toc96951818"/>
-      <w:bookmarkStart w:id="1" w:name="_Toc99094123"/>
+      <w:bookmarkStart w:id="1" w:name="_Toc99100252"/>
       <w:r>
         <w:t>Änderungsnachweis</w:t>
       </w:r>
@@ -1146,7 +1161,7 @@
           <w:r>
             <w:fldChar w:fldCharType="separate"/>
           </w:r>
-          <w:hyperlink w:anchor="_Toc99094123" w:history="1">
+          <w:hyperlink w:anchor="_Toc99100252" w:history="1">
             <w:r>
               <w:rPr>
                 <w:rStyle w:val="Hyperlink"/>
@@ -1189,7 +1204,7 @@
                 <w:noProof/>
                 <w:webHidden/>
               </w:rPr>
-              <w:instrText xml:space="preserve"> PAGEREF _Toc99094123 \h </w:instrText>
+              <w:instrText xml:space="preserve"> PAGEREF _Toc99100252 \h </w:instrText>
             </w:r>
             <w:r>
               <w:rPr>
@@ -1234,7 +1249,7 @@
               <w:lang w:eastAsia="de-CH"/>
             </w:rPr>
           </w:pPr>
-          <w:hyperlink w:anchor="_Toc99094124" w:history="1">
+          <w:hyperlink w:anchor="_Toc99100253" w:history="1">
             <w:r>
               <w:rPr>
                 <w:rStyle w:val="Hyperlink"/>
@@ -1277,7 +1292,7 @@
                 <w:noProof/>
                 <w:webHidden/>
               </w:rPr>
-              <w:instrText xml:space="preserve"> PAGEREF _Toc99094124 \h </w:instrText>
+              <w:instrText xml:space="preserve"> PAGEREF _Toc99100253 \h </w:instrText>
             </w:r>
             <w:r>
               <w:rPr>
@@ -1322,7 +1337,7 @@
               <w:lang w:eastAsia="de-CH"/>
             </w:rPr>
           </w:pPr>
-          <w:hyperlink w:anchor="_Toc99094125" w:history="1">
+          <w:hyperlink w:anchor="_Toc99100254" w:history="1">
             <w:r>
               <w:rPr>
                 <w:rStyle w:val="Hyperlink"/>
@@ -1365,7 +1380,7 @@
                 <w:noProof/>
                 <w:webHidden/>
               </w:rPr>
-              <w:instrText xml:space="preserve"> PAGEREF _Toc99094125 \h </w:instrText>
+              <w:instrText xml:space="preserve"> PAGEREF _Toc99100254 \h </w:instrText>
             </w:r>
             <w:r>
               <w:rPr>
@@ -1410,7 +1425,7 @@
               <w:lang w:eastAsia="de-CH"/>
             </w:rPr>
           </w:pPr>
-          <w:hyperlink w:anchor="_Toc99094126" w:history="1">
+          <w:hyperlink w:anchor="_Toc99100255" w:history="1">
             <w:r>
               <w:rPr>
                 <w:rStyle w:val="Hyperlink"/>
@@ -1453,7 +1468,7 @@
                 <w:noProof/>
                 <w:webHidden/>
               </w:rPr>
-              <w:instrText xml:space="preserve"> PAGEREF _Toc99094126 \h </w:instrText>
+              <w:instrText xml:space="preserve"> PAGEREF _Toc99100255 \h </w:instrText>
             </w:r>
             <w:r>
               <w:rPr>
@@ -1498,7 +1513,7 @@
               <w:lang w:eastAsia="de-CH"/>
             </w:rPr>
           </w:pPr>
-          <w:hyperlink w:anchor="_Toc99094127" w:history="1">
+          <w:hyperlink w:anchor="_Toc99100256" w:history="1">
             <w:r>
               <w:rPr>
                 <w:rStyle w:val="Hyperlink"/>
@@ -1541,7 +1556,7 @@
                 <w:noProof/>
                 <w:webHidden/>
               </w:rPr>
-              <w:instrText xml:space="preserve"> PAGEREF _Toc99094127 \h </w:instrText>
+              <w:instrText xml:space="preserve"> PAGEREF _Toc99100256 \h </w:instrText>
             </w:r>
             <w:r>
               <w:rPr>
@@ -1586,7 +1601,7 @@
               <w:lang w:eastAsia="de-CH"/>
             </w:rPr>
           </w:pPr>
-          <w:hyperlink w:anchor="_Toc99094128" w:history="1">
+          <w:hyperlink w:anchor="_Toc99100257" w:history="1">
             <w:r>
               <w:rPr>
                 <w:rStyle w:val="Hyperlink"/>
@@ -1629,7 +1644,7 @@
                 <w:noProof/>
                 <w:webHidden/>
               </w:rPr>
-              <w:instrText xml:space="preserve"> PAGEREF _Toc99094128 \h </w:instrText>
+              <w:instrText xml:space="preserve"> PAGEREF _Toc99100257 \h </w:instrText>
             </w:r>
             <w:r>
               <w:rPr>
@@ -1674,7 +1689,7 @@
               <w:lang w:eastAsia="de-CH"/>
             </w:rPr>
           </w:pPr>
-          <w:hyperlink w:anchor="_Toc99094129" w:history="1">
+          <w:hyperlink w:anchor="_Toc99100258" w:history="1">
             <w:r>
               <w:rPr>
                 <w:rStyle w:val="Hyperlink"/>
@@ -1717,7 +1732,7 @@
                 <w:noProof/>
                 <w:webHidden/>
               </w:rPr>
-              <w:instrText xml:space="preserve"> PAGEREF _Toc99094129 \h </w:instrText>
+              <w:instrText xml:space="preserve"> PAGEREF _Toc99100258 \h </w:instrText>
             </w:r>
             <w:r>
               <w:rPr>
@@ -1762,7 +1777,7 @@
               <w:lang w:eastAsia="de-CH"/>
             </w:rPr>
           </w:pPr>
-          <w:hyperlink w:anchor="_Toc99094130" w:history="1">
+          <w:hyperlink w:anchor="_Toc99100259" w:history="1">
             <w:r>
               <w:rPr>
                 <w:rStyle w:val="Hyperlink"/>
@@ -1805,7 +1820,7 @@
                 <w:noProof/>
                 <w:webHidden/>
               </w:rPr>
-              <w:instrText xml:space="preserve"> PAGEREF _Toc99094130 \h </w:instrText>
+              <w:instrText xml:space="preserve"> PAGEREF _Toc99100259 \h </w:instrText>
             </w:r>
             <w:r>
               <w:rPr>
@@ -1850,7 +1865,7 @@
               <w:lang w:eastAsia="de-CH"/>
             </w:rPr>
           </w:pPr>
-          <w:hyperlink w:anchor="_Toc99094131" w:history="1">
+          <w:hyperlink w:anchor="_Toc99100260" w:history="1">
             <w:r>
               <w:rPr>
                 <w:rStyle w:val="Hyperlink"/>
@@ -1893,7 +1908,7 @@
                 <w:noProof/>
                 <w:webHidden/>
               </w:rPr>
-              <w:instrText xml:space="preserve"> PAGEREF _Toc99094131 \h </w:instrText>
+              <w:instrText xml:space="preserve"> PAGEREF _Toc99100260 \h </w:instrText>
             </w:r>
             <w:r>
               <w:rPr>
@@ -1938,7 +1953,7 @@
               <w:lang w:eastAsia="de-CH"/>
             </w:rPr>
           </w:pPr>
-          <w:hyperlink w:anchor="_Toc99094132" w:history="1">
+          <w:hyperlink w:anchor="_Toc99100261" w:history="1">
             <w:r>
               <w:rPr>
                 <w:rStyle w:val="Hyperlink"/>
@@ -1981,7 +1996,7 @@
                 <w:noProof/>
                 <w:webHidden/>
               </w:rPr>
-              <w:instrText xml:space="preserve"> PAGEREF _Toc99094132 \h </w:instrText>
+              <w:instrText xml:space="preserve"> PAGEREF _Toc99100261 \h </w:instrText>
             </w:r>
             <w:r>
               <w:rPr>
@@ -2026,7 +2041,7 @@
               <w:lang w:eastAsia="de-CH"/>
             </w:rPr>
           </w:pPr>
-          <w:hyperlink w:anchor="_Toc99094133" w:history="1">
+          <w:hyperlink w:anchor="_Toc99100262" w:history="1">
             <w:r>
               <w:rPr>
                 <w:rStyle w:val="Hyperlink"/>
@@ -2069,7 +2084,7 @@
                 <w:noProof/>
                 <w:webHidden/>
               </w:rPr>
-              <w:instrText xml:space="preserve"> PAGEREF _Toc99094133 \h </w:instrText>
+              <w:instrText xml:space="preserve"> PAGEREF _Toc99100262 \h </w:instrText>
             </w:r>
             <w:r>
               <w:rPr>
@@ -2114,7 +2129,7 @@
               <w:lang w:eastAsia="de-CH"/>
             </w:rPr>
           </w:pPr>
-          <w:hyperlink w:anchor="_Toc99094134" w:history="1">
+          <w:hyperlink w:anchor="_Toc99100263" w:history="1">
             <w:r>
               <w:rPr>
                 <w:rStyle w:val="Hyperlink"/>
@@ -2157,7 +2172,7 @@
                 <w:noProof/>
                 <w:webHidden/>
               </w:rPr>
-              <w:instrText xml:space="preserve"> PAGEREF _Toc99094134 \h </w:instrText>
+              <w:instrText xml:space="preserve"> PAGEREF _Toc99100263 \h </w:instrText>
             </w:r>
             <w:r>
               <w:rPr>
@@ -2202,7 +2217,7 @@
               <w:lang w:eastAsia="de-CH"/>
             </w:rPr>
           </w:pPr>
-          <w:hyperlink w:anchor="_Toc99094135" w:history="1">
+          <w:hyperlink w:anchor="_Toc99100264" w:history="1">
             <w:r>
               <w:rPr>
                 <w:rStyle w:val="Hyperlink"/>
@@ -2245,7 +2260,7 @@
                 <w:noProof/>
                 <w:webHidden/>
               </w:rPr>
-              <w:instrText xml:space="preserve"> PAGEREF _Toc99094135 \h </w:instrText>
+              <w:instrText xml:space="preserve"> PAGEREF _Toc99100264 \h </w:instrText>
             </w:r>
             <w:r>
               <w:rPr>
@@ -2290,7 +2305,7 @@
               <w:lang w:eastAsia="de-CH"/>
             </w:rPr>
           </w:pPr>
-          <w:hyperlink w:anchor="_Toc99094136" w:history="1">
+          <w:hyperlink w:anchor="_Toc99100265" w:history="1">
             <w:r>
               <w:rPr>
                 <w:rStyle w:val="Hyperlink"/>
@@ -2333,7 +2348,7 @@
                 <w:noProof/>
                 <w:webHidden/>
               </w:rPr>
-              <w:instrText xml:space="preserve"> PAGEREF _Toc99094136 \h </w:instrText>
+              <w:instrText xml:space="preserve"> PAGEREF _Toc99100265 \h </w:instrText>
             </w:r>
             <w:r>
               <w:rPr>
@@ -2378,7 +2393,7 @@
               <w:lang w:eastAsia="de-CH"/>
             </w:rPr>
           </w:pPr>
-          <w:hyperlink w:anchor="_Toc99094137" w:history="1">
+          <w:hyperlink w:anchor="_Toc99100266" w:history="1">
             <w:r>
               <w:rPr>
                 <w:rStyle w:val="Hyperlink"/>
@@ -2421,7 +2436,7 @@
                 <w:noProof/>
                 <w:webHidden/>
               </w:rPr>
-              <w:instrText xml:space="preserve"> PAGEREF _Toc99094137 \h </w:instrText>
+              <w:instrText xml:space="preserve"> PAGEREF _Toc99100266 \h </w:instrText>
             </w:r>
             <w:r>
               <w:rPr>
@@ -2466,7 +2481,7 @@
               <w:lang w:eastAsia="de-CH"/>
             </w:rPr>
           </w:pPr>
-          <w:hyperlink w:anchor="_Toc99094138" w:history="1">
+          <w:hyperlink w:anchor="_Toc99100267" w:history="1">
             <w:r>
               <w:rPr>
                 <w:rStyle w:val="Hyperlink"/>
@@ -2509,7 +2524,7 @@
                 <w:noProof/>
                 <w:webHidden/>
               </w:rPr>
-              <w:instrText xml:space="preserve"> PAGEREF _Toc99094138 \h </w:instrText>
+              <w:instrText xml:space="preserve"> PAGEREF _Toc99100267 \h </w:instrText>
             </w:r>
             <w:r>
               <w:rPr>
@@ -2554,7 +2569,7 @@
               <w:lang w:eastAsia="de-CH"/>
             </w:rPr>
           </w:pPr>
-          <w:hyperlink w:anchor="_Toc99094139" w:history="1">
+          <w:hyperlink w:anchor="_Toc99100268" w:history="1">
             <w:r>
               <w:rPr>
                 <w:rStyle w:val="Hyperlink"/>
@@ -2605,7 +2620,7 @@
                 <w:noProof/>
                 <w:webHidden/>
               </w:rPr>
-              <w:instrText xml:space="preserve"> PAGEREF _Toc99094139 \h </w:instrText>
+              <w:instrText xml:space="preserve"> PAGEREF _Toc99100268 \h </w:instrText>
             </w:r>
             <w:r>
               <w:rPr>
@@ -2650,7 +2665,7 @@
               <w:lang w:eastAsia="de-CH"/>
             </w:rPr>
           </w:pPr>
-          <w:hyperlink w:anchor="_Toc99094140" w:history="1">
+          <w:hyperlink w:anchor="_Toc99100269" w:history="1">
             <w:r>
               <w:rPr>
                 <w:rStyle w:val="Hyperlink"/>
@@ -2693,7 +2708,7 @@
                 <w:noProof/>
                 <w:webHidden/>
               </w:rPr>
-              <w:instrText xml:space="preserve"> PAGEREF _Toc99094140 \h </w:instrText>
+              <w:instrText xml:space="preserve"> PAGEREF _Toc99100269 \h </w:instrText>
             </w:r>
             <w:r>
               <w:rPr>
@@ -2738,7 +2753,7 @@
               <w:lang w:eastAsia="de-CH"/>
             </w:rPr>
           </w:pPr>
-          <w:hyperlink w:anchor="_Toc99094141" w:history="1">
+          <w:hyperlink w:anchor="_Toc99100270" w:history="1">
             <w:r>
               <w:rPr>
                 <w:rStyle w:val="Hyperlink"/>
@@ -2781,7 +2796,7 @@
                 <w:noProof/>
                 <w:webHidden/>
               </w:rPr>
-              <w:instrText xml:space="preserve"> PAGEREF _Toc99094141 \h </w:instrText>
+              <w:instrText xml:space="preserve"> PAGEREF _Toc99100270 \h </w:instrText>
             </w:r>
             <w:r>
               <w:rPr>
@@ -2826,7 +2841,7 @@
               <w:lang w:eastAsia="de-CH"/>
             </w:rPr>
           </w:pPr>
-          <w:hyperlink w:anchor="_Toc99094142" w:history="1">
+          <w:hyperlink w:anchor="_Toc99100271" w:history="1">
             <w:r>
               <w:rPr>
                 <w:rStyle w:val="Hyperlink"/>
@@ -2877,7 +2892,7 @@
                 <w:noProof/>
                 <w:webHidden/>
               </w:rPr>
-              <w:instrText xml:space="preserve"> PAGEREF _Toc99094142 \h </w:instrText>
+              <w:instrText xml:space="preserve"> PAGEREF _Toc99100271 \h </w:instrText>
             </w:r>
             <w:r>
               <w:rPr>
@@ -2922,7 +2937,7 @@
               <w:lang w:eastAsia="de-CH"/>
             </w:rPr>
           </w:pPr>
-          <w:hyperlink w:anchor="_Toc99094143" w:history="1">
+          <w:hyperlink w:anchor="_Toc99100272" w:history="1">
             <w:r>
               <w:rPr>
                 <w:rStyle w:val="Hyperlink"/>
@@ -2965,7 +2980,7 @@
                 <w:noProof/>
                 <w:webHidden/>
               </w:rPr>
-              <w:instrText xml:space="preserve"> PAGEREF _Toc99094143 \h </w:instrText>
+              <w:instrText xml:space="preserve"> PAGEREF _Toc99100272 \h </w:instrText>
             </w:r>
             <w:r>
               <w:rPr>
@@ -3010,7 +3025,7 @@
               <w:lang w:eastAsia="de-CH"/>
             </w:rPr>
           </w:pPr>
-          <w:hyperlink w:anchor="_Toc99094144" w:history="1">
+          <w:hyperlink w:anchor="_Toc99100273" w:history="1">
             <w:r>
               <w:rPr>
                 <w:rStyle w:val="Hyperlink"/>
@@ -3053,7 +3068,7 @@
                 <w:noProof/>
                 <w:webHidden/>
               </w:rPr>
-              <w:instrText xml:space="preserve"> PAGEREF _Toc99094144 \h </w:instrText>
+              <w:instrText xml:space="preserve"> PAGEREF _Toc99100273 \h </w:instrText>
             </w:r>
             <w:r>
               <w:rPr>
@@ -3098,7 +3113,7 @@
               <w:lang w:eastAsia="de-CH"/>
             </w:rPr>
           </w:pPr>
-          <w:hyperlink w:anchor="_Toc99094145" w:history="1">
+          <w:hyperlink w:anchor="_Toc99100274" w:history="1">
             <w:r>
               <w:rPr>
                 <w:rStyle w:val="Hyperlink"/>
@@ -3150,7 +3165,7 @@
                 <w:noProof/>
                 <w:webHidden/>
               </w:rPr>
-              <w:instrText xml:space="preserve"> PAGEREF _Toc99094145 \h </w:instrText>
+              <w:instrText xml:space="preserve"> PAGEREF _Toc99100274 \h </w:instrText>
             </w:r>
             <w:r>
               <w:rPr>
@@ -3195,7 +3210,7 @@
               <w:lang w:eastAsia="de-CH"/>
             </w:rPr>
           </w:pPr>
-          <w:hyperlink w:anchor="_Toc99094146" w:history="1">
+          <w:hyperlink w:anchor="_Toc99100275" w:history="1">
             <w:r>
               <w:rPr>
                 <w:rStyle w:val="Hyperlink"/>
@@ -3238,7 +3253,7 @@
                 <w:noProof/>
                 <w:webHidden/>
               </w:rPr>
-              <w:instrText xml:space="preserve"> PAGEREF _Toc99094146 \h </w:instrText>
+              <w:instrText xml:space="preserve"> PAGEREF _Toc99100275 \h </w:instrText>
             </w:r>
             <w:r>
               <w:rPr>
@@ -3283,7 +3298,7 @@
               <w:lang w:eastAsia="de-CH"/>
             </w:rPr>
           </w:pPr>
-          <w:hyperlink w:anchor="_Toc99094147" w:history="1">
+          <w:hyperlink w:anchor="_Toc99100276" w:history="1">
             <w:r>
               <w:rPr>
                 <w:rStyle w:val="Hyperlink"/>
@@ -3326,7 +3341,7 @@
                 <w:noProof/>
                 <w:webHidden/>
               </w:rPr>
-              <w:instrText xml:space="preserve"> PAGEREF _Toc99094147 \h </w:instrText>
+              <w:instrText xml:space="preserve"> PAGEREF _Toc99100276 \h </w:instrText>
             </w:r>
             <w:r>
               <w:rPr>
@@ -3371,7 +3386,7 @@
               <w:lang w:eastAsia="de-CH"/>
             </w:rPr>
           </w:pPr>
-          <w:hyperlink w:anchor="_Toc99094148" w:history="1">
+          <w:hyperlink w:anchor="_Toc99100277" w:history="1">
             <w:r>
               <w:rPr>
                 <w:rStyle w:val="Hyperlink"/>
@@ -3423,7 +3438,7 @@
                 <w:noProof/>
                 <w:webHidden/>
               </w:rPr>
-              <w:instrText xml:space="preserve"> PAGEREF _Toc99094148 \h </w:instrText>
+              <w:instrText xml:space="preserve"> PAGEREF _Toc99100277 \h </w:instrText>
             </w:r>
             <w:r>
               <w:rPr>
@@ -3468,7 +3483,7 @@
               <w:lang w:eastAsia="de-CH"/>
             </w:rPr>
           </w:pPr>
-          <w:hyperlink w:anchor="_Toc99094149" w:history="1">
+          <w:hyperlink w:anchor="_Toc99100278" w:history="1">
             <w:r>
               <w:rPr>
                 <w:rStyle w:val="Hyperlink"/>
@@ -3511,7 +3526,7 @@
                 <w:noProof/>
                 <w:webHidden/>
               </w:rPr>
-              <w:instrText xml:space="preserve"> PAGEREF _Toc99094149 \h </w:instrText>
+              <w:instrText xml:space="preserve"> PAGEREF _Toc99100278 \h </w:instrText>
             </w:r>
             <w:r>
               <w:rPr>
@@ -3556,7 +3571,7 @@
               <w:lang w:eastAsia="de-CH"/>
             </w:rPr>
           </w:pPr>
-          <w:hyperlink w:anchor="_Toc99094150" w:history="1">
+          <w:hyperlink w:anchor="_Toc99100279" w:history="1">
             <w:r>
               <w:rPr>
                 <w:rStyle w:val="Hyperlink"/>
@@ -3599,7 +3614,7 @@
                 <w:noProof/>
                 <w:webHidden/>
               </w:rPr>
-              <w:instrText xml:space="preserve"> PAGEREF _Toc99094150 \h </w:instrText>
+              <w:instrText xml:space="preserve"> PAGEREF _Toc99100279 \h </w:instrText>
             </w:r>
             <w:r>
               <w:rPr>
@@ -3644,7 +3659,7 @@
               <w:lang w:eastAsia="de-CH"/>
             </w:rPr>
           </w:pPr>
-          <w:hyperlink w:anchor="_Toc99094151" w:history="1">
+          <w:hyperlink w:anchor="_Toc99100280" w:history="1">
             <w:r>
               <w:rPr>
                 <w:rStyle w:val="Hyperlink"/>
@@ -3696,7 +3711,7 @@
                 <w:noProof/>
                 <w:webHidden/>
               </w:rPr>
-              <w:instrText xml:space="preserve"> PAGEREF _Toc99094151 \h </w:instrText>
+              <w:instrText xml:space="preserve"> PAGEREF _Toc99100280 \h </w:instrText>
             </w:r>
             <w:r>
               <w:rPr>
@@ -3741,7 +3756,7 @@
               <w:lang w:eastAsia="de-CH"/>
             </w:rPr>
           </w:pPr>
-          <w:hyperlink w:anchor="_Toc99094152" w:history="1">
+          <w:hyperlink w:anchor="_Toc99100281" w:history="1">
             <w:r>
               <w:rPr>
                 <w:rStyle w:val="Hyperlink"/>
@@ -3784,7 +3799,7 @@
                 <w:noProof/>
                 <w:webHidden/>
               </w:rPr>
-              <w:instrText xml:space="preserve"> PAGEREF _Toc99094152 \h </w:instrText>
+              <w:instrText xml:space="preserve"> PAGEREF _Toc99100281 \h </w:instrText>
             </w:r>
             <w:r>
               <w:rPr>
@@ -3829,7 +3844,7 @@
               <w:lang w:eastAsia="de-CH"/>
             </w:rPr>
           </w:pPr>
-          <w:hyperlink w:anchor="_Toc99094153" w:history="1">
+          <w:hyperlink w:anchor="_Toc99100282" w:history="1">
             <w:r>
               <w:rPr>
                 <w:rStyle w:val="Hyperlink"/>
@@ -3872,7 +3887,7 @@
                 <w:noProof/>
                 <w:webHidden/>
               </w:rPr>
-              <w:instrText xml:space="preserve"> PAGEREF _Toc99094153 \h </w:instrText>
+              <w:instrText xml:space="preserve"> PAGEREF _Toc99100282 \h </w:instrText>
             </w:r>
             <w:r>
               <w:rPr>
@@ -3917,7 +3932,7 @@
               <w:lang w:eastAsia="de-CH"/>
             </w:rPr>
           </w:pPr>
-          <w:hyperlink w:anchor="_Toc99094154" w:history="1">
+          <w:hyperlink w:anchor="_Toc99100283" w:history="1">
             <w:r>
               <w:rPr>
                 <w:rStyle w:val="Hyperlink"/>
@@ -3969,7 +3984,7 @@
                 <w:noProof/>
                 <w:webHidden/>
               </w:rPr>
-              <w:instrText xml:space="preserve"> PAGEREF _Toc99094154 \h </w:instrText>
+              <w:instrText xml:space="preserve"> PAGEREF _Toc99100283 \h </w:instrText>
             </w:r>
             <w:r>
               <w:rPr>
@@ -4014,7 +4029,7 @@
               <w:lang w:eastAsia="de-CH"/>
             </w:rPr>
           </w:pPr>
-          <w:hyperlink w:anchor="_Toc99094155" w:history="1">
+          <w:hyperlink w:anchor="_Toc99100284" w:history="1">
             <w:r>
               <w:rPr>
                 <w:rStyle w:val="Hyperlink"/>
@@ -4057,7 +4072,7 @@
                 <w:noProof/>
                 <w:webHidden/>
               </w:rPr>
-              <w:instrText xml:space="preserve"> PAGEREF _Toc99094155 \h </w:instrText>
+              <w:instrText xml:space="preserve"> PAGEREF _Toc99100284 \h </w:instrText>
             </w:r>
             <w:r>
               <w:rPr>
@@ -4102,7 +4117,7 @@
               <w:lang w:eastAsia="de-CH"/>
             </w:rPr>
           </w:pPr>
-          <w:hyperlink w:anchor="_Toc99094156" w:history="1">
+          <w:hyperlink w:anchor="_Toc99100285" w:history="1">
             <w:r>
               <w:rPr>
                 <w:rStyle w:val="Hyperlink"/>
@@ -4145,7 +4160,7 @@
                 <w:noProof/>
                 <w:webHidden/>
               </w:rPr>
-              <w:instrText xml:space="preserve"> PAGEREF _Toc99094156 \h </w:instrText>
+              <w:instrText xml:space="preserve"> PAGEREF _Toc99100285 \h </w:instrText>
             </w:r>
             <w:r>
               <w:rPr>
@@ -4190,7 +4205,7 @@
               <w:lang w:eastAsia="de-CH"/>
             </w:rPr>
           </w:pPr>
-          <w:hyperlink w:anchor="_Toc99094157" w:history="1">
+          <w:hyperlink w:anchor="_Toc99100286" w:history="1">
             <w:r>
               <w:rPr>
                 <w:rStyle w:val="Hyperlink"/>
@@ -4242,7 +4257,7 @@
                 <w:noProof/>
                 <w:webHidden/>
               </w:rPr>
-              <w:instrText xml:space="preserve"> PAGEREF _Toc99094157 \h </w:instrText>
+              <w:instrText xml:space="preserve"> PAGEREF _Toc99100286 \h </w:instrText>
             </w:r>
             <w:r>
               <w:rPr>
@@ -4287,7 +4302,7 @@
               <w:lang w:eastAsia="de-CH"/>
             </w:rPr>
           </w:pPr>
-          <w:hyperlink w:anchor="_Toc99094158" w:history="1">
+          <w:hyperlink w:anchor="_Toc99100287" w:history="1">
             <w:r>
               <w:rPr>
                 <w:rStyle w:val="Hyperlink"/>
@@ -4330,7 +4345,7 @@
                 <w:noProof/>
                 <w:webHidden/>
               </w:rPr>
-              <w:instrText xml:space="preserve"> PAGEREF _Toc99094158 \h </w:instrText>
+              <w:instrText xml:space="preserve"> PAGEREF _Toc99100287 \h </w:instrText>
             </w:r>
             <w:r>
               <w:rPr>
@@ -4375,7 +4390,7 @@
               <w:lang w:eastAsia="de-CH"/>
             </w:rPr>
           </w:pPr>
-          <w:hyperlink w:anchor="_Toc99094159" w:history="1">
+          <w:hyperlink w:anchor="_Toc99100288" w:history="1">
             <w:r>
               <w:rPr>
                 <w:rStyle w:val="Hyperlink"/>
@@ -4418,7 +4433,7 @@
                 <w:noProof/>
                 <w:webHidden/>
               </w:rPr>
-              <w:instrText xml:space="preserve"> PAGEREF _Toc99094159 \h </w:instrText>
+              <w:instrText xml:space="preserve"> PAGEREF _Toc99100288 \h </w:instrText>
             </w:r>
             <w:r>
               <w:rPr>
@@ -4463,7 +4478,7 @@
               <w:lang w:eastAsia="de-CH"/>
             </w:rPr>
           </w:pPr>
-          <w:hyperlink w:anchor="_Toc99094160" w:history="1">
+          <w:hyperlink w:anchor="_Toc99100289" w:history="1">
             <w:r>
               <w:rPr>
                 <w:rStyle w:val="Hyperlink"/>
@@ -4515,7 +4530,7 @@
                 <w:noProof/>
                 <w:webHidden/>
               </w:rPr>
-              <w:instrText xml:space="preserve"> PAGEREF _Toc99094160 \h </w:instrText>
+              <w:instrText xml:space="preserve"> PAGEREF _Toc99100289 \h </w:instrText>
             </w:r>
             <w:r>
               <w:rPr>
@@ -4560,7 +4575,7 @@
               <w:lang w:eastAsia="de-CH"/>
             </w:rPr>
           </w:pPr>
-          <w:hyperlink w:anchor="_Toc99094161" w:history="1">
+          <w:hyperlink w:anchor="_Toc99100290" w:history="1">
             <w:r>
               <w:rPr>
                 <w:rStyle w:val="Hyperlink"/>
@@ -4603,7 +4618,7 @@
                 <w:noProof/>
                 <w:webHidden/>
               </w:rPr>
-              <w:instrText xml:space="preserve"> PAGEREF _Toc99094161 \h </w:instrText>
+              <w:instrText xml:space="preserve"> PAGEREF _Toc99100290 \h </w:instrText>
             </w:r>
             <w:r>
               <w:rPr>
@@ -4648,7 +4663,7 @@
               <w:lang w:eastAsia="de-CH"/>
             </w:rPr>
           </w:pPr>
-          <w:hyperlink w:anchor="_Toc99094162" w:history="1">
+          <w:hyperlink w:anchor="_Toc99100291" w:history="1">
             <w:r>
               <w:rPr>
                 <w:rStyle w:val="Hyperlink"/>
@@ -4691,7 +4706,7 @@
                 <w:noProof/>
                 <w:webHidden/>
               </w:rPr>
-              <w:instrText xml:space="preserve"> PAGEREF _Toc99094162 \h </w:instrText>
+              <w:instrText xml:space="preserve"> PAGEREF _Toc99100291 \h </w:instrText>
             </w:r>
             <w:r>
               <w:rPr>
@@ -4736,7 +4751,7 @@
               <w:lang w:eastAsia="de-CH"/>
             </w:rPr>
           </w:pPr>
-          <w:hyperlink w:anchor="_Toc99094163" w:history="1">
+          <w:hyperlink w:anchor="_Toc99100292" w:history="1">
             <w:r>
               <w:rPr>
                 <w:rStyle w:val="Hyperlink"/>
@@ -4788,7 +4803,7 @@
                 <w:noProof/>
                 <w:webHidden/>
               </w:rPr>
-              <w:instrText xml:space="preserve"> PAGEREF _Toc99094163 \h </w:instrText>
+              <w:instrText xml:space="preserve"> PAGEREF _Toc99100292 \h </w:instrText>
             </w:r>
             <w:r>
               <w:rPr>
@@ -4833,7 +4848,7 @@
               <w:lang w:eastAsia="de-CH"/>
             </w:rPr>
           </w:pPr>
-          <w:hyperlink w:anchor="_Toc99094164" w:history="1">
+          <w:hyperlink w:anchor="_Toc99100293" w:history="1">
             <w:r>
               <w:rPr>
                 <w:rStyle w:val="Hyperlink"/>
@@ -4876,7 +4891,7 @@
                 <w:noProof/>
                 <w:webHidden/>
               </w:rPr>
-              <w:instrText xml:space="preserve"> PAGEREF _Toc99094164 \h </w:instrText>
+              <w:instrText xml:space="preserve"> PAGEREF _Toc99100293 \h </w:instrText>
             </w:r>
             <w:r>
               <w:rPr>
@@ -4921,7 +4936,7 @@
               <w:lang w:eastAsia="de-CH"/>
             </w:rPr>
           </w:pPr>
-          <w:hyperlink w:anchor="_Toc99094165" w:history="1">
+          <w:hyperlink w:anchor="_Toc99100294" w:history="1">
             <w:r>
               <w:rPr>
                 <w:rStyle w:val="Hyperlink"/>
@@ -4964,7 +4979,7 @@
                 <w:noProof/>
                 <w:webHidden/>
               </w:rPr>
-              <w:instrText xml:space="preserve"> PAGEREF _Toc99094165 \h </w:instrText>
+              <w:instrText xml:space="preserve"> PAGEREF _Toc99100294 \h </w:instrText>
             </w:r>
             <w:r>
               <w:rPr>
@@ -5009,7 +5024,7 @@
               <w:lang w:eastAsia="de-CH"/>
             </w:rPr>
           </w:pPr>
-          <w:hyperlink w:anchor="_Toc99094166" w:history="1">
+          <w:hyperlink w:anchor="_Toc99100295" w:history="1">
             <w:r>
               <w:rPr>
                 <w:rStyle w:val="Hyperlink"/>
@@ -5061,7 +5076,7 @@
                 <w:noProof/>
                 <w:webHidden/>
               </w:rPr>
-              <w:instrText xml:space="preserve"> PAGEREF _Toc99094166 \h </w:instrText>
+              <w:instrText xml:space="preserve"> PAGEREF _Toc99100295 \h </w:instrText>
             </w:r>
             <w:r>
               <w:rPr>
@@ -5106,7 +5121,7 @@
               <w:lang w:eastAsia="de-CH"/>
             </w:rPr>
           </w:pPr>
-          <w:hyperlink w:anchor="_Toc99094167" w:history="1">
+          <w:hyperlink w:anchor="_Toc99100296" w:history="1">
             <w:r>
               <w:rPr>
                 <w:rStyle w:val="Hyperlink"/>
@@ -5149,7 +5164,7 @@
                 <w:noProof/>
                 <w:webHidden/>
               </w:rPr>
-              <w:instrText xml:space="preserve"> PAGEREF _Toc99094167 \h </w:instrText>
+              <w:instrText xml:space="preserve"> PAGEREF _Toc99100296 \h </w:instrText>
             </w:r>
             <w:r>
               <w:rPr>
@@ -5194,7 +5209,7 @@
               <w:lang w:eastAsia="de-CH"/>
             </w:rPr>
           </w:pPr>
-          <w:hyperlink w:anchor="_Toc99094168" w:history="1">
+          <w:hyperlink w:anchor="_Toc99100297" w:history="1">
             <w:r>
               <w:rPr>
                 <w:rStyle w:val="Hyperlink"/>
@@ -5237,7 +5252,7 @@
                 <w:noProof/>
                 <w:webHidden/>
               </w:rPr>
-              <w:instrText xml:space="preserve"> PAGEREF _Toc99094168 \h </w:instrText>
+              <w:instrText xml:space="preserve"> PAGEREF _Toc99100297 \h </w:instrText>
             </w:r>
             <w:r>
               <w:rPr>
@@ -5282,7 +5297,7 @@
               <w:lang w:eastAsia="de-CH"/>
             </w:rPr>
           </w:pPr>
-          <w:hyperlink w:anchor="_Toc99094169" w:history="1">
+          <w:hyperlink w:anchor="_Toc99100298" w:history="1">
             <w:r>
               <w:rPr>
                 <w:rStyle w:val="Hyperlink"/>
@@ -5334,7 +5349,7 @@
                 <w:noProof/>
                 <w:webHidden/>
               </w:rPr>
-              <w:instrText xml:space="preserve"> PAGEREF _Toc99094169 \h </w:instrText>
+              <w:instrText xml:space="preserve"> PAGEREF _Toc99100298 \h </w:instrText>
             </w:r>
             <w:r>
               <w:rPr>
@@ -5379,7 +5394,7 @@
               <w:lang w:eastAsia="de-CH"/>
             </w:rPr>
           </w:pPr>
-          <w:hyperlink w:anchor="_Toc99094170" w:history="1">
+          <w:hyperlink w:anchor="_Toc99100299" w:history="1">
             <w:r>
               <w:rPr>
                 <w:rStyle w:val="Hyperlink"/>
@@ -5422,7 +5437,7 @@
                 <w:noProof/>
                 <w:webHidden/>
               </w:rPr>
-              <w:instrText xml:space="preserve"> PAGEREF _Toc99094170 \h </w:instrText>
+              <w:instrText xml:space="preserve"> PAGEREF _Toc99100299 \h </w:instrText>
             </w:r>
             <w:r>
               <w:rPr>
@@ -5467,7 +5482,7 @@
               <w:lang w:eastAsia="de-CH"/>
             </w:rPr>
           </w:pPr>
-          <w:hyperlink w:anchor="_Toc99094171" w:history="1">
+          <w:hyperlink w:anchor="_Toc99100300" w:history="1">
             <w:r>
               <w:rPr>
                 <w:rStyle w:val="Hyperlink"/>
@@ -5510,7 +5525,7 @@
                 <w:noProof/>
                 <w:webHidden/>
               </w:rPr>
-              <w:instrText xml:space="preserve"> PAGEREF _Toc99094171 \h </w:instrText>
+              <w:instrText xml:space="preserve"> PAGEREF _Toc99100300 \h </w:instrText>
             </w:r>
             <w:r>
               <w:rPr>
@@ -5555,7 +5570,7 @@
               <w:lang w:eastAsia="de-CH"/>
             </w:rPr>
           </w:pPr>
-          <w:hyperlink w:anchor="_Toc99094172" w:history="1">
+          <w:hyperlink w:anchor="_Toc99100301" w:history="1">
             <w:r>
               <w:rPr>
                 <w:rStyle w:val="Hyperlink"/>
@@ -5607,7 +5622,7 @@
                 <w:noProof/>
                 <w:webHidden/>
               </w:rPr>
-              <w:instrText xml:space="preserve"> PAGEREF _Toc99094172 \h </w:instrText>
+              <w:instrText xml:space="preserve"> PAGEREF _Toc99100301 \h </w:instrText>
             </w:r>
             <w:r>
               <w:rPr>
@@ -5652,7 +5667,7 @@
               <w:lang w:eastAsia="de-CH"/>
             </w:rPr>
           </w:pPr>
-          <w:hyperlink w:anchor="_Toc99094173" w:history="1">
+          <w:hyperlink w:anchor="_Toc99100302" w:history="1">
             <w:r>
               <w:rPr>
                 <w:rStyle w:val="Hyperlink"/>
@@ -5695,7 +5710,7 @@
                 <w:noProof/>
                 <w:webHidden/>
               </w:rPr>
-              <w:instrText xml:space="preserve"> PAGEREF _Toc99094173 \h </w:instrText>
+              <w:instrText xml:space="preserve"> PAGEREF _Toc99100302 \h </w:instrText>
             </w:r>
             <w:r>
               <w:rPr>
@@ -5740,7 +5755,7 @@
               <w:lang w:eastAsia="de-CH"/>
             </w:rPr>
           </w:pPr>
-          <w:hyperlink w:anchor="_Toc99094174" w:history="1">
+          <w:hyperlink w:anchor="_Toc99100303" w:history="1">
             <w:r>
               <w:rPr>
                 <w:rStyle w:val="Hyperlink"/>
@@ -5783,7 +5798,7 @@
                 <w:noProof/>
                 <w:webHidden/>
               </w:rPr>
-              <w:instrText xml:space="preserve"> PAGEREF _Toc99094174 \h </w:instrText>
+              <w:instrText xml:space="preserve"> PAGEREF _Toc99100303 \h </w:instrText>
             </w:r>
             <w:r>
               <w:rPr>
@@ -5828,7 +5843,7 @@
               <w:lang w:eastAsia="de-CH"/>
             </w:rPr>
           </w:pPr>
-          <w:hyperlink w:anchor="_Toc99094175" w:history="1">
+          <w:hyperlink w:anchor="_Toc99100304" w:history="1">
             <w:r>
               <w:rPr>
                 <w:rStyle w:val="Hyperlink"/>
@@ -5871,7 +5886,7 @@
                 <w:noProof/>
                 <w:webHidden/>
               </w:rPr>
-              <w:instrText xml:space="preserve"> PAGEREF _Toc99094175 \h </w:instrText>
+              <w:instrText xml:space="preserve"> PAGEREF _Toc99100304 \h </w:instrText>
             </w:r>
             <w:r>
               <w:rPr>
@@ -5916,7 +5931,7 @@
               <w:lang w:eastAsia="de-CH"/>
             </w:rPr>
           </w:pPr>
-          <w:hyperlink w:anchor="_Toc99094176" w:history="1">
+          <w:hyperlink w:anchor="_Toc99100305" w:history="1">
             <w:r>
               <w:rPr>
                 <w:rStyle w:val="Hyperlink"/>
@@ -5959,7 +5974,7 @@
                 <w:noProof/>
                 <w:webHidden/>
               </w:rPr>
-              <w:instrText xml:space="preserve"> PAGEREF _Toc99094176 \h </w:instrText>
+              <w:instrText xml:space="preserve"> PAGEREF _Toc99100305 \h </w:instrText>
             </w:r>
             <w:r>
               <w:rPr>
@@ -6004,7 +6019,7 @@
               <w:lang w:eastAsia="de-CH"/>
             </w:rPr>
           </w:pPr>
-          <w:hyperlink w:anchor="_Toc99094177" w:history="1">
+          <w:hyperlink w:anchor="_Toc99100306" w:history="1">
             <w:r>
               <w:rPr>
                 <w:rStyle w:val="Hyperlink"/>
@@ -6047,7 +6062,7 @@
                 <w:noProof/>
                 <w:webHidden/>
               </w:rPr>
-              <w:instrText xml:space="preserve"> PAGEREF _Toc99094177 \h </w:instrText>
+              <w:instrText xml:space="preserve"> PAGEREF _Toc99100306 \h </w:instrText>
             </w:r>
             <w:r>
               <w:rPr>
@@ -6092,7 +6107,7 @@
               <w:lang w:eastAsia="de-CH"/>
             </w:rPr>
           </w:pPr>
-          <w:hyperlink w:anchor="_Toc99094178" w:history="1">
+          <w:hyperlink w:anchor="_Toc99100307" w:history="1">
             <w:r>
               <w:rPr>
                 <w:rStyle w:val="Hyperlink"/>
@@ -6135,7 +6150,7 @@
                 <w:noProof/>
                 <w:webHidden/>
               </w:rPr>
-              <w:instrText xml:space="preserve"> PAGEREF _Toc99094178 \h </w:instrText>
+              <w:instrText xml:space="preserve"> PAGEREF _Toc99100307 \h </w:instrText>
             </w:r>
             <w:r>
               <w:rPr>
@@ -6180,7 +6195,7 @@
               <w:lang w:eastAsia="de-CH"/>
             </w:rPr>
           </w:pPr>
-          <w:hyperlink w:anchor="_Toc99094179" w:history="1">
+          <w:hyperlink w:anchor="_Toc99100308" w:history="1">
             <w:r>
               <w:rPr>
                 <w:rStyle w:val="Hyperlink"/>
@@ -6223,7 +6238,7 @@
                 <w:noProof/>
                 <w:webHidden/>
               </w:rPr>
-              <w:instrText xml:space="preserve"> PAGEREF _Toc99094179 \h </w:instrText>
+              <w:instrText xml:space="preserve"> PAGEREF _Toc99100308 \h </w:instrText>
             </w:r>
             <w:r>
               <w:rPr>
@@ -6268,7 +6283,7 @@
               <w:lang w:eastAsia="de-CH"/>
             </w:rPr>
           </w:pPr>
-          <w:hyperlink w:anchor="_Toc99094180" w:history="1">
+          <w:hyperlink w:anchor="_Toc99100309" w:history="1">
             <w:r>
               <w:rPr>
                 <w:rStyle w:val="Hyperlink"/>
@@ -6311,7 +6326,7 @@
                 <w:noProof/>
                 <w:webHidden/>
               </w:rPr>
-              <w:instrText xml:space="preserve"> PAGEREF _Toc99094180 \h </w:instrText>
+              <w:instrText xml:space="preserve"> PAGEREF _Toc99100309 \h </w:instrText>
             </w:r>
             <w:r>
               <w:rPr>
@@ -6356,7 +6371,7 @@
               <w:lang w:eastAsia="de-CH"/>
             </w:rPr>
           </w:pPr>
-          <w:hyperlink w:anchor="_Toc99094181" w:history="1">
+          <w:hyperlink w:anchor="_Toc99100310" w:history="1">
             <w:r>
               <w:rPr>
                 <w:rStyle w:val="Hyperlink"/>
@@ -6399,7 +6414,7 @@
                 <w:noProof/>
                 <w:webHidden/>
               </w:rPr>
-              <w:instrText xml:space="preserve"> PAGEREF _Toc99094181 \h </w:instrText>
+              <w:instrText xml:space="preserve"> PAGEREF _Toc99100310 \h </w:instrText>
             </w:r>
             <w:r>
               <w:rPr>
@@ -6444,7 +6459,7 @@
               <w:lang w:eastAsia="de-CH"/>
             </w:rPr>
           </w:pPr>
-          <w:hyperlink w:anchor="_Toc99094182" w:history="1">
+          <w:hyperlink w:anchor="_Toc99100311" w:history="1">
             <w:r>
               <w:rPr>
                 <w:rStyle w:val="Hyperlink"/>
@@ -6487,7 +6502,7 @@
                 <w:noProof/>
                 <w:webHidden/>
               </w:rPr>
-              <w:instrText xml:space="preserve"> PAGEREF _Toc99094182 \h </w:instrText>
+              <w:instrText xml:space="preserve"> PAGEREF _Toc99100311 \h </w:instrText>
             </w:r>
             <w:r>
               <w:rPr>
@@ -6532,7 +6547,7 @@
               <w:lang w:eastAsia="de-CH"/>
             </w:rPr>
           </w:pPr>
-          <w:hyperlink w:anchor="_Toc99094183" w:history="1">
+          <w:hyperlink w:anchor="_Toc99100312" w:history="1">
             <w:r>
               <w:rPr>
                 <w:rStyle w:val="Hyperlink"/>
@@ -6575,7 +6590,7 @@
                 <w:noProof/>
                 <w:webHidden/>
               </w:rPr>
-              <w:instrText xml:space="preserve"> PAGEREF _Toc99094183 \h </w:instrText>
+              <w:instrText xml:space="preserve"> PAGEREF _Toc99100312 \h </w:instrText>
             </w:r>
             <w:r>
               <w:rPr>
@@ -6620,7 +6635,7 @@
               <w:lang w:eastAsia="de-CH"/>
             </w:rPr>
           </w:pPr>
-          <w:hyperlink w:anchor="_Toc99094184" w:history="1">
+          <w:hyperlink w:anchor="_Toc99100313" w:history="1">
             <w:r>
               <w:rPr>
                 <w:rStyle w:val="Hyperlink"/>
@@ -6663,7 +6678,7 @@
                 <w:noProof/>
                 <w:webHidden/>
               </w:rPr>
-              <w:instrText xml:space="preserve"> PAGEREF _Toc99094184 \h </w:instrText>
+              <w:instrText xml:space="preserve"> PAGEREF _Toc99100313 \h </w:instrText>
             </w:r>
             <w:r>
               <w:rPr>
@@ -6708,7 +6723,7 @@
               <w:lang w:eastAsia="de-CH"/>
             </w:rPr>
           </w:pPr>
-          <w:hyperlink w:anchor="_Toc99094185" w:history="1">
+          <w:hyperlink w:anchor="_Toc99100314" w:history="1">
             <w:r>
               <w:rPr>
                 <w:rStyle w:val="Hyperlink"/>
@@ -6751,7 +6766,7 @@
                 <w:noProof/>
                 <w:webHidden/>
               </w:rPr>
-              <w:instrText xml:space="preserve"> PAGEREF _Toc99094185 \h </w:instrText>
+              <w:instrText xml:space="preserve"> PAGEREF _Toc99100314 \h </w:instrText>
             </w:r>
             <w:r>
               <w:rPr>
@@ -6796,7 +6811,7 @@
               <w:lang w:eastAsia="de-CH"/>
             </w:rPr>
           </w:pPr>
-          <w:hyperlink w:anchor="_Toc99094186" w:history="1">
+          <w:hyperlink w:anchor="_Toc99100315" w:history="1">
             <w:r>
               <w:rPr>
                 <w:rStyle w:val="Hyperlink"/>
@@ -6839,7 +6854,7 @@
                 <w:noProof/>
                 <w:webHidden/>
               </w:rPr>
-              <w:instrText xml:space="preserve"> PAGEREF _Toc99094186 \h </w:instrText>
+              <w:instrText xml:space="preserve"> PAGEREF _Toc99100315 \h </w:instrText>
             </w:r>
             <w:r>
               <w:rPr>
@@ -6884,7 +6899,7 @@
               <w:lang w:eastAsia="de-CH"/>
             </w:rPr>
           </w:pPr>
-          <w:hyperlink w:anchor="_Toc99094187" w:history="1">
+          <w:hyperlink w:anchor="_Toc99100316" w:history="1">
             <w:r>
               <w:rPr>
                 <w:rStyle w:val="Hyperlink"/>
@@ -6927,7 +6942,7 @@
                 <w:noProof/>
                 <w:webHidden/>
               </w:rPr>
-              <w:instrText xml:space="preserve"> PAGEREF _Toc99094187 \h </w:instrText>
+              <w:instrText xml:space="preserve"> PAGEREF _Toc99100316 \h </w:instrText>
             </w:r>
             <w:r>
               <w:rPr>
@@ -6972,7 +6987,7 @@
               <w:lang w:eastAsia="de-CH"/>
             </w:rPr>
           </w:pPr>
-          <w:hyperlink w:anchor="_Toc99094188" w:history="1">
+          <w:hyperlink w:anchor="_Toc99100317" w:history="1">
             <w:r>
               <w:rPr>
                 <w:rStyle w:val="Hyperlink"/>
@@ -7015,7 +7030,7 @@
                 <w:noProof/>
                 <w:webHidden/>
               </w:rPr>
-              <w:instrText xml:space="preserve"> PAGEREF _Toc99094188 \h </w:instrText>
+              <w:instrText xml:space="preserve"> PAGEREF _Toc99100317 \h </w:instrText>
             </w:r>
             <w:r>
               <w:rPr>
@@ -7060,7 +7075,7 @@
               <w:lang w:eastAsia="de-CH"/>
             </w:rPr>
           </w:pPr>
-          <w:hyperlink w:anchor="_Toc99094189" w:history="1">
+          <w:hyperlink w:anchor="_Toc99100318" w:history="1">
             <w:r>
               <w:rPr>
                 <w:rStyle w:val="Hyperlink"/>
@@ -7103,7 +7118,7 @@
                 <w:noProof/>
                 <w:webHidden/>
               </w:rPr>
-              <w:instrText xml:space="preserve"> PAGEREF _Toc99094189 \h </w:instrText>
+              <w:instrText xml:space="preserve"> PAGEREF _Toc99100318 \h </w:instrText>
             </w:r>
             <w:r>
               <w:rPr>
@@ -7148,7 +7163,7 @@
               <w:lang w:eastAsia="de-CH"/>
             </w:rPr>
           </w:pPr>
-          <w:hyperlink w:anchor="_Toc99094190" w:history="1">
+          <w:hyperlink w:anchor="_Toc99100319" w:history="1">
             <w:r>
               <w:rPr>
                 <w:rStyle w:val="Hyperlink"/>
@@ -7191,7 +7206,7 @@
                 <w:noProof/>
                 <w:webHidden/>
               </w:rPr>
-              <w:instrText xml:space="preserve"> PAGEREF _Toc99094190 \h </w:instrText>
+              <w:instrText xml:space="preserve"> PAGEREF _Toc99100319 \h </w:instrText>
             </w:r>
             <w:r>
               <w:rPr>
@@ -7236,7 +7251,7 @@
               <w:lang w:eastAsia="de-CH"/>
             </w:rPr>
           </w:pPr>
-          <w:hyperlink w:anchor="_Toc99094191" w:history="1">
+          <w:hyperlink w:anchor="_Toc99100320" w:history="1">
             <w:r>
               <w:rPr>
                 <w:rStyle w:val="Hyperlink"/>
@@ -7279,7 +7294,7 @@
                 <w:noProof/>
                 <w:webHidden/>
               </w:rPr>
-              <w:instrText xml:space="preserve"> PAGEREF _Toc99094191 \h </w:instrText>
+              <w:instrText xml:space="preserve"> PAGEREF _Toc99100320 \h </w:instrText>
             </w:r>
             <w:r>
               <w:rPr>
@@ -7324,7 +7339,7 @@
               <w:lang w:eastAsia="de-CH"/>
             </w:rPr>
           </w:pPr>
-          <w:hyperlink w:anchor="_Toc99094192" w:history="1">
+          <w:hyperlink w:anchor="_Toc99100321" w:history="1">
             <w:r>
               <w:rPr>
                 <w:rStyle w:val="Hyperlink"/>
@@ -7367,7 +7382,7 @@
                 <w:noProof/>
                 <w:webHidden/>
               </w:rPr>
-              <w:instrText xml:space="preserve"> PAGEREF _Toc99094192 \h </w:instrText>
+              <w:instrText xml:space="preserve"> PAGEREF _Toc99100321 \h </w:instrText>
             </w:r>
             <w:r>
               <w:rPr>
@@ -7412,7 +7427,7 @@
               <w:lang w:eastAsia="de-CH"/>
             </w:rPr>
           </w:pPr>
-          <w:hyperlink w:anchor="_Toc99094193" w:history="1">
+          <w:hyperlink w:anchor="_Toc99100322" w:history="1">
             <w:r>
               <w:rPr>
                 <w:rStyle w:val="Hyperlink"/>
@@ -7455,7 +7470,7 @@
                 <w:noProof/>
                 <w:webHidden/>
               </w:rPr>
-              <w:instrText xml:space="preserve"> PAGEREF _Toc99094193 \h </w:instrText>
+              <w:instrText xml:space="preserve"> PAGEREF _Toc99100322 \h </w:instrText>
             </w:r>
             <w:r>
               <w:rPr>
@@ -7500,7 +7515,7 @@
               <w:lang w:eastAsia="de-CH"/>
             </w:rPr>
           </w:pPr>
-          <w:hyperlink w:anchor="_Toc99094194" w:history="1">
+          <w:hyperlink w:anchor="_Toc99100323" w:history="1">
             <w:r>
               <w:rPr>
                 <w:rStyle w:val="Hyperlink"/>
@@ -7543,7 +7558,7 @@
                 <w:noProof/>
                 <w:webHidden/>
               </w:rPr>
-              <w:instrText xml:space="preserve"> PAGEREF _Toc99094194 \h </w:instrText>
+              <w:instrText xml:space="preserve"> PAGEREF _Toc99100323 \h </w:instrText>
             </w:r>
             <w:r>
               <w:rPr>
@@ -7588,7 +7603,7 @@
               <w:lang w:eastAsia="de-CH"/>
             </w:rPr>
           </w:pPr>
-          <w:hyperlink w:anchor="_Toc99094195" w:history="1">
+          <w:hyperlink w:anchor="_Toc99100324" w:history="1">
             <w:r>
               <w:rPr>
                 <w:rStyle w:val="Hyperlink"/>
@@ -7631,7 +7646,7 @@
                 <w:noProof/>
                 <w:webHidden/>
               </w:rPr>
-              <w:instrText xml:space="preserve"> PAGEREF _Toc99094195 \h </w:instrText>
+              <w:instrText xml:space="preserve"> PAGEREF _Toc99100324 \h </w:instrText>
             </w:r>
             <w:r>
               <w:rPr>
@@ -7676,7 +7691,7 @@
               <w:lang w:eastAsia="de-CH"/>
             </w:rPr>
           </w:pPr>
-          <w:hyperlink w:anchor="_Toc99094196" w:history="1">
+          <w:hyperlink w:anchor="_Toc99100325" w:history="1">
             <w:r>
               <w:rPr>
                 <w:rStyle w:val="Hyperlink"/>
@@ -7719,7 +7734,7 @@
                 <w:noProof/>
                 <w:webHidden/>
               </w:rPr>
-              <w:instrText xml:space="preserve"> PAGEREF _Toc99094196 \h </w:instrText>
+              <w:instrText xml:space="preserve"> PAGEREF _Toc99100325 \h </w:instrText>
             </w:r>
             <w:r>
               <w:rPr>
@@ -7764,7 +7779,7 @@
               <w:lang w:eastAsia="de-CH"/>
             </w:rPr>
           </w:pPr>
-          <w:hyperlink w:anchor="_Toc99094197" w:history="1">
+          <w:hyperlink w:anchor="_Toc99100326" w:history="1">
             <w:r>
               <w:rPr>
                 <w:rStyle w:val="Hyperlink"/>
@@ -7807,7 +7822,7 @@
                 <w:noProof/>
                 <w:webHidden/>
               </w:rPr>
-              <w:instrText xml:space="preserve"> PAGEREF _Toc99094197 \h </w:instrText>
+              <w:instrText xml:space="preserve"> PAGEREF _Toc99100326 \h </w:instrText>
             </w:r>
             <w:r>
               <w:rPr>
@@ -7852,7 +7867,7 @@
               <w:lang w:eastAsia="de-CH"/>
             </w:rPr>
           </w:pPr>
-          <w:hyperlink w:anchor="_Toc99094198" w:history="1">
+          <w:hyperlink w:anchor="_Toc99100327" w:history="1">
             <w:r>
               <w:rPr>
                 <w:rStyle w:val="Hyperlink"/>
@@ -7895,7 +7910,7 @@
                 <w:noProof/>
                 <w:webHidden/>
               </w:rPr>
-              <w:instrText xml:space="preserve"> PAGEREF _Toc99094198 \h </w:instrText>
+              <w:instrText xml:space="preserve"> PAGEREF _Toc99100327 \h </w:instrText>
             </w:r>
             <w:r>
               <w:rPr>
@@ -7940,7 +7955,7 @@
               <w:lang w:eastAsia="de-CH"/>
             </w:rPr>
           </w:pPr>
-          <w:hyperlink w:anchor="_Toc99094199" w:history="1">
+          <w:hyperlink w:anchor="_Toc99100328" w:history="1">
             <w:r>
               <w:rPr>
                 <w:rStyle w:val="Hyperlink"/>
@@ -7983,7 +7998,7 @@
                 <w:noProof/>
                 <w:webHidden/>
               </w:rPr>
-              <w:instrText xml:space="preserve"> PAGEREF _Toc99094199 \h </w:instrText>
+              <w:instrText xml:space="preserve"> PAGEREF _Toc99100328 \h </w:instrText>
             </w:r>
             <w:r>
               <w:rPr>
@@ -8028,7 +8043,7 @@
               <w:lang w:eastAsia="de-CH"/>
             </w:rPr>
           </w:pPr>
-          <w:hyperlink w:anchor="_Toc99094200" w:history="1">
+          <w:hyperlink w:anchor="_Toc99100329" w:history="1">
             <w:r>
               <w:rPr>
                 <w:rStyle w:val="Hyperlink"/>
@@ -8071,7 +8086,7 @@
                 <w:noProof/>
                 <w:webHidden/>
               </w:rPr>
-              <w:instrText xml:space="preserve"> PAGEREF _Toc99094200 \h </w:instrText>
+              <w:instrText xml:space="preserve"> PAGEREF _Toc99100329 \h </w:instrText>
             </w:r>
             <w:r>
               <w:rPr>
@@ -8116,7 +8131,7 @@
               <w:lang w:eastAsia="de-CH"/>
             </w:rPr>
           </w:pPr>
-          <w:hyperlink w:anchor="_Toc99094201" w:history="1">
+          <w:hyperlink w:anchor="_Toc99100330" w:history="1">
             <w:r>
               <w:rPr>
                 <w:rStyle w:val="Hyperlink"/>
@@ -8159,7 +8174,7 @@
                 <w:noProof/>
                 <w:webHidden/>
               </w:rPr>
-              <w:instrText xml:space="preserve"> PAGEREF _Toc99094201 \h </w:instrText>
+              <w:instrText xml:space="preserve"> PAGEREF _Toc99100330 \h </w:instrText>
             </w:r>
             <w:r>
               <w:rPr>
@@ -8204,7 +8219,7 @@
               <w:lang w:eastAsia="de-CH"/>
             </w:rPr>
           </w:pPr>
-          <w:hyperlink w:anchor="_Toc99094202" w:history="1">
+          <w:hyperlink w:anchor="_Toc99100331" w:history="1">
             <w:r>
               <w:rPr>
                 <w:rStyle w:val="Hyperlink"/>
@@ -8247,7 +8262,7 @@
                 <w:noProof/>
                 <w:webHidden/>
               </w:rPr>
-              <w:instrText xml:space="preserve"> PAGEREF _Toc99094202 \h </w:instrText>
+              <w:instrText xml:space="preserve"> PAGEREF _Toc99100331 \h </w:instrText>
             </w:r>
             <w:r>
               <w:rPr>
@@ -8292,7 +8307,7 @@
               <w:lang w:eastAsia="de-CH"/>
             </w:rPr>
           </w:pPr>
-          <w:hyperlink w:anchor="_Toc99094203" w:history="1">
+          <w:hyperlink w:anchor="_Toc99100332" w:history="1">
             <w:r>
               <w:rPr>
                 <w:rStyle w:val="Hyperlink"/>
@@ -8335,7 +8350,7 @@
                 <w:noProof/>
                 <w:webHidden/>
               </w:rPr>
-              <w:instrText xml:space="preserve"> PAGEREF _Toc99094203 \h </w:instrText>
+              <w:instrText xml:space="preserve"> PAGEREF _Toc99100332 \h </w:instrText>
             </w:r>
             <w:r>
               <w:rPr>
@@ -8380,7 +8395,7 @@
               <w:lang w:eastAsia="de-CH"/>
             </w:rPr>
           </w:pPr>
-          <w:hyperlink w:anchor="_Toc99094204" w:history="1">
+          <w:hyperlink w:anchor="_Toc99100333" w:history="1">
             <w:r>
               <w:rPr>
                 <w:rStyle w:val="Hyperlink"/>
@@ -8423,7 +8438,7 @@
                 <w:noProof/>
                 <w:webHidden/>
               </w:rPr>
-              <w:instrText xml:space="preserve"> PAGEREF _Toc99094204 \h </w:instrText>
+              <w:instrText xml:space="preserve"> PAGEREF _Toc99100333 \h </w:instrText>
             </w:r>
             <w:r>
               <w:rPr>
@@ -8468,7 +8483,7 @@
               <w:lang w:eastAsia="de-CH"/>
             </w:rPr>
           </w:pPr>
-          <w:hyperlink w:anchor="_Toc99094205" w:history="1">
+          <w:hyperlink w:anchor="_Toc99100334" w:history="1">
             <w:r>
               <w:rPr>
                 <w:rStyle w:val="Hyperlink"/>
@@ -8511,7 +8526,7 @@
                 <w:noProof/>
                 <w:webHidden/>
               </w:rPr>
-              <w:instrText xml:space="preserve"> PAGEREF _Toc99094205 \h </w:instrText>
+              <w:instrText xml:space="preserve"> PAGEREF _Toc99100334 \h </w:instrText>
             </w:r>
             <w:r>
               <w:rPr>
@@ -8556,7 +8571,7 @@
               <w:lang w:eastAsia="de-CH"/>
             </w:rPr>
           </w:pPr>
-          <w:hyperlink w:anchor="_Toc99094206" w:history="1">
+          <w:hyperlink w:anchor="_Toc99100335" w:history="1">
             <w:r>
               <w:rPr>
                 <w:rStyle w:val="Hyperlink"/>
@@ -8599,7 +8614,7 @@
                 <w:noProof/>
                 <w:webHidden/>
               </w:rPr>
-              <w:instrText xml:space="preserve"> PAGEREF _Toc99094206 \h </w:instrText>
+              <w:instrText xml:space="preserve"> PAGEREF _Toc99100335 \h </w:instrText>
             </w:r>
             <w:r>
               <w:rPr>
@@ -8644,7 +8659,7 @@
               <w:lang w:eastAsia="de-CH"/>
             </w:rPr>
           </w:pPr>
-          <w:hyperlink w:anchor="_Toc99094207" w:history="1">
+          <w:hyperlink w:anchor="_Toc99100336" w:history="1">
             <w:r>
               <w:rPr>
                 <w:rStyle w:val="Hyperlink"/>
@@ -8687,7 +8702,7 @@
                 <w:noProof/>
                 <w:webHidden/>
               </w:rPr>
-              <w:instrText xml:space="preserve"> PAGEREF _Toc99094207 \h </w:instrText>
+              <w:instrText xml:space="preserve"> PAGEREF _Toc99100336 \h </w:instrText>
             </w:r>
             <w:r>
               <w:rPr>
@@ -8732,7 +8747,7 @@
               <w:lang w:eastAsia="de-CH"/>
             </w:rPr>
           </w:pPr>
-          <w:hyperlink w:anchor="_Toc99094208" w:history="1">
+          <w:hyperlink w:anchor="_Toc99100337" w:history="1">
             <w:r>
               <w:rPr>
                 <w:rStyle w:val="Hyperlink"/>
@@ -8775,7 +8790,7 @@
                 <w:noProof/>
                 <w:webHidden/>
               </w:rPr>
-              <w:instrText xml:space="preserve"> PAGEREF _Toc99094208 \h </w:instrText>
+              <w:instrText xml:space="preserve"> PAGEREF _Toc99100337 \h </w:instrText>
             </w:r>
             <w:r>
               <w:rPr>
@@ -8820,7 +8835,7 @@
               <w:lang w:eastAsia="de-CH"/>
             </w:rPr>
           </w:pPr>
-          <w:hyperlink w:anchor="_Toc99094209" w:history="1">
+          <w:hyperlink w:anchor="_Toc99100338" w:history="1">
             <w:r>
               <w:rPr>
                 <w:rStyle w:val="Hyperlink"/>
@@ -8863,7 +8878,7 @@
                 <w:noProof/>
                 <w:webHidden/>
               </w:rPr>
-              <w:instrText xml:space="preserve"> PAGEREF _Toc99094209 \h </w:instrText>
+              <w:instrText xml:space="preserve"> PAGEREF _Toc99100338 \h </w:instrText>
             </w:r>
             <w:r>
               <w:rPr>
@@ -8908,7 +8923,7 @@
               <w:lang w:eastAsia="de-CH"/>
             </w:rPr>
           </w:pPr>
-          <w:hyperlink w:anchor="_Toc99094210" w:history="1">
+          <w:hyperlink w:anchor="_Toc99100339" w:history="1">
             <w:r>
               <w:rPr>
                 <w:rStyle w:val="Hyperlink"/>
@@ -8951,7 +8966,7 @@
                 <w:noProof/>
                 <w:webHidden/>
               </w:rPr>
-              <w:instrText xml:space="preserve"> PAGEREF _Toc99094210 \h </w:instrText>
+              <w:instrText xml:space="preserve"> PAGEREF _Toc99100339 \h </w:instrText>
             </w:r>
             <w:r>
               <w:rPr>
@@ -8996,7 +9011,7 @@
               <w:lang w:eastAsia="de-CH"/>
             </w:rPr>
           </w:pPr>
-          <w:hyperlink w:anchor="_Toc99094211" w:history="1">
+          <w:hyperlink w:anchor="_Toc99100340" w:history="1">
             <w:r>
               <w:rPr>
                 <w:rStyle w:val="Hyperlink"/>
@@ -9039,7 +9054,7 @@
                 <w:noProof/>
                 <w:webHidden/>
               </w:rPr>
-              <w:instrText xml:space="preserve"> PAGEREF _Toc99094211 \h </w:instrText>
+              <w:instrText xml:space="preserve"> PAGEREF _Toc99100340 \h </w:instrText>
             </w:r>
             <w:r>
               <w:rPr>
@@ -9084,7 +9099,7 @@
               <w:lang w:eastAsia="de-CH"/>
             </w:rPr>
           </w:pPr>
-          <w:hyperlink w:anchor="_Toc99094212" w:history="1">
+          <w:hyperlink w:anchor="_Toc99100341" w:history="1">
             <w:r>
               <w:rPr>
                 <w:rStyle w:val="Hyperlink"/>
@@ -9127,7 +9142,7 @@
                 <w:noProof/>
                 <w:webHidden/>
               </w:rPr>
-              <w:instrText xml:space="preserve"> PAGEREF _Toc99094212 \h </w:instrText>
+              <w:instrText xml:space="preserve"> PAGEREF _Toc99100341 \h </w:instrText>
             </w:r>
             <w:r>
               <w:rPr>
@@ -9172,7 +9187,7 @@
               <w:lang w:eastAsia="de-CH"/>
             </w:rPr>
           </w:pPr>
-          <w:hyperlink w:anchor="_Toc99094213" w:history="1">
+          <w:hyperlink w:anchor="_Toc99100342" w:history="1">
             <w:r>
               <w:rPr>
                 <w:rStyle w:val="Hyperlink"/>
@@ -9215,7 +9230,7 @@
                 <w:noProof/>
                 <w:webHidden/>
               </w:rPr>
-              <w:instrText xml:space="preserve"> PAGEREF _Toc99094213 \h </w:instrText>
+              <w:instrText xml:space="preserve"> PAGEREF _Toc99100342 \h </w:instrText>
             </w:r>
             <w:r>
               <w:rPr>
@@ -9260,7 +9275,7 @@
               <w:lang w:eastAsia="de-CH"/>
             </w:rPr>
           </w:pPr>
-          <w:hyperlink w:anchor="_Toc99094214" w:history="1">
+          <w:hyperlink w:anchor="_Toc99100343" w:history="1">
             <w:r>
               <w:rPr>
                 <w:rStyle w:val="Hyperlink"/>
@@ -9303,7 +9318,7 @@
                 <w:noProof/>
                 <w:webHidden/>
               </w:rPr>
-              <w:instrText xml:space="preserve"> PAGEREF _Toc99094214 \h </w:instrText>
+              <w:instrText xml:space="preserve"> PAGEREF _Toc99100343 \h </w:instrText>
             </w:r>
             <w:r>
               <w:rPr>
@@ -9348,7 +9363,7 @@
               <w:lang w:eastAsia="de-CH"/>
             </w:rPr>
           </w:pPr>
-          <w:hyperlink w:anchor="_Toc99094215" w:history="1">
+          <w:hyperlink w:anchor="_Toc99100344" w:history="1">
             <w:r>
               <w:rPr>
                 <w:rStyle w:val="Hyperlink"/>
@@ -9391,7 +9406,7 @@
                 <w:noProof/>
                 <w:webHidden/>
               </w:rPr>
-              <w:instrText xml:space="preserve"> PAGEREF _Toc99094215 \h </w:instrText>
+              <w:instrText xml:space="preserve"> PAGEREF _Toc99100344 \h </w:instrText>
             </w:r>
             <w:r>
               <w:rPr>
@@ -9436,7 +9451,7 @@
               <w:lang w:eastAsia="de-CH"/>
             </w:rPr>
           </w:pPr>
-          <w:hyperlink w:anchor="_Toc99094216" w:history="1">
+          <w:hyperlink w:anchor="_Toc99100345" w:history="1">
             <w:r>
               <w:rPr>
                 <w:rStyle w:val="Hyperlink"/>
@@ -9479,7 +9494,7 @@
                 <w:noProof/>
                 <w:webHidden/>
               </w:rPr>
-              <w:instrText xml:space="preserve"> PAGEREF _Toc99094216 \h </w:instrText>
+              <w:instrText xml:space="preserve"> PAGEREF _Toc99100345 \h </w:instrText>
             </w:r>
             <w:r>
               <w:rPr>
@@ -9524,7 +9539,7 @@
               <w:lang w:eastAsia="de-CH"/>
             </w:rPr>
           </w:pPr>
-          <w:hyperlink w:anchor="_Toc99094217" w:history="1">
+          <w:hyperlink w:anchor="_Toc99100346" w:history="1">
             <w:r>
               <w:rPr>
                 <w:rStyle w:val="Hyperlink"/>
@@ -9567,7 +9582,7 @@
                 <w:noProof/>
                 <w:webHidden/>
               </w:rPr>
-              <w:instrText xml:space="preserve"> PAGEREF _Toc99094217 \h </w:instrText>
+              <w:instrText xml:space="preserve"> PAGEREF _Toc99100346 \h </w:instrText>
             </w:r>
             <w:r>
               <w:rPr>
@@ -9612,7 +9627,7 @@
               <w:lang w:eastAsia="de-CH"/>
             </w:rPr>
           </w:pPr>
-          <w:hyperlink w:anchor="_Toc99094218" w:history="1">
+          <w:hyperlink w:anchor="_Toc99100347" w:history="1">
             <w:r>
               <w:rPr>
                 <w:rStyle w:val="Hyperlink"/>
@@ -9655,7 +9670,7 @@
                 <w:noProof/>
                 <w:webHidden/>
               </w:rPr>
-              <w:instrText xml:space="preserve"> PAGEREF _Toc99094218 \h </w:instrText>
+              <w:instrText xml:space="preserve"> PAGEREF _Toc99100347 \h </w:instrText>
             </w:r>
             <w:r>
               <w:rPr>
@@ -9700,7 +9715,7 @@
               <w:lang w:eastAsia="de-CH"/>
             </w:rPr>
           </w:pPr>
-          <w:hyperlink w:anchor="_Toc99094219" w:history="1">
+          <w:hyperlink w:anchor="_Toc99100348" w:history="1">
             <w:r>
               <w:rPr>
                 <w:rStyle w:val="Hyperlink"/>
@@ -9743,7 +9758,7 @@
                 <w:noProof/>
                 <w:webHidden/>
               </w:rPr>
-              <w:instrText xml:space="preserve"> PAGEREF _Toc99094219 \h </w:instrText>
+              <w:instrText xml:space="preserve"> PAGEREF _Toc99100348 \h </w:instrText>
             </w:r>
             <w:r>
               <w:rPr>
@@ -9788,7 +9803,7 @@
               <w:lang w:eastAsia="de-CH"/>
             </w:rPr>
           </w:pPr>
-          <w:hyperlink w:anchor="_Toc99094220" w:history="1">
+          <w:hyperlink w:anchor="_Toc99100349" w:history="1">
             <w:r>
               <w:rPr>
                 <w:rStyle w:val="Hyperlink"/>
@@ -9831,7 +9846,7 @@
                 <w:noProof/>
                 <w:webHidden/>
               </w:rPr>
-              <w:instrText xml:space="preserve"> PAGEREF _Toc99094220 \h </w:instrText>
+              <w:instrText xml:space="preserve"> PAGEREF _Toc99100349 \h </w:instrText>
             </w:r>
             <w:r>
               <w:rPr>
@@ -9876,7 +9891,7 @@
               <w:lang w:eastAsia="de-CH"/>
             </w:rPr>
           </w:pPr>
-          <w:hyperlink w:anchor="_Toc99094221" w:history="1">
+          <w:hyperlink w:anchor="_Toc99100350" w:history="1">
             <w:r>
               <w:rPr>
                 <w:rStyle w:val="Hyperlink"/>
@@ -9919,7 +9934,7 @@
                 <w:noProof/>
                 <w:webHidden/>
               </w:rPr>
-              <w:instrText xml:space="preserve"> PAGEREF _Toc99094221 \h </w:instrText>
+              <w:instrText xml:space="preserve"> PAGEREF _Toc99100350 \h </w:instrText>
             </w:r>
             <w:r>
               <w:rPr>
@@ -9964,7 +9979,7 @@
               <w:lang w:eastAsia="de-CH"/>
             </w:rPr>
           </w:pPr>
-          <w:hyperlink w:anchor="_Toc99094222" w:history="1">
+          <w:hyperlink w:anchor="_Toc99100351" w:history="1">
             <w:r>
               <w:rPr>
                 <w:rStyle w:val="Hyperlink"/>
@@ -10007,7 +10022,7 @@
                 <w:noProof/>
                 <w:webHidden/>
               </w:rPr>
-              <w:instrText xml:space="preserve"> PAGEREF _Toc99094222 \h </w:instrText>
+              <w:instrText xml:space="preserve"> PAGEREF _Toc99100351 \h </w:instrText>
             </w:r>
             <w:r>
               <w:rPr>
@@ -10052,7 +10067,7 @@
               <w:lang w:eastAsia="de-CH"/>
             </w:rPr>
           </w:pPr>
-          <w:hyperlink w:anchor="_Toc99094223" w:history="1">
+          <w:hyperlink w:anchor="_Toc99100352" w:history="1">
             <w:r>
               <w:rPr>
                 <w:rStyle w:val="Hyperlink"/>
@@ -10095,7 +10110,7 @@
                 <w:noProof/>
                 <w:webHidden/>
               </w:rPr>
-              <w:instrText xml:space="preserve"> PAGEREF _Toc99094223 \h </w:instrText>
+              <w:instrText xml:space="preserve"> PAGEREF _Toc99100352 \h </w:instrText>
             </w:r>
             <w:r>
               <w:rPr>
@@ -10140,7 +10155,7 @@
               <w:lang w:eastAsia="de-CH"/>
             </w:rPr>
           </w:pPr>
-          <w:hyperlink w:anchor="_Toc99094224" w:history="1">
+          <w:hyperlink w:anchor="_Toc99100353" w:history="1">
             <w:r>
               <w:rPr>
                 <w:rStyle w:val="Hyperlink"/>
@@ -10183,7 +10198,7 @@
                 <w:noProof/>
                 <w:webHidden/>
               </w:rPr>
-              <w:instrText xml:space="preserve"> PAGEREF _Toc99094224 \h </w:instrText>
+              <w:instrText xml:space="preserve"> PAGEREF _Toc99100353 \h </w:instrText>
             </w:r>
             <w:r>
               <w:rPr>
@@ -10228,7 +10243,7 @@
               <w:lang w:eastAsia="de-CH"/>
             </w:rPr>
           </w:pPr>
-          <w:hyperlink w:anchor="_Toc99094225" w:history="1">
+          <w:hyperlink w:anchor="_Toc99100354" w:history="1">
             <w:r>
               <w:rPr>
                 <w:rStyle w:val="Hyperlink"/>
@@ -10271,7 +10286,7 @@
                 <w:noProof/>
                 <w:webHidden/>
               </w:rPr>
-              <w:instrText xml:space="preserve"> PAGEREF _Toc99094225 \h </w:instrText>
+              <w:instrText xml:space="preserve"> PAGEREF _Toc99100354 \h </w:instrText>
             </w:r>
             <w:r>
               <w:rPr>
@@ -10316,7 +10331,7 @@
               <w:lang w:eastAsia="de-CH"/>
             </w:rPr>
           </w:pPr>
-          <w:hyperlink w:anchor="_Toc99094226" w:history="1">
+          <w:hyperlink w:anchor="_Toc99100355" w:history="1">
             <w:r>
               <w:rPr>
                 <w:rStyle w:val="Hyperlink"/>
@@ -10359,7 +10374,7 @@
                 <w:noProof/>
                 <w:webHidden/>
               </w:rPr>
-              <w:instrText xml:space="preserve"> PAGEREF _Toc99094226 \h </w:instrText>
+              <w:instrText xml:space="preserve"> PAGEREF _Toc99100355 \h </w:instrText>
             </w:r>
             <w:r>
               <w:rPr>
@@ -10404,7 +10419,7 @@
               <w:lang w:eastAsia="de-CH"/>
             </w:rPr>
           </w:pPr>
-          <w:hyperlink w:anchor="_Toc99094227" w:history="1">
+          <w:hyperlink w:anchor="_Toc99100356" w:history="1">
             <w:r>
               <w:rPr>
                 <w:rStyle w:val="Hyperlink"/>
@@ -10447,7 +10462,7 @@
                 <w:noProof/>
                 <w:webHidden/>
               </w:rPr>
-              <w:instrText xml:space="preserve"> PAGEREF _Toc99094227 \h </w:instrText>
+              <w:instrText xml:space="preserve"> PAGEREF _Toc99100356 \h </w:instrText>
             </w:r>
             <w:r>
               <w:rPr>
@@ -10492,7 +10507,7 @@
               <w:lang w:eastAsia="de-CH"/>
             </w:rPr>
           </w:pPr>
-          <w:hyperlink w:anchor="_Toc99094228" w:history="1">
+          <w:hyperlink w:anchor="_Toc99100357" w:history="1">
             <w:r>
               <w:rPr>
                 <w:rStyle w:val="Hyperlink"/>
@@ -10535,7 +10550,7 @@
                 <w:noProof/>
                 <w:webHidden/>
               </w:rPr>
-              <w:instrText xml:space="preserve"> PAGEREF _Toc99094228 \h </w:instrText>
+              <w:instrText xml:space="preserve"> PAGEREF _Toc99100357 \h </w:instrText>
             </w:r>
             <w:r>
               <w:rPr>
@@ -10580,7 +10595,7 @@
               <w:lang w:eastAsia="de-CH"/>
             </w:rPr>
           </w:pPr>
-          <w:hyperlink w:anchor="_Toc99094229" w:history="1">
+          <w:hyperlink w:anchor="_Toc99100358" w:history="1">
             <w:r>
               <w:rPr>
                 <w:rStyle w:val="Hyperlink"/>
@@ -10623,7 +10638,7 @@
                 <w:noProof/>
                 <w:webHidden/>
               </w:rPr>
-              <w:instrText xml:space="preserve"> PAGEREF _Toc99094229 \h </w:instrText>
+              <w:instrText xml:space="preserve"> PAGEREF _Toc99100358 \h </w:instrText>
             </w:r>
             <w:r>
               <w:rPr>
@@ -10668,7 +10683,7 @@
               <w:lang w:eastAsia="de-CH"/>
             </w:rPr>
           </w:pPr>
-          <w:hyperlink w:anchor="_Toc99094230" w:history="1">
+          <w:hyperlink w:anchor="_Toc99100359" w:history="1">
             <w:r>
               <w:rPr>
                 <w:rStyle w:val="Hyperlink"/>
@@ -10711,7 +10726,7 @@
                 <w:noProof/>
                 <w:webHidden/>
               </w:rPr>
-              <w:instrText xml:space="preserve"> PAGEREF _Toc99094230 \h </w:instrText>
+              <w:instrText xml:space="preserve"> PAGEREF _Toc99100359 \h </w:instrText>
             </w:r>
             <w:r>
               <w:rPr>
@@ -10756,7 +10771,7 @@
               <w:lang w:eastAsia="de-CH"/>
             </w:rPr>
           </w:pPr>
-          <w:hyperlink w:anchor="_Toc99094231" w:history="1">
+          <w:hyperlink w:anchor="_Toc99100360" w:history="1">
             <w:r>
               <w:rPr>
                 <w:rStyle w:val="Hyperlink"/>
@@ -10799,7 +10814,7 @@
                 <w:noProof/>
                 <w:webHidden/>
               </w:rPr>
-              <w:instrText xml:space="preserve"> PAGEREF _Toc99094231 \h </w:instrText>
+              <w:instrText xml:space="preserve"> PAGEREF _Toc99100360 \h </w:instrText>
             </w:r>
             <w:r>
               <w:rPr>
@@ -10844,7 +10859,7 @@
               <w:lang w:eastAsia="de-CH"/>
             </w:rPr>
           </w:pPr>
-          <w:hyperlink w:anchor="_Toc99094232" w:history="1">
+          <w:hyperlink w:anchor="_Toc99100361" w:history="1">
             <w:r>
               <w:rPr>
                 <w:rStyle w:val="Hyperlink"/>
@@ -10887,7 +10902,7 @@
                 <w:noProof/>
                 <w:webHidden/>
               </w:rPr>
-              <w:instrText xml:space="preserve"> PAGEREF _Toc99094232 \h </w:instrText>
+              <w:instrText xml:space="preserve"> PAGEREF _Toc99100361 \h </w:instrText>
             </w:r>
             <w:r>
               <w:rPr>
@@ -10932,7 +10947,7 @@
               <w:lang w:eastAsia="de-CH"/>
             </w:rPr>
           </w:pPr>
-          <w:hyperlink w:anchor="_Toc99094233" w:history="1">
+          <w:hyperlink w:anchor="_Toc99100362" w:history="1">
             <w:r>
               <w:rPr>
                 <w:rStyle w:val="Hyperlink"/>
@@ -10975,7 +10990,95 @@
                 <w:noProof/>
                 <w:webHidden/>
               </w:rPr>
-              <w:instrText xml:space="preserve"> PAGEREF _Toc99094233 \h </w:instrText>
+              <w:instrText xml:space="preserve"> PAGEREF _Toc99100362 \h </w:instrText>
+            </w:r>
+            <w:r>
+              <w:rPr>
+                <w:noProof/>
+                <w:webHidden/>
+              </w:rPr>
+            </w:r>
+            <w:r>
+              <w:rPr>
+                <w:noProof/>
+                <w:webHidden/>
+              </w:rPr>
+              <w:fldChar w:fldCharType="separate"/>
+            </w:r>
+            <w:r>
+              <w:rPr>
+                <w:noProof/>
+                <w:webHidden/>
+              </w:rPr>
+              <w:t>43</w:t>
+            </w:r>
+            <w:r>
+              <w:rPr>
+                <w:noProof/>
+                <w:webHidden/>
+              </w:rPr>
+              <w:fldChar w:fldCharType="end"/>
+            </w:r>
+          </w:hyperlink>
+        </w:p>
+        <w:p>
+          <w:pPr>
+            <w:pStyle w:val="Verzeichnis2"/>
+            <w:tabs>
+              <w:tab w:val="left" w:pos="1100"/>
+              <w:tab w:val="right" w:leader="dot" w:pos="9016"/>
+            </w:tabs>
+            <w:rPr>
+              <w:rFonts w:eastAsiaTheme="minorEastAsia"/>
+              <w:noProof/>
+              <w:sz w:val="22"/>
+              <w:lang w:eastAsia="de-CH"/>
+            </w:rPr>
+          </w:pPr>
+          <w:hyperlink w:anchor="_Toc99100363" w:history="1">
+            <w:r>
+              <w:rPr>
+                <w:rStyle w:val="Hyperlink"/>
+                <w:noProof/>
+              </w:rPr>
+              <w:t>13.4.</w:t>
+            </w:r>
+            <w:r>
+              <w:rPr>
+                <w:rFonts w:eastAsiaTheme="minorEastAsia"/>
+                <w:noProof/>
+                <w:sz w:val="22"/>
+                <w:lang w:eastAsia="de-CH"/>
+              </w:rPr>
+              <w:tab/>
+            </w:r>
+            <w:r>
+              <w:rPr>
+                <w:rStyle w:val="Hyperlink"/>
+                <w:noProof/>
+              </w:rPr>
+              <w:t>Anhang</w:t>
+            </w:r>
+            <w:r>
+              <w:rPr>
+                <w:noProof/>
+                <w:webHidden/>
+              </w:rPr>
+              <w:tab/>
+            </w:r>
+            <w:r>
+              <w:rPr>
+                <w:noProof/>
+                <w:webHidden/>
+              </w:rPr>
+              <w:fldChar w:fldCharType="begin"/>
+            </w:r>
+            <w:r>
+              <w:rPr>
+                <w:noProof/>
+                <w:webHidden/>
+              </w:rPr>
+              <w:instrText xml:space="preserve"> PAGEREF _Toc99100363 \h </w:instrText>
             </w:r>
             <w:r>
               <w:rPr>
@@ -11037,7 +11140,7 @@
       <w:pPr>
         <w:pStyle w:val="berschrift1"/>
       </w:pPr>
-      <w:bookmarkStart w:id="3" w:name="_Toc99094124"/>
+      <w:bookmarkStart w:id="3" w:name="_Toc99100253"/>
       <w:r>
         <w:t>Projektorganisation</w:t>
       </w:r>
@@ -11052,7 +11155,7 @@
         <w:pStyle w:val="berschrift2"/>
       </w:pPr>
       <w:bookmarkStart w:id="4" w:name="_Toc96951821"/>
-      <w:bookmarkStart w:id="5" w:name="_Toc99094125"/>
+      <w:bookmarkStart w:id="5" w:name="_Toc99100254"/>
       <w:r>
         <w:t>Involvierte Personen</w:t>
       </w:r>
@@ -11679,7 +11782,7 @@
         <w:pStyle w:val="berschrift2"/>
       </w:pPr>
       <w:bookmarkStart w:id="6" w:name="_Toc96951822"/>
-      <w:bookmarkStart w:id="7" w:name="_Toc99094126"/>
+      <w:bookmarkStart w:id="7" w:name="_Toc99100255"/>
       <w:r>
         <w:t>Projektmethode</w:t>
       </w:r>
@@ -11746,7 +11849,7 @@
       <w:pPr>
         <w:pStyle w:val="berschrift2"/>
       </w:pPr>
-      <w:bookmarkStart w:id="8" w:name="_Toc99094127"/>
+      <w:bookmarkStart w:id="8" w:name="_Toc99100256"/>
       <w:r>
         <w:t>Dokumentationsaufbau</w:t>
       </w:r>
@@ -11766,7 +11869,7 @@
       <w:pPr>
         <w:pStyle w:val="berschrift2"/>
       </w:pPr>
-      <w:bookmarkStart w:id="9" w:name="_Toc99094128"/>
+      <w:bookmarkStart w:id="9" w:name="_Toc99100257"/>
       <w:r>
         <w:t>Datensicherung</w:t>
       </w:r>
@@ -11774,15 +11877,7 @@
     </w:p>
     <w:p>
       <w:r>
-        <w:t xml:space="preserve">Die Datensicherung wird mithilfe von täglichen </w:t>
-      </w:r>
-      <w:proofErr w:type="spellStart"/>
-      <w:r>
-        <w:t>Commits</w:t>
-      </w:r>
-      <w:proofErr w:type="spellEnd"/>
-      <w:r>
-        <w:t xml:space="preserve"> auf ein GitHub Repository sowie das Speichern des Projekts auf einem zusätzlichen USB-Stick gemacht. Dies dient dazu, dass im Falle von Komplikationen mit GitHub, immer ein Backup mit der momentan aktuellen Version vorhanden ist</w:t>
+        <w:t>Die Datensicherung wird mithilfe von täglichen Commits auf ein GitHub Repository sowie das Speichern des Projekts auf einem zusätzlichen USB-Stick gemacht. Dies dient dazu, dass im Falle von Komplikationen mit GitHub, immer ein Backup mit der momentan aktuellen Version vorhanden ist</w:t>
       </w:r>
       <w:r>
         <w:t>.</w:t>
@@ -11802,34 +11897,104 @@
         <w:t>)</w:t>
       </w:r>
     </w:p>
+    <w:p>
+      <w:pPr>
+        <w:keepNext/>
+      </w:pPr>
+      <w:r>
+        <w:rPr>
+          <w:noProof/>
+        </w:rPr>
+        <w:drawing>
+          <wp:inline distT="0" distB="0" distL="0" distR="0" wp14:anchorId="644EA5B3" wp14:editId="275F4DB7">
+            <wp:extent cx="5213445" cy="4401335"/>
+            <wp:effectExtent l="0" t="0" r="6350" b="0"/>
+            <wp:docPr id="13" name="Grafik 13" descr="Ein Bild, das Text, Monitor, schwarz, Bildschirm enthält.&#10;&#10;Automatisch generierte Beschreibung"/>
+            <wp:cNvGraphicFramePr>
+              <a:graphicFrameLocks xmlns:a="http://schemas.openxmlformats.org/drawingml/2006/main" noChangeAspect="1"/>
+            </wp:cNvGraphicFramePr>
+            <a:graphic xmlns:a="http://schemas.openxmlformats.org/drawingml/2006/main">
+              <a:graphicData uri="http://schemas.openxmlformats.org/drawingml/2006/picture">
+                <pic:pic xmlns:pic="http://schemas.openxmlformats.org/drawingml/2006/picture">
+                  <pic:nvPicPr>
+                    <pic:cNvPr id="13" name="Grafik 13" descr="Ein Bild, das Text, Monitor, schwarz, Bildschirm enthält.&#10;&#10;Automatisch generierte Beschreibung"/>
+                    <pic:cNvPicPr/>
+                  </pic:nvPicPr>
+                  <pic:blipFill>
+                    <a:blip r:embed="rId10"/>
+                    <a:stretch>
+                      <a:fillRect/>
+                    </a:stretch>
+                  </pic:blipFill>
+                  <pic:spPr>
+                    <a:xfrm>
+                      <a:off x="0" y="0"/>
+                      <a:ext cx="5220206" cy="4407043"/>
+                    </a:xfrm>
+                    <a:prstGeom prst="rect">
+                      <a:avLst/>
+                    </a:prstGeom>
+                  </pic:spPr>
+                </pic:pic>
+              </a:graphicData>
+            </a:graphic>
+          </wp:inline>
+        </w:drawing>
+      </w:r>
+    </w:p>
+    <w:p>
+      <w:pPr>
+        <w:pStyle w:val="Beschriftung"/>
+      </w:pPr>
+      <w:bookmarkStart w:id="10" w:name="_Toc99100234"/>
+      <w:r>
+        <w:t xml:space="preserve">Abbildung </w:t>
+      </w:r>
+      <w:r>
+        <w:fldChar w:fldCharType="begin"/>
+      </w:r>
+      <w:r>
+        <w:instrText xml:space="preserve"> SEQ Abbildung \* ARABIC </w:instrText>
+      </w:r>
+      <w:r>
+        <w:fldChar w:fldCharType="separate"/>
+      </w:r>
+      <w:r>
+        <w:rPr>
+          <w:noProof/>
+        </w:rPr>
+        <w:t>1</w:t>
+      </w:r>
+      <w:r>
+        <w:rPr>
+          <w:noProof/>
+        </w:rPr>
+        <w:fldChar w:fldCharType="end"/>
+      </w:r>
+      <w:r>
+        <w:t xml:space="preserve"> Commit History</w:t>
+      </w:r>
+      <w:bookmarkEnd w:id="10"/>
+    </w:p>
+    <w:p>
+      <w:r>
+        <w:br w:type="page"/>
+      </w:r>
+    </w:p>
     <w:p/>
     <w:p>
-      <w:r>
-        <w:br w:type="page"/>
-      </w:r>
-    </w:p>
-    <w:p/>
-    <w:p>
       <w:pPr>
         <w:pStyle w:val="berschrift1"/>
       </w:pPr>
-      <w:bookmarkStart w:id="10" w:name="_Toc99094129"/>
+      <w:bookmarkStart w:id="11" w:name="_Toc99100258"/>
       <w:r>
         <w:t>Aufgabenstellung</w:t>
       </w:r>
-      <w:bookmarkEnd w:id="10"/>
-    </w:p>
-    <w:p>
-      <w:r>
-        <w:t xml:space="preserve">Bei diesen Angaben halte ich mich and die eingetragenen Informationen des Fachverantwortlichen auf </w:t>
-      </w:r>
-      <w:proofErr w:type="spellStart"/>
-      <w:r>
-        <w:t>PKOrg</w:t>
-      </w:r>
-      <w:proofErr w:type="spellEnd"/>
-      <w:r>
-        <w:t>. Kleinere Änderungen wurden nur vorgenommen, um Rechtschreibfehle</w:t>
+      <w:bookmarkEnd w:id="11"/>
+    </w:p>
+    <w:p>
+      <w:r>
+        <w:t>Bei diesen Angaben halte ich mich and die eingetragenen Informationen des Fachverantwortlichen auf PKOrg. Kleinere Änderungen wurden nur vorgenommen, um Rechtschreibfehle</w:t>
       </w:r>
       <w:r>
         <w:t>r</w:t>
@@ -11842,11 +12007,11 @@
       <w:pPr>
         <w:pStyle w:val="berschrift2"/>
       </w:pPr>
-      <w:bookmarkStart w:id="11" w:name="_Toc99094130"/>
+      <w:bookmarkStart w:id="12" w:name="_Toc99100259"/>
       <w:r>
         <w:t>Titel der Arbeit</w:t>
       </w:r>
-      <w:bookmarkEnd w:id="11"/>
+      <w:bookmarkEnd w:id="12"/>
     </w:p>
     <w:p>
       <w:pPr>
@@ -11877,14 +12042,13 @@
       <w:pPr>
         <w:pStyle w:val="berschrift2"/>
       </w:pPr>
-      <w:bookmarkStart w:id="12" w:name="_Toc99094131"/>
+      <w:bookmarkStart w:id="13" w:name="_Toc99100260"/>
       <w:r>
         <w:t>Ausgangslage</w:t>
       </w:r>
-      <w:bookmarkEnd w:id="12"/>
-    </w:p>
-    <w:p>
-      <w:proofErr w:type="spellStart"/>
+      <w:bookmarkEnd w:id="13"/>
+    </w:p>
+    <w:p>
       <w:r>
         <w:rPr>
           <w:rFonts w:cstheme="minorHAnsi"/>
@@ -11892,97 +12056,7 @@
           <w:szCs w:val="24"/>
           <w:shd w:val="clear" w:color="auto" w:fill="FFFFFF"/>
         </w:rPr>
-        <w:t>CamBot</w:t>
-      </w:r>
-      <w:proofErr w:type="spellEnd"/>
-      <w:r>
-        <w:rPr>
-          <w:rFonts w:cstheme="minorHAnsi"/>
-          <w:color w:val="383935"/>
-          <w:szCs w:val="24"/>
-          <w:shd w:val="clear" w:color="auto" w:fill="FFFFFF"/>
-        </w:rPr>
-        <w:t xml:space="preserve"> ist ein für diese Arbeit neu entwickelter Roboter. Er ist in der Lage eine Kamera, um einen 3D Drucker frei und repetierbar zu positionieren. Dieser Roboter soll in </w:t>
-      </w:r>
-      <w:proofErr w:type="spellStart"/>
-      <w:r>
-        <w:rPr>
-          <w:rFonts w:cstheme="minorHAnsi"/>
-          <w:color w:val="383935"/>
-          <w:szCs w:val="24"/>
-          <w:shd w:val="clear" w:color="auto" w:fill="FFFFFF"/>
-        </w:rPr>
-        <w:t>OctoPrint</w:t>
-      </w:r>
-      <w:proofErr w:type="spellEnd"/>
-      <w:r>
-        <w:rPr>
-          <w:rFonts w:cstheme="minorHAnsi"/>
-          <w:color w:val="383935"/>
-          <w:szCs w:val="24"/>
-          <w:shd w:val="clear" w:color="auto" w:fill="FFFFFF"/>
-        </w:rPr>
-        <w:t xml:space="preserve"> </w:t>
-      </w:r>
-      <w:proofErr w:type="spellStart"/>
-      <w:r>
-        <w:rPr>
-          <w:rFonts w:cstheme="minorHAnsi"/>
-          <w:color w:val="383935"/>
-          <w:szCs w:val="24"/>
-          <w:shd w:val="clear" w:color="auto" w:fill="FFFFFF"/>
-        </w:rPr>
-        <w:t>einbindbar</w:t>
-      </w:r>
-      <w:proofErr w:type="spellEnd"/>
-      <w:r>
-        <w:rPr>
-          <w:rFonts w:cstheme="minorHAnsi"/>
-          <w:color w:val="383935"/>
-          <w:szCs w:val="24"/>
-          <w:shd w:val="clear" w:color="auto" w:fill="FFFFFF"/>
-        </w:rPr>
-        <w:t xml:space="preserve"> sein und 3D-taugliche Daten sowie </w:t>
-      </w:r>
-      <w:proofErr w:type="spellStart"/>
-      <w:r>
-        <w:rPr>
-          <w:rFonts w:cstheme="minorHAnsi"/>
-          <w:color w:val="383935"/>
-          <w:szCs w:val="24"/>
-          <w:shd w:val="clear" w:color="auto" w:fill="FFFFFF"/>
-        </w:rPr>
-        <w:t>Hyperlapses</w:t>
-      </w:r>
-      <w:proofErr w:type="spellEnd"/>
-      <w:r>
-        <w:rPr>
-          <w:rFonts w:cstheme="minorHAnsi"/>
-          <w:color w:val="383935"/>
-          <w:szCs w:val="24"/>
-          <w:shd w:val="clear" w:color="auto" w:fill="FFFFFF"/>
-        </w:rPr>
-        <w:t xml:space="preserve"> (Zeitraffer mit Kamerabewegung) liefern, die mittels der in der Intel Realsense d435 und </w:t>
-      </w:r>
-      <w:proofErr w:type="spellStart"/>
-      <w:r>
-        <w:rPr>
-          <w:rFonts w:cstheme="minorHAnsi"/>
-          <w:color w:val="383935"/>
-          <w:szCs w:val="24"/>
-          <w:shd w:val="clear" w:color="auto" w:fill="FFFFFF"/>
-        </w:rPr>
-        <w:t>Meshroom</w:t>
-      </w:r>
-      <w:proofErr w:type="spellEnd"/>
-      <w:r>
-        <w:rPr>
-          <w:rFonts w:cstheme="minorHAnsi"/>
-          <w:color w:val="383935"/>
-          <w:szCs w:val="24"/>
-          <w:shd w:val="clear" w:color="auto" w:fill="FFFFFF"/>
-        </w:rPr>
-        <w:t xml:space="preserve"> (Fotogrammmetrie) gewonnen werden. Diese Arbeit wird parallel mit der Arbeit von Semjon Buz</w:t>
+        <w:t>CamBot ist ein für diese Arbeit neu entwickelter Roboter. Er ist in der Lage eine Kamera, um einen 3D Drucker frei und repetierbar zu positionieren. Dieser Roboter soll in OctoPrint einbindbar sein und 3D-taugliche Daten sowie Hyperlapses (Zeitraffer mit Kamerabewegung) liefern, die mittels der in der Intel Realsense d435 und Meshroom (Fotogrammmetrie) gewonnen werden. Diese Arbeit wird parallel mit der Arbeit von Semjon Buz</w:t>
       </w:r>
       <w:r>
         <w:rPr>
@@ -12007,11 +12081,11 @@
       <w:pPr>
         <w:pStyle w:val="berschrift2"/>
       </w:pPr>
-      <w:bookmarkStart w:id="13" w:name="_Toc99094132"/>
+      <w:bookmarkStart w:id="14" w:name="_Toc99100261"/>
       <w:r>
         <w:t>Detaillierte Aufgabenstellung</w:t>
       </w:r>
-      <w:bookmarkEnd w:id="13"/>
+      <w:bookmarkEnd w:id="14"/>
     </w:p>
     <w:p>
       <w:pPr>
@@ -12027,116 +12101,26 @@
           <w:szCs w:val="24"/>
           <w:shd w:val="clear" w:color="auto" w:fill="FFFFFF"/>
         </w:rPr>
-        <w:t xml:space="preserve">Ziel dieser Arbeit ist es </w:t>
-      </w:r>
-      <w:proofErr w:type="spellStart"/>
-      <w:r>
+        <w:t xml:space="preserve">Ziel dieser Arbeit ist es CamBot zu steuern. Dazu wird ein Dienst namens "cambotmanager" geschrieben. Der Dienst läuft auf einem Raspberry PI mit Raspian (oder Ubuntu) und stellt für die Ansteuerung des CamBots eine API auf der Basis von REST nach aussen zur Verfügung. </w:t>
+      </w:r>
+    </w:p>
+    <w:p>
+      <w:pPr>
         <w:rPr>
           <w:rFonts w:cstheme="minorHAnsi"/>
           <w:szCs w:val="24"/>
           <w:shd w:val="clear" w:color="auto" w:fill="FFFFFF"/>
         </w:rPr>
-        <w:t>CamBot</w:t>
-      </w:r>
-      <w:proofErr w:type="spellEnd"/>
+      </w:pPr>
       <w:r>
         <w:rPr>
           <w:rFonts w:cstheme="minorHAnsi"/>
           <w:szCs w:val="24"/>
           <w:shd w:val="clear" w:color="auto" w:fill="FFFFFF"/>
         </w:rPr>
-        <w:t xml:space="preserve"> zu steuern. Dazu wird ein Dienst namens "</w:t>
-      </w:r>
-      <w:proofErr w:type="spellStart"/>
-      <w:r>
-        <w:rPr>
-          <w:rFonts w:cstheme="minorHAnsi"/>
-          <w:szCs w:val="24"/>
-          <w:shd w:val="clear" w:color="auto" w:fill="FFFFFF"/>
-        </w:rPr>
-        <w:t>cambotmanager</w:t>
-      </w:r>
-      <w:proofErr w:type="spellEnd"/>
-      <w:r>
-        <w:rPr>
-          <w:rFonts w:cstheme="minorHAnsi"/>
-          <w:szCs w:val="24"/>
-          <w:shd w:val="clear" w:color="auto" w:fill="FFFFFF"/>
-        </w:rPr>
-        <w:t xml:space="preserve">" geschrieben. Der Dienst läuft auf einem Raspberry PI mit </w:t>
-      </w:r>
-      <w:proofErr w:type="spellStart"/>
-      <w:r>
-        <w:rPr>
-          <w:rFonts w:cstheme="minorHAnsi"/>
-          <w:szCs w:val="24"/>
-          <w:shd w:val="clear" w:color="auto" w:fill="FFFFFF"/>
-        </w:rPr>
-        <w:t>Raspian</w:t>
-      </w:r>
-      <w:proofErr w:type="spellEnd"/>
-      <w:r>
-        <w:rPr>
-          <w:rFonts w:cstheme="minorHAnsi"/>
-          <w:szCs w:val="24"/>
-          <w:shd w:val="clear" w:color="auto" w:fill="FFFFFF"/>
-        </w:rPr>
-        <w:t xml:space="preserve"> (oder Ubuntu) und stellt für die Ansteuerung des </w:t>
-      </w:r>
-      <w:proofErr w:type="spellStart"/>
-      <w:r>
-        <w:rPr>
-          <w:rFonts w:cstheme="minorHAnsi"/>
-          <w:szCs w:val="24"/>
-          <w:shd w:val="clear" w:color="auto" w:fill="FFFFFF"/>
-        </w:rPr>
-        <w:t>CamBots</w:t>
-      </w:r>
-      <w:proofErr w:type="spellEnd"/>
-      <w:r>
-        <w:rPr>
-          <w:rFonts w:cstheme="minorHAnsi"/>
-          <w:szCs w:val="24"/>
-          <w:shd w:val="clear" w:color="auto" w:fill="FFFFFF"/>
-        </w:rPr>
-        <w:t xml:space="preserve"> eine API auf der Basis von REST nach aussen zur Verfügung. </w:t>
-      </w:r>
-    </w:p>
-    <w:p>
-      <w:pPr>
-        <w:rPr>
-          <w:rFonts w:cstheme="minorHAnsi"/>
-          <w:szCs w:val="24"/>
-          <w:shd w:val="clear" w:color="auto" w:fill="FFFFFF"/>
-        </w:rPr>
-      </w:pPr>
-      <w:r>
-        <w:rPr>
-          <w:rFonts w:cstheme="minorHAnsi"/>
-          <w:szCs w:val="24"/>
-          <w:shd w:val="clear" w:color="auto" w:fill="FFFFFF"/>
-        </w:rPr>
-        <w:t xml:space="preserve">Die REST API ist spezifiziert auf </w:t>
-      </w:r>
-      <w:proofErr w:type="spellStart"/>
-      <w:r>
-        <w:rPr>
-          <w:rFonts w:cstheme="minorHAnsi"/>
-          <w:szCs w:val="24"/>
-          <w:shd w:val="clear" w:color="auto" w:fill="FFFFFF"/>
-        </w:rPr>
-        <w:t>Swagger</w:t>
-      </w:r>
-      <w:proofErr w:type="spellEnd"/>
-      <w:r>
-        <w:rPr>
-          <w:rFonts w:cstheme="minorHAnsi"/>
-          <w:szCs w:val="24"/>
-          <w:shd w:val="clear" w:color="auto" w:fill="FFFFFF"/>
-        </w:rPr>
-        <w:t xml:space="preserve"> unter der URL </w:t>
-      </w:r>
-      <w:hyperlink r:id="rId10" w:history="1">
+        <w:t xml:space="preserve">Die REST API ist spezifiziert auf Swagger unter der URL </w:t>
+      </w:r>
+      <w:hyperlink r:id="rId11" w:history="1">
         <w:r>
           <w:rPr>
             <w:rStyle w:val="Hyperlink"/>
@@ -12179,60 +12163,24 @@
           <w:shd w:val="clear" w:color="auto" w:fill="FFFFFF"/>
         </w:rPr>
         <w:br/>
-        <w:t>Der Roboter hat 3 Achsen. Die A-Achse ist die Rotationsachse um dem Roboter um den 3D-Drucker zu steuern (Kreis; ca. 270°; X-Achse auf GRBL; 1mm entspricht einem Grad). Die Y-Achse steuert den Roboter in der Höhe (Linearer Spindelantrieb; ca. 40cm; Y-Achse auf GRBL). Die B-Achse steuert den Kamera-</w:t>
-      </w:r>
-      <w:proofErr w:type="spellStart"/>
-      <w:r>
+        <w:t>Der Roboter hat 3 Achsen. Die A-Achse ist die Rotationsachse um dem Roboter um den 3D-Drucker zu steuern (Kreis; ca. 270°; X-Achse auf GRBL; 1mm entspricht einem Grad). Die Y-Achse steuert den Roboter in der Höhe (Linearer Spindelantrieb; ca. 40cm; Y-Achse auf GRBL). Die B-Achse steuert den Kamera-Tilt des Roboters (Rotation; ca. -90°-90°; Z-Achse auf GRBL; 1mm entspricht einem Grad).</w:t>
+      </w:r>
+    </w:p>
+    <w:p>
+      <w:pPr>
         <w:rPr>
           <w:rFonts w:cstheme="minorHAnsi"/>
           <w:szCs w:val="24"/>
           <w:shd w:val="clear" w:color="auto" w:fill="FFFFFF"/>
         </w:rPr>
-        <w:t>Tilt</w:t>
-      </w:r>
-      <w:proofErr w:type="spellEnd"/>
+      </w:pPr>
       <w:r>
         <w:rPr>
           <w:rFonts w:cstheme="minorHAnsi"/>
           <w:szCs w:val="24"/>
           <w:shd w:val="clear" w:color="auto" w:fill="FFFFFF"/>
         </w:rPr>
-        <w:t xml:space="preserve"> des Roboters (Rotation; ca. -90°-90°; Z-Achse auf GRBL; 1mm entspricht einem Grad).</w:t>
-      </w:r>
-    </w:p>
-    <w:p>
-      <w:pPr>
-        <w:rPr>
-          <w:rFonts w:cstheme="minorHAnsi"/>
-          <w:szCs w:val="24"/>
-          <w:shd w:val="clear" w:color="auto" w:fill="FFFFFF"/>
-        </w:rPr>
-      </w:pPr>
-      <w:r>
-        <w:rPr>
-          <w:rFonts w:cstheme="minorHAnsi"/>
-          <w:szCs w:val="24"/>
-          <w:shd w:val="clear" w:color="auto" w:fill="FFFFFF"/>
-        </w:rPr>
-        <w:t>Ziel ist es die oben spezifizierte API zu realisieren (</w:t>
-      </w:r>
-      <w:proofErr w:type="spellStart"/>
-      <w:r>
-        <w:rPr>
-          <w:rFonts w:cstheme="minorHAnsi"/>
-          <w:szCs w:val="24"/>
-          <w:shd w:val="clear" w:color="auto" w:fill="FFFFFF"/>
-        </w:rPr>
-        <w:t>Swagger</w:t>
-      </w:r>
-      <w:proofErr w:type="spellEnd"/>
-      <w:r>
-        <w:rPr>
-          <w:rFonts w:cstheme="minorHAnsi"/>
-          <w:szCs w:val="24"/>
-          <w:shd w:val="clear" w:color="auto" w:fill="FFFFFF"/>
-        </w:rPr>
-        <w:t xml:space="preserve">-Link) und zu schützen. </w:t>
+        <w:t xml:space="preserve">Ziel ist es die oben spezifizierte API zu realisieren (Swagger-Link) und zu schützen. </w:t>
       </w:r>
     </w:p>
     <w:p>
@@ -12265,133 +12213,7 @@
           <w:szCs w:val="24"/>
           <w:shd w:val="clear" w:color="auto" w:fill="FFFFFF"/>
         </w:rPr>
-        <w:t xml:space="preserve"> werden, sollten folgende Struktur haben: &lt;</w:t>
-      </w:r>
-      <w:proofErr w:type="spellStart"/>
-      <w:r>
-        <w:rPr>
-          <w:rFonts w:cstheme="minorHAnsi"/>
-          <w:szCs w:val="24"/>
-          <w:shd w:val="clear" w:color="auto" w:fill="FFFFFF"/>
-        </w:rPr>
-        <w:t>taskname</w:t>
-      </w:r>
-      <w:proofErr w:type="spellEnd"/>
-      <w:r>
-        <w:rPr>
-          <w:rFonts w:cstheme="minorHAnsi"/>
-          <w:szCs w:val="24"/>
-          <w:shd w:val="clear" w:color="auto" w:fill="FFFFFF"/>
-        </w:rPr>
-        <w:t xml:space="preserve">&gt; --- </w:t>
-      </w:r>
-      <w:proofErr w:type="spellStart"/>
-      <w:r>
-        <w:rPr>
-          <w:rFonts w:cstheme="minorHAnsi"/>
-          <w:szCs w:val="24"/>
-          <w:shd w:val="clear" w:color="auto" w:fill="FFFFFF"/>
-        </w:rPr>
-        <w:t>snapshots</w:t>
-      </w:r>
-      <w:proofErr w:type="spellEnd"/>
-      <w:r>
-        <w:rPr>
-          <w:rFonts w:cstheme="minorHAnsi"/>
-          <w:szCs w:val="24"/>
-          <w:shd w:val="clear" w:color="auto" w:fill="FFFFFF"/>
-        </w:rPr>
-        <w:t xml:space="preserve"> --- &lt;iso8601-timestamp&gt;--- metadata.ini and </w:t>
-      </w:r>
-      <w:proofErr w:type="spellStart"/>
-      <w:r>
-        <w:rPr>
-          <w:rFonts w:cstheme="minorHAnsi"/>
-          <w:szCs w:val="24"/>
-          <w:shd w:val="clear" w:color="auto" w:fill="FFFFFF"/>
-        </w:rPr>
-        <w:t>images</w:t>
-      </w:r>
-      <w:proofErr w:type="spellEnd"/>
-      <w:r>
-        <w:rPr>
-          <w:rFonts w:cstheme="minorHAnsi"/>
-          <w:szCs w:val="24"/>
-          <w:shd w:val="clear" w:color="auto" w:fill="FFFFFF"/>
-        </w:rPr>
-        <w:t xml:space="preserve"> (</w:t>
-      </w:r>
-      <w:proofErr w:type="spellStart"/>
-      <w:r>
-        <w:rPr>
-          <w:rFonts w:cstheme="minorHAnsi"/>
-          <w:szCs w:val="24"/>
-          <w:shd w:val="clear" w:color="auto" w:fill="FFFFFF"/>
-        </w:rPr>
-        <w:t>png</w:t>
-      </w:r>
-      <w:proofErr w:type="spellEnd"/>
-      <w:r>
-        <w:rPr>
-          <w:rFonts w:cstheme="minorHAnsi"/>
-          <w:szCs w:val="24"/>
-          <w:shd w:val="clear" w:color="auto" w:fill="FFFFFF"/>
-        </w:rPr>
-        <w:t xml:space="preserve"> </w:t>
-      </w:r>
-      <w:proofErr w:type="spellStart"/>
-      <w:r>
-        <w:rPr>
-          <w:rFonts w:cstheme="minorHAnsi"/>
-          <w:szCs w:val="24"/>
-          <w:shd w:val="clear" w:color="auto" w:fill="FFFFFF"/>
-        </w:rPr>
-        <w:t>or</w:t>
-      </w:r>
-      <w:proofErr w:type="spellEnd"/>
-      <w:r>
-        <w:rPr>
-          <w:rFonts w:cstheme="minorHAnsi"/>
-          <w:szCs w:val="24"/>
-          <w:shd w:val="clear" w:color="auto" w:fill="FFFFFF"/>
-        </w:rPr>
-        <w:t xml:space="preserve"> </w:t>
-      </w:r>
-      <w:proofErr w:type="spellStart"/>
-      <w:r>
-        <w:rPr>
-          <w:rFonts w:cstheme="minorHAnsi"/>
-          <w:szCs w:val="24"/>
-          <w:shd w:val="clear" w:color="auto" w:fill="FFFFFF"/>
-        </w:rPr>
-        <w:t>jpg</w:t>
-      </w:r>
-      <w:proofErr w:type="spellEnd"/>
-      <w:r>
-        <w:rPr>
-          <w:rFonts w:cstheme="minorHAnsi"/>
-          <w:szCs w:val="24"/>
-          <w:shd w:val="clear" w:color="auto" w:fill="FFFFFF"/>
-        </w:rPr>
-        <w:t xml:space="preserve">) Im File </w:t>
-      </w:r>
-      <w:proofErr w:type="spellStart"/>
-      <w:r>
-        <w:rPr>
-          <w:rFonts w:cstheme="minorHAnsi"/>
-          <w:szCs w:val="24"/>
-          <w:shd w:val="clear" w:color="auto" w:fill="FFFFFF"/>
-        </w:rPr>
-        <w:t>Metadata</w:t>
-      </w:r>
-      <w:proofErr w:type="spellEnd"/>
-      <w:r>
-        <w:rPr>
-          <w:rFonts w:cstheme="minorHAnsi"/>
-          <w:szCs w:val="24"/>
-          <w:shd w:val="clear" w:color="auto" w:fill="FFFFFF"/>
-        </w:rPr>
-        <w:t xml:space="preserve"> sind mindestens folgende Informationen enthalten:</w:t>
+        <w:t xml:space="preserve"> werden, sollten folgende Struktur haben: &lt;taskname&gt; --- snapshots --- &lt;iso8601-timestamp&gt;--- metadata.ini and images (png or jpg) Im File Metadata sind mindestens folgende Informationen enthalten:</w:t>
       </w:r>
       <w:r>
         <w:rPr>
@@ -12478,11 +12300,11 @@
       <w:pPr>
         <w:pStyle w:val="berschrift2"/>
       </w:pPr>
-      <w:bookmarkStart w:id="14" w:name="_Toc99094133"/>
+      <w:bookmarkStart w:id="15" w:name="_Toc99100262"/>
       <w:r>
         <w:t>Mittel und Methoden</w:t>
       </w:r>
-      <w:bookmarkEnd w:id="14"/>
+      <w:bookmarkEnd w:id="15"/>
     </w:p>
     <w:p>
       <w:pPr>
@@ -12545,11 +12367,11 @@
       <w:pPr>
         <w:pStyle w:val="berschrift2"/>
       </w:pPr>
-      <w:bookmarkStart w:id="15" w:name="_Toc99094134"/>
+      <w:bookmarkStart w:id="16" w:name="_Toc99100263"/>
       <w:r>
         <w:t>Vorkenntnisse</w:t>
       </w:r>
-      <w:bookmarkEnd w:id="15"/>
+      <w:bookmarkEnd w:id="16"/>
     </w:p>
     <w:p>
       <w:pPr>
@@ -12643,13 +12465,13 @@
       <w:pPr>
         <w:pStyle w:val="berschrift2"/>
       </w:pPr>
-      <w:bookmarkStart w:id="16" w:name="_Vorarbeiten"/>
-      <w:bookmarkStart w:id="17" w:name="_Toc99094135"/>
-      <w:bookmarkEnd w:id="16"/>
+      <w:bookmarkStart w:id="17" w:name="_Vorarbeiten"/>
+      <w:bookmarkStart w:id="18" w:name="_Toc99100264"/>
+      <w:bookmarkEnd w:id="17"/>
       <w:r>
         <w:t>Vorarbeiten</w:t>
       </w:r>
-      <w:bookmarkEnd w:id="17"/>
+      <w:bookmarkEnd w:id="18"/>
     </w:p>
     <w:p>
       <w:pPr>
@@ -12804,8 +12626,8 @@
     <w:p>
       <w:pPr>
         <w:sectPr>
-          <w:headerReference w:type="default" r:id="rId11"/>
-          <w:footerReference w:type="default" r:id="rId12"/>
+          <w:headerReference w:type="default" r:id="rId12"/>
+          <w:footerReference w:type="default" r:id="rId13"/>
           <w:pgSz w:w="11906" w:h="16838"/>
           <w:pgMar w:top="1440" w:right="1440" w:bottom="1440" w:left="1440" w:header="708" w:footer="708" w:gutter="0"/>
           <w:pgNumType w:start="0"/>
@@ -12820,14 +12642,17 @@
       <w:pPr>
         <w:pStyle w:val="berschrift1"/>
       </w:pPr>
-      <w:bookmarkStart w:id="18" w:name="_Toc99094136"/>
+      <w:bookmarkStart w:id="19" w:name="_Toc99100265"/>
       <w:r>
         <w:t>Zeitplan</w:t>
       </w:r>
-      <w:bookmarkEnd w:id="18"/>
-    </w:p>
-    <w:p>
-      <w:r>
+      <w:bookmarkEnd w:id="19"/>
+    </w:p>
+    <w:p>
+      <w:r>
+        <w:rPr>
+          <w:noProof/>
+        </w:rPr>
         <w:drawing>
           <wp:inline distT="0" distB="0" distL="0" distR="0" wp14:anchorId="4044FBA0" wp14:editId="4D126FF1">
             <wp:extent cx="9337590" cy="2961564"/>
@@ -12844,7 +12669,7 @@
                     <pic:cNvPicPr/>
                   </pic:nvPicPr>
                   <pic:blipFill>
-                    <a:blip r:embed="rId13"/>
+                    <a:blip r:embed="rId14"/>
                     <a:stretch>
                       <a:fillRect/>
                     </a:stretch>
@@ -12882,17 +12707,17 @@
       <w:pPr>
         <w:pStyle w:val="berschrift1"/>
       </w:pPr>
-      <w:bookmarkStart w:id="19" w:name="_Toc99094137"/>
+      <w:bookmarkStart w:id="20" w:name="_Toc99100266"/>
       <w:r>
         <w:t>Arbeitsjournal</w:t>
       </w:r>
-      <w:bookmarkEnd w:id="19"/>
+      <w:bookmarkEnd w:id="20"/>
     </w:p>
     <w:p>
       <w:pPr>
         <w:pStyle w:val="berschrift2"/>
       </w:pPr>
-      <w:bookmarkStart w:id="20" w:name="_Toc99094138"/>
+      <w:bookmarkStart w:id="21" w:name="_Toc99100267"/>
       <w:r>
         <w:t>Montag, 0</w:t>
       </w:r>
@@ -12908,7 +12733,7 @@
       <w:r>
         <w:t xml:space="preserve"> Tag 1</w:t>
       </w:r>
-      <w:bookmarkEnd w:id="20"/>
+      <w:bookmarkEnd w:id="21"/>
     </w:p>
     <w:tbl>
       <w:tblPr>
@@ -13438,7 +13263,7 @@
       <w:pPr>
         <w:pStyle w:val="berschrift3"/>
       </w:pPr>
-      <w:bookmarkStart w:id="21" w:name="_Toc99094139"/>
+      <w:bookmarkStart w:id="22" w:name="_Toc99100268"/>
       <w:r>
         <w:t>Probleme/</w:t>
       </w:r>
@@ -13451,7 +13276,7 @@
         </w:rPr>
         <w:t>Ergriffene Massnahmen</w:t>
       </w:r>
-      <w:bookmarkEnd w:id="21"/>
+      <w:bookmarkEnd w:id="22"/>
     </w:p>
     <w:tbl>
       <w:tblPr>
@@ -13539,15 +13364,7 @@
           </w:tcPr>
           <w:p>
             <w:r>
-              <w:t>Eine .</w:t>
-            </w:r>
-            <w:proofErr w:type="spellStart"/>
-            <w:r>
-              <w:t>ini</w:t>
-            </w:r>
-            <w:proofErr w:type="spellEnd"/>
-            <w:r>
-              <w:t xml:space="preserve"> Datei pro Bild oder pro Zip-Datei?</w:t>
+              <w:t>Eine .ini Datei pro Bild oder pro Zip-Datei?</w:t>
             </w:r>
           </w:p>
         </w:tc>
@@ -13596,11 +13413,11 @@
       <w:pPr>
         <w:pStyle w:val="berschrift3"/>
       </w:pPr>
-      <w:bookmarkStart w:id="22" w:name="_Toc99094140"/>
+      <w:bookmarkStart w:id="23" w:name="_Toc99100269"/>
       <w:r>
         <w:t>Bemerkungen</w:t>
       </w:r>
-      <w:bookmarkEnd w:id="22"/>
+      <w:bookmarkEnd w:id="23"/>
     </w:p>
     <w:p>
       <w:r>
@@ -13626,7 +13443,7 @@
       <w:pPr>
         <w:pStyle w:val="berschrift2"/>
       </w:pPr>
-      <w:bookmarkStart w:id="23" w:name="_Toc99094141"/>
+      <w:bookmarkStart w:id="24" w:name="_Toc99100270"/>
       <w:r>
         <w:t>Mittwoch, 0</w:t>
       </w:r>
@@ -13636,7 +13453,7 @@
       <w:r>
         <w:t>.03.2022 / Tag 2</w:t>
       </w:r>
-      <w:bookmarkEnd w:id="23"/>
+      <w:bookmarkEnd w:id="24"/>
     </w:p>
     <w:tbl>
       <w:tblPr>
@@ -13868,13 +13685,8 @@
             <w:tcW w:w="863" w:type="dxa"/>
           </w:tcPr>
           <w:p>
-            <w:proofErr w:type="spellStart"/>
-            <w:r>
-              <w:t>WnZ</w:t>
-            </w:r>
-            <w:proofErr w:type="spellEnd"/>
-            <w:r>
-              <w:t>.</w:t>
+            <w:r>
+              <w:t>WnZ.</w:t>
             </w:r>
           </w:p>
         </w:tc>
@@ -13983,7 +13795,7 @@
       <w:pPr>
         <w:pStyle w:val="berschrift3"/>
       </w:pPr>
-      <w:bookmarkStart w:id="24" w:name="_Toc99094142"/>
+      <w:bookmarkStart w:id="25" w:name="_Toc99100271"/>
       <w:r>
         <w:t xml:space="preserve">Probleme/Fragen &amp; </w:t>
       </w:r>
@@ -13993,7 +13805,7 @@
         </w:rPr>
         <w:t>Ergriffene Massnahmen</w:t>
       </w:r>
-      <w:bookmarkEnd w:id="24"/>
+      <w:bookmarkEnd w:id="25"/>
     </w:p>
     <w:tbl>
       <w:tblPr>
@@ -14118,11 +13930,11 @@
       <w:pPr>
         <w:pStyle w:val="berschrift3"/>
       </w:pPr>
-      <w:bookmarkStart w:id="25" w:name="_Toc99094143"/>
+      <w:bookmarkStart w:id="26" w:name="_Toc99100272"/>
       <w:r>
         <w:t>Bemerkungen</w:t>
       </w:r>
-      <w:bookmarkEnd w:id="25"/>
+      <w:bookmarkEnd w:id="26"/>
     </w:p>
     <w:p>
       <w:r>
@@ -14138,15 +13950,7 @@
         <w:t xml:space="preserve"> und Martin Gwerder. </w:t>
       </w:r>
       <w:r>
-        <w:t xml:space="preserve">Im Verlauf dieser Besprechung konnte ich alle meine offenen Fragen klären so wie Unklarheiten bei der </w:t>
-      </w:r>
-      <w:proofErr w:type="spellStart"/>
-      <w:r>
-        <w:t>Auftragsgebung</w:t>
-      </w:r>
-      <w:proofErr w:type="spellEnd"/>
-      <w:r>
-        <w:t xml:space="preserve"> und den Individuellen Bewertungskriterien klären.</w:t>
+        <w:t>Im Verlauf dieser Besprechung konnte ich alle meine offenen Fragen klären so wie Unklarheiten bei der Auftragsgebung und den Individuellen Bewertungskriterien klären.</w:t>
       </w:r>
     </w:p>
     <w:p>
@@ -14215,7 +14019,7 @@
       <w:pPr>
         <w:pStyle w:val="berschrift2"/>
       </w:pPr>
-      <w:bookmarkStart w:id="26" w:name="_Toc99094144"/>
+      <w:bookmarkStart w:id="27" w:name="_Toc99100273"/>
       <w:r>
         <w:t xml:space="preserve">Donnerstag, </w:t>
       </w:r>
@@ -14225,7 +14029,7 @@
       <w:r>
         <w:t>.03.2022 / Tag 3</w:t>
       </w:r>
-      <w:bookmarkEnd w:id="26"/>
+      <w:bookmarkEnd w:id="27"/>
     </w:p>
     <w:tbl>
       <w:tblPr>
@@ -14541,15 +14345,7 @@
           </w:tcPr>
           <w:p>
             <w:r>
-              <w:t xml:space="preserve">Aufbau der API von </w:t>
-            </w:r>
-            <w:proofErr w:type="spellStart"/>
-            <w:r>
-              <w:t>Swagger</w:t>
-            </w:r>
-            <w:proofErr w:type="spellEnd"/>
-            <w:r>
-              <w:t xml:space="preserve"> übernehmen, Datamodels erstellen, </w:t>
+              <w:t xml:space="preserve">Aufbau der API von Swagger übernehmen, Datamodels erstellen, </w:t>
             </w:r>
           </w:p>
         </w:tc>
@@ -14559,15 +14355,7 @@
           </w:tcPr>
           <w:p>
             <w:r>
-              <w:t xml:space="preserve">API-Calls und Datamodels von </w:t>
-            </w:r>
-            <w:proofErr w:type="spellStart"/>
-            <w:r>
-              <w:t>SwaggerHub</w:t>
-            </w:r>
-            <w:proofErr w:type="spellEnd"/>
-            <w:r>
-              <w:t xml:space="preserve"> implementiert. </w:t>
+              <w:t xml:space="preserve">API-Calls und Datamodels von SwaggerHub implementiert. </w:t>
             </w:r>
             <w:r>
               <w:br/>
@@ -14643,7 +14431,7 @@
           <w:lang w:eastAsia="zh-CN"/>
         </w:rPr>
       </w:pPr>
-      <w:bookmarkStart w:id="27" w:name="_Toc99094145"/>
+      <w:bookmarkStart w:id="28" w:name="_Toc99100274"/>
       <w:r>
         <w:t xml:space="preserve">Probleme/Fragen &amp; </w:t>
       </w:r>
@@ -14653,7 +14441,7 @@
         </w:rPr>
         <w:t>Ergriffene Massnahmen</w:t>
       </w:r>
-      <w:bookmarkEnd w:id="27"/>
+      <w:bookmarkEnd w:id="28"/>
     </w:p>
     <w:tbl>
       <w:tblPr>
@@ -14818,11 +14606,11 @@
       <w:pPr>
         <w:pStyle w:val="berschrift3"/>
       </w:pPr>
-      <w:bookmarkStart w:id="28" w:name="_Toc99094146"/>
+      <w:bookmarkStart w:id="29" w:name="_Toc99100275"/>
       <w:r>
         <w:t>Bemerkungen</w:t>
       </w:r>
-      <w:bookmarkEnd w:id="28"/>
+      <w:bookmarkEnd w:id="29"/>
     </w:p>
     <w:p>
       <w:r>
@@ -14843,11 +14631,11 @@
       <w:pPr>
         <w:pStyle w:val="berschrift2"/>
       </w:pPr>
-      <w:bookmarkStart w:id="29" w:name="_Toc99094147"/>
+      <w:bookmarkStart w:id="30" w:name="_Toc99100276"/>
       <w:r>
         <w:t>Freitag, 11.03.2022 / Tag 4</w:t>
       </w:r>
-      <w:bookmarkEnd w:id="29"/>
+      <w:bookmarkEnd w:id="30"/>
     </w:p>
     <w:tbl>
       <w:tblPr>
@@ -15195,7 +14983,7 @@
           <w:lang w:eastAsia="zh-CN"/>
         </w:rPr>
       </w:pPr>
-      <w:bookmarkStart w:id="30" w:name="_Toc99094148"/>
+      <w:bookmarkStart w:id="31" w:name="_Toc99100277"/>
       <w:r>
         <w:t xml:space="preserve">Probleme/Fragen &amp; </w:t>
       </w:r>
@@ -15205,7 +14993,7 @@
         </w:rPr>
         <w:t>Ergriffene Massnahmen</w:t>
       </w:r>
-      <w:bookmarkEnd w:id="30"/>
+      <w:bookmarkEnd w:id="31"/>
     </w:p>
     <w:tbl>
       <w:tblPr>
@@ -15380,11 +15168,11 @@
       <w:pPr>
         <w:pStyle w:val="berschrift3"/>
       </w:pPr>
-      <w:bookmarkStart w:id="31" w:name="_Toc99094149"/>
+      <w:bookmarkStart w:id="32" w:name="_Toc99100278"/>
       <w:r>
         <w:t>Bemerkungen</w:t>
       </w:r>
-      <w:bookmarkEnd w:id="31"/>
+      <w:bookmarkEnd w:id="32"/>
     </w:p>
     <w:p>
       <w:r>
@@ -15407,7 +15195,7 @@
       <w:pPr>
         <w:pStyle w:val="berschrift2"/>
       </w:pPr>
-      <w:bookmarkStart w:id="32" w:name="_Toc99094150"/>
+      <w:bookmarkStart w:id="33" w:name="_Toc99100279"/>
       <w:r>
         <w:t>Montag, 1</w:t>
       </w:r>
@@ -15417,7 +15205,7 @@
       <w:r>
         <w:t>.03.2022 / Tag 5</w:t>
       </w:r>
-      <w:bookmarkEnd w:id="32"/>
+      <w:bookmarkEnd w:id="33"/>
     </w:p>
     <w:tbl>
       <w:tblPr>
@@ -15733,7 +15521,7 @@
           <w:lang w:eastAsia="zh-CN"/>
         </w:rPr>
       </w:pPr>
-      <w:bookmarkStart w:id="33" w:name="_Toc99094151"/>
+      <w:bookmarkStart w:id="34" w:name="_Toc99100280"/>
       <w:r>
         <w:t xml:space="preserve">Probleme/Fragen &amp; </w:t>
       </w:r>
@@ -15743,7 +15531,7 @@
         </w:rPr>
         <w:t>Ergriffene Massnahmen</w:t>
       </w:r>
-      <w:bookmarkEnd w:id="33"/>
+      <w:bookmarkEnd w:id="34"/>
     </w:p>
     <w:tbl>
       <w:tblPr>
@@ -15912,11 +15700,11 @@
       <w:pPr>
         <w:pStyle w:val="berschrift3"/>
       </w:pPr>
-      <w:bookmarkStart w:id="34" w:name="_Toc99094152"/>
+      <w:bookmarkStart w:id="35" w:name="_Toc99100281"/>
       <w:r>
         <w:t>Bemerkungen</w:t>
       </w:r>
-      <w:bookmarkEnd w:id="34"/>
+      <w:bookmarkEnd w:id="35"/>
     </w:p>
     <w:p>
       <w:r>
@@ -15948,11 +15736,11 @@
       <w:pPr>
         <w:pStyle w:val="berschrift2"/>
       </w:pPr>
-      <w:bookmarkStart w:id="35" w:name="_Toc99094153"/>
+      <w:bookmarkStart w:id="36" w:name="_Toc99100282"/>
       <w:r>
         <w:t>Mittwoch, 16.03.2022 / Tag 6</w:t>
       </w:r>
-      <w:bookmarkEnd w:id="35"/>
+      <w:bookmarkEnd w:id="36"/>
     </w:p>
     <w:tbl>
       <w:tblPr>
@@ -16288,7 +16076,7 @@
           <w:lang w:eastAsia="zh-CN"/>
         </w:rPr>
       </w:pPr>
-      <w:bookmarkStart w:id="36" w:name="_Toc99094154"/>
+      <w:bookmarkStart w:id="37" w:name="_Toc99100283"/>
       <w:r>
         <w:t xml:space="preserve">Probleme/Fragen &amp; </w:t>
       </w:r>
@@ -16298,7 +16086,7 @@
         </w:rPr>
         <w:t>Ergriffene Massnahmen</w:t>
       </w:r>
-      <w:bookmarkEnd w:id="36"/>
+      <w:bookmarkEnd w:id="37"/>
     </w:p>
     <w:tbl>
       <w:tblPr>
@@ -16493,11 +16281,11 @@
       <w:pPr>
         <w:pStyle w:val="berschrift3"/>
       </w:pPr>
-      <w:bookmarkStart w:id="37" w:name="_Toc99094155"/>
+      <w:bookmarkStart w:id="38" w:name="_Toc99100284"/>
       <w:r>
         <w:t>Bemerkungen</w:t>
       </w:r>
-      <w:bookmarkEnd w:id="37"/>
+      <w:bookmarkEnd w:id="38"/>
     </w:p>
     <w:p>
       <w:r>
@@ -16514,11 +16302,11 @@
       <w:pPr>
         <w:pStyle w:val="berschrift2"/>
       </w:pPr>
-      <w:bookmarkStart w:id="38" w:name="_Toc99094156"/>
+      <w:bookmarkStart w:id="39" w:name="_Toc99100285"/>
       <w:r>
         <w:t>Donnerstag, 17.03.2022 / Tag 7</w:t>
       </w:r>
-      <w:bookmarkEnd w:id="38"/>
+      <w:bookmarkEnd w:id="39"/>
     </w:p>
     <w:tbl>
       <w:tblPr>
@@ -16915,7 +16703,7 @@
           <w:lang w:eastAsia="zh-CN"/>
         </w:rPr>
       </w:pPr>
-      <w:bookmarkStart w:id="39" w:name="_Toc99094157"/>
+      <w:bookmarkStart w:id="40" w:name="_Toc99100286"/>
       <w:r>
         <w:t xml:space="preserve">Probleme/Fragen &amp; </w:t>
       </w:r>
@@ -16925,7 +16713,7 @@
         </w:rPr>
         <w:t>Ergriffene Massnahmen</w:t>
       </w:r>
-      <w:bookmarkEnd w:id="39"/>
+      <w:bookmarkEnd w:id="40"/>
     </w:p>
     <w:tbl>
       <w:tblPr>
@@ -17095,13 +16883,8 @@
           </w:tcPr>
           <w:p>
             <w:r>
-              <w:t xml:space="preserve">Pyrealsense2 muss über Umwege heruntergeladen werden aufgrund der Kernel Architektur des Raspberry </w:t>
-            </w:r>
-            <w:proofErr w:type="spellStart"/>
-            <w:r>
-              <w:t>Pi’s</w:t>
-            </w:r>
-            <w:proofErr w:type="spellEnd"/>
+              <w:t>Pyrealsense2 muss über Umwege heruntergeladen werden aufgrund der Kernel Architektur des Raspberry Pi’s</w:t>
+            </w:r>
           </w:p>
         </w:tc>
         <w:tc>
@@ -17127,13 +16910,13 @@
       <w:pPr>
         <w:pStyle w:val="berschrift3"/>
       </w:pPr>
-      <w:bookmarkStart w:id="40" w:name="_Toc98478486"/>
-      <w:bookmarkStart w:id="41" w:name="_Toc99094158"/>
+      <w:bookmarkStart w:id="41" w:name="_Toc98478486"/>
+      <w:bookmarkStart w:id="42" w:name="_Toc99100287"/>
       <w:r>
         <w:t>Bemerkungen</w:t>
       </w:r>
-      <w:bookmarkEnd w:id="40"/>
       <w:bookmarkEnd w:id="41"/>
+      <w:bookmarkEnd w:id="42"/>
     </w:p>
     <w:p>
       <w:r>
@@ -17153,11 +16936,11 @@
       <w:pPr>
         <w:pStyle w:val="berschrift2"/>
       </w:pPr>
-      <w:bookmarkStart w:id="42" w:name="_Toc99094159"/>
+      <w:bookmarkStart w:id="43" w:name="_Toc99100288"/>
       <w:r>
         <w:t>Freitag, 18.03.2022 / Tag 8</w:t>
       </w:r>
-      <w:bookmarkEnd w:id="42"/>
+      <w:bookmarkEnd w:id="43"/>
     </w:p>
     <w:tbl>
       <w:tblPr>
@@ -17505,7 +17288,7 @@
           <w:lang w:eastAsia="zh-CN"/>
         </w:rPr>
       </w:pPr>
-      <w:bookmarkStart w:id="43" w:name="_Toc99094160"/>
+      <w:bookmarkStart w:id="44" w:name="_Toc99100289"/>
       <w:r>
         <w:t xml:space="preserve">Probleme/Fragen &amp; </w:t>
       </w:r>
@@ -17515,7 +17298,7 @@
         </w:rPr>
         <w:t>Ergriffene Massnahmen</w:t>
       </w:r>
-      <w:bookmarkEnd w:id="43"/>
+      <w:bookmarkEnd w:id="44"/>
     </w:p>
     <w:tbl>
       <w:tblPr>
@@ -17660,6 +17443,11 @@
               <w:t xml:space="preserve"> nicht mehr richtig und musste neu aufgesetzt werden.</w:t>
             </w:r>
           </w:p>
+          <w:p>
+            <w:r>
+              <w:t xml:space="preserve">Beim Aufstarten zeigt er lediglich einen orangenen Bildschirm </w:t>
+            </w:r>
+          </w:p>
         </w:tc>
         <w:tc>
           <w:tcPr>
@@ -17724,11 +17512,11 @@
       <w:pPr>
         <w:pStyle w:val="berschrift3"/>
       </w:pPr>
-      <w:bookmarkStart w:id="44" w:name="_Toc99094161"/>
+      <w:bookmarkStart w:id="45" w:name="_Toc99100290"/>
       <w:r>
         <w:t>Bemerkungen</w:t>
       </w:r>
-      <w:bookmarkEnd w:id="44"/>
+      <w:bookmarkEnd w:id="45"/>
     </w:p>
     <w:p>
       <w:r>
@@ -17743,15 +17531,7 @@
         <w:t>Frage,</w:t>
       </w:r>
       <w:r>
-        <w:t xml:space="preserve"> ob es möglich sei, 3 Lehrlinge eines Tieferen Lehrjahrs als Raum Füller zur Präsentation einzuladen. Diese vertrauten Gesichter </w:t>
-      </w:r>
-      <w:proofErr w:type="gramStart"/>
-      <w:r>
-        <w:t>soll</w:t>
-      </w:r>
-      <w:proofErr w:type="gramEnd"/>
-      <w:r>
-        <w:t xml:space="preserve"> etwas meine Nervosität zügeln.</w:t>
+        <w:t xml:space="preserve"> ob es möglich sei, 3 Lehrlinge eines Tieferen Lehrjahrs als Raum Füller zur Präsentation einzuladen. Diese vertrauten Gesichter soll etwas meine Nervosität zügeln.</w:t>
       </w:r>
     </w:p>
     <w:p>
@@ -17796,11 +17576,11 @@
       <w:pPr>
         <w:pStyle w:val="berschrift2"/>
       </w:pPr>
-      <w:bookmarkStart w:id="45" w:name="_Toc99094162"/>
+      <w:bookmarkStart w:id="46" w:name="_Toc99100291"/>
       <w:r>
         <w:t>Montag, 21.03.2022 / Tag 9</w:t>
       </w:r>
-      <w:bookmarkEnd w:id="45"/>
+      <w:bookmarkEnd w:id="46"/>
     </w:p>
     <w:tbl>
       <w:tblPr>
@@ -18096,7 +17876,7 @@
           <w:lang w:eastAsia="zh-CN"/>
         </w:rPr>
       </w:pPr>
-      <w:bookmarkStart w:id="46" w:name="_Toc99094163"/>
+      <w:bookmarkStart w:id="47" w:name="_Toc99100292"/>
       <w:r>
         <w:t xml:space="preserve">Probleme/Fragen &amp; </w:t>
       </w:r>
@@ -18106,7 +17886,7 @@
         </w:rPr>
         <w:t>Ergriffene Massnahmen</w:t>
       </w:r>
-      <w:bookmarkEnd w:id="46"/>
+      <w:bookmarkEnd w:id="47"/>
     </w:p>
     <w:tbl>
       <w:tblPr>
@@ -18269,11 +18049,11 @@
       <w:pPr>
         <w:pStyle w:val="berschrift3"/>
       </w:pPr>
-      <w:bookmarkStart w:id="47" w:name="_Toc99094164"/>
+      <w:bookmarkStart w:id="48" w:name="_Toc99100293"/>
       <w:r>
         <w:t>Bemerkungen</w:t>
       </w:r>
-      <w:bookmarkEnd w:id="47"/>
+      <w:bookmarkEnd w:id="48"/>
     </w:p>
     <w:p>
       <w:r>
@@ -18302,14 +18082,14 @@
       <w:pPr>
         <w:pStyle w:val="berschrift2"/>
       </w:pPr>
-      <w:bookmarkStart w:id="48" w:name="_Toc99094165"/>
+      <w:bookmarkStart w:id="49" w:name="_Toc99100294"/>
       <w:r>
         <w:t>Mittwoch</w:t>
       </w:r>
       <w:r>
         <w:t>, 23.03.2022 / Tag 10</w:t>
       </w:r>
-      <w:bookmarkEnd w:id="48"/>
+      <w:bookmarkEnd w:id="49"/>
     </w:p>
     <w:tbl>
       <w:tblPr>
@@ -18337,7 +18117,7 @@
                 <w:color w:val="FFFFFF" w:themeColor="background1"/>
               </w:rPr>
             </w:pPr>
-            <w:bookmarkStart w:id="49" w:name="_Hlk99043359"/>
+            <w:bookmarkStart w:id="50" w:name="_Hlk99043359"/>
             <w:r>
               <w:rPr>
                 <w:color w:val="FFFFFF" w:themeColor="background1"/>
@@ -18577,20 +18357,12 @@
           </w:tcPr>
           <w:p>
             <w:r>
-              <w:t xml:space="preserve">Der Roboter ist laut Martin Gwerder Funktional. </w:t>
-            </w:r>
-            <w:proofErr w:type="gramStart"/>
-            <w:r>
-              <w:t>Das ansteuern</w:t>
-            </w:r>
-            <w:proofErr w:type="gramEnd"/>
-            <w:r>
-              <w:t xml:space="preserve"> funktionierte allerdings nicht. </w:t>
+              <w:t xml:space="preserve">Der Roboter ist laut Martin Gwerder Funktional. Das ansteuern funktionierte allerdings nicht. </w:t>
             </w:r>
           </w:p>
         </w:tc>
       </w:tr>
-      <w:bookmarkEnd w:id="49"/>
+      <w:bookmarkEnd w:id="50"/>
     </w:tbl>
     <w:p/>
     <w:p>
@@ -18600,7 +18372,7 @@
           <w:lang w:eastAsia="zh-CN"/>
         </w:rPr>
       </w:pPr>
-      <w:bookmarkStart w:id="50" w:name="_Toc99094166"/>
+      <w:bookmarkStart w:id="51" w:name="_Toc99100295"/>
       <w:r>
         <w:t xml:space="preserve">Probleme/Fragen &amp; </w:t>
       </w:r>
@@ -18610,7 +18382,7 @@
         </w:rPr>
         <w:t>Ergriffene Massnahmen</w:t>
       </w:r>
-      <w:bookmarkEnd w:id="50"/>
+      <w:bookmarkEnd w:id="51"/>
     </w:p>
     <w:tbl>
       <w:tblPr>
@@ -18773,31 +18545,15 @@
       <w:pPr>
         <w:pStyle w:val="berschrift3"/>
       </w:pPr>
-      <w:bookmarkStart w:id="51" w:name="_Toc99094167"/>
+      <w:bookmarkStart w:id="52" w:name="_Toc99100296"/>
       <w:r>
         <w:t>Bemerkung</w:t>
       </w:r>
-      <w:bookmarkEnd w:id="51"/>
-    </w:p>
-    <w:p>
-      <w:r>
-        <w:t>Martin Gwerder meldete mir am Fr 18.03 das der Roboter funktioniere. Als ich ihn heute allerdings wieder einmal Testen wollte funktionierte er nicht. Mir war es auf keine weise möglich den Roboter anzusteuern. Ob ich dies über den Universal-</w:t>
-      </w:r>
-      <w:proofErr w:type="spellStart"/>
-      <w:r>
-        <w:t>GCode</w:t>
-      </w:r>
-      <w:proofErr w:type="spellEnd"/>
-      <w:r>
-        <w:t xml:space="preserve">-Sender gemacht habe oder über meinen Code. Nur das </w:t>
-      </w:r>
-      <w:proofErr w:type="spellStart"/>
-      <w:r>
-        <w:t>Homing</w:t>
-      </w:r>
-      <w:proofErr w:type="spellEnd"/>
-      <w:r>
-        <w:t xml:space="preserve"> funktionierte einwandfrei. </w:t>
+      <w:bookmarkEnd w:id="52"/>
+    </w:p>
+    <w:p>
+      <w:r>
+        <w:t xml:space="preserve">Martin Gwerder meldete mir am Fr 18.03 das der Roboter funktioniere. Als ich ihn heute allerdings wieder einmal Testen wollte funktionierte er nicht. Mir war es auf keine weise möglich den Roboter anzusteuern. Ob ich dies über den Universal-GCode-Sender gemacht habe oder über meinen Code. Nur das Homing funktionierte einwandfrei. </w:t>
       </w:r>
       <w:r>
         <w:t xml:space="preserve">Ich sendete ein Mail an Martin Gwerder in welchem ich die Problematik schilderte. </w:t>
@@ -18814,11 +18570,11 @@
       <w:pPr>
         <w:pStyle w:val="berschrift2"/>
       </w:pPr>
-      <w:bookmarkStart w:id="52" w:name="_Toc99094168"/>
+      <w:bookmarkStart w:id="53" w:name="_Toc99100297"/>
       <w:r>
         <w:t>Donnerstag, 24.11.2022 / Tag 11</w:t>
       </w:r>
-      <w:bookmarkEnd w:id="52"/>
+      <w:bookmarkEnd w:id="53"/>
     </w:p>
     <w:tbl>
       <w:tblPr>
@@ -19091,26 +18847,10 @@
           </w:tcPr>
           <w:p>
             <w:r>
-              <w:t xml:space="preserve">Martin Gwerder konnte </w:t>
-            </w:r>
-            <w:proofErr w:type="spellStart"/>
-            <w:r>
-              <w:t>Heute</w:t>
-            </w:r>
-            <w:proofErr w:type="spellEnd"/>
-            <w:r>
-              <w:t xml:space="preserve"> morgen endlich den Roboter Flicken. </w:t>
-            </w:r>
-            <w:r>
-              <w:t xml:space="preserve">Der code </w:t>
-            </w:r>
-            <w:proofErr w:type="gramStart"/>
-            <w:r>
-              <w:t>Funktioniert</w:t>
-            </w:r>
-            <w:proofErr w:type="gramEnd"/>
-            <w:r>
-              <w:t xml:space="preserve"> hat durch die Eigenheiten von GRBL allerdings noch einige Macken. Diese werden vermutlich nichtmehr behoben werden können</w:t>
+              <w:t xml:space="preserve">Martin Gwerder konnte Heute morgen endlich den Roboter Flicken. </w:t>
+            </w:r>
+            <w:r>
+              <w:t>Der code Funktioniert hat durch die Eigenheiten von GRBL allerdings noch einige Macken. Diese werden vermutlich nichtmehr behoben werden können</w:t>
             </w:r>
           </w:p>
         </w:tc>
@@ -19156,7 +18896,7 @@
           <w:lang w:eastAsia="zh-CN"/>
         </w:rPr>
       </w:pPr>
-      <w:bookmarkStart w:id="53" w:name="_Toc99094169"/>
+      <w:bookmarkStart w:id="54" w:name="_Toc99100298"/>
       <w:r>
         <w:t xml:space="preserve">Probleme/Fragen &amp; </w:t>
       </w:r>
@@ -19166,7 +18906,7 @@
         </w:rPr>
         <w:t>Ergriffene Massnahmen</w:t>
       </w:r>
-      <w:bookmarkEnd w:id="53"/>
+      <w:bookmarkEnd w:id="54"/>
     </w:p>
     <w:tbl>
       <w:tblPr>
@@ -19305,15 +19045,7 @@
           </w:tcPr>
           <w:p>
             <w:r>
-              <w:t xml:space="preserve">Sendet man den </w:t>
-            </w:r>
-            <w:proofErr w:type="spellStart"/>
-            <w:r>
-              <w:t>Homing</w:t>
-            </w:r>
-            <w:proofErr w:type="spellEnd"/>
-            <w:r>
-              <w:t xml:space="preserve"> </w:t>
+              <w:t xml:space="preserve">Sendet man den Homing </w:t>
             </w:r>
             <w:r>
               <w:t>Befehl</w:t>
@@ -19387,23 +19119,7 @@
           </w:tcPr>
           <w:p>
             <w:r>
-              <w:t xml:space="preserve">Ich habe bei Herr Lichtsteiner </w:t>
-            </w:r>
-            <w:proofErr w:type="gramStart"/>
-            <w:r>
-              <w:t>nahgefragt</w:t>
-            </w:r>
-            <w:proofErr w:type="gramEnd"/>
-            <w:r>
-              <w:t xml:space="preserve"> um sicherzugehen. Es </w:t>
-            </w:r>
-            <w:proofErr w:type="spellStart"/>
-            <w:r>
-              <w:t>kahm</w:t>
-            </w:r>
-            <w:proofErr w:type="spellEnd"/>
-            <w:r>
-              <w:t xml:space="preserve"> die Rückmeldung das wie bei den Expertengesprächen aufgeschrieben die Deadline um 13:00 endet. </w:t>
+              <w:t xml:space="preserve">Ich habe bei Herr Lichtsteiner nahgefragt um sicherzugehen. Es kahm die Rückmeldung das wie bei den Expertengesprächen aufgeschrieben die Deadline um 13:00 endet. </w:t>
             </w:r>
           </w:p>
         </w:tc>
@@ -19420,11 +19136,11 @@
       <w:pPr>
         <w:pStyle w:val="berschrift3"/>
       </w:pPr>
-      <w:bookmarkStart w:id="54" w:name="_Toc99094170"/>
+      <w:bookmarkStart w:id="55" w:name="_Toc99100299"/>
       <w:r>
         <w:t>Bemerkungen</w:t>
       </w:r>
-      <w:bookmarkEnd w:id="54"/>
+      <w:bookmarkEnd w:id="55"/>
     </w:p>
     <w:p>
       <w:r>
@@ -19485,15 +19201,7 @@
         <w:t xml:space="preserve"> zu meinem Persönlichen Fazit. </w:t>
       </w:r>
       <w:r>
-        <w:t xml:space="preserve">Und dem Zeitplan. So Passte ich die Vorspalte angepasst so das nicht nur Das </w:t>
-      </w:r>
-      <w:proofErr w:type="gramStart"/>
-      <w:r>
-        <w:t>Datum</w:t>
-      </w:r>
-      <w:proofErr w:type="gramEnd"/>
-      <w:r>
-        <w:t xml:space="preserve"> sondern auch Der Wochentag darin vermerkt ist. </w:t>
+        <w:t xml:space="preserve">Und dem Zeitplan. So Passte ich die Vorspalte angepasst so das nicht nur Das Datum sondern auch Der Wochentag darin vermerkt ist. </w:t>
       </w:r>
     </w:p>
     <w:p>
@@ -19507,11 +19215,11 @@
       <w:pPr>
         <w:pStyle w:val="berschrift2"/>
       </w:pPr>
-      <w:bookmarkStart w:id="55" w:name="_Toc99094171"/>
+      <w:bookmarkStart w:id="56" w:name="_Toc99100300"/>
       <w:r>
         <w:t>Freitag, 25.03.2022 / Tag 12</w:t>
       </w:r>
-      <w:bookmarkEnd w:id="55"/>
+      <w:bookmarkEnd w:id="56"/>
     </w:p>
     <w:tbl>
       <w:tblPr>
@@ -19714,27 +19422,14 @@
             <w:tcW w:w="3355" w:type="dxa"/>
           </w:tcPr>
           <w:p>
-            <w:proofErr w:type="spellStart"/>
-            <w:r>
-              <w:t>Github</w:t>
-            </w:r>
-            <w:proofErr w:type="spellEnd"/>
-            <w:r>
-              <w:t xml:space="preserve"> wurde alles auf dem </w:t>
+            <w:r>
+              <w:t xml:space="preserve">Github wurde alles auf dem </w:t>
             </w:r>
             <w:r>
               <w:t>Main Branch</w:t>
             </w:r>
             <w:r>
-              <w:t xml:space="preserve"> </w:t>
-            </w:r>
-            <w:proofErr w:type="spellStart"/>
-            <w:r>
-              <w:t>gemerged</w:t>
-            </w:r>
-            <w:proofErr w:type="spellEnd"/>
-            <w:r>
-              <w:t xml:space="preserve"> und das Readme mit Benutzerdokumentation und Benutzeranleitung hochgeladen. </w:t>
+              <w:t xml:space="preserve"> gemerged und das Readme mit Benutzerdokumentation und Benutzeranleitung hochgeladen. </w:t>
             </w:r>
           </w:p>
         </w:tc>
@@ -19836,7 +19531,7 @@
           <w:lang w:eastAsia="zh-CN"/>
         </w:rPr>
       </w:pPr>
-      <w:bookmarkStart w:id="56" w:name="_Toc99094172"/>
+      <w:bookmarkStart w:id="57" w:name="_Toc99100301"/>
       <w:r>
         <w:t xml:space="preserve">Probleme/Fragen &amp; </w:t>
       </w:r>
@@ -19846,7 +19541,7 @@
         </w:rPr>
         <w:t>Ergriffene Massnahmen</w:t>
       </w:r>
-      <w:bookmarkEnd w:id="56"/>
+      <w:bookmarkEnd w:id="57"/>
     </w:p>
     <w:tbl>
       <w:tblPr>
@@ -20015,26 +19710,18 @@
       <w:pPr>
         <w:pStyle w:val="berschrift3"/>
       </w:pPr>
-      <w:bookmarkStart w:id="57" w:name="_Toc99094173"/>
+      <w:bookmarkStart w:id="58" w:name="_Toc99100302"/>
       <w:r>
         <w:t>Bemerkungen</w:t>
       </w:r>
-      <w:bookmarkEnd w:id="57"/>
+      <w:bookmarkEnd w:id="58"/>
     </w:p>
     <w:p>
       <w:r>
         <w:t>Ich schaffte es Heute morgen den Code für das Ansteuern des Roboters fertig zu stellen. Über Umwege gab Martin Gwerder mir den Tipp anstatt eines zweiten Bewegungsbefehles den Befehl «$G» zu verwenden</w:t>
       </w:r>
       <w:r>
-        <w:t xml:space="preserve">. Dieser Befehl gibt eine andere Antwort zurück. So kann ich diesen Befehl direkt nach dem Bewegungsbefehles losschicken. Da die Befehle nacheinander ausgeführt werden, weiss ich das die Bewegung fertig ist </w:t>
-      </w:r>
-      <w:proofErr w:type="gramStart"/>
-      <w:r>
-        <w:t>so bald</w:t>
-      </w:r>
-      <w:proofErr w:type="gramEnd"/>
-      <w:r>
-        <w:t xml:space="preserve"> die spezielle Antwort des zweiten Befehles zurück kommt. </w:t>
+        <w:t xml:space="preserve">. Dieser Befehl gibt eine andere Antwort zurück. So kann ich diesen Befehl direkt nach dem Bewegungsbefehles losschicken. Da die Befehle nacheinander ausgeführt werden, weiss ich das die Bewegung fertig ist so bald die spezielle Antwort des zweiten Befehles zurück kommt. </w:t>
       </w:r>
     </w:p>
     <w:p>
@@ -20055,31 +19742,31 @@
       <w:pPr>
         <w:pStyle w:val="berschrift1"/>
       </w:pPr>
-      <w:bookmarkStart w:id="58" w:name="_Toc99094174"/>
+      <w:bookmarkStart w:id="59" w:name="_Toc99100303"/>
       <w:r>
         <w:t>Kurzfassung</w:t>
       </w:r>
-      <w:bookmarkEnd w:id="58"/>
+      <w:bookmarkEnd w:id="59"/>
     </w:p>
     <w:p>
       <w:pPr>
         <w:pStyle w:val="berschrift2"/>
       </w:pPr>
-      <w:bookmarkStart w:id="59" w:name="_Toc99094175"/>
+      <w:bookmarkStart w:id="60" w:name="_Toc99100304"/>
       <w:r>
         <w:t>Ausgangssituation</w:t>
       </w:r>
-      <w:bookmarkEnd w:id="59"/>
+      <w:bookmarkEnd w:id="60"/>
     </w:p>
     <w:p>
       <w:pPr>
         <w:pStyle w:val="berschrift3"/>
       </w:pPr>
-      <w:bookmarkStart w:id="60" w:name="_Toc99094176"/>
+      <w:bookmarkStart w:id="61" w:name="_Toc99100305"/>
       <w:r>
         <w:t>Ist</w:t>
       </w:r>
-      <w:bookmarkEnd w:id="60"/>
+      <w:bookmarkEnd w:id="61"/>
     </w:p>
     <w:p>
       <w:pPr>
@@ -20113,42 +19800,26 @@
       <w:pPr>
         <w:pStyle w:val="berschrift3"/>
       </w:pPr>
-      <w:bookmarkStart w:id="61" w:name="_Toc99094177"/>
+      <w:bookmarkStart w:id="62" w:name="_Toc99100306"/>
       <w:r>
         <w:t>Soll</w:t>
       </w:r>
-      <w:bookmarkEnd w:id="61"/>
-    </w:p>
-    <w:p>
-      <w:r>
-        <w:t xml:space="preserve">Ziel dieser Arbeit ist es nun, den Cambot über eine nach </w:t>
-      </w:r>
-      <w:proofErr w:type="spellStart"/>
-      <w:r>
-        <w:t>Swagger</w:t>
-      </w:r>
-      <w:proofErr w:type="spellEnd"/>
-      <w:r>
-        <w:t xml:space="preserve"> Definition implementierte API ansteuerbar zu machen. Das ganze System soll von einem Reverse Proxy über autorisierte IP-Adressen und Benutzer mit Passwort geschützt sein. Ausserdem soll ein UI vorhanden sein, in welchem der Status des Roboters sowie das Inventar ersichtlich sein sollen. Ausserdem soll über das UI der Roboter in seinen Home Zustand zurückgesetzt werden und die Zip-Dateien der </w:t>
-      </w:r>
-      <w:proofErr w:type="spellStart"/>
-      <w:r>
-        <w:t>Inventory</w:t>
-      </w:r>
-      <w:proofErr w:type="spellEnd"/>
-      <w:r>
-        <w:t>-Items aus dem Inventar heruntergeladen werden</w:t>
+      <w:bookmarkEnd w:id="62"/>
+    </w:p>
+    <w:p>
+      <w:r>
+        <w:t>Ziel dieser Arbeit ist es nun, den Cambot über eine nach Swagger Definition implementierte API ansteuerbar zu machen. Das ganze System soll von einem Reverse Proxy über autorisierte IP-Adressen und Benutzer mit Passwort geschützt sein. Ausserdem soll ein UI vorhanden sein, in welchem der Status des Roboters sowie das Inventar ersichtlich sein sollen. Ausserdem soll über das UI der Roboter in seinen Home Zustand zurückgesetzt werden und die Zip-Dateien der Inventory-Items aus dem Inventar heruntergeladen werden</w:t>
       </w:r>
     </w:p>
     <w:p>
       <w:pPr>
         <w:pStyle w:val="berschrift2"/>
       </w:pPr>
-      <w:bookmarkStart w:id="62" w:name="_Toc99094178"/>
+      <w:bookmarkStart w:id="63" w:name="_Toc99100307"/>
       <w:r>
         <w:t>Umsetzung</w:t>
       </w:r>
-      <w:bookmarkEnd w:id="62"/>
+      <w:bookmarkEnd w:id="63"/>
     </w:p>
     <w:p>
       <w:r>
@@ -20162,31 +19833,18 @@
       <w:pPr>
         <w:pStyle w:val="berschrift2"/>
       </w:pPr>
-      <w:bookmarkStart w:id="63" w:name="_Toc99094179"/>
+      <w:bookmarkStart w:id="64" w:name="_Toc99100308"/>
       <w:r>
         <w:t>Ergebnis</w:t>
       </w:r>
-      <w:bookmarkEnd w:id="63"/>
-    </w:p>
-    <w:p>
-      <w:r>
-        <w:t xml:space="preserve">Im Rahmen dieser Arbeit wurde eine REST API und ein UI erarbeitet. Über das REST API ist es möglich, </w:t>
-      </w:r>
-      <w:proofErr w:type="spellStart"/>
-      <w:r>
-        <w:t>Hyperlapses</w:t>
-      </w:r>
-      <w:proofErr w:type="spellEnd"/>
-      <w:r>
-        <w:t xml:space="preserve"> in Auftrag zu geben, welche dann auf dem Roboter abgefahren und fotografiert werden. Ausserdem ist über das API auch der Status des Roboters sowie das Inventar ersichtlich. Im UI erhält man Einsicht ins Inventar und kann die Snapshots der </w:t>
-      </w:r>
-      <w:proofErr w:type="spellStart"/>
-      <w:r>
-        <w:t>Inventory</w:t>
-      </w:r>
-      <w:proofErr w:type="spellEnd"/>
-      <w:r>
-        <w:t>-</w:t>
+      <w:bookmarkEnd w:id="64"/>
+    </w:p>
+    <w:p>
+      <w:r>
+        <w:t xml:space="preserve">Im Rahmen dieser Arbeit wurde eine REST API und ein UI erarbeitet. Über das REST API ist es möglich, Hyperlapses in Auftrag zu geben, welche dann auf dem Roboter abgefahren und fotografiert werden. Ausserdem ist über das API auch der Status des Roboters sowie das Inventar ersichtlich. Im UI erhält man Einsicht ins Inventar und kann die Snapshots der </w:t>
+      </w:r>
+      <w:r>
+        <w:t>Inventory-</w:t>
       </w:r>
       <w:r>
         <w:t>Items als Zip-Datei herunterladen. Hier ist zudem auch der Status des Roboters ersichtlich und er kann zurückgesetzt werden.</w:t>
@@ -20200,36 +19858,28 @@
       <w:pPr>
         <w:pStyle w:val="berschrift1"/>
       </w:pPr>
-      <w:bookmarkStart w:id="64" w:name="_Toc99094180"/>
+      <w:bookmarkStart w:id="65" w:name="_Toc99100309"/>
       <w:r>
         <w:t>Informieren</w:t>
       </w:r>
-      <w:bookmarkEnd w:id="64"/>
+      <w:bookmarkEnd w:id="65"/>
     </w:p>
     <w:p>
       <w:pPr>
         <w:pStyle w:val="berschrift2"/>
       </w:pPr>
-      <w:bookmarkStart w:id="65" w:name="_Toc97792435"/>
-      <w:bookmarkStart w:id="66" w:name="_Toc99094181"/>
+      <w:bookmarkStart w:id="66" w:name="_Toc97792435"/>
       <w:bookmarkStart w:id="67" w:name="_Hlk97813908"/>
+      <w:bookmarkStart w:id="68" w:name="_Toc99100310"/>
       <w:r>
         <w:t>Anforderungsanalyse</w:t>
       </w:r>
-      <w:bookmarkEnd w:id="65"/>
       <w:bookmarkEnd w:id="66"/>
-    </w:p>
-    <w:p>
-      <w:r>
-        <w:t xml:space="preserve">Die Anforderungen wurden aus der Aufgabenstellung im </w:t>
-      </w:r>
-      <w:proofErr w:type="spellStart"/>
-      <w:r>
-        <w:t>PKOrg</w:t>
-      </w:r>
-      <w:proofErr w:type="spellEnd"/>
-      <w:r>
-        <w:t xml:space="preserve"> abgeleitet und nach den verschiedenen Bestandteilen des Projekts sortiert wie Reverse Proxy oder REST API.</w:t>
+      <w:bookmarkEnd w:id="68"/>
+    </w:p>
+    <w:p>
+      <w:r>
+        <w:t>Die Anforderungen wurden aus der Aufgabenstellung im PKOrg abgeleitet und nach den verschiedenen Bestandteilen des Projekts sortiert wie Reverse Proxy oder REST API.</w:t>
       </w:r>
       <w:r>
         <w:br/>
@@ -20401,25 +20051,7 @@
                 <w:szCs w:val="24"/>
                 <w:shd w:val="clear" w:color="auto" w:fill="FFFFFF"/>
               </w:rPr>
-              <w:t xml:space="preserve">Die Rest API ist nach Spezifikation auf </w:t>
-            </w:r>
-            <w:proofErr w:type="spellStart"/>
-            <w:r>
-              <w:rPr>
-                <w:rFonts w:cstheme="minorHAnsi"/>
-                <w:szCs w:val="24"/>
-                <w:shd w:val="clear" w:color="auto" w:fill="FFFFFF"/>
-              </w:rPr>
-              <w:t>Swagger</w:t>
-            </w:r>
-            <w:proofErr w:type="spellEnd"/>
-            <w:r>
-              <w:rPr>
-                <w:rFonts w:cstheme="minorHAnsi"/>
-                <w:szCs w:val="24"/>
-                <w:shd w:val="clear" w:color="auto" w:fill="FFFFFF"/>
-              </w:rPr>
-              <w:t xml:space="preserve"> implementiert </w:t>
+              <w:t xml:space="preserve">Die Rest API ist nach Spezifikation auf Swagger implementiert </w:t>
             </w:r>
           </w:p>
         </w:tc>
@@ -20608,224 +20240,98 @@
                 <w:szCs w:val="24"/>
                 <w:shd w:val="clear" w:color="auto" w:fill="FFFFFF"/>
               </w:rPr>
-              <w:t>Alle Zip-Dateien, die von der API retourniert werden, sollten folgende Struktur haben: &lt;</w:t>
-            </w:r>
-            <w:proofErr w:type="spellStart"/>
+              <w:t>Alle Zip-Dateien, die von der API retourniert werden, sollten folgende Struktur haben: &lt;taskname&gt; --- snapshots --- &lt;iso8601-timestamp&gt;--- metadata.ini and images (png or jpg)</w:t>
+            </w:r>
+          </w:p>
+        </w:tc>
+      </w:tr>
+      <w:tr>
+        <w:tc>
+          <w:tcPr>
+            <w:tcW w:w="1800" w:type="dxa"/>
+            <w:shd w:val="clear" w:color="auto" w:fill="auto"/>
+          </w:tcPr>
+          <w:p>
+            <w:r>
+              <w:t>ANF-D-3</w:t>
+            </w:r>
+          </w:p>
+        </w:tc>
+        <w:tc>
+          <w:tcPr>
+            <w:tcW w:w="7216" w:type="dxa"/>
+            <w:shd w:val="clear" w:color="auto" w:fill="auto"/>
+          </w:tcPr>
+          <w:p>
+            <w:r>
+              <w:t>Die Bilder sind mit Metadaten in der EXIF-Struktur angereichert</w:t>
+            </w:r>
+          </w:p>
+        </w:tc>
+      </w:tr>
+      <w:tr>
+        <w:tc>
+          <w:tcPr>
+            <w:tcW w:w="1800" w:type="dxa"/>
+            <w:shd w:val="clear" w:color="auto" w:fill="auto"/>
+          </w:tcPr>
+          <w:p>
+            <w:r>
+              <w:t>ANF-D-4</w:t>
+            </w:r>
+          </w:p>
+        </w:tc>
+        <w:tc>
+          <w:tcPr>
+            <w:tcW w:w="7216" w:type="dxa"/>
+            <w:shd w:val="clear" w:color="auto" w:fill="auto"/>
+          </w:tcPr>
+          <w:p>
+            <w:r>
+              <w:t>Im Zip File ist eine metadata.ini Datei vorhanden</w:t>
+            </w:r>
+          </w:p>
+        </w:tc>
+      </w:tr>
+      <w:tr>
+        <w:tc>
+          <w:tcPr>
+            <w:tcW w:w="1800" w:type="dxa"/>
+            <w:shd w:val="clear" w:color="auto" w:fill="auto"/>
+          </w:tcPr>
+          <w:p>
+            <w:r>
+              <w:t>ANF-D-5</w:t>
+            </w:r>
+          </w:p>
+        </w:tc>
+        <w:tc>
+          <w:tcPr>
+            <w:tcW w:w="7216" w:type="dxa"/>
+            <w:shd w:val="clear" w:color="auto" w:fill="auto"/>
+          </w:tcPr>
+          <w:p>
+            <w:pPr>
+              <w:rPr>
+                <w:rFonts w:cstheme="minorHAnsi"/>
+                <w:szCs w:val="24"/>
+              </w:rPr>
+            </w:pPr>
             <w:r>
               <w:rPr>
                 <w:rFonts w:cstheme="minorHAnsi"/>
                 <w:szCs w:val="24"/>
                 <w:shd w:val="clear" w:color="auto" w:fill="FFFFFF"/>
               </w:rPr>
-              <w:t>taskname</w:t>
-            </w:r>
-            <w:proofErr w:type="spellEnd"/>
+              <w:t>Im File metadata.ini</w:t>
+            </w:r>
             <w:r>
               <w:rPr>
                 <w:rFonts w:cstheme="minorHAnsi"/>
                 <w:szCs w:val="24"/>
                 <w:shd w:val="clear" w:color="auto" w:fill="FFFFFF"/>
               </w:rPr>
-              <w:t xml:space="preserve">&gt; --- </w:t>
-            </w:r>
-            <w:proofErr w:type="spellStart"/>
-            <w:r>
-              <w:rPr>
-                <w:rFonts w:cstheme="minorHAnsi"/>
-                <w:szCs w:val="24"/>
-                <w:shd w:val="clear" w:color="auto" w:fill="FFFFFF"/>
-              </w:rPr>
-              <w:t>snapshots</w:t>
-            </w:r>
-            <w:proofErr w:type="spellEnd"/>
-            <w:r>
-              <w:rPr>
-                <w:rFonts w:cstheme="minorHAnsi"/>
-                <w:szCs w:val="24"/>
-                <w:shd w:val="clear" w:color="auto" w:fill="FFFFFF"/>
-              </w:rPr>
-              <w:t xml:space="preserve"> --- &lt;iso8601-timestamp&gt;--- metadata.ini and </w:t>
-            </w:r>
-            <w:proofErr w:type="spellStart"/>
-            <w:r>
-              <w:rPr>
-                <w:rFonts w:cstheme="minorHAnsi"/>
-                <w:szCs w:val="24"/>
-                <w:shd w:val="clear" w:color="auto" w:fill="FFFFFF"/>
-              </w:rPr>
-              <w:t>images</w:t>
-            </w:r>
-            <w:proofErr w:type="spellEnd"/>
-            <w:r>
-              <w:rPr>
-                <w:rFonts w:cstheme="minorHAnsi"/>
-                <w:szCs w:val="24"/>
-                <w:shd w:val="clear" w:color="auto" w:fill="FFFFFF"/>
-              </w:rPr>
-              <w:t xml:space="preserve"> (</w:t>
-            </w:r>
-            <w:proofErr w:type="spellStart"/>
-            <w:r>
-              <w:rPr>
-                <w:rFonts w:cstheme="minorHAnsi"/>
-                <w:szCs w:val="24"/>
-                <w:shd w:val="clear" w:color="auto" w:fill="FFFFFF"/>
-              </w:rPr>
-              <w:t>png</w:t>
-            </w:r>
-            <w:proofErr w:type="spellEnd"/>
-            <w:r>
-              <w:rPr>
-                <w:rFonts w:cstheme="minorHAnsi"/>
-                <w:szCs w:val="24"/>
-                <w:shd w:val="clear" w:color="auto" w:fill="FFFFFF"/>
-              </w:rPr>
-              <w:t xml:space="preserve"> </w:t>
-            </w:r>
-            <w:proofErr w:type="spellStart"/>
-            <w:r>
-              <w:rPr>
-                <w:rFonts w:cstheme="minorHAnsi"/>
-                <w:szCs w:val="24"/>
-                <w:shd w:val="clear" w:color="auto" w:fill="FFFFFF"/>
-              </w:rPr>
-              <w:t>or</w:t>
-            </w:r>
-            <w:proofErr w:type="spellEnd"/>
-            <w:r>
-              <w:rPr>
-                <w:rFonts w:cstheme="minorHAnsi"/>
-                <w:szCs w:val="24"/>
-                <w:shd w:val="clear" w:color="auto" w:fill="FFFFFF"/>
-              </w:rPr>
-              <w:t xml:space="preserve"> </w:t>
-            </w:r>
-            <w:proofErr w:type="spellStart"/>
-            <w:r>
-              <w:rPr>
-                <w:rFonts w:cstheme="minorHAnsi"/>
-                <w:szCs w:val="24"/>
-                <w:shd w:val="clear" w:color="auto" w:fill="FFFFFF"/>
-              </w:rPr>
-              <w:t>jpg</w:t>
-            </w:r>
-            <w:proofErr w:type="spellEnd"/>
-            <w:r>
-              <w:rPr>
-                <w:rFonts w:cstheme="minorHAnsi"/>
-                <w:szCs w:val="24"/>
-                <w:shd w:val="clear" w:color="auto" w:fill="FFFFFF"/>
-              </w:rPr>
-              <w:t>)</w:t>
-            </w:r>
-          </w:p>
-        </w:tc>
-      </w:tr>
-      <w:tr>
-        <w:tc>
-          <w:tcPr>
-            <w:tcW w:w="1800" w:type="dxa"/>
-            <w:shd w:val="clear" w:color="auto" w:fill="auto"/>
-          </w:tcPr>
-          <w:p>
-            <w:r>
-              <w:t>ANF-D-3</w:t>
-            </w:r>
-          </w:p>
-        </w:tc>
-        <w:tc>
-          <w:tcPr>
-            <w:tcW w:w="7216" w:type="dxa"/>
-            <w:shd w:val="clear" w:color="auto" w:fill="auto"/>
-          </w:tcPr>
-          <w:p>
-            <w:r>
-              <w:t>Die Bilder sind mit Metadaten in der EXIF-Struktur angereichert</w:t>
-            </w:r>
-          </w:p>
-        </w:tc>
-      </w:tr>
-      <w:tr>
-        <w:tc>
-          <w:tcPr>
-            <w:tcW w:w="1800" w:type="dxa"/>
-            <w:shd w:val="clear" w:color="auto" w:fill="auto"/>
-          </w:tcPr>
-          <w:p>
-            <w:r>
-              <w:t>ANF-D-4</w:t>
-            </w:r>
-          </w:p>
-        </w:tc>
-        <w:tc>
-          <w:tcPr>
-            <w:tcW w:w="7216" w:type="dxa"/>
-            <w:shd w:val="clear" w:color="auto" w:fill="auto"/>
-          </w:tcPr>
-          <w:p>
-            <w:r>
-              <w:t>Im Zip File ist eine metadata.ini Datei vorhanden</w:t>
-            </w:r>
-          </w:p>
-        </w:tc>
-      </w:tr>
-      <w:tr>
-        <w:tc>
-          <w:tcPr>
-            <w:tcW w:w="1800" w:type="dxa"/>
-            <w:shd w:val="clear" w:color="auto" w:fill="auto"/>
-          </w:tcPr>
-          <w:p>
-            <w:r>
-              <w:t>ANF-D-5</w:t>
-            </w:r>
-          </w:p>
-        </w:tc>
-        <w:tc>
-          <w:tcPr>
-            <w:tcW w:w="7216" w:type="dxa"/>
-            <w:shd w:val="clear" w:color="auto" w:fill="auto"/>
-          </w:tcPr>
-          <w:p>
-            <w:pPr>
-              <w:rPr>
-                <w:rFonts w:cstheme="minorHAnsi"/>
-                <w:szCs w:val="24"/>
-              </w:rPr>
-            </w:pPr>
-            <w:r>
-              <w:rPr>
-                <w:rFonts w:cstheme="minorHAnsi"/>
-                <w:szCs w:val="24"/>
-                <w:shd w:val="clear" w:color="auto" w:fill="FFFFFF"/>
-              </w:rPr>
-              <w:t>Im File metadata.ini</w:t>
-            </w:r>
-            <w:r>
-              <w:rPr>
-                <w:rFonts w:cstheme="minorHAnsi"/>
-                <w:szCs w:val="24"/>
-                <w:shd w:val="clear" w:color="auto" w:fill="FFFFFF"/>
-              </w:rPr>
-              <w:t xml:space="preserve"> oder in den </w:t>
-            </w:r>
-            <w:proofErr w:type="spellStart"/>
-            <w:r>
-              <w:rPr>
-                <w:rFonts w:cstheme="minorHAnsi"/>
-                <w:szCs w:val="24"/>
-                <w:shd w:val="clear" w:color="auto" w:fill="FFFFFF"/>
-              </w:rPr>
-              <w:t>Exif</w:t>
-            </w:r>
-            <w:proofErr w:type="spellEnd"/>
-            <w:r>
-              <w:rPr>
-                <w:rFonts w:cstheme="minorHAnsi"/>
-                <w:szCs w:val="24"/>
-                <w:shd w:val="clear" w:color="auto" w:fill="FFFFFF"/>
-              </w:rPr>
-              <w:t xml:space="preserve"> daten,</w:t>
+              <w:t xml:space="preserve"> oder in den Exif daten,</w:t>
             </w:r>
             <w:r>
               <w:rPr>
@@ -20903,7 +20409,7 @@
                 <w:shd w:val="clear" w:color="auto" w:fill="FFFFFF"/>
               </w:rPr>
             </w:pPr>
-            <w:bookmarkStart w:id="68" w:name="_Hlk98749801"/>
+            <w:bookmarkStart w:id="69" w:name="_Hlk98749801"/>
             <w:r>
               <w:rPr>
                 <w:rFonts w:cstheme="minorHAnsi"/>
@@ -20913,7 +20419,7 @@
               </w:rPr>
               <w:t xml:space="preserve">Wenn der Roboter auf einen Endschalter auffährt, wird dies im UI richtig dargestellt. </w:t>
             </w:r>
-            <w:bookmarkEnd w:id="68"/>
+            <w:bookmarkEnd w:id="69"/>
           </w:p>
         </w:tc>
       </w:tr>
@@ -21026,11 +20532,11 @@
           <w:numId w:val="29"/>
         </w:numPr>
       </w:pPr>
-      <w:bookmarkStart w:id="69" w:name="_Toc99094182"/>
+      <w:bookmarkStart w:id="70" w:name="_Toc99100311"/>
       <w:r>
         <w:t>Use Case</w:t>
       </w:r>
-      <w:bookmarkEnd w:id="69"/>
+      <w:bookmarkEnd w:id="70"/>
     </w:p>
     <w:p>
       <w:r>
@@ -21061,7 +20567,7 @@
                     <pic:cNvPicPr/>
                   </pic:nvPicPr>
                   <pic:blipFill>
-                    <a:blip r:embed="rId14"/>
+                    <a:blip r:embed="rId15"/>
                     <a:stretch>
                       <a:fillRect/>
                     </a:stretch>
@@ -21086,7 +20592,7 @@
       <w:pPr>
         <w:pStyle w:val="Beschriftung"/>
       </w:pPr>
-      <w:bookmarkStart w:id="70" w:name="_Toc99098919"/>
+      <w:bookmarkStart w:id="71" w:name="_Toc99100235"/>
       <w:r>
         <w:t xml:space="preserve">Abbildung </w:t>
       </w:r>
@@ -21095,13 +20601,13 @@
           <w:rPr>
             <w:noProof/>
           </w:rPr>
-          <w:t>1</w:t>
+          <w:t>2</w:t>
         </w:r>
       </w:fldSimple>
       <w:r>
         <w:t xml:space="preserve"> Use Case</w:t>
       </w:r>
-      <w:bookmarkEnd w:id="70"/>
+      <w:bookmarkEnd w:id="71"/>
     </w:p>
     <w:p>
       <w:r>
@@ -21113,16 +20619,16 @@
       <w:pPr>
         <w:pStyle w:val="berschrift2"/>
       </w:pPr>
-      <w:bookmarkStart w:id="71" w:name="_Systemaufbau"/>
-      <w:bookmarkStart w:id="72" w:name="_Toc99094183"/>
-      <w:bookmarkEnd w:id="71"/>
+      <w:bookmarkStart w:id="72" w:name="_Systemaufbau"/>
+      <w:bookmarkStart w:id="73" w:name="_Toc99100312"/>
+      <w:bookmarkEnd w:id="72"/>
       <w:r>
         <w:t>System</w:t>
       </w:r>
       <w:r>
         <w:t>aufbau</w:t>
       </w:r>
-      <w:bookmarkEnd w:id="72"/>
+      <w:bookmarkEnd w:id="73"/>
     </w:p>
     <w:p>
       <w:pPr>
@@ -21151,7 +20657,7 @@
                     <pic:cNvPicPr/>
                   </pic:nvPicPr>
                   <pic:blipFill>
-                    <a:blip r:embed="rId15"/>
+                    <a:blip r:embed="rId16"/>
                     <a:stretch>
                       <a:fillRect/>
                     </a:stretch>
@@ -21176,7 +20682,7 @@
       <w:pPr>
         <w:pStyle w:val="Beschriftung"/>
       </w:pPr>
-      <w:bookmarkStart w:id="73" w:name="_Toc99098920"/>
+      <w:bookmarkStart w:id="74" w:name="_Toc99100236"/>
       <w:r>
         <w:t xml:space="preserve">Abbildung </w:t>
       </w:r>
@@ -21185,13 +20691,13 @@
           <w:rPr>
             <w:noProof/>
           </w:rPr>
-          <w:t>2</w:t>
+          <w:t>3</w:t>
         </w:r>
       </w:fldSimple>
       <w:r>
         <w:t xml:space="preserve"> System Diagramm</w:t>
       </w:r>
-      <w:bookmarkEnd w:id="73"/>
+      <w:bookmarkEnd w:id="74"/>
     </w:p>
     <w:p>
       <w:r>
@@ -21203,11 +20709,11 @@
       <w:pPr>
         <w:pStyle w:val="berschrift3"/>
       </w:pPr>
-      <w:bookmarkStart w:id="74" w:name="_Toc99094184"/>
+      <w:bookmarkStart w:id="75" w:name="_Toc99100313"/>
       <w:r>
         <w:t>Cambot</w:t>
       </w:r>
-      <w:bookmarkEnd w:id="74"/>
+      <w:bookmarkEnd w:id="75"/>
     </w:p>
     <w:p>
       <w:pPr>
@@ -21290,7 +20796,7 @@
                     </pic:cNvPicPr>
                   </pic:nvPicPr>
                   <pic:blipFill rotWithShape="1">
-                    <a:blip r:embed="rId16" cstate="print">
+                    <a:blip r:embed="rId17" cstate="print">
                       <a:extLst>
                         <a:ext uri="{28A0092B-C50C-407E-A947-70E740481C1C}">
                           <a14:useLocalDpi xmlns:a14="http://schemas.microsoft.com/office/drawing/2010/main" val="0"/>
@@ -21336,8 +20842,8 @@
           <w:shd w:val="clear" w:color="auto" w:fill="FFFFFF"/>
         </w:rPr>
       </w:pPr>
-      <w:bookmarkStart w:id="75" w:name="_Toc98961130"/>
-      <w:bookmarkStart w:id="76" w:name="_Toc99098921"/>
+      <w:bookmarkStart w:id="76" w:name="_Toc98961130"/>
+      <w:bookmarkStart w:id="77" w:name="_Toc99100237"/>
       <w:r>
         <w:t xml:space="preserve">Abbildung </w:t>
       </w:r>
@@ -21346,14 +20852,14 @@
           <w:rPr>
             <w:noProof/>
           </w:rPr>
-          <w:t>3</w:t>
+          <w:t>4</w:t>
         </w:r>
       </w:fldSimple>
       <w:r>
         <w:t xml:space="preserve"> Cambot</w:t>
       </w:r>
-      <w:bookmarkEnd w:id="75"/>
       <w:bookmarkEnd w:id="76"/>
+      <w:bookmarkEnd w:id="77"/>
     </w:p>
     <w:p>
       <w:pPr>
@@ -21386,7 +20892,7 @@
                     </pic:cNvPicPr>
                   </pic:nvPicPr>
                   <pic:blipFill rotWithShape="1">
-                    <a:blip r:embed="rId17" cstate="print">
+                    <a:blip r:embed="rId18" cstate="print">
                       <a:extLst>
                         <a:ext uri="{28A0092B-C50C-407E-A947-70E740481C1C}">
                           <a14:useLocalDpi xmlns:a14="http://schemas.microsoft.com/office/drawing/2010/main" val="0"/>
@@ -21425,7 +20931,7 @@
       <w:pPr>
         <w:pStyle w:val="Beschriftung"/>
       </w:pPr>
-      <w:bookmarkStart w:id="77" w:name="_Toc99098922"/>
+      <w:bookmarkStart w:id="78" w:name="_Toc99100238"/>
       <w:r>
         <w:t xml:space="preserve">Abbildung </w:t>
       </w:r>
@@ -21434,13 +20940,13 @@
           <w:rPr>
             <w:noProof/>
           </w:rPr>
-          <w:t>4</w:t>
+          <w:t>5</w:t>
         </w:r>
       </w:fldSimple>
       <w:r>
         <w:t>Cambot mit Achsen</w:t>
       </w:r>
-      <w:bookmarkEnd w:id="77"/>
+      <w:bookmarkEnd w:id="78"/>
     </w:p>
     <w:p/>
     <w:p>
@@ -21463,11 +20969,11 @@
           <w:numId w:val="35"/>
         </w:numPr>
       </w:pPr>
-      <w:bookmarkStart w:id="78" w:name="_Toc99094185"/>
+      <w:bookmarkStart w:id="79" w:name="_Toc99100314"/>
       <w:r>
         <w:t>Django Rest</w:t>
       </w:r>
-      <w:bookmarkEnd w:id="78"/>
+      <w:bookmarkEnd w:id="79"/>
     </w:p>
     <w:p>
       <w:r>
@@ -21479,18 +20985,13 @@
       <w:pPr>
         <w:pStyle w:val="berschrift3"/>
       </w:pPr>
-      <w:bookmarkStart w:id="79" w:name="_Flask_Restful"/>
-      <w:bookmarkStart w:id="80" w:name="_Toc99094186"/>
-      <w:bookmarkEnd w:id="79"/>
-      <w:r>
-        <w:t xml:space="preserve">Flask </w:t>
-      </w:r>
-      <w:proofErr w:type="spellStart"/>
-      <w:r>
-        <w:t>Restful</w:t>
-      </w:r>
+      <w:bookmarkStart w:id="80" w:name="_Flask_Restful"/>
+      <w:bookmarkStart w:id="81" w:name="_Toc99100315"/>
       <w:bookmarkEnd w:id="80"/>
-      <w:proofErr w:type="spellEnd"/>
+      <w:r>
+        <w:t>Flask Restful</w:t>
+      </w:r>
+      <w:bookmarkEnd w:id="81"/>
     </w:p>
     <w:p>
       <w:r>
@@ -21502,23 +21003,15 @@
       <w:pPr>
         <w:pStyle w:val="berschrift3"/>
       </w:pPr>
-      <w:bookmarkStart w:id="81" w:name="_Toc99094187"/>
+      <w:bookmarkStart w:id="82" w:name="_Toc99100316"/>
       <w:r>
         <w:t>Fast API</w:t>
       </w:r>
-      <w:bookmarkEnd w:id="81"/>
-    </w:p>
-    <w:p>
-      <w:r>
-        <w:t xml:space="preserve">Fast API ist eine der schnellsten API-Frameworks. Das Fast bezieht sich auf die Anzahl </w:t>
-      </w:r>
-      <w:proofErr w:type="spellStart"/>
-      <w:r>
-        <w:t>Queries</w:t>
-      </w:r>
-      <w:proofErr w:type="spellEnd"/>
-      <w:r>
-        <w:t xml:space="preserve"> pro Sekunde, sondern auch die benötigte Zeit, um ein laufendes API zu erstellen.</w:t>
+      <w:bookmarkEnd w:id="82"/>
+    </w:p>
+    <w:p>
+      <w:r>
+        <w:t>Fast API ist eine der schnellsten API-Frameworks. Das Fast bezieht sich auf die Anzahl Queries pro Sekunde, sondern auch die benötigte Zeit, um ein laufendes API zu erstellen.</w:t>
       </w:r>
     </w:p>
     <w:p/>
@@ -21526,11 +21019,11 @@
       <w:pPr>
         <w:pStyle w:val="berschrift2"/>
       </w:pPr>
-      <w:bookmarkStart w:id="82" w:name="_Toc99094188"/>
+      <w:bookmarkStart w:id="83" w:name="_Toc99100317"/>
       <w:r>
         <w:t>Reverse Proxy</w:t>
       </w:r>
-      <w:bookmarkEnd w:id="82"/>
+      <w:bookmarkEnd w:id="83"/>
     </w:p>
     <w:p>
       <w:r>
@@ -21541,11 +21034,11 @@
       <w:pPr>
         <w:pStyle w:val="berschrift3"/>
       </w:pPr>
-      <w:bookmarkStart w:id="83" w:name="_Toc99094189"/>
+      <w:bookmarkStart w:id="84" w:name="_Toc99100318"/>
       <w:r>
         <w:t>NGINX VS Apache</w:t>
       </w:r>
-      <w:bookmarkEnd w:id="83"/>
+      <w:bookmarkEnd w:id="84"/>
     </w:p>
     <w:p>
       <w:r>
@@ -21567,41 +21060,26 @@
       <w:pPr>
         <w:pStyle w:val="berschrift2"/>
       </w:pPr>
-      <w:bookmarkStart w:id="84" w:name="_Toc99094190"/>
+      <w:bookmarkStart w:id="85" w:name="_Toc99100319"/>
       <w:r>
         <w:lastRenderedPageBreak/>
         <w:t>Python Libraries</w:t>
       </w:r>
-      <w:bookmarkEnd w:id="84"/>
+      <w:bookmarkEnd w:id="85"/>
     </w:p>
     <w:p>
       <w:pPr>
         <w:pStyle w:val="berschrift3"/>
       </w:pPr>
-      <w:bookmarkStart w:id="85" w:name="_Toc99094191"/>
-      <w:proofErr w:type="spellStart"/>
+      <w:bookmarkStart w:id="86" w:name="_Toc99100320"/>
       <w:r>
         <w:t>Pyserial</w:t>
       </w:r>
-      <w:bookmarkEnd w:id="85"/>
-      <w:proofErr w:type="spellEnd"/>
-    </w:p>
-    <w:p>
-      <w:proofErr w:type="spellStart"/>
-      <w:r>
-        <w:t>Pyserial</w:t>
-      </w:r>
-      <w:proofErr w:type="spellEnd"/>
-      <w:r>
-        <w:t xml:space="preserve"> ist eine Library für </w:t>
-      </w:r>
-      <w:proofErr w:type="spellStart"/>
-      <w:r>
-        <w:t>Pyton</w:t>
-      </w:r>
-      <w:proofErr w:type="spellEnd"/>
-      <w:r>
-        <w:t>. Sie vereinfacht das Senden von Strings über USB. Da die Kommunikation mit dem Roboter über eine USB-Schnittstelle mit G-Code vorgenommen werden muss ist dies sehr nützlich. Ich durfte mich bereits vor der IPA damit ausprobieren (</w:t>
+      <w:bookmarkEnd w:id="86"/>
+    </w:p>
+    <w:p>
+      <w:r>
+        <w:t>Pyserial ist eine Library für Pyton. Sie vereinfacht das Senden von Strings über USB. Da die Kommunikation mit dem Roboter über eine USB-Schnittstelle mit G-Code vorgenommen werden muss ist dies sehr nützlich. Ich durfte mich bereits vor der IPA damit ausprobieren (</w:t>
       </w:r>
       <w:hyperlink w:anchor="_Vorarbeiten" w:history="1">
         <w:r>
@@ -21642,11 +21120,11 @@
           <w:numId w:val="36"/>
         </w:numPr>
       </w:pPr>
-      <w:bookmarkStart w:id="86" w:name="_Toc99094192"/>
+      <w:bookmarkStart w:id="87" w:name="_Toc99100321"/>
       <w:r>
         <w:t>Pyrealsense2</w:t>
       </w:r>
-      <w:bookmarkEnd w:id="86"/>
+      <w:bookmarkEnd w:id="87"/>
       <w:r>
         <w:t xml:space="preserve">  </w:t>
       </w:r>
@@ -21675,15 +21153,7 @@
       </w:r>
       <w:r>
         <w:br/>
-        <w:t xml:space="preserve">Jedoch könnte es sein, dass Pyrealsense2 nicht mit dem Raspberry kompatibel ist. Weshalb möglicherweise auf </w:t>
-      </w:r>
-      <w:proofErr w:type="spellStart"/>
-      <w:r>
-        <w:t>OpenCV</w:t>
-      </w:r>
-      <w:proofErr w:type="spellEnd"/>
-      <w:r>
-        <w:t xml:space="preserve"> zurückgegriffen werden muss. </w:t>
+        <w:t xml:space="preserve">Jedoch könnte es sein, dass Pyrealsense2 nicht mit dem Raspberry kompatibel ist. Weshalb möglicherweise auf OpenCV zurückgegriffen werden muss. </w:t>
       </w:r>
     </w:p>
     <w:p>
@@ -21699,33 +21169,25 @@
       <w:pPr>
         <w:pStyle w:val="berschrift1"/>
       </w:pPr>
-      <w:bookmarkStart w:id="87" w:name="_Toc99094193"/>
+      <w:bookmarkStart w:id="88" w:name="_Toc99100322"/>
       <w:r>
         <w:t>Planen</w:t>
       </w:r>
-      <w:bookmarkEnd w:id="87"/>
+      <w:bookmarkEnd w:id="88"/>
     </w:p>
     <w:p>
       <w:pPr>
         <w:pStyle w:val="berschrift2"/>
       </w:pPr>
-      <w:bookmarkStart w:id="88" w:name="_Toc99094194"/>
+      <w:bookmarkStart w:id="89" w:name="_Toc99100323"/>
       <w:r>
         <w:t>Cambotmanager</w:t>
       </w:r>
-      <w:bookmarkEnd w:id="88"/>
-    </w:p>
-    <w:p>
-      <w:r>
-        <w:t xml:space="preserve">Das Verwalten der Daten soll unabhängig vom Erstellen von Snapshots sein. Dazu soll im Cambotmanager ein Cambot-Handler erstellt werden. Dieser soll als Zustandsmaschine realisiert sein und immer wieder von einem Background Scheduler von </w:t>
-      </w:r>
-      <w:proofErr w:type="spellStart"/>
-      <w:r>
-        <w:t>Appscheduler</w:t>
-      </w:r>
-      <w:proofErr w:type="spellEnd"/>
-      <w:r>
-        <w:t xml:space="preserve"> aufgerufen werden. Dies soll das Erstellen von Snapshots von API-Calls abtrennen. </w:t>
+      <w:bookmarkEnd w:id="89"/>
+    </w:p>
+    <w:p>
+      <w:r>
+        <w:t xml:space="preserve">Das Verwalten der Daten soll unabhängig vom Erstellen von Snapshots sein. Dazu soll im Cambotmanager ein Cambot-Handler erstellt werden. Dieser soll als Zustandsmaschine realisiert sein und immer wieder von einem Background Scheduler von Appscheduler aufgerufen werden. Dies soll das Erstellen von Snapshots von API-Calls abtrennen. </w:t>
       </w:r>
     </w:p>
     <w:p/>
@@ -21733,23 +21195,18 @@
       <w:pPr>
         <w:pStyle w:val="berschrift3"/>
       </w:pPr>
-      <w:bookmarkStart w:id="89" w:name="_Toc99094195"/>
+      <w:bookmarkStart w:id="90" w:name="_Toc99100324"/>
       <w:r>
         <w:t>Cambot-Handler</w:t>
       </w:r>
-      <w:bookmarkEnd w:id="89"/>
+      <w:bookmarkEnd w:id="90"/>
     </w:p>
     <w:p>
       <w:r>
         <w:t xml:space="preserve">Der Cambot-Handler soll, sobald sich ein </w:t>
       </w:r>
-      <w:proofErr w:type="spellStart"/>
-      <w:r>
-        <w:t>Inventory</w:t>
-      </w:r>
-      <w:proofErr w:type="spellEnd"/>
-      <w:r>
-        <w:t>-</w:t>
+      <w:r>
+        <w:t>Inventory-</w:t>
       </w:r>
       <w:r>
         <w:t xml:space="preserve">Item im Inventar befindet, </w:t>
@@ -21760,13 +21217,8 @@
       <w:r>
         <w:t xml:space="preserve">dieses aus dem Inventar holen und die Snapshots für dieses </w:t>
       </w:r>
-      <w:proofErr w:type="spellStart"/>
-      <w:r>
-        <w:t>Inventory</w:t>
-      </w:r>
-      <w:proofErr w:type="spellEnd"/>
-      <w:r>
-        <w:t xml:space="preserve">-Item </w:t>
+      <w:r>
+        <w:t xml:space="preserve">Inventory-Item </w:t>
       </w:r>
       <w:r>
         <w:t>erstellen. Dazu fährt er die in der Konfiguration des Items festgelegten Positionen an und macht dann an diesen Stellen Fotos.</w:t>
@@ -21782,15 +21234,7 @@
     </w:p>
     <w:p>
       <w:r>
-        <w:t xml:space="preserve">Der Ablauf im Cabot-Handler soll nach dem </w:t>
-      </w:r>
-      <w:proofErr w:type="spellStart"/>
-      <w:r>
-        <w:t>Statemachine</w:t>
-      </w:r>
-      <w:proofErr w:type="spellEnd"/>
-      <w:r>
-        <w:t xml:space="preserve"> Prinzip aufgebaut sein. So soll er mindestens über die Zustände </w:t>
+        <w:t xml:space="preserve">Der Ablauf im Cabot-Handler soll nach dem Statemachine Prinzip aufgebaut sein. So soll er mindestens über die Zustände </w:t>
       </w:r>
     </w:p>
     <w:p>
@@ -21801,13 +21245,8 @@
           <w:numId w:val="37"/>
         </w:numPr>
       </w:pPr>
-      <w:proofErr w:type="spellStart"/>
-      <w:r>
-        <w:t>Idle</w:t>
-      </w:r>
-      <w:proofErr w:type="spellEnd"/>
-      <w:r>
-        <w:t xml:space="preserve">, in welchem auf das nächste Item gewartet wird. </w:t>
+      <w:r>
+        <w:t xml:space="preserve">Idle, in welchem auf das nächste Item gewartet wird. </w:t>
       </w:r>
     </w:p>
     <w:p>
@@ -21831,21 +21270,8 @@
         </w:numPr>
       </w:pPr>
       <w:r>
-        <w:t xml:space="preserve">Ein </w:t>
-      </w:r>
-      <w:proofErr w:type="spellStart"/>
-      <w:r>
-        <w:t>Homing</w:t>
-      </w:r>
-      <w:proofErr w:type="spellEnd"/>
-      <w:r>
-        <w:t xml:space="preserve"> zustand damit der Roboter nach jedem ausgeführten </w:t>
-      </w:r>
-      <w:proofErr w:type="spellStart"/>
-      <w:r>
-        <w:t>Inventory</w:t>
-      </w:r>
-      <w:proofErr w:type="spellEnd"/>
+        <w:t>Ein Homing zustand damit der Roboter nach jedem ausgeführten Inventory</w:t>
+      </w:r>
       <w:r>
         <w:t>-</w:t>
       </w:r>
@@ -21858,41 +21284,25 @@
       <w:pPr>
         <w:pStyle w:val="berschrift2"/>
       </w:pPr>
-      <w:bookmarkStart w:id="90" w:name="_Toc99094196"/>
+      <w:bookmarkStart w:id="91" w:name="_Toc99100325"/>
       <w:r>
         <w:t>Reverse Proxy</w:t>
       </w:r>
-      <w:bookmarkEnd w:id="90"/>
+      <w:bookmarkEnd w:id="91"/>
     </w:p>
     <w:p>
       <w:pPr>
         <w:pStyle w:val="berschrift3"/>
       </w:pPr>
-      <w:bookmarkStart w:id="91" w:name="_Toc99094197"/>
+      <w:bookmarkStart w:id="92" w:name="_Toc99100326"/>
       <w:r>
         <w:t>Autorisierung</w:t>
       </w:r>
-      <w:bookmarkEnd w:id="91"/>
-    </w:p>
-    <w:p>
-      <w:r>
-        <w:t>Das UI und das API müssen Geschütz werden. Dies soll direkt über den Reverse Proxy geschehen. Das heisst ein Zugriff soll nur zugelassen werden, wenn er von einer Autorisierten IP stammt oder mit einem Passwort und Benutzer bestätigt wurde. Der Domain Name soll «</w:t>
-      </w:r>
-      <w:proofErr w:type="spellStart"/>
-      <w:r>
-        <w:t>cambot</w:t>
-      </w:r>
-      <w:proofErr w:type="spellEnd"/>
-      <w:r>
-        <w:t>» lauten und das UI soll über «</w:t>
-      </w:r>
-      <w:proofErr w:type="spellStart"/>
-      <w:r>
-        <w:t>cambot</w:t>
-      </w:r>
-      <w:proofErr w:type="spellEnd"/>
-      <w:r>
-        <w:t>/» erreichbar sein.</w:t>
+      <w:bookmarkEnd w:id="92"/>
+    </w:p>
+    <w:p>
+      <w:r>
+        <w:t>Das UI und das API müssen Geschütz werden. Dies soll direkt über den Reverse Proxy geschehen. Das heisst ein Zugriff soll nur zugelassen werden, wenn er von einer Autorisierten IP stammt oder mit einem Passwort und Benutzer bestätigt wurde. Der Domain Name soll «cambot» lauten und das UI soll über «cambot/» erreichbar sein.</w:t>
       </w:r>
     </w:p>
     <w:p>
@@ -21905,42 +21315,21 @@
       <w:pPr>
         <w:pStyle w:val="berschrift2"/>
       </w:pPr>
-      <w:bookmarkStart w:id="92" w:name="_Toc99094198"/>
+      <w:bookmarkStart w:id="93" w:name="_Toc99100327"/>
       <w:r>
         <w:t>UI</w:t>
       </w:r>
-      <w:bookmarkEnd w:id="92"/>
+      <w:bookmarkEnd w:id="93"/>
     </w:p>
     <w:p>
       <w:r>
         <w:t xml:space="preserve">Das UI hat die Aufgabe, den momentanen Status des Roboters anzuzeigen. Falls etwas schief gegangen ist, soll man den Roboter zurücksetzen können. Ausserdem soll auf der Seite das momentane Inventar des Roboters angezeigt werden können und die einzelnen </w:t>
       </w:r>
-      <w:proofErr w:type="spellStart"/>
-      <w:r>
-        <w:t>Inventory</w:t>
-      </w:r>
-      <w:proofErr w:type="spellEnd"/>
-      <w:r>
-        <w:t xml:space="preserve">-Items </w:t>
-      </w:r>
-      <w:r>
-        <w:t xml:space="preserve">heruntergeladen werden. Realisiert werden soll das UI mit HTM, CSS und </w:t>
-      </w:r>
-      <w:proofErr w:type="spellStart"/>
-      <w:r>
-        <w:t>Javascript</w:t>
-      </w:r>
-      <w:proofErr w:type="spellEnd"/>
-      <w:r>
-        <w:t xml:space="preserve">. </w:t>
-      </w:r>
-      <w:proofErr w:type="spellStart"/>
-      <w:r>
-        <w:t>Javascript</w:t>
-      </w:r>
-      <w:proofErr w:type="spellEnd"/>
-      <w:r>
-        <w:t xml:space="preserve"> wird unter anderem für die Kommunikation mit der API benötigt.</w:t>
+      <w:r>
+        <w:t xml:space="preserve">Inventory-Items </w:t>
+      </w:r>
+      <w:r>
+        <w:t>heruntergeladen werden. Realisiert werden soll das UI mit HTM, CSS und Javascript. Javascript wird unter anderem für die Kommunikation mit der API benötigt.</w:t>
       </w:r>
     </w:p>
     <w:p>
@@ -21967,7 +21356,7 @@
                     <pic:cNvPicPr/>
                   </pic:nvPicPr>
                   <pic:blipFill>
-                    <a:blip r:embed="rId18"/>
+                    <a:blip r:embed="rId19"/>
                     <a:stretch>
                       <a:fillRect/>
                     </a:stretch>
@@ -21992,8 +21381,8 @@
       <w:pPr>
         <w:pStyle w:val="Beschriftung"/>
       </w:pPr>
-      <w:bookmarkStart w:id="93" w:name="_Toc98961132"/>
-      <w:bookmarkStart w:id="94" w:name="_Toc99098923"/>
+      <w:bookmarkStart w:id="94" w:name="_Toc98961132"/>
+      <w:bookmarkStart w:id="95" w:name="_Toc99100239"/>
       <w:r>
         <w:t xml:space="preserve">Abbildung </w:t>
       </w:r>
@@ -22002,14 +21391,14 @@
           <w:rPr>
             <w:noProof/>
           </w:rPr>
-          <w:t>5</w:t>
+          <w:t>6</w:t>
         </w:r>
       </w:fldSimple>
       <w:r>
         <w:t xml:space="preserve"> UI Mockup</w:t>
       </w:r>
-      <w:bookmarkEnd w:id="93"/>
       <w:bookmarkEnd w:id="94"/>
+      <w:bookmarkEnd w:id="95"/>
     </w:p>
     <w:p>
       <w:r>
@@ -22021,21 +21410,21 @@
       <w:pPr>
         <w:pStyle w:val="berschrift1"/>
       </w:pPr>
-      <w:bookmarkStart w:id="95" w:name="_Toc99094199"/>
+      <w:bookmarkStart w:id="96" w:name="_Toc99100328"/>
       <w:r>
         <w:t>Entscheiden</w:t>
       </w:r>
-      <w:bookmarkEnd w:id="95"/>
+      <w:bookmarkEnd w:id="96"/>
     </w:p>
     <w:p>
       <w:pPr>
         <w:pStyle w:val="berschrift2"/>
       </w:pPr>
-      <w:bookmarkStart w:id="96" w:name="_Toc99094200"/>
+      <w:bookmarkStart w:id="97" w:name="_Toc99100329"/>
       <w:r>
         <w:t>Technologie für den Reverse Proxy</w:t>
       </w:r>
-      <w:bookmarkEnd w:id="96"/>
+      <w:bookmarkEnd w:id="97"/>
     </w:p>
     <w:p>
       <w:r>
@@ -22046,11 +21435,11 @@
       <w:pPr>
         <w:pStyle w:val="berschrift2"/>
       </w:pPr>
-      <w:bookmarkStart w:id="97" w:name="_Toc99094201"/>
+      <w:bookmarkStart w:id="98" w:name="_Toc99100330"/>
       <w:r>
         <w:t>Technologie für API</w:t>
       </w:r>
-      <w:bookmarkEnd w:id="97"/>
+      <w:bookmarkEnd w:id="98"/>
     </w:p>
     <w:p>
       <w:r>
@@ -22072,26 +21461,19 @@
       <w:pPr>
         <w:pStyle w:val="berschrift2"/>
       </w:pPr>
-      <w:bookmarkStart w:id="98" w:name="_Toc99094202"/>
-      <w:r>
-        <w:t xml:space="preserve">Aufbau des </w:t>
-      </w:r>
-      <w:proofErr w:type="spellStart"/>
+      <w:bookmarkStart w:id="99" w:name="_Toc99100331"/>
+      <w:r>
+        <w:t>Aufbau des Cambotmanagers</w:t>
+      </w:r>
+      <w:bookmarkEnd w:id="99"/>
+    </w:p>
+    <w:p>
+      <w:r>
+        <w:t xml:space="preserve">Beim Aufbau des </w:t>
+      </w:r>
       <w:r>
         <w:t>Cambotmanagers</w:t>
       </w:r>
-      <w:bookmarkEnd w:id="98"/>
-      <w:proofErr w:type="spellEnd"/>
-    </w:p>
-    <w:p>
-      <w:r>
-        <w:t xml:space="preserve">Beim Aufbau des </w:t>
-      </w:r>
-      <w:proofErr w:type="spellStart"/>
-      <w:r>
-        <w:t>Cambotmanagers</w:t>
-      </w:r>
-      <w:proofErr w:type="spellEnd"/>
       <w:r>
         <w:t xml:space="preserve"> entschied ich mich früh dazu, die Applikation in mindestens drei Teile aufzuteilen: Der Manager, welcher alles überwacht und die Daten aufbereitet, der Storage-Handler, welcher für den Speicher zuständig ist und der Cambot-Handler, welcher das Steuern des Roboters übernimmt. Für diese Struktur habe ich mich entschieden da so eine klare Struktur mit einzelnen Zuständigkeiten entsteht.</w:t>
       </w:r>
@@ -22115,21 +21497,21 @@
       <w:pPr>
         <w:pStyle w:val="berschrift1"/>
       </w:pPr>
-      <w:bookmarkStart w:id="99" w:name="_Toc99094203"/>
+      <w:bookmarkStart w:id="100" w:name="_Toc99100332"/>
       <w:r>
         <w:t>Realisieren</w:t>
       </w:r>
-      <w:bookmarkEnd w:id="99"/>
+      <w:bookmarkEnd w:id="100"/>
     </w:p>
     <w:p>
       <w:pPr>
         <w:pStyle w:val="berschrift2"/>
       </w:pPr>
-      <w:bookmarkStart w:id="100" w:name="_Toc99094204"/>
+      <w:bookmarkStart w:id="101" w:name="_Toc99100333"/>
       <w:r>
         <w:t>Schnittstellen</w:t>
       </w:r>
-      <w:bookmarkEnd w:id="100"/>
+      <w:bookmarkEnd w:id="101"/>
       <w:r>
         <w:t xml:space="preserve"> </w:t>
       </w:r>
@@ -22144,11 +21526,11 @@
       <w:pPr>
         <w:pStyle w:val="berschrift2"/>
       </w:pPr>
-      <w:bookmarkStart w:id="101" w:name="_Toc99094205"/>
+      <w:bookmarkStart w:id="102" w:name="_Toc99100334"/>
       <w:r>
         <w:t>Cambotmanager</w:t>
       </w:r>
-      <w:bookmarkEnd w:id="101"/>
+      <w:bookmarkEnd w:id="102"/>
     </w:p>
     <w:p>
       <w:r>
@@ -22160,11 +21542,11 @@
       <w:pPr>
         <w:pStyle w:val="berschrift3"/>
       </w:pPr>
-      <w:bookmarkStart w:id="102" w:name="_Toc99094206"/>
+      <w:bookmarkStart w:id="103" w:name="_Toc99100335"/>
       <w:r>
         <w:t>Benötigte Python Libraries</w:t>
       </w:r>
-      <w:bookmarkEnd w:id="102"/>
+      <w:bookmarkEnd w:id="103"/>
     </w:p>
     <w:p>
       <w:r>
@@ -22227,11 +21609,9 @@
             <w:tcW w:w="1844" w:type="dxa"/>
           </w:tcPr>
           <w:p>
-            <w:proofErr w:type="spellStart"/>
             <w:r>
               <w:t>Pyserial</w:t>
             </w:r>
-            <w:proofErr w:type="spellEnd"/>
           </w:p>
         </w:tc>
         <w:tc>
@@ -22239,13 +21619,8 @@
             <w:tcW w:w="7223" w:type="dxa"/>
           </w:tcPr>
           <w:p>
-            <w:proofErr w:type="spellStart"/>
-            <w:r>
-              <w:t>Pyserial</w:t>
-            </w:r>
-            <w:proofErr w:type="spellEnd"/>
-            <w:r>
-              <w:t xml:space="preserve"> wird benötigt, um Strings wie G-Code über USB zu senden </w:t>
+            <w:r>
+              <w:t xml:space="preserve">Pyserial wird benötigt, um Strings wie G-Code über USB zu senden </w:t>
             </w:r>
           </w:p>
         </w:tc>
@@ -22278,11 +21653,9 @@
             <w:tcW w:w="1844" w:type="dxa"/>
           </w:tcPr>
           <w:p>
-            <w:proofErr w:type="spellStart"/>
             <w:r>
               <w:t>Opencv-python</w:t>
             </w:r>
-            <w:proofErr w:type="spellEnd"/>
           </w:p>
         </w:tc>
         <w:tc>
@@ -22291,15 +21664,7 @@
           </w:tcPr>
           <w:p>
             <w:r>
-              <w:t xml:space="preserve">Ist die </w:t>
-            </w:r>
-            <w:proofErr w:type="spellStart"/>
-            <w:r>
-              <w:t>OpenCV</w:t>
-            </w:r>
-            <w:proofErr w:type="spellEnd"/>
-            <w:r>
-              <w:t xml:space="preserve"> Library für Python. Sie wurde verwendet, um Fotos mit der Kamera zu schiessen.  </w:t>
+              <w:t xml:space="preserve">Ist die OpenCV Library für Python. Sie wurde verwendet, um Fotos mit der Kamera zu schiessen.  </w:t>
             </w:r>
           </w:p>
         </w:tc>
@@ -22310,11 +21675,9 @@
             <w:tcW w:w="1844" w:type="dxa"/>
           </w:tcPr>
           <w:p>
-            <w:proofErr w:type="spellStart"/>
             <w:r>
               <w:t>APScheduler</w:t>
             </w:r>
-            <w:proofErr w:type="spellEnd"/>
           </w:p>
         </w:tc>
         <w:tc>
@@ -22354,47 +21717,15 @@
       <w:pPr>
         <w:pStyle w:val="berschrift3"/>
       </w:pPr>
-      <w:bookmarkStart w:id="103" w:name="_Toc99094207"/>
+      <w:bookmarkStart w:id="104" w:name="_Toc99100336"/>
       <w:r>
         <w:t>Models</w:t>
       </w:r>
-      <w:bookmarkEnd w:id="103"/>
-    </w:p>
-    <w:p>
-      <w:r>
-        <w:t xml:space="preserve">Um die Daten einfacher handhaben zu können wurden Models geschrieben. Diese Models orientieren sich zu einem grossen Teil an den auf </w:t>
-      </w:r>
-      <w:proofErr w:type="spellStart"/>
-      <w:r>
-        <w:t>Swagger</w:t>
-      </w:r>
-      <w:proofErr w:type="spellEnd"/>
-      <w:r>
-        <w:t xml:space="preserve"> dokumentierten Schemas. Es wurden nur Änderungen vorgenommen um zusätzliche Infos welche Für gewisse Funktonen benötigt werden hinzuzufügen. Dazu gehören zum einen das </w:t>
-      </w:r>
-      <w:proofErr w:type="spellStart"/>
-      <w:r>
-        <w:t>Inventory</w:t>
-      </w:r>
-      <w:proofErr w:type="spellEnd"/>
-      <w:r>
-        <w:t xml:space="preserve">, in welchem alle </w:t>
-      </w:r>
-      <w:proofErr w:type="spellStart"/>
-      <w:r>
-        <w:t>Inventory</w:t>
-      </w:r>
-      <w:proofErr w:type="spellEnd"/>
-      <w:r>
-        <w:t xml:space="preserve">-Items gespeichert werden. Im </w:t>
-      </w:r>
-      <w:proofErr w:type="spellStart"/>
-      <w:r>
-        <w:t>Inventory</w:t>
-      </w:r>
-      <w:proofErr w:type="spellEnd"/>
-      <w:r>
-        <w:t xml:space="preserve">-Item wurden noch die Anzahl Tage bis zum Löschen und im Snapshot ein Boolean, ob es sich um den </w:t>
+      <w:bookmarkEnd w:id="104"/>
+    </w:p>
+    <w:p>
+      <w:r>
+        <w:t xml:space="preserve">Um die Daten einfacher handhaben zu können wurden Models geschrieben. Diese Models orientieren sich zu einem grossen Teil an den auf Swagger dokumentierten Schemas. Es wurden nur Änderungen vorgenommen um zusätzliche Infos welche Für gewisse Funktonen benötigt werden hinzuzufügen. Dazu gehören zum einen das Inventory, in welchem alle Inventory-Items gespeichert werden. Im Inventory-Item wurden noch die Anzahl Tage bis zum Löschen und im Snapshot ein Boolean, ob es sich um den </w:t>
       </w:r>
       <w:r>
         <w:t>l</w:t>
@@ -22408,13 +21739,8 @@
       <w:r>
         <w:t xml:space="preserve">im </w:t>
       </w:r>
-      <w:proofErr w:type="spellStart"/>
-      <w:r>
-        <w:t>Inventory</w:t>
-      </w:r>
-      <w:proofErr w:type="spellEnd"/>
-      <w:r>
-        <w:t xml:space="preserve">-Item </w:t>
+      <w:r>
+        <w:t xml:space="preserve">Inventory-Item </w:t>
       </w:r>
       <w:r>
         <w:t xml:space="preserve">handelt, erweitert. </w:t>
@@ -22447,7 +21773,7 @@
                     <pic:cNvPicPr/>
                   </pic:nvPicPr>
                   <pic:blipFill>
-                    <a:blip r:embed="rId19"/>
+                    <a:blip r:embed="rId20"/>
                     <a:stretch>
                       <a:fillRect/>
                     </a:stretch>
@@ -22472,8 +21798,8 @@
       <w:pPr>
         <w:pStyle w:val="Beschriftung"/>
       </w:pPr>
-      <w:bookmarkStart w:id="104" w:name="_Toc98961133"/>
-      <w:bookmarkStart w:id="105" w:name="_Toc99098924"/>
+      <w:bookmarkStart w:id="105" w:name="_Toc98961133"/>
+      <w:bookmarkStart w:id="106" w:name="_Toc99100240"/>
       <w:r>
         <w:t xml:space="preserve">Abbildung </w:t>
       </w:r>
@@ -22482,14 +21808,14 @@
           <w:rPr>
             <w:noProof/>
           </w:rPr>
-          <w:t>6</w:t>
+          <w:t>7</w:t>
         </w:r>
       </w:fldSimple>
       <w:r>
         <w:t xml:space="preserve"> Model Aufbau</w:t>
       </w:r>
-      <w:bookmarkEnd w:id="104"/>
       <w:bookmarkEnd w:id="105"/>
+      <w:bookmarkEnd w:id="106"/>
       <w:r>
         <w:t xml:space="preserve"> </w:t>
       </w:r>
@@ -22505,44 +21831,15 @@
         <w:pStyle w:val="berschrift4"/>
       </w:pPr>
       <w:r>
-        <w:t xml:space="preserve">Models zu </w:t>
-      </w:r>
-      <w:proofErr w:type="spellStart"/>
-      <w:r>
-        <w:t>Json</w:t>
-      </w:r>
-      <w:proofErr w:type="spellEnd"/>
+        <w:t>Models zu Json</w:t>
+      </w:r>
     </w:p>
     <w:p>
       <w:pPr>
         <w:keepNext/>
       </w:pPr>
       <w:r>
-        <w:t xml:space="preserve">Um die Daten in der Richtigen Form zurückzugeben, wurde eine </w:t>
-      </w:r>
-      <w:proofErr w:type="spellStart"/>
-      <w:r>
-        <w:t>Json</w:t>
-      </w:r>
-      <w:proofErr w:type="spellEnd"/>
-      <w:r>
-        <w:t xml:space="preserve"> Umwandlungsmethode («</w:t>
-      </w:r>
-      <w:proofErr w:type="spellStart"/>
-      <w:r>
-        <w:t>toJSON</w:t>
-      </w:r>
-      <w:proofErr w:type="spellEnd"/>
-      <w:r>
-        <w:t xml:space="preserve">») bei jedem Model hinzugefügt. Über diese Methode lässt sich jedes beliebige Model in das </w:t>
-      </w:r>
-      <w:proofErr w:type="spellStart"/>
-      <w:r>
-        <w:t>Json</w:t>
-      </w:r>
-      <w:proofErr w:type="spellEnd"/>
-      <w:r>
-        <w:t xml:space="preserve"> Format umwandeln.</w:t>
+        <w:t>Um die Daten in der Richtigen Form zurückzugeben, wurde eine Json Umwandlungsmethode («toJSON») bei jedem Model hinzugefügt. Über diese Methode lässt sich jedes beliebige Model in das Json Format umwandeln.</w:t>
       </w:r>
       <w:r>
         <w:rPr>
@@ -22564,7 +21861,7 @@
                     <pic:cNvPicPr/>
                   </pic:nvPicPr>
                   <pic:blipFill>
-                    <a:blip r:embed="rId20"/>
+                    <a:blip r:embed="rId21"/>
                     <a:stretch>
                       <a:fillRect/>
                     </a:stretch>
@@ -22589,8 +21886,8 @@
       <w:pPr>
         <w:pStyle w:val="Beschriftung"/>
       </w:pPr>
-      <w:bookmarkStart w:id="106" w:name="_Toc98961134"/>
-      <w:bookmarkStart w:id="107" w:name="_Toc99098925"/>
+      <w:bookmarkStart w:id="107" w:name="_Toc98961134"/>
+      <w:bookmarkStart w:id="108" w:name="_Toc99100241"/>
       <w:r>
         <w:t xml:space="preserve">Abbildung </w:t>
       </w:r>
@@ -22599,33 +21896,25 @@
           <w:rPr>
             <w:noProof/>
           </w:rPr>
-          <w:t>7</w:t>
+          <w:t>8</w:t>
         </w:r>
       </w:fldSimple>
       <w:r>
-        <w:t xml:space="preserve"> </w:t>
-      </w:r>
-      <w:proofErr w:type="spellStart"/>
-      <w:r>
-        <w:t>To</w:t>
-      </w:r>
-      <w:proofErr w:type="spellEnd"/>
-      <w:r>
-        <w:t xml:space="preserve"> JSON Methode</w:t>
-      </w:r>
-      <w:bookmarkEnd w:id="106"/>
+        <w:t xml:space="preserve"> To JSON Methode</w:t>
+      </w:r>
       <w:bookmarkEnd w:id="107"/>
+      <w:bookmarkEnd w:id="108"/>
     </w:p>
     <w:p/>
     <w:p>
       <w:pPr>
         <w:pStyle w:val="berschrift3"/>
       </w:pPr>
-      <w:bookmarkStart w:id="108" w:name="_Toc99094208"/>
+      <w:bookmarkStart w:id="109" w:name="_Toc99100337"/>
       <w:r>
         <w:t>Manager</w:t>
       </w:r>
-      <w:bookmarkEnd w:id="108"/>
+      <w:bookmarkEnd w:id="109"/>
     </w:p>
     <w:p>
       <w:r>
@@ -22663,7 +21952,7 @@
                     <pic:cNvPicPr/>
                   </pic:nvPicPr>
                   <pic:blipFill>
-                    <a:blip r:embed="rId21"/>
+                    <a:blip r:embed="rId22"/>
                     <a:stretch>
                       <a:fillRect/>
                     </a:stretch>
@@ -22688,8 +21977,8 @@
       <w:pPr>
         <w:pStyle w:val="Beschriftung"/>
       </w:pPr>
-      <w:bookmarkStart w:id="109" w:name="_Toc98961135"/>
-      <w:bookmarkStart w:id="110" w:name="_Toc99098926"/>
+      <w:bookmarkStart w:id="110" w:name="_Toc98961135"/>
+      <w:bookmarkStart w:id="111" w:name="_Toc99100242"/>
       <w:r>
         <w:t xml:space="preserve">Abbildung </w:t>
       </w:r>
@@ -22698,14 +21987,14 @@
           <w:rPr>
             <w:noProof/>
           </w:rPr>
-          <w:t>8</w:t>
+          <w:t>9</w:t>
         </w:r>
       </w:fldSimple>
       <w:r>
         <w:t xml:space="preserve"> Manger Aufbau</w:t>
       </w:r>
-      <w:bookmarkEnd w:id="109"/>
       <w:bookmarkEnd w:id="110"/>
+      <w:bookmarkEnd w:id="111"/>
     </w:p>
     <w:p>
       <w:r>
@@ -22717,7 +22006,7 @@
       <w:pPr>
         <w:pStyle w:val="berschrift3"/>
       </w:pPr>
-      <w:bookmarkStart w:id="111" w:name="_Toc99094209"/>
+      <w:bookmarkStart w:id="112" w:name="_Toc99100338"/>
       <w:r>
         <w:t>Storage</w:t>
       </w:r>
@@ -22727,30 +22016,17 @@
       <w:r>
         <w:t>Handler</w:t>
       </w:r>
-      <w:bookmarkEnd w:id="111"/>
+      <w:bookmarkEnd w:id="112"/>
     </w:p>
     <w:p>
       <w:r>
         <w:t xml:space="preserve">Der Storage-Handler überwacht den Speicherplatz und sorgt, falls nötig, für Ordnung. Hier sollen regelmässig alle </w:t>
       </w:r>
-      <w:proofErr w:type="spellStart"/>
-      <w:r>
-        <w:t>Inventory</w:t>
-      </w:r>
-      <w:proofErr w:type="spellEnd"/>
-      <w:r>
-        <w:t xml:space="preserve">-Items </w:t>
-      </w:r>
-      <w:r>
-        <w:t>mit dem Status «</w:t>
-      </w:r>
-      <w:proofErr w:type="spellStart"/>
-      <w:r>
-        <w:t>scheduled_delete</w:t>
-      </w:r>
-      <w:proofErr w:type="spellEnd"/>
-      <w:r>
-        <w:t>» gelöscht werden</w:t>
+      <w:r>
+        <w:t xml:space="preserve">Inventory-Items </w:t>
+      </w:r>
+      <w:r>
+        <w:t>mit dem Status «scheduled_delete» gelöscht werden</w:t>
       </w:r>
       <w:r>
         <w:t xml:space="preserve">. </w:t>
@@ -22781,7 +22057,7 @@
                     <pic:cNvPicPr/>
                   </pic:nvPicPr>
                   <pic:blipFill>
-                    <a:blip r:embed="rId22"/>
+                    <a:blip r:embed="rId23"/>
                     <a:stretch>
                       <a:fillRect/>
                     </a:stretch>
@@ -22806,8 +22082,8 @@
       <w:pPr>
         <w:pStyle w:val="Beschriftung"/>
       </w:pPr>
-      <w:bookmarkStart w:id="112" w:name="_Toc98961136"/>
-      <w:bookmarkStart w:id="113" w:name="_Toc99098927"/>
+      <w:bookmarkStart w:id="113" w:name="_Toc98961136"/>
+      <w:bookmarkStart w:id="114" w:name="_Toc99100243"/>
       <w:r>
         <w:t xml:space="preserve">Abbildung </w:t>
       </w:r>
@@ -22816,21 +22092,21 @@
           <w:rPr>
             <w:noProof/>
           </w:rPr>
-          <w:t>9</w:t>
+          <w:t>10</w:t>
         </w:r>
       </w:fldSimple>
       <w:r>
         <w:t xml:space="preserve"> Storage-Handler Aufbau</w:t>
       </w:r>
-      <w:bookmarkEnd w:id="112"/>
       <w:bookmarkEnd w:id="113"/>
+      <w:bookmarkEnd w:id="114"/>
     </w:p>
     <w:p/>
     <w:p>
       <w:pPr>
         <w:pStyle w:val="berschrift3"/>
       </w:pPr>
-      <w:bookmarkStart w:id="114" w:name="_Toc99094210"/>
+      <w:bookmarkStart w:id="115" w:name="_Toc99100339"/>
       <w:r>
         <w:t>Cambot</w:t>
       </w:r>
@@ -22840,7 +22116,7 @@
       <w:r>
         <w:t>Handler</w:t>
       </w:r>
-      <w:bookmarkEnd w:id="114"/>
+      <w:bookmarkEnd w:id="115"/>
     </w:p>
     <w:p>
       <w:r>
@@ -22850,34 +22126,13 @@
         <w:t>-</w:t>
       </w:r>
       <w:r>
-        <w:t xml:space="preserve">Handler steuert den Roboter und die </w:t>
-      </w:r>
-      <w:proofErr w:type="spellStart"/>
-      <w:r>
-        <w:t>Cammera</w:t>
-      </w:r>
-      <w:proofErr w:type="spellEnd"/>
-      <w:r>
-        <w:t xml:space="preserve"> an und macht so die Snapshots. Er hohl sich ein </w:t>
-      </w:r>
-      <w:proofErr w:type="spellStart"/>
-      <w:r>
-        <w:t>Inventory</w:t>
-      </w:r>
-      <w:proofErr w:type="spellEnd"/>
-      <w:r>
-        <w:t xml:space="preserve">-Item </w:t>
-      </w:r>
-      <w:r>
-        <w:t xml:space="preserve">aus dem Inventar und führt die dazu gehörende </w:t>
-      </w:r>
-      <w:proofErr w:type="spellStart"/>
-      <w:r>
-        <w:t>Config</w:t>
-      </w:r>
-      <w:proofErr w:type="spellEnd"/>
-      <w:r>
-        <w:t xml:space="preserve"> aus. Es kann immer nur </w:t>
+        <w:t xml:space="preserve">Handler steuert den Roboter und die Cammera an und macht so die Snapshots. Er hohl sich ein </w:t>
+      </w:r>
+      <w:r>
+        <w:t xml:space="preserve">Inventory-Item </w:t>
+      </w:r>
+      <w:r>
+        <w:t xml:space="preserve">aus dem Inventar und führt die dazu gehörende Config aus. Es kann immer nur </w:t>
       </w:r>
       <w:r>
         <w:t>ein</w:t>
@@ -22885,13 +22140,8 @@
       <w:r>
         <w:t xml:space="preserve"> </w:t>
       </w:r>
-      <w:proofErr w:type="spellStart"/>
-      <w:r>
-        <w:t>Inventory</w:t>
-      </w:r>
-      <w:proofErr w:type="spellEnd"/>
-      <w:r>
-        <w:t xml:space="preserve">-Item </w:t>
+      <w:r>
+        <w:t xml:space="preserve">Inventory-Item </w:t>
       </w:r>
       <w:r>
         <w:t xml:space="preserve">gleichzeitig </w:t>
@@ -22936,7 +22186,7 @@
                     <pic:cNvPicPr/>
                   </pic:nvPicPr>
                   <pic:blipFill>
-                    <a:blip r:embed="rId23"/>
+                    <a:blip r:embed="rId24"/>
                     <a:stretch>
                       <a:fillRect/>
                     </a:stretch>
@@ -22964,8 +22214,8 @@
           <w:color w:val="auto"/>
         </w:rPr>
       </w:pPr>
-      <w:bookmarkStart w:id="115" w:name="_Toc98961137"/>
-      <w:bookmarkStart w:id="116" w:name="_Toc99098928"/>
+      <w:bookmarkStart w:id="116" w:name="_Toc98961137"/>
+      <w:bookmarkStart w:id="117" w:name="_Toc99100244"/>
       <w:r>
         <w:t xml:space="preserve">Abbildung </w:t>
       </w:r>
@@ -22974,19 +22224,14 @@
           <w:rPr>
             <w:noProof/>
           </w:rPr>
-          <w:t>10</w:t>
+          <w:t>11</w:t>
         </w:r>
       </w:fldSimple>
       <w:r>
-        <w:t xml:space="preserve"> Cambot-Handler </w:t>
-      </w:r>
-      <w:proofErr w:type="spellStart"/>
-      <w:r>
-        <w:t>Statemachine</w:t>
-      </w:r>
-      <w:bookmarkEnd w:id="115"/>
+        <w:t xml:space="preserve"> Cambot-Handler Statemachine</w:t>
+      </w:r>
       <w:bookmarkEnd w:id="116"/>
-      <w:proofErr w:type="spellEnd"/>
+      <w:bookmarkEnd w:id="117"/>
     </w:p>
     <w:p>
       <w:r>
@@ -23006,39 +22251,13 @@
       <w:pPr>
         <w:pStyle w:val="berschrift5"/>
       </w:pPr>
-      <w:proofErr w:type="spellStart"/>
       <w:r>
         <w:t>Idle</w:t>
       </w:r>
-      <w:proofErr w:type="spellEnd"/>
-    </w:p>
-    <w:p>
-      <w:r>
-        <w:t xml:space="preserve">In diesem Zustand passiert nichts. Hier wird gewartet, bis ein neues </w:t>
-      </w:r>
-      <w:proofErr w:type="spellStart"/>
-      <w:r>
-        <w:t>Inventory</w:t>
-      </w:r>
-      <w:proofErr w:type="spellEnd"/>
-      <w:r>
-        <w:t xml:space="preserve"> Item erstellt wurde. Es wird in den Nächsten zustand gewechselt, sobald die Länge der Liste «</w:t>
-      </w:r>
-      <w:proofErr w:type="spellStart"/>
-      <w:r>
-        <w:t>Todo</w:t>
-      </w:r>
-      <w:proofErr w:type="spellEnd"/>
-      <w:r>
-        <w:t xml:space="preserve">» im </w:t>
-      </w:r>
-      <w:proofErr w:type="spellStart"/>
-      <w:r>
-        <w:t>Inventory</w:t>
-      </w:r>
-      <w:proofErr w:type="spellEnd"/>
-      <w:r>
-        <w:t xml:space="preserve"> grösser als null ist.</w:t>
+    </w:p>
+    <w:p>
+      <w:r>
+        <w:t>In diesem Zustand passiert nichts. Hier wird gewartet, bis ein neues Inventory Item erstellt wurde. Es wird in den Nächsten zustand gewechselt, sobald die Länge der Liste «Todo» im Inventory grösser als null ist.</w:t>
       </w:r>
     </w:p>
     <w:p>
@@ -23049,45 +22268,22 @@
           <w:numId w:val="38"/>
         </w:numPr>
       </w:pPr>
-      <w:proofErr w:type="spellStart"/>
-      <w:r>
-        <w:t>Get</w:t>
-      </w:r>
-      <w:proofErr w:type="spellEnd"/>
-      <w:r>
-        <w:t xml:space="preserve"> </w:t>
-      </w:r>
-      <w:proofErr w:type="spellStart"/>
-      <w:r>
-        <w:t>Inventory</w:t>
-      </w:r>
-      <w:proofErr w:type="spellEnd"/>
-      <w:r>
-        <w:t>-Item</w:t>
+      <w:r>
+        <w:t xml:space="preserve">Get </w:t>
+      </w:r>
+      <w:r>
+        <w:t>Inventory-Item</w:t>
       </w:r>
     </w:p>
     <w:p>
       <w:r>
         <w:t xml:space="preserve">Hier wird das </w:t>
       </w:r>
-      <w:proofErr w:type="spellStart"/>
-      <w:r>
-        <w:t>Inventory</w:t>
-      </w:r>
-      <w:proofErr w:type="spellEnd"/>
-      <w:r>
-        <w:t xml:space="preserve">-Item </w:t>
-      </w:r>
-      <w:r>
-        <w:t xml:space="preserve">und die Konfiguration aus dem </w:t>
-      </w:r>
-      <w:proofErr w:type="spellStart"/>
-      <w:r>
-        <w:t>Inventory</w:t>
-      </w:r>
-      <w:proofErr w:type="spellEnd"/>
-      <w:r>
-        <w:t xml:space="preserve"> geladen. Wenn dies funktioniert hat, geht es im nächsten Zustand weiter.</w:t>
+      <w:r>
+        <w:t xml:space="preserve">Inventory-Item </w:t>
+      </w:r>
+      <w:r>
+        <w:t>und die Konfiguration aus dem Inventory geladen. Wenn dies funktioniert hat, geht es im nächsten Zustand weiter.</w:t>
       </w:r>
     </w:p>
     <w:p>
@@ -23095,13 +22291,8 @@
         <w:pStyle w:val="berschrift5"/>
       </w:pPr>
       <w:r>
-        <w:t xml:space="preserve">Run </w:t>
-      </w:r>
-      <w:proofErr w:type="spellStart"/>
-      <w:r>
-        <w:t>Config</w:t>
-      </w:r>
-      <w:proofErr w:type="spellEnd"/>
+        <w:t>Run Config</w:t>
+      </w:r>
     </w:p>
     <w:p>
       <w:r>
@@ -23115,61 +22306,19 @@
       <w:r>
         <w:t xml:space="preserve">Return </w:t>
       </w:r>
-      <w:proofErr w:type="spellStart"/>
-      <w:r>
-        <w:t>Inventory</w:t>
-      </w:r>
-      <w:proofErr w:type="spellEnd"/>
-      <w:r>
-        <w:t>-Item</w:t>
+      <w:r>
+        <w:t>Inventory-Item</w:t>
       </w:r>
     </w:p>
     <w:p>
       <w:r>
         <w:t xml:space="preserve">Hier wird das </w:t>
       </w:r>
-      <w:proofErr w:type="spellStart"/>
-      <w:r>
-        <w:t>Inventory</w:t>
-      </w:r>
-      <w:proofErr w:type="spellEnd"/>
-      <w:r>
-        <w:t xml:space="preserve">-Item </w:t>
-      </w:r>
-      <w:r>
-        <w:t xml:space="preserve">im </w:t>
-      </w:r>
-      <w:proofErr w:type="spellStart"/>
-      <w:r>
-        <w:t>Inventory</w:t>
-      </w:r>
-      <w:proofErr w:type="spellEnd"/>
-      <w:r>
-        <w:t xml:space="preserve"> von der Liste «</w:t>
-      </w:r>
-      <w:proofErr w:type="spellStart"/>
-      <w:r>
-        <w:t>Todo</w:t>
-      </w:r>
-      <w:proofErr w:type="spellEnd"/>
-      <w:r>
-        <w:t>» in die Liste «</w:t>
-      </w:r>
-      <w:proofErr w:type="spellStart"/>
-      <w:r>
-        <w:t>Done</w:t>
-      </w:r>
-      <w:proofErr w:type="spellEnd"/>
-      <w:r>
-        <w:t>» verschoben. Ausserdem wird der Status des Items auf «</w:t>
-      </w:r>
-      <w:proofErr w:type="spellStart"/>
-      <w:r>
-        <w:t>done</w:t>
-      </w:r>
-      <w:proofErr w:type="spellEnd"/>
-      <w:r>
-        <w:t>» gesetzt.</w:t>
+      <w:r>
+        <w:t xml:space="preserve">Inventory-Item </w:t>
+      </w:r>
+      <w:r>
+        <w:t>im Inventory von der Liste «Todo» in die Liste «Done» verschoben. Ausserdem wird der Status des Items auf «done» gesetzt.</w:t>
       </w:r>
     </w:p>
     <w:p>
@@ -23182,34 +22331,18 @@
     </w:p>
     <w:p>
       <w:r>
-        <w:t>Der Status des Roboters wird auf «</w:t>
-      </w:r>
-      <w:proofErr w:type="spellStart"/>
-      <w:r>
-        <w:t>homing</w:t>
-      </w:r>
-      <w:proofErr w:type="spellEnd"/>
-      <w:r>
-        <w:t>» gesetzt und der Roboter wird in seine Anfangsposition zurückversetzt. Danach folgt wieder der «»</w:t>
-      </w:r>
-      <w:proofErr w:type="spellStart"/>
-      <w:r>
-        <w:t>Idle</w:t>
-      </w:r>
-      <w:proofErr w:type="spellEnd"/>
-      <w:r>
-        <w:t xml:space="preserve">» Zustand. </w:t>
+        <w:t xml:space="preserve">Der Status des Roboters wird auf «homing» gesetzt und der Roboter wird in seine Anfangsposition zurückversetzt. Danach folgt wieder der «»Idle» Zustand. </w:t>
       </w:r>
     </w:p>
     <w:p>
       <w:pPr>
         <w:pStyle w:val="berschrift3"/>
       </w:pPr>
-      <w:bookmarkStart w:id="117" w:name="_Toc99094211"/>
+      <w:bookmarkStart w:id="118" w:name="_Toc99100340"/>
       <w:r>
         <w:t>Camara</w:t>
       </w:r>
-      <w:bookmarkEnd w:id="117"/>
+      <w:bookmarkEnd w:id="118"/>
     </w:p>
     <w:p>
       <w:r>
@@ -23220,11 +22353,11 @@
       <w:pPr>
         <w:pStyle w:val="berschrift3"/>
       </w:pPr>
-      <w:bookmarkStart w:id="118" w:name="_Toc99094212"/>
+      <w:bookmarkStart w:id="119" w:name="_Toc99100341"/>
       <w:r>
         <w:t>Robot</w:t>
       </w:r>
-      <w:bookmarkEnd w:id="118"/>
+      <w:bookmarkEnd w:id="119"/>
     </w:p>
     <w:p>
       <w:r>
@@ -23254,17 +22387,17 @@
       <w:pPr>
         <w:pStyle w:val="berschrift2"/>
       </w:pPr>
-      <w:bookmarkStart w:id="119" w:name="_Toc99094213"/>
+      <w:bookmarkStart w:id="120" w:name="_Toc99100342"/>
       <w:r>
         <w:t>Reverse Proxy</w:t>
       </w:r>
-      <w:bookmarkEnd w:id="119"/>
+      <w:bookmarkEnd w:id="120"/>
     </w:p>
     <w:p>
       <w:r>
         <w:t xml:space="preserve">Der Reverse Proxy wurde nach der Anleitung auf der Seite von </w:t>
       </w:r>
-      <w:hyperlink r:id="rId24" w:anchor="project-goal" w:history="1">
+      <w:hyperlink r:id="rId25" w:anchor="project-goal" w:history="1">
         <w:r>
           <w:rPr>
             <w:rStyle w:val="Hyperlink"/>
@@ -23283,11 +22416,11 @@
       <w:pPr>
         <w:pStyle w:val="berschrift3"/>
       </w:pPr>
-      <w:bookmarkStart w:id="120" w:name="_Toc99094214"/>
+      <w:bookmarkStart w:id="121" w:name="_Toc99100343"/>
       <w:r>
         <w:t>Konfiguration</w:t>
       </w:r>
-      <w:bookmarkEnd w:id="120"/>
+      <w:bookmarkEnd w:id="121"/>
     </w:p>
     <w:p>
       <w:r>
@@ -23336,7 +22469,7 @@
                     <pic:cNvPicPr/>
                   </pic:nvPicPr>
                   <pic:blipFill>
-                    <a:blip r:embed="rId25"/>
+                    <a:blip r:embed="rId26"/>
                     <a:stretch>
                       <a:fillRect/>
                     </a:stretch>
@@ -23370,11 +22503,11 @@
       <w:r>
         <w:t xml:space="preserve"> </w:t>
       </w:r>
-      <w:bookmarkStart w:id="121" w:name="_Toc99094215"/>
+      <w:bookmarkStart w:id="122" w:name="_Toc99100344"/>
       <w:r>
         <w:t>Autorisation</w:t>
       </w:r>
-      <w:bookmarkEnd w:id="121"/>
+      <w:bookmarkEnd w:id="122"/>
       <w:r>
         <w:t xml:space="preserve"> </w:t>
       </w:r>
@@ -23408,7 +22541,7 @@
                     <pic:cNvPicPr/>
                   </pic:nvPicPr>
                   <pic:blipFill>
-                    <a:blip r:embed="rId26"/>
+                    <a:blip r:embed="rId27"/>
                     <a:stretch>
                       <a:fillRect/>
                     </a:stretch>
@@ -23433,7 +22566,7 @@
       <w:pPr>
         <w:pStyle w:val="Beschriftung"/>
       </w:pPr>
-      <w:bookmarkStart w:id="122" w:name="_Toc99098929"/>
+      <w:bookmarkStart w:id="123" w:name="_Toc99100245"/>
       <w:r>
         <w:t xml:space="preserve">Abbildung </w:t>
       </w:r>
@@ -23442,13 +22575,13 @@
           <w:rPr>
             <w:noProof/>
           </w:rPr>
-          <w:t>11</w:t>
+          <w:t>12</w:t>
         </w:r>
       </w:fldSimple>
       <w:r>
         <w:t xml:space="preserve"> Access List Details</w:t>
       </w:r>
-      <w:bookmarkEnd w:id="122"/>
+      <w:bookmarkEnd w:id="123"/>
     </w:p>
     <w:p>
       <w:pPr>
@@ -23474,7 +22607,7 @@
                     <pic:cNvPicPr/>
                   </pic:nvPicPr>
                   <pic:blipFill>
-                    <a:blip r:embed="rId27"/>
+                    <a:blip r:embed="rId28"/>
                     <a:stretch>
                       <a:fillRect/>
                     </a:stretch>
@@ -23499,7 +22632,7 @@
       <w:pPr>
         <w:pStyle w:val="Beschriftung"/>
       </w:pPr>
-      <w:bookmarkStart w:id="123" w:name="_Toc99098930"/>
+      <w:bookmarkStart w:id="124" w:name="_Toc99100246"/>
       <w:r>
         <w:t xml:space="preserve">Abbildung </w:t>
       </w:r>
@@ -23508,18 +22641,13 @@
           <w:rPr>
             <w:noProof/>
           </w:rPr>
-          <w:t>12</w:t>
+          <w:t>13</w:t>
         </w:r>
       </w:fldSimple>
       <w:r>
-        <w:t xml:space="preserve"> Access List </w:t>
-      </w:r>
-      <w:proofErr w:type="spellStart"/>
-      <w:r>
-        <w:t>Authorizaztion</w:t>
-      </w:r>
-      <w:bookmarkEnd w:id="123"/>
-      <w:proofErr w:type="spellEnd"/>
+        <w:t xml:space="preserve"> Access List Authorizaztion</w:t>
+      </w:r>
+      <w:bookmarkEnd w:id="124"/>
     </w:p>
     <w:p>
       <w:pPr>
@@ -23546,7 +22674,7 @@
                     <pic:cNvPicPr/>
                   </pic:nvPicPr>
                   <pic:blipFill>
-                    <a:blip r:embed="rId28">
+                    <a:blip r:embed="rId29">
                       <a:extLst>
                         <a:ext uri="{28A0092B-C50C-407E-A947-70E740481C1C}">
                           <a14:useLocalDpi xmlns:a14="http://schemas.microsoft.com/office/drawing/2010/main" val="0"/>
@@ -23577,7 +22705,7 @@
       <w:pPr>
         <w:pStyle w:val="Beschriftung"/>
       </w:pPr>
-      <w:bookmarkStart w:id="124" w:name="_Toc99098931"/>
+      <w:bookmarkStart w:id="125" w:name="_Toc99100247"/>
       <w:r>
         <w:t xml:space="preserve">Abbildung </w:t>
       </w:r>
@@ -23586,13 +22714,13 @@
           <w:rPr>
             <w:noProof/>
           </w:rPr>
-          <w:t>13</w:t>
+          <w:t>14</w:t>
         </w:r>
       </w:fldSimple>
       <w:r>
         <w:t xml:space="preserve"> Access List IP-Autorisation</w:t>
       </w:r>
-      <w:bookmarkEnd w:id="124"/>
+      <w:bookmarkEnd w:id="125"/>
     </w:p>
     <w:p>
       <w:r>
@@ -23607,77 +22735,27 @@
       <w:pPr>
         <w:pStyle w:val="berschrift2"/>
       </w:pPr>
-      <w:bookmarkStart w:id="125" w:name="_Toc99094216"/>
+      <w:bookmarkStart w:id="126" w:name="_Toc99100345"/>
       <w:r>
         <w:t>UI</w:t>
       </w:r>
-      <w:bookmarkEnd w:id="125"/>
-    </w:p>
-    <w:p>
-      <w:r>
-        <w:t xml:space="preserve">Das UI besteht klassisch aus je einem HTML, CSS und </w:t>
-      </w:r>
-      <w:proofErr w:type="spellStart"/>
-      <w:proofErr w:type="gramStart"/>
-      <w:r>
-        <w:t>Javascript</w:t>
-      </w:r>
-      <w:proofErr w:type="spellEnd"/>
-      <w:r>
-        <w:t>(</w:t>
-      </w:r>
-      <w:proofErr w:type="gramEnd"/>
-      <w:r>
-        <w:t xml:space="preserve">JS) File. Damit die Seite auf den meisten Geräten anschaulich und responsive ist, wurde die Webseite mit einem CSS </w:t>
-      </w:r>
-      <w:proofErr w:type="spellStart"/>
-      <w:r>
-        <w:t>Grid</w:t>
-      </w:r>
-      <w:proofErr w:type="spellEnd"/>
-      <w:r>
-        <w:t xml:space="preserve"> als Grundlage erstellt. Darin wurden die Inhalte, wie im Mockup in der Planung festgehalten, verteilt. Zu guter Letzt wurde das UI mit </w:t>
-      </w:r>
-      <w:proofErr w:type="spellStart"/>
-      <w:r>
-        <w:t>Javascript</w:t>
-      </w:r>
-      <w:proofErr w:type="spellEnd"/>
-      <w:r>
-        <w:t xml:space="preserve"> an die API angebunden. So werden die Inhalte wie Status, und das Inventar, sobald die Seite geöffnet wird, aus der API geladen. Die Buttons «Download» und «</w:t>
-      </w:r>
-      <w:proofErr w:type="spellStart"/>
-      <w:r>
-        <w:t>Reset</w:t>
-      </w:r>
-      <w:proofErr w:type="spellEnd"/>
-      <w:r>
-        <w:t xml:space="preserve">» lösen ihrerseits Funktionen auf der </w:t>
+      <w:bookmarkEnd w:id="126"/>
+    </w:p>
+    <w:p>
+      <w:r>
+        <w:t xml:space="preserve">Das UI besteht klassisch aus je einem HTML, CSS und Javascript(JS) File. Damit die Seite auf den meisten Geräten anschaulich und responsive ist, wurde die Webseite mit einem CSS Grid als Grundlage erstellt. Darin wurden die Inhalte, wie im Mockup in der Planung festgehalten, verteilt. Zu guter Letzt wurde das UI mit Javascript an die API angebunden. So werden die Inhalte wie Status, und das Inventar, sobald die Seite geöffnet wird, aus der API geladen. Die Buttons «Download» und «Reset» lösen ihrerseits Funktionen auf der </w:t>
       </w:r>
       <w:r>
         <w:t>API</w:t>
       </w:r>
       <w:r>
-        <w:t xml:space="preserve"> aus. So kann über den Download Button die Zip-Datei </w:t>
-      </w:r>
-      <w:proofErr w:type="gramStart"/>
-      <w:r>
-        <w:t xml:space="preserve">eines </w:t>
-      </w:r>
-      <w:proofErr w:type="spellStart"/>
-      <w:r>
-        <w:t>Inventory</w:t>
-      </w:r>
-      <w:proofErr w:type="spellEnd"/>
+        <w:t xml:space="preserve"> aus. So kann über den Download Button die Zip-Datei eines Inventory</w:t>
+      </w:r>
       <w:r>
         <w:t>-</w:t>
       </w:r>
       <w:r>
-        <w:t>Item</w:t>
-      </w:r>
-      <w:proofErr w:type="gramEnd"/>
-      <w:r>
-        <w:t xml:space="preserve"> heruntergeladen werden. </w:t>
+        <w:t xml:space="preserve">Item heruntergeladen werden. </w:t>
       </w:r>
     </w:p>
     <w:p>
@@ -23704,7 +22782,7 @@
                     <pic:cNvPicPr/>
                   </pic:nvPicPr>
                   <pic:blipFill>
-                    <a:blip r:embed="rId29"/>
+                    <a:blip r:embed="rId30"/>
                     <a:stretch>
                       <a:fillRect/>
                     </a:stretch>
@@ -23729,7 +22807,7 @@
       <w:pPr>
         <w:pStyle w:val="Beschriftung"/>
       </w:pPr>
-      <w:bookmarkStart w:id="126" w:name="_Toc99098932"/>
+      <w:bookmarkStart w:id="127" w:name="_Toc99100248"/>
       <w:r>
         <w:t xml:space="preserve">Abbildung </w:t>
       </w:r>
@@ -23738,13 +22816,13 @@
           <w:rPr>
             <w:noProof/>
           </w:rPr>
-          <w:t>14</w:t>
+          <w:t>15</w:t>
         </w:r>
       </w:fldSimple>
       <w:r>
         <w:t xml:space="preserve"> UI</w:t>
       </w:r>
-      <w:bookmarkEnd w:id="126"/>
+      <w:bookmarkEnd w:id="127"/>
     </w:p>
     <w:p>
       <w:r>
@@ -23756,11 +22834,11 @@
       <w:pPr>
         <w:pStyle w:val="berschrift1"/>
       </w:pPr>
-      <w:bookmarkStart w:id="127" w:name="_Toc99094217"/>
+      <w:bookmarkStart w:id="128" w:name="_Toc99100346"/>
       <w:r>
         <w:t>Kontrollieren</w:t>
       </w:r>
-      <w:bookmarkEnd w:id="127"/>
+      <w:bookmarkEnd w:id="128"/>
     </w:p>
     <w:p>
       <w:r>
@@ -23771,11 +22849,11 @@
       <w:pPr>
         <w:pStyle w:val="berschrift2"/>
       </w:pPr>
-      <w:bookmarkStart w:id="128" w:name="_Toc99094218"/>
+      <w:bookmarkStart w:id="129" w:name="_Toc99100347"/>
       <w:r>
         <w:t>Unit Tests</w:t>
       </w:r>
-      <w:bookmarkEnd w:id="128"/>
+      <w:bookmarkEnd w:id="129"/>
     </w:p>
     <w:p>
       <w:r>
@@ -23809,15 +22887,7 @@
         <w:t>dass</w:t>
       </w:r>
       <w:r>
-        <w:t xml:space="preserve"> alle in </w:t>
-      </w:r>
-      <w:proofErr w:type="spellStart"/>
-      <w:r>
-        <w:t>Swagger</w:t>
-      </w:r>
-      <w:proofErr w:type="spellEnd"/>
-      <w:r>
-        <w:t xml:space="preserve"> Dokumentierten Funktionen </w:t>
+        <w:t xml:space="preserve"> alle in Swagger Dokumentierten Funktionen </w:t>
       </w:r>
       <w:r>
         <w:t>vorhanden</w:t>
@@ -23835,6 +22905,7 @@
       </w:pPr>
       <w:r>
         <w:rPr>
+          <w:noProof/>
           <w:color w:val="FF00FF"/>
         </w:rPr>
         <w:drawing>
@@ -23853,7 +22924,7 @@
                     <pic:cNvPicPr/>
                   </pic:nvPicPr>
                   <pic:blipFill>
-                    <a:blip r:embed="rId30"/>
+                    <a:blip r:embed="rId31"/>
                     <a:stretch>
                       <a:fillRect/>
                     </a:stretch>
@@ -23878,7 +22949,7 @@
       <w:pPr>
         <w:pStyle w:val="Beschriftung"/>
       </w:pPr>
-      <w:bookmarkStart w:id="129" w:name="_Toc99098933"/>
+      <w:bookmarkStart w:id="130" w:name="_Toc99100249"/>
       <w:r>
         <w:t xml:space="preserve">Abbildung </w:t>
       </w:r>
@@ -23887,19 +22958,22 @@
           <w:rPr>
             <w:noProof/>
           </w:rPr>
-          <w:t>15</w:t>
+          <w:t>16</w:t>
         </w:r>
       </w:fldSimple>
       <w:r>
         <w:t xml:space="preserve"> Storage Tests</w:t>
       </w:r>
-      <w:bookmarkEnd w:id="129"/>
+      <w:bookmarkEnd w:id="130"/>
     </w:p>
     <w:p>
       <w:pPr>
         <w:keepNext/>
       </w:pPr>
       <w:r>
+        <w:rPr>
+          <w:noProof/>
+        </w:rPr>
         <w:drawing>
           <wp:inline distT="0" distB="0" distL="0" distR="0" wp14:anchorId="3B38259D" wp14:editId="7407DCA9">
             <wp:extent cx="2791215" cy="2324424"/>
@@ -23916,7 +22990,7 @@
                     <pic:cNvPicPr/>
                   </pic:nvPicPr>
                   <pic:blipFill>
-                    <a:blip r:embed="rId31"/>
+                    <a:blip r:embed="rId32"/>
                     <a:stretch>
                       <a:fillRect/>
                     </a:stretch>
@@ -23941,7 +23015,7 @@
       <w:pPr>
         <w:pStyle w:val="Beschriftung"/>
       </w:pPr>
-      <w:bookmarkStart w:id="130" w:name="_Toc99098934"/>
+      <w:bookmarkStart w:id="131" w:name="_Toc99100250"/>
       <w:r>
         <w:t xml:space="preserve">Abbildung </w:t>
       </w:r>
@@ -23950,21 +23024,13 @@
           <w:rPr>
             <w:noProof/>
           </w:rPr>
-          <w:t>16</w:t>
+          <w:t>17</w:t>
         </w:r>
       </w:fldSimple>
       <w:r>
-        <w:t xml:space="preserve"> </w:t>
-      </w:r>
-      <w:proofErr w:type="spellStart"/>
-      <w:r>
-        <w:t>Config</w:t>
-      </w:r>
-      <w:proofErr w:type="spellEnd"/>
-      <w:r>
-        <w:t xml:space="preserve"> Tests</w:t>
-      </w:r>
-      <w:bookmarkEnd w:id="130"/>
+        <w:t xml:space="preserve"> Config Tests</w:t>
+      </w:r>
+      <w:bookmarkEnd w:id="131"/>
     </w:p>
     <w:p>
       <w:r>
@@ -23979,11 +23045,11 @@
       <w:pPr>
         <w:pStyle w:val="berschrift2"/>
       </w:pPr>
-      <w:bookmarkStart w:id="131" w:name="_Toc99094219"/>
+      <w:bookmarkStart w:id="132" w:name="_Toc99100348"/>
       <w:r>
         <w:t>Testfallspezifikationen</w:t>
       </w:r>
-      <w:bookmarkEnd w:id="131"/>
+      <w:bookmarkEnd w:id="132"/>
     </w:p>
     <w:p>
       <w:r>
@@ -23993,15 +23059,7 @@
         <w:t>spezifiziert</w:t>
       </w:r>
       <w:r>
-        <w:t>. Jeder Testfall ist eindeutig mit einer ID erkennbar welche sich nach dem Schema «</w:t>
-      </w:r>
-      <w:proofErr w:type="spellStart"/>
-      <w:r>
-        <w:t>Tf</w:t>
-      </w:r>
-      <w:proofErr w:type="spellEnd"/>
-      <w:r>
-        <w:t>-GT-##»</w:t>
+        <w:t>. Jeder Testfall ist eindeutig mit einer ID erkennbar welche sich nach dem Schema «Tf-GT-##»</w:t>
       </w:r>
       <w:r>
         <w:t xml:space="preserve">. GT steht hier für «Getesteter Teil», </w:t>
@@ -24010,15 +23068,7 @@
         <w:t>so</w:t>
       </w:r>
       <w:r>
-        <w:t xml:space="preserve"> haben Testfälle für Anforderungen an die REST API eine ID in der Art von «</w:t>
-      </w:r>
-      <w:proofErr w:type="spellStart"/>
-      <w:r>
-        <w:t>Tf</w:t>
-      </w:r>
-      <w:proofErr w:type="spellEnd"/>
-      <w:r>
-        <w:t>-RA-##».</w:t>
+        <w:t xml:space="preserve"> haben Testfälle für Anforderungen an die REST API eine ID in der Art von «Tf-RA-##».</w:t>
       </w:r>
     </w:p>
     <w:p>
@@ -24028,14 +23078,14 @@
           <w:color w:val="2F5496" w:themeColor="accent1" w:themeShade="BF"/>
         </w:rPr>
       </w:pPr>
-      <w:bookmarkStart w:id="132" w:name="_Toc99094220"/>
+      <w:bookmarkStart w:id="133" w:name="_Toc99100349"/>
       <w:r>
         <w:rPr>
           <w:color w:val="2F5496" w:themeColor="accent1" w:themeShade="BF"/>
         </w:rPr>
         <w:t>Rest API</w:t>
       </w:r>
-      <w:bookmarkEnd w:id="132"/>
+      <w:bookmarkEnd w:id="133"/>
     </w:p>
     <w:p>
       <w:pPr>
@@ -24179,15 +23229,7 @@
           </w:p>
           <w:p>
             <w:r>
-              <w:t xml:space="preserve">IP-Adresse des </w:t>
-            </w:r>
-            <w:proofErr w:type="spellStart"/>
-            <w:r>
-              <w:t>Pcs</w:t>
-            </w:r>
-            <w:proofErr w:type="spellEnd"/>
-            <w:r>
-              <w:t xml:space="preserve"> ist im Reverse Proxy autorisiert.</w:t>
+              <w:t>IP-Adresse des Pcs ist im Reverse Proxy autorisiert.</w:t>
             </w:r>
           </w:p>
         </w:tc>
@@ -24258,41 +23300,19 @@
               </w:numPr>
             </w:pPr>
             <w:r>
-              <w:t xml:space="preserve">Erstellen sie folgenden Call in </w:t>
-            </w:r>
-            <w:proofErr w:type="spellStart"/>
-            <w:r>
-              <w:t>Posteman</w:t>
-            </w:r>
-            <w:proofErr w:type="spellEnd"/>
+              <w:t>Erstellen sie folgenden Call in Posteman</w:t>
+            </w:r>
             <w:r>
               <w:br/>
             </w:r>
             <w:r>
               <w:br/>
-            </w:r>
-            <w:proofErr w:type="spellStart"/>
-            <w:r>
-              <w:t>cambot</w:t>
-            </w:r>
-            <w:proofErr w:type="spellEnd"/>
-            <w:r>
-              <w:t>/</w:t>
-            </w:r>
-            <w:proofErr w:type="spellStart"/>
-            <w:r>
-              <w:t>inventory</w:t>
-            </w:r>
-            <w:proofErr w:type="spellEnd"/>
+              <w:t>cambot/inventory</w:t>
+            </w:r>
             <w:r>
               <w:br/>
-              <w:t xml:space="preserve">Methode: </w:t>
-            </w:r>
-            <w:proofErr w:type="spellStart"/>
-            <w:r>
-              <w:t>Get</w:t>
-            </w:r>
-            <w:proofErr w:type="spellEnd"/>
+              <w:t>Methode: Get</w:t>
+            </w:r>
           </w:p>
           <w:p>
             <w:pPr>
@@ -24323,11 +23343,11 @@
       <w:pPr>
         <w:pStyle w:val="berschrift3"/>
       </w:pPr>
-      <w:bookmarkStart w:id="133" w:name="_Toc99094221"/>
+      <w:bookmarkStart w:id="134" w:name="_Toc99100350"/>
       <w:r>
         <w:t>UI</w:t>
       </w:r>
-      <w:bookmarkEnd w:id="133"/>
+      <w:bookmarkEnd w:id="134"/>
     </w:p>
     <w:p>
       <w:pPr>
@@ -24534,15 +23554,7 @@
               </w:numPr>
             </w:pPr>
             <w:r>
-              <w:t>Öffne «</w:t>
-            </w:r>
-            <w:proofErr w:type="spellStart"/>
-            <w:r>
-              <w:t>cambot</w:t>
-            </w:r>
-            <w:proofErr w:type="spellEnd"/>
-            <w:r>
-              <w:t xml:space="preserve">/» in einem Browser </w:t>
+              <w:t xml:space="preserve">Öffne «cambot/» in einem Browser </w:t>
             </w:r>
           </w:p>
         </w:tc>
@@ -24552,15 +23564,7 @@
           </w:tcPr>
           <w:p>
             <w:r>
-              <w:t xml:space="preserve">War der Test Tf-RA-01 erfolgreich so wird es auch dieser sein. Der Grund ist, </w:t>
-            </w:r>
-            <w:proofErr w:type="gramStart"/>
-            <w:r>
-              <w:t>das</w:t>
-            </w:r>
-            <w:proofErr w:type="gramEnd"/>
-            <w:r>
-              <w:t xml:space="preserve"> beide über den Selben Proxy Host angesteuert werden. </w:t>
+              <w:t xml:space="preserve">War der Test Tf-RA-01 erfolgreich so wird es auch dieser sein. Der Grund ist, das beide über den Selben Proxy Host angesteuert werden. </w:t>
             </w:r>
           </w:p>
           <w:p/>
@@ -24803,15 +23807,7 @@
               </w:numPr>
             </w:pPr>
             <w:r>
-              <w:t>Öffnen sie «</w:t>
-            </w:r>
-            <w:proofErr w:type="spellStart"/>
-            <w:r>
-              <w:t>cambot</w:t>
-            </w:r>
-            <w:proofErr w:type="spellEnd"/>
-            <w:r>
-              <w:t>» in einem Browser</w:t>
+              <w:t>Öffnen sie «cambot» in einem Browser</w:t>
             </w:r>
           </w:p>
         </w:tc>
@@ -25033,15 +24029,7 @@
               </w:numPr>
             </w:pPr>
             <w:r>
-              <w:t>Öffnen sie «</w:t>
-            </w:r>
-            <w:proofErr w:type="spellStart"/>
-            <w:r>
-              <w:t>cambot</w:t>
-            </w:r>
-            <w:proofErr w:type="spellEnd"/>
-            <w:r>
-              <w:t>/» in einem Browser</w:t>
+              <w:t>Öffnen sie «cambot/» in einem Browser</w:t>
             </w:r>
           </w:p>
           <w:p>
@@ -25301,15 +24289,7 @@
               <w:spacing w:after="160" w:line="259" w:lineRule="auto"/>
             </w:pPr>
             <w:r>
-              <w:t>Öffnen sie «</w:t>
-            </w:r>
-            <w:proofErr w:type="spellStart"/>
-            <w:r>
-              <w:t>cambot</w:t>
-            </w:r>
-            <w:proofErr w:type="spellEnd"/>
-            <w:r>
-              <w:t>/» in einem Browser</w:t>
+              <w:t>Öffnen sie «cambot/» in einem Browser</w:t>
             </w:r>
           </w:p>
           <w:p>
@@ -25584,15 +24564,7 @@
               <w:spacing w:after="160" w:line="259" w:lineRule="auto"/>
             </w:pPr>
             <w:r>
-              <w:t>Öffnen sie «</w:t>
-            </w:r>
-            <w:proofErr w:type="spellStart"/>
-            <w:r>
-              <w:t>cambot</w:t>
-            </w:r>
-            <w:proofErr w:type="spellEnd"/>
-            <w:r>
-              <w:t>/» in einem Browser</w:t>
+              <w:t>Öffnen sie «cambot/» in einem Browser</w:t>
             </w:r>
           </w:p>
           <w:p>
@@ -25658,8 +24630,8 @@
       <w:pPr>
         <w:pStyle w:val="berschrift4"/>
       </w:pPr>
-      <w:bookmarkStart w:id="134" w:name="_Testfall_Tf-UI-05"/>
-      <w:bookmarkEnd w:id="134"/>
+      <w:bookmarkStart w:id="135" w:name="_Testfall_Tf-UI-05"/>
+      <w:bookmarkEnd w:id="135"/>
       <w:r>
         <w:t>Testfall Tf-UI-05</w:t>
       </w:r>
@@ -25855,13 +24827,8 @@
               </w:numPr>
             </w:pPr>
             <w:r>
-              <w:t xml:space="preserve">Erstellen sie eine </w:t>
-            </w:r>
-            <w:proofErr w:type="spellStart"/>
-            <w:r>
-              <w:t>Config</w:t>
-            </w:r>
-            <w:proofErr w:type="spellEnd"/>
+              <w:t>Erstellen sie eine Config</w:t>
+            </w:r>
           </w:p>
           <w:p>
             <w:pPr>
@@ -25872,15 +24839,7 @@
               </w:numPr>
             </w:pPr>
             <w:r>
-              <w:t xml:space="preserve">Erstellen sie ein </w:t>
-            </w:r>
-            <w:proofErr w:type="spellStart"/>
-            <w:r>
-              <w:t>Inventory</w:t>
-            </w:r>
-            <w:proofErr w:type="spellEnd"/>
-            <w:r>
-              <w:t xml:space="preserve"> Item</w:t>
+              <w:t>Erstellen sie ein Inventory Item</w:t>
             </w:r>
           </w:p>
           <w:p>
@@ -25892,15 +24851,7 @@
               </w:numPr>
             </w:pPr>
             <w:r>
-              <w:t>Öffnen sie «</w:t>
-            </w:r>
-            <w:proofErr w:type="spellStart"/>
-            <w:r>
-              <w:t>cambot</w:t>
-            </w:r>
-            <w:proofErr w:type="spellEnd"/>
-            <w:r>
-              <w:t xml:space="preserve">» in einem Browser </w:t>
+              <w:t xml:space="preserve">Öffnen sie «cambot» in einem Browser </w:t>
             </w:r>
           </w:p>
           <w:p>
@@ -25951,15 +24902,7 @@
               </w:numPr>
             </w:pPr>
             <w:r>
-              <w:t xml:space="preserve">Klicken sie auf den </w:t>
-            </w:r>
-            <w:proofErr w:type="spellStart"/>
-            <w:r>
-              <w:t>Dowload</w:t>
-            </w:r>
-            <w:proofErr w:type="spellEnd"/>
-            <w:r>
-              <w:t xml:space="preserve"> Button hinter dem gerade erstellten Item.</w:t>
+              <w:t>Klicken sie auf den Dowload Button hinter dem gerade erstellten Item.</w:t>
             </w:r>
           </w:p>
         </w:tc>
@@ -25986,18 +24929,18 @@
       <w:pPr>
         <w:pStyle w:val="berschrift3"/>
       </w:pPr>
-      <w:bookmarkStart w:id="135" w:name="_Toc99094222"/>
+      <w:bookmarkStart w:id="136" w:name="_Toc99100351"/>
       <w:r>
         <w:t>Datenstruktur</w:t>
       </w:r>
-      <w:bookmarkEnd w:id="135"/>
+      <w:bookmarkEnd w:id="136"/>
     </w:p>
     <w:p>
       <w:pPr>
         <w:pStyle w:val="berschrift4"/>
       </w:pPr>
-      <w:bookmarkStart w:id="136" w:name="_Testfall_Tf-D-01"/>
-      <w:bookmarkEnd w:id="136"/>
+      <w:bookmarkStart w:id="137" w:name="_Testfall_Tf-D-01"/>
+      <w:bookmarkEnd w:id="137"/>
       <w:r>
         <w:t>Testfall Tf-D-01</w:t>
       </w:r>
@@ -26225,15 +25168,7 @@
           </w:p>
           <w:p>
             <w:r>
-              <w:t>«Metadata.ini» Datei so wie ein Ordner «</w:t>
-            </w:r>
-            <w:proofErr w:type="spellStart"/>
-            <w:r>
-              <w:t>images</w:t>
-            </w:r>
-            <w:proofErr w:type="spellEnd"/>
-            <w:r>
-              <w:t xml:space="preserve">» in welchem die Fotos abgelegt sind. </w:t>
+              <w:t xml:space="preserve">«Metadata.ini» Datei so wie ein Ordner «images» in welchem die Fotos abgelegt sind. </w:t>
             </w:r>
           </w:p>
           <w:p>
@@ -26249,115 +25184,7 @@
                 <w:szCs w:val="24"/>
                 <w:shd w:val="clear" w:color="auto" w:fill="FFFFFF"/>
               </w:rPr>
-              <w:t>&lt;</w:t>
-            </w:r>
-            <w:proofErr w:type="spellStart"/>
-            <w:r>
-              <w:rPr>
-                <w:rFonts w:cstheme="minorHAnsi"/>
-                <w:szCs w:val="24"/>
-                <w:shd w:val="clear" w:color="auto" w:fill="FFFFFF"/>
-              </w:rPr>
-              <w:t>taskname</w:t>
-            </w:r>
-            <w:proofErr w:type="spellEnd"/>
-            <w:r>
-              <w:rPr>
-                <w:rFonts w:cstheme="minorHAnsi"/>
-                <w:szCs w:val="24"/>
-                <w:shd w:val="clear" w:color="auto" w:fill="FFFFFF"/>
-              </w:rPr>
-              <w:t xml:space="preserve">&gt; --- </w:t>
-            </w:r>
-            <w:proofErr w:type="spellStart"/>
-            <w:r>
-              <w:rPr>
-                <w:rFonts w:cstheme="minorHAnsi"/>
-                <w:szCs w:val="24"/>
-                <w:shd w:val="clear" w:color="auto" w:fill="FFFFFF"/>
-              </w:rPr>
-              <w:t>snapshots</w:t>
-            </w:r>
-            <w:proofErr w:type="spellEnd"/>
-            <w:r>
-              <w:rPr>
-                <w:rFonts w:cstheme="minorHAnsi"/>
-                <w:szCs w:val="24"/>
-                <w:shd w:val="clear" w:color="auto" w:fill="FFFFFF"/>
-              </w:rPr>
-              <w:t xml:space="preserve"> --- &lt;iso8601-timestamp&gt;--- metadata.ini und </w:t>
-            </w:r>
-            <w:proofErr w:type="spellStart"/>
-            <w:r>
-              <w:rPr>
-                <w:rFonts w:cstheme="minorHAnsi"/>
-                <w:szCs w:val="24"/>
-                <w:shd w:val="clear" w:color="auto" w:fill="FFFFFF"/>
-              </w:rPr>
-              <w:t>images</w:t>
-            </w:r>
-            <w:proofErr w:type="spellEnd"/>
-            <w:r>
-              <w:rPr>
-                <w:rFonts w:cstheme="minorHAnsi"/>
-                <w:szCs w:val="24"/>
-                <w:shd w:val="clear" w:color="auto" w:fill="FFFFFF"/>
-              </w:rPr>
-              <w:t xml:space="preserve"> (</w:t>
-            </w:r>
-            <w:proofErr w:type="spellStart"/>
-            <w:r>
-              <w:rPr>
-                <w:rFonts w:cstheme="minorHAnsi"/>
-                <w:szCs w:val="24"/>
-                <w:shd w:val="clear" w:color="auto" w:fill="FFFFFF"/>
-              </w:rPr>
-              <w:t>png</w:t>
-            </w:r>
-            <w:proofErr w:type="spellEnd"/>
-            <w:r>
-              <w:rPr>
-                <w:rFonts w:cstheme="minorHAnsi"/>
-                <w:szCs w:val="24"/>
-                <w:shd w:val="clear" w:color="auto" w:fill="FFFFFF"/>
-              </w:rPr>
-              <w:t xml:space="preserve"> </w:t>
-            </w:r>
-            <w:proofErr w:type="spellStart"/>
-            <w:r>
-              <w:rPr>
-                <w:rFonts w:cstheme="minorHAnsi"/>
-                <w:szCs w:val="24"/>
-                <w:shd w:val="clear" w:color="auto" w:fill="FFFFFF"/>
-              </w:rPr>
-              <w:t>or</w:t>
-            </w:r>
-            <w:proofErr w:type="spellEnd"/>
-            <w:r>
-              <w:rPr>
-                <w:rFonts w:cstheme="minorHAnsi"/>
-                <w:szCs w:val="24"/>
-                <w:shd w:val="clear" w:color="auto" w:fill="FFFFFF"/>
-              </w:rPr>
-              <w:t xml:space="preserve"> </w:t>
-            </w:r>
-            <w:proofErr w:type="spellStart"/>
-            <w:r>
-              <w:rPr>
-                <w:rFonts w:cstheme="minorHAnsi"/>
-                <w:szCs w:val="24"/>
-                <w:shd w:val="clear" w:color="auto" w:fill="FFFFFF"/>
-              </w:rPr>
-              <w:t>jpg</w:t>
-            </w:r>
-            <w:proofErr w:type="spellEnd"/>
-            <w:r>
-              <w:rPr>
-                <w:rFonts w:cstheme="minorHAnsi"/>
-                <w:szCs w:val="24"/>
-                <w:shd w:val="clear" w:color="auto" w:fill="FFFFFF"/>
-              </w:rPr>
-              <w:t xml:space="preserve">) abgespeichert. </w:t>
+              <w:t xml:space="preserve">&lt;taskname&gt; --- snapshots --- &lt;iso8601-timestamp&gt;--- metadata.ini und images (png or jpg) abgespeichert. </w:t>
             </w:r>
           </w:p>
         </w:tc>
@@ -26691,15 +25518,7 @@
           </w:tcPr>
           <w:p>
             <w:r>
-              <w:t xml:space="preserve">In der Datei «Metadata.ini» sind folgende Informationen </w:t>
-            </w:r>
-            <w:proofErr w:type="gramStart"/>
-            <w:r>
-              <w:t>Aufgelistet</w:t>
-            </w:r>
-            <w:proofErr w:type="gramEnd"/>
-            <w:r>
-              <w:t xml:space="preserve">. </w:t>
+              <w:t xml:space="preserve">In der Datei «Metadata.ini» sind folgende Informationen Aufgelistet. </w:t>
             </w:r>
           </w:p>
           <w:p>
@@ -26793,11 +25612,11 @@
       <w:pPr>
         <w:pStyle w:val="berschrift3"/>
       </w:pPr>
-      <w:bookmarkStart w:id="137" w:name="_Toc99094223"/>
+      <w:bookmarkStart w:id="138" w:name="_Toc99100352"/>
       <w:r>
         <w:t>Roboter</w:t>
       </w:r>
-      <w:bookmarkEnd w:id="137"/>
+      <w:bookmarkEnd w:id="138"/>
     </w:p>
     <w:p>
       <w:pPr>
@@ -26920,19 +25739,8 @@
                 <w:szCs w:val="24"/>
                 <w:shd w:val="clear" w:color="auto" w:fill="FFFFFF"/>
               </w:rPr>
-              <w:t xml:space="preserve"> Oder </w:t>
-            </w:r>
-            <w:proofErr w:type="gramStart"/>
-            <w:r>
-              <w:rPr>
-                <w:rFonts w:cstheme="minorHAnsi"/>
-                <w:color w:val="383935"/>
-                <w:szCs w:val="24"/>
-                <w:shd w:val="clear" w:color="auto" w:fill="FFFFFF"/>
-              </w:rPr>
-              <w:t>Abgefangen</w:t>
-            </w:r>
-            <w:proofErr w:type="gramEnd"/>
+              <w:t xml:space="preserve"> Oder Abgefangen</w:t>
+            </w:r>
           </w:p>
         </w:tc>
       </w:tr>
@@ -27024,15 +25832,7 @@
               </w:numPr>
             </w:pPr>
             <w:r>
-              <w:t xml:space="preserve">Erstellen sie eine </w:t>
-            </w:r>
-            <w:proofErr w:type="spellStart"/>
-            <w:r>
-              <w:t>Config</w:t>
-            </w:r>
-            <w:proofErr w:type="spellEnd"/>
-            <w:r>
-              <w:t xml:space="preserve"> mit folgender Position</w:t>
+              <w:t>Erstellen sie eine Config mit folgender Position</w:t>
             </w:r>
             <w:r>
               <w:br/>
@@ -27056,13 +25856,8 @@
               </w:numPr>
             </w:pPr>
             <w:r>
-              <w:t xml:space="preserve">Erstellen sie ein Item mit der davor erstellten </w:t>
-            </w:r>
-            <w:proofErr w:type="spellStart"/>
-            <w:r>
-              <w:t>Config</w:t>
-            </w:r>
-            <w:proofErr w:type="spellEnd"/>
+              <w:t>Erstellen sie ein Item mit der davor erstellten Config</w:t>
+            </w:r>
           </w:p>
           <w:p>
             <w:pPr>
@@ -27295,15 +26090,7 @@
               </w:numPr>
             </w:pPr>
             <w:r>
-              <w:t xml:space="preserve">Erstellen sie eine </w:t>
-            </w:r>
-            <w:proofErr w:type="spellStart"/>
-            <w:r>
-              <w:t>Config</w:t>
-            </w:r>
-            <w:proofErr w:type="spellEnd"/>
-            <w:r>
-              <w:t xml:space="preserve"> mit folgenden Positionen:</w:t>
+              <w:t>Erstellen sie eine Config mit folgenden Positionen:</w:t>
             </w:r>
             <w:r>
               <w:br/>
@@ -27328,13 +26115,8 @@
               </w:numPr>
             </w:pPr>
             <w:r>
-              <w:t xml:space="preserve">Erstellen sie ein Item mit dieser </w:t>
-            </w:r>
-            <w:proofErr w:type="spellStart"/>
-            <w:r>
-              <w:t>Config</w:t>
-            </w:r>
-            <w:proofErr w:type="spellEnd"/>
+              <w:t>Erstellen sie ein Item mit dieser Config</w:t>
+            </w:r>
           </w:p>
           <w:p>
             <w:pPr>
@@ -27344,13 +26126,8 @@
                 <w:numId w:val="25"/>
               </w:numPr>
             </w:pPr>
-            <w:proofErr w:type="spellStart"/>
-            <w:r>
-              <w:t>Stopen</w:t>
-            </w:r>
-            <w:proofErr w:type="spellEnd"/>
-            <w:r>
-              <w:t xml:space="preserve"> sie die Zeit sobald der Roboter anfängt sich zu bewegen. </w:t>
+            <w:r>
+              <w:t xml:space="preserve">Stopen sie die Zeit sobald der Roboter anfängt sich zu bewegen. </w:t>
             </w:r>
           </w:p>
         </w:tc>
@@ -27377,21 +26154,21 @@
       <w:pPr>
         <w:pStyle w:val="berschrift2"/>
       </w:pPr>
-      <w:bookmarkStart w:id="138" w:name="_Toc99094224"/>
+      <w:bookmarkStart w:id="139" w:name="_Toc99100353"/>
       <w:r>
         <w:t>Testprotokolle</w:t>
       </w:r>
-      <w:bookmarkEnd w:id="138"/>
+      <w:bookmarkEnd w:id="139"/>
     </w:p>
     <w:p>
       <w:pPr>
         <w:pStyle w:val="berschrift3"/>
       </w:pPr>
-      <w:bookmarkStart w:id="139" w:name="_Toc99094225"/>
+      <w:bookmarkStart w:id="140" w:name="_Toc99100354"/>
       <w:r>
         <w:t>Testfall Protokoll TP-01</w:t>
       </w:r>
-      <w:bookmarkEnd w:id="139"/>
+      <w:bookmarkEnd w:id="140"/>
     </w:p>
     <w:p>
       <w:pPr>
@@ -27544,15 +26321,7 @@
           </w:tcPr>
           <w:p>
             <w:r>
-              <w:t xml:space="preserve">HP </w:t>
-            </w:r>
-            <w:proofErr w:type="spellStart"/>
-            <w:r>
-              <w:t>ZBook</w:t>
-            </w:r>
-            <w:proofErr w:type="spellEnd"/>
-            <w:r>
-              <w:t xml:space="preserve"> 15 G4</w:t>
+              <w:t>HP ZBook 15 G4</w:t>
             </w:r>
           </w:p>
         </w:tc>
@@ -28147,7 +26916,7 @@
                     </pic:cNvPicPr>
                   </pic:nvPicPr>
                   <pic:blipFill>
-                    <a:blip r:embed="rId32" cstate="print">
+                    <a:blip r:embed="rId33" cstate="print">
                       <a:extLst>
                         <a:ext uri="{28A0092B-C50C-407E-A947-70E740481C1C}">
                           <a14:useLocalDpi xmlns:a14="http://schemas.microsoft.com/office/drawing/2010/main" val="0"/>
@@ -28183,7 +26952,7 @@
       <w:pPr>
         <w:pStyle w:val="Beschriftung"/>
       </w:pPr>
-      <w:bookmarkStart w:id="140" w:name="_Toc99098935"/>
+      <w:bookmarkStart w:id="141" w:name="_Toc99100251"/>
       <w:r>
         <w:t xml:space="preserve">Abbildung </w:t>
       </w:r>
@@ -28191,7 +26960,10 @@
         <w:fldChar w:fldCharType="begin"/>
       </w:r>
       <w:r>
-        <w:instrText xml:space="preserve"> SEQ Abbildung \* ARABIC </w:instrText>
+        <w:instrText xml:space="preserve"> SEQ Abbildung \* ARABI</w:instrText>
+      </w:r>
+      <w:r>
+        <w:instrText xml:space="preserve">C </w:instrText>
       </w:r>
       <w:r>
         <w:fldChar w:fldCharType="separate"/>
@@ -28200,7 +26972,7 @@
         <w:rPr>
           <w:noProof/>
         </w:rPr>
-        <w:t>17</w:t>
+        <w:t>18</w:t>
       </w:r>
       <w:r>
         <w:rPr>
@@ -28211,7 +26983,7 @@
       <w:r>
         <w:t xml:space="preserve"> Autogramm</w:t>
       </w:r>
-      <w:bookmarkEnd w:id="140"/>
+      <w:bookmarkEnd w:id="141"/>
     </w:p>
     <w:p>
       <w:r>
@@ -28222,22 +26994,22 @@
       <w:pPr>
         <w:pStyle w:val="berschrift1"/>
       </w:pPr>
-      <w:bookmarkStart w:id="141" w:name="_Toc99094226"/>
+      <w:bookmarkStart w:id="142" w:name="_Toc99100355"/>
       <w:r>
         <w:lastRenderedPageBreak/>
         <w:t>Auswerten</w:t>
       </w:r>
-      <w:bookmarkEnd w:id="141"/>
+      <w:bookmarkEnd w:id="142"/>
     </w:p>
     <w:p>
       <w:pPr>
         <w:pStyle w:val="berschrift2"/>
       </w:pPr>
-      <w:bookmarkStart w:id="142" w:name="_Toc99094227"/>
+      <w:bookmarkStart w:id="143" w:name="_Toc99100356"/>
       <w:r>
         <w:t>Fazit</w:t>
       </w:r>
-      <w:bookmarkEnd w:id="142"/>
+      <w:bookmarkEnd w:id="143"/>
     </w:p>
     <w:p>
       <w:r>
@@ -28248,17 +27020,17 @@
       <w:pPr>
         <w:pStyle w:val="berschrift2"/>
       </w:pPr>
-      <w:bookmarkStart w:id="143" w:name="_Toc99094228"/>
+      <w:bookmarkStart w:id="144" w:name="_Toc99100357"/>
       <w:r>
         <w:t>Persönliches Fazit</w:t>
       </w:r>
-      <w:bookmarkEnd w:id="143"/>
+      <w:bookmarkEnd w:id="144"/>
     </w:p>
     <w:p>
       <w:r>
         <w:t xml:space="preserve">Die Durchführung der IPA war mit den von mir erdachten Lösungen erfolgreich. Bis auf drei Zeitintensive Schwierigkeiten, konnte ich alle Problemstellungen bewältigen. </w:t>
       </w:r>
-      <w:bookmarkStart w:id="144" w:name="_Hlk99011990"/>
+      <w:bookmarkStart w:id="145" w:name="_Hlk99011990"/>
       <w:r>
         <w:t xml:space="preserve">Die grossen </w:t>
       </w:r>
@@ -28418,15 +27190,7 @@
         <w:t>ealsense</w:t>
       </w:r>
       <w:r>
-        <w:t xml:space="preserve">. Hier hatte ich beim Informieren übersehen, dass dieses Package nur auf Prozessoren mit x Architektur läuft wie x86. Der Prozessor der Raspberry ist ein Arm. So musste ich auf </w:t>
-      </w:r>
-      <w:proofErr w:type="spellStart"/>
-      <w:r>
-        <w:t>OpenCV</w:t>
-      </w:r>
-      <w:proofErr w:type="spellEnd"/>
-      <w:r>
-        <w:t xml:space="preserve"> zurückgreifen. </w:t>
+        <w:t xml:space="preserve">. Hier hatte ich beim Informieren übersehen, dass dieses Package nur auf Prozessoren mit x Architektur läuft wie x86. Der Prozessor der Raspberry ist ein Arm. So musste ich auf OpenCV zurückgreifen. </w:t>
       </w:r>
     </w:p>
     <w:p>
@@ -28440,21 +27204,13 @@
         <w:t xml:space="preserve">. In Vorarbeit zur IPA durfte ich mich mit dem Roboter bekannt machen und ihn bereits über Python ansteuern. Dies funktionierte damals auch. Jedoch </w:t>
       </w:r>
       <w:r>
-        <w:t xml:space="preserve">machte ich im Verlauf des Projekts einen Fehler beim Konfigurieren wodurch eine </w:t>
-      </w:r>
-      <w:proofErr w:type="spellStart"/>
-      <w:r>
-        <w:t>Componente</w:t>
-      </w:r>
-      <w:proofErr w:type="spellEnd"/>
-      <w:r>
-        <w:t xml:space="preserve"> des Roboters durchschmorte. Dies wirkte sich stark auf meine Zeitplanung aus, so konnte ich den Roboter code erst am </w:t>
+        <w:t xml:space="preserve">machte ich im Verlauf des Projekts einen Fehler beim Konfigurieren wodurch eine Componente des Roboters durchschmorte. Dies wirkte sich stark auf meine Zeitplanung aus, so konnte ich den Roboter code erst am </w:t>
       </w:r>
       <w:r>
         <w:t>Morgen des 25.03 fertigstellen.</w:t>
       </w:r>
     </w:p>
-    <w:bookmarkEnd w:id="144"/>
+    <w:bookmarkEnd w:id="145"/>
     <w:p>
       <w:r>
         <w:t xml:space="preserve">Trotz dieser Herausforderungen konnte ich mein am ende doch noch das Projekt fertigstellen. </w:t>
@@ -28464,14 +27220,14 @@
       <w:pPr>
         <w:pStyle w:val="berschrift2"/>
       </w:pPr>
-      <w:bookmarkStart w:id="145" w:name="_Toc99094229"/>
+      <w:bookmarkStart w:id="146" w:name="_Toc99100358"/>
       <w:r>
         <w:t>Mögliche</w:t>
       </w:r>
       <w:r>
         <w:t xml:space="preserve"> Erweiterungen</w:t>
       </w:r>
-      <w:bookmarkEnd w:id="145"/>
+      <w:bookmarkEnd w:id="146"/>
     </w:p>
     <w:p>
       <w:r>
@@ -28481,26 +27237,13 @@
         <w:t xml:space="preserve"> hinzuzufügen</w:t>
       </w:r>
       <w:r>
-        <w:t xml:space="preserve">, um das Erstellen von </w:t>
-      </w:r>
-      <w:proofErr w:type="spellStart"/>
-      <w:r>
-        <w:t>Inventory</w:t>
-      </w:r>
-      <w:proofErr w:type="spellEnd"/>
+        <w:t>, um das Erstellen von Inventory</w:t>
+      </w:r>
       <w:r>
         <w:t>-</w:t>
       </w:r>
       <w:r>
-        <w:t xml:space="preserve">Items und </w:t>
-      </w:r>
-      <w:proofErr w:type="spellStart"/>
-      <w:r>
-        <w:t>Configs</w:t>
-      </w:r>
-      <w:proofErr w:type="spellEnd"/>
-      <w:r>
-        <w:t xml:space="preserve"> zu vereinfachen. Dies ist momentan nur als API-Call möglich. </w:t>
+        <w:t xml:space="preserve">Items und Configs zu vereinfachen. Dies ist momentan nur als API-Call möglich. </w:t>
       </w:r>
       <w:r>
         <w:t xml:space="preserve">Des Weiteren könnten im UI mehr Informationen ersichtlich sein. </w:t>
@@ -28524,22 +27267,22 @@
       <w:pPr>
         <w:pStyle w:val="berschrift1"/>
       </w:pPr>
-      <w:bookmarkStart w:id="146" w:name="_Toc99094230"/>
+      <w:bookmarkStart w:id="147" w:name="_Toc99100359"/>
       <w:r>
         <w:lastRenderedPageBreak/>
         <w:t>Quellenverzeichnis</w:t>
       </w:r>
-      <w:bookmarkEnd w:id="146"/>
+      <w:bookmarkEnd w:id="147"/>
     </w:p>
     <w:p>
       <w:pPr>
         <w:pStyle w:val="berschrift2"/>
       </w:pPr>
-      <w:bookmarkStart w:id="147" w:name="_Toc99094231"/>
+      <w:bookmarkStart w:id="148" w:name="_Toc99100360"/>
       <w:r>
         <w:t>Glossar</w:t>
       </w:r>
-      <w:bookmarkEnd w:id="147"/>
+      <w:bookmarkEnd w:id="148"/>
     </w:p>
     <w:tbl>
       <w:tblPr>
@@ -28636,13 +27379,8 @@
               <w:t>Roboter,</w:t>
             </w:r>
             <w:r>
-              <w:t xml:space="preserve"> welcher von Martin Gwerder entwickelt </w:t>
-            </w:r>
-            <w:proofErr w:type="gramStart"/>
-            <w:r>
-              <w:t>wurde</w:t>
-            </w:r>
-            <w:proofErr w:type="gramEnd"/>
+              <w:t xml:space="preserve"> welcher von Martin Gwerder entwickelt wurde</w:t>
+            </w:r>
           </w:p>
         </w:tc>
       </w:tr>
@@ -28652,11 +27390,9 @@
             <w:tcW w:w="4508" w:type="dxa"/>
           </w:tcPr>
           <w:p>
-            <w:proofErr w:type="spellStart"/>
             <w:r>
               <w:t>Config</w:t>
             </w:r>
-            <w:proofErr w:type="spellEnd"/>
           </w:p>
         </w:tc>
         <w:tc>
@@ -28665,23 +27401,7 @@
           </w:tcPr>
           <w:p>
             <w:r>
-              <w:t xml:space="preserve">Die </w:t>
-            </w:r>
-            <w:proofErr w:type="spellStart"/>
-            <w:r>
-              <w:t>Config</w:t>
-            </w:r>
-            <w:proofErr w:type="spellEnd"/>
-            <w:r>
-              <w:t xml:space="preserve"> ist ein Model in welcher die Positionen für ein </w:t>
-            </w:r>
-            <w:proofErr w:type="spellStart"/>
-            <w:r>
-              <w:t>Inventory</w:t>
-            </w:r>
-            <w:proofErr w:type="spellEnd"/>
-            <w:r>
-              <w:t xml:space="preserve"> item gespeichert sind. Es kann mehrmals verwendet werden</w:t>
+              <w:t>Die Config ist ein Model in welcher die Positionen für ein Inventory item gespeichert sind. Es kann mehrmals verwendet werden</w:t>
             </w:r>
           </w:p>
         </w:tc>
@@ -28703,15 +27423,7 @@
           </w:tcPr>
           <w:p>
             <w:r>
-              <w:t xml:space="preserve">CSS ist ein </w:t>
-            </w:r>
-            <w:proofErr w:type="spellStart"/>
-            <w:r>
-              <w:t>Stylsheet</w:t>
-            </w:r>
-            <w:proofErr w:type="spellEnd"/>
-            <w:r>
-              <w:t xml:space="preserve"> für HTML</w:t>
+              <w:t>CSS ist ein Stylsheet für HTML</w:t>
             </w:r>
           </w:p>
         </w:tc>
@@ -28741,11 +27453,9 @@
             <w:r>
               <w:t xml:space="preserve"> worüber auf die IP </w:t>
             </w:r>
-            <w:proofErr w:type="gramStart"/>
-            <w:r>
-              <w:t>zugegriffen wird</w:t>
-            </w:r>
-            <w:proofErr w:type="gramEnd"/>
+            <w:r>
+              <w:t>zugegriffen wird,</w:t>
+            </w:r>
           </w:p>
         </w:tc>
       </w:tr>
@@ -28766,15 +27476,7 @@
           </w:tcPr>
           <w:p>
             <w:r>
-              <w:t xml:space="preserve">HTML Ist eine </w:t>
-            </w:r>
-            <w:proofErr w:type="spellStart"/>
-            <w:r>
-              <w:t>Auszeichnugssprache</w:t>
-            </w:r>
-            <w:proofErr w:type="spellEnd"/>
-            <w:r>
-              <w:t xml:space="preserve"> zum Strukturieren von virtuellen Dokumenten. Z.B. Webseiten. </w:t>
+              <w:t xml:space="preserve">HTML Ist eine Auszeichnugssprache zum Strukturieren von virtuellen Dokumenten. Z.B. Webseiten. </w:t>
             </w:r>
           </w:p>
         </w:tc>
@@ -28785,11 +27487,9 @@
             <w:tcW w:w="4508" w:type="dxa"/>
           </w:tcPr>
           <w:p>
-            <w:proofErr w:type="spellStart"/>
             <w:r>
               <w:t>Inventory</w:t>
             </w:r>
-            <w:proofErr w:type="spellEnd"/>
           </w:p>
         </w:tc>
         <w:tc>
@@ -28798,23 +27498,7 @@
           </w:tcPr>
           <w:p>
             <w:r>
-              <w:t xml:space="preserve">Hier werden die Erstellten </w:t>
-            </w:r>
-            <w:proofErr w:type="spellStart"/>
-            <w:r>
-              <w:t>inventory</w:t>
-            </w:r>
-            <w:proofErr w:type="spellEnd"/>
-            <w:r>
-              <w:t xml:space="preserve"> </w:t>
-            </w:r>
-            <w:proofErr w:type="spellStart"/>
-            <w:r>
-              <w:t>items</w:t>
-            </w:r>
-            <w:proofErr w:type="spellEnd"/>
-            <w:r>
-              <w:t xml:space="preserve"> gelagert</w:t>
+              <w:t>Hier werden die Erstellten inventory items gelagert</w:t>
             </w:r>
           </w:p>
         </w:tc>
@@ -28825,13 +27509,8 @@
             <w:tcW w:w="4508" w:type="dxa"/>
           </w:tcPr>
           <w:p>
-            <w:proofErr w:type="spellStart"/>
-            <w:r>
-              <w:t>Inventory</w:t>
-            </w:r>
-            <w:proofErr w:type="spellEnd"/>
-            <w:r>
-              <w:t xml:space="preserve"> Item</w:t>
+            <w:r>
+              <w:t>Inventory Item</w:t>
             </w:r>
           </w:p>
         </w:tc>
@@ -28843,11 +27522,9 @@
             <w:r>
               <w:t xml:space="preserve">Ein </w:t>
             </w:r>
-            <w:proofErr w:type="gramStart"/>
-            <w:r>
-              <w:t>Model</w:t>
-            </w:r>
-            <w:proofErr w:type="gramEnd"/>
+            <w:r>
+              <w:t>Model,</w:t>
+            </w:r>
             <w:r>
               <w:t xml:space="preserve"> um Bestellungen bei der API darzustellen. </w:t>
             </w:r>
@@ -28860,11 +27537,9 @@
             <w:tcW w:w="4508" w:type="dxa"/>
           </w:tcPr>
           <w:p>
-            <w:proofErr w:type="spellStart"/>
             <w:r>
               <w:t>Javascript</w:t>
             </w:r>
-            <w:proofErr w:type="spellEnd"/>
           </w:p>
         </w:tc>
         <w:tc>
@@ -28873,15 +27548,7 @@
           </w:tcPr>
           <w:p>
             <w:r>
-              <w:t xml:space="preserve">Ist eine Scriptsprache, welche sich gut für Webseiten eignet, da jeder Browser </w:t>
-            </w:r>
-            <w:proofErr w:type="spellStart"/>
-            <w:r>
-              <w:t>Javascript</w:t>
-            </w:r>
-            <w:proofErr w:type="spellEnd"/>
-            <w:r>
-              <w:t xml:space="preserve"> versteht. </w:t>
+              <w:t xml:space="preserve">Ist eine Scriptsprache, welche sich gut für Webseiten eignet, da jeder Browser Javascript versteht. </w:t>
             </w:r>
           </w:p>
         </w:tc>
@@ -29036,11 +27703,11 @@
       <w:pPr>
         <w:pStyle w:val="berschrift2"/>
       </w:pPr>
-      <w:bookmarkStart w:id="148" w:name="_Toc99094232"/>
+      <w:bookmarkStart w:id="149" w:name="_Toc99100361"/>
       <w:r>
         <w:t>Internetquellen</w:t>
       </w:r>
-      <w:bookmarkEnd w:id="148"/>
+      <w:bookmarkEnd w:id="149"/>
     </w:p>
     <w:p>
       <w:pPr>
@@ -29053,7 +27720,7 @@
           <w:lang w:val="en-GB"/>
         </w:rPr>
       </w:pPr>
-      <w:hyperlink r:id="rId33" w:history="1">
+      <w:hyperlink r:id="rId34" w:history="1">
         <w:r>
           <w:rPr>
             <w:rStyle w:val="Hyperlink"/>
@@ -29086,7 +27753,7 @@
           <w:lang w:val="en-GB"/>
         </w:rPr>
       </w:pPr>
-      <w:hyperlink r:id="rId34" w:history="1">
+      <w:hyperlink r:id="rId35" w:history="1">
         <w:r>
           <w:rPr>
             <w:rStyle w:val="Hyperlink"/>
@@ -29127,7 +27794,7 @@
           <w:lang w:val="en-GB"/>
         </w:rPr>
       </w:pPr>
-      <w:hyperlink r:id="rId35" w:history="1">
+      <w:hyperlink r:id="rId36" w:history="1">
         <w:r>
           <w:rPr>
             <w:rStyle w:val="Hyperlink"/>
@@ -29161,7 +27828,7 @@
           <w:lang w:val="en-GB"/>
         </w:rPr>
       </w:pPr>
-      <w:hyperlink r:id="rId36" w:anchor="project-goal" w:history="1">
+      <w:hyperlink r:id="rId37" w:anchor="project-goal" w:history="1">
         <w:r>
           <w:rPr>
             <w:rStyle w:val="Hyperlink"/>
@@ -29195,7 +27862,7 @@
           <w:lang w:val="en-GB"/>
         </w:rPr>
       </w:pPr>
-      <w:hyperlink r:id="rId37" w:history="1">
+      <w:hyperlink r:id="rId38" w:history="1">
         <w:r>
           <w:rPr>
             <w:rStyle w:val="Hyperlink"/>
@@ -29229,27 +27896,13 @@
           <w:lang w:val="en-GB"/>
         </w:rPr>
       </w:pPr>
-      <w:hyperlink r:id="rId38" w:history="1">
+      <w:hyperlink r:id="rId39" w:history="1">
         <w:r>
           <w:rPr>
             <w:rStyle w:val="Hyperlink"/>
             <w:lang w:val="en-GB"/>
           </w:rPr>
-          <w:t>https://github.com/IntelRealSens</w:t>
-        </w:r>
-        <w:r>
-          <w:rPr>
-            <w:rStyle w:val="Hyperlink"/>
-            <w:lang w:val="en-GB"/>
-          </w:rPr>
-          <w:t>e</w:t>
-        </w:r>
-        <w:r>
-          <w:rPr>
-            <w:rStyle w:val="Hyperlink"/>
-            <w:lang w:val="en-GB"/>
-          </w:rPr>
-          <w:t>/librealsense/blob/master/doc/installation_raspbian.md</w:t>
+          <w:t>https://github.com/IntelRealSense/librealsense/blob/master/doc/installation_raspbian.md</w:t>
         </w:r>
       </w:hyperlink>
       <w:r>
@@ -29270,7 +27923,7 @@
           <w:lang w:val="en-GB"/>
         </w:rPr>
       </w:pPr>
-      <w:hyperlink r:id="rId39" w:history="1">
+      <w:hyperlink r:id="rId40" w:history="1">
         <w:r>
           <w:rPr>
             <w:rStyle w:val="Hyperlink"/>
@@ -29297,7 +27950,7 @@
           <w:lang w:val="en-GB"/>
         </w:rPr>
       </w:pPr>
-      <w:hyperlink r:id="rId40" w:history="1">
+      <w:hyperlink r:id="rId41" w:history="1">
         <w:r>
           <w:rPr>
             <w:rStyle w:val="Hyperlink"/>
@@ -29327,7 +27980,7 @@
           <w:lang w:val="en-GB"/>
         </w:rPr>
       </w:pPr>
-      <w:hyperlink r:id="rId41" w:history="1">
+      <w:hyperlink r:id="rId42" w:history="1">
         <w:r>
           <w:rPr>
             <w:rStyle w:val="Hyperlink"/>
@@ -29361,7 +28014,7 @@
           <w:lang w:val="en-GB"/>
         </w:rPr>
       </w:pPr>
-      <w:hyperlink r:id="rId42" w:history="1">
+      <w:hyperlink r:id="rId43" w:history="1">
         <w:r>
           <w:rPr>
             <w:rStyle w:val="Hyperlink"/>
@@ -29399,11 +28052,11 @@
       <w:pPr>
         <w:pStyle w:val="berschrift2"/>
       </w:pPr>
-      <w:bookmarkStart w:id="149" w:name="_Toc99094233"/>
+      <w:bookmarkStart w:id="150" w:name="_Toc99100362"/>
       <w:r>
         <w:t>Abbildungsverzeichnis</w:t>
       </w:r>
-      <w:bookmarkEnd w:id="149"/>
+      <w:bookmarkEnd w:id="150"/>
       <w:r>
         <w:t xml:space="preserve"> </w:t>
       </w:r>
@@ -29430,13 +28083,13 @@
       <w:r>
         <w:fldChar w:fldCharType="separate"/>
       </w:r>
-      <w:hyperlink w:anchor="_Toc99098919" w:history="1">
+      <w:hyperlink w:anchor="_Toc99100234" w:history="1">
         <w:r>
           <w:rPr>
             <w:rStyle w:val="Hyperlink"/>
             <w:noProof/>
           </w:rPr>
-          <w:t>Abbildung 1 Use Case</w:t>
+          <w:t>Abbildung 1 Commit History</w:t>
         </w:r>
         <w:r>
           <w:rPr>
@@ -29457,7 +28110,78 @@
             <w:noProof/>
             <w:webHidden/>
           </w:rPr>
-          <w:instrText xml:space="preserve"> PAGEREF _Toc99098919 \h </w:instrText>
+          <w:instrText xml:space="preserve"> PAGEREF _Toc99100234 \h </w:instrText>
+        </w:r>
+        <w:r>
+          <w:rPr>
+            <w:noProof/>
+            <w:webHidden/>
+          </w:rPr>
+        </w:r>
+        <w:r>
+          <w:rPr>
+            <w:noProof/>
+            <w:webHidden/>
+          </w:rPr>
+          <w:fldChar w:fldCharType="separate"/>
+        </w:r>
+        <w:r>
+          <w:rPr>
+            <w:noProof/>
+            <w:webHidden/>
+          </w:rPr>
+          <w:t>7</w:t>
+        </w:r>
+        <w:r>
+          <w:rPr>
+            <w:noProof/>
+            <w:webHidden/>
+          </w:rPr>
+          <w:fldChar w:fldCharType="end"/>
+        </w:r>
+      </w:hyperlink>
+    </w:p>
+    <w:p>
+      <w:pPr>
+        <w:pStyle w:val="Abbildungsverzeichnis"/>
+        <w:tabs>
+          <w:tab w:val="right" w:leader="dot" w:pos="9016"/>
+        </w:tabs>
+        <w:rPr>
+          <w:rFonts w:eastAsiaTheme="minorEastAsia"/>
+          <w:noProof/>
+          <w:sz w:val="22"/>
+          <w:lang w:eastAsia="de-CH"/>
+        </w:rPr>
+      </w:pPr>
+      <w:hyperlink w:anchor="_Toc99100235" w:history="1">
+        <w:r>
+          <w:rPr>
+            <w:rStyle w:val="Hyperlink"/>
+            <w:noProof/>
+          </w:rPr>
+          <w:t>Abbildung 2 Use Case</w:t>
+        </w:r>
+        <w:r>
+          <w:rPr>
+            <w:noProof/>
+            <w:webHidden/>
+          </w:rPr>
+          <w:tab/>
+        </w:r>
+        <w:r>
+          <w:rPr>
+            <w:noProof/>
+            <w:webHidden/>
+          </w:rPr>
+          <w:fldChar w:fldCharType="begin"/>
+        </w:r>
+        <w:r>
+          <w:rPr>
+            <w:noProof/>
+            <w:webHidden/>
+          </w:rPr>
+          <w:instrText xml:space="preserve"> PAGEREF _Toc99100235 \h </w:instrText>
         </w:r>
         <w:r>
           <w:rPr>
@@ -29501,13 +28225,13 @@
           <w:lang w:eastAsia="de-CH"/>
         </w:rPr>
       </w:pPr>
-      <w:hyperlink w:anchor="_Toc99098920" w:history="1">
+      <w:hyperlink w:anchor="_Toc99100236" w:history="1">
         <w:r>
           <w:rPr>
             <w:rStyle w:val="Hyperlink"/>
             <w:noProof/>
           </w:rPr>
-          <w:t>Abbildung 2 System Diagramm</w:t>
+          <w:t>Abbildung 3 System Diagramm</w:t>
         </w:r>
         <w:r>
           <w:rPr>
@@ -29528,7 +28252,7 @@
             <w:noProof/>
             <w:webHidden/>
           </w:rPr>
-          <w:instrText xml:space="preserve"> PAGEREF _Toc99098920 \h </w:instrText>
+          <w:instrText xml:space="preserve"> PAGEREF _Toc99100236 \h </w:instrText>
         </w:r>
         <w:r>
           <w:rPr>
@@ -29572,13 +28296,13 @@
           <w:lang w:eastAsia="de-CH"/>
         </w:rPr>
       </w:pPr>
-      <w:hyperlink w:anchor="_Toc99098921" w:history="1">
+      <w:hyperlink w:anchor="_Toc99100237" w:history="1">
         <w:r>
           <w:rPr>
             <w:rStyle w:val="Hyperlink"/>
             <w:noProof/>
           </w:rPr>
-          <w:t>Abbildung 3 Cambot</w:t>
+          <w:t>Abbildung 4 Cambot</w:t>
         </w:r>
         <w:r>
           <w:rPr>
@@ -29599,7 +28323,7 @@
             <w:noProof/>
             <w:webHidden/>
           </w:rPr>
-          <w:instrText xml:space="preserve"> PAGEREF _Toc99098921 \h </w:instrText>
+          <w:instrText xml:space="preserve"> PAGEREF _Toc99100237 \h </w:instrText>
         </w:r>
         <w:r>
           <w:rPr>
@@ -29643,13 +28367,13 @@
           <w:lang w:eastAsia="de-CH"/>
         </w:rPr>
       </w:pPr>
-      <w:hyperlink w:anchor="_Toc99098922" w:history="1">
+      <w:hyperlink w:anchor="_Toc99100238" w:history="1">
         <w:r>
           <w:rPr>
             <w:rStyle w:val="Hyperlink"/>
             <w:noProof/>
           </w:rPr>
-          <w:t>Abbildung 4Cambot mit Achsen</w:t>
+          <w:t>Abbildung 5Cambot mit Achsen</w:t>
         </w:r>
         <w:r>
           <w:rPr>
@@ -29670,7 +28394,7 @@
             <w:noProof/>
             <w:webHidden/>
           </w:rPr>
-          <w:instrText xml:space="preserve"> PAGEREF _Toc99098922 \h </w:instrText>
+          <w:instrText xml:space="preserve"> PAGEREF _Toc99100238 \h </w:instrText>
         </w:r>
         <w:r>
           <w:rPr>
@@ -29714,13 +28438,13 @@
           <w:lang w:eastAsia="de-CH"/>
         </w:rPr>
       </w:pPr>
-      <w:hyperlink w:anchor="_Toc99098923" w:history="1">
+      <w:hyperlink w:anchor="_Toc99100239" w:history="1">
         <w:r>
           <w:rPr>
             <w:rStyle w:val="Hyperlink"/>
             <w:noProof/>
           </w:rPr>
-          <w:t>Abbildung 5 UI Mockup</w:t>
+          <w:t>Abbildung 6 UI Mockup</w:t>
         </w:r>
         <w:r>
           <w:rPr>
@@ -29741,7 +28465,7 @@
             <w:noProof/>
             <w:webHidden/>
           </w:rPr>
-          <w:instrText xml:space="preserve"> PAGEREF _Toc99098923 \h </w:instrText>
+          <w:instrText xml:space="preserve"> PAGEREF _Toc99100239 \h </w:instrText>
         </w:r>
         <w:r>
           <w:rPr>
@@ -29785,13 +28509,13 @@
           <w:lang w:eastAsia="de-CH"/>
         </w:rPr>
       </w:pPr>
-      <w:hyperlink w:anchor="_Toc99098924" w:history="1">
+      <w:hyperlink w:anchor="_Toc99100240" w:history="1">
         <w:r>
           <w:rPr>
             <w:rStyle w:val="Hyperlink"/>
             <w:noProof/>
           </w:rPr>
-          <w:t>Abbildung 6 Model Aufbau</w:t>
+          <w:t>Abbildung 7 Model Aufbau</w:t>
         </w:r>
         <w:r>
           <w:rPr>
@@ -29812,7 +28536,7 @@
             <w:noProof/>
             <w:webHidden/>
           </w:rPr>
-          <w:instrText xml:space="preserve"> PAGEREF _Toc99098924 \h </w:instrText>
+          <w:instrText xml:space="preserve"> PAGEREF _Toc99100240 \h </w:instrText>
         </w:r>
         <w:r>
           <w:rPr>
@@ -29856,13 +28580,13 @@
           <w:lang w:eastAsia="de-CH"/>
         </w:rPr>
       </w:pPr>
-      <w:hyperlink w:anchor="_Toc99098925" w:history="1">
+      <w:hyperlink w:anchor="_Toc99100241" w:history="1">
         <w:r>
           <w:rPr>
             <w:rStyle w:val="Hyperlink"/>
             <w:noProof/>
           </w:rPr>
-          <w:t>Abbildung 7 To JSON Methode</w:t>
+          <w:t>Abbildung 8 To JSON Methode</w:t>
         </w:r>
         <w:r>
           <w:rPr>
@@ -29883,7 +28607,7 @@
             <w:noProof/>
             <w:webHidden/>
           </w:rPr>
-          <w:instrText xml:space="preserve"> PAGEREF _Toc99098925 \h </w:instrText>
+          <w:instrText xml:space="preserve"> PAGEREF _Toc99100241 \h </w:instrText>
         </w:r>
         <w:r>
           <w:rPr>
@@ -29927,13 +28651,13 @@
           <w:lang w:eastAsia="de-CH"/>
         </w:rPr>
       </w:pPr>
-      <w:hyperlink w:anchor="_Toc99098926" w:history="1">
+      <w:hyperlink w:anchor="_Toc99100242" w:history="1">
         <w:r>
           <w:rPr>
             <w:rStyle w:val="Hyperlink"/>
             <w:noProof/>
           </w:rPr>
-          <w:t>Abbildung 8 Manger Aufbau</w:t>
+          <w:t>Abbildung 9 Manger Aufbau</w:t>
         </w:r>
         <w:r>
           <w:rPr>
@@ -29954,7 +28678,7 @@
             <w:noProof/>
             <w:webHidden/>
           </w:rPr>
-          <w:instrText xml:space="preserve"> PAGEREF _Toc99098926 \h </w:instrText>
+          <w:instrText xml:space="preserve"> PAGEREF _Toc99100242 \h </w:instrText>
         </w:r>
         <w:r>
           <w:rPr>
@@ -29998,13 +28722,13 @@
           <w:lang w:eastAsia="de-CH"/>
         </w:rPr>
       </w:pPr>
-      <w:hyperlink w:anchor="_Toc99098927" w:history="1">
+      <w:hyperlink w:anchor="_Toc99100243" w:history="1">
         <w:r>
           <w:rPr>
             <w:rStyle w:val="Hyperlink"/>
             <w:noProof/>
           </w:rPr>
-          <w:t>Abbildung 9 Storage-Handler Aufbau</w:t>
+          <w:t>Abbildung 10 Storage-Handler Aufbau</w:t>
         </w:r>
         <w:r>
           <w:rPr>
@@ -30025,7 +28749,7 @@
             <w:noProof/>
             <w:webHidden/>
           </w:rPr>
-          <w:instrText xml:space="preserve"> PAGEREF _Toc99098927 \h </w:instrText>
+          <w:instrText xml:space="preserve"> PAGEREF _Toc99100243 \h </w:instrText>
         </w:r>
         <w:r>
           <w:rPr>
@@ -30069,13 +28793,13 @@
           <w:lang w:eastAsia="de-CH"/>
         </w:rPr>
       </w:pPr>
-      <w:hyperlink w:anchor="_Toc99098928" w:history="1">
+      <w:hyperlink w:anchor="_Toc99100244" w:history="1">
         <w:r>
           <w:rPr>
             <w:rStyle w:val="Hyperlink"/>
             <w:noProof/>
           </w:rPr>
-          <w:t>Abbildung 10 Cambot-Handler Statemachine</w:t>
+          <w:t>Abbildung 11 Cambot-Handler Statemachine</w:t>
         </w:r>
         <w:r>
           <w:rPr>
@@ -30096,7 +28820,7 @@
             <w:noProof/>
             <w:webHidden/>
           </w:rPr>
-          <w:instrText xml:space="preserve"> PAGEREF _Toc99098928 \h </w:instrText>
+          <w:instrText xml:space="preserve"> PAGEREF _Toc99100244 \h </w:instrText>
         </w:r>
         <w:r>
           <w:rPr>
@@ -30140,13 +28864,13 @@
           <w:lang w:eastAsia="de-CH"/>
         </w:rPr>
       </w:pPr>
-      <w:hyperlink w:anchor="_Toc99098929" w:history="1">
+      <w:hyperlink w:anchor="_Toc99100245" w:history="1">
         <w:r>
           <w:rPr>
             <w:rStyle w:val="Hyperlink"/>
             <w:noProof/>
           </w:rPr>
-          <w:t>Abbildung 11 Access List Details</w:t>
+          <w:t>Abbildung 12 Access List Details</w:t>
         </w:r>
         <w:r>
           <w:rPr>
@@ -30167,7 +28891,7 @@
             <w:noProof/>
             <w:webHidden/>
           </w:rPr>
-          <w:instrText xml:space="preserve"> PAGEREF _Toc99098929 \h </w:instrText>
+          <w:instrText xml:space="preserve"> PAGEREF _Toc99100245 \h </w:instrText>
         </w:r>
         <w:r>
           <w:rPr>
@@ -30211,13 +28935,13 @@
           <w:lang w:eastAsia="de-CH"/>
         </w:rPr>
       </w:pPr>
-      <w:hyperlink w:anchor="_Toc99098930" w:history="1">
+      <w:hyperlink w:anchor="_Toc99100246" w:history="1">
         <w:r>
           <w:rPr>
             <w:rStyle w:val="Hyperlink"/>
             <w:noProof/>
           </w:rPr>
-          <w:t>Abbildung 12 Access List Authorizaztion</w:t>
+          <w:t>Abbildung 13 Access List Authorizaztion</w:t>
         </w:r>
         <w:r>
           <w:rPr>
@@ -30238,7 +28962,7 @@
             <w:noProof/>
             <w:webHidden/>
           </w:rPr>
-          <w:instrText xml:space="preserve"> PAGEREF _Toc99098930 \h </w:instrText>
+          <w:instrText xml:space="preserve"> PAGEREF _Toc99100246 \h </w:instrText>
         </w:r>
         <w:r>
           <w:rPr>
@@ -30282,13 +29006,13 @@
           <w:lang w:eastAsia="de-CH"/>
         </w:rPr>
       </w:pPr>
-      <w:hyperlink w:anchor="_Toc99098931" w:history="1">
+      <w:hyperlink w:anchor="_Toc99100247" w:history="1">
         <w:r>
           <w:rPr>
             <w:rStyle w:val="Hyperlink"/>
             <w:noProof/>
           </w:rPr>
-          <w:t>Abbildung 13 Access List IP-Autorisation</w:t>
+          <w:t>Abbildung 14 Access List IP-Autorisation</w:t>
         </w:r>
         <w:r>
           <w:rPr>
@@ -30309,7 +29033,7 @@
             <w:noProof/>
             <w:webHidden/>
           </w:rPr>
-          <w:instrText xml:space="preserve"> PAGEREF _Toc99098931 \h </w:instrText>
+          <w:instrText xml:space="preserve"> PAGEREF _Toc99100247 \h </w:instrText>
         </w:r>
         <w:r>
           <w:rPr>
@@ -30353,13 +29077,13 @@
           <w:lang w:eastAsia="de-CH"/>
         </w:rPr>
       </w:pPr>
-      <w:hyperlink w:anchor="_Toc99098932" w:history="1">
+      <w:hyperlink w:anchor="_Toc99100248" w:history="1">
         <w:r>
           <w:rPr>
             <w:rStyle w:val="Hyperlink"/>
             <w:noProof/>
           </w:rPr>
-          <w:t>Abbildung 14 UI</w:t>
+          <w:t>Abbildung 15 UI</w:t>
         </w:r>
         <w:r>
           <w:rPr>
@@ -30380,7 +29104,7 @@
             <w:noProof/>
             <w:webHidden/>
           </w:rPr>
-          <w:instrText xml:space="preserve"> PAGEREF _Toc99098932 \h </w:instrText>
+          <w:instrText xml:space="preserve"> PAGEREF _Toc99100248 \h </w:instrText>
         </w:r>
         <w:r>
           <w:rPr>
@@ -30424,13 +29148,13 @@
           <w:lang w:eastAsia="de-CH"/>
         </w:rPr>
       </w:pPr>
-      <w:hyperlink w:anchor="_Toc99098933" w:history="1">
+      <w:hyperlink w:anchor="_Toc99100249" w:history="1">
         <w:r>
           <w:rPr>
             <w:rStyle w:val="Hyperlink"/>
             <w:noProof/>
           </w:rPr>
-          <w:t>Abbildung 15 Storage Tests</w:t>
+          <w:t>Abbildung 16 Storage Tests</w:t>
         </w:r>
         <w:r>
           <w:rPr>
@@ -30451,7 +29175,7 @@
             <w:noProof/>
             <w:webHidden/>
           </w:rPr>
-          <w:instrText xml:space="preserve"> PAGEREF _Toc99098933 \h </w:instrText>
+          <w:instrText xml:space="preserve"> PAGEREF _Toc99100249 \h </w:instrText>
         </w:r>
         <w:r>
           <w:rPr>
@@ -30495,13 +29219,13 @@
           <w:lang w:eastAsia="de-CH"/>
         </w:rPr>
       </w:pPr>
-      <w:hyperlink w:anchor="_Toc99098934" w:history="1">
+      <w:hyperlink w:anchor="_Toc99100250" w:history="1">
         <w:r>
           <w:rPr>
             <w:rStyle w:val="Hyperlink"/>
             <w:noProof/>
           </w:rPr>
-          <w:t>Abbildung 16 Config Tests</w:t>
+          <w:t>Abbildung 17 Config Tests</w:t>
         </w:r>
         <w:r>
           <w:rPr>
@@ -30522,7 +29246,7 @@
             <w:noProof/>
             <w:webHidden/>
           </w:rPr>
-          <w:instrText xml:space="preserve"> PAGEREF _Toc99098934 \h </w:instrText>
+          <w:instrText xml:space="preserve"> PAGEREF _Toc99100250 \h </w:instrText>
         </w:r>
         <w:r>
           <w:rPr>
@@ -30566,13 +29290,13 @@
           <w:lang w:eastAsia="de-CH"/>
         </w:rPr>
       </w:pPr>
-      <w:hyperlink w:anchor="_Toc99098935" w:history="1">
+      <w:hyperlink w:anchor="_Toc99100251" w:history="1">
         <w:r>
           <w:rPr>
             <w:rStyle w:val="Hyperlink"/>
             <w:noProof/>
           </w:rPr>
-          <w:t>Abbildung 17 Autogramm</w:t>
+          <w:t>Abbildung 18 Autogramm</w:t>
         </w:r>
         <w:r>
           <w:rPr>
@@ -30593,7 +29317,7 @@
             <w:noProof/>
             <w:webHidden/>
           </w:rPr>
-          <w:instrText xml:space="preserve"> PAGEREF _Toc99098935 \h </w:instrText>
+          <w:instrText xml:space="preserve"> PAGEREF _Toc99100251 \h </w:instrText>
         </w:r>
         <w:r>
           <w:rPr>
@@ -30625,8 +29349,32 @@
       </w:hyperlink>
     </w:p>
     <w:p>
+      <w:pPr>
+        <w:pStyle w:val="berschrift2"/>
+      </w:pPr>
       <w:r>
         <w:fldChar w:fldCharType="end"/>
+      </w:r>
+      <w:bookmarkStart w:id="151" w:name="_Toc99100363"/>
+      <w:r>
+        <w:t>Anhang</w:t>
+      </w:r>
+      <w:bookmarkEnd w:id="151"/>
+    </w:p>
+    <w:p>
+      <w:r>
+        <w:t xml:space="preserve">Im Anhang befinden sich die Benutzeranleitung und Benutzerdokumentation welche auch als Readme auf </w:t>
+      </w:r>
+      <w:hyperlink r:id="rId44" w:history="1">
+        <w:r>
+          <w:rPr>
+            <w:rStyle w:val="Hyperlink"/>
+          </w:rPr>
+          <w:t>GitHub</w:t>
+        </w:r>
+      </w:hyperlink>
+      <w:r>
+        <w:t xml:space="preserve"> zu finden ist.</w:t>
       </w:r>
     </w:p>
     <w:sectPr>
